--- a/customer _details/NAVEEN/CHALKERE/PM/PURCHASE DETAILS.docx
+++ b/customer _details/NAVEEN/CHALKERE/PM/PURCHASE DETAILS.docx
@@ -13,13 +13,7 @@
         <w:rPr>
           <w:rFonts w:ascii="Courier New" w:hAnsi="Courier New" w:cs="Courier New"/>
         </w:rPr>
-        <w:t>Sun Sep 9</w:t>
-      </w:r>
-      <w:r>
-        <w:rPr>
-          <w:rFonts w:ascii="Courier New" w:hAnsi="Courier New" w:cs="Courier New"/>
-        </w:rPr>
-        <w:t xml:space="preserve"> 14:15:35 PDT 2017</w:t>
+        <w:t>Sun Sep 9 14:15:35 PDT 2017</w:t>
       </w:r>
     </w:p>
     <w:p>
@@ -316,6 +310,418 @@
         <w:tab/>
         <w:t>- 48110.0</w:t>
       </w:r>
+    </w:p>
+    <w:p>
+      <w:pPr>
+        <w:pStyle w:val="PlainText"/>
+        <w:rPr>
+          <w:rFonts w:ascii="Courier New" w:hAnsi="Courier New" w:cs="Courier New"/>
+          <w:b/>
+        </w:rPr>
+      </w:pPr>
+    </w:p>
+    <w:p>
+      <w:pPr>
+        <w:pStyle w:val="PlainText"/>
+        <w:rPr>
+          <w:rFonts w:ascii="Courier New" w:hAnsi="Courier New" w:cs="Courier New"/>
+        </w:rPr>
+      </w:pPr>
+      <w:r>
+        <w:rPr>
+          <w:rFonts w:ascii="Courier New" w:hAnsi="Courier New" w:cs="Courier New"/>
+        </w:rPr>
+        <w:t>Sun Sep 16</w:t>
+      </w:r>
+      <w:r>
+        <w:rPr>
+          <w:rFonts w:ascii="Courier New" w:hAnsi="Courier New" w:cs="Courier New"/>
+        </w:rPr>
+        <w:t xml:space="preserve"> 13:54:31 PDT 2017</w:t>
+      </w:r>
+    </w:p>
+    <w:p>
+      <w:pPr>
+        <w:pStyle w:val="PlainText"/>
+        <w:rPr>
+          <w:rFonts w:ascii="Courier New" w:hAnsi="Courier New" w:cs="Courier New"/>
+        </w:rPr>
+      </w:pPr>
+      <w:r>
+        <w:rPr>
+          <w:rFonts w:ascii="Courier New" w:hAnsi="Courier New" w:cs="Courier New"/>
+        </w:rPr>
+        <w:t>Person Name</w:t>
+      </w:r>
+      <w:r>
+        <w:rPr>
+          <w:rFonts w:ascii="Courier New" w:hAnsi="Courier New" w:cs="Courier New"/>
+        </w:rPr>
+        <w:tab/>
+      </w:r>
+      <w:r>
+        <w:rPr>
+          <w:rFonts w:ascii="Courier New" w:hAnsi="Courier New" w:cs="Courier New"/>
+        </w:rPr>
+        <w:tab/>
+      </w:r>
+      <w:r>
+        <w:rPr>
+          <w:rFonts w:ascii="Courier New" w:hAnsi="Courier New" w:cs="Courier New"/>
+        </w:rPr>
+        <w:tab/>
+      </w:r>
+      <w:r>
+        <w:rPr>
+          <w:rFonts w:ascii="Courier New" w:hAnsi="Courier New" w:cs="Courier New"/>
+        </w:rPr>
+        <w:tab/>
+        <w:t>- PM</w:t>
+      </w:r>
+    </w:p>
+    <w:p>
+      <w:pPr>
+        <w:pStyle w:val="PlainText"/>
+        <w:rPr>
+          <w:rFonts w:ascii="Courier New" w:hAnsi="Courier New" w:cs="Courier New"/>
+        </w:rPr>
+      </w:pPr>
+      <w:r>
+        <w:rPr>
+          <w:rFonts w:ascii="Courier New" w:hAnsi="Courier New" w:cs="Courier New"/>
+        </w:rPr>
+        <w:t>---------------------------------------------------------------</w:t>
+      </w:r>
+    </w:p>
+    <w:p>
+      <w:pPr>
+        <w:pStyle w:val="PlainText"/>
+        <w:rPr>
+          <w:rFonts w:ascii="Courier New" w:hAnsi="Courier New" w:cs="Courier New"/>
+        </w:rPr>
+      </w:pPr>
+      <w:r>
+        <w:rPr>
+          <w:rFonts w:ascii="Courier New" w:hAnsi="Courier New" w:cs="Courier New"/>
+        </w:rPr>
+        <w:t>Item Name</w:t>
+      </w:r>
+      <w:r>
+        <w:rPr>
+          <w:rFonts w:ascii="Courier New" w:hAnsi="Courier New" w:cs="Courier New"/>
+        </w:rPr>
+        <w:tab/>
+      </w:r>
+      <w:r>
+        <w:rPr>
+          <w:rFonts w:ascii="Courier New" w:hAnsi="Courier New" w:cs="Courier New"/>
+        </w:rPr>
+        <w:tab/>
+      </w:r>
+      <w:r>
+        <w:rPr>
+          <w:rFonts w:ascii="Courier New" w:hAnsi="Courier New" w:cs="Courier New"/>
+        </w:rPr>
+        <w:tab/>
+      </w:r>
+      <w:r>
+        <w:rPr>
+          <w:rFonts w:ascii="Courier New" w:hAnsi="Courier New" w:cs="Courier New"/>
+        </w:rPr>
+        <w:tab/>
+        <w:t>- CARROT</w:t>
+      </w:r>
+    </w:p>
+    <w:p>
+      <w:pPr>
+        <w:pStyle w:val="PlainText"/>
+        <w:rPr>
+          <w:rFonts w:ascii="Courier New" w:hAnsi="Courier New" w:cs="Courier New"/>
+        </w:rPr>
+      </w:pPr>
+      <w:r>
+        <w:rPr>
+          <w:rFonts w:ascii="Courier New" w:hAnsi="Courier New" w:cs="Courier New"/>
+        </w:rPr>
+        <w:t>Number of Pockets</w:t>
+      </w:r>
+      <w:r>
+        <w:rPr>
+          <w:rFonts w:ascii="Courier New" w:hAnsi="Courier New" w:cs="Courier New"/>
+        </w:rPr>
+        <w:tab/>
+      </w:r>
+      <w:r>
+        <w:rPr>
+          <w:rFonts w:ascii="Courier New" w:hAnsi="Courier New" w:cs="Courier New"/>
+        </w:rPr>
+        <w:tab/>
+      </w:r>
+      <w:r>
+        <w:rPr>
+          <w:rFonts w:ascii="Courier New" w:hAnsi="Courier New" w:cs="Courier New"/>
+        </w:rPr>
+        <w:tab/>
+        <w:t>- 2</w:t>
+      </w:r>
+    </w:p>
+    <w:p>
+      <w:pPr>
+        <w:pStyle w:val="PlainText"/>
+        <w:rPr>
+          <w:rFonts w:ascii="Courier New" w:hAnsi="Courier New" w:cs="Courier New"/>
+        </w:rPr>
+      </w:pPr>
+      <w:r>
+        <w:rPr>
+          <w:rFonts w:ascii="Courier New" w:hAnsi="Courier New" w:cs="Courier New"/>
+        </w:rPr>
+        <w:t>Number of KGs</w:t>
+      </w:r>
+      <w:r>
+        <w:rPr>
+          <w:rFonts w:ascii="Courier New" w:hAnsi="Courier New" w:cs="Courier New"/>
+        </w:rPr>
+        <w:tab/>
+      </w:r>
+      <w:r>
+        <w:rPr>
+          <w:rFonts w:ascii="Courier New" w:hAnsi="Courier New" w:cs="Courier New"/>
+        </w:rPr>
+        <w:tab/>
+      </w:r>
+      <w:r>
+        <w:rPr>
+          <w:rFonts w:ascii="Courier New" w:hAnsi="Courier New" w:cs="Courier New"/>
+        </w:rPr>
+        <w:tab/>
+        <w:t>- 192</w:t>
+      </w:r>
+    </w:p>
+    <w:p>
+      <w:pPr>
+        <w:pStyle w:val="PlainText"/>
+        <w:rPr>
+          <w:rFonts w:ascii="Courier New" w:hAnsi="Courier New" w:cs="Courier New"/>
+        </w:rPr>
+      </w:pPr>
+      <w:r>
+        <w:rPr>
+          <w:rFonts w:ascii="Courier New" w:hAnsi="Courier New" w:cs="Courier New"/>
+        </w:rPr>
+        <w:t>Rate</w:t>
+      </w:r>
+      <w:r>
+        <w:rPr>
+          <w:rFonts w:ascii="Courier New" w:hAnsi="Courier New" w:cs="Courier New"/>
+        </w:rPr>
+        <w:tab/>
+      </w:r>
+      <w:r>
+        <w:rPr>
+          <w:rFonts w:ascii="Courier New" w:hAnsi="Courier New" w:cs="Courier New"/>
+        </w:rPr>
+        <w:tab/>
+      </w:r>
+      <w:r>
+        <w:rPr>
+          <w:rFonts w:ascii="Courier New" w:hAnsi="Courier New" w:cs="Courier New"/>
+        </w:rPr>
+        <w:tab/>
+      </w:r>
+      <w:r>
+        <w:rPr>
+          <w:rFonts w:ascii="Courier New" w:hAnsi="Courier New" w:cs="Courier New"/>
+        </w:rPr>
+        <w:tab/>
+      </w:r>
+      <w:r>
+        <w:rPr>
+          <w:rFonts w:ascii="Courier New" w:hAnsi="Courier New" w:cs="Courier New"/>
+        </w:rPr>
+        <w:tab/>
+        <w:t>- 20</w:t>
+      </w:r>
+    </w:p>
+    <w:p>
+      <w:pPr>
+        <w:pStyle w:val="PlainText"/>
+        <w:rPr>
+          <w:rFonts w:ascii="Courier New" w:hAnsi="Courier New" w:cs="Courier New"/>
+        </w:rPr>
+      </w:pPr>
+      <w:r>
+        <w:rPr>
+          <w:rFonts w:ascii="Courier New" w:hAnsi="Courier New" w:cs="Courier New"/>
+        </w:rPr>
+        <w:t>Transport &amp; Miscellaneous</w:t>
+      </w:r>
+      <w:r>
+        <w:rPr>
+          <w:rFonts w:ascii="Courier New" w:hAnsi="Courier New" w:cs="Courier New"/>
+        </w:rPr>
+        <w:tab/>
+        <w:t>- 160</w:t>
+      </w:r>
+    </w:p>
+    <w:p>
+      <w:pPr>
+        <w:pStyle w:val="PlainText"/>
+        <w:rPr>
+          <w:rFonts w:ascii="Courier New" w:hAnsi="Courier New" w:cs="Courier New"/>
+        </w:rPr>
+      </w:pPr>
+      <w:r>
+        <w:rPr>
+          <w:rFonts w:ascii="Courier New" w:hAnsi="Courier New" w:cs="Courier New"/>
+        </w:rPr>
+        <w:t>Total Price</w:t>
+      </w:r>
+      <w:r>
+        <w:rPr>
+          <w:rFonts w:ascii="Courier New" w:hAnsi="Courier New" w:cs="Courier New"/>
+        </w:rPr>
+        <w:tab/>
+      </w:r>
+      <w:r>
+        <w:rPr>
+          <w:rFonts w:ascii="Courier New" w:hAnsi="Courier New" w:cs="Courier New"/>
+        </w:rPr>
+        <w:tab/>
+      </w:r>
+      <w:r>
+        <w:rPr>
+          <w:rFonts w:ascii="Courier New" w:hAnsi="Courier New" w:cs="Courier New"/>
+        </w:rPr>
+        <w:tab/>
+      </w:r>
+      <w:r>
+        <w:rPr>
+          <w:rFonts w:ascii="Courier New" w:hAnsi="Courier New" w:cs="Courier New"/>
+        </w:rPr>
+        <w:tab/>
+        <w:t>- 4000.0</w:t>
+      </w:r>
+    </w:p>
+    <w:p>
+      <w:pPr>
+        <w:pStyle w:val="PlainText"/>
+        <w:rPr>
+          <w:rFonts w:ascii="Courier New" w:hAnsi="Courier New" w:cs="Courier New"/>
+          <w:color w:val="FF0000"/>
+        </w:rPr>
+      </w:pPr>
+      <w:r>
+        <w:rPr>
+          <w:rFonts w:ascii="Courier New" w:hAnsi="Courier New" w:cs="Courier New"/>
+          <w:color w:val="FF0000"/>
+        </w:rPr>
+        <w:t>Amount Received</w:t>
+      </w:r>
+      <w:r>
+        <w:rPr>
+          <w:rFonts w:ascii="Courier New" w:hAnsi="Courier New" w:cs="Courier New"/>
+          <w:color w:val="FF0000"/>
+        </w:rPr>
+        <w:tab/>
+      </w:r>
+      <w:r>
+        <w:rPr>
+          <w:rFonts w:ascii="Courier New" w:hAnsi="Courier New" w:cs="Courier New"/>
+          <w:color w:val="FF0000"/>
+        </w:rPr>
+        <w:tab/>
+      </w:r>
+      <w:r>
+        <w:rPr>
+          <w:rFonts w:ascii="Courier New" w:hAnsi="Courier New" w:cs="Courier New"/>
+          <w:color w:val="FF0000"/>
+        </w:rPr>
+        <w:tab/>
+        <w:t>- 20000</w:t>
+      </w:r>
+    </w:p>
+    <w:p>
+      <w:pPr>
+        <w:pStyle w:val="PlainText"/>
+        <w:rPr>
+          <w:rFonts w:ascii="Courier New" w:hAnsi="Courier New" w:cs="Courier New"/>
+          <w:b/>
+        </w:rPr>
+      </w:pPr>
+      <w:r>
+        <w:rPr>
+          <w:rFonts w:ascii="Courier New" w:hAnsi="Courier New" w:cs="Courier New"/>
+          <w:b/>
+        </w:rPr>
+        <w:t>Amount balance</w:t>
+      </w:r>
+      <w:r>
+        <w:rPr>
+          <w:rFonts w:ascii="Courier New" w:hAnsi="Courier New" w:cs="Courier New"/>
+          <w:b/>
+        </w:rPr>
+        <w:tab/>
+      </w:r>
+      <w:r>
+        <w:rPr>
+          <w:rFonts w:ascii="Courier New" w:hAnsi="Courier New" w:cs="Courier New"/>
+          <w:b/>
+        </w:rPr>
+        <w:tab/>
+      </w:r>
+      <w:r>
+        <w:rPr>
+          <w:rFonts w:ascii="Courier New" w:hAnsi="Courier New" w:cs="Courier New"/>
+          <w:b/>
+        </w:rPr>
+        <w:tab/>
+        <w:t>- 32110.0</w:t>
+      </w:r>
+    </w:p>
+    <w:p>
+      <w:pPr>
+        <w:pStyle w:val="PlainText"/>
+        <w:rPr>
+          <w:rFonts w:ascii="Courier New" w:hAnsi="Courier New" w:cs="Courier New"/>
+        </w:rPr>
+      </w:pPr>
+      <w:r>
+        <w:rPr>
+          <w:rFonts w:ascii="Courier New" w:hAnsi="Courier New" w:cs="Courier New"/>
+        </w:rPr>
+        <w:t>Amount Received mode</w:t>
+      </w:r>
+      <w:r>
+        <w:rPr>
+          <w:rFonts w:ascii="Courier New" w:hAnsi="Courier New" w:cs="Courier New"/>
+        </w:rPr>
+        <w:tab/>
+      </w:r>
+      <w:r>
+        <w:rPr>
+          <w:rFonts w:ascii="Courier New" w:hAnsi="Courier New" w:cs="Courier New"/>
+        </w:rPr>
+        <w:tab/>
+        <w:t>- CASH</w:t>
+      </w:r>
+    </w:p>
+    <w:p>
+      <w:pPr>
+        <w:pStyle w:val="PlainText"/>
+        <w:rPr>
+          <w:rFonts w:ascii="Courier New" w:hAnsi="Courier New" w:cs="Courier New"/>
+        </w:rPr>
+      </w:pPr>
+    </w:p>
+    <w:p>
+      <w:pPr>
+        <w:pStyle w:val="PlainText"/>
+        <w:rPr>
+          <w:rFonts w:ascii="Courier New" w:hAnsi="Courier New" w:cs="Courier New"/>
+          <w:b/>
+        </w:rPr>
+      </w:pPr>
     </w:p>
     <w:p/>
     <w:sectPr>

--- a/customer _details/NAVEEN/CHALKERE/PM/PURCHASE DETAILS.docx
+++ b/customer _details/NAVEEN/CHALKERE/PM/PURCHASE DETAILS.docx
@@ -331,13 +331,7 @@
         <w:rPr>
           <w:rFonts w:ascii="Courier New" w:hAnsi="Courier New" w:cs="Courier New"/>
         </w:rPr>
-        <w:t>Sun Sep 16</w:t>
-      </w:r>
-      <w:r>
-        <w:rPr>
-          <w:rFonts w:ascii="Courier New" w:hAnsi="Courier New" w:cs="Courier New"/>
-        </w:rPr>
-        <w:t xml:space="preserve"> 13:54:31 PDT 2017</w:t>
+        <w:t>Sun Sep 16 13:54:31 PDT 2017</w:t>
       </w:r>
     </w:p>
     <w:p>
@@ -705,6 +699,416 @@
         <w:tab/>
         <w:t>- CASH</w:t>
       </w:r>
+    </w:p>
+    <w:p>
+      <w:pPr>
+        <w:pStyle w:val="PlainText"/>
+        <w:rPr>
+          <w:rFonts w:ascii="Courier New" w:hAnsi="Courier New" w:cs="Courier New"/>
+        </w:rPr>
+      </w:pPr>
+    </w:p>
+    <w:p>
+      <w:pPr>
+        <w:pStyle w:val="PlainText"/>
+        <w:rPr>
+          <w:rFonts w:ascii="Courier New" w:hAnsi="Courier New" w:cs="Courier New"/>
+        </w:rPr>
+      </w:pPr>
+      <w:r>
+        <w:rPr>
+          <w:rFonts w:ascii="Courier New" w:hAnsi="Courier New" w:cs="Courier New"/>
+        </w:rPr>
+        <w:t>Sun Sep 23</w:t>
+      </w:r>
+      <w:r>
+        <w:rPr>
+          <w:rFonts w:ascii="Courier New" w:hAnsi="Courier New" w:cs="Courier New"/>
+        </w:rPr>
+        <w:t xml:space="preserve"> 12:19:50 PDT 2017</w:t>
+      </w:r>
+    </w:p>
+    <w:p>
+      <w:pPr>
+        <w:pStyle w:val="PlainText"/>
+        <w:rPr>
+          <w:rFonts w:ascii="Courier New" w:hAnsi="Courier New" w:cs="Courier New"/>
+        </w:rPr>
+      </w:pPr>
+      <w:r>
+        <w:rPr>
+          <w:rFonts w:ascii="Courier New" w:hAnsi="Courier New" w:cs="Courier New"/>
+        </w:rPr>
+        <w:t>Person Name</w:t>
+      </w:r>
+      <w:r>
+        <w:rPr>
+          <w:rFonts w:ascii="Courier New" w:hAnsi="Courier New" w:cs="Courier New"/>
+        </w:rPr>
+        <w:tab/>
+      </w:r>
+      <w:r>
+        <w:rPr>
+          <w:rFonts w:ascii="Courier New" w:hAnsi="Courier New" w:cs="Courier New"/>
+        </w:rPr>
+        <w:tab/>
+      </w:r>
+      <w:r>
+        <w:rPr>
+          <w:rFonts w:ascii="Courier New" w:hAnsi="Courier New" w:cs="Courier New"/>
+        </w:rPr>
+        <w:tab/>
+      </w:r>
+      <w:r>
+        <w:rPr>
+          <w:rFonts w:ascii="Courier New" w:hAnsi="Courier New" w:cs="Courier New"/>
+        </w:rPr>
+        <w:tab/>
+        <w:t>- PM</w:t>
+      </w:r>
+    </w:p>
+    <w:p>
+      <w:pPr>
+        <w:pStyle w:val="PlainText"/>
+        <w:rPr>
+          <w:rFonts w:ascii="Courier New" w:hAnsi="Courier New" w:cs="Courier New"/>
+        </w:rPr>
+      </w:pPr>
+      <w:r>
+        <w:rPr>
+          <w:rFonts w:ascii="Courier New" w:hAnsi="Courier New" w:cs="Courier New"/>
+        </w:rPr>
+        <w:t>---------------------------------------------------------------</w:t>
+      </w:r>
+    </w:p>
+    <w:p>
+      <w:pPr>
+        <w:pStyle w:val="PlainText"/>
+        <w:rPr>
+          <w:rFonts w:ascii="Courier New" w:hAnsi="Courier New" w:cs="Courier New"/>
+        </w:rPr>
+      </w:pPr>
+      <w:r>
+        <w:rPr>
+          <w:rFonts w:ascii="Courier New" w:hAnsi="Courier New" w:cs="Courier New"/>
+        </w:rPr>
+        <w:t>Item Name</w:t>
+      </w:r>
+      <w:r>
+        <w:rPr>
+          <w:rFonts w:ascii="Courier New" w:hAnsi="Courier New" w:cs="Courier New"/>
+        </w:rPr>
+        <w:tab/>
+      </w:r>
+      <w:r>
+        <w:rPr>
+          <w:rFonts w:ascii="Courier New" w:hAnsi="Courier New" w:cs="Courier New"/>
+        </w:rPr>
+        <w:tab/>
+      </w:r>
+      <w:r>
+        <w:rPr>
+          <w:rFonts w:ascii="Courier New" w:hAnsi="Courier New" w:cs="Courier New"/>
+        </w:rPr>
+        <w:tab/>
+      </w:r>
+      <w:r>
+        <w:rPr>
+          <w:rFonts w:ascii="Courier New" w:hAnsi="Courier New" w:cs="Courier New"/>
+        </w:rPr>
+        <w:tab/>
+        <w:t>- CARROT</w:t>
+      </w:r>
+    </w:p>
+    <w:p>
+      <w:pPr>
+        <w:pStyle w:val="PlainText"/>
+        <w:rPr>
+          <w:rFonts w:ascii="Courier New" w:hAnsi="Courier New" w:cs="Courier New"/>
+        </w:rPr>
+      </w:pPr>
+      <w:r>
+        <w:rPr>
+          <w:rFonts w:ascii="Courier New" w:hAnsi="Courier New" w:cs="Courier New"/>
+        </w:rPr>
+        <w:t>Number of Pockets</w:t>
+      </w:r>
+      <w:r>
+        <w:rPr>
+          <w:rFonts w:ascii="Courier New" w:hAnsi="Courier New" w:cs="Courier New"/>
+        </w:rPr>
+        <w:tab/>
+      </w:r>
+      <w:r>
+        <w:rPr>
+          <w:rFonts w:ascii="Courier New" w:hAnsi="Courier New" w:cs="Courier New"/>
+        </w:rPr>
+        <w:tab/>
+      </w:r>
+      <w:r>
+        <w:rPr>
+          <w:rFonts w:ascii="Courier New" w:hAnsi="Courier New" w:cs="Courier New"/>
+        </w:rPr>
+        <w:tab/>
+        <w:t>- 2</w:t>
+      </w:r>
+    </w:p>
+    <w:p>
+      <w:pPr>
+        <w:pStyle w:val="PlainText"/>
+        <w:rPr>
+          <w:rFonts w:ascii="Courier New" w:hAnsi="Courier New" w:cs="Courier New"/>
+        </w:rPr>
+      </w:pPr>
+      <w:r>
+        <w:rPr>
+          <w:rFonts w:ascii="Courier New" w:hAnsi="Courier New" w:cs="Courier New"/>
+        </w:rPr>
+        <w:t>Number of KGs</w:t>
+      </w:r>
+      <w:r>
+        <w:rPr>
+          <w:rFonts w:ascii="Courier New" w:hAnsi="Courier New" w:cs="Courier New"/>
+        </w:rPr>
+        <w:tab/>
+      </w:r>
+      <w:r>
+        <w:rPr>
+          <w:rFonts w:ascii="Courier New" w:hAnsi="Courier New" w:cs="Courier New"/>
+        </w:rPr>
+        <w:tab/>
+      </w:r>
+      <w:r>
+        <w:rPr>
+          <w:rFonts w:ascii="Courier New" w:hAnsi="Courier New" w:cs="Courier New"/>
+        </w:rPr>
+        <w:tab/>
+        <w:t>- 186</w:t>
+      </w:r>
+    </w:p>
+    <w:p>
+      <w:pPr>
+        <w:pStyle w:val="PlainText"/>
+        <w:rPr>
+          <w:rFonts w:ascii="Courier New" w:hAnsi="Courier New" w:cs="Courier New"/>
+        </w:rPr>
+      </w:pPr>
+      <w:r>
+        <w:rPr>
+          <w:rFonts w:ascii="Courier New" w:hAnsi="Courier New" w:cs="Courier New"/>
+        </w:rPr>
+        <w:t>Rate</w:t>
+      </w:r>
+      <w:r>
+        <w:rPr>
+          <w:rFonts w:ascii="Courier New" w:hAnsi="Courier New" w:cs="Courier New"/>
+        </w:rPr>
+        <w:tab/>
+      </w:r>
+      <w:r>
+        <w:rPr>
+          <w:rFonts w:ascii="Courier New" w:hAnsi="Courier New" w:cs="Courier New"/>
+        </w:rPr>
+        <w:tab/>
+      </w:r>
+      <w:r>
+        <w:rPr>
+          <w:rFonts w:ascii="Courier New" w:hAnsi="Courier New" w:cs="Courier New"/>
+        </w:rPr>
+        <w:tab/>
+      </w:r>
+      <w:r>
+        <w:rPr>
+          <w:rFonts w:ascii="Courier New" w:hAnsi="Courier New" w:cs="Courier New"/>
+        </w:rPr>
+        <w:tab/>
+      </w:r>
+      <w:r>
+        <w:rPr>
+          <w:rFonts w:ascii="Courier New" w:hAnsi="Courier New" w:cs="Courier New"/>
+        </w:rPr>
+        <w:tab/>
+        <w:t>- 22</w:t>
+      </w:r>
+    </w:p>
+    <w:p>
+      <w:pPr>
+        <w:pStyle w:val="PlainText"/>
+        <w:rPr>
+          <w:rFonts w:ascii="Courier New" w:hAnsi="Courier New" w:cs="Courier New"/>
+        </w:rPr>
+      </w:pPr>
+      <w:r>
+        <w:rPr>
+          <w:rFonts w:ascii="Courier New" w:hAnsi="Courier New" w:cs="Courier New"/>
+        </w:rPr>
+        <w:t>Transport &amp; Miscellaneous</w:t>
+      </w:r>
+      <w:r>
+        <w:rPr>
+          <w:rFonts w:ascii="Courier New" w:hAnsi="Courier New" w:cs="Courier New"/>
+        </w:rPr>
+        <w:tab/>
+        <w:t>- 160</w:t>
+      </w:r>
+    </w:p>
+    <w:p>
+      <w:pPr>
+        <w:pStyle w:val="PlainText"/>
+        <w:rPr>
+          <w:rFonts w:ascii="Courier New" w:hAnsi="Courier New" w:cs="Courier New"/>
+        </w:rPr>
+      </w:pPr>
+      <w:r>
+        <w:rPr>
+          <w:rFonts w:ascii="Courier New" w:hAnsi="Courier New" w:cs="Courier New"/>
+        </w:rPr>
+        <w:t>Total Price</w:t>
+      </w:r>
+      <w:r>
+        <w:rPr>
+          <w:rFonts w:ascii="Courier New" w:hAnsi="Courier New" w:cs="Courier New"/>
+        </w:rPr>
+        <w:tab/>
+      </w:r>
+      <w:r>
+        <w:rPr>
+          <w:rFonts w:ascii="Courier New" w:hAnsi="Courier New" w:cs="Courier New"/>
+        </w:rPr>
+        <w:tab/>
+      </w:r>
+      <w:r>
+        <w:rPr>
+          <w:rFonts w:ascii="Courier New" w:hAnsi="Courier New" w:cs="Courier New"/>
+        </w:rPr>
+        <w:tab/>
+      </w:r>
+      <w:r>
+        <w:rPr>
+          <w:rFonts w:ascii="Courier New" w:hAnsi="Courier New" w:cs="Courier New"/>
+        </w:rPr>
+        <w:tab/>
+        <w:t>- 4252.0</w:t>
+      </w:r>
+    </w:p>
+    <w:p>
+      <w:pPr>
+        <w:pStyle w:val="PlainText"/>
+        <w:rPr>
+          <w:rFonts w:ascii="Courier New" w:hAnsi="Courier New" w:cs="Courier New"/>
+          <w:color w:val="FF0000"/>
+        </w:rPr>
+      </w:pPr>
+      <w:r>
+        <w:rPr>
+          <w:rFonts w:ascii="Courier New" w:hAnsi="Courier New" w:cs="Courier New"/>
+          <w:color w:val="FF0000"/>
+        </w:rPr>
+        <w:t>Amount Received</w:t>
+      </w:r>
+      <w:r>
+        <w:rPr>
+          <w:rFonts w:ascii="Courier New" w:hAnsi="Courier New" w:cs="Courier New"/>
+          <w:color w:val="FF0000"/>
+        </w:rPr>
+        <w:tab/>
+      </w:r>
+      <w:r>
+        <w:rPr>
+          <w:rFonts w:ascii="Courier New" w:hAnsi="Courier New" w:cs="Courier New"/>
+          <w:color w:val="FF0000"/>
+        </w:rPr>
+        <w:tab/>
+      </w:r>
+      <w:r>
+        <w:rPr>
+          <w:rFonts w:ascii="Courier New" w:hAnsi="Courier New" w:cs="Courier New"/>
+          <w:color w:val="FF0000"/>
+        </w:rPr>
+        <w:tab/>
+        <w:t>- 7000</w:t>
+      </w:r>
+    </w:p>
+    <w:p>
+      <w:pPr>
+        <w:pStyle w:val="PlainText"/>
+        <w:rPr>
+          <w:rFonts w:ascii="Courier New" w:hAnsi="Courier New" w:cs="Courier New"/>
+          <w:b/>
+        </w:rPr>
+      </w:pPr>
+      <w:r>
+        <w:rPr>
+          <w:rFonts w:ascii="Courier New" w:hAnsi="Courier New" w:cs="Courier New"/>
+          <w:b/>
+        </w:rPr>
+        <w:t>Amount balance</w:t>
+      </w:r>
+      <w:r>
+        <w:rPr>
+          <w:rFonts w:ascii="Courier New" w:hAnsi="Courier New" w:cs="Courier New"/>
+          <w:b/>
+        </w:rPr>
+        <w:tab/>
+      </w:r>
+      <w:r>
+        <w:rPr>
+          <w:rFonts w:ascii="Courier New" w:hAnsi="Courier New" w:cs="Courier New"/>
+          <w:b/>
+        </w:rPr>
+        <w:tab/>
+      </w:r>
+      <w:r>
+        <w:rPr>
+          <w:rFonts w:ascii="Courier New" w:hAnsi="Courier New" w:cs="Courier New"/>
+          <w:b/>
+        </w:rPr>
+        <w:tab/>
+        <w:t>- 29362.0</w:t>
+      </w:r>
+    </w:p>
+    <w:p>
+      <w:pPr>
+        <w:pStyle w:val="PlainText"/>
+        <w:rPr>
+          <w:rFonts w:ascii="Courier New" w:hAnsi="Courier New" w:cs="Courier New"/>
+        </w:rPr>
+      </w:pPr>
+      <w:r>
+        <w:rPr>
+          <w:rFonts w:ascii="Courier New" w:hAnsi="Courier New" w:cs="Courier New"/>
+        </w:rPr>
+        <w:t>Amount Received mode</w:t>
+      </w:r>
+      <w:r>
+        <w:rPr>
+          <w:rFonts w:ascii="Courier New" w:hAnsi="Courier New" w:cs="Courier New"/>
+        </w:rPr>
+        <w:tab/>
+      </w:r>
+      <w:r>
+        <w:rPr>
+          <w:rFonts w:ascii="Courier New" w:hAnsi="Courier New" w:cs="Courier New"/>
+        </w:rPr>
+        <w:tab/>
+        <w:t>- CASH</w:t>
+      </w:r>
+    </w:p>
+    <w:p>
+      <w:pPr>
+        <w:pStyle w:val="PlainText"/>
+        <w:rPr>
+          <w:rFonts w:ascii="Courier New" w:hAnsi="Courier New" w:cs="Courier New"/>
+        </w:rPr>
+      </w:pPr>
+    </w:p>
+    <w:p>
+      <w:pPr>
+        <w:pStyle w:val="PlainText"/>
+        <w:rPr>
+          <w:rFonts w:ascii="Courier New" w:hAnsi="Courier New" w:cs="Courier New"/>
+        </w:rPr>
+      </w:pPr>
     </w:p>
     <w:p>
       <w:pPr>

--- a/customer _details/NAVEEN/CHALKERE/PM/PURCHASE DETAILS.docx
+++ b/customer _details/NAVEEN/CHALKERE/PM/PURCHASE DETAILS.docx
@@ -719,13 +719,7 @@
         <w:rPr>
           <w:rFonts w:ascii="Courier New" w:hAnsi="Courier New" w:cs="Courier New"/>
         </w:rPr>
-        <w:t>Sun Sep 23</w:t>
-      </w:r>
-      <w:r>
-        <w:rPr>
-          <w:rFonts w:ascii="Courier New" w:hAnsi="Courier New" w:cs="Courier New"/>
-        </w:rPr>
-        <w:t xml:space="preserve"> 12:19:50 PDT 2017</w:t>
+        <w:t>Sun Sep 23 12:19:50 PDT 2017</w:t>
       </w:r>
     </w:p>
     <w:p>
@@ -1093,6 +1087,351 @@
         <w:tab/>
         <w:t>- CASH</w:t>
       </w:r>
+    </w:p>
+    <w:p>
+      <w:pPr>
+        <w:pStyle w:val="PlainText"/>
+        <w:rPr>
+          <w:rFonts w:ascii="Courier New" w:hAnsi="Courier New" w:cs="Courier New"/>
+        </w:rPr>
+      </w:pPr>
+    </w:p>
+    <w:p>
+      <w:pPr>
+        <w:pStyle w:val="PlainText"/>
+        <w:rPr>
+          <w:rFonts w:ascii="Courier New" w:hAnsi="Courier New" w:cs="Courier New"/>
+        </w:rPr>
+      </w:pPr>
+      <w:r>
+        <w:rPr>
+          <w:rFonts w:ascii="Courier New" w:hAnsi="Courier New" w:cs="Courier New"/>
+        </w:rPr>
+        <w:t>SAT SEP 30</w:t>
+      </w:r>
+      <w:r>
+        <w:rPr>
+          <w:rFonts w:ascii="Courier New" w:hAnsi="Courier New" w:cs="Courier New"/>
+        </w:rPr>
+        <w:t xml:space="preserve"> 15:07:28 PDT 2017</w:t>
+      </w:r>
+    </w:p>
+    <w:p>
+      <w:pPr>
+        <w:pStyle w:val="PlainText"/>
+        <w:rPr>
+          <w:rFonts w:ascii="Courier New" w:hAnsi="Courier New" w:cs="Courier New"/>
+        </w:rPr>
+      </w:pPr>
+      <w:r>
+        <w:rPr>
+          <w:rFonts w:ascii="Courier New" w:hAnsi="Courier New" w:cs="Courier New"/>
+        </w:rPr>
+        <w:t>Person Name</w:t>
+      </w:r>
+      <w:r>
+        <w:rPr>
+          <w:rFonts w:ascii="Courier New" w:hAnsi="Courier New" w:cs="Courier New"/>
+        </w:rPr>
+        <w:tab/>
+      </w:r>
+      <w:r>
+        <w:rPr>
+          <w:rFonts w:ascii="Courier New" w:hAnsi="Courier New" w:cs="Courier New"/>
+        </w:rPr>
+        <w:tab/>
+      </w:r>
+      <w:r>
+        <w:rPr>
+          <w:rFonts w:ascii="Courier New" w:hAnsi="Courier New" w:cs="Courier New"/>
+        </w:rPr>
+        <w:tab/>
+      </w:r>
+      <w:r>
+        <w:rPr>
+          <w:rFonts w:ascii="Courier New" w:hAnsi="Courier New" w:cs="Courier New"/>
+        </w:rPr>
+        <w:tab/>
+        <w:t>- PM</w:t>
+      </w:r>
+    </w:p>
+    <w:p>
+      <w:pPr>
+        <w:pStyle w:val="PlainText"/>
+        <w:rPr>
+          <w:rFonts w:ascii="Courier New" w:hAnsi="Courier New" w:cs="Courier New"/>
+        </w:rPr>
+      </w:pPr>
+      <w:r>
+        <w:rPr>
+          <w:rFonts w:ascii="Courier New" w:hAnsi="Courier New" w:cs="Courier New"/>
+        </w:rPr>
+        <w:t>---------------------------------------------------------------</w:t>
+      </w:r>
+    </w:p>
+    <w:p>
+      <w:pPr>
+        <w:pStyle w:val="PlainText"/>
+        <w:rPr>
+          <w:rFonts w:ascii="Courier New" w:hAnsi="Courier New" w:cs="Courier New"/>
+        </w:rPr>
+      </w:pPr>
+      <w:r>
+        <w:rPr>
+          <w:rFonts w:ascii="Courier New" w:hAnsi="Courier New" w:cs="Courier New"/>
+        </w:rPr>
+        <w:t>Item Name</w:t>
+      </w:r>
+      <w:r>
+        <w:rPr>
+          <w:rFonts w:ascii="Courier New" w:hAnsi="Courier New" w:cs="Courier New"/>
+        </w:rPr>
+        <w:tab/>
+      </w:r>
+      <w:r>
+        <w:rPr>
+          <w:rFonts w:ascii="Courier New" w:hAnsi="Courier New" w:cs="Courier New"/>
+        </w:rPr>
+        <w:tab/>
+      </w:r>
+      <w:r>
+        <w:rPr>
+          <w:rFonts w:ascii="Courier New" w:hAnsi="Courier New" w:cs="Courier New"/>
+        </w:rPr>
+        <w:tab/>
+      </w:r>
+      <w:r>
+        <w:rPr>
+          <w:rFonts w:ascii="Courier New" w:hAnsi="Courier New" w:cs="Courier New"/>
+        </w:rPr>
+        <w:tab/>
+        <w:t>- CARROT</w:t>
+      </w:r>
+    </w:p>
+    <w:p>
+      <w:pPr>
+        <w:pStyle w:val="PlainText"/>
+        <w:rPr>
+          <w:rFonts w:ascii="Courier New" w:hAnsi="Courier New" w:cs="Courier New"/>
+        </w:rPr>
+      </w:pPr>
+      <w:r>
+        <w:rPr>
+          <w:rFonts w:ascii="Courier New" w:hAnsi="Courier New" w:cs="Courier New"/>
+        </w:rPr>
+        <w:t>Number of Pockets</w:t>
+      </w:r>
+      <w:r>
+        <w:rPr>
+          <w:rFonts w:ascii="Courier New" w:hAnsi="Courier New" w:cs="Courier New"/>
+        </w:rPr>
+        <w:tab/>
+      </w:r>
+      <w:r>
+        <w:rPr>
+          <w:rFonts w:ascii="Courier New" w:hAnsi="Courier New" w:cs="Courier New"/>
+        </w:rPr>
+        <w:tab/>
+      </w:r>
+      <w:r>
+        <w:rPr>
+          <w:rFonts w:ascii="Courier New" w:hAnsi="Courier New" w:cs="Courier New"/>
+        </w:rPr>
+        <w:tab/>
+        <w:t>- 1</w:t>
+      </w:r>
+    </w:p>
+    <w:p>
+      <w:pPr>
+        <w:pStyle w:val="PlainText"/>
+        <w:rPr>
+          <w:rFonts w:ascii="Courier New" w:hAnsi="Courier New" w:cs="Courier New"/>
+        </w:rPr>
+      </w:pPr>
+      <w:r>
+        <w:rPr>
+          <w:rFonts w:ascii="Courier New" w:hAnsi="Courier New" w:cs="Courier New"/>
+        </w:rPr>
+        <w:t>Number of KGs</w:t>
+      </w:r>
+      <w:r>
+        <w:rPr>
+          <w:rFonts w:ascii="Courier New" w:hAnsi="Courier New" w:cs="Courier New"/>
+        </w:rPr>
+        <w:tab/>
+      </w:r>
+      <w:r>
+        <w:rPr>
+          <w:rFonts w:ascii="Courier New" w:hAnsi="Courier New" w:cs="Courier New"/>
+        </w:rPr>
+        <w:tab/>
+      </w:r>
+      <w:r>
+        <w:rPr>
+          <w:rFonts w:ascii="Courier New" w:hAnsi="Courier New" w:cs="Courier New"/>
+        </w:rPr>
+        <w:tab/>
+        <w:t>- 83</w:t>
+      </w:r>
+    </w:p>
+    <w:p>
+      <w:pPr>
+        <w:pStyle w:val="PlainText"/>
+        <w:rPr>
+          <w:rFonts w:ascii="Courier New" w:hAnsi="Courier New" w:cs="Courier New"/>
+        </w:rPr>
+      </w:pPr>
+      <w:r>
+        <w:rPr>
+          <w:rFonts w:ascii="Courier New" w:hAnsi="Courier New" w:cs="Courier New"/>
+        </w:rPr>
+        <w:t>Rate</w:t>
+      </w:r>
+      <w:r>
+        <w:rPr>
+          <w:rFonts w:ascii="Courier New" w:hAnsi="Courier New" w:cs="Courier New"/>
+        </w:rPr>
+        <w:tab/>
+      </w:r>
+      <w:r>
+        <w:rPr>
+          <w:rFonts w:ascii="Courier New" w:hAnsi="Courier New" w:cs="Courier New"/>
+        </w:rPr>
+        <w:tab/>
+      </w:r>
+      <w:r>
+        <w:rPr>
+          <w:rFonts w:ascii="Courier New" w:hAnsi="Courier New" w:cs="Courier New"/>
+        </w:rPr>
+        <w:tab/>
+      </w:r>
+      <w:r>
+        <w:rPr>
+          <w:rFonts w:ascii="Courier New" w:hAnsi="Courier New" w:cs="Courier New"/>
+        </w:rPr>
+        <w:tab/>
+      </w:r>
+      <w:r>
+        <w:rPr>
+          <w:rFonts w:ascii="Courier New" w:hAnsi="Courier New" w:cs="Courier New"/>
+        </w:rPr>
+        <w:tab/>
+        <w:t>- 16</w:t>
+      </w:r>
+    </w:p>
+    <w:p>
+      <w:pPr>
+        <w:pStyle w:val="PlainText"/>
+        <w:rPr>
+          <w:rFonts w:ascii="Courier New" w:hAnsi="Courier New" w:cs="Courier New"/>
+        </w:rPr>
+      </w:pPr>
+      <w:r>
+        <w:rPr>
+          <w:rFonts w:ascii="Courier New" w:hAnsi="Courier New" w:cs="Courier New"/>
+        </w:rPr>
+        <w:t>Transport &amp; Miscellaneous</w:t>
+      </w:r>
+      <w:r>
+        <w:rPr>
+          <w:rFonts w:ascii="Courier New" w:hAnsi="Courier New" w:cs="Courier New"/>
+        </w:rPr>
+        <w:tab/>
+        <w:t>- 90</w:t>
+      </w:r>
+    </w:p>
+    <w:p>
+      <w:pPr>
+        <w:pStyle w:val="PlainText"/>
+        <w:rPr>
+          <w:rFonts w:ascii="Courier New" w:hAnsi="Courier New" w:cs="Courier New"/>
+        </w:rPr>
+      </w:pPr>
+      <w:r>
+        <w:rPr>
+          <w:rFonts w:ascii="Courier New" w:hAnsi="Courier New" w:cs="Courier New"/>
+        </w:rPr>
+        <w:t>Total Price</w:t>
+      </w:r>
+      <w:r>
+        <w:rPr>
+          <w:rFonts w:ascii="Courier New" w:hAnsi="Courier New" w:cs="Courier New"/>
+        </w:rPr>
+        <w:tab/>
+      </w:r>
+      <w:r>
+        <w:rPr>
+          <w:rFonts w:ascii="Courier New" w:hAnsi="Courier New" w:cs="Courier New"/>
+        </w:rPr>
+        <w:tab/>
+      </w:r>
+      <w:r>
+        <w:rPr>
+          <w:rFonts w:ascii="Courier New" w:hAnsi="Courier New" w:cs="Courier New"/>
+        </w:rPr>
+        <w:tab/>
+      </w:r>
+      <w:r>
+        <w:rPr>
+          <w:rFonts w:ascii="Courier New" w:hAnsi="Courier New" w:cs="Courier New"/>
+        </w:rPr>
+        <w:tab/>
+        <w:t>- 1418.0</w:t>
+      </w:r>
+    </w:p>
+    <w:p>
+      <w:pPr>
+        <w:pStyle w:val="PlainText"/>
+        <w:rPr>
+          <w:rFonts w:ascii="Courier New" w:hAnsi="Courier New" w:cs="Courier New"/>
+          <w:b/>
+        </w:rPr>
+      </w:pPr>
+      <w:r>
+        <w:rPr>
+          <w:rFonts w:ascii="Courier New" w:hAnsi="Courier New" w:cs="Courier New"/>
+          <w:b/>
+        </w:rPr>
+        <w:t>Amount balance</w:t>
+      </w:r>
+      <w:r>
+        <w:rPr>
+          <w:rFonts w:ascii="Courier New" w:hAnsi="Courier New" w:cs="Courier New"/>
+          <w:b/>
+        </w:rPr>
+        <w:tab/>
+      </w:r>
+      <w:r>
+        <w:rPr>
+          <w:rFonts w:ascii="Courier New" w:hAnsi="Courier New" w:cs="Courier New"/>
+          <w:b/>
+        </w:rPr>
+        <w:tab/>
+      </w:r>
+      <w:r>
+        <w:rPr>
+          <w:rFonts w:ascii="Courier New" w:hAnsi="Courier New" w:cs="Courier New"/>
+          <w:b/>
+        </w:rPr>
+        <w:tab/>
+        <w:t>- 30780.0</w:t>
+      </w:r>
+    </w:p>
+    <w:p>
+      <w:pPr>
+        <w:pStyle w:val="PlainText"/>
+        <w:rPr>
+          <w:rFonts w:ascii="Courier New" w:hAnsi="Courier New" w:cs="Courier New"/>
+        </w:rPr>
+      </w:pPr>
+    </w:p>
+    <w:p>
+      <w:pPr>
+        <w:pStyle w:val="PlainText"/>
+        <w:rPr>
+          <w:rFonts w:ascii="Courier New" w:hAnsi="Courier New" w:cs="Courier New"/>
+        </w:rPr>
+      </w:pPr>
     </w:p>
     <w:p>
       <w:pPr>

--- a/customer _details/NAVEEN/CHALKERE/PM/PURCHASE DETAILS.docx
+++ b/customer _details/NAVEEN/CHALKERE/PM/PURCHASE DETAILS.docx
@@ -1107,13 +1107,7 @@
         <w:rPr>
           <w:rFonts w:ascii="Courier New" w:hAnsi="Courier New" w:cs="Courier New"/>
         </w:rPr>
-        <w:t>SAT SEP 30</w:t>
-      </w:r>
-      <w:r>
-        <w:rPr>
-          <w:rFonts w:ascii="Courier New" w:hAnsi="Courier New" w:cs="Courier New"/>
-        </w:rPr>
-        <w:t xml:space="preserve"> 15:07:28 PDT 2017</w:t>
+        <w:t>SAT SEP 30 15:07:28 PDT 2017</w:t>
       </w:r>
     </w:p>
     <w:p>
@@ -1416,6 +1410,418 @@
         <w:tab/>
         <w:t>- 30780.0</w:t>
       </w:r>
+    </w:p>
+    <w:p>
+      <w:pPr>
+        <w:pStyle w:val="PlainText"/>
+        <w:rPr>
+          <w:rFonts w:ascii="Courier New" w:hAnsi="Courier New" w:cs="Courier New"/>
+          <w:b/>
+        </w:rPr>
+      </w:pPr>
+    </w:p>
+    <w:p>
+      <w:pPr>
+        <w:pStyle w:val="PlainText"/>
+        <w:rPr>
+          <w:rFonts w:ascii="Courier New" w:hAnsi="Courier New" w:cs="Courier New"/>
+        </w:rPr>
+      </w:pPr>
+      <w:r>
+        <w:rPr>
+          <w:rFonts w:ascii="Courier New" w:hAnsi="Courier New" w:cs="Courier New"/>
+        </w:rPr>
+        <w:t>SAT Oct 07</w:t>
+      </w:r>
+      <w:r>
+        <w:rPr>
+          <w:rFonts w:ascii="Courier New" w:hAnsi="Courier New" w:cs="Courier New"/>
+        </w:rPr>
+        <w:t xml:space="preserve"> 12:30:04 PDT 2017</w:t>
+      </w:r>
+    </w:p>
+    <w:p>
+      <w:pPr>
+        <w:pStyle w:val="PlainText"/>
+        <w:rPr>
+          <w:rFonts w:ascii="Courier New" w:hAnsi="Courier New" w:cs="Courier New"/>
+        </w:rPr>
+      </w:pPr>
+      <w:r>
+        <w:rPr>
+          <w:rFonts w:ascii="Courier New" w:hAnsi="Courier New" w:cs="Courier New"/>
+        </w:rPr>
+        <w:t>Person Name</w:t>
+      </w:r>
+      <w:r>
+        <w:rPr>
+          <w:rFonts w:ascii="Courier New" w:hAnsi="Courier New" w:cs="Courier New"/>
+        </w:rPr>
+        <w:tab/>
+      </w:r>
+      <w:r>
+        <w:rPr>
+          <w:rFonts w:ascii="Courier New" w:hAnsi="Courier New" w:cs="Courier New"/>
+        </w:rPr>
+        <w:tab/>
+      </w:r>
+      <w:r>
+        <w:rPr>
+          <w:rFonts w:ascii="Courier New" w:hAnsi="Courier New" w:cs="Courier New"/>
+        </w:rPr>
+        <w:tab/>
+      </w:r>
+      <w:r>
+        <w:rPr>
+          <w:rFonts w:ascii="Courier New" w:hAnsi="Courier New" w:cs="Courier New"/>
+        </w:rPr>
+        <w:tab/>
+        <w:t>- PM</w:t>
+      </w:r>
+    </w:p>
+    <w:p>
+      <w:pPr>
+        <w:pStyle w:val="PlainText"/>
+        <w:rPr>
+          <w:rFonts w:ascii="Courier New" w:hAnsi="Courier New" w:cs="Courier New"/>
+        </w:rPr>
+      </w:pPr>
+      <w:r>
+        <w:rPr>
+          <w:rFonts w:ascii="Courier New" w:hAnsi="Courier New" w:cs="Courier New"/>
+        </w:rPr>
+        <w:t>---------------------------------------------------------------</w:t>
+      </w:r>
+    </w:p>
+    <w:p>
+      <w:pPr>
+        <w:pStyle w:val="PlainText"/>
+        <w:rPr>
+          <w:rFonts w:ascii="Courier New" w:hAnsi="Courier New" w:cs="Courier New"/>
+        </w:rPr>
+      </w:pPr>
+      <w:r>
+        <w:rPr>
+          <w:rFonts w:ascii="Courier New" w:hAnsi="Courier New" w:cs="Courier New"/>
+        </w:rPr>
+        <w:t>Item Name</w:t>
+      </w:r>
+      <w:r>
+        <w:rPr>
+          <w:rFonts w:ascii="Courier New" w:hAnsi="Courier New" w:cs="Courier New"/>
+        </w:rPr>
+        <w:tab/>
+      </w:r>
+      <w:r>
+        <w:rPr>
+          <w:rFonts w:ascii="Courier New" w:hAnsi="Courier New" w:cs="Courier New"/>
+        </w:rPr>
+        <w:tab/>
+      </w:r>
+      <w:r>
+        <w:rPr>
+          <w:rFonts w:ascii="Courier New" w:hAnsi="Courier New" w:cs="Courier New"/>
+        </w:rPr>
+        <w:tab/>
+      </w:r>
+      <w:r>
+        <w:rPr>
+          <w:rFonts w:ascii="Courier New" w:hAnsi="Courier New" w:cs="Courier New"/>
+        </w:rPr>
+        <w:tab/>
+        <w:t>- CARROT</w:t>
+      </w:r>
+    </w:p>
+    <w:p>
+      <w:pPr>
+        <w:pStyle w:val="PlainText"/>
+        <w:rPr>
+          <w:rFonts w:ascii="Courier New" w:hAnsi="Courier New" w:cs="Courier New"/>
+        </w:rPr>
+      </w:pPr>
+      <w:r>
+        <w:rPr>
+          <w:rFonts w:ascii="Courier New" w:hAnsi="Courier New" w:cs="Courier New"/>
+        </w:rPr>
+        <w:t>Number of Pockets</w:t>
+      </w:r>
+      <w:r>
+        <w:rPr>
+          <w:rFonts w:ascii="Courier New" w:hAnsi="Courier New" w:cs="Courier New"/>
+        </w:rPr>
+        <w:tab/>
+      </w:r>
+      <w:r>
+        <w:rPr>
+          <w:rFonts w:ascii="Courier New" w:hAnsi="Courier New" w:cs="Courier New"/>
+        </w:rPr>
+        <w:tab/>
+      </w:r>
+      <w:r>
+        <w:rPr>
+          <w:rFonts w:ascii="Courier New" w:hAnsi="Courier New" w:cs="Courier New"/>
+        </w:rPr>
+        <w:tab/>
+        <w:t>- 1</w:t>
+      </w:r>
+    </w:p>
+    <w:p>
+      <w:pPr>
+        <w:pStyle w:val="PlainText"/>
+        <w:rPr>
+          <w:rFonts w:ascii="Courier New" w:hAnsi="Courier New" w:cs="Courier New"/>
+        </w:rPr>
+      </w:pPr>
+      <w:r>
+        <w:rPr>
+          <w:rFonts w:ascii="Courier New" w:hAnsi="Courier New" w:cs="Courier New"/>
+        </w:rPr>
+        <w:t>Number of KGs</w:t>
+      </w:r>
+      <w:r>
+        <w:rPr>
+          <w:rFonts w:ascii="Courier New" w:hAnsi="Courier New" w:cs="Courier New"/>
+        </w:rPr>
+        <w:tab/>
+      </w:r>
+      <w:r>
+        <w:rPr>
+          <w:rFonts w:ascii="Courier New" w:hAnsi="Courier New" w:cs="Courier New"/>
+        </w:rPr>
+        <w:tab/>
+      </w:r>
+      <w:r>
+        <w:rPr>
+          <w:rFonts w:ascii="Courier New" w:hAnsi="Courier New" w:cs="Courier New"/>
+        </w:rPr>
+        <w:tab/>
+        <w:t>- 88</w:t>
+      </w:r>
+    </w:p>
+    <w:p>
+      <w:pPr>
+        <w:pStyle w:val="PlainText"/>
+        <w:rPr>
+          <w:rFonts w:ascii="Courier New" w:hAnsi="Courier New" w:cs="Courier New"/>
+        </w:rPr>
+      </w:pPr>
+      <w:r>
+        <w:rPr>
+          <w:rFonts w:ascii="Courier New" w:hAnsi="Courier New" w:cs="Courier New"/>
+        </w:rPr>
+        <w:t>Rate</w:t>
+      </w:r>
+      <w:r>
+        <w:rPr>
+          <w:rFonts w:ascii="Courier New" w:hAnsi="Courier New" w:cs="Courier New"/>
+        </w:rPr>
+        <w:tab/>
+      </w:r>
+      <w:r>
+        <w:rPr>
+          <w:rFonts w:ascii="Courier New" w:hAnsi="Courier New" w:cs="Courier New"/>
+        </w:rPr>
+        <w:tab/>
+      </w:r>
+      <w:r>
+        <w:rPr>
+          <w:rFonts w:ascii="Courier New" w:hAnsi="Courier New" w:cs="Courier New"/>
+        </w:rPr>
+        <w:tab/>
+      </w:r>
+      <w:r>
+        <w:rPr>
+          <w:rFonts w:ascii="Courier New" w:hAnsi="Courier New" w:cs="Courier New"/>
+        </w:rPr>
+        <w:tab/>
+      </w:r>
+      <w:r>
+        <w:rPr>
+          <w:rFonts w:ascii="Courier New" w:hAnsi="Courier New" w:cs="Courier New"/>
+        </w:rPr>
+        <w:tab/>
+        <w:t>- 22</w:t>
+      </w:r>
+    </w:p>
+    <w:p>
+      <w:pPr>
+        <w:pStyle w:val="PlainText"/>
+        <w:rPr>
+          <w:rFonts w:ascii="Courier New" w:hAnsi="Courier New" w:cs="Courier New"/>
+        </w:rPr>
+      </w:pPr>
+      <w:r>
+        <w:rPr>
+          <w:rFonts w:ascii="Courier New" w:hAnsi="Courier New" w:cs="Courier New"/>
+        </w:rPr>
+        <w:t>Transport &amp; Miscellaneous</w:t>
+      </w:r>
+      <w:r>
+        <w:rPr>
+          <w:rFonts w:ascii="Courier New" w:hAnsi="Courier New" w:cs="Courier New"/>
+        </w:rPr>
+        <w:tab/>
+        <w:t>- 80</w:t>
+      </w:r>
+    </w:p>
+    <w:p>
+      <w:pPr>
+        <w:pStyle w:val="PlainText"/>
+        <w:rPr>
+          <w:rFonts w:ascii="Courier New" w:hAnsi="Courier New" w:cs="Courier New"/>
+        </w:rPr>
+      </w:pPr>
+      <w:r>
+        <w:rPr>
+          <w:rFonts w:ascii="Courier New" w:hAnsi="Courier New" w:cs="Courier New"/>
+        </w:rPr>
+        <w:t>Total Price</w:t>
+      </w:r>
+      <w:r>
+        <w:rPr>
+          <w:rFonts w:ascii="Courier New" w:hAnsi="Courier New" w:cs="Courier New"/>
+        </w:rPr>
+        <w:tab/>
+      </w:r>
+      <w:r>
+        <w:rPr>
+          <w:rFonts w:ascii="Courier New" w:hAnsi="Courier New" w:cs="Courier New"/>
+        </w:rPr>
+        <w:tab/>
+      </w:r>
+      <w:r>
+        <w:rPr>
+          <w:rFonts w:ascii="Courier New" w:hAnsi="Courier New" w:cs="Courier New"/>
+        </w:rPr>
+        <w:tab/>
+      </w:r>
+      <w:r>
+        <w:rPr>
+          <w:rFonts w:ascii="Courier New" w:hAnsi="Courier New" w:cs="Courier New"/>
+        </w:rPr>
+        <w:tab/>
+        <w:t>- 2016.0</w:t>
+      </w:r>
+    </w:p>
+    <w:p>
+      <w:pPr>
+        <w:pStyle w:val="PlainText"/>
+        <w:rPr>
+          <w:rFonts w:ascii="Courier New" w:hAnsi="Courier New" w:cs="Courier New"/>
+          <w:color w:val="FF0000"/>
+        </w:rPr>
+      </w:pPr>
+      <w:r>
+        <w:rPr>
+          <w:rFonts w:ascii="Courier New" w:hAnsi="Courier New" w:cs="Courier New"/>
+          <w:color w:val="FF0000"/>
+        </w:rPr>
+        <w:t>Amount Received</w:t>
+      </w:r>
+      <w:r>
+        <w:rPr>
+          <w:rFonts w:ascii="Courier New" w:hAnsi="Courier New" w:cs="Courier New"/>
+          <w:color w:val="FF0000"/>
+        </w:rPr>
+        <w:tab/>
+      </w:r>
+      <w:r>
+        <w:rPr>
+          <w:rFonts w:ascii="Courier New" w:hAnsi="Courier New" w:cs="Courier New"/>
+          <w:color w:val="FF0000"/>
+        </w:rPr>
+        <w:tab/>
+      </w:r>
+      <w:r>
+        <w:rPr>
+          <w:rFonts w:ascii="Courier New" w:hAnsi="Courier New" w:cs="Courier New"/>
+          <w:color w:val="FF0000"/>
+        </w:rPr>
+        <w:tab/>
+        <w:t>- 10000</w:t>
+      </w:r>
+    </w:p>
+    <w:p>
+      <w:pPr>
+        <w:pStyle w:val="PlainText"/>
+        <w:rPr>
+          <w:rFonts w:ascii="Courier New" w:hAnsi="Courier New" w:cs="Courier New"/>
+          <w:b/>
+        </w:rPr>
+      </w:pPr>
+      <w:r>
+        <w:rPr>
+          <w:rFonts w:ascii="Courier New" w:hAnsi="Courier New" w:cs="Courier New"/>
+          <w:b/>
+        </w:rPr>
+        <w:t>Amount balance</w:t>
+      </w:r>
+      <w:r>
+        <w:rPr>
+          <w:rFonts w:ascii="Courier New" w:hAnsi="Courier New" w:cs="Courier New"/>
+          <w:b/>
+        </w:rPr>
+        <w:tab/>
+      </w:r>
+      <w:r>
+        <w:rPr>
+          <w:rFonts w:ascii="Courier New" w:hAnsi="Courier New" w:cs="Courier New"/>
+          <w:b/>
+        </w:rPr>
+        <w:tab/>
+      </w:r>
+      <w:r>
+        <w:rPr>
+          <w:rFonts w:ascii="Courier New" w:hAnsi="Courier New" w:cs="Courier New"/>
+          <w:b/>
+        </w:rPr>
+        <w:tab/>
+        <w:t>- 22796.0</w:t>
+      </w:r>
+    </w:p>
+    <w:p>
+      <w:pPr>
+        <w:pStyle w:val="PlainText"/>
+        <w:rPr>
+          <w:rFonts w:ascii="Courier New" w:hAnsi="Courier New" w:cs="Courier New"/>
+        </w:rPr>
+      </w:pPr>
+      <w:r>
+        <w:rPr>
+          <w:rFonts w:ascii="Courier New" w:hAnsi="Courier New" w:cs="Courier New"/>
+        </w:rPr>
+        <w:t>Amount Received mode</w:t>
+      </w:r>
+      <w:r>
+        <w:rPr>
+          <w:rFonts w:ascii="Courier New" w:hAnsi="Courier New" w:cs="Courier New"/>
+        </w:rPr>
+        <w:tab/>
+      </w:r>
+      <w:r>
+        <w:rPr>
+          <w:rFonts w:ascii="Courier New" w:hAnsi="Courier New" w:cs="Courier New"/>
+        </w:rPr>
+        <w:tab/>
+        <w:t>- CASH</w:t>
+      </w:r>
+    </w:p>
+    <w:p>
+      <w:pPr>
+        <w:pStyle w:val="PlainText"/>
+        <w:rPr>
+          <w:rFonts w:ascii="Courier New" w:hAnsi="Courier New" w:cs="Courier New"/>
+        </w:rPr>
+      </w:pPr>
+    </w:p>
+    <w:p>
+      <w:pPr>
+        <w:pStyle w:val="PlainText"/>
+        <w:rPr>
+          <w:rFonts w:ascii="Courier New" w:hAnsi="Courier New" w:cs="Courier New"/>
+          <w:b/>
+        </w:rPr>
+      </w:pPr>
     </w:p>
     <w:p>
       <w:pPr>

--- a/customer _details/NAVEEN/CHALKERE/PM/PURCHASE DETAILS.docx
+++ b/customer _details/NAVEEN/CHALKERE/PM/PURCHASE DETAILS.docx
@@ -1431,13 +1431,7 @@
         <w:rPr>
           <w:rFonts w:ascii="Courier New" w:hAnsi="Courier New" w:cs="Courier New"/>
         </w:rPr>
-        <w:t>SAT Oct 07</w:t>
-      </w:r>
-      <w:r>
-        <w:rPr>
-          <w:rFonts w:ascii="Courier New" w:hAnsi="Courier New" w:cs="Courier New"/>
-        </w:rPr>
-        <w:t xml:space="preserve"> 12:30:04 PDT 2017</w:t>
+        <w:t>SAT Oct 07 12:30:04 PDT 2017</w:t>
       </w:r>
     </w:p>
     <w:p>
@@ -1805,6 +1799,245 @@
         <w:tab/>
         <w:t>- CASH</w:t>
       </w:r>
+    </w:p>
+    <w:p>
+      <w:pPr>
+        <w:pStyle w:val="PlainText"/>
+        <w:rPr>
+          <w:rFonts w:ascii="Courier New" w:hAnsi="Courier New" w:cs="Courier New"/>
+        </w:rPr>
+      </w:pPr>
+    </w:p>
+    <w:p>
+      <w:pPr>
+        <w:pStyle w:val="PlainText"/>
+        <w:rPr>
+          <w:rFonts w:ascii="Courier New" w:hAnsi="Courier New" w:cs="Courier New"/>
+        </w:rPr>
+      </w:pPr>
+      <w:r>
+        <w:rPr>
+          <w:rFonts w:ascii="Courier New" w:hAnsi="Courier New" w:cs="Courier New"/>
+        </w:rPr>
+        <w:t>SAT Oct 14</w:t>
+      </w:r>
+      <w:r>
+        <w:rPr>
+          <w:rFonts w:ascii="Courier New" w:hAnsi="Courier New" w:cs="Courier New"/>
+        </w:rPr>
+        <w:t xml:space="preserve"> 13:21:08 PDT 2017</w:t>
+      </w:r>
+    </w:p>
+    <w:p>
+      <w:pPr>
+        <w:pStyle w:val="PlainText"/>
+        <w:rPr>
+          <w:rFonts w:ascii="Courier New" w:hAnsi="Courier New" w:cs="Courier New"/>
+        </w:rPr>
+      </w:pPr>
+      <w:r>
+        <w:rPr>
+          <w:rFonts w:ascii="Courier New" w:hAnsi="Courier New" w:cs="Courier New"/>
+        </w:rPr>
+        <w:t>Person Name</w:t>
+      </w:r>
+      <w:r>
+        <w:rPr>
+          <w:rFonts w:ascii="Courier New" w:hAnsi="Courier New" w:cs="Courier New"/>
+        </w:rPr>
+        <w:tab/>
+      </w:r>
+      <w:r>
+        <w:rPr>
+          <w:rFonts w:ascii="Courier New" w:hAnsi="Courier New" w:cs="Courier New"/>
+        </w:rPr>
+        <w:tab/>
+      </w:r>
+      <w:r>
+        <w:rPr>
+          <w:rFonts w:ascii="Courier New" w:hAnsi="Courier New" w:cs="Courier New"/>
+        </w:rPr>
+        <w:tab/>
+      </w:r>
+      <w:r>
+        <w:rPr>
+          <w:rFonts w:ascii="Courier New" w:hAnsi="Courier New" w:cs="Courier New"/>
+        </w:rPr>
+        <w:tab/>
+        <w:t>- PM</w:t>
+      </w:r>
+    </w:p>
+    <w:p>
+      <w:pPr>
+        <w:pStyle w:val="PlainText"/>
+        <w:rPr>
+          <w:rFonts w:ascii="Courier New" w:hAnsi="Courier New" w:cs="Courier New"/>
+        </w:rPr>
+      </w:pPr>
+      <w:r>
+        <w:rPr>
+          <w:rFonts w:ascii="Courier New" w:hAnsi="Courier New" w:cs="Courier New"/>
+        </w:rPr>
+        <w:t>---------------------------------------------------------------</w:t>
+      </w:r>
+    </w:p>
+    <w:p>
+      <w:pPr>
+        <w:pStyle w:val="PlainText"/>
+        <w:rPr>
+          <w:rFonts w:ascii="Courier New" w:hAnsi="Courier New" w:cs="Courier New"/>
+        </w:rPr>
+      </w:pPr>
+      <w:r>
+        <w:rPr>
+          <w:rFonts w:ascii="Courier New" w:hAnsi="Courier New" w:cs="Courier New"/>
+        </w:rPr>
+        <w:t>Item Name</w:t>
+      </w:r>
+      <w:r>
+        <w:rPr>
+          <w:rFonts w:ascii="Courier New" w:hAnsi="Courier New" w:cs="Courier New"/>
+        </w:rPr>
+        <w:tab/>
+      </w:r>
+      <w:r>
+        <w:rPr>
+          <w:rFonts w:ascii="Courier New" w:hAnsi="Courier New" w:cs="Courier New"/>
+        </w:rPr>
+        <w:tab/>
+      </w:r>
+      <w:r>
+        <w:rPr>
+          <w:rFonts w:ascii="Courier New" w:hAnsi="Courier New" w:cs="Courier New"/>
+        </w:rPr>
+        <w:tab/>
+      </w:r>
+      <w:r>
+        <w:rPr>
+          <w:rFonts w:ascii="Courier New" w:hAnsi="Courier New" w:cs="Courier New"/>
+        </w:rPr>
+        <w:tab/>
+        <w:t>- CARROT</w:t>
+      </w:r>
+    </w:p>
+    <w:p>
+      <w:pPr>
+        <w:pStyle w:val="PlainText"/>
+        <w:rPr>
+          <w:rFonts w:ascii="Courier New" w:hAnsi="Courier New" w:cs="Courier New"/>
+          <w:color w:val="FF0000"/>
+        </w:rPr>
+      </w:pPr>
+      <w:r>
+        <w:rPr>
+          <w:rFonts w:ascii="Courier New" w:hAnsi="Courier New" w:cs="Courier New"/>
+          <w:color w:val="FF0000"/>
+        </w:rPr>
+        <w:t>Amount Received</w:t>
+      </w:r>
+      <w:r>
+        <w:rPr>
+          <w:rFonts w:ascii="Courier New" w:hAnsi="Courier New" w:cs="Courier New"/>
+          <w:color w:val="FF0000"/>
+        </w:rPr>
+        <w:tab/>
+      </w:r>
+      <w:r>
+        <w:rPr>
+          <w:rFonts w:ascii="Courier New" w:hAnsi="Courier New" w:cs="Courier New"/>
+          <w:color w:val="FF0000"/>
+        </w:rPr>
+        <w:tab/>
+      </w:r>
+      <w:r>
+        <w:rPr>
+          <w:rFonts w:ascii="Courier New" w:hAnsi="Courier New" w:cs="Courier New"/>
+          <w:color w:val="FF0000"/>
+        </w:rPr>
+        <w:tab/>
+        <w:t>- 5000</w:t>
+      </w:r>
+    </w:p>
+    <w:p>
+      <w:pPr>
+        <w:pStyle w:val="PlainText"/>
+        <w:rPr>
+          <w:rFonts w:ascii="Courier New" w:hAnsi="Courier New" w:cs="Courier New"/>
+          <w:b/>
+        </w:rPr>
+      </w:pPr>
+      <w:r>
+        <w:rPr>
+          <w:rFonts w:ascii="Courier New" w:hAnsi="Courier New" w:cs="Courier New"/>
+          <w:b/>
+        </w:rPr>
+        <w:t>Amount balance</w:t>
+      </w:r>
+      <w:r>
+        <w:rPr>
+          <w:rFonts w:ascii="Courier New" w:hAnsi="Courier New" w:cs="Courier New"/>
+          <w:b/>
+        </w:rPr>
+        <w:tab/>
+      </w:r>
+      <w:r>
+        <w:rPr>
+          <w:rFonts w:ascii="Courier New" w:hAnsi="Courier New" w:cs="Courier New"/>
+          <w:b/>
+        </w:rPr>
+        <w:tab/>
+      </w:r>
+      <w:r>
+        <w:rPr>
+          <w:rFonts w:ascii="Courier New" w:hAnsi="Courier New" w:cs="Courier New"/>
+          <w:b/>
+        </w:rPr>
+        <w:tab/>
+        <w:t>- 17796.0</w:t>
+      </w:r>
+    </w:p>
+    <w:p>
+      <w:pPr>
+        <w:pStyle w:val="PlainText"/>
+        <w:rPr>
+          <w:rFonts w:ascii="Courier New" w:hAnsi="Courier New" w:cs="Courier New"/>
+        </w:rPr>
+      </w:pPr>
+      <w:r>
+        <w:rPr>
+          <w:rFonts w:ascii="Courier New" w:hAnsi="Courier New" w:cs="Courier New"/>
+        </w:rPr>
+        <w:t>Amount Received mode</w:t>
+      </w:r>
+      <w:r>
+        <w:rPr>
+          <w:rFonts w:ascii="Courier New" w:hAnsi="Courier New" w:cs="Courier New"/>
+        </w:rPr>
+        <w:tab/>
+      </w:r>
+      <w:r>
+        <w:rPr>
+          <w:rFonts w:ascii="Courier New" w:hAnsi="Courier New" w:cs="Courier New"/>
+        </w:rPr>
+        <w:tab/>
+        <w:t>- CASH</w:t>
+      </w:r>
+    </w:p>
+    <w:p>
+      <w:pPr>
+        <w:pStyle w:val="PlainText"/>
+        <w:rPr>
+          <w:rFonts w:ascii="Courier New" w:hAnsi="Courier New" w:cs="Courier New"/>
+        </w:rPr>
+      </w:pPr>
+    </w:p>
+    <w:p>
+      <w:pPr>
+        <w:pStyle w:val="PlainText"/>
+        <w:rPr>
+          <w:rFonts w:ascii="Courier New" w:hAnsi="Courier New" w:cs="Courier New"/>
+        </w:rPr>
+      </w:pPr>
     </w:p>
     <w:p>
       <w:pPr>

--- a/customer _details/NAVEEN/CHALKERE/PM/PURCHASE DETAILS.docx
+++ b/customer _details/NAVEEN/CHALKERE/PM/PURCHASE DETAILS.docx
@@ -1819,13 +1819,7 @@
         <w:rPr>
           <w:rFonts w:ascii="Courier New" w:hAnsi="Courier New" w:cs="Courier New"/>
         </w:rPr>
-        <w:t>SAT Oct 14</w:t>
-      </w:r>
-      <w:r>
-        <w:rPr>
-          <w:rFonts w:ascii="Courier New" w:hAnsi="Courier New" w:cs="Courier New"/>
-        </w:rPr>
-        <w:t xml:space="preserve"> 13:21:08 PDT 2017</w:t>
+        <w:t>SAT Oct 14 13:21:08 PDT 2017</w:t>
       </w:r>
     </w:p>
     <w:p>
@@ -2022,6 +2016,351 @@
         <w:tab/>
         <w:t>- CASH</w:t>
       </w:r>
+    </w:p>
+    <w:p>
+      <w:pPr>
+        <w:pStyle w:val="PlainText"/>
+        <w:rPr>
+          <w:rFonts w:ascii="Courier New" w:hAnsi="Courier New" w:cs="Courier New"/>
+        </w:rPr>
+      </w:pPr>
+    </w:p>
+    <w:p>
+      <w:pPr>
+        <w:pStyle w:val="PlainText"/>
+        <w:rPr>
+          <w:rFonts w:ascii="Courier New" w:hAnsi="Courier New" w:cs="Courier New"/>
+        </w:rPr>
+      </w:pPr>
+      <w:r>
+        <w:rPr>
+          <w:rFonts w:ascii="Courier New" w:hAnsi="Courier New" w:cs="Courier New"/>
+        </w:rPr>
+        <w:t>TUE Oct 17</w:t>
+      </w:r>
+      <w:r>
+        <w:rPr>
+          <w:rFonts w:ascii="Courier New" w:hAnsi="Courier New" w:cs="Courier New"/>
+        </w:rPr>
+        <w:t xml:space="preserve"> 13:16:15 PDT 2017</w:t>
+      </w:r>
+    </w:p>
+    <w:p>
+      <w:pPr>
+        <w:pStyle w:val="PlainText"/>
+        <w:rPr>
+          <w:rFonts w:ascii="Courier New" w:hAnsi="Courier New" w:cs="Courier New"/>
+        </w:rPr>
+      </w:pPr>
+      <w:r>
+        <w:rPr>
+          <w:rFonts w:ascii="Courier New" w:hAnsi="Courier New" w:cs="Courier New"/>
+        </w:rPr>
+        <w:t>Person Name</w:t>
+      </w:r>
+      <w:r>
+        <w:rPr>
+          <w:rFonts w:ascii="Courier New" w:hAnsi="Courier New" w:cs="Courier New"/>
+        </w:rPr>
+        <w:tab/>
+      </w:r>
+      <w:r>
+        <w:rPr>
+          <w:rFonts w:ascii="Courier New" w:hAnsi="Courier New" w:cs="Courier New"/>
+        </w:rPr>
+        <w:tab/>
+      </w:r>
+      <w:r>
+        <w:rPr>
+          <w:rFonts w:ascii="Courier New" w:hAnsi="Courier New" w:cs="Courier New"/>
+        </w:rPr>
+        <w:tab/>
+      </w:r>
+      <w:r>
+        <w:rPr>
+          <w:rFonts w:ascii="Courier New" w:hAnsi="Courier New" w:cs="Courier New"/>
+        </w:rPr>
+        <w:tab/>
+        <w:t>- PM</w:t>
+      </w:r>
+    </w:p>
+    <w:p>
+      <w:pPr>
+        <w:pStyle w:val="PlainText"/>
+        <w:rPr>
+          <w:rFonts w:ascii="Courier New" w:hAnsi="Courier New" w:cs="Courier New"/>
+        </w:rPr>
+      </w:pPr>
+      <w:r>
+        <w:rPr>
+          <w:rFonts w:ascii="Courier New" w:hAnsi="Courier New" w:cs="Courier New"/>
+        </w:rPr>
+        <w:t>---------------------------------------------------------------</w:t>
+      </w:r>
+    </w:p>
+    <w:p>
+      <w:pPr>
+        <w:pStyle w:val="PlainText"/>
+        <w:rPr>
+          <w:rFonts w:ascii="Courier New" w:hAnsi="Courier New" w:cs="Courier New"/>
+        </w:rPr>
+      </w:pPr>
+      <w:r>
+        <w:rPr>
+          <w:rFonts w:ascii="Courier New" w:hAnsi="Courier New" w:cs="Courier New"/>
+        </w:rPr>
+        <w:t>Item Name</w:t>
+      </w:r>
+      <w:r>
+        <w:rPr>
+          <w:rFonts w:ascii="Courier New" w:hAnsi="Courier New" w:cs="Courier New"/>
+        </w:rPr>
+        <w:tab/>
+      </w:r>
+      <w:r>
+        <w:rPr>
+          <w:rFonts w:ascii="Courier New" w:hAnsi="Courier New" w:cs="Courier New"/>
+        </w:rPr>
+        <w:tab/>
+      </w:r>
+      <w:r>
+        <w:rPr>
+          <w:rFonts w:ascii="Courier New" w:hAnsi="Courier New" w:cs="Courier New"/>
+        </w:rPr>
+        <w:tab/>
+      </w:r>
+      <w:r>
+        <w:rPr>
+          <w:rFonts w:ascii="Courier New" w:hAnsi="Courier New" w:cs="Courier New"/>
+        </w:rPr>
+        <w:tab/>
+        <w:t>- CARROT</w:t>
+      </w:r>
+    </w:p>
+    <w:p>
+      <w:pPr>
+        <w:pStyle w:val="PlainText"/>
+        <w:rPr>
+          <w:rFonts w:ascii="Courier New" w:hAnsi="Courier New" w:cs="Courier New"/>
+        </w:rPr>
+      </w:pPr>
+      <w:r>
+        <w:rPr>
+          <w:rFonts w:ascii="Courier New" w:hAnsi="Courier New" w:cs="Courier New"/>
+        </w:rPr>
+        <w:t>Number of Pockets</w:t>
+      </w:r>
+      <w:r>
+        <w:rPr>
+          <w:rFonts w:ascii="Courier New" w:hAnsi="Courier New" w:cs="Courier New"/>
+        </w:rPr>
+        <w:tab/>
+      </w:r>
+      <w:r>
+        <w:rPr>
+          <w:rFonts w:ascii="Courier New" w:hAnsi="Courier New" w:cs="Courier New"/>
+        </w:rPr>
+        <w:tab/>
+      </w:r>
+      <w:r>
+        <w:rPr>
+          <w:rFonts w:ascii="Courier New" w:hAnsi="Courier New" w:cs="Courier New"/>
+        </w:rPr>
+        <w:tab/>
+        <w:t>- 1</w:t>
+      </w:r>
+    </w:p>
+    <w:p>
+      <w:pPr>
+        <w:pStyle w:val="PlainText"/>
+        <w:rPr>
+          <w:rFonts w:ascii="Courier New" w:hAnsi="Courier New" w:cs="Courier New"/>
+        </w:rPr>
+      </w:pPr>
+      <w:r>
+        <w:rPr>
+          <w:rFonts w:ascii="Courier New" w:hAnsi="Courier New" w:cs="Courier New"/>
+        </w:rPr>
+        <w:t>Number of KGs</w:t>
+      </w:r>
+      <w:r>
+        <w:rPr>
+          <w:rFonts w:ascii="Courier New" w:hAnsi="Courier New" w:cs="Courier New"/>
+        </w:rPr>
+        <w:tab/>
+      </w:r>
+      <w:r>
+        <w:rPr>
+          <w:rFonts w:ascii="Courier New" w:hAnsi="Courier New" w:cs="Courier New"/>
+        </w:rPr>
+        <w:tab/>
+      </w:r>
+      <w:r>
+        <w:rPr>
+          <w:rFonts w:ascii="Courier New" w:hAnsi="Courier New" w:cs="Courier New"/>
+        </w:rPr>
+        <w:tab/>
+        <w:t>- 75</w:t>
+      </w:r>
+    </w:p>
+    <w:p>
+      <w:pPr>
+        <w:pStyle w:val="PlainText"/>
+        <w:rPr>
+          <w:rFonts w:ascii="Courier New" w:hAnsi="Courier New" w:cs="Courier New"/>
+        </w:rPr>
+      </w:pPr>
+      <w:r>
+        <w:rPr>
+          <w:rFonts w:ascii="Courier New" w:hAnsi="Courier New" w:cs="Courier New"/>
+        </w:rPr>
+        <w:t>Rate</w:t>
+      </w:r>
+      <w:r>
+        <w:rPr>
+          <w:rFonts w:ascii="Courier New" w:hAnsi="Courier New" w:cs="Courier New"/>
+        </w:rPr>
+        <w:tab/>
+      </w:r>
+      <w:r>
+        <w:rPr>
+          <w:rFonts w:ascii="Courier New" w:hAnsi="Courier New" w:cs="Courier New"/>
+        </w:rPr>
+        <w:tab/>
+      </w:r>
+      <w:r>
+        <w:rPr>
+          <w:rFonts w:ascii="Courier New" w:hAnsi="Courier New" w:cs="Courier New"/>
+        </w:rPr>
+        <w:tab/>
+      </w:r>
+      <w:r>
+        <w:rPr>
+          <w:rFonts w:ascii="Courier New" w:hAnsi="Courier New" w:cs="Courier New"/>
+        </w:rPr>
+        <w:tab/>
+      </w:r>
+      <w:r>
+        <w:rPr>
+          <w:rFonts w:ascii="Courier New" w:hAnsi="Courier New" w:cs="Courier New"/>
+        </w:rPr>
+        <w:tab/>
+        <w:t>- 24</w:t>
+      </w:r>
+    </w:p>
+    <w:p>
+      <w:pPr>
+        <w:pStyle w:val="PlainText"/>
+        <w:rPr>
+          <w:rFonts w:ascii="Courier New" w:hAnsi="Courier New" w:cs="Courier New"/>
+        </w:rPr>
+      </w:pPr>
+      <w:r>
+        <w:rPr>
+          <w:rFonts w:ascii="Courier New" w:hAnsi="Courier New" w:cs="Courier New"/>
+        </w:rPr>
+        <w:t>Transport &amp; Miscellaneous</w:t>
+      </w:r>
+      <w:r>
+        <w:rPr>
+          <w:rFonts w:ascii="Courier New" w:hAnsi="Courier New" w:cs="Courier New"/>
+        </w:rPr>
+        <w:tab/>
+        <w:t>- 110</w:t>
+      </w:r>
+    </w:p>
+    <w:p>
+      <w:pPr>
+        <w:pStyle w:val="PlainText"/>
+        <w:rPr>
+          <w:rFonts w:ascii="Courier New" w:hAnsi="Courier New" w:cs="Courier New"/>
+        </w:rPr>
+      </w:pPr>
+      <w:r>
+        <w:rPr>
+          <w:rFonts w:ascii="Courier New" w:hAnsi="Courier New" w:cs="Courier New"/>
+        </w:rPr>
+        <w:t>Total Price</w:t>
+      </w:r>
+      <w:r>
+        <w:rPr>
+          <w:rFonts w:ascii="Courier New" w:hAnsi="Courier New" w:cs="Courier New"/>
+        </w:rPr>
+        <w:tab/>
+      </w:r>
+      <w:r>
+        <w:rPr>
+          <w:rFonts w:ascii="Courier New" w:hAnsi="Courier New" w:cs="Courier New"/>
+        </w:rPr>
+        <w:tab/>
+      </w:r>
+      <w:r>
+        <w:rPr>
+          <w:rFonts w:ascii="Courier New" w:hAnsi="Courier New" w:cs="Courier New"/>
+        </w:rPr>
+        <w:tab/>
+      </w:r>
+      <w:r>
+        <w:rPr>
+          <w:rFonts w:ascii="Courier New" w:hAnsi="Courier New" w:cs="Courier New"/>
+        </w:rPr>
+        <w:tab/>
+        <w:t>- 1910.0</w:t>
+      </w:r>
+    </w:p>
+    <w:p>
+      <w:pPr>
+        <w:pStyle w:val="PlainText"/>
+        <w:rPr>
+          <w:rFonts w:ascii="Courier New" w:hAnsi="Courier New" w:cs="Courier New"/>
+          <w:b/>
+        </w:rPr>
+      </w:pPr>
+      <w:r>
+        <w:rPr>
+          <w:rFonts w:ascii="Courier New" w:hAnsi="Courier New" w:cs="Courier New"/>
+          <w:b/>
+        </w:rPr>
+        <w:t>Amount balance</w:t>
+      </w:r>
+      <w:r>
+        <w:rPr>
+          <w:rFonts w:ascii="Courier New" w:hAnsi="Courier New" w:cs="Courier New"/>
+          <w:b/>
+        </w:rPr>
+        <w:tab/>
+      </w:r>
+      <w:r>
+        <w:rPr>
+          <w:rFonts w:ascii="Courier New" w:hAnsi="Courier New" w:cs="Courier New"/>
+          <w:b/>
+        </w:rPr>
+        <w:tab/>
+      </w:r>
+      <w:r>
+        <w:rPr>
+          <w:rFonts w:ascii="Courier New" w:hAnsi="Courier New" w:cs="Courier New"/>
+          <w:b/>
+        </w:rPr>
+        <w:tab/>
+        <w:t>- 19706.0</w:t>
+      </w:r>
+    </w:p>
+    <w:p>
+      <w:pPr>
+        <w:pStyle w:val="PlainText"/>
+        <w:rPr>
+          <w:rFonts w:ascii="Courier New" w:hAnsi="Courier New" w:cs="Courier New"/>
+        </w:rPr>
+      </w:pPr>
+    </w:p>
+    <w:p>
+      <w:pPr>
+        <w:pStyle w:val="PlainText"/>
+        <w:rPr>
+          <w:rFonts w:ascii="Courier New" w:hAnsi="Courier New" w:cs="Courier New"/>
+        </w:rPr>
+      </w:pPr>
     </w:p>
     <w:p>
       <w:pPr>

--- a/customer _details/NAVEEN/CHALKERE/PM/PURCHASE DETAILS.docx
+++ b/customer _details/NAVEEN/CHALKERE/PM/PURCHASE DETAILS.docx
@@ -2036,13 +2036,7 @@
         <w:rPr>
           <w:rFonts w:ascii="Courier New" w:hAnsi="Courier New" w:cs="Courier New"/>
         </w:rPr>
-        <w:t>TUE Oct 17</w:t>
-      </w:r>
-      <w:r>
-        <w:rPr>
-          <w:rFonts w:ascii="Courier New" w:hAnsi="Courier New" w:cs="Courier New"/>
-        </w:rPr>
-        <w:t xml:space="preserve"> 13:16:15 PDT 2017</w:t>
+        <w:t>TUE Oct 17 13:16:15 PDT 2017</w:t>
       </w:r>
     </w:p>
     <w:p>
@@ -2345,6 +2339,392 @@
         <w:tab/>
         <w:t>- 19706.0</w:t>
       </w:r>
+    </w:p>
+    <w:p>
+      <w:pPr>
+        <w:pStyle w:val="PlainText"/>
+        <w:rPr>
+          <w:rFonts w:ascii="Courier New" w:hAnsi="Courier New" w:cs="Courier New"/>
+          <w:b/>
+        </w:rPr>
+      </w:pPr>
+    </w:p>
+    <w:p>
+      <w:pPr>
+        <w:pStyle w:val="PlainText"/>
+        <w:rPr>
+          <w:rFonts w:ascii="Courier New" w:hAnsi="Courier New" w:cs="Courier New"/>
+        </w:rPr>
+      </w:pPr>
+      <w:r>
+        <w:rPr>
+          <w:rFonts w:ascii="Courier New" w:hAnsi="Courier New" w:cs="Courier New"/>
+        </w:rPr>
+        <w:t>SAT Oct 21</w:t>
+      </w:r>
+      <w:r>
+        <w:rPr>
+          <w:rFonts w:ascii="Courier New" w:hAnsi="Courier New" w:cs="Courier New"/>
+        </w:rPr>
+        <w:t xml:space="preserve"> 12:45:59 PDT 2017</w:t>
+      </w:r>
+    </w:p>
+    <w:p>
+      <w:pPr>
+        <w:pStyle w:val="PlainText"/>
+        <w:rPr>
+          <w:rFonts w:ascii="Courier New" w:hAnsi="Courier New" w:cs="Courier New"/>
+        </w:rPr>
+      </w:pPr>
+      <w:r>
+        <w:rPr>
+          <w:rFonts w:ascii="Courier New" w:hAnsi="Courier New" w:cs="Courier New"/>
+        </w:rPr>
+        <w:t>Person Name</w:t>
+      </w:r>
+      <w:r>
+        <w:rPr>
+          <w:rFonts w:ascii="Courier New" w:hAnsi="Courier New" w:cs="Courier New"/>
+        </w:rPr>
+        <w:tab/>
+      </w:r>
+      <w:r>
+        <w:rPr>
+          <w:rFonts w:ascii="Courier New" w:hAnsi="Courier New" w:cs="Courier New"/>
+        </w:rPr>
+        <w:tab/>
+      </w:r>
+      <w:r>
+        <w:rPr>
+          <w:rFonts w:ascii="Courier New" w:hAnsi="Courier New" w:cs="Courier New"/>
+        </w:rPr>
+        <w:tab/>
+      </w:r>
+      <w:r>
+        <w:rPr>
+          <w:rFonts w:ascii="Courier New" w:hAnsi="Courier New" w:cs="Courier New"/>
+        </w:rPr>
+        <w:tab/>
+        <w:t>- PM</w:t>
+      </w:r>
+    </w:p>
+    <w:p>
+      <w:pPr>
+        <w:pStyle w:val="PlainText"/>
+        <w:rPr>
+          <w:rFonts w:ascii="Courier New" w:hAnsi="Courier New" w:cs="Courier New"/>
+        </w:rPr>
+      </w:pPr>
+      <w:r>
+        <w:rPr>
+          <w:rFonts w:ascii="Courier New" w:hAnsi="Courier New" w:cs="Courier New"/>
+        </w:rPr>
+        <w:t>Bill number</w:t>
+      </w:r>
+      <w:r>
+        <w:rPr>
+          <w:rFonts w:ascii="Courier New" w:hAnsi="Courier New" w:cs="Courier New"/>
+        </w:rPr>
+        <w:tab/>
+      </w:r>
+      <w:r>
+        <w:rPr>
+          <w:rFonts w:ascii="Courier New" w:hAnsi="Courier New" w:cs="Courier New"/>
+        </w:rPr>
+        <w:tab/>
+      </w:r>
+      <w:r>
+        <w:rPr>
+          <w:rFonts w:ascii="Courier New" w:hAnsi="Courier New" w:cs="Courier New"/>
+        </w:rPr>
+        <w:tab/>
+      </w:r>
+      <w:r>
+        <w:rPr>
+          <w:rFonts w:ascii="Courier New" w:hAnsi="Courier New" w:cs="Courier New"/>
+        </w:rPr>
+        <w:tab/>
+        <w:t>- 38</w:t>
+      </w:r>
+    </w:p>
+    <w:p>
+      <w:pPr>
+        <w:pStyle w:val="PlainText"/>
+        <w:rPr>
+          <w:rFonts w:ascii="Courier New" w:hAnsi="Courier New" w:cs="Courier New"/>
+        </w:rPr>
+      </w:pPr>
+      <w:r>
+        <w:rPr>
+          <w:rFonts w:ascii="Courier New" w:hAnsi="Courier New" w:cs="Courier New"/>
+        </w:rPr>
+        <w:t>---------------------------------------------------------------</w:t>
+      </w:r>
+    </w:p>
+    <w:p>
+      <w:pPr>
+        <w:pStyle w:val="PlainText"/>
+        <w:rPr>
+          <w:rFonts w:ascii="Courier New" w:hAnsi="Courier New" w:cs="Courier New"/>
+        </w:rPr>
+      </w:pPr>
+      <w:r>
+        <w:rPr>
+          <w:rFonts w:ascii="Courier New" w:hAnsi="Courier New" w:cs="Courier New"/>
+        </w:rPr>
+        <w:t>Item Name</w:t>
+      </w:r>
+      <w:r>
+        <w:rPr>
+          <w:rFonts w:ascii="Courier New" w:hAnsi="Courier New" w:cs="Courier New"/>
+        </w:rPr>
+        <w:tab/>
+      </w:r>
+      <w:r>
+        <w:rPr>
+          <w:rFonts w:ascii="Courier New" w:hAnsi="Courier New" w:cs="Courier New"/>
+        </w:rPr>
+        <w:tab/>
+      </w:r>
+      <w:r>
+        <w:rPr>
+          <w:rFonts w:ascii="Courier New" w:hAnsi="Courier New" w:cs="Courier New"/>
+        </w:rPr>
+        <w:tab/>
+      </w:r>
+      <w:r>
+        <w:rPr>
+          <w:rFonts w:ascii="Courier New" w:hAnsi="Courier New" w:cs="Courier New"/>
+        </w:rPr>
+        <w:tab/>
+        <w:t>- CARROT</w:t>
+      </w:r>
+    </w:p>
+    <w:p>
+      <w:pPr>
+        <w:pStyle w:val="PlainText"/>
+        <w:rPr>
+          <w:rFonts w:ascii="Courier New" w:hAnsi="Courier New" w:cs="Courier New"/>
+        </w:rPr>
+      </w:pPr>
+      <w:r>
+        <w:rPr>
+          <w:rFonts w:ascii="Courier New" w:hAnsi="Courier New" w:cs="Courier New"/>
+        </w:rPr>
+        <w:t>Number of Pockets</w:t>
+      </w:r>
+      <w:r>
+        <w:rPr>
+          <w:rFonts w:ascii="Courier New" w:hAnsi="Courier New" w:cs="Courier New"/>
+        </w:rPr>
+        <w:tab/>
+      </w:r>
+      <w:r>
+        <w:rPr>
+          <w:rFonts w:ascii="Courier New" w:hAnsi="Courier New" w:cs="Courier New"/>
+        </w:rPr>
+        <w:tab/>
+      </w:r>
+      <w:r>
+        <w:rPr>
+          <w:rFonts w:ascii="Courier New" w:hAnsi="Courier New" w:cs="Courier New"/>
+        </w:rPr>
+        <w:tab/>
+        <w:t>- 1</w:t>
+      </w:r>
+    </w:p>
+    <w:p>
+      <w:pPr>
+        <w:pStyle w:val="PlainText"/>
+        <w:rPr>
+          <w:rFonts w:ascii="Courier New" w:hAnsi="Courier New" w:cs="Courier New"/>
+        </w:rPr>
+      </w:pPr>
+      <w:r>
+        <w:rPr>
+          <w:rFonts w:ascii="Courier New" w:hAnsi="Courier New" w:cs="Courier New"/>
+        </w:rPr>
+        <w:t>Number of KGs</w:t>
+      </w:r>
+      <w:r>
+        <w:rPr>
+          <w:rFonts w:ascii="Courier New" w:hAnsi="Courier New" w:cs="Courier New"/>
+        </w:rPr>
+        <w:tab/>
+      </w:r>
+      <w:r>
+        <w:rPr>
+          <w:rFonts w:ascii="Courier New" w:hAnsi="Courier New" w:cs="Courier New"/>
+        </w:rPr>
+        <w:tab/>
+      </w:r>
+      <w:r>
+        <w:rPr>
+          <w:rFonts w:ascii="Courier New" w:hAnsi="Courier New" w:cs="Courier New"/>
+        </w:rPr>
+        <w:tab/>
+        <w:t>- 75</w:t>
+      </w:r>
+    </w:p>
+    <w:p>
+      <w:pPr>
+        <w:pStyle w:val="PlainText"/>
+        <w:rPr>
+          <w:rFonts w:ascii="Courier New" w:hAnsi="Courier New" w:cs="Courier New"/>
+        </w:rPr>
+      </w:pPr>
+      <w:r>
+        <w:rPr>
+          <w:rFonts w:ascii="Courier New" w:hAnsi="Courier New" w:cs="Courier New"/>
+        </w:rPr>
+        <w:t>Rate</w:t>
+      </w:r>
+      <w:r>
+        <w:rPr>
+          <w:rFonts w:ascii="Courier New" w:hAnsi="Courier New" w:cs="Courier New"/>
+        </w:rPr>
+        <w:tab/>
+      </w:r>
+      <w:r>
+        <w:rPr>
+          <w:rFonts w:ascii="Courier New" w:hAnsi="Courier New" w:cs="Courier New"/>
+        </w:rPr>
+        <w:tab/>
+      </w:r>
+      <w:r>
+        <w:rPr>
+          <w:rFonts w:ascii="Courier New" w:hAnsi="Courier New" w:cs="Courier New"/>
+        </w:rPr>
+        <w:tab/>
+      </w:r>
+      <w:r>
+        <w:rPr>
+          <w:rFonts w:ascii="Courier New" w:hAnsi="Courier New" w:cs="Courier New"/>
+        </w:rPr>
+        <w:tab/>
+      </w:r>
+      <w:r>
+        <w:rPr>
+          <w:rFonts w:ascii="Courier New" w:hAnsi="Courier New" w:cs="Courier New"/>
+        </w:rPr>
+        <w:tab/>
+        <w:t>- 50</w:t>
+      </w:r>
+    </w:p>
+    <w:p>
+      <w:pPr>
+        <w:pStyle w:val="PlainText"/>
+        <w:rPr>
+          <w:rFonts w:ascii="Courier New" w:hAnsi="Courier New" w:cs="Courier New"/>
+        </w:rPr>
+      </w:pPr>
+      <w:r>
+        <w:rPr>
+          <w:rFonts w:ascii="Courier New" w:hAnsi="Courier New" w:cs="Courier New"/>
+        </w:rPr>
+        <w:t>Transport &amp; Miscellaneous</w:t>
+      </w:r>
+      <w:r>
+        <w:rPr>
+          <w:rFonts w:ascii="Courier New" w:hAnsi="Courier New" w:cs="Courier New"/>
+        </w:rPr>
+        <w:tab/>
+        <w:t>- 80</w:t>
+      </w:r>
+    </w:p>
+    <w:p>
+      <w:pPr>
+        <w:pStyle w:val="PlainText"/>
+        <w:rPr>
+          <w:rFonts w:ascii="Courier New" w:hAnsi="Courier New" w:cs="Courier New"/>
+        </w:rPr>
+      </w:pPr>
+      <w:r>
+        <w:rPr>
+          <w:rFonts w:ascii="Courier New" w:hAnsi="Courier New" w:cs="Courier New"/>
+        </w:rPr>
+        <w:t>Total Price</w:t>
+      </w:r>
+      <w:r>
+        <w:rPr>
+          <w:rFonts w:ascii="Courier New" w:hAnsi="Courier New" w:cs="Courier New"/>
+        </w:rPr>
+        <w:tab/>
+      </w:r>
+      <w:r>
+        <w:rPr>
+          <w:rFonts w:ascii="Courier New" w:hAnsi="Courier New" w:cs="Courier New"/>
+        </w:rPr>
+        <w:tab/>
+      </w:r>
+      <w:r>
+        <w:rPr>
+          <w:rFonts w:ascii="Courier New" w:hAnsi="Courier New" w:cs="Courier New"/>
+        </w:rPr>
+        <w:tab/>
+      </w:r>
+      <w:r>
+        <w:rPr>
+          <w:rFonts w:ascii="Courier New" w:hAnsi="Courier New" w:cs="Courier New"/>
+        </w:rPr>
+        <w:tab/>
+        <w:t>- 3830.0</w:t>
+      </w:r>
+    </w:p>
+    <w:p>
+      <w:pPr>
+        <w:pStyle w:val="PlainText"/>
+        <w:rPr>
+          <w:rFonts w:ascii="Courier New" w:hAnsi="Courier New" w:cs="Courier New"/>
+          <w:b/>
+        </w:rPr>
+      </w:pPr>
+      <w:r>
+        <w:rPr>
+          <w:rFonts w:ascii="Courier New" w:hAnsi="Courier New" w:cs="Courier New"/>
+          <w:b/>
+        </w:rPr>
+        <w:t>Amount balance</w:t>
+      </w:r>
+      <w:r>
+        <w:rPr>
+          <w:rFonts w:ascii="Courier New" w:hAnsi="Courier New" w:cs="Courier New"/>
+          <w:b/>
+        </w:rPr>
+        <w:tab/>
+      </w:r>
+      <w:r>
+        <w:rPr>
+          <w:rFonts w:ascii="Courier New" w:hAnsi="Courier New" w:cs="Courier New"/>
+          <w:b/>
+        </w:rPr>
+        <w:tab/>
+      </w:r>
+      <w:r>
+        <w:rPr>
+          <w:rFonts w:ascii="Courier New" w:hAnsi="Courier New" w:cs="Courier New"/>
+          <w:b/>
+        </w:rPr>
+        <w:tab/>
+        <w:t>- 23536.0</w:t>
+      </w:r>
+    </w:p>
+    <w:p>
+      <w:pPr>
+        <w:pStyle w:val="PlainText"/>
+        <w:rPr>
+          <w:rFonts w:ascii="Courier New" w:hAnsi="Courier New" w:cs="Courier New"/>
+        </w:rPr>
+      </w:pPr>
+    </w:p>
+    <w:p>
+      <w:pPr>
+        <w:pStyle w:val="PlainText"/>
+        <w:rPr>
+          <w:rFonts w:ascii="Courier New" w:hAnsi="Courier New" w:cs="Courier New"/>
+          <w:b/>
+        </w:rPr>
+      </w:pPr>
     </w:p>
     <w:p>
       <w:pPr>

--- a/customer _details/NAVEEN/CHALKERE/PM/PURCHASE DETAILS.docx
+++ b/customer _details/NAVEEN/CHALKERE/PM/PURCHASE DETAILS.docx
@@ -2360,13 +2360,7 @@
         <w:rPr>
           <w:rFonts w:ascii="Courier New" w:hAnsi="Courier New" w:cs="Courier New"/>
         </w:rPr>
-        <w:t>SAT Oct 21</w:t>
-      </w:r>
-      <w:r>
-        <w:rPr>
-          <w:rFonts w:ascii="Courier New" w:hAnsi="Courier New" w:cs="Courier New"/>
-        </w:rPr>
-        <w:t xml:space="preserve"> 12:45:59 PDT 2017</w:t>
+        <w:t>SAT Oct 21 12:45:59 PDT 2017</w:t>
       </w:r>
     </w:p>
     <w:p>
@@ -2708,6 +2702,392 @@
         <w:tab/>
         <w:t>- 23536.0</w:t>
       </w:r>
+    </w:p>
+    <w:p>
+      <w:pPr>
+        <w:pStyle w:val="PlainText"/>
+        <w:rPr>
+          <w:rFonts w:ascii="Courier New" w:hAnsi="Courier New" w:cs="Courier New"/>
+          <w:b/>
+        </w:rPr>
+      </w:pPr>
+    </w:p>
+    <w:p>
+      <w:pPr>
+        <w:pStyle w:val="PlainText"/>
+        <w:rPr>
+          <w:rFonts w:ascii="Courier New" w:hAnsi="Courier New" w:cs="Courier New"/>
+        </w:rPr>
+      </w:pPr>
+      <w:r>
+        <w:rPr>
+          <w:rFonts w:ascii="Courier New" w:hAnsi="Courier New" w:cs="Courier New"/>
+        </w:rPr>
+        <w:t>SUN Oct 22</w:t>
+      </w:r>
+      <w:r>
+        <w:rPr>
+          <w:rFonts w:ascii="Courier New" w:hAnsi="Courier New" w:cs="Courier New"/>
+        </w:rPr>
+        <w:t xml:space="preserve"> 12:42:14 PDT 2017</w:t>
+      </w:r>
+    </w:p>
+    <w:p>
+      <w:pPr>
+        <w:pStyle w:val="PlainText"/>
+        <w:rPr>
+          <w:rFonts w:ascii="Courier New" w:hAnsi="Courier New" w:cs="Courier New"/>
+        </w:rPr>
+      </w:pPr>
+      <w:r>
+        <w:rPr>
+          <w:rFonts w:ascii="Courier New" w:hAnsi="Courier New" w:cs="Courier New"/>
+        </w:rPr>
+        <w:t>Person Name</w:t>
+      </w:r>
+      <w:r>
+        <w:rPr>
+          <w:rFonts w:ascii="Courier New" w:hAnsi="Courier New" w:cs="Courier New"/>
+        </w:rPr>
+        <w:tab/>
+      </w:r>
+      <w:r>
+        <w:rPr>
+          <w:rFonts w:ascii="Courier New" w:hAnsi="Courier New" w:cs="Courier New"/>
+        </w:rPr>
+        <w:tab/>
+      </w:r>
+      <w:r>
+        <w:rPr>
+          <w:rFonts w:ascii="Courier New" w:hAnsi="Courier New" w:cs="Courier New"/>
+        </w:rPr>
+        <w:tab/>
+      </w:r>
+      <w:r>
+        <w:rPr>
+          <w:rFonts w:ascii="Courier New" w:hAnsi="Courier New" w:cs="Courier New"/>
+        </w:rPr>
+        <w:tab/>
+        <w:t>- PM</w:t>
+      </w:r>
+    </w:p>
+    <w:p>
+      <w:pPr>
+        <w:pStyle w:val="PlainText"/>
+        <w:rPr>
+          <w:rFonts w:ascii="Courier New" w:hAnsi="Courier New" w:cs="Courier New"/>
+        </w:rPr>
+      </w:pPr>
+      <w:r>
+        <w:rPr>
+          <w:rFonts w:ascii="Courier New" w:hAnsi="Courier New" w:cs="Courier New"/>
+        </w:rPr>
+        <w:t>Bill number</w:t>
+      </w:r>
+      <w:r>
+        <w:rPr>
+          <w:rFonts w:ascii="Courier New" w:hAnsi="Courier New" w:cs="Courier New"/>
+        </w:rPr>
+        <w:tab/>
+      </w:r>
+      <w:r>
+        <w:rPr>
+          <w:rFonts w:ascii="Courier New" w:hAnsi="Courier New" w:cs="Courier New"/>
+        </w:rPr>
+        <w:tab/>
+      </w:r>
+      <w:r>
+        <w:rPr>
+          <w:rFonts w:ascii="Courier New" w:hAnsi="Courier New" w:cs="Courier New"/>
+        </w:rPr>
+        <w:tab/>
+      </w:r>
+      <w:r>
+        <w:rPr>
+          <w:rFonts w:ascii="Courier New" w:hAnsi="Courier New" w:cs="Courier New"/>
+        </w:rPr>
+        <w:tab/>
+        <w:t>- 40</w:t>
+      </w:r>
+    </w:p>
+    <w:p>
+      <w:pPr>
+        <w:pStyle w:val="PlainText"/>
+        <w:rPr>
+          <w:rFonts w:ascii="Courier New" w:hAnsi="Courier New" w:cs="Courier New"/>
+        </w:rPr>
+      </w:pPr>
+      <w:r>
+        <w:rPr>
+          <w:rFonts w:ascii="Courier New" w:hAnsi="Courier New" w:cs="Courier New"/>
+        </w:rPr>
+        <w:t>---------------------------------------------------------------</w:t>
+      </w:r>
+    </w:p>
+    <w:p>
+      <w:pPr>
+        <w:pStyle w:val="PlainText"/>
+        <w:rPr>
+          <w:rFonts w:ascii="Courier New" w:hAnsi="Courier New" w:cs="Courier New"/>
+        </w:rPr>
+      </w:pPr>
+      <w:r>
+        <w:rPr>
+          <w:rFonts w:ascii="Courier New" w:hAnsi="Courier New" w:cs="Courier New"/>
+        </w:rPr>
+        <w:t>Item Name</w:t>
+      </w:r>
+      <w:r>
+        <w:rPr>
+          <w:rFonts w:ascii="Courier New" w:hAnsi="Courier New" w:cs="Courier New"/>
+        </w:rPr>
+        <w:tab/>
+      </w:r>
+      <w:r>
+        <w:rPr>
+          <w:rFonts w:ascii="Courier New" w:hAnsi="Courier New" w:cs="Courier New"/>
+        </w:rPr>
+        <w:tab/>
+      </w:r>
+      <w:r>
+        <w:rPr>
+          <w:rFonts w:ascii="Courier New" w:hAnsi="Courier New" w:cs="Courier New"/>
+        </w:rPr>
+        <w:tab/>
+      </w:r>
+      <w:r>
+        <w:rPr>
+          <w:rFonts w:ascii="Courier New" w:hAnsi="Courier New" w:cs="Courier New"/>
+        </w:rPr>
+        <w:tab/>
+        <w:t>- CARROT</w:t>
+      </w:r>
+    </w:p>
+    <w:p>
+      <w:pPr>
+        <w:pStyle w:val="PlainText"/>
+        <w:rPr>
+          <w:rFonts w:ascii="Courier New" w:hAnsi="Courier New" w:cs="Courier New"/>
+        </w:rPr>
+      </w:pPr>
+      <w:r>
+        <w:rPr>
+          <w:rFonts w:ascii="Courier New" w:hAnsi="Courier New" w:cs="Courier New"/>
+        </w:rPr>
+        <w:t>Number of Pockets</w:t>
+      </w:r>
+      <w:r>
+        <w:rPr>
+          <w:rFonts w:ascii="Courier New" w:hAnsi="Courier New" w:cs="Courier New"/>
+        </w:rPr>
+        <w:tab/>
+      </w:r>
+      <w:r>
+        <w:rPr>
+          <w:rFonts w:ascii="Courier New" w:hAnsi="Courier New" w:cs="Courier New"/>
+        </w:rPr>
+        <w:tab/>
+      </w:r>
+      <w:r>
+        <w:rPr>
+          <w:rFonts w:ascii="Courier New" w:hAnsi="Courier New" w:cs="Courier New"/>
+        </w:rPr>
+        <w:tab/>
+        <w:t>- 1</w:t>
+      </w:r>
+    </w:p>
+    <w:p>
+      <w:pPr>
+        <w:pStyle w:val="PlainText"/>
+        <w:rPr>
+          <w:rFonts w:ascii="Courier New" w:hAnsi="Courier New" w:cs="Courier New"/>
+        </w:rPr>
+      </w:pPr>
+      <w:r>
+        <w:rPr>
+          <w:rFonts w:ascii="Courier New" w:hAnsi="Courier New" w:cs="Courier New"/>
+        </w:rPr>
+        <w:t>Number of KGs</w:t>
+      </w:r>
+      <w:r>
+        <w:rPr>
+          <w:rFonts w:ascii="Courier New" w:hAnsi="Courier New" w:cs="Courier New"/>
+        </w:rPr>
+        <w:tab/>
+      </w:r>
+      <w:r>
+        <w:rPr>
+          <w:rFonts w:ascii="Courier New" w:hAnsi="Courier New" w:cs="Courier New"/>
+        </w:rPr>
+        <w:tab/>
+      </w:r>
+      <w:r>
+        <w:rPr>
+          <w:rFonts w:ascii="Courier New" w:hAnsi="Courier New" w:cs="Courier New"/>
+        </w:rPr>
+        <w:tab/>
+        <w:t>- 97</w:t>
+      </w:r>
+    </w:p>
+    <w:p>
+      <w:pPr>
+        <w:pStyle w:val="PlainText"/>
+        <w:rPr>
+          <w:rFonts w:ascii="Courier New" w:hAnsi="Courier New" w:cs="Courier New"/>
+        </w:rPr>
+      </w:pPr>
+      <w:r>
+        <w:rPr>
+          <w:rFonts w:ascii="Courier New" w:hAnsi="Courier New" w:cs="Courier New"/>
+        </w:rPr>
+        <w:t>Rate</w:t>
+      </w:r>
+      <w:r>
+        <w:rPr>
+          <w:rFonts w:ascii="Courier New" w:hAnsi="Courier New" w:cs="Courier New"/>
+        </w:rPr>
+        <w:tab/>
+      </w:r>
+      <w:r>
+        <w:rPr>
+          <w:rFonts w:ascii="Courier New" w:hAnsi="Courier New" w:cs="Courier New"/>
+        </w:rPr>
+        <w:tab/>
+      </w:r>
+      <w:r>
+        <w:rPr>
+          <w:rFonts w:ascii="Courier New" w:hAnsi="Courier New" w:cs="Courier New"/>
+        </w:rPr>
+        <w:tab/>
+      </w:r>
+      <w:r>
+        <w:rPr>
+          <w:rFonts w:ascii="Courier New" w:hAnsi="Courier New" w:cs="Courier New"/>
+        </w:rPr>
+        <w:tab/>
+      </w:r>
+      <w:r>
+        <w:rPr>
+          <w:rFonts w:ascii="Courier New" w:hAnsi="Courier New" w:cs="Courier New"/>
+        </w:rPr>
+        <w:tab/>
+        <w:t>- 53</w:t>
+      </w:r>
+    </w:p>
+    <w:p>
+      <w:pPr>
+        <w:pStyle w:val="PlainText"/>
+        <w:rPr>
+          <w:rFonts w:ascii="Courier New" w:hAnsi="Courier New" w:cs="Courier New"/>
+        </w:rPr>
+      </w:pPr>
+      <w:r>
+        <w:rPr>
+          <w:rFonts w:ascii="Courier New" w:hAnsi="Courier New" w:cs="Courier New"/>
+        </w:rPr>
+        <w:t>Transport &amp; Miscellaneous</w:t>
+      </w:r>
+      <w:r>
+        <w:rPr>
+          <w:rFonts w:ascii="Courier New" w:hAnsi="Courier New" w:cs="Courier New"/>
+        </w:rPr>
+        <w:tab/>
+        <w:t>- 110</w:t>
+      </w:r>
+    </w:p>
+    <w:p>
+      <w:pPr>
+        <w:pStyle w:val="PlainText"/>
+        <w:rPr>
+          <w:rFonts w:ascii="Courier New" w:hAnsi="Courier New" w:cs="Courier New"/>
+        </w:rPr>
+      </w:pPr>
+      <w:r>
+        <w:rPr>
+          <w:rFonts w:ascii="Courier New" w:hAnsi="Courier New" w:cs="Courier New"/>
+        </w:rPr>
+        <w:t>Total Price</w:t>
+      </w:r>
+      <w:r>
+        <w:rPr>
+          <w:rFonts w:ascii="Courier New" w:hAnsi="Courier New" w:cs="Courier New"/>
+        </w:rPr>
+        <w:tab/>
+      </w:r>
+      <w:r>
+        <w:rPr>
+          <w:rFonts w:ascii="Courier New" w:hAnsi="Courier New" w:cs="Courier New"/>
+        </w:rPr>
+        <w:tab/>
+      </w:r>
+      <w:r>
+        <w:rPr>
+          <w:rFonts w:ascii="Courier New" w:hAnsi="Courier New" w:cs="Courier New"/>
+        </w:rPr>
+        <w:tab/>
+      </w:r>
+      <w:r>
+        <w:rPr>
+          <w:rFonts w:ascii="Courier New" w:hAnsi="Courier New" w:cs="Courier New"/>
+        </w:rPr>
+        <w:tab/>
+        <w:t>- 5251.0</w:t>
+      </w:r>
+    </w:p>
+    <w:p>
+      <w:pPr>
+        <w:pStyle w:val="PlainText"/>
+        <w:rPr>
+          <w:rFonts w:ascii="Courier New" w:hAnsi="Courier New" w:cs="Courier New"/>
+          <w:b/>
+        </w:rPr>
+      </w:pPr>
+      <w:r>
+        <w:rPr>
+          <w:rFonts w:ascii="Courier New" w:hAnsi="Courier New" w:cs="Courier New"/>
+          <w:b/>
+        </w:rPr>
+        <w:t>Amount balance</w:t>
+      </w:r>
+      <w:r>
+        <w:rPr>
+          <w:rFonts w:ascii="Courier New" w:hAnsi="Courier New" w:cs="Courier New"/>
+          <w:b/>
+        </w:rPr>
+        <w:tab/>
+      </w:r>
+      <w:r>
+        <w:rPr>
+          <w:rFonts w:ascii="Courier New" w:hAnsi="Courier New" w:cs="Courier New"/>
+          <w:b/>
+        </w:rPr>
+        <w:tab/>
+      </w:r>
+      <w:r>
+        <w:rPr>
+          <w:rFonts w:ascii="Courier New" w:hAnsi="Courier New" w:cs="Courier New"/>
+          <w:b/>
+        </w:rPr>
+        <w:tab/>
+        <w:t>- 28787.0</w:t>
+      </w:r>
+    </w:p>
+    <w:p>
+      <w:pPr>
+        <w:pStyle w:val="PlainText"/>
+        <w:rPr>
+          <w:rFonts w:ascii="Courier New" w:hAnsi="Courier New" w:cs="Courier New"/>
+        </w:rPr>
+      </w:pPr>
+    </w:p>
+    <w:p>
+      <w:pPr>
+        <w:pStyle w:val="PlainText"/>
+        <w:rPr>
+          <w:rFonts w:ascii="Courier New" w:hAnsi="Courier New" w:cs="Courier New"/>
+          <w:b/>
+        </w:rPr>
+      </w:pPr>
     </w:p>
     <w:p>
       <w:pPr>

--- a/customer _details/NAVEEN/CHALKERE/PM/PURCHASE DETAILS.docx
+++ b/customer _details/NAVEEN/CHALKERE/PM/PURCHASE DETAILS.docx
@@ -2723,13 +2723,7 @@
         <w:rPr>
           <w:rFonts w:ascii="Courier New" w:hAnsi="Courier New" w:cs="Courier New"/>
         </w:rPr>
-        <w:t>SUN Oct 22</w:t>
-      </w:r>
-      <w:r>
-        <w:rPr>
-          <w:rFonts w:ascii="Courier New" w:hAnsi="Courier New" w:cs="Courier New"/>
-        </w:rPr>
-        <w:t xml:space="preserve"> 12:42:14 PDT 2017</w:t>
+        <w:t>SUN Oct 22 12:42:14 PDT 2017</w:t>
       </w:r>
     </w:p>
     <w:p>
@@ -3071,6 +3065,392 @@
         <w:tab/>
         <w:t>- 28787.0</w:t>
       </w:r>
+    </w:p>
+    <w:p>
+      <w:pPr>
+        <w:pStyle w:val="PlainText"/>
+        <w:rPr>
+          <w:rFonts w:ascii="Courier New" w:hAnsi="Courier New" w:cs="Courier New"/>
+          <w:b/>
+        </w:rPr>
+      </w:pPr>
+    </w:p>
+    <w:p>
+      <w:pPr>
+        <w:pStyle w:val="PlainText"/>
+        <w:rPr>
+          <w:rFonts w:ascii="Courier New" w:hAnsi="Courier New" w:cs="Courier New"/>
+        </w:rPr>
+      </w:pPr>
+      <w:r>
+        <w:rPr>
+          <w:rFonts w:ascii="Courier New" w:hAnsi="Courier New" w:cs="Courier New"/>
+        </w:rPr>
+        <w:t>TUE Oct 24</w:t>
+      </w:r>
+      <w:r>
+        <w:rPr>
+          <w:rFonts w:ascii="Courier New" w:hAnsi="Courier New" w:cs="Courier New"/>
+        </w:rPr>
+        <w:t xml:space="preserve"> 11:44:03 PDT 2017</w:t>
+      </w:r>
+    </w:p>
+    <w:p>
+      <w:pPr>
+        <w:pStyle w:val="PlainText"/>
+        <w:rPr>
+          <w:rFonts w:ascii="Courier New" w:hAnsi="Courier New" w:cs="Courier New"/>
+        </w:rPr>
+      </w:pPr>
+      <w:r>
+        <w:rPr>
+          <w:rFonts w:ascii="Courier New" w:hAnsi="Courier New" w:cs="Courier New"/>
+        </w:rPr>
+        <w:t>Person Name</w:t>
+      </w:r>
+      <w:r>
+        <w:rPr>
+          <w:rFonts w:ascii="Courier New" w:hAnsi="Courier New" w:cs="Courier New"/>
+        </w:rPr>
+        <w:tab/>
+      </w:r>
+      <w:r>
+        <w:rPr>
+          <w:rFonts w:ascii="Courier New" w:hAnsi="Courier New" w:cs="Courier New"/>
+        </w:rPr>
+        <w:tab/>
+      </w:r>
+      <w:r>
+        <w:rPr>
+          <w:rFonts w:ascii="Courier New" w:hAnsi="Courier New" w:cs="Courier New"/>
+        </w:rPr>
+        <w:tab/>
+      </w:r>
+      <w:r>
+        <w:rPr>
+          <w:rFonts w:ascii="Courier New" w:hAnsi="Courier New" w:cs="Courier New"/>
+        </w:rPr>
+        <w:tab/>
+        <w:t>- PM</w:t>
+      </w:r>
+    </w:p>
+    <w:p>
+      <w:pPr>
+        <w:pStyle w:val="PlainText"/>
+        <w:rPr>
+          <w:rFonts w:ascii="Courier New" w:hAnsi="Courier New" w:cs="Courier New"/>
+        </w:rPr>
+      </w:pPr>
+      <w:r>
+        <w:rPr>
+          <w:rFonts w:ascii="Courier New" w:hAnsi="Courier New" w:cs="Courier New"/>
+        </w:rPr>
+        <w:t>Bill number</w:t>
+      </w:r>
+      <w:r>
+        <w:rPr>
+          <w:rFonts w:ascii="Courier New" w:hAnsi="Courier New" w:cs="Courier New"/>
+        </w:rPr>
+        <w:tab/>
+      </w:r>
+      <w:r>
+        <w:rPr>
+          <w:rFonts w:ascii="Courier New" w:hAnsi="Courier New" w:cs="Courier New"/>
+        </w:rPr>
+        <w:tab/>
+      </w:r>
+      <w:r>
+        <w:rPr>
+          <w:rFonts w:ascii="Courier New" w:hAnsi="Courier New" w:cs="Courier New"/>
+        </w:rPr>
+        <w:tab/>
+      </w:r>
+      <w:r>
+        <w:rPr>
+          <w:rFonts w:ascii="Courier New" w:hAnsi="Courier New" w:cs="Courier New"/>
+        </w:rPr>
+        <w:tab/>
+        <w:t>- 42</w:t>
+      </w:r>
+    </w:p>
+    <w:p>
+      <w:pPr>
+        <w:pStyle w:val="PlainText"/>
+        <w:rPr>
+          <w:rFonts w:ascii="Courier New" w:hAnsi="Courier New" w:cs="Courier New"/>
+        </w:rPr>
+      </w:pPr>
+      <w:r>
+        <w:rPr>
+          <w:rFonts w:ascii="Courier New" w:hAnsi="Courier New" w:cs="Courier New"/>
+        </w:rPr>
+        <w:t>---------------------------------------------------------------</w:t>
+      </w:r>
+    </w:p>
+    <w:p>
+      <w:pPr>
+        <w:pStyle w:val="PlainText"/>
+        <w:rPr>
+          <w:rFonts w:ascii="Courier New" w:hAnsi="Courier New" w:cs="Courier New"/>
+        </w:rPr>
+      </w:pPr>
+      <w:r>
+        <w:rPr>
+          <w:rFonts w:ascii="Courier New" w:hAnsi="Courier New" w:cs="Courier New"/>
+        </w:rPr>
+        <w:t>Item Name</w:t>
+      </w:r>
+      <w:r>
+        <w:rPr>
+          <w:rFonts w:ascii="Courier New" w:hAnsi="Courier New" w:cs="Courier New"/>
+        </w:rPr>
+        <w:tab/>
+      </w:r>
+      <w:r>
+        <w:rPr>
+          <w:rFonts w:ascii="Courier New" w:hAnsi="Courier New" w:cs="Courier New"/>
+        </w:rPr>
+        <w:tab/>
+      </w:r>
+      <w:r>
+        <w:rPr>
+          <w:rFonts w:ascii="Courier New" w:hAnsi="Courier New" w:cs="Courier New"/>
+        </w:rPr>
+        <w:tab/>
+      </w:r>
+      <w:r>
+        <w:rPr>
+          <w:rFonts w:ascii="Courier New" w:hAnsi="Courier New" w:cs="Courier New"/>
+        </w:rPr>
+        <w:tab/>
+        <w:t>- CARROT</w:t>
+      </w:r>
+    </w:p>
+    <w:p>
+      <w:pPr>
+        <w:pStyle w:val="PlainText"/>
+        <w:rPr>
+          <w:rFonts w:ascii="Courier New" w:hAnsi="Courier New" w:cs="Courier New"/>
+        </w:rPr>
+      </w:pPr>
+      <w:r>
+        <w:rPr>
+          <w:rFonts w:ascii="Courier New" w:hAnsi="Courier New" w:cs="Courier New"/>
+        </w:rPr>
+        <w:t>Number of Pockets</w:t>
+      </w:r>
+      <w:r>
+        <w:rPr>
+          <w:rFonts w:ascii="Courier New" w:hAnsi="Courier New" w:cs="Courier New"/>
+        </w:rPr>
+        <w:tab/>
+      </w:r>
+      <w:r>
+        <w:rPr>
+          <w:rFonts w:ascii="Courier New" w:hAnsi="Courier New" w:cs="Courier New"/>
+        </w:rPr>
+        <w:tab/>
+      </w:r>
+      <w:r>
+        <w:rPr>
+          <w:rFonts w:ascii="Courier New" w:hAnsi="Courier New" w:cs="Courier New"/>
+        </w:rPr>
+        <w:tab/>
+        <w:t>- 1</w:t>
+      </w:r>
+    </w:p>
+    <w:p>
+      <w:pPr>
+        <w:pStyle w:val="PlainText"/>
+        <w:rPr>
+          <w:rFonts w:ascii="Courier New" w:hAnsi="Courier New" w:cs="Courier New"/>
+        </w:rPr>
+      </w:pPr>
+      <w:r>
+        <w:rPr>
+          <w:rFonts w:ascii="Courier New" w:hAnsi="Courier New" w:cs="Courier New"/>
+        </w:rPr>
+        <w:t>Number of KGs</w:t>
+      </w:r>
+      <w:r>
+        <w:rPr>
+          <w:rFonts w:ascii="Courier New" w:hAnsi="Courier New" w:cs="Courier New"/>
+        </w:rPr>
+        <w:tab/>
+      </w:r>
+      <w:r>
+        <w:rPr>
+          <w:rFonts w:ascii="Courier New" w:hAnsi="Courier New" w:cs="Courier New"/>
+        </w:rPr>
+        <w:tab/>
+      </w:r>
+      <w:r>
+        <w:rPr>
+          <w:rFonts w:ascii="Courier New" w:hAnsi="Courier New" w:cs="Courier New"/>
+        </w:rPr>
+        <w:tab/>
+        <w:t>- 83</w:t>
+      </w:r>
+    </w:p>
+    <w:p>
+      <w:pPr>
+        <w:pStyle w:val="PlainText"/>
+        <w:rPr>
+          <w:rFonts w:ascii="Courier New" w:hAnsi="Courier New" w:cs="Courier New"/>
+        </w:rPr>
+      </w:pPr>
+      <w:r>
+        <w:rPr>
+          <w:rFonts w:ascii="Courier New" w:hAnsi="Courier New" w:cs="Courier New"/>
+        </w:rPr>
+        <w:t>Rate</w:t>
+      </w:r>
+      <w:r>
+        <w:rPr>
+          <w:rFonts w:ascii="Courier New" w:hAnsi="Courier New" w:cs="Courier New"/>
+        </w:rPr>
+        <w:tab/>
+      </w:r>
+      <w:r>
+        <w:rPr>
+          <w:rFonts w:ascii="Courier New" w:hAnsi="Courier New" w:cs="Courier New"/>
+        </w:rPr>
+        <w:tab/>
+      </w:r>
+      <w:r>
+        <w:rPr>
+          <w:rFonts w:ascii="Courier New" w:hAnsi="Courier New" w:cs="Courier New"/>
+        </w:rPr>
+        <w:tab/>
+      </w:r>
+      <w:r>
+        <w:rPr>
+          <w:rFonts w:ascii="Courier New" w:hAnsi="Courier New" w:cs="Courier New"/>
+        </w:rPr>
+        <w:tab/>
+      </w:r>
+      <w:r>
+        <w:rPr>
+          <w:rFonts w:ascii="Courier New" w:hAnsi="Courier New" w:cs="Courier New"/>
+        </w:rPr>
+        <w:tab/>
+        <w:t>- 44</w:t>
+      </w:r>
+    </w:p>
+    <w:p>
+      <w:pPr>
+        <w:pStyle w:val="PlainText"/>
+        <w:rPr>
+          <w:rFonts w:ascii="Courier New" w:hAnsi="Courier New" w:cs="Courier New"/>
+        </w:rPr>
+      </w:pPr>
+      <w:r>
+        <w:rPr>
+          <w:rFonts w:ascii="Courier New" w:hAnsi="Courier New" w:cs="Courier New"/>
+        </w:rPr>
+        <w:t>Transport &amp; Miscellaneous</w:t>
+      </w:r>
+      <w:r>
+        <w:rPr>
+          <w:rFonts w:ascii="Courier New" w:hAnsi="Courier New" w:cs="Courier New"/>
+        </w:rPr>
+        <w:tab/>
+        <w:t>- 110</w:t>
+      </w:r>
+    </w:p>
+    <w:p>
+      <w:pPr>
+        <w:pStyle w:val="PlainText"/>
+        <w:rPr>
+          <w:rFonts w:ascii="Courier New" w:hAnsi="Courier New" w:cs="Courier New"/>
+        </w:rPr>
+      </w:pPr>
+      <w:r>
+        <w:rPr>
+          <w:rFonts w:ascii="Courier New" w:hAnsi="Courier New" w:cs="Courier New"/>
+        </w:rPr>
+        <w:t>Total Price</w:t>
+      </w:r>
+      <w:r>
+        <w:rPr>
+          <w:rFonts w:ascii="Courier New" w:hAnsi="Courier New" w:cs="Courier New"/>
+        </w:rPr>
+        <w:tab/>
+      </w:r>
+      <w:r>
+        <w:rPr>
+          <w:rFonts w:ascii="Courier New" w:hAnsi="Courier New" w:cs="Courier New"/>
+        </w:rPr>
+        <w:tab/>
+      </w:r>
+      <w:r>
+        <w:rPr>
+          <w:rFonts w:ascii="Courier New" w:hAnsi="Courier New" w:cs="Courier New"/>
+        </w:rPr>
+        <w:tab/>
+      </w:r>
+      <w:r>
+        <w:rPr>
+          <w:rFonts w:ascii="Courier New" w:hAnsi="Courier New" w:cs="Courier New"/>
+        </w:rPr>
+        <w:tab/>
+        <w:t>- 3762.0</w:t>
+      </w:r>
+    </w:p>
+    <w:p>
+      <w:pPr>
+        <w:pStyle w:val="PlainText"/>
+        <w:rPr>
+          <w:rFonts w:ascii="Courier New" w:hAnsi="Courier New" w:cs="Courier New"/>
+          <w:b/>
+        </w:rPr>
+      </w:pPr>
+      <w:r>
+        <w:rPr>
+          <w:rFonts w:ascii="Courier New" w:hAnsi="Courier New" w:cs="Courier New"/>
+          <w:b/>
+        </w:rPr>
+        <w:t>Amount balance</w:t>
+      </w:r>
+      <w:r>
+        <w:rPr>
+          <w:rFonts w:ascii="Courier New" w:hAnsi="Courier New" w:cs="Courier New"/>
+          <w:b/>
+        </w:rPr>
+        <w:tab/>
+      </w:r>
+      <w:r>
+        <w:rPr>
+          <w:rFonts w:ascii="Courier New" w:hAnsi="Courier New" w:cs="Courier New"/>
+          <w:b/>
+        </w:rPr>
+        <w:tab/>
+      </w:r>
+      <w:r>
+        <w:rPr>
+          <w:rFonts w:ascii="Courier New" w:hAnsi="Courier New" w:cs="Courier New"/>
+          <w:b/>
+        </w:rPr>
+        <w:tab/>
+        <w:t>- 32549.0</w:t>
+      </w:r>
+    </w:p>
+    <w:p>
+      <w:pPr>
+        <w:pStyle w:val="PlainText"/>
+        <w:rPr>
+          <w:rFonts w:ascii="Courier New" w:hAnsi="Courier New" w:cs="Courier New"/>
+        </w:rPr>
+      </w:pPr>
+    </w:p>
+    <w:p>
+      <w:pPr>
+        <w:pStyle w:val="PlainText"/>
+        <w:rPr>
+          <w:rFonts w:ascii="Courier New" w:hAnsi="Courier New" w:cs="Courier New"/>
+          <w:b/>
+        </w:rPr>
+      </w:pPr>
     </w:p>
     <w:p>
       <w:pPr>

--- a/customer _details/NAVEEN/CHALKERE/PM/PURCHASE DETAILS.docx
+++ b/customer _details/NAVEEN/CHALKERE/PM/PURCHASE DETAILS.docx
@@ -3086,13 +3086,7 @@
         <w:rPr>
           <w:rFonts w:ascii="Courier New" w:hAnsi="Courier New" w:cs="Courier New"/>
         </w:rPr>
-        <w:t>TUE Oct 24</w:t>
-      </w:r>
-      <w:r>
-        <w:rPr>
-          <w:rFonts w:ascii="Courier New" w:hAnsi="Courier New" w:cs="Courier New"/>
-        </w:rPr>
-        <w:t xml:space="preserve"> 11:44:03 PDT 2017</w:t>
+        <w:t>TUE Oct 24 11:44:03 PDT 2017</w:t>
       </w:r>
     </w:p>
     <w:p>
@@ -3434,6 +3428,371 @@
         <w:tab/>
         <w:t>- 32549.0</w:t>
       </w:r>
+    </w:p>
+    <w:p>
+      <w:pPr>
+        <w:pStyle w:val="PlainText"/>
+        <w:rPr>
+          <w:rFonts w:ascii="Courier New" w:hAnsi="Courier New" w:cs="Courier New"/>
+          <w:b/>
+        </w:rPr>
+      </w:pPr>
+    </w:p>
+    <w:p>
+      <w:pPr>
+        <w:pStyle w:val="PlainText"/>
+        <w:rPr>
+          <w:rFonts w:ascii="Courier New" w:hAnsi="Courier New" w:cs="Courier New"/>
+        </w:rPr>
+      </w:pPr>
+      <w:r>
+        <w:rPr>
+          <w:rFonts w:ascii="Courier New" w:hAnsi="Courier New" w:cs="Courier New"/>
+        </w:rPr>
+        <w:t>SAT Oct 28</w:t>
+      </w:r>
+      <w:r>
+        <w:rPr>
+          <w:rFonts w:ascii="Courier New" w:hAnsi="Courier New" w:cs="Courier New"/>
+        </w:rPr>
+        <w:t xml:space="preserve"> 13:05:33 PDT 2017</w:t>
+      </w:r>
+    </w:p>
+    <w:p>
+      <w:pPr>
+        <w:pStyle w:val="PlainText"/>
+        <w:rPr>
+          <w:rFonts w:ascii="Courier New" w:hAnsi="Courier New" w:cs="Courier New"/>
+        </w:rPr>
+      </w:pPr>
+      <w:r>
+        <w:rPr>
+          <w:rFonts w:ascii="Courier New" w:hAnsi="Courier New" w:cs="Courier New"/>
+        </w:rPr>
+        <w:t>Person Name</w:t>
+      </w:r>
+      <w:r>
+        <w:rPr>
+          <w:rFonts w:ascii="Courier New" w:hAnsi="Courier New" w:cs="Courier New"/>
+        </w:rPr>
+        <w:tab/>
+      </w:r>
+      <w:r>
+        <w:rPr>
+          <w:rFonts w:ascii="Courier New" w:hAnsi="Courier New" w:cs="Courier New"/>
+        </w:rPr>
+        <w:tab/>
+      </w:r>
+      <w:r>
+        <w:rPr>
+          <w:rFonts w:ascii="Courier New" w:hAnsi="Courier New" w:cs="Courier New"/>
+        </w:rPr>
+        <w:tab/>
+      </w:r>
+      <w:r>
+        <w:rPr>
+          <w:rFonts w:ascii="Courier New" w:hAnsi="Courier New" w:cs="Courier New"/>
+        </w:rPr>
+        <w:tab/>
+        <w:t>- PM</w:t>
+      </w:r>
+    </w:p>
+    <w:p>
+      <w:pPr>
+        <w:pStyle w:val="PlainText"/>
+        <w:rPr>
+          <w:rFonts w:ascii="Courier New" w:hAnsi="Courier New" w:cs="Courier New"/>
+        </w:rPr>
+      </w:pPr>
+      <w:r>
+        <w:rPr>
+          <w:rFonts w:ascii="Courier New" w:hAnsi="Courier New" w:cs="Courier New"/>
+        </w:rPr>
+        <w:t>Bill number</w:t>
+      </w:r>
+      <w:r>
+        <w:rPr>
+          <w:rFonts w:ascii="Courier New" w:hAnsi="Courier New" w:cs="Courier New"/>
+        </w:rPr>
+        <w:tab/>
+      </w:r>
+      <w:r>
+        <w:rPr>
+          <w:rFonts w:ascii="Courier New" w:hAnsi="Courier New" w:cs="Courier New"/>
+        </w:rPr>
+        <w:tab/>
+      </w:r>
+      <w:r>
+        <w:rPr>
+          <w:rFonts w:ascii="Courier New" w:hAnsi="Courier New" w:cs="Courier New"/>
+        </w:rPr>
+        <w:tab/>
+      </w:r>
+      <w:r>
+        <w:rPr>
+          <w:rFonts w:ascii="Courier New" w:hAnsi="Courier New" w:cs="Courier New"/>
+        </w:rPr>
+        <w:tab/>
+        <w:t>- 46</w:t>
+      </w:r>
+    </w:p>
+    <w:p>
+      <w:pPr>
+        <w:pStyle w:val="PlainText"/>
+        <w:rPr>
+          <w:rFonts w:ascii="Courier New" w:hAnsi="Courier New" w:cs="Courier New"/>
+        </w:rPr>
+      </w:pPr>
+      <w:r>
+        <w:rPr>
+          <w:rFonts w:ascii="Courier New" w:hAnsi="Courier New" w:cs="Courier New"/>
+        </w:rPr>
+        <w:t>---------------------------------------------------------------</w:t>
+      </w:r>
+    </w:p>
+    <w:p>
+      <w:pPr>
+        <w:pStyle w:val="PlainText"/>
+        <w:rPr>
+          <w:rFonts w:ascii="Courier New" w:hAnsi="Courier New" w:cs="Courier New"/>
+        </w:rPr>
+      </w:pPr>
+      <w:r>
+        <w:rPr>
+          <w:rFonts w:ascii="Courier New" w:hAnsi="Courier New" w:cs="Courier New"/>
+        </w:rPr>
+        <w:t>Item Name</w:t>
+      </w:r>
+      <w:r>
+        <w:rPr>
+          <w:rFonts w:ascii="Courier New" w:hAnsi="Courier New" w:cs="Courier New"/>
+        </w:rPr>
+        <w:tab/>
+      </w:r>
+      <w:r>
+        <w:rPr>
+          <w:rFonts w:ascii="Courier New" w:hAnsi="Courier New" w:cs="Courier New"/>
+        </w:rPr>
+        <w:tab/>
+      </w:r>
+      <w:r>
+        <w:rPr>
+          <w:rFonts w:ascii="Courier New" w:hAnsi="Courier New" w:cs="Courier New"/>
+        </w:rPr>
+        <w:tab/>
+      </w:r>
+      <w:r>
+        <w:rPr>
+          <w:rFonts w:ascii="Courier New" w:hAnsi="Courier New" w:cs="Courier New"/>
+        </w:rPr>
+        <w:tab/>
+        <w:t>- CARROT</w:t>
+      </w:r>
+    </w:p>
+    <w:p>
+      <w:pPr>
+        <w:pStyle w:val="PlainText"/>
+        <w:rPr>
+          <w:rFonts w:ascii="Courier New" w:hAnsi="Courier New" w:cs="Courier New"/>
+        </w:rPr>
+      </w:pPr>
+      <w:r>
+        <w:rPr>
+          <w:rFonts w:ascii="Courier New" w:hAnsi="Courier New" w:cs="Courier New"/>
+        </w:rPr>
+        <w:t>Number of Pockets</w:t>
+      </w:r>
+      <w:r>
+        <w:rPr>
+          <w:rFonts w:ascii="Courier New" w:hAnsi="Courier New" w:cs="Courier New"/>
+        </w:rPr>
+        <w:tab/>
+      </w:r>
+      <w:r>
+        <w:rPr>
+          <w:rFonts w:ascii="Courier New" w:hAnsi="Courier New" w:cs="Courier New"/>
+        </w:rPr>
+        <w:tab/>
+      </w:r>
+      <w:r>
+        <w:rPr>
+          <w:rFonts w:ascii="Courier New" w:hAnsi="Courier New" w:cs="Courier New"/>
+        </w:rPr>
+        <w:tab/>
+        <w:t>- 2</w:t>
+      </w:r>
+    </w:p>
+    <w:p>
+      <w:pPr>
+        <w:pStyle w:val="PlainText"/>
+        <w:rPr>
+          <w:rFonts w:ascii="Courier New" w:hAnsi="Courier New" w:cs="Courier New"/>
+        </w:rPr>
+      </w:pPr>
+      <w:r>
+        <w:rPr>
+          <w:rFonts w:ascii="Courier New" w:hAnsi="Courier New" w:cs="Courier New"/>
+        </w:rPr>
+        <w:t>Number of KGs</w:t>
+      </w:r>
+      <w:r>
+        <w:rPr>
+          <w:rFonts w:ascii="Courier New" w:hAnsi="Courier New" w:cs="Courier New"/>
+        </w:rPr>
+        <w:tab/>
+      </w:r>
+      <w:r>
+        <w:rPr>
+          <w:rFonts w:ascii="Courier New" w:hAnsi="Courier New" w:cs="Courier New"/>
+        </w:rPr>
+        <w:tab/>
+      </w:r>
+      <w:r>
+        <w:rPr>
+          <w:rFonts w:ascii="Courier New" w:hAnsi="Courier New" w:cs="Courier New"/>
+        </w:rPr>
+        <w:tab/>
+        <w:t>- 189</w:t>
+      </w:r>
+    </w:p>
+    <w:p>
+      <w:pPr>
+        <w:pStyle w:val="PlainText"/>
+        <w:rPr>
+          <w:rFonts w:ascii="Courier New" w:hAnsi="Courier New" w:cs="Courier New"/>
+        </w:rPr>
+      </w:pPr>
+      <w:r>
+        <w:rPr>
+          <w:rFonts w:ascii="Courier New" w:hAnsi="Courier New" w:cs="Courier New"/>
+        </w:rPr>
+        <w:t>Rate</w:t>
+      </w:r>
+      <w:r>
+        <w:rPr>
+          <w:rFonts w:ascii="Courier New" w:hAnsi="Courier New" w:cs="Courier New"/>
+        </w:rPr>
+        <w:tab/>
+      </w:r>
+      <w:r>
+        <w:rPr>
+          <w:rFonts w:ascii="Courier New" w:hAnsi="Courier New" w:cs="Courier New"/>
+        </w:rPr>
+        <w:tab/>
+      </w:r>
+      <w:r>
+        <w:rPr>
+          <w:rFonts w:ascii="Courier New" w:hAnsi="Courier New" w:cs="Courier New"/>
+        </w:rPr>
+        <w:tab/>
+      </w:r>
+      <w:r>
+        <w:rPr>
+          <w:rFonts w:ascii="Courier New" w:hAnsi="Courier New" w:cs="Courier New"/>
+        </w:rPr>
+        <w:tab/>
+      </w:r>
+      <w:r>
+        <w:rPr>
+          <w:rFonts w:ascii="Courier New" w:hAnsi="Courier New" w:cs="Courier New"/>
+        </w:rPr>
+        <w:tab/>
+        <w:t>- 45</w:t>
+      </w:r>
+    </w:p>
+    <w:p>
+      <w:pPr>
+        <w:pStyle w:val="PlainText"/>
+        <w:rPr>
+          <w:rFonts w:ascii="Courier New" w:hAnsi="Courier New" w:cs="Courier New"/>
+        </w:rPr>
+      </w:pPr>
+      <w:r>
+        <w:rPr>
+          <w:rFonts w:ascii="Courier New" w:hAnsi="Courier New" w:cs="Courier New"/>
+        </w:rPr>
+        <w:t>Total Price</w:t>
+      </w:r>
+      <w:r>
+        <w:rPr>
+          <w:rFonts w:ascii="Courier New" w:hAnsi="Courier New" w:cs="Courier New"/>
+        </w:rPr>
+        <w:tab/>
+      </w:r>
+      <w:r>
+        <w:rPr>
+          <w:rFonts w:ascii="Courier New" w:hAnsi="Courier New" w:cs="Courier New"/>
+        </w:rPr>
+        <w:tab/>
+      </w:r>
+      <w:r>
+        <w:rPr>
+          <w:rFonts w:ascii="Courier New" w:hAnsi="Courier New" w:cs="Courier New"/>
+        </w:rPr>
+        <w:tab/>
+      </w:r>
+      <w:r>
+        <w:rPr>
+          <w:rFonts w:ascii="Courier New" w:hAnsi="Courier New" w:cs="Courier New"/>
+        </w:rPr>
+        <w:tab/>
+        <w:t>- 8505.0</w:t>
+      </w:r>
+    </w:p>
+    <w:p>
+      <w:pPr>
+        <w:pStyle w:val="PlainText"/>
+        <w:rPr>
+          <w:rFonts w:ascii="Courier New" w:hAnsi="Courier New" w:cs="Courier New"/>
+          <w:b/>
+        </w:rPr>
+      </w:pPr>
+      <w:r>
+        <w:rPr>
+          <w:rFonts w:ascii="Courier New" w:hAnsi="Courier New" w:cs="Courier New"/>
+          <w:b/>
+        </w:rPr>
+        <w:t>Amount balance</w:t>
+      </w:r>
+      <w:r>
+        <w:rPr>
+          <w:rFonts w:ascii="Courier New" w:hAnsi="Courier New" w:cs="Courier New"/>
+          <w:b/>
+        </w:rPr>
+        <w:tab/>
+      </w:r>
+      <w:r>
+        <w:rPr>
+          <w:rFonts w:ascii="Courier New" w:hAnsi="Courier New" w:cs="Courier New"/>
+          <w:b/>
+        </w:rPr>
+        <w:tab/>
+      </w:r>
+      <w:r>
+        <w:rPr>
+          <w:rFonts w:ascii="Courier New" w:hAnsi="Courier New" w:cs="Courier New"/>
+          <w:b/>
+        </w:rPr>
+        <w:tab/>
+        <w:t>- 41054.0</w:t>
+      </w:r>
+    </w:p>
+    <w:p>
+      <w:pPr>
+        <w:pStyle w:val="PlainText"/>
+        <w:rPr>
+          <w:rFonts w:ascii="Courier New" w:hAnsi="Courier New" w:cs="Courier New"/>
+        </w:rPr>
+      </w:pPr>
+    </w:p>
+    <w:p>
+      <w:pPr>
+        <w:pStyle w:val="PlainText"/>
+        <w:rPr>
+          <w:rFonts w:ascii="Courier New" w:hAnsi="Courier New" w:cs="Courier New"/>
+          <w:b/>
+        </w:rPr>
+      </w:pPr>
     </w:p>
     <w:p>
       <w:pPr>

--- a/customer _details/NAVEEN/CHALKERE/PM/PURCHASE DETAILS.docx
+++ b/customer _details/NAVEEN/CHALKERE/PM/PURCHASE DETAILS.docx
@@ -3449,13 +3449,7 @@
         <w:rPr>
           <w:rFonts w:ascii="Courier New" w:hAnsi="Courier New" w:cs="Courier New"/>
         </w:rPr>
-        <w:t>SAT Oct 28</w:t>
-      </w:r>
-      <w:r>
-        <w:rPr>
-          <w:rFonts w:ascii="Courier New" w:hAnsi="Courier New" w:cs="Courier New"/>
-        </w:rPr>
-        <w:t xml:space="preserve"> 13:05:33 PDT 2017</w:t>
+        <w:t>SAT Oct 28 13:05:33 PDT 2017</w:t>
       </w:r>
     </w:p>
     <w:p>
@@ -3776,6 +3770,393 @@
         <w:tab/>
         <w:t>- 41054.0</w:t>
       </w:r>
+    </w:p>
+    <w:p>
+      <w:pPr>
+        <w:pStyle w:val="PlainText"/>
+        <w:rPr>
+          <w:rFonts w:ascii="Courier New" w:hAnsi="Courier New" w:cs="Courier New"/>
+          <w:b/>
+        </w:rPr>
+      </w:pPr>
+    </w:p>
+    <w:p>
+      <w:pPr>
+        <w:pStyle w:val="PlainText"/>
+        <w:rPr>
+          <w:rFonts w:ascii="Courier New" w:hAnsi="Courier New" w:cs="Courier New"/>
+        </w:rPr>
+      </w:pPr>
+      <w:r>
+        <w:rPr>
+          <w:rFonts w:ascii="Courier New" w:hAnsi="Courier New" w:cs="Courier New"/>
+        </w:rPr>
+        <w:t>TUE OCT 31</w:t>
+      </w:r>
+      <w:r>
+        <w:rPr>
+          <w:rFonts w:ascii="Courier New" w:hAnsi="Courier New" w:cs="Courier New"/>
+        </w:rPr>
+        <w:t xml:space="preserve"> 16:32:24 PDT 2017</w:t>
+      </w:r>
+    </w:p>
+    <w:p>
+      <w:pPr>
+        <w:pStyle w:val="PlainText"/>
+        <w:rPr>
+          <w:rFonts w:ascii="Courier New" w:hAnsi="Courier New" w:cs="Courier New"/>
+        </w:rPr>
+      </w:pPr>
+      <w:r>
+        <w:rPr>
+          <w:rFonts w:ascii="Courier New" w:hAnsi="Courier New" w:cs="Courier New"/>
+        </w:rPr>
+        <w:t>Person Name</w:t>
+      </w:r>
+      <w:r>
+        <w:rPr>
+          <w:rFonts w:ascii="Courier New" w:hAnsi="Courier New" w:cs="Courier New"/>
+        </w:rPr>
+        <w:tab/>
+      </w:r>
+      <w:r>
+        <w:rPr>
+          <w:rFonts w:ascii="Courier New" w:hAnsi="Courier New" w:cs="Courier New"/>
+        </w:rPr>
+        <w:tab/>
+      </w:r>
+      <w:r>
+        <w:rPr>
+          <w:rFonts w:ascii="Courier New" w:hAnsi="Courier New" w:cs="Courier New"/>
+        </w:rPr>
+        <w:tab/>
+      </w:r>
+      <w:r>
+        <w:rPr>
+          <w:rFonts w:ascii="Courier New" w:hAnsi="Courier New" w:cs="Courier New"/>
+        </w:rPr>
+        <w:tab/>
+        <w:t>- PM</w:t>
+      </w:r>
+    </w:p>
+    <w:p>
+      <w:pPr>
+        <w:pStyle w:val="PlainText"/>
+        <w:rPr>
+          <w:rFonts w:ascii="Courier New" w:hAnsi="Courier New" w:cs="Courier New"/>
+        </w:rPr>
+      </w:pPr>
+      <w:r>
+        <w:rPr>
+          <w:rFonts w:ascii="Courier New" w:hAnsi="Courier New" w:cs="Courier New"/>
+        </w:rPr>
+        <w:t>Bill number</w:t>
+      </w:r>
+      <w:r>
+        <w:rPr>
+          <w:rFonts w:ascii="Courier New" w:hAnsi="Courier New" w:cs="Courier New"/>
+        </w:rPr>
+        <w:tab/>
+      </w:r>
+      <w:r>
+        <w:rPr>
+          <w:rFonts w:ascii="Courier New" w:hAnsi="Courier New" w:cs="Courier New"/>
+        </w:rPr>
+        <w:tab/>
+      </w:r>
+      <w:r>
+        <w:rPr>
+          <w:rFonts w:ascii="Courier New" w:hAnsi="Courier New" w:cs="Courier New"/>
+        </w:rPr>
+        <w:tab/>
+      </w:r>
+      <w:r>
+        <w:rPr>
+          <w:rFonts w:ascii="Courier New" w:hAnsi="Courier New" w:cs="Courier New"/>
+        </w:rPr>
+        <w:tab/>
+        <w:t>- 50</w:t>
+      </w:r>
+    </w:p>
+    <w:p>
+      <w:pPr>
+        <w:pStyle w:val="PlainText"/>
+        <w:rPr>
+          <w:rFonts w:ascii="Courier New" w:hAnsi="Courier New" w:cs="Courier New"/>
+        </w:rPr>
+      </w:pPr>
+      <w:r>
+        <w:rPr>
+          <w:rFonts w:ascii="Courier New" w:hAnsi="Courier New" w:cs="Courier New"/>
+        </w:rPr>
+        <w:t>---------------------------------------------------------------</w:t>
+      </w:r>
+    </w:p>
+    <w:p>
+      <w:pPr>
+        <w:pStyle w:val="PlainText"/>
+        <w:rPr>
+          <w:rFonts w:ascii="Courier New" w:hAnsi="Courier New" w:cs="Courier New"/>
+        </w:rPr>
+      </w:pPr>
+      <w:r>
+        <w:rPr>
+          <w:rFonts w:ascii="Courier New" w:hAnsi="Courier New" w:cs="Courier New"/>
+        </w:rPr>
+        <w:t>Item Name</w:t>
+      </w:r>
+      <w:r>
+        <w:rPr>
+          <w:rFonts w:ascii="Courier New" w:hAnsi="Courier New" w:cs="Courier New"/>
+        </w:rPr>
+        <w:tab/>
+      </w:r>
+      <w:r>
+        <w:rPr>
+          <w:rFonts w:ascii="Courier New" w:hAnsi="Courier New" w:cs="Courier New"/>
+        </w:rPr>
+        <w:tab/>
+      </w:r>
+      <w:r>
+        <w:rPr>
+          <w:rFonts w:ascii="Courier New" w:hAnsi="Courier New" w:cs="Courier New"/>
+        </w:rPr>
+        <w:tab/>
+      </w:r>
+      <w:r>
+        <w:rPr>
+          <w:rFonts w:ascii="Courier New" w:hAnsi="Courier New" w:cs="Courier New"/>
+        </w:rPr>
+        <w:tab/>
+        <w:t>- CARROT</w:t>
+      </w:r>
+    </w:p>
+    <w:p>
+      <w:pPr>
+        <w:pStyle w:val="PlainText"/>
+        <w:rPr>
+          <w:rFonts w:ascii="Courier New" w:hAnsi="Courier New" w:cs="Courier New"/>
+        </w:rPr>
+      </w:pPr>
+      <w:r>
+        <w:rPr>
+          <w:rFonts w:ascii="Courier New" w:hAnsi="Courier New" w:cs="Courier New"/>
+        </w:rPr>
+        <w:t>Number of Pockets</w:t>
+      </w:r>
+      <w:r>
+        <w:rPr>
+          <w:rFonts w:ascii="Courier New" w:hAnsi="Courier New" w:cs="Courier New"/>
+        </w:rPr>
+        <w:tab/>
+      </w:r>
+      <w:r>
+        <w:rPr>
+          <w:rFonts w:ascii="Courier New" w:hAnsi="Courier New" w:cs="Courier New"/>
+        </w:rPr>
+        <w:tab/>
+      </w:r>
+      <w:r>
+        <w:rPr>
+          <w:rFonts w:ascii="Courier New" w:hAnsi="Courier New" w:cs="Courier New"/>
+        </w:rPr>
+        <w:tab/>
+        <w:t>- 1</w:t>
+      </w:r>
+    </w:p>
+    <w:p>
+      <w:pPr>
+        <w:pStyle w:val="PlainText"/>
+        <w:rPr>
+          <w:rFonts w:ascii="Courier New" w:hAnsi="Courier New" w:cs="Courier New"/>
+        </w:rPr>
+      </w:pPr>
+      <w:r>
+        <w:rPr>
+          <w:rFonts w:ascii="Courier New" w:hAnsi="Courier New" w:cs="Courier New"/>
+        </w:rPr>
+        <w:t>Number of KGs</w:t>
+      </w:r>
+      <w:r>
+        <w:rPr>
+          <w:rFonts w:ascii="Courier New" w:hAnsi="Courier New" w:cs="Courier New"/>
+        </w:rPr>
+        <w:tab/>
+      </w:r>
+      <w:r>
+        <w:rPr>
+          <w:rFonts w:ascii="Courier New" w:hAnsi="Courier New" w:cs="Courier New"/>
+        </w:rPr>
+        <w:tab/>
+      </w:r>
+      <w:r>
+        <w:rPr>
+          <w:rFonts w:ascii="Courier New" w:hAnsi="Courier New" w:cs="Courier New"/>
+        </w:rPr>
+        <w:tab/>
+        <w:t>- 97</w:t>
+      </w:r>
+    </w:p>
+    <w:p>
+      <w:pPr>
+        <w:pStyle w:val="PlainText"/>
+        <w:rPr>
+          <w:rFonts w:ascii="Courier New" w:hAnsi="Courier New" w:cs="Courier New"/>
+        </w:rPr>
+      </w:pPr>
+      <w:r>
+        <w:rPr>
+          <w:rFonts w:ascii="Courier New" w:hAnsi="Courier New" w:cs="Courier New"/>
+        </w:rPr>
+        <w:t>Rate</w:t>
+      </w:r>
+      <w:r>
+        <w:rPr>
+          <w:rFonts w:ascii="Courier New" w:hAnsi="Courier New" w:cs="Courier New"/>
+        </w:rPr>
+        <w:tab/>
+      </w:r>
+      <w:r>
+        <w:rPr>
+          <w:rFonts w:ascii="Courier New" w:hAnsi="Courier New" w:cs="Courier New"/>
+        </w:rPr>
+        <w:tab/>
+      </w:r>
+      <w:r>
+        <w:rPr>
+          <w:rFonts w:ascii="Courier New" w:hAnsi="Courier New" w:cs="Courier New"/>
+        </w:rPr>
+        <w:tab/>
+      </w:r>
+      <w:r>
+        <w:rPr>
+          <w:rFonts w:ascii="Courier New" w:hAnsi="Courier New" w:cs="Courier New"/>
+        </w:rPr>
+        <w:tab/>
+      </w:r>
+      <w:r>
+        <w:rPr>
+          <w:rFonts w:ascii="Courier New" w:hAnsi="Courier New" w:cs="Courier New"/>
+        </w:rPr>
+        <w:tab/>
+        <w:t>- 52</w:t>
+      </w:r>
+    </w:p>
+    <w:p>
+      <w:pPr>
+        <w:pStyle w:val="PlainText"/>
+        <w:rPr>
+          <w:rFonts w:ascii="Courier New" w:hAnsi="Courier New" w:cs="Courier New"/>
+        </w:rPr>
+      </w:pPr>
+      <w:r>
+        <w:rPr>
+          <w:rFonts w:ascii="Courier New" w:hAnsi="Courier New" w:cs="Courier New"/>
+        </w:rPr>
+        <w:t>Transport &amp; Miscellaneous</w:t>
+      </w:r>
+      <w:r>
+        <w:rPr>
+          <w:rFonts w:ascii="Courier New" w:hAnsi="Courier New" w:cs="Courier New"/>
+        </w:rPr>
+        <w:tab/>
+        <w:t>- 110</w:t>
+      </w:r>
+    </w:p>
+    <w:p>
+      <w:pPr>
+        <w:pStyle w:val="PlainText"/>
+        <w:rPr>
+          <w:rFonts w:ascii="Courier New" w:hAnsi="Courier New" w:cs="Courier New"/>
+        </w:rPr>
+      </w:pPr>
+      <w:r>
+        <w:rPr>
+          <w:rFonts w:ascii="Courier New" w:hAnsi="Courier New" w:cs="Courier New"/>
+        </w:rPr>
+        <w:t>Total Price</w:t>
+      </w:r>
+      <w:r>
+        <w:rPr>
+          <w:rFonts w:ascii="Courier New" w:hAnsi="Courier New" w:cs="Courier New"/>
+        </w:rPr>
+        <w:tab/>
+      </w:r>
+      <w:r>
+        <w:rPr>
+          <w:rFonts w:ascii="Courier New" w:hAnsi="Courier New" w:cs="Courier New"/>
+        </w:rPr>
+        <w:tab/>
+      </w:r>
+      <w:r>
+        <w:rPr>
+          <w:rFonts w:ascii="Courier New" w:hAnsi="Courier New" w:cs="Courier New"/>
+        </w:rPr>
+        <w:tab/>
+      </w:r>
+      <w:r>
+        <w:rPr>
+          <w:rFonts w:ascii="Courier New" w:hAnsi="Courier New" w:cs="Courier New"/>
+        </w:rPr>
+        <w:tab/>
+        <w:t>- 5154.0</w:t>
+      </w:r>
+    </w:p>
+    <w:p>
+      <w:pPr>
+        <w:pStyle w:val="PlainText"/>
+        <w:rPr>
+          <w:rFonts w:ascii="Courier New" w:hAnsi="Courier New" w:cs="Courier New"/>
+          <w:b/>
+        </w:rPr>
+      </w:pPr>
+      <w:r>
+        <w:rPr>
+          <w:rFonts w:ascii="Courier New" w:hAnsi="Courier New" w:cs="Courier New"/>
+          <w:b/>
+        </w:rPr>
+        <w:t>Amount balance</w:t>
+      </w:r>
+      <w:r>
+        <w:rPr>
+          <w:rFonts w:ascii="Courier New" w:hAnsi="Courier New" w:cs="Courier New"/>
+          <w:b/>
+        </w:rPr>
+        <w:tab/>
+      </w:r>
+      <w:r>
+        <w:rPr>
+          <w:rFonts w:ascii="Courier New" w:hAnsi="Courier New" w:cs="Courier New"/>
+          <w:b/>
+        </w:rPr>
+        <w:tab/>
+      </w:r>
+      <w:r>
+        <w:rPr>
+          <w:rFonts w:ascii="Courier New" w:hAnsi="Courier New" w:cs="Courier New"/>
+          <w:b/>
+        </w:rPr>
+        <w:tab/>
+        <w:t>- 46208.0</w:t>
+      </w:r>
+    </w:p>
+    <w:p>
+      <w:pPr>
+        <w:pStyle w:val="PlainText"/>
+        <w:rPr>
+          <w:rFonts w:ascii="Courier New" w:hAnsi="Courier New" w:cs="Courier New"/>
+          <w:b/>
+        </w:rPr>
+      </w:pPr>
+    </w:p>
+    <w:p>
+      <w:pPr>
+        <w:pStyle w:val="PlainText"/>
+        <w:rPr>
+          <w:rFonts w:ascii="Courier New" w:hAnsi="Courier New" w:cs="Courier New"/>
+          <w:b/>
+        </w:rPr>
+      </w:pPr>
     </w:p>
     <w:p>
       <w:pPr>

--- a/customer _details/NAVEEN/CHALKERE/PM/PURCHASE DETAILS.docx
+++ b/customer _details/NAVEEN/CHALKERE/PM/PURCHASE DETAILS.docx
@@ -3791,13 +3791,7 @@
         <w:rPr>
           <w:rFonts w:ascii="Courier New" w:hAnsi="Courier New" w:cs="Courier New"/>
         </w:rPr>
-        <w:t>TUE OCT 31</w:t>
-      </w:r>
-      <w:r>
-        <w:rPr>
-          <w:rFonts w:ascii="Courier New" w:hAnsi="Courier New" w:cs="Courier New"/>
-        </w:rPr>
-        <w:t xml:space="preserve"> 16:32:24 PDT 2017</w:t>
+        <w:t>TUE OCT 31 16:32:24 PDT 2017</w:t>
       </w:r>
     </w:p>
     <w:p>
@@ -4139,6 +4133,457 @@
         <w:tab/>
         <w:t>- 46208.0</w:t>
       </w:r>
+    </w:p>
+    <w:p>
+      <w:pPr>
+        <w:pStyle w:val="PlainText"/>
+        <w:rPr>
+          <w:rFonts w:ascii="Courier New" w:hAnsi="Courier New" w:cs="Courier New"/>
+          <w:b/>
+        </w:rPr>
+      </w:pPr>
+    </w:p>
+    <w:p>
+      <w:pPr>
+        <w:pStyle w:val="PlainText"/>
+        <w:rPr>
+          <w:rFonts w:ascii="Courier New" w:hAnsi="Courier New" w:cs="Courier New"/>
+        </w:rPr>
+      </w:pPr>
+      <w:r>
+        <w:rPr>
+          <w:rFonts w:ascii="Courier New" w:hAnsi="Courier New" w:cs="Courier New"/>
+        </w:rPr>
+        <w:t>SAT Nov 04</w:t>
+      </w:r>
+      <w:r>
+        <w:rPr>
+          <w:rFonts w:ascii="Courier New" w:hAnsi="Courier New" w:cs="Courier New"/>
+        </w:rPr>
+        <w:t xml:space="preserve"> 12:10:16 PST 2017</w:t>
+      </w:r>
+    </w:p>
+    <w:p>
+      <w:pPr>
+        <w:pStyle w:val="PlainText"/>
+        <w:rPr>
+          <w:rFonts w:ascii="Courier New" w:hAnsi="Courier New" w:cs="Courier New"/>
+        </w:rPr>
+      </w:pPr>
+      <w:r>
+        <w:rPr>
+          <w:rFonts w:ascii="Courier New" w:hAnsi="Courier New" w:cs="Courier New"/>
+        </w:rPr>
+        <w:t>Person Name</w:t>
+      </w:r>
+      <w:r>
+        <w:rPr>
+          <w:rFonts w:ascii="Courier New" w:hAnsi="Courier New" w:cs="Courier New"/>
+        </w:rPr>
+        <w:tab/>
+      </w:r>
+      <w:r>
+        <w:rPr>
+          <w:rFonts w:ascii="Courier New" w:hAnsi="Courier New" w:cs="Courier New"/>
+        </w:rPr>
+        <w:tab/>
+      </w:r>
+      <w:r>
+        <w:rPr>
+          <w:rFonts w:ascii="Courier New" w:hAnsi="Courier New" w:cs="Courier New"/>
+        </w:rPr>
+        <w:tab/>
+      </w:r>
+      <w:r>
+        <w:rPr>
+          <w:rFonts w:ascii="Courier New" w:hAnsi="Courier New" w:cs="Courier New"/>
+        </w:rPr>
+        <w:tab/>
+        <w:t>- PM</w:t>
+      </w:r>
+    </w:p>
+    <w:p>
+      <w:pPr>
+        <w:pStyle w:val="PlainText"/>
+        <w:rPr>
+          <w:rFonts w:ascii="Courier New" w:hAnsi="Courier New" w:cs="Courier New"/>
+        </w:rPr>
+      </w:pPr>
+      <w:r>
+        <w:rPr>
+          <w:rFonts w:ascii="Courier New" w:hAnsi="Courier New" w:cs="Courier New"/>
+        </w:rPr>
+        <w:t>Bill number</w:t>
+      </w:r>
+      <w:r>
+        <w:rPr>
+          <w:rFonts w:ascii="Courier New" w:hAnsi="Courier New" w:cs="Courier New"/>
+        </w:rPr>
+        <w:tab/>
+      </w:r>
+      <w:r>
+        <w:rPr>
+          <w:rFonts w:ascii="Courier New" w:hAnsi="Courier New" w:cs="Courier New"/>
+        </w:rPr>
+        <w:tab/>
+      </w:r>
+      <w:r>
+        <w:rPr>
+          <w:rFonts w:ascii="Courier New" w:hAnsi="Courier New" w:cs="Courier New"/>
+        </w:rPr>
+        <w:tab/>
+      </w:r>
+      <w:r>
+        <w:rPr>
+          <w:rFonts w:ascii="Courier New" w:hAnsi="Courier New" w:cs="Courier New"/>
+        </w:rPr>
+        <w:tab/>
+        <w:t>- 54</w:t>
+      </w:r>
+    </w:p>
+    <w:p>
+      <w:pPr>
+        <w:pStyle w:val="PlainText"/>
+        <w:rPr>
+          <w:rFonts w:ascii="Courier New" w:hAnsi="Courier New" w:cs="Courier New"/>
+        </w:rPr>
+      </w:pPr>
+      <w:r>
+        <w:rPr>
+          <w:rFonts w:ascii="Courier New" w:hAnsi="Courier New" w:cs="Courier New"/>
+        </w:rPr>
+        <w:t>---------------------------------------------------------------</w:t>
+      </w:r>
+    </w:p>
+    <w:p>
+      <w:pPr>
+        <w:pStyle w:val="PlainText"/>
+        <w:rPr>
+          <w:rFonts w:ascii="Courier New" w:hAnsi="Courier New" w:cs="Courier New"/>
+        </w:rPr>
+      </w:pPr>
+      <w:r>
+        <w:rPr>
+          <w:rFonts w:ascii="Courier New" w:hAnsi="Courier New" w:cs="Courier New"/>
+        </w:rPr>
+        <w:t>Item Name</w:t>
+      </w:r>
+      <w:r>
+        <w:rPr>
+          <w:rFonts w:ascii="Courier New" w:hAnsi="Courier New" w:cs="Courier New"/>
+        </w:rPr>
+        <w:tab/>
+      </w:r>
+      <w:r>
+        <w:rPr>
+          <w:rFonts w:ascii="Courier New" w:hAnsi="Courier New" w:cs="Courier New"/>
+        </w:rPr>
+        <w:tab/>
+      </w:r>
+      <w:r>
+        <w:rPr>
+          <w:rFonts w:ascii="Courier New" w:hAnsi="Courier New" w:cs="Courier New"/>
+        </w:rPr>
+        <w:tab/>
+      </w:r>
+      <w:r>
+        <w:rPr>
+          <w:rFonts w:ascii="Courier New" w:hAnsi="Courier New" w:cs="Courier New"/>
+        </w:rPr>
+        <w:tab/>
+        <w:t>- CARROT</w:t>
+      </w:r>
+    </w:p>
+    <w:p>
+      <w:pPr>
+        <w:pStyle w:val="PlainText"/>
+        <w:rPr>
+          <w:rFonts w:ascii="Courier New" w:hAnsi="Courier New" w:cs="Courier New"/>
+        </w:rPr>
+      </w:pPr>
+      <w:r>
+        <w:rPr>
+          <w:rFonts w:ascii="Courier New" w:hAnsi="Courier New" w:cs="Courier New"/>
+        </w:rPr>
+        <w:t>Number of Pockets</w:t>
+      </w:r>
+      <w:r>
+        <w:rPr>
+          <w:rFonts w:ascii="Courier New" w:hAnsi="Courier New" w:cs="Courier New"/>
+        </w:rPr>
+        <w:tab/>
+      </w:r>
+      <w:r>
+        <w:rPr>
+          <w:rFonts w:ascii="Courier New" w:hAnsi="Courier New" w:cs="Courier New"/>
+        </w:rPr>
+        <w:tab/>
+      </w:r>
+      <w:r>
+        <w:rPr>
+          <w:rFonts w:ascii="Courier New" w:hAnsi="Courier New" w:cs="Courier New"/>
+        </w:rPr>
+        <w:tab/>
+        <w:t>- 1</w:t>
+      </w:r>
+    </w:p>
+    <w:p>
+      <w:pPr>
+        <w:pStyle w:val="PlainText"/>
+        <w:rPr>
+          <w:rFonts w:ascii="Courier New" w:hAnsi="Courier New" w:cs="Courier New"/>
+        </w:rPr>
+      </w:pPr>
+      <w:r>
+        <w:rPr>
+          <w:rFonts w:ascii="Courier New" w:hAnsi="Courier New" w:cs="Courier New"/>
+        </w:rPr>
+        <w:t>Number of KGs</w:t>
+      </w:r>
+      <w:r>
+        <w:rPr>
+          <w:rFonts w:ascii="Courier New" w:hAnsi="Courier New" w:cs="Courier New"/>
+        </w:rPr>
+        <w:tab/>
+      </w:r>
+      <w:r>
+        <w:rPr>
+          <w:rFonts w:ascii="Courier New" w:hAnsi="Courier New" w:cs="Courier New"/>
+        </w:rPr>
+        <w:tab/>
+      </w:r>
+      <w:r>
+        <w:rPr>
+          <w:rFonts w:ascii="Courier New" w:hAnsi="Courier New" w:cs="Courier New"/>
+        </w:rPr>
+        <w:tab/>
+        <w:t>- 86</w:t>
+      </w:r>
+    </w:p>
+    <w:p>
+      <w:pPr>
+        <w:pStyle w:val="PlainText"/>
+        <w:rPr>
+          <w:rFonts w:ascii="Courier New" w:hAnsi="Courier New" w:cs="Courier New"/>
+        </w:rPr>
+      </w:pPr>
+      <w:r>
+        <w:rPr>
+          <w:rFonts w:ascii="Courier New" w:hAnsi="Courier New" w:cs="Courier New"/>
+        </w:rPr>
+        <w:t>Rate</w:t>
+      </w:r>
+      <w:r>
+        <w:rPr>
+          <w:rFonts w:ascii="Courier New" w:hAnsi="Courier New" w:cs="Courier New"/>
+        </w:rPr>
+        <w:tab/>
+      </w:r>
+      <w:r>
+        <w:rPr>
+          <w:rFonts w:ascii="Courier New" w:hAnsi="Courier New" w:cs="Courier New"/>
+        </w:rPr>
+        <w:tab/>
+      </w:r>
+      <w:r>
+        <w:rPr>
+          <w:rFonts w:ascii="Courier New" w:hAnsi="Courier New" w:cs="Courier New"/>
+        </w:rPr>
+        <w:tab/>
+      </w:r>
+      <w:r>
+        <w:rPr>
+          <w:rFonts w:ascii="Courier New" w:hAnsi="Courier New" w:cs="Courier New"/>
+        </w:rPr>
+        <w:tab/>
+      </w:r>
+      <w:r>
+        <w:rPr>
+          <w:rFonts w:ascii="Courier New" w:hAnsi="Courier New" w:cs="Courier New"/>
+        </w:rPr>
+        <w:tab/>
+        <w:t>- 42</w:t>
+      </w:r>
+    </w:p>
+    <w:p>
+      <w:pPr>
+        <w:pStyle w:val="PlainText"/>
+        <w:rPr>
+          <w:rFonts w:ascii="Courier New" w:hAnsi="Courier New" w:cs="Courier New"/>
+        </w:rPr>
+      </w:pPr>
+      <w:r>
+        <w:rPr>
+          <w:rFonts w:ascii="Courier New" w:hAnsi="Courier New" w:cs="Courier New"/>
+        </w:rPr>
+        <w:t>Transport &amp; Miscellaneous</w:t>
+      </w:r>
+      <w:r>
+        <w:rPr>
+          <w:rFonts w:ascii="Courier New" w:hAnsi="Courier New" w:cs="Courier New"/>
+        </w:rPr>
+        <w:tab/>
+        <w:t>- 80</w:t>
+      </w:r>
+    </w:p>
+    <w:p>
+      <w:pPr>
+        <w:pStyle w:val="PlainText"/>
+        <w:rPr>
+          <w:rFonts w:ascii="Courier New" w:hAnsi="Courier New" w:cs="Courier New"/>
+        </w:rPr>
+      </w:pPr>
+      <w:r>
+        <w:rPr>
+          <w:rFonts w:ascii="Courier New" w:hAnsi="Courier New" w:cs="Courier New"/>
+        </w:rPr>
+        <w:t>Total Price</w:t>
+      </w:r>
+      <w:r>
+        <w:rPr>
+          <w:rFonts w:ascii="Courier New" w:hAnsi="Courier New" w:cs="Courier New"/>
+        </w:rPr>
+        <w:tab/>
+      </w:r>
+      <w:r>
+        <w:rPr>
+          <w:rFonts w:ascii="Courier New" w:hAnsi="Courier New" w:cs="Courier New"/>
+        </w:rPr>
+        <w:tab/>
+      </w:r>
+      <w:r>
+        <w:rPr>
+          <w:rFonts w:ascii="Courier New" w:hAnsi="Courier New" w:cs="Courier New"/>
+        </w:rPr>
+        <w:tab/>
+      </w:r>
+      <w:r>
+        <w:rPr>
+          <w:rFonts w:ascii="Courier New" w:hAnsi="Courier New" w:cs="Courier New"/>
+        </w:rPr>
+        <w:tab/>
+        <w:t>- 3692.0</w:t>
+      </w:r>
+    </w:p>
+    <w:p>
+      <w:pPr>
+        <w:pStyle w:val="PlainText"/>
+        <w:rPr>
+          <w:rFonts w:ascii="Courier New" w:hAnsi="Courier New" w:cs="Courier New"/>
+          <w:color w:val="FF0000"/>
+        </w:rPr>
+      </w:pPr>
+      <w:r>
+        <w:rPr>
+          <w:rFonts w:ascii="Courier New" w:hAnsi="Courier New" w:cs="Courier New"/>
+          <w:color w:val="FF0000"/>
+        </w:rPr>
+        <w:t>Amount Received</w:t>
+      </w:r>
+      <w:r>
+        <w:rPr>
+          <w:rFonts w:ascii="Courier New" w:hAnsi="Courier New" w:cs="Courier New"/>
+          <w:color w:val="FF0000"/>
+        </w:rPr>
+        <w:tab/>
+      </w:r>
+      <w:r>
+        <w:rPr>
+          <w:rFonts w:ascii="Courier New" w:hAnsi="Courier New" w:cs="Courier New"/>
+          <w:color w:val="FF0000"/>
+        </w:rPr>
+        <w:tab/>
+      </w:r>
+      <w:r>
+        <w:rPr>
+          <w:rFonts w:ascii="Courier New" w:hAnsi="Courier New" w:cs="Courier New"/>
+          <w:color w:val="FF0000"/>
+        </w:rPr>
+        <w:tab/>
+        <w:t>- 15000</w:t>
+      </w:r>
+    </w:p>
+    <w:p>
+      <w:pPr>
+        <w:pStyle w:val="PlainText"/>
+        <w:rPr>
+          <w:rFonts w:ascii="Courier New" w:hAnsi="Courier New" w:cs="Courier New"/>
+          <w:b/>
+        </w:rPr>
+      </w:pPr>
+      <w:r>
+        <w:rPr>
+          <w:rFonts w:ascii="Courier New" w:hAnsi="Courier New" w:cs="Courier New"/>
+          <w:b/>
+        </w:rPr>
+        <w:t>Amount balance</w:t>
+      </w:r>
+      <w:r>
+        <w:rPr>
+          <w:rFonts w:ascii="Courier New" w:hAnsi="Courier New" w:cs="Courier New"/>
+          <w:b/>
+        </w:rPr>
+        <w:tab/>
+      </w:r>
+      <w:r>
+        <w:rPr>
+          <w:rFonts w:ascii="Courier New" w:hAnsi="Courier New" w:cs="Courier New"/>
+          <w:b/>
+        </w:rPr>
+        <w:tab/>
+      </w:r>
+      <w:r>
+        <w:rPr>
+          <w:rFonts w:ascii="Courier New" w:hAnsi="Courier New" w:cs="Courier New"/>
+          <w:b/>
+        </w:rPr>
+        <w:tab/>
+        <w:t>- 34900.0</w:t>
+      </w:r>
+    </w:p>
+    <w:p>
+      <w:pPr>
+        <w:pStyle w:val="PlainText"/>
+        <w:rPr>
+          <w:rFonts w:ascii="Courier New" w:hAnsi="Courier New" w:cs="Courier New"/>
+        </w:rPr>
+      </w:pPr>
+      <w:r>
+        <w:rPr>
+          <w:rFonts w:ascii="Courier New" w:hAnsi="Courier New" w:cs="Courier New"/>
+        </w:rPr>
+        <w:t>Amount Received mode</w:t>
+      </w:r>
+      <w:r>
+        <w:rPr>
+          <w:rFonts w:ascii="Courier New" w:hAnsi="Courier New" w:cs="Courier New"/>
+        </w:rPr>
+        <w:tab/>
+      </w:r>
+      <w:r>
+        <w:rPr>
+          <w:rFonts w:ascii="Courier New" w:hAnsi="Courier New" w:cs="Courier New"/>
+        </w:rPr>
+        <w:tab/>
+        <w:t>- CASH</w:t>
+      </w:r>
+    </w:p>
+    <w:p>
+      <w:pPr>
+        <w:pStyle w:val="PlainText"/>
+        <w:rPr>
+          <w:rFonts w:ascii="Courier New" w:hAnsi="Courier New" w:cs="Courier New"/>
+        </w:rPr>
+      </w:pPr>
+    </w:p>
+    <w:p>
+      <w:pPr>
+        <w:pStyle w:val="PlainText"/>
+        <w:rPr>
+          <w:rFonts w:ascii="Courier New" w:hAnsi="Courier New" w:cs="Courier New"/>
+          <w:b/>
+        </w:rPr>
+      </w:pPr>
     </w:p>
     <w:p>
       <w:pPr>

--- a/customer _details/NAVEEN/CHALKERE/PM/PURCHASE DETAILS.docx
+++ b/customer _details/NAVEEN/CHALKERE/PM/PURCHASE DETAILS.docx
@@ -4154,13 +4154,7 @@
         <w:rPr>
           <w:rFonts w:ascii="Courier New" w:hAnsi="Courier New" w:cs="Courier New"/>
         </w:rPr>
-        <w:t>SAT Nov 04</w:t>
-      </w:r>
-      <w:r>
-        <w:rPr>
-          <w:rFonts w:ascii="Courier New" w:hAnsi="Courier New" w:cs="Courier New"/>
-        </w:rPr>
-        <w:t xml:space="preserve"> 12:10:16 PST 2017</w:t>
+        <w:t>SAT Nov 04 12:10:16 PST 2017</w:t>
       </w:r>
     </w:p>
     <w:p>
@@ -4567,6 +4561,390 @@
         <w:tab/>
         <w:t>- CASH</w:t>
       </w:r>
+    </w:p>
+    <w:p>
+      <w:pPr>
+        <w:pStyle w:val="PlainText"/>
+        <w:rPr>
+          <w:rFonts w:ascii="Courier New" w:hAnsi="Courier New" w:cs="Courier New"/>
+        </w:rPr>
+      </w:pPr>
+    </w:p>
+    <w:p>
+      <w:pPr>
+        <w:pStyle w:val="PlainText"/>
+        <w:rPr>
+          <w:rFonts w:ascii="Courier New" w:hAnsi="Courier New" w:cs="Courier New"/>
+        </w:rPr>
+      </w:pPr>
+      <w:r>
+        <w:rPr>
+          <w:rFonts w:ascii="Courier New" w:hAnsi="Courier New" w:cs="Courier New"/>
+        </w:rPr>
+        <w:t>SAT Dec 02</w:t>
+      </w:r>
+      <w:r>
+        <w:rPr>
+          <w:rFonts w:ascii="Courier New" w:hAnsi="Courier New" w:cs="Courier New"/>
+        </w:rPr>
+        <w:t xml:space="preserve"> 11:21:06 PST 2017</w:t>
+      </w:r>
+    </w:p>
+    <w:p>
+      <w:pPr>
+        <w:pStyle w:val="PlainText"/>
+        <w:rPr>
+          <w:rFonts w:ascii="Courier New" w:hAnsi="Courier New" w:cs="Courier New"/>
+        </w:rPr>
+      </w:pPr>
+      <w:r>
+        <w:rPr>
+          <w:rFonts w:ascii="Courier New" w:hAnsi="Courier New" w:cs="Courier New"/>
+        </w:rPr>
+        <w:t>Person Name</w:t>
+      </w:r>
+      <w:r>
+        <w:rPr>
+          <w:rFonts w:ascii="Courier New" w:hAnsi="Courier New" w:cs="Courier New"/>
+        </w:rPr>
+        <w:tab/>
+      </w:r>
+      <w:r>
+        <w:rPr>
+          <w:rFonts w:ascii="Courier New" w:hAnsi="Courier New" w:cs="Courier New"/>
+        </w:rPr>
+        <w:tab/>
+      </w:r>
+      <w:r>
+        <w:rPr>
+          <w:rFonts w:ascii="Courier New" w:hAnsi="Courier New" w:cs="Courier New"/>
+        </w:rPr>
+        <w:tab/>
+      </w:r>
+      <w:r>
+        <w:rPr>
+          <w:rFonts w:ascii="Courier New" w:hAnsi="Courier New" w:cs="Courier New"/>
+        </w:rPr>
+        <w:tab/>
+        <w:t>- PM</w:t>
+      </w:r>
+    </w:p>
+    <w:p>
+      <w:pPr>
+        <w:pStyle w:val="PlainText"/>
+        <w:rPr>
+          <w:rFonts w:ascii="Courier New" w:hAnsi="Courier New" w:cs="Courier New"/>
+        </w:rPr>
+      </w:pPr>
+      <w:r>
+        <w:rPr>
+          <w:rFonts w:ascii="Courier New" w:hAnsi="Courier New" w:cs="Courier New"/>
+        </w:rPr>
+        <w:t>Bill number</w:t>
+      </w:r>
+      <w:r>
+        <w:rPr>
+          <w:rFonts w:ascii="Courier New" w:hAnsi="Courier New" w:cs="Courier New"/>
+        </w:rPr>
+        <w:tab/>
+      </w:r>
+      <w:r>
+        <w:rPr>
+          <w:rFonts w:ascii="Courier New" w:hAnsi="Courier New" w:cs="Courier New"/>
+        </w:rPr>
+        <w:tab/>
+      </w:r>
+      <w:r>
+        <w:rPr>
+          <w:rFonts w:ascii="Courier New" w:hAnsi="Courier New" w:cs="Courier New"/>
+        </w:rPr>
+        <w:tab/>
+      </w:r>
+      <w:r>
+        <w:rPr>
+          <w:rFonts w:ascii="Courier New" w:hAnsi="Courier New" w:cs="Courier New"/>
+        </w:rPr>
+        <w:tab/>
+        <w:t>- 67</w:t>
+      </w:r>
+    </w:p>
+    <w:p>
+      <w:pPr>
+        <w:pStyle w:val="PlainText"/>
+        <w:rPr>
+          <w:rFonts w:ascii="Courier New" w:hAnsi="Courier New" w:cs="Courier New"/>
+        </w:rPr>
+      </w:pPr>
+      <w:r>
+        <w:rPr>
+          <w:rFonts w:ascii="Courier New" w:hAnsi="Courier New" w:cs="Courier New"/>
+        </w:rPr>
+        <w:t>---------------------------------------------------------------</w:t>
+      </w:r>
+    </w:p>
+    <w:p>
+      <w:pPr>
+        <w:pStyle w:val="PlainText"/>
+        <w:rPr>
+          <w:rFonts w:ascii="Courier New" w:hAnsi="Courier New" w:cs="Courier New"/>
+        </w:rPr>
+      </w:pPr>
+      <w:r>
+        <w:rPr>
+          <w:rFonts w:ascii="Courier New" w:hAnsi="Courier New" w:cs="Courier New"/>
+        </w:rPr>
+        <w:t>Item Name</w:t>
+      </w:r>
+      <w:r>
+        <w:rPr>
+          <w:rFonts w:ascii="Courier New" w:hAnsi="Courier New" w:cs="Courier New"/>
+        </w:rPr>
+        <w:tab/>
+      </w:r>
+      <w:r>
+        <w:rPr>
+          <w:rFonts w:ascii="Courier New" w:hAnsi="Courier New" w:cs="Courier New"/>
+        </w:rPr>
+        <w:tab/>
+      </w:r>
+      <w:r>
+        <w:rPr>
+          <w:rFonts w:ascii="Courier New" w:hAnsi="Courier New" w:cs="Courier New"/>
+        </w:rPr>
+        <w:tab/>
+      </w:r>
+      <w:r>
+        <w:rPr>
+          <w:rFonts w:ascii="Courier New" w:hAnsi="Courier New" w:cs="Courier New"/>
+        </w:rPr>
+        <w:tab/>
+        <w:t>- CARROT</w:t>
+      </w:r>
+    </w:p>
+    <w:p>
+      <w:pPr>
+        <w:pStyle w:val="PlainText"/>
+        <w:rPr>
+          <w:rFonts w:ascii="Courier New" w:hAnsi="Courier New" w:cs="Courier New"/>
+        </w:rPr>
+      </w:pPr>
+      <w:r>
+        <w:rPr>
+          <w:rFonts w:ascii="Courier New" w:hAnsi="Courier New" w:cs="Courier New"/>
+        </w:rPr>
+        <w:t>Number of Pockets</w:t>
+      </w:r>
+      <w:r>
+        <w:rPr>
+          <w:rFonts w:ascii="Courier New" w:hAnsi="Courier New" w:cs="Courier New"/>
+        </w:rPr>
+        <w:tab/>
+      </w:r>
+      <w:r>
+        <w:rPr>
+          <w:rFonts w:ascii="Courier New" w:hAnsi="Courier New" w:cs="Courier New"/>
+        </w:rPr>
+        <w:tab/>
+      </w:r>
+      <w:r>
+        <w:rPr>
+          <w:rFonts w:ascii="Courier New" w:hAnsi="Courier New" w:cs="Courier New"/>
+        </w:rPr>
+        <w:tab/>
+        <w:t>- 1</w:t>
+      </w:r>
+    </w:p>
+    <w:p>
+      <w:pPr>
+        <w:pStyle w:val="PlainText"/>
+        <w:rPr>
+          <w:rFonts w:ascii="Courier New" w:hAnsi="Courier New" w:cs="Courier New"/>
+        </w:rPr>
+      </w:pPr>
+      <w:r>
+        <w:rPr>
+          <w:rFonts w:ascii="Courier New" w:hAnsi="Courier New" w:cs="Courier New"/>
+        </w:rPr>
+        <w:t>Number of KGs</w:t>
+      </w:r>
+      <w:r>
+        <w:rPr>
+          <w:rFonts w:ascii="Courier New" w:hAnsi="Courier New" w:cs="Courier New"/>
+        </w:rPr>
+        <w:tab/>
+      </w:r>
+      <w:r>
+        <w:rPr>
+          <w:rFonts w:ascii="Courier New" w:hAnsi="Courier New" w:cs="Courier New"/>
+        </w:rPr>
+        <w:tab/>
+      </w:r>
+      <w:r>
+        <w:rPr>
+          <w:rFonts w:ascii="Courier New" w:hAnsi="Courier New" w:cs="Courier New"/>
+        </w:rPr>
+        <w:tab/>
+        <w:t>- 97</w:t>
+      </w:r>
+    </w:p>
+    <w:p>
+      <w:pPr>
+        <w:pStyle w:val="PlainText"/>
+        <w:rPr>
+          <w:rFonts w:ascii="Courier New" w:hAnsi="Courier New" w:cs="Courier New"/>
+        </w:rPr>
+      </w:pPr>
+      <w:r>
+        <w:rPr>
+          <w:rFonts w:ascii="Courier New" w:hAnsi="Courier New" w:cs="Courier New"/>
+        </w:rPr>
+        <w:t>Rate</w:t>
+      </w:r>
+      <w:r>
+        <w:rPr>
+          <w:rFonts w:ascii="Courier New" w:hAnsi="Courier New" w:cs="Courier New"/>
+        </w:rPr>
+        <w:tab/>
+      </w:r>
+      <w:r>
+        <w:rPr>
+          <w:rFonts w:ascii="Courier New" w:hAnsi="Courier New" w:cs="Courier New"/>
+        </w:rPr>
+        <w:tab/>
+      </w:r>
+      <w:r>
+        <w:rPr>
+          <w:rFonts w:ascii="Courier New" w:hAnsi="Courier New" w:cs="Courier New"/>
+        </w:rPr>
+        <w:tab/>
+      </w:r>
+      <w:r>
+        <w:rPr>
+          <w:rFonts w:ascii="Courier New" w:hAnsi="Courier New" w:cs="Courier New"/>
+        </w:rPr>
+        <w:tab/>
+      </w:r>
+      <w:r>
+        <w:rPr>
+          <w:rFonts w:ascii="Courier New" w:hAnsi="Courier New" w:cs="Courier New"/>
+        </w:rPr>
+        <w:tab/>
+        <w:t>- 58</w:t>
+      </w:r>
+    </w:p>
+    <w:p>
+      <w:pPr>
+        <w:pStyle w:val="PlainText"/>
+        <w:rPr>
+          <w:rFonts w:ascii="Courier New" w:hAnsi="Courier New" w:cs="Courier New"/>
+        </w:rPr>
+      </w:pPr>
+      <w:r>
+        <w:rPr>
+          <w:rFonts w:ascii="Courier New" w:hAnsi="Courier New" w:cs="Courier New"/>
+        </w:rPr>
+        <w:t>Transport &amp; Miscellaneous</w:t>
+      </w:r>
+      <w:r>
+        <w:rPr>
+          <w:rFonts w:ascii="Courier New" w:hAnsi="Courier New" w:cs="Courier New"/>
+        </w:rPr>
+        <w:tab/>
+        <w:t>- 80</w:t>
+      </w:r>
+    </w:p>
+    <w:p>
+      <w:pPr>
+        <w:pStyle w:val="PlainText"/>
+        <w:rPr>
+          <w:rFonts w:ascii="Courier New" w:hAnsi="Courier New" w:cs="Courier New"/>
+        </w:rPr>
+      </w:pPr>
+      <w:r>
+        <w:rPr>
+          <w:rFonts w:ascii="Courier New" w:hAnsi="Courier New" w:cs="Courier New"/>
+        </w:rPr>
+        <w:t>Total Price</w:t>
+      </w:r>
+      <w:r>
+        <w:rPr>
+          <w:rFonts w:ascii="Courier New" w:hAnsi="Courier New" w:cs="Courier New"/>
+        </w:rPr>
+        <w:tab/>
+      </w:r>
+      <w:r>
+        <w:rPr>
+          <w:rFonts w:ascii="Courier New" w:hAnsi="Courier New" w:cs="Courier New"/>
+        </w:rPr>
+        <w:tab/>
+      </w:r>
+      <w:r>
+        <w:rPr>
+          <w:rFonts w:ascii="Courier New" w:hAnsi="Courier New" w:cs="Courier New"/>
+        </w:rPr>
+        <w:tab/>
+      </w:r>
+      <w:r>
+        <w:rPr>
+          <w:rFonts w:ascii="Courier New" w:hAnsi="Courier New" w:cs="Courier New"/>
+        </w:rPr>
+        <w:tab/>
+        <w:t>- 5706.0</w:t>
+      </w:r>
+    </w:p>
+    <w:p>
+      <w:pPr>
+        <w:pStyle w:val="PlainText"/>
+        <w:rPr>
+          <w:rFonts w:ascii="Courier New" w:hAnsi="Courier New" w:cs="Courier New"/>
+          <w:b/>
+        </w:rPr>
+      </w:pPr>
+      <w:r>
+        <w:rPr>
+          <w:rFonts w:ascii="Courier New" w:hAnsi="Courier New" w:cs="Courier New"/>
+          <w:b/>
+        </w:rPr>
+        <w:t>Amount balance</w:t>
+      </w:r>
+      <w:r>
+        <w:rPr>
+          <w:rFonts w:ascii="Courier New" w:hAnsi="Courier New" w:cs="Courier New"/>
+          <w:b/>
+        </w:rPr>
+        <w:tab/>
+      </w:r>
+      <w:r>
+        <w:rPr>
+          <w:rFonts w:ascii="Courier New" w:hAnsi="Courier New" w:cs="Courier New"/>
+          <w:b/>
+        </w:rPr>
+        <w:tab/>
+      </w:r>
+      <w:r>
+        <w:rPr>
+          <w:rFonts w:ascii="Courier New" w:hAnsi="Courier New" w:cs="Courier New"/>
+          <w:b/>
+        </w:rPr>
+        <w:tab/>
+        <w:t>- 40606.0</w:t>
+      </w:r>
+    </w:p>
+    <w:p>
+      <w:pPr>
+        <w:pStyle w:val="PlainText"/>
+        <w:rPr>
+          <w:rFonts w:ascii="Courier New" w:hAnsi="Courier New" w:cs="Courier New"/>
+        </w:rPr>
+      </w:pPr>
+    </w:p>
+    <w:p>
+      <w:pPr>
+        <w:pStyle w:val="PlainText"/>
+        <w:rPr>
+          <w:rFonts w:ascii="Courier New" w:hAnsi="Courier New" w:cs="Courier New"/>
+        </w:rPr>
+      </w:pPr>
     </w:p>
     <w:p>
       <w:pPr>

--- a/customer _details/NAVEEN/CHALKERE/PM/PURCHASE DETAILS.docx
+++ b/customer _details/NAVEEN/CHALKERE/PM/PURCHASE DETAILS.docx
@@ -4581,13 +4581,7 @@
         <w:rPr>
           <w:rFonts w:ascii="Courier New" w:hAnsi="Courier New" w:cs="Courier New"/>
         </w:rPr>
-        <w:t>SAT Dec 02</w:t>
-      </w:r>
-      <w:r>
-        <w:rPr>
-          <w:rFonts w:ascii="Courier New" w:hAnsi="Courier New" w:cs="Courier New"/>
-        </w:rPr>
-        <w:t xml:space="preserve"> 11:21:06 PST 2017</w:t>
+        <w:t>SAT Dec 02 11:21:06 PST 2017</w:t>
       </w:r>
     </w:p>
     <w:p>
@@ -4929,6 +4923,427 @@
         <w:tab/>
         <w:t>- 40606.0</w:t>
       </w:r>
+    </w:p>
+    <w:p>
+      <w:pPr>
+        <w:pStyle w:val="PlainText"/>
+        <w:rPr>
+          <w:rFonts w:ascii="Courier New" w:hAnsi="Courier New" w:cs="Courier New"/>
+          <w:b/>
+        </w:rPr>
+      </w:pPr>
+    </w:p>
+    <w:p>
+      <w:pPr>
+        <w:pStyle w:val="PlainText"/>
+        <w:rPr>
+          <w:rFonts w:ascii="Courier New" w:hAnsi="Courier New" w:cs="Courier New"/>
+        </w:rPr>
+      </w:pPr>
+      <w:r>
+        <w:rPr>
+          <w:rFonts w:ascii="Courier New" w:hAnsi="Courier New" w:cs="Courier New"/>
+        </w:rPr>
+        <w:t>SAT Dec 9</w:t>
+      </w:r>
+      <w:r>
+        <w:rPr>
+          <w:rFonts w:ascii="Courier New" w:hAnsi="Courier New" w:cs="Courier New"/>
+        </w:rPr>
+        <w:t xml:space="preserve"> 11:15:09 PST 2017</w:t>
+      </w:r>
+    </w:p>
+    <w:p>
+      <w:pPr>
+        <w:pStyle w:val="PlainText"/>
+        <w:rPr>
+          <w:rFonts w:ascii="Courier New" w:hAnsi="Courier New" w:cs="Courier New"/>
+        </w:rPr>
+      </w:pPr>
+      <w:r>
+        <w:rPr>
+          <w:rFonts w:ascii="Courier New" w:hAnsi="Courier New" w:cs="Courier New"/>
+        </w:rPr>
+        <w:t>Person Name</w:t>
+      </w:r>
+      <w:r>
+        <w:rPr>
+          <w:rFonts w:ascii="Courier New" w:hAnsi="Courier New" w:cs="Courier New"/>
+        </w:rPr>
+        <w:tab/>
+      </w:r>
+      <w:r>
+        <w:rPr>
+          <w:rFonts w:ascii="Courier New" w:hAnsi="Courier New" w:cs="Courier New"/>
+        </w:rPr>
+        <w:tab/>
+      </w:r>
+      <w:r>
+        <w:rPr>
+          <w:rFonts w:ascii="Courier New" w:hAnsi="Courier New" w:cs="Courier New"/>
+        </w:rPr>
+        <w:tab/>
+      </w:r>
+      <w:r>
+        <w:rPr>
+          <w:rFonts w:ascii="Courier New" w:hAnsi="Courier New" w:cs="Courier New"/>
+        </w:rPr>
+        <w:tab/>
+        <w:t>- PM</w:t>
+      </w:r>
+    </w:p>
+    <w:p>
+      <w:pPr>
+        <w:pStyle w:val="PlainText"/>
+        <w:rPr>
+          <w:rFonts w:ascii="Courier New" w:hAnsi="Courier New" w:cs="Courier New"/>
+        </w:rPr>
+      </w:pPr>
+      <w:r>
+        <w:rPr>
+          <w:rFonts w:ascii="Courier New" w:hAnsi="Courier New" w:cs="Courier New"/>
+        </w:rPr>
+        <w:t>Bill number</w:t>
+      </w:r>
+      <w:r>
+        <w:rPr>
+          <w:rFonts w:ascii="Courier New" w:hAnsi="Courier New" w:cs="Courier New"/>
+        </w:rPr>
+        <w:tab/>
+      </w:r>
+      <w:r>
+        <w:rPr>
+          <w:rFonts w:ascii="Courier New" w:hAnsi="Courier New" w:cs="Courier New"/>
+        </w:rPr>
+        <w:tab/>
+      </w:r>
+      <w:r>
+        <w:rPr>
+          <w:rFonts w:ascii="Courier New" w:hAnsi="Courier New" w:cs="Courier New"/>
+        </w:rPr>
+        <w:tab/>
+      </w:r>
+      <w:r>
+        <w:rPr>
+          <w:rFonts w:ascii="Courier New" w:hAnsi="Courier New" w:cs="Courier New"/>
+        </w:rPr>
+        <w:tab/>
+        <w:t>- 75</w:t>
+      </w:r>
+    </w:p>
+    <w:p>
+      <w:pPr>
+        <w:pStyle w:val="PlainText"/>
+        <w:rPr>
+          <w:rFonts w:ascii="Courier New" w:hAnsi="Courier New" w:cs="Courier New"/>
+        </w:rPr>
+      </w:pPr>
+      <w:r>
+        <w:rPr>
+          <w:rFonts w:ascii="Courier New" w:hAnsi="Courier New" w:cs="Courier New"/>
+        </w:rPr>
+        <w:t>---------------------------------------------------------------</w:t>
+      </w:r>
+    </w:p>
+    <w:p>
+      <w:pPr>
+        <w:pStyle w:val="PlainText"/>
+        <w:rPr>
+          <w:rFonts w:ascii="Courier New" w:hAnsi="Courier New" w:cs="Courier New"/>
+        </w:rPr>
+      </w:pPr>
+      <w:r>
+        <w:rPr>
+          <w:rFonts w:ascii="Courier New" w:hAnsi="Courier New" w:cs="Courier New"/>
+        </w:rPr>
+        <w:t>Item Name</w:t>
+      </w:r>
+      <w:r>
+        <w:rPr>
+          <w:rFonts w:ascii="Courier New" w:hAnsi="Courier New" w:cs="Courier New"/>
+        </w:rPr>
+        <w:tab/>
+      </w:r>
+      <w:r>
+        <w:rPr>
+          <w:rFonts w:ascii="Courier New" w:hAnsi="Courier New" w:cs="Courier New"/>
+        </w:rPr>
+        <w:tab/>
+      </w:r>
+      <w:r>
+        <w:rPr>
+          <w:rFonts w:ascii="Courier New" w:hAnsi="Courier New" w:cs="Courier New"/>
+        </w:rPr>
+        <w:tab/>
+      </w:r>
+      <w:r>
+        <w:rPr>
+          <w:rFonts w:ascii="Courier New" w:hAnsi="Courier New" w:cs="Courier New"/>
+        </w:rPr>
+        <w:tab/>
+        <w:t>- CARROT</w:t>
+      </w:r>
+    </w:p>
+    <w:p>
+      <w:pPr>
+        <w:pStyle w:val="PlainText"/>
+        <w:rPr>
+          <w:rFonts w:ascii="Courier New" w:hAnsi="Courier New" w:cs="Courier New"/>
+        </w:rPr>
+      </w:pPr>
+      <w:r>
+        <w:rPr>
+          <w:rFonts w:ascii="Courier New" w:hAnsi="Courier New" w:cs="Courier New"/>
+        </w:rPr>
+        <w:t>Number of Pockets</w:t>
+      </w:r>
+      <w:r>
+        <w:rPr>
+          <w:rFonts w:ascii="Courier New" w:hAnsi="Courier New" w:cs="Courier New"/>
+        </w:rPr>
+        <w:tab/>
+      </w:r>
+      <w:r>
+        <w:rPr>
+          <w:rFonts w:ascii="Courier New" w:hAnsi="Courier New" w:cs="Courier New"/>
+        </w:rPr>
+        <w:tab/>
+      </w:r>
+      <w:r>
+        <w:rPr>
+          <w:rFonts w:ascii="Courier New" w:hAnsi="Courier New" w:cs="Courier New"/>
+        </w:rPr>
+        <w:tab/>
+        <w:t>- 1</w:t>
+      </w:r>
+    </w:p>
+    <w:p>
+      <w:pPr>
+        <w:pStyle w:val="PlainText"/>
+        <w:rPr>
+          <w:rFonts w:ascii="Courier New" w:hAnsi="Courier New" w:cs="Courier New"/>
+        </w:rPr>
+      </w:pPr>
+      <w:r>
+        <w:rPr>
+          <w:rFonts w:ascii="Courier New" w:hAnsi="Courier New" w:cs="Courier New"/>
+        </w:rPr>
+        <w:t>Number of KGs</w:t>
+      </w:r>
+      <w:r>
+        <w:rPr>
+          <w:rFonts w:ascii="Courier New" w:hAnsi="Courier New" w:cs="Courier New"/>
+        </w:rPr>
+        <w:tab/>
+      </w:r>
+      <w:r>
+        <w:rPr>
+          <w:rFonts w:ascii="Courier New" w:hAnsi="Courier New" w:cs="Courier New"/>
+        </w:rPr>
+        <w:tab/>
+      </w:r>
+      <w:r>
+        <w:rPr>
+          <w:rFonts w:ascii="Courier New" w:hAnsi="Courier New" w:cs="Courier New"/>
+        </w:rPr>
+        <w:tab/>
+        <w:t>- 82</w:t>
+      </w:r>
+    </w:p>
+    <w:p>
+      <w:pPr>
+        <w:pStyle w:val="PlainText"/>
+        <w:rPr>
+          <w:rFonts w:ascii="Courier New" w:hAnsi="Courier New" w:cs="Courier New"/>
+        </w:rPr>
+      </w:pPr>
+      <w:r>
+        <w:rPr>
+          <w:rFonts w:ascii="Courier New" w:hAnsi="Courier New" w:cs="Courier New"/>
+        </w:rPr>
+        <w:t>Rate</w:t>
+      </w:r>
+      <w:r>
+        <w:rPr>
+          <w:rFonts w:ascii="Courier New" w:hAnsi="Courier New" w:cs="Courier New"/>
+        </w:rPr>
+        <w:tab/>
+      </w:r>
+      <w:r>
+        <w:rPr>
+          <w:rFonts w:ascii="Courier New" w:hAnsi="Courier New" w:cs="Courier New"/>
+        </w:rPr>
+        <w:tab/>
+      </w:r>
+      <w:r>
+        <w:rPr>
+          <w:rFonts w:ascii="Courier New" w:hAnsi="Courier New" w:cs="Courier New"/>
+        </w:rPr>
+        <w:tab/>
+      </w:r>
+      <w:r>
+        <w:rPr>
+          <w:rFonts w:ascii="Courier New" w:hAnsi="Courier New" w:cs="Courier New"/>
+        </w:rPr>
+        <w:tab/>
+      </w:r>
+      <w:r>
+        <w:rPr>
+          <w:rFonts w:ascii="Courier New" w:hAnsi="Courier New" w:cs="Courier New"/>
+        </w:rPr>
+        <w:tab/>
+        <w:t>- 48</w:t>
+      </w:r>
+    </w:p>
+    <w:p>
+      <w:pPr>
+        <w:pStyle w:val="PlainText"/>
+        <w:rPr>
+          <w:rFonts w:ascii="Courier New" w:hAnsi="Courier New" w:cs="Courier New"/>
+        </w:rPr>
+      </w:pPr>
+      <w:r>
+        <w:rPr>
+          <w:rFonts w:ascii="Courier New" w:hAnsi="Courier New" w:cs="Courier New"/>
+        </w:rPr>
+        <w:t>Total Price</w:t>
+      </w:r>
+      <w:r>
+        <w:rPr>
+          <w:rFonts w:ascii="Courier New" w:hAnsi="Courier New" w:cs="Courier New"/>
+        </w:rPr>
+        <w:tab/>
+      </w:r>
+      <w:r>
+        <w:rPr>
+          <w:rFonts w:ascii="Courier New" w:hAnsi="Courier New" w:cs="Courier New"/>
+        </w:rPr>
+        <w:tab/>
+      </w:r>
+      <w:r>
+        <w:rPr>
+          <w:rFonts w:ascii="Courier New" w:hAnsi="Courier New" w:cs="Courier New"/>
+        </w:rPr>
+        <w:tab/>
+      </w:r>
+      <w:r>
+        <w:rPr>
+          <w:rFonts w:ascii="Courier New" w:hAnsi="Courier New" w:cs="Courier New"/>
+        </w:rPr>
+        <w:tab/>
+        <w:t>- 3936.0</w:t>
+      </w:r>
+    </w:p>
+    <w:p>
+      <w:pPr>
+        <w:pStyle w:val="PlainText"/>
+        <w:rPr>
+          <w:rFonts w:ascii="Courier New" w:hAnsi="Courier New" w:cs="Courier New"/>
+          <w:color w:val="FF0000"/>
+        </w:rPr>
+      </w:pPr>
+      <w:r>
+        <w:rPr>
+          <w:rFonts w:ascii="Courier New" w:hAnsi="Courier New" w:cs="Courier New"/>
+          <w:color w:val="FF0000"/>
+        </w:rPr>
+        <w:t>Amount Received</w:t>
+      </w:r>
+      <w:r>
+        <w:rPr>
+          <w:rFonts w:ascii="Courier New" w:hAnsi="Courier New" w:cs="Courier New"/>
+          <w:color w:val="FF0000"/>
+        </w:rPr>
+        <w:tab/>
+      </w:r>
+      <w:r>
+        <w:rPr>
+          <w:rFonts w:ascii="Courier New" w:hAnsi="Courier New" w:cs="Courier New"/>
+          <w:color w:val="FF0000"/>
+        </w:rPr>
+        <w:tab/>
+      </w:r>
+      <w:r>
+        <w:rPr>
+          <w:rFonts w:ascii="Courier New" w:hAnsi="Courier New" w:cs="Courier New"/>
+          <w:color w:val="FF0000"/>
+        </w:rPr>
+        <w:tab/>
+        <w:t>- 10000</w:t>
+      </w:r>
+    </w:p>
+    <w:p>
+      <w:pPr>
+        <w:pStyle w:val="PlainText"/>
+        <w:rPr>
+          <w:rFonts w:ascii="Courier New" w:hAnsi="Courier New" w:cs="Courier New"/>
+          <w:b/>
+        </w:rPr>
+      </w:pPr>
+      <w:r>
+        <w:rPr>
+          <w:rFonts w:ascii="Courier New" w:hAnsi="Courier New" w:cs="Courier New"/>
+          <w:b/>
+        </w:rPr>
+        <w:t>Amount balance</w:t>
+      </w:r>
+      <w:r>
+        <w:rPr>
+          <w:rFonts w:ascii="Courier New" w:hAnsi="Courier New" w:cs="Courier New"/>
+          <w:b/>
+        </w:rPr>
+        <w:tab/>
+      </w:r>
+      <w:r>
+        <w:rPr>
+          <w:rFonts w:ascii="Courier New" w:hAnsi="Courier New" w:cs="Courier New"/>
+          <w:b/>
+        </w:rPr>
+        <w:tab/>
+      </w:r>
+      <w:r>
+        <w:rPr>
+          <w:rFonts w:ascii="Courier New" w:hAnsi="Courier New" w:cs="Courier New"/>
+          <w:b/>
+        </w:rPr>
+        <w:tab/>
+        <w:t>- 34542.0</w:t>
+      </w:r>
+    </w:p>
+    <w:p>
+      <w:pPr>
+        <w:pStyle w:val="PlainText"/>
+        <w:rPr>
+          <w:rFonts w:ascii="Courier New" w:hAnsi="Courier New" w:cs="Courier New"/>
+        </w:rPr>
+      </w:pPr>
+      <w:r>
+        <w:rPr>
+          <w:rFonts w:ascii="Courier New" w:hAnsi="Courier New" w:cs="Courier New"/>
+        </w:rPr>
+        <w:t>Amount Received mode</w:t>
+      </w:r>
+      <w:r>
+        <w:rPr>
+          <w:rFonts w:ascii="Courier New" w:hAnsi="Courier New" w:cs="Courier New"/>
+        </w:rPr>
+        <w:tab/>
+      </w:r>
+      <w:r>
+        <w:rPr>
+          <w:rFonts w:ascii="Courier New" w:hAnsi="Courier New" w:cs="Courier New"/>
+        </w:rPr>
+        <w:tab/>
+        <w:t>- CASH</w:t>
+      </w:r>
+    </w:p>
+    <w:p>
+      <w:pPr>
+        <w:pStyle w:val="PlainText"/>
+        <w:rPr>
+          <w:rFonts w:ascii="Courier New" w:hAnsi="Courier New" w:cs="Courier New"/>
+        </w:rPr>
+      </w:pPr>
     </w:p>
     <w:p>
       <w:pPr>

--- a/customer _details/NAVEEN/CHALKERE/PM/PURCHASE DETAILS.docx
+++ b/customer _details/NAVEEN/CHALKERE/PM/PURCHASE DETAILS.docx
@@ -4944,13 +4944,7 @@
         <w:rPr>
           <w:rFonts w:ascii="Courier New" w:hAnsi="Courier New" w:cs="Courier New"/>
         </w:rPr>
-        <w:t>SAT Dec 9</w:t>
-      </w:r>
-      <w:r>
-        <w:rPr>
-          <w:rFonts w:ascii="Courier New" w:hAnsi="Courier New" w:cs="Courier New"/>
-        </w:rPr>
-        <w:t xml:space="preserve"> 11:15:09 PST 2017</w:t>
+        <w:t>SAT Dec 9 11:15:09 PST 2017</w:t>
       </w:r>
     </w:p>
     <w:p>
@@ -5336,6 +5330,455 @@
         <w:tab/>
         <w:t>- CASH</w:t>
       </w:r>
+    </w:p>
+    <w:p>
+      <w:pPr>
+        <w:pStyle w:val="PlainText"/>
+        <w:rPr>
+          <w:rFonts w:ascii="Courier New" w:hAnsi="Courier New" w:cs="Courier New"/>
+        </w:rPr>
+      </w:pPr>
+    </w:p>
+    <w:p>
+      <w:pPr>
+        <w:pStyle w:val="PlainText"/>
+        <w:rPr>
+          <w:rFonts w:ascii="Courier New" w:hAnsi="Courier New" w:cs="Courier New"/>
+        </w:rPr>
+      </w:pPr>
+      <w:r>
+        <w:rPr>
+          <w:rFonts w:ascii="Courier New" w:hAnsi="Courier New" w:cs="Courier New"/>
+        </w:rPr>
+        <w:t>SAT Dec 16</w:t>
+      </w:r>
+      <w:r>
+        <w:rPr>
+          <w:rFonts w:ascii="Courier New" w:hAnsi="Courier New" w:cs="Courier New"/>
+        </w:rPr>
+        <w:t xml:space="preserve"> 12:35:59 PST 2017</w:t>
+      </w:r>
+    </w:p>
+    <w:p>
+      <w:pPr>
+        <w:pStyle w:val="PlainText"/>
+        <w:rPr>
+          <w:rFonts w:ascii="Courier New" w:hAnsi="Courier New" w:cs="Courier New"/>
+        </w:rPr>
+      </w:pPr>
+      <w:r>
+        <w:rPr>
+          <w:rFonts w:ascii="Courier New" w:hAnsi="Courier New" w:cs="Courier New"/>
+        </w:rPr>
+        <w:t>Person Name</w:t>
+      </w:r>
+      <w:r>
+        <w:rPr>
+          <w:rFonts w:ascii="Courier New" w:hAnsi="Courier New" w:cs="Courier New"/>
+        </w:rPr>
+        <w:tab/>
+      </w:r>
+      <w:r>
+        <w:rPr>
+          <w:rFonts w:ascii="Courier New" w:hAnsi="Courier New" w:cs="Courier New"/>
+        </w:rPr>
+        <w:tab/>
+      </w:r>
+      <w:r>
+        <w:rPr>
+          <w:rFonts w:ascii="Courier New" w:hAnsi="Courier New" w:cs="Courier New"/>
+        </w:rPr>
+        <w:tab/>
+      </w:r>
+      <w:r>
+        <w:rPr>
+          <w:rFonts w:ascii="Courier New" w:hAnsi="Courier New" w:cs="Courier New"/>
+        </w:rPr>
+        <w:tab/>
+        <w:t>- PM</w:t>
+      </w:r>
+    </w:p>
+    <w:p>
+      <w:pPr>
+        <w:pStyle w:val="PlainText"/>
+        <w:rPr>
+          <w:rFonts w:ascii="Courier New" w:hAnsi="Courier New" w:cs="Courier New"/>
+        </w:rPr>
+      </w:pPr>
+      <w:r>
+        <w:rPr>
+          <w:rFonts w:ascii="Courier New" w:hAnsi="Courier New" w:cs="Courier New"/>
+        </w:rPr>
+        <w:t>Bill number</w:t>
+      </w:r>
+      <w:r>
+        <w:rPr>
+          <w:rFonts w:ascii="Courier New" w:hAnsi="Courier New" w:cs="Courier New"/>
+        </w:rPr>
+        <w:tab/>
+      </w:r>
+      <w:r>
+        <w:rPr>
+          <w:rFonts w:ascii="Courier New" w:hAnsi="Courier New" w:cs="Courier New"/>
+        </w:rPr>
+        <w:tab/>
+      </w:r>
+      <w:r>
+        <w:rPr>
+          <w:rFonts w:ascii="Courier New" w:hAnsi="Courier New" w:cs="Courier New"/>
+        </w:rPr>
+        <w:tab/>
+      </w:r>
+      <w:r>
+        <w:rPr>
+          <w:rFonts w:ascii="Courier New" w:hAnsi="Courier New" w:cs="Courier New"/>
+        </w:rPr>
+        <w:tab/>
+        <w:t>- 84</w:t>
+      </w:r>
+    </w:p>
+    <w:p>
+      <w:pPr>
+        <w:pStyle w:val="PlainText"/>
+        <w:rPr>
+          <w:rFonts w:ascii="Courier New" w:hAnsi="Courier New" w:cs="Courier New"/>
+        </w:rPr>
+      </w:pPr>
+      <w:r>
+        <w:rPr>
+          <w:rFonts w:ascii="Courier New" w:hAnsi="Courier New" w:cs="Courier New"/>
+        </w:rPr>
+        <w:t>---------------------------------------------------------------</w:t>
+      </w:r>
+    </w:p>
+    <w:p>
+      <w:pPr>
+        <w:pStyle w:val="PlainText"/>
+        <w:rPr>
+          <w:rFonts w:ascii="Courier New" w:hAnsi="Courier New" w:cs="Courier New"/>
+        </w:rPr>
+      </w:pPr>
+      <w:r>
+        <w:rPr>
+          <w:rFonts w:ascii="Courier New" w:hAnsi="Courier New" w:cs="Courier New"/>
+        </w:rPr>
+        <w:t>Item Name</w:t>
+      </w:r>
+      <w:r>
+        <w:rPr>
+          <w:rFonts w:ascii="Courier New" w:hAnsi="Courier New" w:cs="Courier New"/>
+        </w:rPr>
+        <w:tab/>
+      </w:r>
+      <w:r>
+        <w:rPr>
+          <w:rFonts w:ascii="Courier New" w:hAnsi="Courier New" w:cs="Courier New"/>
+        </w:rPr>
+        <w:tab/>
+      </w:r>
+      <w:r>
+        <w:rPr>
+          <w:rFonts w:ascii="Courier New" w:hAnsi="Courier New" w:cs="Courier New"/>
+        </w:rPr>
+        <w:tab/>
+      </w:r>
+      <w:r>
+        <w:rPr>
+          <w:rFonts w:ascii="Courier New" w:hAnsi="Courier New" w:cs="Courier New"/>
+        </w:rPr>
+        <w:tab/>
+        <w:t>- CARROT</w:t>
+      </w:r>
+    </w:p>
+    <w:p>
+      <w:pPr>
+        <w:pStyle w:val="PlainText"/>
+        <w:rPr>
+          <w:rFonts w:ascii="Courier New" w:hAnsi="Courier New" w:cs="Courier New"/>
+        </w:rPr>
+      </w:pPr>
+      <w:r>
+        <w:rPr>
+          <w:rFonts w:ascii="Courier New" w:hAnsi="Courier New" w:cs="Courier New"/>
+        </w:rPr>
+        <w:t>Number of Pockets</w:t>
+      </w:r>
+      <w:r>
+        <w:rPr>
+          <w:rFonts w:ascii="Courier New" w:hAnsi="Courier New" w:cs="Courier New"/>
+        </w:rPr>
+        <w:tab/>
+      </w:r>
+      <w:r>
+        <w:rPr>
+          <w:rFonts w:ascii="Courier New" w:hAnsi="Courier New" w:cs="Courier New"/>
+        </w:rPr>
+        <w:tab/>
+      </w:r>
+      <w:r>
+        <w:rPr>
+          <w:rFonts w:ascii="Courier New" w:hAnsi="Courier New" w:cs="Courier New"/>
+        </w:rPr>
+        <w:tab/>
+        <w:t>- 1</w:t>
+      </w:r>
+    </w:p>
+    <w:p>
+      <w:pPr>
+        <w:pStyle w:val="PlainText"/>
+        <w:rPr>
+          <w:rFonts w:ascii="Courier New" w:hAnsi="Courier New" w:cs="Courier New"/>
+        </w:rPr>
+      </w:pPr>
+      <w:r>
+        <w:rPr>
+          <w:rFonts w:ascii="Courier New" w:hAnsi="Courier New" w:cs="Courier New"/>
+        </w:rPr>
+        <w:t>Number of KGs</w:t>
+      </w:r>
+      <w:r>
+        <w:rPr>
+          <w:rFonts w:ascii="Courier New" w:hAnsi="Courier New" w:cs="Courier New"/>
+        </w:rPr>
+        <w:tab/>
+      </w:r>
+      <w:r>
+        <w:rPr>
+          <w:rFonts w:ascii="Courier New" w:hAnsi="Courier New" w:cs="Courier New"/>
+        </w:rPr>
+        <w:tab/>
+      </w:r>
+      <w:r>
+        <w:rPr>
+          <w:rFonts w:ascii="Courier New" w:hAnsi="Courier New" w:cs="Courier New"/>
+        </w:rPr>
+        <w:tab/>
+        <w:t>- 83</w:t>
+      </w:r>
+    </w:p>
+    <w:p>
+      <w:pPr>
+        <w:pStyle w:val="PlainText"/>
+        <w:rPr>
+          <w:rFonts w:ascii="Courier New" w:hAnsi="Courier New" w:cs="Courier New"/>
+        </w:rPr>
+      </w:pPr>
+      <w:r>
+        <w:rPr>
+          <w:rFonts w:ascii="Courier New" w:hAnsi="Courier New" w:cs="Courier New"/>
+        </w:rPr>
+        <w:t>Rate</w:t>
+      </w:r>
+      <w:r>
+        <w:rPr>
+          <w:rFonts w:ascii="Courier New" w:hAnsi="Courier New" w:cs="Courier New"/>
+        </w:rPr>
+        <w:tab/>
+      </w:r>
+      <w:r>
+        <w:rPr>
+          <w:rFonts w:ascii="Courier New" w:hAnsi="Courier New" w:cs="Courier New"/>
+        </w:rPr>
+        <w:tab/>
+      </w:r>
+      <w:r>
+        <w:rPr>
+          <w:rFonts w:ascii="Courier New" w:hAnsi="Courier New" w:cs="Courier New"/>
+        </w:rPr>
+        <w:tab/>
+      </w:r>
+      <w:r>
+        <w:rPr>
+          <w:rFonts w:ascii="Courier New" w:hAnsi="Courier New" w:cs="Courier New"/>
+        </w:rPr>
+        <w:tab/>
+      </w:r>
+      <w:r>
+        <w:rPr>
+          <w:rFonts w:ascii="Courier New" w:hAnsi="Courier New" w:cs="Courier New"/>
+        </w:rPr>
+        <w:tab/>
+        <w:t>- 40</w:t>
+      </w:r>
+    </w:p>
+    <w:p>
+      <w:pPr>
+        <w:pStyle w:val="PlainText"/>
+        <w:rPr>
+          <w:rFonts w:ascii="Courier New" w:hAnsi="Courier New" w:cs="Courier New"/>
+        </w:rPr>
+      </w:pPr>
+      <w:r>
+        <w:rPr>
+          <w:rFonts w:ascii="Courier New" w:hAnsi="Courier New" w:cs="Courier New"/>
+        </w:rPr>
+        <w:t>Transport &amp; Miscellaneous</w:t>
+      </w:r>
+      <w:r>
+        <w:rPr>
+          <w:rFonts w:ascii="Courier New" w:hAnsi="Courier New" w:cs="Courier New"/>
+        </w:rPr>
+        <w:tab/>
+        <w:t>- 80</w:t>
+      </w:r>
+    </w:p>
+    <w:p>
+      <w:pPr>
+        <w:pStyle w:val="PlainText"/>
+        <w:rPr>
+          <w:rFonts w:ascii="Courier New" w:hAnsi="Courier New" w:cs="Courier New"/>
+        </w:rPr>
+      </w:pPr>
+      <w:r>
+        <w:rPr>
+          <w:rFonts w:ascii="Courier New" w:hAnsi="Courier New" w:cs="Courier New"/>
+        </w:rPr>
+        <w:t>Total Price</w:t>
+      </w:r>
+      <w:r>
+        <w:rPr>
+          <w:rFonts w:ascii="Courier New" w:hAnsi="Courier New" w:cs="Courier New"/>
+        </w:rPr>
+        <w:tab/>
+      </w:r>
+      <w:r>
+        <w:rPr>
+          <w:rFonts w:ascii="Courier New" w:hAnsi="Courier New" w:cs="Courier New"/>
+        </w:rPr>
+        <w:tab/>
+      </w:r>
+      <w:r>
+        <w:rPr>
+          <w:rFonts w:ascii="Courier New" w:hAnsi="Courier New" w:cs="Courier New"/>
+        </w:rPr>
+        <w:tab/>
+      </w:r>
+      <w:r>
+        <w:rPr>
+          <w:rFonts w:ascii="Courier New" w:hAnsi="Courier New" w:cs="Courier New"/>
+        </w:rPr>
+        <w:tab/>
+        <w:t>- 3400.0</w:t>
+      </w:r>
+    </w:p>
+    <w:p>
+      <w:pPr>
+        <w:pStyle w:val="PlainText"/>
+        <w:rPr>
+          <w:rFonts w:ascii="Courier New" w:hAnsi="Courier New" w:cs="Courier New"/>
+          <w:color w:val="FF0000"/>
+        </w:rPr>
+      </w:pPr>
+      <w:r>
+        <w:rPr>
+          <w:rFonts w:ascii="Courier New" w:hAnsi="Courier New" w:cs="Courier New"/>
+          <w:color w:val="FF0000"/>
+        </w:rPr>
+        <w:t>Amount Received</w:t>
+      </w:r>
+      <w:r>
+        <w:rPr>
+          <w:rFonts w:ascii="Courier New" w:hAnsi="Courier New" w:cs="Courier New"/>
+          <w:color w:val="FF0000"/>
+        </w:rPr>
+        <w:tab/>
+      </w:r>
+      <w:r>
+        <w:rPr>
+          <w:rFonts w:ascii="Courier New" w:hAnsi="Courier New" w:cs="Courier New"/>
+          <w:color w:val="FF0000"/>
+        </w:rPr>
+        <w:tab/>
+      </w:r>
+      <w:r>
+        <w:rPr>
+          <w:rFonts w:ascii="Courier New" w:hAnsi="Courier New" w:cs="Courier New"/>
+          <w:color w:val="FF0000"/>
+        </w:rPr>
+        <w:tab/>
+        <w:t>- 10000</w:t>
+      </w:r>
+    </w:p>
+    <w:p>
+      <w:pPr>
+        <w:pStyle w:val="PlainText"/>
+        <w:rPr>
+          <w:rFonts w:ascii="Courier New" w:hAnsi="Courier New" w:cs="Courier New"/>
+          <w:b/>
+        </w:rPr>
+      </w:pPr>
+      <w:r>
+        <w:rPr>
+          <w:rFonts w:ascii="Courier New" w:hAnsi="Courier New" w:cs="Courier New"/>
+          <w:b/>
+        </w:rPr>
+        <w:t>Amount balance</w:t>
+      </w:r>
+      <w:r>
+        <w:rPr>
+          <w:rFonts w:ascii="Courier New" w:hAnsi="Courier New" w:cs="Courier New"/>
+          <w:b/>
+        </w:rPr>
+        <w:tab/>
+      </w:r>
+      <w:r>
+        <w:rPr>
+          <w:rFonts w:ascii="Courier New" w:hAnsi="Courier New" w:cs="Courier New"/>
+          <w:b/>
+        </w:rPr>
+        <w:tab/>
+      </w:r>
+      <w:r>
+        <w:rPr>
+          <w:rFonts w:ascii="Courier New" w:hAnsi="Courier New" w:cs="Courier New"/>
+          <w:b/>
+        </w:rPr>
+        <w:tab/>
+        <w:t>- 27942.0</w:t>
+      </w:r>
+    </w:p>
+    <w:p>
+      <w:pPr>
+        <w:pStyle w:val="PlainText"/>
+        <w:rPr>
+          <w:rFonts w:ascii="Courier New" w:hAnsi="Courier New" w:cs="Courier New"/>
+        </w:rPr>
+      </w:pPr>
+      <w:r>
+        <w:rPr>
+          <w:rFonts w:ascii="Courier New" w:hAnsi="Courier New" w:cs="Courier New"/>
+        </w:rPr>
+        <w:t>Amount Received mode</w:t>
+      </w:r>
+      <w:r>
+        <w:rPr>
+          <w:rFonts w:ascii="Courier New" w:hAnsi="Courier New" w:cs="Courier New"/>
+        </w:rPr>
+        <w:tab/>
+      </w:r>
+      <w:r>
+        <w:rPr>
+          <w:rFonts w:ascii="Courier New" w:hAnsi="Courier New" w:cs="Courier New"/>
+        </w:rPr>
+        <w:tab/>
+        <w:t>- CASH</w:t>
+      </w:r>
+    </w:p>
+    <w:p>
+      <w:pPr>
+        <w:pStyle w:val="PlainText"/>
+        <w:rPr>
+          <w:rFonts w:ascii="Courier New" w:hAnsi="Courier New" w:cs="Courier New"/>
+        </w:rPr>
+      </w:pPr>
+    </w:p>
+    <w:p>
+      <w:pPr>
+        <w:pStyle w:val="PlainText"/>
+        <w:rPr>
+          <w:rFonts w:ascii="Courier New" w:hAnsi="Courier New" w:cs="Courier New"/>
+        </w:rPr>
+      </w:pPr>
     </w:p>
     <w:p>
       <w:pPr>

--- a/customer _details/NAVEEN/CHALKERE/PM/PURCHASE DETAILS.docx
+++ b/customer _details/NAVEEN/CHALKERE/PM/PURCHASE DETAILS.docx
@@ -5350,13 +5350,7 @@
         <w:rPr>
           <w:rFonts w:ascii="Courier New" w:hAnsi="Courier New" w:cs="Courier New"/>
         </w:rPr>
-        <w:t>SAT Dec 16</w:t>
-      </w:r>
-      <w:r>
-        <w:rPr>
-          <w:rFonts w:ascii="Courier New" w:hAnsi="Courier New" w:cs="Courier New"/>
-        </w:rPr>
-        <w:t xml:space="preserve"> 12:35:59 PST 2017</w:t>
+        <w:t>SAT Dec 16 12:35:59 PST 2017</w:t>
       </w:r>
     </w:p>
     <w:p>
@@ -5763,6 +5757,686 @@
         <w:tab/>
         <w:t>- CASH</w:t>
       </w:r>
+    </w:p>
+    <w:p>
+      <w:pPr>
+        <w:pStyle w:val="PlainText"/>
+        <w:rPr>
+          <w:rFonts w:ascii="Courier New" w:hAnsi="Courier New" w:cs="Courier New"/>
+        </w:rPr>
+      </w:pPr>
+    </w:p>
+    <w:p>
+      <w:pPr>
+        <w:pStyle w:val="PlainText"/>
+        <w:rPr>
+          <w:rFonts w:ascii="Courier New" w:hAnsi="Courier New" w:cs="Courier New"/>
+        </w:rPr>
+      </w:pPr>
+      <w:r>
+        <w:rPr>
+          <w:rFonts w:ascii="Courier New" w:hAnsi="Courier New" w:cs="Courier New"/>
+        </w:rPr>
+        <w:t>SAT Dec 23</w:t>
+      </w:r>
+      <w:r>
+        <w:rPr>
+          <w:rFonts w:ascii="Courier New" w:hAnsi="Courier New" w:cs="Courier New"/>
+        </w:rPr>
+        <w:t xml:space="preserve"> 12:13:56 PST 2017</w:t>
+      </w:r>
+    </w:p>
+    <w:p>
+      <w:pPr>
+        <w:pStyle w:val="PlainText"/>
+        <w:rPr>
+          <w:rFonts w:ascii="Courier New" w:hAnsi="Courier New" w:cs="Courier New"/>
+        </w:rPr>
+      </w:pPr>
+      <w:r>
+        <w:rPr>
+          <w:rFonts w:ascii="Courier New" w:hAnsi="Courier New" w:cs="Courier New"/>
+        </w:rPr>
+        <w:t>Person Name</w:t>
+      </w:r>
+      <w:r>
+        <w:rPr>
+          <w:rFonts w:ascii="Courier New" w:hAnsi="Courier New" w:cs="Courier New"/>
+        </w:rPr>
+        <w:tab/>
+      </w:r>
+      <w:r>
+        <w:rPr>
+          <w:rFonts w:ascii="Courier New" w:hAnsi="Courier New" w:cs="Courier New"/>
+        </w:rPr>
+        <w:tab/>
+      </w:r>
+      <w:r>
+        <w:rPr>
+          <w:rFonts w:ascii="Courier New" w:hAnsi="Courier New" w:cs="Courier New"/>
+        </w:rPr>
+        <w:tab/>
+      </w:r>
+      <w:r>
+        <w:rPr>
+          <w:rFonts w:ascii="Courier New" w:hAnsi="Courier New" w:cs="Courier New"/>
+        </w:rPr>
+        <w:tab/>
+        <w:t>- PM</w:t>
+      </w:r>
+    </w:p>
+    <w:p>
+      <w:pPr>
+        <w:pStyle w:val="PlainText"/>
+        <w:rPr>
+          <w:rFonts w:ascii="Courier New" w:hAnsi="Courier New" w:cs="Courier New"/>
+        </w:rPr>
+      </w:pPr>
+      <w:r>
+        <w:rPr>
+          <w:rFonts w:ascii="Courier New" w:hAnsi="Courier New" w:cs="Courier New"/>
+        </w:rPr>
+        <w:t>Bill number</w:t>
+      </w:r>
+      <w:r>
+        <w:rPr>
+          <w:rFonts w:ascii="Courier New" w:hAnsi="Courier New" w:cs="Courier New"/>
+        </w:rPr>
+        <w:tab/>
+      </w:r>
+      <w:r>
+        <w:rPr>
+          <w:rFonts w:ascii="Courier New" w:hAnsi="Courier New" w:cs="Courier New"/>
+        </w:rPr>
+        <w:tab/>
+      </w:r>
+      <w:r>
+        <w:rPr>
+          <w:rFonts w:ascii="Courier New" w:hAnsi="Courier New" w:cs="Courier New"/>
+        </w:rPr>
+        <w:tab/>
+      </w:r>
+      <w:r>
+        <w:rPr>
+          <w:rFonts w:ascii="Courier New" w:hAnsi="Courier New" w:cs="Courier New"/>
+        </w:rPr>
+        <w:tab/>
+        <w:t>- 92</w:t>
+      </w:r>
+    </w:p>
+    <w:p>
+      <w:pPr>
+        <w:pStyle w:val="PlainText"/>
+        <w:rPr>
+          <w:rFonts w:ascii="Courier New" w:hAnsi="Courier New" w:cs="Courier New"/>
+        </w:rPr>
+      </w:pPr>
+      <w:r>
+        <w:rPr>
+          <w:rFonts w:ascii="Courier New" w:hAnsi="Courier New" w:cs="Courier New"/>
+        </w:rPr>
+        <w:t>---------------------------------------------------------------</w:t>
+      </w:r>
+    </w:p>
+    <w:p>
+      <w:pPr>
+        <w:pStyle w:val="PlainText"/>
+        <w:rPr>
+          <w:rFonts w:ascii="Courier New" w:hAnsi="Courier New" w:cs="Courier New"/>
+        </w:rPr>
+      </w:pPr>
+      <w:r>
+        <w:rPr>
+          <w:rFonts w:ascii="Courier New" w:hAnsi="Courier New" w:cs="Courier New"/>
+        </w:rPr>
+        <w:t>Item Name</w:t>
+      </w:r>
+      <w:r>
+        <w:rPr>
+          <w:rFonts w:ascii="Courier New" w:hAnsi="Courier New" w:cs="Courier New"/>
+        </w:rPr>
+        <w:tab/>
+      </w:r>
+      <w:r>
+        <w:rPr>
+          <w:rFonts w:ascii="Courier New" w:hAnsi="Courier New" w:cs="Courier New"/>
+        </w:rPr>
+        <w:tab/>
+      </w:r>
+      <w:r>
+        <w:rPr>
+          <w:rFonts w:ascii="Courier New" w:hAnsi="Courier New" w:cs="Courier New"/>
+        </w:rPr>
+        <w:tab/>
+      </w:r>
+      <w:r>
+        <w:rPr>
+          <w:rFonts w:ascii="Courier New" w:hAnsi="Courier New" w:cs="Courier New"/>
+        </w:rPr>
+        <w:tab/>
+        <w:t>- BEET</w:t>
+      </w:r>
+    </w:p>
+    <w:p>
+      <w:pPr>
+        <w:pStyle w:val="PlainText"/>
+        <w:rPr>
+          <w:rFonts w:ascii="Courier New" w:hAnsi="Courier New" w:cs="Courier New"/>
+        </w:rPr>
+      </w:pPr>
+      <w:r>
+        <w:rPr>
+          <w:rFonts w:ascii="Courier New" w:hAnsi="Courier New" w:cs="Courier New"/>
+        </w:rPr>
+        <w:t>Number of Pockets</w:t>
+      </w:r>
+      <w:r>
+        <w:rPr>
+          <w:rFonts w:ascii="Courier New" w:hAnsi="Courier New" w:cs="Courier New"/>
+        </w:rPr>
+        <w:tab/>
+      </w:r>
+      <w:r>
+        <w:rPr>
+          <w:rFonts w:ascii="Courier New" w:hAnsi="Courier New" w:cs="Courier New"/>
+        </w:rPr>
+        <w:tab/>
+      </w:r>
+      <w:r>
+        <w:rPr>
+          <w:rFonts w:ascii="Courier New" w:hAnsi="Courier New" w:cs="Courier New"/>
+        </w:rPr>
+        <w:tab/>
+        <w:t>- 1</w:t>
+      </w:r>
+    </w:p>
+    <w:p>
+      <w:pPr>
+        <w:pStyle w:val="PlainText"/>
+        <w:rPr>
+          <w:rFonts w:ascii="Courier New" w:hAnsi="Courier New" w:cs="Courier New"/>
+        </w:rPr>
+      </w:pPr>
+      <w:r>
+        <w:rPr>
+          <w:rFonts w:ascii="Courier New" w:hAnsi="Courier New" w:cs="Courier New"/>
+        </w:rPr>
+        <w:t>Number of KGs</w:t>
+      </w:r>
+      <w:r>
+        <w:rPr>
+          <w:rFonts w:ascii="Courier New" w:hAnsi="Courier New" w:cs="Courier New"/>
+        </w:rPr>
+        <w:tab/>
+      </w:r>
+      <w:r>
+        <w:rPr>
+          <w:rFonts w:ascii="Courier New" w:hAnsi="Courier New" w:cs="Courier New"/>
+        </w:rPr>
+        <w:tab/>
+      </w:r>
+      <w:r>
+        <w:rPr>
+          <w:rFonts w:ascii="Courier New" w:hAnsi="Courier New" w:cs="Courier New"/>
+        </w:rPr>
+        <w:tab/>
+        <w:t>- 52</w:t>
+      </w:r>
+    </w:p>
+    <w:p>
+      <w:pPr>
+        <w:pStyle w:val="PlainText"/>
+        <w:rPr>
+          <w:rFonts w:ascii="Courier New" w:hAnsi="Courier New" w:cs="Courier New"/>
+        </w:rPr>
+      </w:pPr>
+      <w:r>
+        <w:rPr>
+          <w:rFonts w:ascii="Courier New" w:hAnsi="Courier New" w:cs="Courier New"/>
+        </w:rPr>
+        <w:t>Rate</w:t>
+      </w:r>
+      <w:r>
+        <w:rPr>
+          <w:rFonts w:ascii="Courier New" w:hAnsi="Courier New" w:cs="Courier New"/>
+        </w:rPr>
+        <w:tab/>
+      </w:r>
+      <w:r>
+        <w:rPr>
+          <w:rFonts w:ascii="Courier New" w:hAnsi="Courier New" w:cs="Courier New"/>
+        </w:rPr>
+        <w:tab/>
+      </w:r>
+      <w:r>
+        <w:rPr>
+          <w:rFonts w:ascii="Courier New" w:hAnsi="Courier New" w:cs="Courier New"/>
+        </w:rPr>
+        <w:tab/>
+      </w:r>
+      <w:r>
+        <w:rPr>
+          <w:rFonts w:ascii="Courier New" w:hAnsi="Courier New" w:cs="Courier New"/>
+        </w:rPr>
+        <w:tab/>
+      </w:r>
+      <w:r>
+        <w:rPr>
+          <w:rFonts w:ascii="Courier New" w:hAnsi="Courier New" w:cs="Courier New"/>
+        </w:rPr>
+        <w:tab/>
+        <w:t>- 20</w:t>
+      </w:r>
+    </w:p>
+    <w:p>
+      <w:pPr>
+        <w:pStyle w:val="PlainText"/>
+        <w:rPr>
+          <w:rFonts w:ascii="Courier New" w:hAnsi="Courier New" w:cs="Courier New"/>
+        </w:rPr>
+      </w:pPr>
+      <w:r>
+        <w:rPr>
+          <w:rFonts w:ascii="Courier New" w:hAnsi="Courier New" w:cs="Courier New"/>
+        </w:rPr>
+        <w:t>Total Price</w:t>
+      </w:r>
+      <w:r>
+        <w:rPr>
+          <w:rFonts w:ascii="Courier New" w:hAnsi="Courier New" w:cs="Courier New"/>
+        </w:rPr>
+        <w:tab/>
+      </w:r>
+      <w:r>
+        <w:rPr>
+          <w:rFonts w:ascii="Courier New" w:hAnsi="Courier New" w:cs="Courier New"/>
+        </w:rPr>
+        <w:tab/>
+      </w:r>
+      <w:r>
+        <w:rPr>
+          <w:rFonts w:ascii="Courier New" w:hAnsi="Courier New" w:cs="Courier New"/>
+        </w:rPr>
+        <w:tab/>
+      </w:r>
+      <w:r>
+        <w:rPr>
+          <w:rFonts w:ascii="Courier New" w:hAnsi="Courier New" w:cs="Courier New"/>
+        </w:rPr>
+        <w:tab/>
+        <w:t>- 1040.0</w:t>
+      </w:r>
+    </w:p>
+    <w:p>
+      <w:pPr>
+        <w:pStyle w:val="PlainText"/>
+        <w:rPr>
+          <w:rFonts w:ascii="Courier New" w:hAnsi="Courier New" w:cs="Courier New"/>
+          <w:color w:val="FF0000"/>
+        </w:rPr>
+      </w:pPr>
+      <w:r>
+        <w:rPr>
+          <w:rFonts w:ascii="Courier New" w:hAnsi="Courier New" w:cs="Courier New"/>
+          <w:color w:val="FF0000"/>
+        </w:rPr>
+        <w:t>Amount Received</w:t>
+      </w:r>
+      <w:r>
+        <w:rPr>
+          <w:rFonts w:ascii="Courier New" w:hAnsi="Courier New" w:cs="Courier New"/>
+          <w:color w:val="FF0000"/>
+        </w:rPr>
+        <w:tab/>
+      </w:r>
+      <w:r>
+        <w:rPr>
+          <w:rFonts w:ascii="Courier New" w:hAnsi="Courier New" w:cs="Courier New"/>
+          <w:color w:val="FF0000"/>
+        </w:rPr>
+        <w:tab/>
+      </w:r>
+      <w:r>
+        <w:rPr>
+          <w:rFonts w:ascii="Courier New" w:hAnsi="Courier New" w:cs="Courier New"/>
+          <w:color w:val="FF0000"/>
+        </w:rPr>
+        <w:tab/>
+        <w:t>- 5000</w:t>
+      </w:r>
+    </w:p>
+    <w:p>
+      <w:pPr>
+        <w:pStyle w:val="PlainText"/>
+        <w:rPr>
+          <w:rFonts w:ascii="Courier New" w:hAnsi="Courier New" w:cs="Courier New"/>
+        </w:rPr>
+      </w:pPr>
+      <w:r>
+        <w:rPr>
+          <w:rFonts w:ascii="Courier New" w:hAnsi="Courier New" w:cs="Courier New"/>
+        </w:rPr>
+        <w:t>Amount balance</w:t>
+      </w:r>
+      <w:r>
+        <w:rPr>
+          <w:rFonts w:ascii="Courier New" w:hAnsi="Courier New" w:cs="Courier New"/>
+        </w:rPr>
+        <w:tab/>
+      </w:r>
+      <w:r>
+        <w:rPr>
+          <w:rFonts w:ascii="Courier New" w:hAnsi="Courier New" w:cs="Courier New"/>
+        </w:rPr>
+        <w:tab/>
+      </w:r>
+      <w:r>
+        <w:rPr>
+          <w:rFonts w:ascii="Courier New" w:hAnsi="Courier New" w:cs="Courier New"/>
+        </w:rPr>
+        <w:tab/>
+        <w:t>- 23982.0</w:t>
+      </w:r>
+    </w:p>
+    <w:p>
+      <w:pPr>
+        <w:pStyle w:val="PlainText"/>
+        <w:rPr>
+          <w:rFonts w:ascii="Courier New" w:hAnsi="Courier New" w:cs="Courier New"/>
+        </w:rPr>
+      </w:pPr>
+      <w:r>
+        <w:rPr>
+          <w:rFonts w:ascii="Courier New" w:hAnsi="Courier New" w:cs="Courier New"/>
+        </w:rPr>
+        <w:t>Amount Received mode</w:t>
+      </w:r>
+      <w:r>
+        <w:rPr>
+          <w:rFonts w:ascii="Courier New" w:hAnsi="Courier New" w:cs="Courier New"/>
+        </w:rPr>
+        <w:tab/>
+      </w:r>
+      <w:r>
+        <w:rPr>
+          <w:rFonts w:ascii="Courier New" w:hAnsi="Courier New" w:cs="Courier New"/>
+        </w:rPr>
+        <w:tab/>
+        <w:t>- CASH</w:t>
+      </w:r>
+    </w:p>
+    <w:p>
+      <w:pPr>
+        <w:pStyle w:val="PlainText"/>
+        <w:rPr>
+          <w:rFonts w:ascii="Courier New" w:hAnsi="Courier New" w:cs="Courier New"/>
+        </w:rPr>
+      </w:pPr>
+    </w:p>
+    <w:p>
+      <w:pPr>
+        <w:pStyle w:val="PlainText"/>
+        <w:rPr>
+          <w:rFonts w:ascii="Courier New" w:hAnsi="Courier New" w:cs="Courier New"/>
+        </w:rPr>
+      </w:pPr>
+      <w:r>
+        <w:rPr>
+          <w:rFonts w:ascii="Courier New" w:hAnsi="Courier New" w:cs="Courier New"/>
+        </w:rPr>
+        <w:t>Item Name</w:t>
+      </w:r>
+      <w:r>
+        <w:rPr>
+          <w:rFonts w:ascii="Courier New" w:hAnsi="Courier New" w:cs="Courier New"/>
+        </w:rPr>
+        <w:tab/>
+      </w:r>
+      <w:r>
+        <w:rPr>
+          <w:rFonts w:ascii="Courier New" w:hAnsi="Courier New" w:cs="Courier New"/>
+        </w:rPr>
+        <w:tab/>
+      </w:r>
+      <w:r>
+        <w:rPr>
+          <w:rFonts w:ascii="Courier New" w:hAnsi="Courier New" w:cs="Courier New"/>
+        </w:rPr>
+        <w:tab/>
+      </w:r>
+      <w:r>
+        <w:rPr>
+          <w:rFonts w:ascii="Courier New" w:hAnsi="Courier New" w:cs="Courier New"/>
+        </w:rPr>
+        <w:tab/>
+        <w:t>- CARROT</w:t>
+      </w:r>
+    </w:p>
+    <w:p>
+      <w:pPr>
+        <w:pStyle w:val="PlainText"/>
+        <w:rPr>
+          <w:rFonts w:ascii="Courier New" w:hAnsi="Courier New" w:cs="Courier New"/>
+        </w:rPr>
+      </w:pPr>
+      <w:r>
+        <w:rPr>
+          <w:rFonts w:ascii="Courier New" w:hAnsi="Courier New" w:cs="Courier New"/>
+        </w:rPr>
+        <w:t>Number of Pockets</w:t>
+      </w:r>
+      <w:r>
+        <w:rPr>
+          <w:rFonts w:ascii="Courier New" w:hAnsi="Courier New" w:cs="Courier New"/>
+        </w:rPr>
+        <w:tab/>
+      </w:r>
+      <w:r>
+        <w:rPr>
+          <w:rFonts w:ascii="Courier New" w:hAnsi="Courier New" w:cs="Courier New"/>
+        </w:rPr>
+        <w:tab/>
+      </w:r>
+      <w:r>
+        <w:rPr>
+          <w:rFonts w:ascii="Courier New" w:hAnsi="Courier New" w:cs="Courier New"/>
+        </w:rPr>
+        <w:tab/>
+        <w:t>- 1</w:t>
+      </w:r>
+    </w:p>
+    <w:p>
+      <w:pPr>
+        <w:pStyle w:val="PlainText"/>
+        <w:rPr>
+          <w:rFonts w:ascii="Courier New" w:hAnsi="Courier New" w:cs="Courier New"/>
+        </w:rPr>
+      </w:pPr>
+      <w:r>
+        <w:rPr>
+          <w:rFonts w:ascii="Courier New" w:hAnsi="Courier New" w:cs="Courier New"/>
+        </w:rPr>
+        <w:t>Number of KGs</w:t>
+      </w:r>
+      <w:r>
+        <w:rPr>
+          <w:rFonts w:ascii="Courier New" w:hAnsi="Courier New" w:cs="Courier New"/>
+        </w:rPr>
+        <w:tab/>
+      </w:r>
+      <w:r>
+        <w:rPr>
+          <w:rFonts w:ascii="Courier New" w:hAnsi="Courier New" w:cs="Courier New"/>
+        </w:rPr>
+        <w:tab/>
+      </w:r>
+      <w:r>
+        <w:rPr>
+          <w:rFonts w:ascii="Courier New" w:hAnsi="Courier New" w:cs="Courier New"/>
+        </w:rPr>
+        <w:tab/>
+        <w:t>- 95</w:t>
+      </w:r>
+    </w:p>
+    <w:p>
+      <w:pPr>
+        <w:pStyle w:val="PlainText"/>
+        <w:rPr>
+          <w:rFonts w:ascii="Courier New" w:hAnsi="Courier New" w:cs="Courier New"/>
+        </w:rPr>
+      </w:pPr>
+      <w:r>
+        <w:rPr>
+          <w:rFonts w:ascii="Courier New" w:hAnsi="Courier New" w:cs="Courier New"/>
+        </w:rPr>
+        <w:t>Rate</w:t>
+      </w:r>
+      <w:r>
+        <w:rPr>
+          <w:rFonts w:ascii="Courier New" w:hAnsi="Courier New" w:cs="Courier New"/>
+        </w:rPr>
+        <w:tab/>
+      </w:r>
+      <w:r>
+        <w:rPr>
+          <w:rFonts w:ascii="Courier New" w:hAnsi="Courier New" w:cs="Courier New"/>
+        </w:rPr>
+        <w:tab/>
+      </w:r>
+      <w:r>
+        <w:rPr>
+          <w:rFonts w:ascii="Courier New" w:hAnsi="Courier New" w:cs="Courier New"/>
+        </w:rPr>
+        <w:tab/>
+      </w:r>
+      <w:r>
+        <w:rPr>
+          <w:rFonts w:ascii="Courier New" w:hAnsi="Courier New" w:cs="Courier New"/>
+        </w:rPr>
+        <w:tab/>
+      </w:r>
+      <w:r>
+        <w:rPr>
+          <w:rFonts w:ascii="Courier New" w:hAnsi="Courier New" w:cs="Courier New"/>
+        </w:rPr>
+        <w:tab/>
+        <w:t>- 54</w:t>
+      </w:r>
+    </w:p>
+    <w:p>
+      <w:pPr>
+        <w:pStyle w:val="PlainText"/>
+        <w:rPr>
+          <w:rFonts w:ascii="Courier New" w:hAnsi="Courier New" w:cs="Courier New"/>
+        </w:rPr>
+      </w:pPr>
+      <w:r>
+        <w:rPr>
+          <w:rFonts w:ascii="Courier New" w:hAnsi="Courier New" w:cs="Courier New"/>
+        </w:rPr>
+        <w:t>Transport &amp; Miscellaneous</w:t>
+      </w:r>
+      <w:r>
+        <w:rPr>
+          <w:rFonts w:ascii="Courier New" w:hAnsi="Courier New" w:cs="Courier New"/>
+        </w:rPr>
+        <w:tab/>
+        <w:t>- 160</w:t>
+      </w:r>
+    </w:p>
+    <w:p>
+      <w:pPr>
+        <w:pStyle w:val="PlainText"/>
+        <w:rPr>
+          <w:rFonts w:ascii="Courier New" w:hAnsi="Courier New" w:cs="Courier New"/>
+        </w:rPr>
+      </w:pPr>
+      <w:r>
+        <w:rPr>
+          <w:rFonts w:ascii="Courier New" w:hAnsi="Courier New" w:cs="Courier New"/>
+        </w:rPr>
+        <w:t>Total Price</w:t>
+      </w:r>
+      <w:r>
+        <w:rPr>
+          <w:rFonts w:ascii="Courier New" w:hAnsi="Courier New" w:cs="Courier New"/>
+        </w:rPr>
+        <w:tab/>
+      </w:r>
+      <w:r>
+        <w:rPr>
+          <w:rFonts w:ascii="Courier New" w:hAnsi="Courier New" w:cs="Courier New"/>
+        </w:rPr>
+        <w:tab/>
+      </w:r>
+      <w:r>
+        <w:rPr>
+          <w:rFonts w:ascii="Courier New" w:hAnsi="Courier New" w:cs="Courier New"/>
+        </w:rPr>
+        <w:tab/>
+      </w:r>
+      <w:r>
+        <w:rPr>
+          <w:rFonts w:ascii="Courier New" w:hAnsi="Courier New" w:cs="Courier New"/>
+        </w:rPr>
+        <w:tab/>
+        <w:t>- 5290.0</w:t>
+      </w:r>
+    </w:p>
+    <w:p>
+      <w:pPr>
+        <w:pStyle w:val="PlainText"/>
+        <w:rPr>
+          <w:rFonts w:ascii="Courier New" w:hAnsi="Courier New" w:cs="Courier New"/>
+          <w:b/>
+        </w:rPr>
+      </w:pPr>
+      <w:r>
+        <w:rPr>
+          <w:rFonts w:ascii="Courier New" w:hAnsi="Courier New" w:cs="Courier New"/>
+          <w:b/>
+        </w:rPr>
+        <w:t>Amount balance</w:t>
+      </w:r>
+      <w:r>
+        <w:rPr>
+          <w:rFonts w:ascii="Courier New" w:hAnsi="Courier New" w:cs="Courier New"/>
+          <w:b/>
+        </w:rPr>
+        <w:tab/>
+      </w:r>
+      <w:r>
+        <w:rPr>
+          <w:rFonts w:ascii="Courier New" w:hAnsi="Courier New" w:cs="Courier New"/>
+          <w:b/>
+        </w:rPr>
+        <w:tab/>
+      </w:r>
+      <w:r>
+        <w:rPr>
+          <w:rFonts w:ascii="Courier New" w:hAnsi="Courier New" w:cs="Courier New"/>
+          <w:b/>
+        </w:rPr>
+        <w:tab/>
+        <w:t>- 29272.0</w:t>
+      </w:r>
+    </w:p>
+    <w:p>
+      <w:pPr>
+        <w:pStyle w:val="PlainText"/>
+        <w:rPr>
+          <w:rFonts w:ascii="Courier New" w:hAnsi="Courier New" w:cs="Courier New"/>
+          <w:b/>
+        </w:rPr>
+      </w:pPr>
+    </w:p>
+    <w:p>
+      <w:pPr>
+        <w:pStyle w:val="PlainText"/>
+        <w:rPr>
+          <w:rFonts w:ascii="Courier New" w:hAnsi="Courier New" w:cs="Courier New"/>
+        </w:rPr>
+      </w:pPr>
     </w:p>
     <w:p>
       <w:pPr>

--- a/customer _details/NAVEEN/CHALKERE/PM/PURCHASE DETAILS.docx
+++ b/customer _details/NAVEEN/CHALKERE/PM/PURCHASE DETAILS.docx
@@ -5777,13 +5777,7 @@
         <w:rPr>
           <w:rFonts w:ascii="Courier New" w:hAnsi="Courier New" w:cs="Courier New"/>
         </w:rPr>
-        <w:t>SAT Dec 23</w:t>
-      </w:r>
-      <w:r>
-        <w:rPr>
-          <w:rFonts w:ascii="Courier New" w:hAnsi="Courier New" w:cs="Courier New"/>
-        </w:rPr>
-        <w:t xml:space="preserve"> 12:13:56 PST 2017</w:t>
+        <w:t>SAT Dec 23 12:13:56 PST 2017</w:t>
       </w:r>
     </w:p>
     <w:p>
@@ -6420,6 +6414,392 @@
         <w:tab/>
         <w:t>- 29272.0</w:t>
       </w:r>
+    </w:p>
+    <w:p>
+      <w:pPr>
+        <w:pStyle w:val="PlainText"/>
+        <w:rPr>
+          <w:rFonts w:ascii="Courier New" w:hAnsi="Courier New" w:cs="Courier New"/>
+          <w:b/>
+        </w:rPr>
+      </w:pPr>
+    </w:p>
+    <w:p>
+      <w:pPr>
+        <w:pStyle w:val="PlainText"/>
+        <w:rPr>
+          <w:rFonts w:ascii="Courier New" w:hAnsi="Courier New" w:cs="Courier New"/>
+        </w:rPr>
+      </w:pPr>
+      <w:r>
+        <w:rPr>
+          <w:rFonts w:ascii="Courier New" w:hAnsi="Courier New" w:cs="Courier New"/>
+        </w:rPr>
+        <w:t>SAT Dec 30</w:t>
+      </w:r>
+      <w:r>
+        <w:rPr>
+          <w:rFonts w:ascii="Courier New" w:hAnsi="Courier New" w:cs="Courier New"/>
+        </w:rPr>
+        <w:t xml:space="preserve"> 10:53:03 PST 2017</w:t>
+      </w:r>
+    </w:p>
+    <w:p>
+      <w:pPr>
+        <w:pStyle w:val="PlainText"/>
+        <w:rPr>
+          <w:rFonts w:ascii="Courier New" w:hAnsi="Courier New" w:cs="Courier New"/>
+        </w:rPr>
+      </w:pPr>
+      <w:r>
+        <w:rPr>
+          <w:rFonts w:ascii="Courier New" w:hAnsi="Courier New" w:cs="Courier New"/>
+        </w:rPr>
+        <w:t>Person Name</w:t>
+      </w:r>
+      <w:r>
+        <w:rPr>
+          <w:rFonts w:ascii="Courier New" w:hAnsi="Courier New" w:cs="Courier New"/>
+        </w:rPr>
+        <w:tab/>
+      </w:r>
+      <w:r>
+        <w:rPr>
+          <w:rFonts w:ascii="Courier New" w:hAnsi="Courier New" w:cs="Courier New"/>
+        </w:rPr>
+        <w:tab/>
+      </w:r>
+      <w:r>
+        <w:rPr>
+          <w:rFonts w:ascii="Courier New" w:hAnsi="Courier New" w:cs="Courier New"/>
+        </w:rPr>
+        <w:tab/>
+      </w:r>
+      <w:r>
+        <w:rPr>
+          <w:rFonts w:ascii="Courier New" w:hAnsi="Courier New" w:cs="Courier New"/>
+        </w:rPr>
+        <w:tab/>
+        <w:t>- PM</w:t>
+      </w:r>
+    </w:p>
+    <w:p>
+      <w:pPr>
+        <w:pStyle w:val="PlainText"/>
+        <w:rPr>
+          <w:rFonts w:ascii="Courier New" w:hAnsi="Courier New" w:cs="Courier New"/>
+        </w:rPr>
+      </w:pPr>
+      <w:r>
+        <w:rPr>
+          <w:rFonts w:ascii="Courier New" w:hAnsi="Courier New" w:cs="Courier New"/>
+        </w:rPr>
+        <w:t>Bill number</w:t>
+      </w:r>
+      <w:r>
+        <w:rPr>
+          <w:rFonts w:ascii="Courier New" w:hAnsi="Courier New" w:cs="Courier New"/>
+        </w:rPr>
+        <w:tab/>
+      </w:r>
+      <w:r>
+        <w:rPr>
+          <w:rFonts w:ascii="Courier New" w:hAnsi="Courier New" w:cs="Courier New"/>
+        </w:rPr>
+        <w:tab/>
+      </w:r>
+      <w:r>
+        <w:rPr>
+          <w:rFonts w:ascii="Courier New" w:hAnsi="Courier New" w:cs="Courier New"/>
+        </w:rPr>
+        <w:tab/>
+      </w:r>
+      <w:r>
+        <w:rPr>
+          <w:rFonts w:ascii="Courier New" w:hAnsi="Courier New" w:cs="Courier New"/>
+        </w:rPr>
+        <w:tab/>
+        <w:t>- 102</w:t>
+      </w:r>
+    </w:p>
+    <w:p>
+      <w:pPr>
+        <w:pStyle w:val="PlainText"/>
+        <w:rPr>
+          <w:rFonts w:ascii="Courier New" w:hAnsi="Courier New" w:cs="Courier New"/>
+        </w:rPr>
+      </w:pPr>
+      <w:r>
+        <w:rPr>
+          <w:rFonts w:ascii="Courier New" w:hAnsi="Courier New" w:cs="Courier New"/>
+        </w:rPr>
+        <w:t>---------------------------------------------------------------</w:t>
+      </w:r>
+    </w:p>
+    <w:p>
+      <w:pPr>
+        <w:pStyle w:val="PlainText"/>
+        <w:rPr>
+          <w:rFonts w:ascii="Courier New" w:hAnsi="Courier New" w:cs="Courier New"/>
+        </w:rPr>
+      </w:pPr>
+      <w:r>
+        <w:rPr>
+          <w:rFonts w:ascii="Courier New" w:hAnsi="Courier New" w:cs="Courier New"/>
+        </w:rPr>
+        <w:t>Item Name</w:t>
+      </w:r>
+      <w:r>
+        <w:rPr>
+          <w:rFonts w:ascii="Courier New" w:hAnsi="Courier New" w:cs="Courier New"/>
+        </w:rPr>
+        <w:tab/>
+      </w:r>
+      <w:r>
+        <w:rPr>
+          <w:rFonts w:ascii="Courier New" w:hAnsi="Courier New" w:cs="Courier New"/>
+        </w:rPr>
+        <w:tab/>
+      </w:r>
+      <w:r>
+        <w:rPr>
+          <w:rFonts w:ascii="Courier New" w:hAnsi="Courier New" w:cs="Courier New"/>
+        </w:rPr>
+        <w:tab/>
+      </w:r>
+      <w:r>
+        <w:rPr>
+          <w:rFonts w:ascii="Courier New" w:hAnsi="Courier New" w:cs="Courier New"/>
+        </w:rPr>
+        <w:tab/>
+        <w:t>- CARROT</w:t>
+      </w:r>
+    </w:p>
+    <w:p>
+      <w:pPr>
+        <w:pStyle w:val="PlainText"/>
+        <w:rPr>
+          <w:rFonts w:ascii="Courier New" w:hAnsi="Courier New" w:cs="Courier New"/>
+        </w:rPr>
+      </w:pPr>
+      <w:r>
+        <w:rPr>
+          <w:rFonts w:ascii="Courier New" w:hAnsi="Courier New" w:cs="Courier New"/>
+        </w:rPr>
+        <w:t>Number of Pockets</w:t>
+      </w:r>
+      <w:r>
+        <w:rPr>
+          <w:rFonts w:ascii="Courier New" w:hAnsi="Courier New" w:cs="Courier New"/>
+        </w:rPr>
+        <w:tab/>
+      </w:r>
+      <w:r>
+        <w:rPr>
+          <w:rFonts w:ascii="Courier New" w:hAnsi="Courier New" w:cs="Courier New"/>
+        </w:rPr>
+        <w:tab/>
+      </w:r>
+      <w:r>
+        <w:rPr>
+          <w:rFonts w:ascii="Courier New" w:hAnsi="Courier New" w:cs="Courier New"/>
+        </w:rPr>
+        <w:tab/>
+        <w:t>- 1</w:t>
+      </w:r>
+    </w:p>
+    <w:p>
+      <w:pPr>
+        <w:pStyle w:val="PlainText"/>
+        <w:rPr>
+          <w:rFonts w:ascii="Courier New" w:hAnsi="Courier New" w:cs="Courier New"/>
+        </w:rPr>
+      </w:pPr>
+      <w:r>
+        <w:rPr>
+          <w:rFonts w:ascii="Courier New" w:hAnsi="Courier New" w:cs="Courier New"/>
+        </w:rPr>
+        <w:t>Number of KGs</w:t>
+      </w:r>
+      <w:r>
+        <w:rPr>
+          <w:rFonts w:ascii="Courier New" w:hAnsi="Courier New" w:cs="Courier New"/>
+        </w:rPr>
+        <w:tab/>
+      </w:r>
+      <w:r>
+        <w:rPr>
+          <w:rFonts w:ascii="Courier New" w:hAnsi="Courier New" w:cs="Courier New"/>
+        </w:rPr>
+        <w:tab/>
+      </w:r>
+      <w:r>
+        <w:rPr>
+          <w:rFonts w:ascii="Courier New" w:hAnsi="Courier New" w:cs="Courier New"/>
+        </w:rPr>
+        <w:tab/>
+        <w:t>- 99</w:t>
+      </w:r>
+    </w:p>
+    <w:p>
+      <w:pPr>
+        <w:pStyle w:val="PlainText"/>
+        <w:rPr>
+          <w:rFonts w:ascii="Courier New" w:hAnsi="Courier New" w:cs="Courier New"/>
+        </w:rPr>
+      </w:pPr>
+      <w:r>
+        <w:rPr>
+          <w:rFonts w:ascii="Courier New" w:hAnsi="Courier New" w:cs="Courier New"/>
+        </w:rPr>
+        <w:t>Rate</w:t>
+      </w:r>
+      <w:r>
+        <w:rPr>
+          <w:rFonts w:ascii="Courier New" w:hAnsi="Courier New" w:cs="Courier New"/>
+        </w:rPr>
+        <w:tab/>
+      </w:r>
+      <w:r>
+        <w:rPr>
+          <w:rFonts w:ascii="Courier New" w:hAnsi="Courier New" w:cs="Courier New"/>
+        </w:rPr>
+        <w:tab/>
+      </w:r>
+      <w:r>
+        <w:rPr>
+          <w:rFonts w:ascii="Courier New" w:hAnsi="Courier New" w:cs="Courier New"/>
+        </w:rPr>
+        <w:tab/>
+      </w:r>
+      <w:r>
+        <w:rPr>
+          <w:rFonts w:ascii="Courier New" w:hAnsi="Courier New" w:cs="Courier New"/>
+        </w:rPr>
+        <w:tab/>
+      </w:r>
+      <w:r>
+        <w:rPr>
+          <w:rFonts w:ascii="Courier New" w:hAnsi="Courier New" w:cs="Courier New"/>
+        </w:rPr>
+        <w:tab/>
+        <w:t>- 50</w:t>
+      </w:r>
+    </w:p>
+    <w:p>
+      <w:pPr>
+        <w:pStyle w:val="PlainText"/>
+        <w:rPr>
+          <w:rFonts w:ascii="Courier New" w:hAnsi="Courier New" w:cs="Courier New"/>
+        </w:rPr>
+      </w:pPr>
+      <w:r>
+        <w:rPr>
+          <w:rFonts w:ascii="Courier New" w:hAnsi="Courier New" w:cs="Courier New"/>
+        </w:rPr>
+        <w:t>Transport &amp; Miscellaneous</w:t>
+      </w:r>
+      <w:r>
+        <w:rPr>
+          <w:rFonts w:ascii="Courier New" w:hAnsi="Courier New" w:cs="Courier New"/>
+        </w:rPr>
+        <w:tab/>
+        <w:t>- 80</w:t>
+      </w:r>
+    </w:p>
+    <w:p>
+      <w:pPr>
+        <w:pStyle w:val="PlainText"/>
+        <w:rPr>
+          <w:rFonts w:ascii="Courier New" w:hAnsi="Courier New" w:cs="Courier New"/>
+        </w:rPr>
+      </w:pPr>
+      <w:r>
+        <w:rPr>
+          <w:rFonts w:ascii="Courier New" w:hAnsi="Courier New" w:cs="Courier New"/>
+        </w:rPr>
+        <w:t>Total Price</w:t>
+      </w:r>
+      <w:r>
+        <w:rPr>
+          <w:rFonts w:ascii="Courier New" w:hAnsi="Courier New" w:cs="Courier New"/>
+        </w:rPr>
+        <w:tab/>
+      </w:r>
+      <w:r>
+        <w:rPr>
+          <w:rFonts w:ascii="Courier New" w:hAnsi="Courier New" w:cs="Courier New"/>
+        </w:rPr>
+        <w:tab/>
+      </w:r>
+      <w:r>
+        <w:rPr>
+          <w:rFonts w:ascii="Courier New" w:hAnsi="Courier New" w:cs="Courier New"/>
+        </w:rPr>
+        <w:tab/>
+      </w:r>
+      <w:r>
+        <w:rPr>
+          <w:rFonts w:ascii="Courier New" w:hAnsi="Courier New" w:cs="Courier New"/>
+        </w:rPr>
+        <w:tab/>
+        <w:t>- 5030.0</w:t>
+      </w:r>
+    </w:p>
+    <w:p>
+      <w:pPr>
+        <w:pStyle w:val="PlainText"/>
+        <w:rPr>
+          <w:rFonts w:ascii="Courier New" w:hAnsi="Courier New" w:cs="Courier New"/>
+          <w:b/>
+        </w:rPr>
+      </w:pPr>
+      <w:r>
+        <w:rPr>
+          <w:rFonts w:ascii="Courier New" w:hAnsi="Courier New" w:cs="Courier New"/>
+          <w:b/>
+        </w:rPr>
+        <w:t>Amount balance</w:t>
+      </w:r>
+      <w:r>
+        <w:rPr>
+          <w:rFonts w:ascii="Courier New" w:hAnsi="Courier New" w:cs="Courier New"/>
+          <w:b/>
+        </w:rPr>
+        <w:tab/>
+      </w:r>
+      <w:r>
+        <w:rPr>
+          <w:rFonts w:ascii="Courier New" w:hAnsi="Courier New" w:cs="Courier New"/>
+          <w:b/>
+        </w:rPr>
+        <w:tab/>
+      </w:r>
+      <w:r>
+        <w:rPr>
+          <w:rFonts w:ascii="Courier New" w:hAnsi="Courier New" w:cs="Courier New"/>
+          <w:b/>
+        </w:rPr>
+        <w:tab/>
+        <w:t>- 34302.0</w:t>
+      </w:r>
+    </w:p>
+    <w:p>
+      <w:pPr>
+        <w:pStyle w:val="PlainText"/>
+        <w:rPr>
+          <w:rFonts w:ascii="Courier New" w:hAnsi="Courier New" w:cs="Courier New"/>
+        </w:rPr>
+      </w:pPr>
+    </w:p>
+    <w:p>
+      <w:pPr>
+        <w:pStyle w:val="PlainText"/>
+        <w:rPr>
+          <w:rFonts w:ascii="Courier New" w:hAnsi="Courier New" w:cs="Courier New"/>
+          <w:b/>
+        </w:rPr>
+      </w:pPr>
     </w:p>
     <w:p>
       <w:pPr>

--- a/customer _details/NAVEEN/CHALKERE/PM/PURCHASE DETAILS.docx
+++ b/customer _details/NAVEEN/CHALKERE/PM/PURCHASE DETAILS.docx
@@ -6435,13 +6435,7 @@
         <w:rPr>
           <w:rFonts w:ascii="Courier New" w:hAnsi="Courier New" w:cs="Courier New"/>
         </w:rPr>
-        <w:t>SAT Dec 30</w:t>
-      </w:r>
-      <w:r>
-        <w:rPr>
-          <w:rFonts w:ascii="Courier New" w:hAnsi="Courier New" w:cs="Courier New"/>
-        </w:rPr>
-        <w:t xml:space="preserve"> 10:53:03 PST 2017</w:t>
+        <w:t>SAT Dec 30 10:53:03 PST 2017</w:t>
       </w:r>
     </w:p>
     <w:p>
@@ -6783,6 +6777,392 @@
         <w:tab/>
         <w:t>- 34302.0</w:t>
       </w:r>
+    </w:p>
+    <w:p>
+      <w:pPr>
+        <w:pStyle w:val="PlainText"/>
+        <w:rPr>
+          <w:rFonts w:ascii="Courier New" w:hAnsi="Courier New" w:cs="Courier New"/>
+          <w:b/>
+        </w:rPr>
+      </w:pPr>
+    </w:p>
+    <w:p>
+      <w:pPr>
+        <w:pStyle w:val="PlainText"/>
+        <w:rPr>
+          <w:rFonts w:ascii="Courier New" w:hAnsi="Courier New" w:cs="Courier New"/>
+        </w:rPr>
+      </w:pPr>
+      <w:r>
+        <w:rPr>
+          <w:rFonts w:ascii="Courier New" w:hAnsi="Courier New" w:cs="Courier New"/>
+        </w:rPr>
+        <w:t>SAT Jan 13</w:t>
+      </w:r>
+      <w:r>
+        <w:rPr>
+          <w:rFonts w:ascii="Courier New" w:hAnsi="Courier New" w:cs="Courier New"/>
+        </w:rPr>
+        <w:t xml:space="preserve"> 12:18:54 PST 2018</w:t>
+      </w:r>
+    </w:p>
+    <w:p>
+      <w:pPr>
+        <w:pStyle w:val="PlainText"/>
+        <w:rPr>
+          <w:rFonts w:ascii="Courier New" w:hAnsi="Courier New" w:cs="Courier New"/>
+        </w:rPr>
+      </w:pPr>
+      <w:r>
+        <w:rPr>
+          <w:rFonts w:ascii="Courier New" w:hAnsi="Courier New" w:cs="Courier New"/>
+        </w:rPr>
+        <w:t>Person Name</w:t>
+      </w:r>
+      <w:r>
+        <w:rPr>
+          <w:rFonts w:ascii="Courier New" w:hAnsi="Courier New" w:cs="Courier New"/>
+        </w:rPr>
+        <w:tab/>
+      </w:r>
+      <w:r>
+        <w:rPr>
+          <w:rFonts w:ascii="Courier New" w:hAnsi="Courier New" w:cs="Courier New"/>
+        </w:rPr>
+        <w:tab/>
+      </w:r>
+      <w:r>
+        <w:rPr>
+          <w:rFonts w:ascii="Courier New" w:hAnsi="Courier New" w:cs="Courier New"/>
+        </w:rPr>
+        <w:tab/>
+      </w:r>
+      <w:r>
+        <w:rPr>
+          <w:rFonts w:ascii="Courier New" w:hAnsi="Courier New" w:cs="Courier New"/>
+        </w:rPr>
+        <w:tab/>
+        <w:t>- PM</w:t>
+      </w:r>
+    </w:p>
+    <w:p>
+      <w:pPr>
+        <w:pStyle w:val="PlainText"/>
+        <w:rPr>
+          <w:rFonts w:ascii="Courier New" w:hAnsi="Courier New" w:cs="Courier New"/>
+        </w:rPr>
+      </w:pPr>
+      <w:r>
+        <w:rPr>
+          <w:rFonts w:ascii="Courier New" w:hAnsi="Courier New" w:cs="Courier New"/>
+        </w:rPr>
+        <w:t>Bill number</w:t>
+      </w:r>
+      <w:r>
+        <w:rPr>
+          <w:rFonts w:ascii="Courier New" w:hAnsi="Courier New" w:cs="Courier New"/>
+        </w:rPr>
+        <w:tab/>
+      </w:r>
+      <w:r>
+        <w:rPr>
+          <w:rFonts w:ascii="Courier New" w:hAnsi="Courier New" w:cs="Courier New"/>
+        </w:rPr>
+        <w:tab/>
+      </w:r>
+      <w:r>
+        <w:rPr>
+          <w:rFonts w:ascii="Courier New" w:hAnsi="Courier New" w:cs="Courier New"/>
+        </w:rPr>
+        <w:tab/>
+      </w:r>
+      <w:r>
+        <w:rPr>
+          <w:rFonts w:ascii="Courier New" w:hAnsi="Courier New" w:cs="Courier New"/>
+        </w:rPr>
+        <w:tab/>
+        <w:t>- 127</w:t>
+      </w:r>
+    </w:p>
+    <w:p>
+      <w:pPr>
+        <w:pStyle w:val="PlainText"/>
+        <w:rPr>
+          <w:rFonts w:ascii="Courier New" w:hAnsi="Courier New" w:cs="Courier New"/>
+        </w:rPr>
+      </w:pPr>
+      <w:r>
+        <w:rPr>
+          <w:rFonts w:ascii="Courier New" w:hAnsi="Courier New" w:cs="Courier New"/>
+        </w:rPr>
+        <w:t>---------------------------------------------------------------</w:t>
+      </w:r>
+    </w:p>
+    <w:p>
+      <w:pPr>
+        <w:pStyle w:val="PlainText"/>
+        <w:rPr>
+          <w:rFonts w:ascii="Courier New" w:hAnsi="Courier New" w:cs="Courier New"/>
+        </w:rPr>
+      </w:pPr>
+      <w:r>
+        <w:rPr>
+          <w:rFonts w:ascii="Courier New" w:hAnsi="Courier New" w:cs="Courier New"/>
+        </w:rPr>
+        <w:t>Item Name</w:t>
+      </w:r>
+      <w:r>
+        <w:rPr>
+          <w:rFonts w:ascii="Courier New" w:hAnsi="Courier New" w:cs="Courier New"/>
+        </w:rPr>
+        <w:tab/>
+      </w:r>
+      <w:r>
+        <w:rPr>
+          <w:rFonts w:ascii="Courier New" w:hAnsi="Courier New" w:cs="Courier New"/>
+        </w:rPr>
+        <w:tab/>
+      </w:r>
+      <w:r>
+        <w:rPr>
+          <w:rFonts w:ascii="Courier New" w:hAnsi="Courier New" w:cs="Courier New"/>
+        </w:rPr>
+        <w:tab/>
+      </w:r>
+      <w:r>
+        <w:rPr>
+          <w:rFonts w:ascii="Courier New" w:hAnsi="Courier New" w:cs="Courier New"/>
+        </w:rPr>
+        <w:tab/>
+        <w:t>- CARROT2</w:t>
+      </w:r>
+    </w:p>
+    <w:p>
+      <w:pPr>
+        <w:pStyle w:val="PlainText"/>
+        <w:rPr>
+          <w:rFonts w:ascii="Courier New" w:hAnsi="Courier New" w:cs="Courier New"/>
+        </w:rPr>
+      </w:pPr>
+      <w:r>
+        <w:rPr>
+          <w:rFonts w:ascii="Courier New" w:hAnsi="Courier New" w:cs="Courier New"/>
+        </w:rPr>
+        <w:t>Number of Pockets</w:t>
+      </w:r>
+      <w:r>
+        <w:rPr>
+          <w:rFonts w:ascii="Courier New" w:hAnsi="Courier New" w:cs="Courier New"/>
+        </w:rPr>
+        <w:tab/>
+      </w:r>
+      <w:r>
+        <w:rPr>
+          <w:rFonts w:ascii="Courier New" w:hAnsi="Courier New" w:cs="Courier New"/>
+        </w:rPr>
+        <w:tab/>
+      </w:r>
+      <w:r>
+        <w:rPr>
+          <w:rFonts w:ascii="Courier New" w:hAnsi="Courier New" w:cs="Courier New"/>
+        </w:rPr>
+        <w:tab/>
+        <w:t>- 2</w:t>
+      </w:r>
+    </w:p>
+    <w:p>
+      <w:pPr>
+        <w:pStyle w:val="PlainText"/>
+        <w:rPr>
+          <w:rFonts w:ascii="Courier New" w:hAnsi="Courier New" w:cs="Courier New"/>
+        </w:rPr>
+      </w:pPr>
+      <w:r>
+        <w:rPr>
+          <w:rFonts w:ascii="Courier New" w:hAnsi="Courier New" w:cs="Courier New"/>
+        </w:rPr>
+        <w:t>Number of KGs</w:t>
+      </w:r>
+      <w:r>
+        <w:rPr>
+          <w:rFonts w:ascii="Courier New" w:hAnsi="Courier New" w:cs="Courier New"/>
+        </w:rPr>
+        <w:tab/>
+      </w:r>
+      <w:r>
+        <w:rPr>
+          <w:rFonts w:ascii="Courier New" w:hAnsi="Courier New" w:cs="Courier New"/>
+        </w:rPr>
+        <w:tab/>
+      </w:r>
+      <w:r>
+        <w:rPr>
+          <w:rFonts w:ascii="Courier New" w:hAnsi="Courier New" w:cs="Courier New"/>
+        </w:rPr>
+        <w:tab/>
+        <w:t>- 195</w:t>
+      </w:r>
+    </w:p>
+    <w:p>
+      <w:pPr>
+        <w:pStyle w:val="PlainText"/>
+        <w:rPr>
+          <w:rFonts w:ascii="Courier New" w:hAnsi="Courier New" w:cs="Courier New"/>
+        </w:rPr>
+      </w:pPr>
+      <w:r>
+        <w:rPr>
+          <w:rFonts w:ascii="Courier New" w:hAnsi="Courier New" w:cs="Courier New"/>
+        </w:rPr>
+        <w:t>Rate</w:t>
+      </w:r>
+      <w:r>
+        <w:rPr>
+          <w:rFonts w:ascii="Courier New" w:hAnsi="Courier New" w:cs="Courier New"/>
+        </w:rPr>
+        <w:tab/>
+      </w:r>
+      <w:r>
+        <w:rPr>
+          <w:rFonts w:ascii="Courier New" w:hAnsi="Courier New" w:cs="Courier New"/>
+        </w:rPr>
+        <w:tab/>
+      </w:r>
+      <w:r>
+        <w:rPr>
+          <w:rFonts w:ascii="Courier New" w:hAnsi="Courier New" w:cs="Courier New"/>
+        </w:rPr>
+        <w:tab/>
+      </w:r>
+      <w:r>
+        <w:rPr>
+          <w:rFonts w:ascii="Courier New" w:hAnsi="Courier New" w:cs="Courier New"/>
+        </w:rPr>
+        <w:tab/>
+      </w:r>
+      <w:r>
+        <w:rPr>
+          <w:rFonts w:ascii="Courier New" w:hAnsi="Courier New" w:cs="Courier New"/>
+        </w:rPr>
+        <w:tab/>
+        <w:t>- 20</w:t>
+      </w:r>
+    </w:p>
+    <w:p>
+      <w:pPr>
+        <w:pStyle w:val="PlainText"/>
+        <w:rPr>
+          <w:rFonts w:ascii="Courier New" w:hAnsi="Courier New" w:cs="Courier New"/>
+        </w:rPr>
+      </w:pPr>
+      <w:r>
+        <w:rPr>
+          <w:rFonts w:ascii="Courier New" w:hAnsi="Courier New" w:cs="Courier New"/>
+        </w:rPr>
+        <w:t>Transport &amp; Miscellaneous</w:t>
+      </w:r>
+      <w:r>
+        <w:rPr>
+          <w:rFonts w:ascii="Courier New" w:hAnsi="Courier New" w:cs="Courier New"/>
+        </w:rPr>
+        <w:tab/>
+        <w:t>- 160</w:t>
+      </w:r>
+    </w:p>
+    <w:p>
+      <w:pPr>
+        <w:pStyle w:val="PlainText"/>
+        <w:rPr>
+          <w:rFonts w:ascii="Courier New" w:hAnsi="Courier New" w:cs="Courier New"/>
+        </w:rPr>
+      </w:pPr>
+      <w:r>
+        <w:rPr>
+          <w:rFonts w:ascii="Courier New" w:hAnsi="Courier New" w:cs="Courier New"/>
+        </w:rPr>
+        <w:t>Total Price</w:t>
+      </w:r>
+      <w:r>
+        <w:rPr>
+          <w:rFonts w:ascii="Courier New" w:hAnsi="Courier New" w:cs="Courier New"/>
+        </w:rPr>
+        <w:tab/>
+      </w:r>
+      <w:r>
+        <w:rPr>
+          <w:rFonts w:ascii="Courier New" w:hAnsi="Courier New" w:cs="Courier New"/>
+        </w:rPr>
+        <w:tab/>
+      </w:r>
+      <w:r>
+        <w:rPr>
+          <w:rFonts w:ascii="Courier New" w:hAnsi="Courier New" w:cs="Courier New"/>
+        </w:rPr>
+        <w:tab/>
+      </w:r>
+      <w:r>
+        <w:rPr>
+          <w:rFonts w:ascii="Courier New" w:hAnsi="Courier New" w:cs="Courier New"/>
+        </w:rPr>
+        <w:tab/>
+        <w:t>- 4060.0</w:t>
+      </w:r>
+    </w:p>
+    <w:p>
+      <w:pPr>
+        <w:pStyle w:val="PlainText"/>
+        <w:rPr>
+          <w:rFonts w:ascii="Courier New" w:hAnsi="Courier New" w:cs="Courier New"/>
+          <w:b/>
+        </w:rPr>
+      </w:pPr>
+      <w:r>
+        <w:rPr>
+          <w:rFonts w:ascii="Courier New" w:hAnsi="Courier New" w:cs="Courier New"/>
+          <w:b/>
+        </w:rPr>
+        <w:t>Amount balance</w:t>
+      </w:r>
+      <w:r>
+        <w:rPr>
+          <w:rFonts w:ascii="Courier New" w:hAnsi="Courier New" w:cs="Courier New"/>
+          <w:b/>
+        </w:rPr>
+        <w:tab/>
+      </w:r>
+      <w:r>
+        <w:rPr>
+          <w:rFonts w:ascii="Courier New" w:hAnsi="Courier New" w:cs="Courier New"/>
+          <w:b/>
+        </w:rPr>
+        <w:tab/>
+      </w:r>
+      <w:r>
+        <w:rPr>
+          <w:rFonts w:ascii="Courier New" w:hAnsi="Courier New" w:cs="Courier New"/>
+          <w:b/>
+        </w:rPr>
+        <w:tab/>
+        <w:t>- 35270.0</w:t>
+      </w:r>
+    </w:p>
+    <w:p>
+      <w:pPr>
+        <w:pStyle w:val="PlainText"/>
+        <w:rPr>
+          <w:rFonts w:ascii="Courier New" w:hAnsi="Courier New" w:cs="Courier New"/>
+        </w:rPr>
+      </w:pPr>
+    </w:p>
+    <w:p>
+      <w:pPr>
+        <w:pStyle w:val="PlainText"/>
+        <w:rPr>
+          <w:rFonts w:ascii="Courier New" w:hAnsi="Courier New" w:cs="Courier New"/>
+          <w:b/>
+        </w:rPr>
+      </w:pPr>
     </w:p>
     <w:p>
       <w:pPr>

--- a/customer _details/NAVEEN/CHALKERE/PM/PURCHASE DETAILS.docx
+++ b/customer _details/NAVEEN/CHALKERE/PM/PURCHASE DETAILS.docx
@@ -6798,13 +6798,7 @@
         <w:rPr>
           <w:rFonts w:ascii="Courier New" w:hAnsi="Courier New" w:cs="Courier New"/>
         </w:rPr>
-        <w:t>SAT Jan 13</w:t>
-      </w:r>
-      <w:r>
-        <w:rPr>
-          <w:rFonts w:ascii="Courier New" w:hAnsi="Courier New" w:cs="Courier New"/>
-        </w:rPr>
-        <w:t xml:space="preserve"> 12:18:54 PST 2018</w:t>
+        <w:t>SAT Jan 13 12:18:54 PST 2018</w:t>
       </w:r>
     </w:p>
     <w:p>
@@ -7146,6 +7140,457 @@
         <w:tab/>
         <w:t>- 35270.0</w:t>
       </w:r>
+    </w:p>
+    <w:p>
+      <w:pPr>
+        <w:pStyle w:val="PlainText"/>
+        <w:rPr>
+          <w:rFonts w:ascii="Courier New" w:hAnsi="Courier New" w:cs="Courier New"/>
+          <w:b/>
+        </w:rPr>
+      </w:pPr>
+    </w:p>
+    <w:p>
+      <w:pPr>
+        <w:pStyle w:val="PlainText"/>
+        <w:rPr>
+          <w:rFonts w:ascii="Courier New" w:hAnsi="Courier New" w:cs="Courier New"/>
+        </w:rPr>
+      </w:pPr>
+      <w:r>
+        <w:rPr>
+          <w:rFonts w:ascii="Courier New" w:hAnsi="Courier New" w:cs="Courier New"/>
+        </w:rPr>
+        <w:t>SAT Jan 20</w:t>
+      </w:r>
+      <w:r>
+        <w:rPr>
+          <w:rFonts w:ascii="Courier New" w:hAnsi="Courier New" w:cs="Courier New"/>
+        </w:rPr>
+        <w:t xml:space="preserve"> 11:31:09 PST 2018</w:t>
+      </w:r>
+    </w:p>
+    <w:p>
+      <w:pPr>
+        <w:pStyle w:val="PlainText"/>
+        <w:rPr>
+          <w:rFonts w:ascii="Courier New" w:hAnsi="Courier New" w:cs="Courier New"/>
+        </w:rPr>
+      </w:pPr>
+      <w:r>
+        <w:rPr>
+          <w:rFonts w:ascii="Courier New" w:hAnsi="Courier New" w:cs="Courier New"/>
+        </w:rPr>
+        <w:t>Person Name</w:t>
+      </w:r>
+      <w:r>
+        <w:rPr>
+          <w:rFonts w:ascii="Courier New" w:hAnsi="Courier New" w:cs="Courier New"/>
+        </w:rPr>
+        <w:tab/>
+      </w:r>
+      <w:r>
+        <w:rPr>
+          <w:rFonts w:ascii="Courier New" w:hAnsi="Courier New" w:cs="Courier New"/>
+        </w:rPr>
+        <w:tab/>
+      </w:r>
+      <w:r>
+        <w:rPr>
+          <w:rFonts w:ascii="Courier New" w:hAnsi="Courier New" w:cs="Courier New"/>
+        </w:rPr>
+        <w:tab/>
+      </w:r>
+      <w:r>
+        <w:rPr>
+          <w:rFonts w:ascii="Courier New" w:hAnsi="Courier New" w:cs="Courier New"/>
+        </w:rPr>
+        <w:tab/>
+        <w:t>- PM</w:t>
+      </w:r>
+    </w:p>
+    <w:p>
+      <w:pPr>
+        <w:pStyle w:val="PlainText"/>
+        <w:rPr>
+          <w:rFonts w:ascii="Courier New" w:hAnsi="Courier New" w:cs="Courier New"/>
+        </w:rPr>
+      </w:pPr>
+      <w:r>
+        <w:rPr>
+          <w:rFonts w:ascii="Courier New" w:hAnsi="Courier New" w:cs="Courier New"/>
+        </w:rPr>
+        <w:t>Bill number</w:t>
+      </w:r>
+      <w:r>
+        <w:rPr>
+          <w:rFonts w:ascii="Courier New" w:hAnsi="Courier New" w:cs="Courier New"/>
+        </w:rPr>
+        <w:tab/>
+      </w:r>
+      <w:r>
+        <w:rPr>
+          <w:rFonts w:ascii="Courier New" w:hAnsi="Courier New" w:cs="Courier New"/>
+        </w:rPr>
+        <w:tab/>
+      </w:r>
+      <w:r>
+        <w:rPr>
+          <w:rFonts w:ascii="Courier New" w:hAnsi="Courier New" w:cs="Courier New"/>
+        </w:rPr>
+        <w:tab/>
+      </w:r>
+      <w:r>
+        <w:rPr>
+          <w:rFonts w:ascii="Courier New" w:hAnsi="Courier New" w:cs="Courier New"/>
+        </w:rPr>
+        <w:tab/>
+        <w:t>- 136</w:t>
+      </w:r>
+    </w:p>
+    <w:p>
+      <w:pPr>
+        <w:pStyle w:val="PlainText"/>
+        <w:rPr>
+          <w:rFonts w:ascii="Courier New" w:hAnsi="Courier New" w:cs="Courier New"/>
+        </w:rPr>
+      </w:pPr>
+      <w:r>
+        <w:rPr>
+          <w:rFonts w:ascii="Courier New" w:hAnsi="Courier New" w:cs="Courier New"/>
+        </w:rPr>
+        <w:t>---------------------------------------------------------------</w:t>
+      </w:r>
+    </w:p>
+    <w:p>
+      <w:pPr>
+        <w:pStyle w:val="PlainText"/>
+        <w:rPr>
+          <w:rFonts w:ascii="Courier New" w:hAnsi="Courier New" w:cs="Courier New"/>
+        </w:rPr>
+      </w:pPr>
+      <w:r>
+        <w:rPr>
+          <w:rFonts w:ascii="Courier New" w:hAnsi="Courier New" w:cs="Courier New"/>
+        </w:rPr>
+        <w:t>Item Name</w:t>
+      </w:r>
+      <w:r>
+        <w:rPr>
+          <w:rFonts w:ascii="Courier New" w:hAnsi="Courier New" w:cs="Courier New"/>
+        </w:rPr>
+        <w:tab/>
+      </w:r>
+      <w:r>
+        <w:rPr>
+          <w:rFonts w:ascii="Courier New" w:hAnsi="Courier New" w:cs="Courier New"/>
+        </w:rPr>
+        <w:tab/>
+      </w:r>
+      <w:r>
+        <w:rPr>
+          <w:rFonts w:ascii="Courier New" w:hAnsi="Courier New" w:cs="Courier New"/>
+        </w:rPr>
+        <w:tab/>
+      </w:r>
+      <w:r>
+        <w:rPr>
+          <w:rFonts w:ascii="Courier New" w:hAnsi="Courier New" w:cs="Courier New"/>
+        </w:rPr>
+        <w:tab/>
+        <w:t>- CARROT</w:t>
+      </w:r>
+    </w:p>
+    <w:p>
+      <w:pPr>
+        <w:pStyle w:val="PlainText"/>
+        <w:rPr>
+          <w:rFonts w:ascii="Courier New" w:hAnsi="Courier New" w:cs="Courier New"/>
+        </w:rPr>
+      </w:pPr>
+      <w:r>
+        <w:rPr>
+          <w:rFonts w:ascii="Courier New" w:hAnsi="Courier New" w:cs="Courier New"/>
+        </w:rPr>
+        <w:t>Number of Pockets</w:t>
+      </w:r>
+      <w:r>
+        <w:rPr>
+          <w:rFonts w:ascii="Courier New" w:hAnsi="Courier New" w:cs="Courier New"/>
+        </w:rPr>
+        <w:tab/>
+      </w:r>
+      <w:r>
+        <w:rPr>
+          <w:rFonts w:ascii="Courier New" w:hAnsi="Courier New" w:cs="Courier New"/>
+        </w:rPr>
+        <w:tab/>
+      </w:r>
+      <w:r>
+        <w:rPr>
+          <w:rFonts w:ascii="Courier New" w:hAnsi="Courier New" w:cs="Courier New"/>
+        </w:rPr>
+        <w:tab/>
+        <w:t>- 1</w:t>
+      </w:r>
+    </w:p>
+    <w:p>
+      <w:pPr>
+        <w:pStyle w:val="PlainText"/>
+        <w:rPr>
+          <w:rFonts w:ascii="Courier New" w:hAnsi="Courier New" w:cs="Courier New"/>
+        </w:rPr>
+      </w:pPr>
+      <w:r>
+        <w:rPr>
+          <w:rFonts w:ascii="Courier New" w:hAnsi="Courier New" w:cs="Courier New"/>
+        </w:rPr>
+        <w:t>Number of KGs</w:t>
+      </w:r>
+      <w:r>
+        <w:rPr>
+          <w:rFonts w:ascii="Courier New" w:hAnsi="Courier New" w:cs="Courier New"/>
+        </w:rPr>
+        <w:tab/>
+      </w:r>
+      <w:r>
+        <w:rPr>
+          <w:rFonts w:ascii="Courier New" w:hAnsi="Courier New" w:cs="Courier New"/>
+        </w:rPr>
+        <w:tab/>
+      </w:r>
+      <w:r>
+        <w:rPr>
+          <w:rFonts w:ascii="Courier New" w:hAnsi="Courier New" w:cs="Courier New"/>
+        </w:rPr>
+        <w:tab/>
+        <w:t>- 108</w:t>
+      </w:r>
+    </w:p>
+    <w:p>
+      <w:pPr>
+        <w:pStyle w:val="PlainText"/>
+        <w:rPr>
+          <w:rFonts w:ascii="Courier New" w:hAnsi="Courier New" w:cs="Courier New"/>
+        </w:rPr>
+      </w:pPr>
+      <w:r>
+        <w:rPr>
+          <w:rFonts w:ascii="Courier New" w:hAnsi="Courier New" w:cs="Courier New"/>
+        </w:rPr>
+        <w:t>Rate</w:t>
+      </w:r>
+      <w:r>
+        <w:rPr>
+          <w:rFonts w:ascii="Courier New" w:hAnsi="Courier New" w:cs="Courier New"/>
+        </w:rPr>
+        <w:tab/>
+      </w:r>
+      <w:r>
+        <w:rPr>
+          <w:rFonts w:ascii="Courier New" w:hAnsi="Courier New" w:cs="Courier New"/>
+        </w:rPr>
+        <w:tab/>
+      </w:r>
+      <w:r>
+        <w:rPr>
+          <w:rFonts w:ascii="Courier New" w:hAnsi="Courier New" w:cs="Courier New"/>
+        </w:rPr>
+        <w:tab/>
+      </w:r>
+      <w:r>
+        <w:rPr>
+          <w:rFonts w:ascii="Courier New" w:hAnsi="Courier New" w:cs="Courier New"/>
+        </w:rPr>
+        <w:tab/>
+      </w:r>
+      <w:r>
+        <w:rPr>
+          <w:rFonts w:ascii="Courier New" w:hAnsi="Courier New" w:cs="Courier New"/>
+        </w:rPr>
+        <w:tab/>
+        <w:t>- 17</w:t>
+      </w:r>
+    </w:p>
+    <w:p>
+      <w:pPr>
+        <w:pStyle w:val="PlainText"/>
+        <w:rPr>
+          <w:rFonts w:ascii="Courier New" w:hAnsi="Courier New" w:cs="Courier New"/>
+        </w:rPr>
+      </w:pPr>
+      <w:r>
+        <w:rPr>
+          <w:rFonts w:ascii="Courier New" w:hAnsi="Courier New" w:cs="Courier New"/>
+        </w:rPr>
+        <w:t>Transport &amp; Miscellaneous</w:t>
+      </w:r>
+      <w:r>
+        <w:rPr>
+          <w:rFonts w:ascii="Courier New" w:hAnsi="Courier New" w:cs="Courier New"/>
+        </w:rPr>
+        <w:tab/>
+        <w:t>- 80</w:t>
+      </w:r>
+    </w:p>
+    <w:p>
+      <w:pPr>
+        <w:pStyle w:val="PlainText"/>
+        <w:rPr>
+          <w:rFonts w:ascii="Courier New" w:hAnsi="Courier New" w:cs="Courier New"/>
+        </w:rPr>
+      </w:pPr>
+      <w:r>
+        <w:rPr>
+          <w:rFonts w:ascii="Courier New" w:hAnsi="Courier New" w:cs="Courier New"/>
+        </w:rPr>
+        <w:t>Total Price</w:t>
+      </w:r>
+      <w:r>
+        <w:rPr>
+          <w:rFonts w:ascii="Courier New" w:hAnsi="Courier New" w:cs="Courier New"/>
+        </w:rPr>
+        <w:tab/>
+      </w:r>
+      <w:r>
+        <w:rPr>
+          <w:rFonts w:ascii="Courier New" w:hAnsi="Courier New" w:cs="Courier New"/>
+        </w:rPr>
+        <w:tab/>
+      </w:r>
+      <w:r>
+        <w:rPr>
+          <w:rFonts w:ascii="Courier New" w:hAnsi="Courier New" w:cs="Courier New"/>
+        </w:rPr>
+        <w:tab/>
+      </w:r>
+      <w:r>
+        <w:rPr>
+          <w:rFonts w:ascii="Courier New" w:hAnsi="Courier New" w:cs="Courier New"/>
+        </w:rPr>
+        <w:tab/>
+        <w:t>- 1916.0</w:t>
+      </w:r>
+    </w:p>
+    <w:p>
+      <w:pPr>
+        <w:pStyle w:val="PlainText"/>
+        <w:rPr>
+          <w:rFonts w:ascii="Courier New" w:hAnsi="Courier New" w:cs="Courier New"/>
+          <w:color w:val="FF0000"/>
+        </w:rPr>
+      </w:pPr>
+      <w:r>
+        <w:rPr>
+          <w:rFonts w:ascii="Courier New" w:hAnsi="Courier New" w:cs="Courier New"/>
+          <w:color w:val="FF0000"/>
+        </w:rPr>
+        <w:t>Amount Received</w:t>
+      </w:r>
+      <w:r>
+        <w:rPr>
+          <w:rFonts w:ascii="Courier New" w:hAnsi="Courier New" w:cs="Courier New"/>
+          <w:color w:val="FF0000"/>
+        </w:rPr>
+        <w:tab/>
+      </w:r>
+      <w:r>
+        <w:rPr>
+          <w:rFonts w:ascii="Courier New" w:hAnsi="Courier New" w:cs="Courier New"/>
+          <w:color w:val="FF0000"/>
+        </w:rPr>
+        <w:tab/>
+      </w:r>
+      <w:r>
+        <w:rPr>
+          <w:rFonts w:ascii="Courier New" w:hAnsi="Courier New" w:cs="Courier New"/>
+          <w:color w:val="FF0000"/>
+        </w:rPr>
+        <w:tab/>
+        <w:t>- 5000</w:t>
+      </w:r>
+    </w:p>
+    <w:p>
+      <w:pPr>
+        <w:pStyle w:val="PlainText"/>
+        <w:rPr>
+          <w:rFonts w:ascii="Courier New" w:hAnsi="Courier New" w:cs="Courier New"/>
+          <w:b/>
+        </w:rPr>
+      </w:pPr>
+      <w:r>
+        <w:rPr>
+          <w:rFonts w:ascii="Courier New" w:hAnsi="Courier New" w:cs="Courier New"/>
+          <w:b/>
+        </w:rPr>
+        <w:t>Amount balance</w:t>
+      </w:r>
+      <w:r>
+        <w:rPr>
+          <w:rFonts w:ascii="Courier New" w:hAnsi="Courier New" w:cs="Courier New"/>
+          <w:b/>
+        </w:rPr>
+        <w:tab/>
+      </w:r>
+      <w:r>
+        <w:rPr>
+          <w:rFonts w:ascii="Courier New" w:hAnsi="Courier New" w:cs="Courier New"/>
+          <w:b/>
+        </w:rPr>
+        <w:tab/>
+      </w:r>
+      <w:r>
+        <w:rPr>
+          <w:rFonts w:ascii="Courier New" w:hAnsi="Courier New" w:cs="Courier New"/>
+          <w:b/>
+        </w:rPr>
+        <w:tab/>
+        <w:t>- 32186.0</w:t>
+      </w:r>
+    </w:p>
+    <w:p>
+      <w:pPr>
+        <w:pStyle w:val="PlainText"/>
+        <w:rPr>
+          <w:rFonts w:ascii="Courier New" w:hAnsi="Courier New" w:cs="Courier New"/>
+        </w:rPr>
+      </w:pPr>
+      <w:r>
+        <w:rPr>
+          <w:rFonts w:ascii="Courier New" w:hAnsi="Courier New" w:cs="Courier New"/>
+        </w:rPr>
+        <w:t>Amount Received mode</w:t>
+      </w:r>
+      <w:r>
+        <w:rPr>
+          <w:rFonts w:ascii="Courier New" w:hAnsi="Courier New" w:cs="Courier New"/>
+        </w:rPr>
+        <w:tab/>
+      </w:r>
+      <w:r>
+        <w:rPr>
+          <w:rFonts w:ascii="Courier New" w:hAnsi="Courier New" w:cs="Courier New"/>
+        </w:rPr>
+        <w:tab/>
+        <w:t>- CASH</w:t>
+      </w:r>
+    </w:p>
+    <w:p>
+      <w:pPr>
+        <w:pStyle w:val="PlainText"/>
+        <w:rPr>
+          <w:rFonts w:ascii="Courier New" w:hAnsi="Courier New" w:cs="Courier New"/>
+        </w:rPr>
+      </w:pPr>
+    </w:p>
+    <w:p>
+      <w:pPr>
+        <w:pStyle w:val="PlainText"/>
+        <w:rPr>
+          <w:rFonts w:ascii="Courier New" w:hAnsi="Courier New" w:cs="Courier New"/>
+          <w:b/>
+        </w:rPr>
+      </w:pPr>
     </w:p>
     <w:p>
       <w:pPr>

--- a/customer _details/NAVEEN/CHALKERE/PM/PURCHASE DETAILS.docx
+++ b/customer _details/NAVEEN/CHALKERE/PM/PURCHASE DETAILS.docx
@@ -7161,13 +7161,7 @@
         <w:rPr>
           <w:rFonts w:ascii="Courier New" w:hAnsi="Courier New" w:cs="Courier New"/>
         </w:rPr>
-        <w:t>SAT Jan 20</w:t>
-      </w:r>
-      <w:r>
-        <w:rPr>
-          <w:rFonts w:ascii="Courier New" w:hAnsi="Courier New" w:cs="Courier New"/>
-        </w:rPr>
-        <w:t xml:space="preserve"> 11:31:09 PST 2018</w:t>
+        <w:t>SAT Jan 20 11:31:09 PST 2018</w:t>
       </w:r>
     </w:p>
     <w:p>
@@ -7574,6 +7568,390 @@
         <w:tab/>
         <w:t>- CASH</w:t>
       </w:r>
+    </w:p>
+    <w:p>
+      <w:pPr>
+        <w:pStyle w:val="PlainText"/>
+        <w:rPr>
+          <w:rFonts w:ascii="Courier New" w:hAnsi="Courier New" w:cs="Courier New"/>
+        </w:rPr>
+      </w:pPr>
+    </w:p>
+    <w:p>
+      <w:pPr>
+        <w:pStyle w:val="PlainText"/>
+        <w:rPr>
+          <w:rFonts w:ascii="Courier New" w:hAnsi="Courier New" w:cs="Courier New"/>
+        </w:rPr>
+      </w:pPr>
+      <w:r>
+        <w:rPr>
+          <w:rFonts w:ascii="Courier New" w:hAnsi="Courier New" w:cs="Courier New"/>
+        </w:rPr>
+        <w:t>TUE Jan 23</w:t>
+      </w:r>
+      <w:r>
+        <w:rPr>
+          <w:rFonts w:ascii="Courier New" w:hAnsi="Courier New" w:cs="Courier New"/>
+        </w:rPr>
+        <w:t xml:space="preserve"> 11:34:21 PST 2018</w:t>
+      </w:r>
+    </w:p>
+    <w:p>
+      <w:pPr>
+        <w:pStyle w:val="PlainText"/>
+        <w:rPr>
+          <w:rFonts w:ascii="Courier New" w:hAnsi="Courier New" w:cs="Courier New"/>
+        </w:rPr>
+      </w:pPr>
+      <w:r>
+        <w:rPr>
+          <w:rFonts w:ascii="Courier New" w:hAnsi="Courier New" w:cs="Courier New"/>
+        </w:rPr>
+        <w:t>Person Name</w:t>
+      </w:r>
+      <w:r>
+        <w:rPr>
+          <w:rFonts w:ascii="Courier New" w:hAnsi="Courier New" w:cs="Courier New"/>
+        </w:rPr>
+        <w:tab/>
+      </w:r>
+      <w:r>
+        <w:rPr>
+          <w:rFonts w:ascii="Courier New" w:hAnsi="Courier New" w:cs="Courier New"/>
+        </w:rPr>
+        <w:tab/>
+      </w:r>
+      <w:r>
+        <w:rPr>
+          <w:rFonts w:ascii="Courier New" w:hAnsi="Courier New" w:cs="Courier New"/>
+        </w:rPr>
+        <w:tab/>
+      </w:r>
+      <w:r>
+        <w:rPr>
+          <w:rFonts w:ascii="Courier New" w:hAnsi="Courier New" w:cs="Courier New"/>
+        </w:rPr>
+        <w:tab/>
+        <w:t>- PM</w:t>
+      </w:r>
+    </w:p>
+    <w:p>
+      <w:pPr>
+        <w:pStyle w:val="PlainText"/>
+        <w:rPr>
+          <w:rFonts w:ascii="Courier New" w:hAnsi="Courier New" w:cs="Courier New"/>
+        </w:rPr>
+      </w:pPr>
+      <w:r>
+        <w:rPr>
+          <w:rFonts w:ascii="Courier New" w:hAnsi="Courier New" w:cs="Courier New"/>
+        </w:rPr>
+        <w:t>Bill number</w:t>
+      </w:r>
+      <w:r>
+        <w:rPr>
+          <w:rFonts w:ascii="Courier New" w:hAnsi="Courier New" w:cs="Courier New"/>
+        </w:rPr>
+        <w:tab/>
+      </w:r>
+      <w:r>
+        <w:rPr>
+          <w:rFonts w:ascii="Courier New" w:hAnsi="Courier New" w:cs="Courier New"/>
+        </w:rPr>
+        <w:tab/>
+      </w:r>
+      <w:r>
+        <w:rPr>
+          <w:rFonts w:ascii="Courier New" w:hAnsi="Courier New" w:cs="Courier New"/>
+        </w:rPr>
+        <w:tab/>
+      </w:r>
+      <w:r>
+        <w:rPr>
+          <w:rFonts w:ascii="Courier New" w:hAnsi="Courier New" w:cs="Courier New"/>
+        </w:rPr>
+        <w:tab/>
+        <w:t>- 143</w:t>
+      </w:r>
+    </w:p>
+    <w:p>
+      <w:pPr>
+        <w:pStyle w:val="PlainText"/>
+        <w:rPr>
+          <w:rFonts w:ascii="Courier New" w:hAnsi="Courier New" w:cs="Courier New"/>
+        </w:rPr>
+      </w:pPr>
+      <w:r>
+        <w:rPr>
+          <w:rFonts w:ascii="Courier New" w:hAnsi="Courier New" w:cs="Courier New"/>
+        </w:rPr>
+        <w:t>---------------------------------------------------------------</w:t>
+      </w:r>
+    </w:p>
+    <w:p>
+      <w:pPr>
+        <w:pStyle w:val="PlainText"/>
+        <w:rPr>
+          <w:rFonts w:ascii="Courier New" w:hAnsi="Courier New" w:cs="Courier New"/>
+        </w:rPr>
+      </w:pPr>
+      <w:r>
+        <w:rPr>
+          <w:rFonts w:ascii="Courier New" w:hAnsi="Courier New" w:cs="Courier New"/>
+        </w:rPr>
+        <w:t>Item Name</w:t>
+      </w:r>
+      <w:r>
+        <w:rPr>
+          <w:rFonts w:ascii="Courier New" w:hAnsi="Courier New" w:cs="Courier New"/>
+        </w:rPr>
+        <w:tab/>
+      </w:r>
+      <w:r>
+        <w:rPr>
+          <w:rFonts w:ascii="Courier New" w:hAnsi="Courier New" w:cs="Courier New"/>
+        </w:rPr>
+        <w:tab/>
+      </w:r>
+      <w:r>
+        <w:rPr>
+          <w:rFonts w:ascii="Courier New" w:hAnsi="Courier New" w:cs="Courier New"/>
+        </w:rPr>
+        <w:tab/>
+      </w:r>
+      <w:r>
+        <w:rPr>
+          <w:rFonts w:ascii="Courier New" w:hAnsi="Courier New" w:cs="Courier New"/>
+        </w:rPr>
+        <w:tab/>
+        <w:t>- CARROT</w:t>
+      </w:r>
+    </w:p>
+    <w:p>
+      <w:pPr>
+        <w:pStyle w:val="PlainText"/>
+        <w:rPr>
+          <w:rFonts w:ascii="Courier New" w:hAnsi="Courier New" w:cs="Courier New"/>
+        </w:rPr>
+      </w:pPr>
+      <w:r>
+        <w:rPr>
+          <w:rFonts w:ascii="Courier New" w:hAnsi="Courier New" w:cs="Courier New"/>
+        </w:rPr>
+        <w:t>Number of Pockets</w:t>
+      </w:r>
+      <w:r>
+        <w:rPr>
+          <w:rFonts w:ascii="Courier New" w:hAnsi="Courier New" w:cs="Courier New"/>
+        </w:rPr>
+        <w:tab/>
+      </w:r>
+      <w:r>
+        <w:rPr>
+          <w:rFonts w:ascii="Courier New" w:hAnsi="Courier New" w:cs="Courier New"/>
+        </w:rPr>
+        <w:tab/>
+      </w:r>
+      <w:r>
+        <w:rPr>
+          <w:rFonts w:ascii="Courier New" w:hAnsi="Courier New" w:cs="Courier New"/>
+        </w:rPr>
+        <w:tab/>
+        <w:t>- 1</w:t>
+      </w:r>
+    </w:p>
+    <w:p>
+      <w:pPr>
+        <w:pStyle w:val="PlainText"/>
+        <w:rPr>
+          <w:rFonts w:ascii="Courier New" w:hAnsi="Courier New" w:cs="Courier New"/>
+        </w:rPr>
+      </w:pPr>
+      <w:r>
+        <w:rPr>
+          <w:rFonts w:ascii="Courier New" w:hAnsi="Courier New" w:cs="Courier New"/>
+        </w:rPr>
+        <w:t>Number of KGs</w:t>
+      </w:r>
+      <w:r>
+        <w:rPr>
+          <w:rFonts w:ascii="Courier New" w:hAnsi="Courier New" w:cs="Courier New"/>
+        </w:rPr>
+        <w:tab/>
+      </w:r>
+      <w:r>
+        <w:rPr>
+          <w:rFonts w:ascii="Courier New" w:hAnsi="Courier New" w:cs="Courier New"/>
+        </w:rPr>
+        <w:tab/>
+      </w:r>
+      <w:r>
+        <w:rPr>
+          <w:rFonts w:ascii="Courier New" w:hAnsi="Courier New" w:cs="Courier New"/>
+        </w:rPr>
+        <w:tab/>
+        <w:t>- 99</w:t>
+      </w:r>
+    </w:p>
+    <w:p>
+      <w:pPr>
+        <w:pStyle w:val="PlainText"/>
+        <w:rPr>
+          <w:rFonts w:ascii="Courier New" w:hAnsi="Courier New" w:cs="Courier New"/>
+        </w:rPr>
+      </w:pPr>
+      <w:r>
+        <w:rPr>
+          <w:rFonts w:ascii="Courier New" w:hAnsi="Courier New" w:cs="Courier New"/>
+        </w:rPr>
+        <w:t>Rate</w:t>
+      </w:r>
+      <w:r>
+        <w:rPr>
+          <w:rFonts w:ascii="Courier New" w:hAnsi="Courier New" w:cs="Courier New"/>
+        </w:rPr>
+        <w:tab/>
+      </w:r>
+      <w:r>
+        <w:rPr>
+          <w:rFonts w:ascii="Courier New" w:hAnsi="Courier New" w:cs="Courier New"/>
+        </w:rPr>
+        <w:tab/>
+      </w:r>
+      <w:r>
+        <w:rPr>
+          <w:rFonts w:ascii="Courier New" w:hAnsi="Courier New" w:cs="Courier New"/>
+        </w:rPr>
+        <w:tab/>
+      </w:r>
+      <w:r>
+        <w:rPr>
+          <w:rFonts w:ascii="Courier New" w:hAnsi="Courier New" w:cs="Courier New"/>
+        </w:rPr>
+        <w:tab/>
+      </w:r>
+      <w:r>
+        <w:rPr>
+          <w:rFonts w:ascii="Courier New" w:hAnsi="Courier New" w:cs="Courier New"/>
+        </w:rPr>
+        <w:tab/>
+        <w:t>- 14</w:t>
+      </w:r>
+    </w:p>
+    <w:p>
+      <w:pPr>
+        <w:pStyle w:val="PlainText"/>
+        <w:rPr>
+          <w:rFonts w:ascii="Courier New" w:hAnsi="Courier New" w:cs="Courier New"/>
+        </w:rPr>
+      </w:pPr>
+      <w:r>
+        <w:rPr>
+          <w:rFonts w:ascii="Courier New" w:hAnsi="Courier New" w:cs="Courier New"/>
+        </w:rPr>
+        <w:t>Transport &amp; Miscellaneous</w:t>
+      </w:r>
+      <w:r>
+        <w:rPr>
+          <w:rFonts w:ascii="Courier New" w:hAnsi="Courier New" w:cs="Courier New"/>
+        </w:rPr>
+        <w:tab/>
+        <w:t>- 110</w:t>
+      </w:r>
+    </w:p>
+    <w:p>
+      <w:pPr>
+        <w:pStyle w:val="PlainText"/>
+        <w:rPr>
+          <w:rFonts w:ascii="Courier New" w:hAnsi="Courier New" w:cs="Courier New"/>
+        </w:rPr>
+      </w:pPr>
+      <w:r>
+        <w:rPr>
+          <w:rFonts w:ascii="Courier New" w:hAnsi="Courier New" w:cs="Courier New"/>
+        </w:rPr>
+        <w:t>Total Price</w:t>
+      </w:r>
+      <w:r>
+        <w:rPr>
+          <w:rFonts w:ascii="Courier New" w:hAnsi="Courier New" w:cs="Courier New"/>
+        </w:rPr>
+        <w:tab/>
+      </w:r>
+      <w:r>
+        <w:rPr>
+          <w:rFonts w:ascii="Courier New" w:hAnsi="Courier New" w:cs="Courier New"/>
+        </w:rPr>
+        <w:tab/>
+      </w:r>
+      <w:r>
+        <w:rPr>
+          <w:rFonts w:ascii="Courier New" w:hAnsi="Courier New" w:cs="Courier New"/>
+        </w:rPr>
+        <w:tab/>
+      </w:r>
+      <w:r>
+        <w:rPr>
+          <w:rFonts w:ascii="Courier New" w:hAnsi="Courier New" w:cs="Courier New"/>
+        </w:rPr>
+        <w:tab/>
+        <w:t>- 1496.0</w:t>
+      </w:r>
+    </w:p>
+    <w:p>
+      <w:pPr>
+        <w:pStyle w:val="PlainText"/>
+        <w:rPr>
+          <w:rFonts w:ascii="Courier New" w:hAnsi="Courier New" w:cs="Courier New"/>
+          <w:b/>
+        </w:rPr>
+      </w:pPr>
+      <w:r>
+        <w:rPr>
+          <w:rFonts w:ascii="Courier New" w:hAnsi="Courier New" w:cs="Courier New"/>
+          <w:b/>
+        </w:rPr>
+        <w:t>Amount balance</w:t>
+      </w:r>
+      <w:r>
+        <w:rPr>
+          <w:rFonts w:ascii="Courier New" w:hAnsi="Courier New" w:cs="Courier New"/>
+          <w:b/>
+        </w:rPr>
+        <w:tab/>
+      </w:r>
+      <w:r>
+        <w:rPr>
+          <w:rFonts w:ascii="Courier New" w:hAnsi="Courier New" w:cs="Courier New"/>
+          <w:b/>
+        </w:rPr>
+        <w:tab/>
+      </w:r>
+      <w:r>
+        <w:rPr>
+          <w:rFonts w:ascii="Courier New" w:hAnsi="Courier New" w:cs="Courier New"/>
+          <w:b/>
+        </w:rPr>
+        <w:tab/>
+        <w:t>- 33682.0</w:t>
+      </w:r>
+    </w:p>
+    <w:p>
+      <w:pPr>
+        <w:pStyle w:val="PlainText"/>
+        <w:rPr>
+          <w:rFonts w:ascii="Courier New" w:hAnsi="Courier New" w:cs="Courier New"/>
+        </w:rPr>
+      </w:pPr>
+    </w:p>
+    <w:p>
+      <w:pPr>
+        <w:pStyle w:val="PlainText"/>
+        <w:rPr>
+          <w:rFonts w:ascii="Courier New" w:hAnsi="Courier New" w:cs="Courier New"/>
+        </w:rPr>
+      </w:pPr>
     </w:p>
     <w:p>
       <w:pPr>

--- a/customer _details/NAVEEN/CHALKERE/PM/PURCHASE DETAILS.docx
+++ b/customer _details/NAVEEN/CHALKERE/PM/PURCHASE DETAILS.docx
@@ -7588,13 +7588,7 @@
         <w:rPr>
           <w:rFonts w:ascii="Courier New" w:hAnsi="Courier New" w:cs="Courier New"/>
         </w:rPr>
-        <w:t>TUE Jan 23</w:t>
-      </w:r>
-      <w:r>
-        <w:rPr>
-          <w:rFonts w:ascii="Courier New" w:hAnsi="Courier New" w:cs="Courier New"/>
-        </w:rPr>
-        <w:t xml:space="preserve"> 11:34:21 PST 2018</w:t>
+        <w:t>TUE Jan 23 11:34:21 PST 2018</w:t>
       </w:r>
     </w:p>
     <w:p>
@@ -7936,6 +7930,457 @@
         <w:tab/>
         <w:t>- 33682.0</w:t>
       </w:r>
+    </w:p>
+    <w:p>
+      <w:pPr>
+        <w:pStyle w:val="PlainText"/>
+        <w:rPr>
+          <w:rFonts w:ascii="Courier New" w:hAnsi="Courier New" w:cs="Courier New"/>
+          <w:b/>
+        </w:rPr>
+      </w:pPr>
+    </w:p>
+    <w:p>
+      <w:pPr>
+        <w:pStyle w:val="PlainText"/>
+        <w:rPr>
+          <w:rFonts w:ascii="Courier New" w:hAnsi="Courier New" w:cs="Courier New"/>
+        </w:rPr>
+      </w:pPr>
+      <w:r>
+        <w:rPr>
+          <w:rFonts w:ascii="Courier New" w:hAnsi="Courier New" w:cs="Courier New"/>
+        </w:rPr>
+        <w:t>SAT Jan 27</w:t>
+      </w:r>
+      <w:r>
+        <w:rPr>
+          <w:rFonts w:ascii="Courier New" w:hAnsi="Courier New" w:cs="Courier New"/>
+        </w:rPr>
+        <w:t xml:space="preserve"> 11:45:04 PST 2018</w:t>
+      </w:r>
+    </w:p>
+    <w:p>
+      <w:pPr>
+        <w:pStyle w:val="PlainText"/>
+        <w:rPr>
+          <w:rFonts w:ascii="Courier New" w:hAnsi="Courier New" w:cs="Courier New"/>
+        </w:rPr>
+      </w:pPr>
+      <w:r>
+        <w:rPr>
+          <w:rFonts w:ascii="Courier New" w:hAnsi="Courier New" w:cs="Courier New"/>
+        </w:rPr>
+        <w:t>Person Name</w:t>
+      </w:r>
+      <w:r>
+        <w:rPr>
+          <w:rFonts w:ascii="Courier New" w:hAnsi="Courier New" w:cs="Courier New"/>
+        </w:rPr>
+        <w:tab/>
+      </w:r>
+      <w:r>
+        <w:rPr>
+          <w:rFonts w:ascii="Courier New" w:hAnsi="Courier New" w:cs="Courier New"/>
+        </w:rPr>
+        <w:tab/>
+      </w:r>
+      <w:r>
+        <w:rPr>
+          <w:rFonts w:ascii="Courier New" w:hAnsi="Courier New" w:cs="Courier New"/>
+        </w:rPr>
+        <w:tab/>
+      </w:r>
+      <w:r>
+        <w:rPr>
+          <w:rFonts w:ascii="Courier New" w:hAnsi="Courier New" w:cs="Courier New"/>
+        </w:rPr>
+        <w:tab/>
+        <w:t>- PM</w:t>
+      </w:r>
+    </w:p>
+    <w:p>
+      <w:pPr>
+        <w:pStyle w:val="PlainText"/>
+        <w:rPr>
+          <w:rFonts w:ascii="Courier New" w:hAnsi="Courier New" w:cs="Courier New"/>
+        </w:rPr>
+      </w:pPr>
+      <w:r>
+        <w:rPr>
+          <w:rFonts w:ascii="Courier New" w:hAnsi="Courier New" w:cs="Courier New"/>
+        </w:rPr>
+        <w:t>Bill number</w:t>
+      </w:r>
+      <w:r>
+        <w:rPr>
+          <w:rFonts w:ascii="Courier New" w:hAnsi="Courier New" w:cs="Courier New"/>
+        </w:rPr>
+        <w:tab/>
+      </w:r>
+      <w:r>
+        <w:rPr>
+          <w:rFonts w:ascii="Courier New" w:hAnsi="Courier New" w:cs="Courier New"/>
+        </w:rPr>
+        <w:tab/>
+      </w:r>
+      <w:r>
+        <w:rPr>
+          <w:rFonts w:ascii="Courier New" w:hAnsi="Courier New" w:cs="Courier New"/>
+        </w:rPr>
+        <w:tab/>
+      </w:r>
+      <w:r>
+        <w:rPr>
+          <w:rFonts w:ascii="Courier New" w:hAnsi="Courier New" w:cs="Courier New"/>
+        </w:rPr>
+        <w:tab/>
+        <w:t>- 150</w:t>
+      </w:r>
+    </w:p>
+    <w:p>
+      <w:pPr>
+        <w:pStyle w:val="PlainText"/>
+        <w:rPr>
+          <w:rFonts w:ascii="Courier New" w:hAnsi="Courier New" w:cs="Courier New"/>
+        </w:rPr>
+      </w:pPr>
+      <w:r>
+        <w:rPr>
+          <w:rFonts w:ascii="Courier New" w:hAnsi="Courier New" w:cs="Courier New"/>
+        </w:rPr>
+        <w:t>---------------------------------------------------------------</w:t>
+      </w:r>
+    </w:p>
+    <w:p>
+      <w:pPr>
+        <w:pStyle w:val="PlainText"/>
+        <w:rPr>
+          <w:rFonts w:ascii="Courier New" w:hAnsi="Courier New" w:cs="Courier New"/>
+        </w:rPr>
+      </w:pPr>
+      <w:r>
+        <w:rPr>
+          <w:rFonts w:ascii="Courier New" w:hAnsi="Courier New" w:cs="Courier New"/>
+        </w:rPr>
+        <w:t>Item Name</w:t>
+      </w:r>
+      <w:r>
+        <w:rPr>
+          <w:rFonts w:ascii="Courier New" w:hAnsi="Courier New" w:cs="Courier New"/>
+        </w:rPr>
+        <w:tab/>
+      </w:r>
+      <w:r>
+        <w:rPr>
+          <w:rFonts w:ascii="Courier New" w:hAnsi="Courier New" w:cs="Courier New"/>
+        </w:rPr>
+        <w:tab/>
+      </w:r>
+      <w:r>
+        <w:rPr>
+          <w:rFonts w:ascii="Courier New" w:hAnsi="Courier New" w:cs="Courier New"/>
+        </w:rPr>
+        <w:tab/>
+      </w:r>
+      <w:r>
+        <w:rPr>
+          <w:rFonts w:ascii="Courier New" w:hAnsi="Courier New" w:cs="Courier New"/>
+        </w:rPr>
+        <w:tab/>
+        <w:t>- CARROT</w:t>
+      </w:r>
+    </w:p>
+    <w:p>
+      <w:pPr>
+        <w:pStyle w:val="PlainText"/>
+        <w:rPr>
+          <w:rFonts w:ascii="Courier New" w:hAnsi="Courier New" w:cs="Courier New"/>
+        </w:rPr>
+      </w:pPr>
+      <w:r>
+        <w:rPr>
+          <w:rFonts w:ascii="Courier New" w:hAnsi="Courier New" w:cs="Courier New"/>
+        </w:rPr>
+        <w:t>Number of Pockets</w:t>
+      </w:r>
+      <w:r>
+        <w:rPr>
+          <w:rFonts w:ascii="Courier New" w:hAnsi="Courier New" w:cs="Courier New"/>
+        </w:rPr>
+        <w:tab/>
+      </w:r>
+      <w:r>
+        <w:rPr>
+          <w:rFonts w:ascii="Courier New" w:hAnsi="Courier New" w:cs="Courier New"/>
+        </w:rPr>
+        <w:tab/>
+      </w:r>
+      <w:r>
+        <w:rPr>
+          <w:rFonts w:ascii="Courier New" w:hAnsi="Courier New" w:cs="Courier New"/>
+        </w:rPr>
+        <w:tab/>
+        <w:t>- 1</w:t>
+      </w:r>
+    </w:p>
+    <w:p>
+      <w:pPr>
+        <w:pStyle w:val="PlainText"/>
+        <w:rPr>
+          <w:rFonts w:ascii="Courier New" w:hAnsi="Courier New" w:cs="Courier New"/>
+        </w:rPr>
+      </w:pPr>
+      <w:r>
+        <w:rPr>
+          <w:rFonts w:ascii="Courier New" w:hAnsi="Courier New" w:cs="Courier New"/>
+        </w:rPr>
+        <w:t>Number of KGs</w:t>
+      </w:r>
+      <w:r>
+        <w:rPr>
+          <w:rFonts w:ascii="Courier New" w:hAnsi="Courier New" w:cs="Courier New"/>
+        </w:rPr>
+        <w:tab/>
+      </w:r>
+      <w:r>
+        <w:rPr>
+          <w:rFonts w:ascii="Courier New" w:hAnsi="Courier New" w:cs="Courier New"/>
+        </w:rPr>
+        <w:tab/>
+      </w:r>
+      <w:r>
+        <w:rPr>
+          <w:rFonts w:ascii="Courier New" w:hAnsi="Courier New" w:cs="Courier New"/>
+        </w:rPr>
+        <w:tab/>
+        <w:t>- 103</w:t>
+      </w:r>
+    </w:p>
+    <w:p>
+      <w:pPr>
+        <w:pStyle w:val="PlainText"/>
+        <w:rPr>
+          <w:rFonts w:ascii="Courier New" w:hAnsi="Courier New" w:cs="Courier New"/>
+        </w:rPr>
+      </w:pPr>
+      <w:r>
+        <w:rPr>
+          <w:rFonts w:ascii="Courier New" w:hAnsi="Courier New" w:cs="Courier New"/>
+        </w:rPr>
+        <w:t>Rate</w:t>
+      </w:r>
+      <w:r>
+        <w:rPr>
+          <w:rFonts w:ascii="Courier New" w:hAnsi="Courier New" w:cs="Courier New"/>
+        </w:rPr>
+        <w:tab/>
+      </w:r>
+      <w:r>
+        <w:rPr>
+          <w:rFonts w:ascii="Courier New" w:hAnsi="Courier New" w:cs="Courier New"/>
+        </w:rPr>
+        <w:tab/>
+      </w:r>
+      <w:r>
+        <w:rPr>
+          <w:rFonts w:ascii="Courier New" w:hAnsi="Courier New" w:cs="Courier New"/>
+        </w:rPr>
+        <w:tab/>
+      </w:r>
+      <w:r>
+        <w:rPr>
+          <w:rFonts w:ascii="Courier New" w:hAnsi="Courier New" w:cs="Courier New"/>
+        </w:rPr>
+        <w:tab/>
+      </w:r>
+      <w:r>
+        <w:rPr>
+          <w:rFonts w:ascii="Courier New" w:hAnsi="Courier New" w:cs="Courier New"/>
+        </w:rPr>
+        <w:tab/>
+        <w:t>- 10</w:t>
+      </w:r>
+    </w:p>
+    <w:p>
+      <w:pPr>
+        <w:pStyle w:val="PlainText"/>
+        <w:rPr>
+          <w:rFonts w:ascii="Courier New" w:hAnsi="Courier New" w:cs="Courier New"/>
+        </w:rPr>
+      </w:pPr>
+      <w:r>
+        <w:rPr>
+          <w:rFonts w:ascii="Courier New" w:hAnsi="Courier New" w:cs="Courier New"/>
+        </w:rPr>
+        <w:t>Transport &amp; Miscellaneous</w:t>
+      </w:r>
+      <w:r>
+        <w:rPr>
+          <w:rFonts w:ascii="Courier New" w:hAnsi="Courier New" w:cs="Courier New"/>
+        </w:rPr>
+        <w:tab/>
+        <w:t>- 80</w:t>
+      </w:r>
+    </w:p>
+    <w:p>
+      <w:pPr>
+        <w:pStyle w:val="PlainText"/>
+        <w:rPr>
+          <w:rFonts w:ascii="Courier New" w:hAnsi="Courier New" w:cs="Courier New"/>
+        </w:rPr>
+      </w:pPr>
+      <w:r>
+        <w:rPr>
+          <w:rFonts w:ascii="Courier New" w:hAnsi="Courier New" w:cs="Courier New"/>
+        </w:rPr>
+        <w:t>Total Price</w:t>
+      </w:r>
+      <w:r>
+        <w:rPr>
+          <w:rFonts w:ascii="Courier New" w:hAnsi="Courier New" w:cs="Courier New"/>
+        </w:rPr>
+        <w:tab/>
+      </w:r>
+      <w:r>
+        <w:rPr>
+          <w:rFonts w:ascii="Courier New" w:hAnsi="Courier New" w:cs="Courier New"/>
+        </w:rPr>
+        <w:tab/>
+      </w:r>
+      <w:r>
+        <w:rPr>
+          <w:rFonts w:ascii="Courier New" w:hAnsi="Courier New" w:cs="Courier New"/>
+        </w:rPr>
+        <w:tab/>
+      </w:r>
+      <w:r>
+        <w:rPr>
+          <w:rFonts w:ascii="Courier New" w:hAnsi="Courier New" w:cs="Courier New"/>
+        </w:rPr>
+        <w:tab/>
+        <w:t>- 1110.0</w:t>
+      </w:r>
+    </w:p>
+    <w:p>
+      <w:pPr>
+        <w:pStyle w:val="PlainText"/>
+        <w:rPr>
+          <w:rFonts w:ascii="Courier New" w:hAnsi="Courier New" w:cs="Courier New"/>
+          <w:color w:val="FF0000"/>
+        </w:rPr>
+      </w:pPr>
+      <w:r>
+        <w:rPr>
+          <w:rFonts w:ascii="Courier New" w:hAnsi="Courier New" w:cs="Courier New"/>
+          <w:color w:val="FF0000"/>
+        </w:rPr>
+        <w:t>Amount Received</w:t>
+      </w:r>
+      <w:r>
+        <w:rPr>
+          <w:rFonts w:ascii="Courier New" w:hAnsi="Courier New" w:cs="Courier New"/>
+          <w:color w:val="FF0000"/>
+        </w:rPr>
+        <w:tab/>
+      </w:r>
+      <w:r>
+        <w:rPr>
+          <w:rFonts w:ascii="Courier New" w:hAnsi="Courier New" w:cs="Courier New"/>
+          <w:color w:val="FF0000"/>
+        </w:rPr>
+        <w:tab/>
+      </w:r>
+      <w:r>
+        <w:rPr>
+          <w:rFonts w:ascii="Courier New" w:hAnsi="Courier New" w:cs="Courier New"/>
+          <w:color w:val="FF0000"/>
+        </w:rPr>
+        <w:tab/>
+        <w:t>- 5000</w:t>
+      </w:r>
+    </w:p>
+    <w:p>
+      <w:pPr>
+        <w:pStyle w:val="PlainText"/>
+        <w:rPr>
+          <w:rFonts w:ascii="Courier New" w:hAnsi="Courier New" w:cs="Courier New"/>
+          <w:b/>
+        </w:rPr>
+      </w:pPr>
+      <w:r>
+        <w:rPr>
+          <w:rFonts w:ascii="Courier New" w:hAnsi="Courier New" w:cs="Courier New"/>
+          <w:b/>
+        </w:rPr>
+        <w:t>Amount balance</w:t>
+      </w:r>
+      <w:r>
+        <w:rPr>
+          <w:rFonts w:ascii="Courier New" w:hAnsi="Courier New" w:cs="Courier New"/>
+          <w:b/>
+        </w:rPr>
+        <w:tab/>
+      </w:r>
+      <w:r>
+        <w:rPr>
+          <w:rFonts w:ascii="Courier New" w:hAnsi="Courier New" w:cs="Courier New"/>
+          <w:b/>
+        </w:rPr>
+        <w:tab/>
+      </w:r>
+      <w:r>
+        <w:rPr>
+          <w:rFonts w:ascii="Courier New" w:hAnsi="Courier New" w:cs="Courier New"/>
+          <w:b/>
+        </w:rPr>
+        <w:tab/>
+        <w:t>- 29792.0</w:t>
+      </w:r>
+    </w:p>
+    <w:p>
+      <w:pPr>
+        <w:pStyle w:val="PlainText"/>
+        <w:rPr>
+          <w:rFonts w:ascii="Courier New" w:hAnsi="Courier New" w:cs="Courier New"/>
+        </w:rPr>
+      </w:pPr>
+      <w:r>
+        <w:rPr>
+          <w:rFonts w:ascii="Courier New" w:hAnsi="Courier New" w:cs="Courier New"/>
+        </w:rPr>
+        <w:t>Amount Received mode</w:t>
+      </w:r>
+      <w:r>
+        <w:rPr>
+          <w:rFonts w:ascii="Courier New" w:hAnsi="Courier New" w:cs="Courier New"/>
+        </w:rPr>
+        <w:tab/>
+      </w:r>
+      <w:r>
+        <w:rPr>
+          <w:rFonts w:ascii="Courier New" w:hAnsi="Courier New" w:cs="Courier New"/>
+        </w:rPr>
+        <w:tab/>
+        <w:t>- CASH</w:t>
+      </w:r>
+    </w:p>
+    <w:p>
+      <w:pPr>
+        <w:pStyle w:val="PlainText"/>
+        <w:rPr>
+          <w:rFonts w:ascii="Courier New" w:hAnsi="Courier New" w:cs="Courier New"/>
+        </w:rPr>
+      </w:pPr>
+    </w:p>
+    <w:p>
+      <w:pPr>
+        <w:pStyle w:val="PlainText"/>
+        <w:rPr>
+          <w:rFonts w:ascii="Courier New" w:hAnsi="Courier New" w:cs="Courier New"/>
+          <w:b/>
+        </w:rPr>
+      </w:pPr>
     </w:p>
     <w:p>
       <w:pPr>

--- a/customer _details/NAVEEN/CHALKERE/PM/PURCHASE DETAILS.docx
+++ b/customer _details/NAVEEN/CHALKERE/PM/PURCHASE DETAILS.docx
@@ -7951,13 +7951,7 @@
         <w:rPr>
           <w:rFonts w:ascii="Courier New" w:hAnsi="Courier New" w:cs="Courier New"/>
         </w:rPr>
-        <w:t>SAT Jan 27</w:t>
-      </w:r>
-      <w:r>
-        <w:rPr>
-          <w:rFonts w:ascii="Courier New" w:hAnsi="Courier New" w:cs="Courier New"/>
-        </w:rPr>
-        <w:t xml:space="preserve"> 11:45:04 PST 2018</w:t>
+        <w:t>SAT Jan 27 11:45:04 PST 2018</w:t>
       </w:r>
     </w:p>
     <w:p>
@@ -8364,6 +8358,391 @@
         <w:tab/>
         <w:t>- CASH</w:t>
       </w:r>
+    </w:p>
+    <w:p>
+      <w:pPr>
+        <w:pStyle w:val="PlainText"/>
+        <w:rPr>
+          <w:rFonts w:ascii="Courier New" w:hAnsi="Courier New" w:cs="Courier New"/>
+        </w:rPr>
+      </w:pPr>
+    </w:p>
+    <w:p>
+      <w:pPr>
+        <w:pStyle w:val="PlainText"/>
+        <w:rPr>
+          <w:rFonts w:ascii="Courier New" w:hAnsi="Courier New" w:cs="Courier New"/>
+        </w:rPr>
+      </w:pPr>
+      <w:r>
+        <w:rPr>
+          <w:rFonts w:ascii="Courier New" w:hAnsi="Courier New" w:cs="Courier New"/>
+        </w:rPr>
+        <w:t>SAT Feb 03</w:t>
+      </w:r>
+      <w:r>
+        <w:rPr>
+          <w:rFonts w:ascii="Courier New" w:hAnsi="Courier New" w:cs="Courier New"/>
+        </w:rPr>
+        <w:t xml:space="preserve"> 15:03:13 PST 2018</w:t>
+      </w:r>
+    </w:p>
+    <w:p>
+      <w:pPr>
+        <w:pStyle w:val="PlainText"/>
+        <w:rPr>
+          <w:rFonts w:ascii="Courier New" w:hAnsi="Courier New" w:cs="Courier New"/>
+        </w:rPr>
+      </w:pPr>
+      <w:r>
+        <w:rPr>
+          <w:rFonts w:ascii="Courier New" w:hAnsi="Courier New" w:cs="Courier New"/>
+        </w:rPr>
+        <w:t>Person Name</w:t>
+      </w:r>
+      <w:r>
+        <w:rPr>
+          <w:rFonts w:ascii="Courier New" w:hAnsi="Courier New" w:cs="Courier New"/>
+        </w:rPr>
+        <w:tab/>
+      </w:r>
+      <w:r>
+        <w:rPr>
+          <w:rFonts w:ascii="Courier New" w:hAnsi="Courier New" w:cs="Courier New"/>
+        </w:rPr>
+        <w:tab/>
+      </w:r>
+      <w:r>
+        <w:rPr>
+          <w:rFonts w:ascii="Courier New" w:hAnsi="Courier New" w:cs="Courier New"/>
+        </w:rPr>
+        <w:tab/>
+      </w:r>
+      <w:r>
+        <w:rPr>
+          <w:rFonts w:ascii="Courier New" w:hAnsi="Courier New" w:cs="Courier New"/>
+        </w:rPr>
+        <w:tab/>
+        <w:t>- PM</w:t>
+      </w:r>
+    </w:p>
+    <w:p>
+      <w:pPr>
+        <w:pStyle w:val="PlainText"/>
+        <w:rPr>
+          <w:rFonts w:ascii="Courier New" w:hAnsi="Courier New" w:cs="Courier New"/>
+        </w:rPr>
+      </w:pPr>
+      <w:r>
+        <w:rPr>
+          <w:rFonts w:ascii="Courier New" w:hAnsi="Courier New" w:cs="Courier New"/>
+        </w:rPr>
+        <w:t>Bill number</w:t>
+      </w:r>
+      <w:r>
+        <w:rPr>
+          <w:rFonts w:ascii="Courier New" w:hAnsi="Courier New" w:cs="Courier New"/>
+        </w:rPr>
+        <w:tab/>
+      </w:r>
+      <w:r>
+        <w:rPr>
+          <w:rFonts w:ascii="Courier New" w:hAnsi="Courier New" w:cs="Courier New"/>
+        </w:rPr>
+        <w:tab/>
+      </w:r>
+      <w:r>
+        <w:rPr>
+          <w:rFonts w:ascii="Courier New" w:hAnsi="Courier New" w:cs="Courier New"/>
+        </w:rPr>
+        <w:tab/>
+      </w:r>
+      <w:r>
+        <w:rPr>
+          <w:rFonts w:ascii="Courier New" w:hAnsi="Courier New" w:cs="Courier New"/>
+        </w:rPr>
+        <w:tab/>
+        <w:t>- 160</w:t>
+      </w:r>
+    </w:p>
+    <w:p>
+      <w:pPr>
+        <w:pStyle w:val="PlainText"/>
+        <w:rPr>
+          <w:rFonts w:ascii="Courier New" w:hAnsi="Courier New" w:cs="Courier New"/>
+        </w:rPr>
+      </w:pPr>
+      <w:r>
+        <w:rPr>
+          <w:rFonts w:ascii="Courier New" w:hAnsi="Courier New" w:cs="Courier New"/>
+        </w:rPr>
+        <w:t>---------------------------------------------------------------</w:t>
+      </w:r>
+    </w:p>
+    <w:p>
+      <w:pPr>
+        <w:pStyle w:val="PlainText"/>
+        <w:rPr>
+          <w:rFonts w:ascii="Courier New" w:hAnsi="Courier New" w:cs="Courier New"/>
+        </w:rPr>
+      </w:pPr>
+      <w:r>
+        <w:rPr>
+          <w:rFonts w:ascii="Courier New" w:hAnsi="Courier New" w:cs="Courier New"/>
+        </w:rPr>
+        <w:t>Item Name</w:t>
+      </w:r>
+      <w:r>
+        <w:rPr>
+          <w:rFonts w:ascii="Courier New" w:hAnsi="Courier New" w:cs="Courier New"/>
+        </w:rPr>
+        <w:tab/>
+      </w:r>
+      <w:r>
+        <w:rPr>
+          <w:rFonts w:ascii="Courier New" w:hAnsi="Courier New" w:cs="Courier New"/>
+        </w:rPr>
+        <w:tab/>
+      </w:r>
+      <w:r>
+        <w:rPr>
+          <w:rFonts w:ascii="Courier New" w:hAnsi="Courier New" w:cs="Courier New"/>
+        </w:rPr>
+        <w:tab/>
+      </w:r>
+      <w:r>
+        <w:rPr>
+          <w:rFonts w:ascii="Courier New" w:hAnsi="Courier New" w:cs="Courier New"/>
+        </w:rPr>
+        <w:tab/>
+        <w:t>- CARROT</w:t>
+      </w:r>
+    </w:p>
+    <w:p>
+      <w:pPr>
+        <w:pStyle w:val="PlainText"/>
+        <w:rPr>
+          <w:rFonts w:ascii="Courier New" w:hAnsi="Courier New" w:cs="Courier New"/>
+        </w:rPr>
+      </w:pPr>
+      <w:r>
+        <w:rPr>
+          <w:rFonts w:ascii="Courier New" w:hAnsi="Courier New" w:cs="Courier New"/>
+        </w:rPr>
+        <w:t>Number of Pockets</w:t>
+      </w:r>
+      <w:r>
+        <w:rPr>
+          <w:rFonts w:ascii="Courier New" w:hAnsi="Courier New" w:cs="Courier New"/>
+        </w:rPr>
+        <w:tab/>
+      </w:r>
+      <w:r>
+        <w:rPr>
+          <w:rFonts w:ascii="Courier New" w:hAnsi="Courier New" w:cs="Courier New"/>
+        </w:rPr>
+        <w:tab/>
+      </w:r>
+      <w:r>
+        <w:rPr>
+          <w:rFonts w:ascii="Courier New" w:hAnsi="Courier New" w:cs="Courier New"/>
+        </w:rPr>
+        <w:tab/>
+        <w:t>- 1</w:t>
+      </w:r>
+    </w:p>
+    <w:p>
+      <w:pPr>
+        <w:pStyle w:val="PlainText"/>
+        <w:rPr>
+          <w:rFonts w:ascii="Courier New" w:hAnsi="Courier New" w:cs="Courier New"/>
+        </w:rPr>
+      </w:pPr>
+      <w:r>
+        <w:rPr>
+          <w:rFonts w:ascii="Courier New" w:hAnsi="Courier New" w:cs="Courier New"/>
+        </w:rPr>
+        <w:t>Number of KGs</w:t>
+      </w:r>
+      <w:r>
+        <w:rPr>
+          <w:rFonts w:ascii="Courier New" w:hAnsi="Courier New" w:cs="Courier New"/>
+        </w:rPr>
+        <w:tab/>
+      </w:r>
+      <w:r>
+        <w:rPr>
+          <w:rFonts w:ascii="Courier New" w:hAnsi="Courier New" w:cs="Courier New"/>
+        </w:rPr>
+        <w:tab/>
+      </w:r>
+      <w:r>
+        <w:rPr>
+          <w:rFonts w:ascii="Courier New" w:hAnsi="Courier New" w:cs="Courier New"/>
+        </w:rPr>
+        <w:tab/>
+        <w:t>- 102</w:t>
+      </w:r>
+    </w:p>
+    <w:p>
+      <w:pPr>
+        <w:pStyle w:val="PlainText"/>
+        <w:rPr>
+          <w:rFonts w:ascii="Courier New" w:hAnsi="Courier New" w:cs="Courier New"/>
+        </w:rPr>
+      </w:pPr>
+      <w:r>
+        <w:rPr>
+          <w:rFonts w:ascii="Courier New" w:hAnsi="Courier New" w:cs="Courier New"/>
+        </w:rPr>
+        <w:t>Rate</w:t>
+      </w:r>
+      <w:r>
+        <w:rPr>
+          <w:rFonts w:ascii="Courier New" w:hAnsi="Courier New" w:cs="Courier New"/>
+        </w:rPr>
+        <w:tab/>
+      </w:r>
+      <w:r>
+        <w:rPr>
+          <w:rFonts w:ascii="Courier New" w:hAnsi="Courier New" w:cs="Courier New"/>
+        </w:rPr>
+        <w:tab/>
+      </w:r>
+      <w:r>
+        <w:rPr>
+          <w:rFonts w:ascii="Courier New" w:hAnsi="Courier New" w:cs="Courier New"/>
+        </w:rPr>
+        <w:tab/>
+      </w:r>
+      <w:r>
+        <w:rPr>
+          <w:rFonts w:ascii="Courier New" w:hAnsi="Courier New" w:cs="Courier New"/>
+        </w:rPr>
+        <w:tab/>
+      </w:r>
+      <w:r>
+        <w:rPr>
+          <w:rFonts w:ascii="Courier New" w:hAnsi="Courier New" w:cs="Courier New"/>
+        </w:rPr>
+        <w:tab/>
+        <w:t>- 12</w:t>
+      </w:r>
+    </w:p>
+    <w:p>
+      <w:pPr>
+        <w:pStyle w:val="PlainText"/>
+        <w:rPr>
+          <w:rFonts w:ascii="Courier New" w:hAnsi="Courier New" w:cs="Courier New"/>
+        </w:rPr>
+      </w:pPr>
+      <w:r>
+        <w:rPr>
+          <w:rFonts w:ascii="Courier New" w:hAnsi="Courier New" w:cs="Courier New"/>
+        </w:rPr>
+        <w:t>Transport &amp; Miscellaneous</w:t>
+      </w:r>
+      <w:r>
+        <w:rPr>
+          <w:rFonts w:ascii="Courier New" w:hAnsi="Courier New" w:cs="Courier New"/>
+        </w:rPr>
+        <w:tab/>
+        <w:t>- 80</w:t>
+      </w:r>
+    </w:p>
+    <w:p>
+      <w:pPr>
+        <w:pStyle w:val="PlainText"/>
+        <w:rPr>
+          <w:rFonts w:ascii="Courier New" w:hAnsi="Courier New" w:cs="Courier New"/>
+        </w:rPr>
+      </w:pPr>
+      <w:r>
+        <w:rPr>
+          <w:rFonts w:ascii="Courier New" w:hAnsi="Courier New" w:cs="Courier New"/>
+        </w:rPr>
+        <w:t>Total Price</w:t>
+      </w:r>
+      <w:r>
+        <w:rPr>
+          <w:rFonts w:ascii="Courier New" w:hAnsi="Courier New" w:cs="Courier New"/>
+        </w:rPr>
+        <w:tab/>
+      </w:r>
+      <w:r>
+        <w:rPr>
+          <w:rFonts w:ascii="Courier New" w:hAnsi="Courier New" w:cs="Courier New"/>
+        </w:rPr>
+        <w:tab/>
+      </w:r>
+      <w:r>
+        <w:rPr>
+          <w:rFonts w:ascii="Courier New" w:hAnsi="Courier New" w:cs="Courier New"/>
+        </w:rPr>
+        <w:tab/>
+      </w:r>
+      <w:r>
+        <w:rPr>
+          <w:rFonts w:ascii="Courier New" w:hAnsi="Courier New" w:cs="Courier New"/>
+        </w:rPr>
+        <w:tab/>
+        <w:t>- 1304.0</w:t>
+      </w:r>
+    </w:p>
+    <w:p>
+      <w:pPr>
+        <w:pStyle w:val="PlainText"/>
+        <w:rPr>
+          <w:rFonts w:ascii="Courier New" w:hAnsi="Courier New" w:cs="Courier New"/>
+          <w:b/>
+        </w:rPr>
+      </w:pPr>
+      <w:r>
+        <w:rPr>
+          <w:rFonts w:ascii="Courier New" w:hAnsi="Courier New" w:cs="Courier New"/>
+          <w:b/>
+        </w:rPr>
+        <w:t>Amount balance</w:t>
+      </w:r>
+      <w:r>
+        <w:rPr>
+          <w:rFonts w:ascii="Courier New" w:hAnsi="Courier New" w:cs="Courier New"/>
+          <w:b/>
+        </w:rPr>
+        <w:tab/>
+      </w:r>
+      <w:r>
+        <w:rPr>
+          <w:rFonts w:ascii="Courier New" w:hAnsi="Courier New" w:cs="Courier New"/>
+          <w:b/>
+        </w:rPr>
+        <w:tab/>
+      </w:r>
+      <w:r>
+        <w:rPr>
+          <w:rFonts w:ascii="Courier New" w:hAnsi="Courier New" w:cs="Courier New"/>
+          <w:b/>
+        </w:rPr>
+        <w:tab/>
+        <w:t>- 31096.0</w:t>
+      </w:r>
+    </w:p>
+    <w:p>
+      <w:pPr>
+        <w:pStyle w:val="PlainText"/>
+        <w:rPr>
+          <w:rFonts w:ascii="Courier New" w:hAnsi="Courier New" w:cs="Courier New"/>
+          <w:b/>
+        </w:rPr>
+      </w:pPr>
+    </w:p>
+    <w:p>
+      <w:pPr>
+        <w:pStyle w:val="PlainText"/>
+        <w:rPr>
+          <w:rFonts w:ascii="Courier New" w:hAnsi="Courier New" w:cs="Courier New"/>
+        </w:rPr>
+      </w:pPr>
     </w:p>
     <w:p>
       <w:pPr>

--- a/customer _details/NAVEEN/CHALKERE/PM/PURCHASE DETAILS.docx
+++ b/customer _details/NAVEEN/CHALKERE/PM/PURCHASE DETAILS.docx
@@ -8378,13 +8378,7 @@
         <w:rPr>
           <w:rFonts w:ascii="Courier New" w:hAnsi="Courier New" w:cs="Courier New"/>
         </w:rPr>
-        <w:t>SAT Feb 03</w:t>
-      </w:r>
-      <w:r>
-        <w:rPr>
-          <w:rFonts w:ascii="Courier New" w:hAnsi="Courier New" w:cs="Courier New"/>
-        </w:rPr>
-        <w:t xml:space="preserve"> 15:03:13 PST 2018</w:t>
+        <w:t>SAT Feb 03 15:03:13 PST 2018</w:t>
       </w:r>
     </w:p>
     <w:p>
@@ -8726,6 +8720,457 @@
         <w:tab/>
         <w:t>- 31096.0</w:t>
       </w:r>
+    </w:p>
+    <w:p>
+      <w:pPr>
+        <w:pStyle w:val="PlainText"/>
+        <w:rPr>
+          <w:rFonts w:ascii="Courier New" w:hAnsi="Courier New" w:cs="Courier New"/>
+          <w:b/>
+        </w:rPr>
+      </w:pPr>
+    </w:p>
+    <w:p>
+      <w:pPr>
+        <w:pStyle w:val="PlainText"/>
+        <w:rPr>
+          <w:rFonts w:ascii="Courier New" w:hAnsi="Courier New" w:cs="Courier New"/>
+        </w:rPr>
+      </w:pPr>
+      <w:r>
+        <w:rPr>
+          <w:rFonts w:ascii="Courier New" w:hAnsi="Courier New" w:cs="Courier New"/>
+        </w:rPr>
+        <w:t>SAT Feb 10</w:t>
+      </w:r>
+      <w:r>
+        <w:rPr>
+          <w:rFonts w:ascii="Courier New" w:hAnsi="Courier New" w:cs="Courier New"/>
+        </w:rPr>
+        <w:t xml:space="preserve"> 14:15:46 PST 2018</w:t>
+      </w:r>
+    </w:p>
+    <w:p>
+      <w:pPr>
+        <w:pStyle w:val="PlainText"/>
+        <w:rPr>
+          <w:rFonts w:ascii="Courier New" w:hAnsi="Courier New" w:cs="Courier New"/>
+        </w:rPr>
+      </w:pPr>
+      <w:r>
+        <w:rPr>
+          <w:rFonts w:ascii="Courier New" w:hAnsi="Courier New" w:cs="Courier New"/>
+        </w:rPr>
+        <w:t>Person Name</w:t>
+      </w:r>
+      <w:r>
+        <w:rPr>
+          <w:rFonts w:ascii="Courier New" w:hAnsi="Courier New" w:cs="Courier New"/>
+        </w:rPr>
+        <w:tab/>
+      </w:r>
+      <w:r>
+        <w:rPr>
+          <w:rFonts w:ascii="Courier New" w:hAnsi="Courier New" w:cs="Courier New"/>
+        </w:rPr>
+        <w:tab/>
+      </w:r>
+      <w:r>
+        <w:rPr>
+          <w:rFonts w:ascii="Courier New" w:hAnsi="Courier New" w:cs="Courier New"/>
+        </w:rPr>
+        <w:tab/>
+      </w:r>
+      <w:r>
+        <w:rPr>
+          <w:rFonts w:ascii="Courier New" w:hAnsi="Courier New" w:cs="Courier New"/>
+        </w:rPr>
+        <w:tab/>
+        <w:t>- PM</w:t>
+      </w:r>
+    </w:p>
+    <w:p>
+      <w:pPr>
+        <w:pStyle w:val="PlainText"/>
+        <w:rPr>
+          <w:rFonts w:ascii="Courier New" w:hAnsi="Courier New" w:cs="Courier New"/>
+        </w:rPr>
+      </w:pPr>
+      <w:r>
+        <w:rPr>
+          <w:rFonts w:ascii="Courier New" w:hAnsi="Courier New" w:cs="Courier New"/>
+        </w:rPr>
+        <w:t>Bill number</w:t>
+      </w:r>
+      <w:r>
+        <w:rPr>
+          <w:rFonts w:ascii="Courier New" w:hAnsi="Courier New" w:cs="Courier New"/>
+        </w:rPr>
+        <w:tab/>
+      </w:r>
+      <w:r>
+        <w:rPr>
+          <w:rFonts w:ascii="Courier New" w:hAnsi="Courier New" w:cs="Courier New"/>
+        </w:rPr>
+        <w:tab/>
+      </w:r>
+      <w:r>
+        <w:rPr>
+          <w:rFonts w:ascii="Courier New" w:hAnsi="Courier New" w:cs="Courier New"/>
+        </w:rPr>
+        <w:tab/>
+      </w:r>
+      <w:r>
+        <w:rPr>
+          <w:rFonts w:ascii="Courier New" w:hAnsi="Courier New" w:cs="Courier New"/>
+        </w:rPr>
+        <w:tab/>
+        <w:t>- 176</w:t>
+      </w:r>
+    </w:p>
+    <w:p>
+      <w:pPr>
+        <w:pStyle w:val="PlainText"/>
+        <w:rPr>
+          <w:rFonts w:ascii="Courier New" w:hAnsi="Courier New" w:cs="Courier New"/>
+        </w:rPr>
+      </w:pPr>
+      <w:r>
+        <w:rPr>
+          <w:rFonts w:ascii="Courier New" w:hAnsi="Courier New" w:cs="Courier New"/>
+        </w:rPr>
+        <w:t>---------------------------------------------------------------</w:t>
+      </w:r>
+    </w:p>
+    <w:p>
+      <w:pPr>
+        <w:pStyle w:val="PlainText"/>
+        <w:rPr>
+          <w:rFonts w:ascii="Courier New" w:hAnsi="Courier New" w:cs="Courier New"/>
+        </w:rPr>
+      </w:pPr>
+      <w:r>
+        <w:rPr>
+          <w:rFonts w:ascii="Courier New" w:hAnsi="Courier New" w:cs="Courier New"/>
+        </w:rPr>
+        <w:t>Item Name</w:t>
+      </w:r>
+      <w:r>
+        <w:rPr>
+          <w:rFonts w:ascii="Courier New" w:hAnsi="Courier New" w:cs="Courier New"/>
+        </w:rPr>
+        <w:tab/>
+      </w:r>
+      <w:r>
+        <w:rPr>
+          <w:rFonts w:ascii="Courier New" w:hAnsi="Courier New" w:cs="Courier New"/>
+        </w:rPr>
+        <w:tab/>
+      </w:r>
+      <w:r>
+        <w:rPr>
+          <w:rFonts w:ascii="Courier New" w:hAnsi="Courier New" w:cs="Courier New"/>
+        </w:rPr>
+        <w:tab/>
+      </w:r>
+      <w:r>
+        <w:rPr>
+          <w:rFonts w:ascii="Courier New" w:hAnsi="Courier New" w:cs="Courier New"/>
+        </w:rPr>
+        <w:tab/>
+        <w:t>- CARROT</w:t>
+      </w:r>
+    </w:p>
+    <w:p>
+      <w:pPr>
+        <w:pStyle w:val="PlainText"/>
+        <w:rPr>
+          <w:rFonts w:ascii="Courier New" w:hAnsi="Courier New" w:cs="Courier New"/>
+        </w:rPr>
+      </w:pPr>
+      <w:r>
+        <w:rPr>
+          <w:rFonts w:ascii="Courier New" w:hAnsi="Courier New" w:cs="Courier New"/>
+        </w:rPr>
+        <w:t>Number of Pockets</w:t>
+      </w:r>
+      <w:r>
+        <w:rPr>
+          <w:rFonts w:ascii="Courier New" w:hAnsi="Courier New" w:cs="Courier New"/>
+        </w:rPr>
+        <w:tab/>
+      </w:r>
+      <w:r>
+        <w:rPr>
+          <w:rFonts w:ascii="Courier New" w:hAnsi="Courier New" w:cs="Courier New"/>
+        </w:rPr>
+        <w:tab/>
+      </w:r>
+      <w:r>
+        <w:rPr>
+          <w:rFonts w:ascii="Courier New" w:hAnsi="Courier New" w:cs="Courier New"/>
+        </w:rPr>
+        <w:tab/>
+        <w:t>- 1</w:t>
+      </w:r>
+    </w:p>
+    <w:p>
+      <w:pPr>
+        <w:pStyle w:val="PlainText"/>
+        <w:rPr>
+          <w:rFonts w:ascii="Courier New" w:hAnsi="Courier New" w:cs="Courier New"/>
+        </w:rPr>
+      </w:pPr>
+      <w:r>
+        <w:rPr>
+          <w:rFonts w:ascii="Courier New" w:hAnsi="Courier New" w:cs="Courier New"/>
+        </w:rPr>
+        <w:t>Number of KGs</w:t>
+      </w:r>
+      <w:r>
+        <w:rPr>
+          <w:rFonts w:ascii="Courier New" w:hAnsi="Courier New" w:cs="Courier New"/>
+        </w:rPr>
+        <w:tab/>
+      </w:r>
+      <w:r>
+        <w:rPr>
+          <w:rFonts w:ascii="Courier New" w:hAnsi="Courier New" w:cs="Courier New"/>
+        </w:rPr>
+        <w:tab/>
+      </w:r>
+      <w:r>
+        <w:rPr>
+          <w:rFonts w:ascii="Courier New" w:hAnsi="Courier New" w:cs="Courier New"/>
+        </w:rPr>
+        <w:tab/>
+        <w:t>- 92</w:t>
+      </w:r>
+    </w:p>
+    <w:p>
+      <w:pPr>
+        <w:pStyle w:val="PlainText"/>
+        <w:rPr>
+          <w:rFonts w:ascii="Courier New" w:hAnsi="Courier New" w:cs="Courier New"/>
+        </w:rPr>
+      </w:pPr>
+      <w:r>
+        <w:rPr>
+          <w:rFonts w:ascii="Courier New" w:hAnsi="Courier New" w:cs="Courier New"/>
+        </w:rPr>
+        <w:t>Rate</w:t>
+      </w:r>
+      <w:r>
+        <w:rPr>
+          <w:rFonts w:ascii="Courier New" w:hAnsi="Courier New" w:cs="Courier New"/>
+        </w:rPr>
+        <w:tab/>
+      </w:r>
+      <w:r>
+        <w:rPr>
+          <w:rFonts w:ascii="Courier New" w:hAnsi="Courier New" w:cs="Courier New"/>
+        </w:rPr>
+        <w:tab/>
+      </w:r>
+      <w:r>
+        <w:rPr>
+          <w:rFonts w:ascii="Courier New" w:hAnsi="Courier New" w:cs="Courier New"/>
+        </w:rPr>
+        <w:tab/>
+      </w:r>
+      <w:r>
+        <w:rPr>
+          <w:rFonts w:ascii="Courier New" w:hAnsi="Courier New" w:cs="Courier New"/>
+        </w:rPr>
+        <w:tab/>
+      </w:r>
+      <w:r>
+        <w:rPr>
+          <w:rFonts w:ascii="Courier New" w:hAnsi="Courier New" w:cs="Courier New"/>
+        </w:rPr>
+        <w:tab/>
+        <w:t>- 10</w:t>
+      </w:r>
+    </w:p>
+    <w:p>
+      <w:pPr>
+        <w:pStyle w:val="PlainText"/>
+        <w:rPr>
+          <w:rFonts w:ascii="Courier New" w:hAnsi="Courier New" w:cs="Courier New"/>
+        </w:rPr>
+      </w:pPr>
+      <w:r>
+        <w:rPr>
+          <w:rFonts w:ascii="Courier New" w:hAnsi="Courier New" w:cs="Courier New"/>
+        </w:rPr>
+        <w:t>Transport &amp; Miscellaneous</w:t>
+      </w:r>
+      <w:r>
+        <w:rPr>
+          <w:rFonts w:ascii="Courier New" w:hAnsi="Courier New" w:cs="Courier New"/>
+        </w:rPr>
+        <w:tab/>
+        <w:t>- 80</w:t>
+      </w:r>
+    </w:p>
+    <w:p>
+      <w:pPr>
+        <w:pStyle w:val="PlainText"/>
+        <w:rPr>
+          <w:rFonts w:ascii="Courier New" w:hAnsi="Courier New" w:cs="Courier New"/>
+        </w:rPr>
+      </w:pPr>
+      <w:r>
+        <w:rPr>
+          <w:rFonts w:ascii="Courier New" w:hAnsi="Courier New" w:cs="Courier New"/>
+        </w:rPr>
+        <w:t>Total Price</w:t>
+      </w:r>
+      <w:r>
+        <w:rPr>
+          <w:rFonts w:ascii="Courier New" w:hAnsi="Courier New" w:cs="Courier New"/>
+        </w:rPr>
+        <w:tab/>
+      </w:r>
+      <w:r>
+        <w:rPr>
+          <w:rFonts w:ascii="Courier New" w:hAnsi="Courier New" w:cs="Courier New"/>
+        </w:rPr>
+        <w:tab/>
+      </w:r>
+      <w:r>
+        <w:rPr>
+          <w:rFonts w:ascii="Courier New" w:hAnsi="Courier New" w:cs="Courier New"/>
+        </w:rPr>
+        <w:tab/>
+      </w:r>
+      <w:r>
+        <w:rPr>
+          <w:rFonts w:ascii="Courier New" w:hAnsi="Courier New" w:cs="Courier New"/>
+        </w:rPr>
+        <w:tab/>
+        <w:t>- 1000.0</w:t>
+      </w:r>
+    </w:p>
+    <w:p>
+      <w:pPr>
+        <w:pStyle w:val="PlainText"/>
+        <w:rPr>
+          <w:rFonts w:ascii="Courier New" w:hAnsi="Courier New" w:cs="Courier New"/>
+          <w:color w:val="FF0000"/>
+        </w:rPr>
+      </w:pPr>
+      <w:r>
+        <w:rPr>
+          <w:rFonts w:ascii="Courier New" w:hAnsi="Courier New" w:cs="Courier New"/>
+          <w:color w:val="FF0000"/>
+        </w:rPr>
+        <w:t>Amount Received</w:t>
+      </w:r>
+      <w:r>
+        <w:rPr>
+          <w:rFonts w:ascii="Courier New" w:hAnsi="Courier New" w:cs="Courier New"/>
+          <w:color w:val="FF0000"/>
+        </w:rPr>
+        <w:tab/>
+      </w:r>
+      <w:r>
+        <w:rPr>
+          <w:rFonts w:ascii="Courier New" w:hAnsi="Courier New" w:cs="Courier New"/>
+          <w:color w:val="FF0000"/>
+        </w:rPr>
+        <w:tab/>
+      </w:r>
+      <w:r>
+        <w:rPr>
+          <w:rFonts w:ascii="Courier New" w:hAnsi="Courier New" w:cs="Courier New"/>
+          <w:color w:val="FF0000"/>
+        </w:rPr>
+        <w:tab/>
+        <w:t>- 5000</w:t>
+      </w:r>
+    </w:p>
+    <w:p>
+      <w:pPr>
+        <w:pStyle w:val="PlainText"/>
+        <w:rPr>
+          <w:rFonts w:ascii="Courier New" w:hAnsi="Courier New" w:cs="Courier New"/>
+          <w:b/>
+        </w:rPr>
+      </w:pPr>
+      <w:r>
+        <w:rPr>
+          <w:rFonts w:ascii="Courier New" w:hAnsi="Courier New" w:cs="Courier New"/>
+          <w:b/>
+        </w:rPr>
+        <w:t>Amount balance</w:t>
+      </w:r>
+      <w:r>
+        <w:rPr>
+          <w:rFonts w:ascii="Courier New" w:hAnsi="Courier New" w:cs="Courier New"/>
+          <w:b/>
+        </w:rPr>
+        <w:tab/>
+      </w:r>
+      <w:r>
+        <w:rPr>
+          <w:rFonts w:ascii="Courier New" w:hAnsi="Courier New" w:cs="Courier New"/>
+          <w:b/>
+        </w:rPr>
+        <w:tab/>
+      </w:r>
+      <w:r>
+        <w:rPr>
+          <w:rFonts w:ascii="Courier New" w:hAnsi="Courier New" w:cs="Courier New"/>
+          <w:b/>
+        </w:rPr>
+        <w:tab/>
+        <w:t>- 27096.0</w:t>
+      </w:r>
+    </w:p>
+    <w:p>
+      <w:pPr>
+        <w:pStyle w:val="PlainText"/>
+        <w:rPr>
+          <w:rFonts w:ascii="Courier New" w:hAnsi="Courier New" w:cs="Courier New"/>
+        </w:rPr>
+      </w:pPr>
+      <w:r>
+        <w:rPr>
+          <w:rFonts w:ascii="Courier New" w:hAnsi="Courier New" w:cs="Courier New"/>
+        </w:rPr>
+        <w:t>Amount Received mode</w:t>
+      </w:r>
+      <w:r>
+        <w:rPr>
+          <w:rFonts w:ascii="Courier New" w:hAnsi="Courier New" w:cs="Courier New"/>
+        </w:rPr>
+        <w:tab/>
+      </w:r>
+      <w:r>
+        <w:rPr>
+          <w:rFonts w:ascii="Courier New" w:hAnsi="Courier New" w:cs="Courier New"/>
+        </w:rPr>
+        <w:tab/>
+        <w:t>- CASH</w:t>
+      </w:r>
+    </w:p>
+    <w:p>
+      <w:pPr>
+        <w:pStyle w:val="PlainText"/>
+        <w:rPr>
+          <w:rFonts w:ascii="Courier New" w:hAnsi="Courier New" w:cs="Courier New"/>
+        </w:rPr>
+      </w:pPr>
+    </w:p>
+    <w:p>
+      <w:pPr>
+        <w:pStyle w:val="PlainText"/>
+        <w:rPr>
+          <w:rFonts w:ascii="Courier New" w:hAnsi="Courier New" w:cs="Courier New"/>
+          <w:b/>
+        </w:rPr>
+      </w:pPr>
     </w:p>
     <w:p>
       <w:pPr>

--- a/customer _details/NAVEEN/CHALKERE/PM/PURCHASE DETAILS.docx
+++ b/customer _details/NAVEEN/CHALKERE/PM/PURCHASE DETAILS.docx
@@ -8741,13 +8741,7 @@
         <w:rPr>
           <w:rFonts w:ascii="Courier New" w:hAnsi="Courier New" w:cs="Courier New"/>
         </w:rPr>
-        <w:t>SAT Feb 10</w:t>
-      </w:r>
-      <w:r>
-        <w:rPr>
-          <w:rFonts w:ascii="Courier New" w:hAnsi="Courier New" w:cs="Courier New"/>
-        </w:rPr>
-        <w:t xml:space="preserve"> 14:15:46 PST 2018</w:t>
+        <w:t>SAT Feb 10 14:15:46 PST 2018</w:t>
       </w:r>
     </w:p>
     <w:p>
@@ -9154,6 +9148,390 @@
         <w:tab/>
         <w:t>- CASH</w:t>
       </w:r>
+    </w:p>
+    <w:p>
+      <w:pPr>
+        <w:pStyle w:val="PlainText"/>
+        <w:rPr>
+          <w:rFonts w:ascii="Courier New" w:hAnsi="Courier New" w:cs="Courier New"/>
+        </w:rPr>
+      </w:pPr>
+    </w:p>
+    <w:p>
+      <w:pPr>
+        <w:pStyle w:val="PlainText"/>
+        <w:rPr>
+          <w:rFonts w:ascii="Courier New" w:hAnsi="Courier New" w:cs="Courier New"/>
+        </w:rPr>
+      </w:pPr>
+      <w:r>
+        <w:rPr>
+          <w:rFonts w:ascii="Courier New" w:hAnsi="Courier New" w:cs="Courier New"/>
+        </w:rPr>
+        <w:t>SAT Feb 17</w:t>
+      </w:r>
+      <w:r>
+        <w:rPr>
+          <w:rFonts w:ascii="Courier New" w:hAnsi="Courier New" w:cs="Courier New"/>
+        </w:rPr>
+        <w:t xml:space="preserve"> 11:58:33 PST 2018</w:t>
+      </w:r>
+    </w:p>
+    <w:p>
+      <w:pPr>
+        <w:pStyle w:val="PlainText"/>
+        <w:rPr>
+          <w:rFonts w:ascii="Courier New" w:hAnsi="Courier New" w:cs="Courier New"/>
+        </w:rPr>
+      </w:pPr>
+      <w:r>
+        <w:rPr>
+          <w:rFonts w:ascii="Courier New" w:hAnsi="Courier New" w:cs="Courier New"/>
+        </w:rPr>
+        <w:t>Person Name</w:t>
+      </w:r>
+      <w:r>
+        <w:rPr>
+          <w:rFonts w:ascii="Courier New" w:hAnsi="Courier New" w:cs="Courier New"/>
+        </w:rPr>
+        <w:tab/>
+      </w:r>
+      <w:r>
+        <w:rPr>
+          <w:rFonts w:ascii="Courier New" w:hAnsi="Courier New" w:cs="Courier New"/>
+        </w:rPr>
+        <w:tab/>
+      </w:r>
+      <w:r>
+        <w:rPr>
+          <w:rFonts w:ascii="Courier New" w:hAnsi="Courier New" w:cs="Courier New"/>
+        </w:rPr>
+        <w:tab/>
+      </w:r>
+      <w:r>
+        <w:rPr>
+          <w:rFonts w:ascii="Courier New" w:hAnsi="Courier New" w:cs="Courier New"/>
+        </w:rPr>
+        <w:tab/>
+        <w:t>- PM</w:t>
+      </w:r>
+    </w:p>
+    <w:p>
+      <w:pPr>
+        <w:pStyle w:val="PlainText"/>
+        <w:rPr>
+          <w:rFonts w:ascii="Courier New" w:hAnsi="Courier New" w:cs="Courier New"/>
+        </w:rPr>
+      </w:pPr>
+      <w:r>
+        <w:rPr>
+          <w:rFonts w:ascii="Courier New" w:hAnsi="Courier New" w:cs="Courier New"/>
+        </w:rPr>
+        <w:t>Bill number</w:t>
+      </w:r>
+      <w:r>
+        <w:rPr>
+          <w:rFonts w:ascii="Courier New" w:hAnsi="Courier New" w:cs="Courier New"/>
+        </w:rPr>
+        <w:tab/>
+      </w:r>
+      <w:r>
+        <w:rPr>
+          <w:rFonts w:ascii="Courier New" w:hAnsi="Courier New" w:cs="Courier New"/>
+        </w:rPr>
+        <w:tab/>
+      </w:r>
+      <w:r>
+        <w:rPr>
+          <w:rFonts w:ascii="Courier New" w:hAnsi="Courier New" w:cs="Courier New"/>
+        </w:rPr>
+        <w:tab/>
+      </w:r>
+      <w:r>
+        <w:rPr>
+          <w:rFonts w:ascii="Courier New" w:hAnsi="Courier New" w:cs="Courier New"/>
+        </w:rPr>
+        <w:tab/>
+        <w:t>- 186</w:t>
+      </w:r>
+    </w:p>
+    <w:p>
+      <w:pPr>
+        <w:pStyle w:val="PlainText"/>
+        <w:rPr>
+          <w:rFonts w:ascii="Courier New" w:hAnsi="Courier New" w:cs="Courier New"/>
+        </w:rPr>
+      </w:pPr>
+      <w:r>
+        <w:rPr>
+          <w:rFonts w:ascii="Courier New" w:hAnsi="Courier New" w:cs="Courier New"/>
+        </w:rPr>
+        <w:t>---------------------------------------------------------------</w:t>
+      </w:r>
+    </w:p>
+    <w:p>
+      <w:pPr>
+        <w:pStyle w:val="PlainText"/>
+        <w:rPr>
+          <w:rFonts w:ascii="Courier New" w:hAnsi="Courier New" w:cs="Courier New"/>
+        </w:rPr>
+      </w:pPr>
+      <w:r>
+        <w:rPr>
+          <w:rFonts w:ascii="Courier New" w:hAnsi="Courier New" w:cs="Courier New"/>
+        </w:rPr>
+        <w:t>Item Name</w:t>
+      </w:r>
+      <w:r>
+        <w:rPr>
+          <w:rFonts w:ascii="Courier New" w:hAnsi="Courier New" w:cs="Courier New"/>
+        </w:rPr>
+        <w:tab/>
+      </w:r>
+      <w:r>
+        <w:rPr>
+          <w:rFonts w:ascii="Courier New" w:hAnsi="Courier New" w:cs="Courier New"/>
+        </w:rPr>
+        <w:tab/>
+      </w:r>
+      <w:r>
+        <w:rPr>
+          <w:rFonts w:ascii="Courier New" w:hAnsi="Courier New" w:cs="Courier New"/>
+        </w:rPr>
+        <w:tab/>
+      </w:r>
+      <w:r>
+        <w:rPr>
+          <w:rFonts w:ascii="Courier New" w:hAnsi="Courier New" w:cs="Courier New"/>
+        </w:rPr>
+        <w:tab/>
+        <w:t>- CARROT</w:t>
+      </w:r>
+    </w:p>
+    <w:p>
+      <w:pPr>
+        <w:pStyle w:val="PlainText"/>
+        <w:rPr>
+          <w:rFonts w:ascii="Courier New" w:hAnsi="Courier New" w:cs="Courier New"/>
+        </w:rPr>
+      </w:pPr>
+      <w:r>
+        <w:rPr>
+          <w:rFonts w:ascii="Courier New" w:hAnsi="Courier New" w:cs="Courier New"/>
+        </w:rPr>
+        <w:t>Number of Pockets</w:t>
+      </w:r>
+      <w:r>
+        <w:rPr>
+          <w:rFonts w:ascii="Courier New" w:hAnsi="Courier New" w:cs="Courier New"/>
+        </w:rPr>
+        <w:tab/>
+      </w:r>
+      <w:r>
+        <w:rPr>
+          <w:rFonts w:ascii="Courier New" w:hAnsi="Courier New" w:cs="Courier New"/>
+        </w:rPr>
+        <w:tab/>
+      </w:r>
+      <w:r>
+        <w:rPr>
+          <w:rFonts w:ascii="Courier New" w:hAnsi="Courier New" w:cs="Courier New"/>
+        </w:rPr>
+        <w:tab/>
+        <w:t>- 1</w:t>
+      </w:r>
+    </w:p>
+    <w:p>
+      <w:pPr>
+        <w:pStyle w:val="PlainText"/>
+        <w:rPr>
+          <w:rFonts w:ascii="Courier New" w:hAnsi="Courier New" w:cs="Courier New"/>
+        </w:rPr>
+      </w:pPr>
+      <w:r>
+        <w:rPr>
+          <w:rFonts w:ascii="Courier New" w:hAnsi="Courier New" w:cs="Courier New"/>
+        </w:rPr>
+        <w:t>Number of KGs</w:t>
+      </w:r>
+      <w:r>
+        <w:rPr>
+          <w:rFonts w:ascii="Courier New" w:hAnsi="Courier New" w:cs="Courier New"/>
+        </w:rPr>
+        <w:tab/>
+      </w:r>
+      <w:r>
+        <w:rPr>
+          <w:rFonts w:ascii="Courier New" w:hAnsi="Courier New" w:cs="Courier New"/>
+        </w:rPr>
+        <w:tab/>
+      </w:r>
+      <w:r>
+        <w:rPr>
+          <w:rFonts w:ascii="Courier New" w:hAnsi="Courier New" w:cs="Courier New"/>
+        </w:rPr>
+        <w:tab/>
+        <w:t>- 102</w:t>
+      </w:r>
+    </w:p>
+    <w:p>
+      <w:pPr>
+        <w:pStyle w:val="PlainText"/>
+        <w:rPr>
+          <w:rFonts w:ascii="Courier New" w:hAnsi="Courier New" w:cs="Courier New"/>
+        </w:rPr>
+      </w:pPr>
+      <w:r>
+        <w:rPr>
+          <w:rFonts w:ascii="Courier New" w:hAnsi="Courier New" w:cs="Courier New"/>
+        </w:rPr>
+        <w:t>Rate</w:t>
+      </w:r>
+      <w:r>
+        <w:rPr>
+          <w:rFonts w:ascii="Courier New" w:hAnsi="Courier New" w:cs="Courier New"/>
+        </w:rPr>
+        <w:tab/>
+      </w:r>
+      <w:r>
+        <w:rPr>
+          <w:rFonts w:ascii="Courier New" w:hAnsi="Courier New" w:cs="Courier New"/>
+        </w:rPr>
+        <w:tab/>
+      </w:r>
+      <w:r>
+        <w:rPr>
+          <w:rFonts w:ascii="Courier New" w:hAnsi="Courier New" w:cs="Courier New"/>
+        </w:rPr>
+        <w:tab/>
+      </w:r>
+      <w:r>
+        <w:rPr>
+          <w:rFonts w:ascii="Courier New" w:hAnsi="Courier New" w:cs="Courier New"/>
+        </w:rPr>
+        <w:tab/>
+      </w:r>
+      <w:r>
+        <w:rPr>
+          <w:rFonts w:ascii="Courier New" w:hAnsi="Courier New" w:cs="Courier New"/>
+        </w:rPr>
+        <w:tab/>
+        <w:t>- 11</w:t>
+      </w:r>
+    </w:p>
+    <w:p>
+      <w:pPr>
+        <w:pStyle w:val="PlainText"/>
+        <w:rPr>
+          <w:rFonts w:ascii="Courier New" w:hAnsi="Courier New" w:cs="Courier New"/>
+        </w:rPr>
+      </w:pPr>
+      <w:r>
+        <w:rPr>
+          <w:rFonts w:ascii="Courier New" w:hAnsi="Courier New" w:cs="Courier New"/>
+        </w:rPr>
+        <w:t>Transport &amp; Miscellaneous</w:t>
+      </w:r>
+      <w:r>
+        <w:rPr>
+          <w:rFonts w:ascii="Courier New" w:hAnsi="Courier New" w:cs="Courier New"/>
+        </w:rPr>
+        <w:tab/>
+        <w:t>- 80</w:t>
+      </w:r>
+    </w:p>
+    <w:p>
+      <w:pPr>
+        <w:pStyle w:val="PlainText"/>
+        <w:rPr>
+          <w:rFonts w:ascii="Courier New" w:hAnsi="Courier New" w:cs="Courier New"/>
+        </w:rPr>
+      </w:pPr>
+      <w:r>
+        <w:rPr>
+          <w:rFonts w:ascii="Courier New" w:hAnsi="Courier New" w:cs="Courier New"/>
+        </w:rPr>
+        <w:t>Total Price</w:t>
+      </w:r>
+      <w:r>
+        <w:rPr>
+          <w:rFonts w:ascii="Courier New" w:hAnsi="Courier New" w:cs="Courier New"/>
+        </w:rPr>
+        <w:tab/>
+      </w:r>
+      <w:r>
+        <w:rPr>
+          <w:rFonts w:ascii="Courier New" w:hAnsi="Courier New" w:cs="Courier New"/>
+        </w:rPr>
+        <w:tab/>
+      </w:r>
+      <w:r>
+        <w:rPr>
+          <w:rFonts w:ascii="Courier New" w:hAnsi="Courier New" w:cs="Courier New"/>
+        </w:rPr>
+        <w:tab/>
+      </w:r>
+      <w:r>
+        <w:rPr>
+          <w:rFonts w:ascii="Courier New" w:hAnsi="Courier New" w:cs="Courier New"/>
+        </w:rPr>
+        <w:tab/>
+        <w:t>- 1202.0</w:t>
+      </w:r>
+    </w:p>
+    <w:p>
+      <w:pPr>
+        <w:pStyle w:val="PlainText"/>
+        <w:rPr>
+          <w:rFonts w:ascii="Courier New" w:hAnsi="Courier New" w:cs="Courier New"/>
+          <w:b/>
+        </w:rPr>
+      </w:pPr>
+      <w:r>
+        <w:rPr>
+          <w:rFonts w:ascii="Courier New" w:hAnsi="Courier New" w:cs="Courier New"/>
+          <w:b/>
+        </w:rPr>
+        <w:t>Amount balance</w:t>
+      </w:r>
+      <w:r>
+        <w:rPr>
+          <w:rFonts w:ascii="Courier New" w:hAnsi="Courier New" w:cs="Courier New"/>
+          <w:b/>
+        </w:rPr>
+        <w:tab/>
+      </w:r>
+      <w:r>
+        <w:rPr>
+          <w:rFonts w:ascii="Courier New" w:hAnsi="Courier New" w:cs="Courier New"/>
+          <w:b/>
+        </w:rPr>
+        <w:tab/>
+      </w:r>
+      <w:r>
+        <w:rPr>
+          <w:rFonts w:ascii="Courier New" w:hAnsi="Courier New" w:cs="Courier New"/>
+          <w:b/>
+        </w:rPr>
+        <w:tab/>
+        <w:t>- 28298.0</w:t>
+      </w:r>
+    </w:p>
+    <w:p>
+      <w:pPr>
+        <w:pStyle w:val="PlainText"/>
+        <w:rPr>
+          <w:rFonts w:ascii="Courier New" w:hAnsi="Courier New" w:cs="Courier New"/>
+        </w:rPr>
+      </w:pPr>
+    </w:p>
+    <w:p>
+      <w:pPr>
+        <w:pStyle w:val="PlainText"/>
+        <w:rPr>
+          <w:rFonts w:ascii="Courier New" w:hAnsi="Courier New" w:cs="Courier New"/>
+        </w:rPr>
+      </w:pPr>
     </w:p>
     <w:p>
       <w:pPr>

--- a/customer _details/NAVEEN/CHALKERE/PM/PURCHASE DETAILS.docx
+++ b/customer _details/NAVEEN/CHALKERE/PM/PURCHASE DETAILS.docx
@@ -9168,13 +9168,7 @@
         <w:rPr>
           <w:rFonts w:ascii="Courier New" w:hAnsi="Courier New" w:cs="Courier New"/>
         </w:rPr>
-        <w:t>SAT Feb 17</w:t>
-      </w:r>
-      <w:r>
-        <w:rPr>
-          <w:rFonts w:ascii="Courier New" w:hAnsi="Courier New" w:cs="Courier New"/>
-        </w:rPr>
-        <w:t xml:space="preserve"> 11:58:33 PST 2018</w:t>
+        <w:t>SAT Feb 17 11:58:33 PST 2018</w:t>
       </w:r>
     </w:p>
     <w:p>
@@ -9516,6 +9510,392 @@
         <w:tab/>
         <w:t>- 28298.0</w:t>
       </w:r>
+    </w:p>
+    <w:p>
+      <w:pPr>
+        <w:pStyle w:val="PlainText"/>
+        <w:rPr>
+          <w:rFonts w:ascii="Courier New" w:hAnsi="Courier New" w:cs="Courier New"/>
+          <w:b/>
+        </w:rPr>
+      </w:pPr>
+    </w:p>
+    <w:p>
+      <w:pPr>
+        <w:pStyle w:val="PlainText"/>
+        <w:rPr>
+          <w:rFonts w:ascii="Courier New" w:hAnsi="Courier New" w:cs="Courier New"/>
+        </w:rPr>
+      </w:pPr>
+      <w:r>
+        <w:rPr>
+          <w:rFonts w:ascii="Courier New" w:hAnsi="Courier New" w:cs="Courier New"/>
+        </w:rPr>
+        <w:t>TUE Feb 20</w:t>
+      </w:r>
+      <w:r>
+        <w:rPr>
+          <w:rFonts w:ascii="Courier New" w:hAnsi="Courier New" w:cs="Courier New"/>
+        </w:rPr>
+        <w:t xml:space="preserve"> 12:02:03 PST 2018</w:t>
+      </w:r>
+    </w:p>
+    <w:p>
+      <w:pPr>
+        <w:pStyle w:val="PlainText"/>
+        <w:rPr>
+          <w:rFonts w:ascii="Courier New" w:hAnsi="Courier New" w:cs="Courier New"/>
+        </w:rPr>
+      </w:pPr>
+      <w:r>
+        <w:rPr>
+          <w:rFonts w:ascii="Courier New" w:hAnsi="Courier New" w:cs="Courier New"/>
+        </w:rPr>
+        <w:t>Person Name</w:t>
+      </w:r>
+      <w:r>
+        <w:rPr>
+          <w:rFonts w:ascii="Courier New" w:hAnsi="Courier New" w:cs="Courier New"/>
+        </w:rPr>
+        <w:tab/>
+      </w:r>
+      <w:r>
+        <w:rPr>
+          <w:rFonts w:ascii="Courier New" w:hAnsi="Courier New" w:cs="Courier New"/>
+        </w:rPr>
+        <w:tab/>
+      </w:r>
+      <w:r>
+        <w:rPr>
+          <w:rFonts w:ascii="Courier New" w:hAnsi="Courier New" w:cs="Courier New"/>
+        </w:rPr>
+        <w:tab/>
+      </w:r>
+      <w:r>
+        <w:rPr>
+          <w:rFonts w:ascii="Courier New" w:hAnsi="Courier New" w:cs="Courier New"/>
+        </w:rPr>
+        <w:tab/>
+        <w:t>- PM</w:t>
+      </w:r>
+    </w:p>
+    <w:p>
+      <w:pPr>
+        <w:pStyle w:val="PlainText"/>
+        <w:rPr>
+          <w:rFonts w:ascii="Courier New" w:hAnsi="Courier New" w:cs="Courier New"/>
+        </w:rPr>
+      </w:pPr>
+      <w:r>
+        <w:rPr>
+          <w:rFonts w:ascii="Courier New" w:hAnsi="Courier New" w:cs="Courier New"/>
+        </w:rPr>
+        <w:t>Bill number</w:t>
+      </w:r>
+      <w:r>
+        <w:rPr>
+          <w:rFonts w:ascii="Courier New" w:hAnsi="Courier New" w:cs="Courier New"/>
+        </w:rPr>
+        <w:tab/>
+      </w:r>
+      <w:r>
+        <w:rPr>
+          <w:rFonts w:ascii="Courier New" w:hAnsi="Courier New" w:cs="Courier New"/>
+        </w:rPr>
+        <w:tab/>
+      </w:r>
+      <w:r>
+        <w:rPr>
+          <w:rFonts w:ascii="Courier New" w:hAnsi="Courier New" w:cs="Courier New"/>
+        </w:rPr>
+        <w:tab/>
+      </w:r>
+      <w:r>
+        <w:rPr>
+          <w:rFonts w:ascii="Courier New" w:hAnsi="Courier New" w:cs="Courier New"/>
+        </w:rPr>
+        <w:tab/>
+        <w:t>- 191</w:t>
+      </w:r>
+    </w:p>
+    <w:p>
+      <w:pPr>
+        <w:pStyle w:val="PlainText"/>
+        <w:rPr>
+          <w:rFonts w:ascii="Courier New" w:hAnsi="Courier New" w:cs="Courier New"/>
+        </w:rPr>
+      </w:pPr>
+      <w:r>
+        <w:rPr>
+          <w:rFonts w:ascii="Courier New" w:hAnsi="Courier New" w:cs="Courier New"/>
+        </w:rPr>
+        <w:t>---------------------------------------------------------------</w:t>
+      </w:r>
+    </w:p>
+    <w:p>
+      <w:pPr>
+        <w:pStyle w:val="PlainText"/>
+        <w:rPr>
+          <w:rFonts w:ascii="Courier New" w:hAnsi="Courier New" w:cs="Courier New"/>
+        </w:rPr>
+      </w:pPr>
+      <w:r>
+        <w:rPr>
+          <w:rFonts w:ascii="Courier New" w:hAnsi="Courier New" w:cs="Courier New"/>
+        </w:rPr>
+        <w:t>Item Name</w:t>
+      </w:r>
+      <w:r>
+        <w:rPr>
+          <w:rFonts w:ascii="Courier New" w:hAnsi="Courier New" w:cs="Courier New"/>
+        </w:rPr>
+        <w:tab/>
+      </w:r>
+      <w:r>
+        <w:rPr>
+          <w:rFonts w:ascii="Courier New" w:hAnsi="Courier New" w:cs="Courier New"/>
+        </w:rPr>
+        <w:tab/>
+      </w:r>
+      <w:r>
+        <w:rPr>
+          <w:rFonts w:ascii="Courier New" w:hAnsi="Courier New" w:cs="Courier New"/>
+        </w:rPr>
+        <w:tab/>
+      </w:r>
+      <w:r>
+        <w:rPr>
+          <w:rFonts w:ascii="Courier New" w:hAnsi="Courier New" w:cs="Courier New"/>
+        </w:rPr>
+        <w:tab/>
+        <w:t>- CARROT</w:t>
+      </w:r>
+    </w:p>
+    <w:p>
+      <w:pPr>
+        <w:pStyle w:val="PlainText"/>
+        <w:rPr>
+          <w:rFonts w:ascii="Courier New" w:hAnsi="Courier New" w:cs="Courier New"/>
+        </w:rPr>
+      </w:pPr>
+      <w:r>
+        <w:rPr>
+          <w:rFonts w:ascii="Courier New" w:hAnsi="Courier New" w:cs="Courier New"/>
+        </w:rPr>
+        <w:t>Number of Pockets</w:t>
+      </w:r>
+      <w:r>
+        <w:rPr>
+          <w:rFonts w:ascii="Courier New" w:hAnsi="Courier New" w:cs="Courier New"/>
+        </w:rPr>
+        <w:tab/>
+      </w:r>
+      <w:r>
+        <w:rPr>
+          <w:rFonts w:ascii="Courier New" w:hAnsi="Courier New" w:cs="Courier New"/>
+        </w:rPr>
+        <w:tab/>
+      </w:r>
+      <w:r>
+        <w:rPr>
+          <w:rFonts w:ascii="Courier New" w:hAnsi="Courier New" w:cs="Courier New"/>
+        </w:rPr>
+        <w:tab/>
+        <w:t>- 1</w:t>
+      </w:r>
+    </w:p>
+    <w:p>
+      <w:pPr>
+        <w:pStyle w:val="PlainText"/>
+        <w:rPr>
+          <w:rFonts w:ascii="Courier New" w:hAnsi="Courier New" w:cs="Courier New"/>
+        </w:rPr>
+      </w:pPr>
+      <w:r>
+        <w:rPr>
+          <w:rFonts w:ascii="Courier New" w:hAnsi="Courier New" w:cs="Courier New"/>
+        </w:rPr>
+        <w:t>Number of KGs</w:t>
+      </w:r>
+      <w:r>
+        <w:rPr>
+          <w:rFonts w:ascii="Courier New" w:hAnsi="Courier New" w:cs="Courier New"/>
+        </w:rPr>
+        <w:tab/>
+      </w:r>
+      <w:r>
+        <w:rPr>
+          <w:rFonts w:ascii="Courier New" w:hAnsi="Courier New" w:cs="Courier New"/>
+        </w:rPr>
+        <w:tab/>
+      </w:r>
+      <w:r>
+        <w:rPr>
+          <w:rFonts w:ascii="Courier New" w:hAnsi="Courier New" w:cs="Courier New"/>
+        </w:rPr>
+        <w:tab/>
+        <w:t>- 76</w:t>
+      </w:r>
+    </w:p>
+    <w:p>
+      <w:pPr>
+        <w:pStyle w:val="PlainText"/>
+        <w:rPr>
+          <w:rFonts w:ascii="Courier New" w:hAnsi="Courier New" w:cs="Courier New"/>
+        </w:rPr>
+      </w:pPr>
+      <w:r>
+        <w:rPr>
+          <w:rFonts w:ascii="Courier New" w:hAnsi="Courier New" w:cs="Courier New"/>
+        </w:rPr>
+        <w:t>Rate</w:t>
+      </w:r>
+      <w:r>
+        <w:rPr>
+          <w:rFonts w:ascii="Courier New" w:hAnsi="Courier New" w:cs="Courier New"/>
+        </w:rPr>
+        <w:tab/>
+      </w:r>
+      <w:r>
+        <w:rPr>
+          <w:rFonts w:ascii="Courier New" w:hAnsi="Courier New" w:cs="Courier New"/>
+        </w:rPr>
+        <w:tab/>
+      </w:r>
+      <w:r>
+        <w:rPr>
+          <w:rFonts w:ascii="Courier New" w:hAnsi="Courier New" w:cs="Courier New"/>
+        </w:rPr>
+        <w:tab/>
+      </w:r>
+      <w:r>
+        <w:rPr>
+          <w:rFonts w:ascii="Courier New" w:hAnsi="Courier New" w:cs="Courier New"/>
+        </w:rPr>
+        <w:tab/>
+      </w:r>
+      <w:r>
+        <w:rPr>
+          <w:rFonts w:ascii="Courier New" w:hAnsi="Courier New" w:cs="Courier New"/>
+        </w:rPr>
+        <w:tab/>
+        <w:t>- 9</w:t>
+      </w:r>
+    </w:p>
+    <w:p>
+      <w:pPr>
+        <w:pStyle w:val="PlainText"/>
+        <w:rPr>
+          <w:rFonts w:ascii="Courier New" w:hAnsi="Courier New" w:cs="Courier New"/>
+        </w:rPr>
+      </w:pPr>
+      <w:r>
+        <w:rPr>
+          <w:rFonts w:ascii="Courier New" w:hAnsi="Courier New" w:cs="Courier New"/>
+        </w:rPr>
+        <w:t>Transport &amp; Miscellaneous</w:t>
+      </w:r>
+      <w:r>
+        <w:rPr>
+          <w:rFonts w:ascii="Courier New" w:hAnsi="Courier New" w:cs="Courier New"/>
+        </w:rPr>
+        <w:tab/>
+        <w:t>- 110</w:t>
+      </w:r>
+    </w:p>
+    <w:p>
+      <w:pPr>
+        <w:pStyle w:val="PlainText"/>
+        <w:rPr>
+          <w:rFonts w:ascii="Courier New" w:hAnsi="Courier New" w:cs="Courier New"/>
+        </w:rPr>
+      </w:pPr>
+      <w:r>
+        <w:rPr>
+          <w:rFonts w:ascii="Courier New" w:hAnsi="Courier New" w:cs="Courier New"/>
+        </w:rPr>
+        <w:t>Total Price</w:t>
+      </w:r>
+      <w:r>
+        <w:rPr>
+          <w:rFonts w:ascii="Courier New" w:hAnsi="Courier New" w:cs="Courier New"/>
+        </w:rPr>
+        <w:tab/>
+      </w:r>
+      <w:r>
+        <w:rPr>
+          <w:rFonts w:ascii="Courier New" w:hAnsi="Courier New" w:cs="Courier New"/>
+        </w:rPr>
+        <w:tab/>
+      </w:r>
+      <w:r>
+        <w:rPr>
+          <w:rFonts w:ascii="Courier New" w:hAnsi="Courier New" w:cs="Courier New"/>
+        </w:rPr>
+        <w:tab/>
+      </w:r>
+      <w:r>
+        <w:rPr>
+          <w:rFonts w:ascii="Courier New" w:hAnsi="Courier New" w:cs="Courier New"/>
+        </w:rPr>
+        <w:tab/>
+        <w:t>- 794.0</w:t>
+      </w:r>
+    </w:p>
+    <w:p>
+      <w:pPr>
+        <w:pStyle w:val="PlainText"/>
+        <w:rPr>
+          <w:rFonts w:ascii="Courier New" w:hAnsi="Courier New" w:cs="Courier New"/>
+          <w:b/>
+        </w:rPr>
+      </w:pPr>
+      <w:r>
+        <w:rPr>
+          <w:rFonts w:ascii="Courier New" w:hAnsi="Courier New" w:cs="Courier New"/>
+          <w:b/>
+        </w:rPr>
+        <w:t>Amount balance</w:t>
+      </w:r>
+      <w:r>
+        <w:rPr>
+          <w:rFonts w:ascii="Courier New" w:hAnsi="Courier New" w:cs="Courier New"/>
+          <w:b/>
+        </w:rPr>
+        <w:tab/>
+      </w:r>
+      <w:r>
+        <w:rPr>
+          <w:rFonts w:ascii="Courier New" w:hAnsi="Courier New" w:cs="Courier New"/>
+          <w:b/>
+        </w:rPr>
+        <w:tab/>
+      </w:r>
+      <w:r>
+        <w:rPr>
+          <w:rFonts w:ascii="Courier New" w:hAnsi="Courier New" w:cs="Courier New"/>
+          <w:b/>
+        </w:rPr>
+        <w:tab/>
+        <w:t>- 29092.0</w:t>
+      </w:r>
+    </w:p>
+    <w:p>
+      <w:pPr>
+        <w:pStyle w:val="PlainText"/>
+        <w:rPr>
+          <w:rFonts w:ascii="Courier New" w:hAnsi="Courier New" w:cs="Courier New"/>
+        </w:rPr>
+      </w:pPr>
+    </w:p>
+    <w:p>
+      <w:pPr>
+        <w:pStyle w:val="PlainText"/>
+        <w:rPr>
+          <w:rFonts w:ascii="Courier New" w:hAnsi="Courier New" w:cs="Courier New"/>
+          <w:b/>
+        </w:rPr>
+      </w:pPr>
     </w:p>
     <w:p>
       <w:pPr>

--- a/customer _details/NAVEEN/CHALKERE/PM/PURCHASE DETAILS.docx
+++ b/customer _details/NAVEEN/CHALKERE/PM/PURCHASE DETAILS.docx
@@ -9531,13 +9531,7 @@
         <w:rPr>
           <w:rFonts w:ascii="Courier New" w:hAnsi="Courier New" w:cs="Courier New"/>
         </w:rPr>
-        <w:t>TUE Feb 20</w:t>
-      </w:r>
-      <w:r>
-        <w:rPr>
-          <w:rFonts w:ascii="Courier New" w:hAnsi="Courier New" w:cs="Courier New"/>
-        </w:rPr>
-        <w:t xml:space="preserve"> 12:02:03 PST 2018</w:t>
+        <w:t>TUE Feb 20 12:02:03 PST 2018</w:t>
       </w:r>
     </w:p>
     <w:p>
@@ -9879,6 +9873,457 @@
         <w:tab/>
         <w:t>- 29092.0</w:t>
       </w:r>
+    </w:p>
+    <w:p>
+      <w:pPr>
+        <w:pStyle w:val="PlainText"/>
+        <w:rPr>
+          <w:rFonts w:ascii="Courier New" w:hAnsi="Courier New" w:cs="Courier New"/>
+          <w:b/>
+        </w:rPr>
+      </w:pPr>
+    </w:p>
+    <w:p>
+      <w:pPr>
+        <w:pStyle w:val="PlainText"/>
+        <w:rPr>
+          <w:rFonts w:ascii="Courier New" w:hAnsi="Courier New" w:cs="Courier New"/>
+        </w:rPr>
+      </w:pPr>
+      <w:r>
+        <w:rPr>
+          <w:rFonts w:ascii="Courier New" w:hAnsi="Courier New" w:cs="Courier New"/>
+        </w:rPr>
+        <w:t>SAT Feb 24</w:t>
+      </w:r>
+      <w:r>
+        <w:rPr>
+          <w:rFonts w:ascii="Courier New" w:hAnsi="Courier New" w:cs="Courier New"/>
+        </w:rPr>
+        <w:t xml:space="preserve"> 12:19:03 PST 2018</w:t>
+      </w:r>
+    </w:p>
+    <w:p>
+      <w:pPr>
+        <w:pStyle w:val="PlainText"/>
+        <w:rPr>
+          <w:rFonts w:ascii="Courier New" w:hAnsi="Courier New" w:cs="Courier New"/>
+        </w:rPr>
+      </w:pPr>
+      <w:r>
+        <w:rPr>
+          <w:rFonts w:ascii="Courier New" w:hAnsi="Courier New" w:cs="Courier New"/>
+        </w:rPr>
+        <w:t>Person Name</w:t>
+      </w:r>
+      <w:r>
+        <w:rPr>
+          <w:rFonts w:ascii="Courier New" w:hAnsi="Courier New" w:cs="Courier New"/>
+        </w:rPr>
+        <w:tab/>
+      </w:r>
+      <w:r>
+        <w:rPr>
+          <w:rFonts w:ascii="Courier New" w:hAnsi="Courier New" w:cs="Courier New"/>
+        </w:rPr>
+        <w:tab/>
+      </w:r>
+      <w:r>
+        <w:rPr>
+          <w:rFonts w:ascii="Courier New" w:hAnsi="Courier New" w:cs="Courier New"/>
+        </w:rPr>
+        <w:tab/>
+      </w:r>
+      <w:r>
+        <w:rPr>
+          <w:rFonts w:ascii="Courier New" w:hAnsi="Courier New" w:cs="Courier New"/>
+        </w:rPr>
+        <w:tab/>
+        <w:t>- PM</w:t>
+      </w:r>
+    </w:p>
+    <w:p>
+      <w:pPr>
+        <w:pStyle w:val="PlainText"/>
+        <w:rPr>
+          <w:rFonts w:ascii="Courier New" w:hAnsi="Courier New" w:cs="Courier New"/>
+        </w:rPr>
+      </w:pPr>
+      <w:r>
+        <w:rPr>
+          <w:rFonts w:ascii="Courier New" w:hAnsi="Courier New" w:cs="Courier New"/>
+        </w:rPr>
+        <w:t>Bill number</w:t>
+      </w:r>
+      <w:r>
+        <w:rPr>
+          <w:rFonts w:ascii="Courier New" w:hAnsi="Courier New" w:cs="Courier New"/>
+        </w:rPr>
+        <w:tab/>
+      </w:r>
+      <w:r>
+        <w:rPr>
+          <w:rFonts w:ascii="Courier New" w:hAnsi="Courier New" w:cs="Courier New"/>
+        </w:rPr>
+        <w:tab/>
+      </w:r>
+      <w:r>
+        <w:rPr>
+          <w:rFonts w:ascii="Courier New" w:hAnsi="Courier New" w:cs="Courier New"/>
+        </w:rPr>
+        <w:tab/>
+      </w:r>
+      <w:r>
+        <w:rPr>
+          <w:rFonts w:ascii="Courier New" w:hAnsi="Courier New" w:cs="Courier New"/>
+        </w:rPr>
+        <w:tab/>
+        <w:t>- 196</w:t>
+      </w:r>
+    </w:p>
+    <w:p>
+      <w:pPr>
+        <w:pStyle w:val="PlainText"/>
+        <w:rPr>
+          <w:rFonts w:ascii="Courier New" w:hAnsi="Courier New" w:cs="Courier New"/>
+        </w:rPr>
+      </w:pPr>
+      <w:r>
+        <w:rPr>
+          <w:rFonts w:ascii="Courier New" w:hAnsi="Courier New" w:cs="Courier New"/>
+        </w:rPr>
+        <w:t>---------------------------------------------------------------</w:t>
+      </w:r>
+    </w:p>
+    <w:p>
+      <w:pPr>
+        <w:pStyle w:val="PlainText"/>
+        <w:rPr>
+          <w:rFonts w:ascii="Courier New" w:hAnsi="Courier New" w:cs="Courier New"/>
+        </w:rPr>
+      </w:pPr>
+      <w:r>
+        <w:rPr>
+          <w:rFonts w:ascii="Courier New" w:hAnsi="Courier New" w:cs="Courier New"/>
+        </w:rPr>
+        <w:t>Item Name</w:t>
+      </w:r>
+      <w:r>
+        <w:rPr>
+          <w:rFonts w:ascii="Courier New" w:hAnsi="Courier New" w:cs="Courier New"/>
+        </w:rPr>
+        <w:tab/>
+      </w:r>
+      <w:r>
+        <w:rPr>
+          <w:rFonts w:ascii="Courier New" w:hAnsi="Courier New" w:cs="Courier New"/>
+        </w:rPr>
+        <w:tab/>
+      </w:r>
+      <w:r>
+        <w:rPr>
+          <w:rFonts w:ascii="Courier New" w:hAnsi="Courier New" w:cs="Courier New"/>
+        </w:rPr>
+        <w:tab/>
+      </w:r>
+      <w:r>
+        <w:rPr>
+          <w:rFonts w:ascii="Courier New" w:hAnsi="Courier New" w:cs="Courier New"/>
+        </w:rPr>
+        <w:tab/>
+        <w:t>- CARROT</w:t>
+      </w:r>
+    </w:p>
+    <w:p>
+      <w:pPr>
+        <w:pStyle w:val="PlainText"/>
+        <w:rPr>
+          <w:rFonts w:ascii="Courier New" w:hAnsi="Courier New" w:cs="Courier New"/>
+        </w:rPr>
+      </w:pPr>
+      <w:r>
+        <w:rPr>
+          <w:rFonts w:ascii="Courier New" w:hAnsi="Courier New" w:cs="Courier New"/>
+        </w:rPr>
+        <w:t>Number of Pockets</w:t>
+      </w:r>
+      <w:r>
+        <w:rPr>
+          <w:rFonts w:ascii="Courier New" w:hAnsi="Courier New" w:cs="Courier New"/>
+        </w:rPr>
+        <w:tab/>
+      </w:r>
+      <w:r>
+        <w:rPr>
+          <w:rFonts w:ascii="Courier New" w:hAnsi="Courier New" w:cs="Courier New"/>
+        </w:rPr>
+        <w:tab/>
+      </w:r>
+      <w:r>
+        <w:rPr>
+          <w:rFonts w:ascii="Courier New" w:hAnsi="Courier New" w:cs="Courier New"/>
+        </w:rPr>
+        <w:tab/>
+        <w:t>- 1</w:t>
+      </w:r>
+    </w:p>
+    <w:p>
+      <w:pPr>
+        <w:pStyle w:val="PlainText"/>
+        <w:rPr>
+          <w:rFonts w:ascii="Courier New" w:hAnsi="Courier New" w:cs="Courier New"/>
+        </w:rPr>
+      </w:pPr>
+      <w:r>
+        <w:rPr>
+          <w:rFonts w:ascii="Courier New" w:hAnsi="Courier New" w:cs="Courier New"/>
+        </w:rPr>
+        <w:t>Number of KGs</w:t>
+      </w:r>
+      <w:r>
+        <w:rPr>
+          <w:rFonts w:ascii="Courier New" w:hAnsi="Courier New" w:cs="Courier New"/>
+        </w:rPr>
+        <w:tab/>
+      </w:r>
+      <w:r>
+        <w:rPr>
+          <w:rFonts w:ascii="Courier New" w:hAnsi="Courier New" w:cs="Courier New"/>
+        </w:rPr>
+        <w:tab/>
+      </w:r>
+      <w:r>
+        <w:rPr>
+          <w:rFonts w:ascii="Courier New" w:hAnsi="Courier New" w:cs="Courier New"/>
+        </w:rPr>
+        <w:tab/>
+        <w:t>- 90</w:t>
+      </w:r>
+    </w:p>
+    <w:p>
+      <w:pPr>
+        <w:pStyle w:val="PlainText"/>
+        <w:rPr>
+          <w:rFonts w:ascii="Courier New" w:hAnsi="Courier New" w:cs="Courier New"/>
+        </w:rPr>
+      </w:pPr>
+      <w:r>
+        <w:rPr>
+          <w:rFonts w:ascii="Courier New" w:hAnsi="Courier New" w:cs="Courier New"/>
+        </w:rPr>
+        <w:t>Rate</w:t>
+      </w:r>
+      <w:r>
+        <w:rPr>
+          <w:rFonts w:ascii="Courier New" w:hAnsi="Courier New" w:cs="Courier New"/>
+        </w:rPr>
+        <w:tab/>
+      </w:r>
+      <w:r>
+        <w:rPr>
+          <w:rFonts w:ascii="Courier New" w:hAnsi="Courier New" w:cs="Courier New"/>
+        </w:rPr>
+        <w:tab/>
+      </w:r>
+      <w:r>
+        <w:rPr>
+          <w:rFonts w:ascii="Courier New" w:hAnsi="Courier New" w:cs="Courier New"/>
+        </w:rPr>
+        <w:tab/>
+      </w:r>
+      <w:r>
+        <w:rPr>
+          <w:rFonts w:ascii="Courier New" w:hAnsi="Courier New" w:cs="Courier New"/>
+        </w:rPr>
+        <w:tab/>
+      </w:r>
+      <w:r>
+        <w:rPr>
+          <w:rFonts w:ascii="Courier New" w:hAnsi="Courier New" w:cs="Courier New"/>
+        </w:rPr>
+        <w:tab/>
+        <w:t>- 9</w:t>
+      </w:r>
+    </w:p>
+    <w:p>
+      <w:pPr>
+        <w:pStyle w:val="PlainText"/>
+        <w:rPr>
+          <w:rFonts w:ascii="Courier New" w:hAnsi="Courier New" w:cs="Courier New"/>
+        </w:rPr>
+      </w:pPr>
+      <w:r>
+        <w:rPr>
+          <w:rFonts w:ascii="Courier New" w:hAnsi="Courier New" w:cs="Courier New"/>
+        </w:rPr>
+        <w:t>Transport &amp; Miscellaneous</w:t>
+      </w:r>
+      <w:r>
+        <w:rPr>
+          <w:rFonts w:ascii="Courier New" w:hAnsi="Courier New" w:cs="Courier New"/>
+        </w:rPr>
+        <w:tab/>
+        <w:t>- 80</w:t>
+      </w:r>
+    </w:p>
+    <w:p>
+      <w:pPr>
+        <w:pStyle w:val="PlainText"/>
+        <w:rPr>
+          <w:rFonts w:ascii="Courier New" w:hAnsi="Courier New" w:cs="Courier New"/>
+        </w:rPr>
+      </w:pPr>
+      <w:r>
+        <w:rPr>
+          <w:rFonts w:ascii="Courier New" w:hAnsi="Courier New" w:cs="Courier New"/>
+        </w:rPr>
+        <w:t>Total Price</w:t>
+      </w:r>
+      <w:r>
+        <w:rPr>
+          <w:rFonts w:ascii="Courier New" w:hAnsi="Courier New" w:cs="Courier New"/>
+        </w:rPr>
+        <w:tab/>
+      </w:r>
+      <w:r>
+        <w:rPr>
+          <w:rFonts w:ascii="Courier New" w:hAnsi="Courier New" w:cs="Courier New"/>
+        </w:rPr>
+        <w:tab/>
+      </w:r>
+      <w:r>
+        <w:rPr>
+          <w:rFonts w:ascii="Courier New" w:hAnsi="Courier New" w:cs="Courier New"/>
+        </w:rPr>
+        <w:tab/>
+      </w:r>
+      <w:r>
+        <w:rPr>
+          <w:rFonts w:ascii="Courier New" w:hAnsi="Courier New" w:cs="Courier New"/>
+        </w:rPr>
+        <w:tab/>
+        <w:t>- 890.0</w:t>
+      </w:r>
+    </w:p>
+    <w:p>
+      <w:pPr>
+        <w:pStyle w:val="PlainText"/>
+        <w:rPr>
+          <w:rFonts w:ascii="Courier New" w:hAnsi="Courier New" w:cs="Courier New"/>
+          <w:color w:val="FF0000"/>
+        </w:rPr>
+      </w:pPr>
+      <w:r>
+        <w:rPr>
+          <w:rFonts w:ascii="Courier New" w:hAnsi="Courier New" w:cs="Courier New"/>
+          <w:color w:val="FF0000"/>
+        </w:rPr>
+        <w:t>Amount Received</w:t>
+      </w:r>
+      <w:r>
+        <w:rPr>
+          <w:rFonts w:ascii="Courier New" w:hAnsi="Courier New" w:cs="Courier New"/>
+          <w:color w:val="FF0000"/>
+        </w:rPr>
+        <w:tab/>
+      </w:r>
+      <w:r>
+        <w:rPr>
+          <w:rFonts w:ascii="Courier New" w:hAnsi="Courier New" w:cs="Courier New"/>
+          <w:color w:val="FF0000"/>
+        </w:rPr>
+        <w:tab/>
+      </w:r>
+      <w:r>
+        <w:rPr>
+          <w:rFonts w:ascii="Courier New" w:hAnsi="Courier New" w:cs="Courier New"/>
+          <w:color w:val="FF0000"/>
+        </w:rPr>
+        <w:tab/>
+        <w:t>- 5000</w:t>
+      </w:r>
+    </w:p>
+    <w:p>
+      <w:pPr>
+        <w:pStyle w:val="PlainText"/>
+        <w:rPr>
+          <w:rFonts w:ascii="Courier New" w:hAnsi="Courier New" w:cs="Courier New"/>
+          <w:b/>
+        </w:rPr>
+      </w:pPr>
+      <w:r>
+        <w:rPr>
+          <w:rFonts w:ascii="Courier New" w:hAnsi="Courier New" w:cs="Courier New"/>
+          <w:b/>
+        </w:rPr>
+        <w:t>Amount balance</w:t>
+      </w:r>
+      <w:r>
+        <w:rPr>
+          <w:rFonts w:ascii="Courier New" w:hAnsi="Courier New" w:cs="Courier New"/>
+          <w:b/>
+        </w:rPr>
+        <w:tab/>
+      </w:r>
+      <w:r>
+        <w:rPr>
+          <w:rFonts w:ascii="Courier New" w:hAnsi="Courier New" w:cs="Courier New"/>
+          <w:b/>
+        </w:rPr>
+        <w:tab/>
+      </w:r>
+      <w:r>
+        <w:rPr>
+          <w:rFonts w:ascii="Courier New" w:hAnsi="Courier New" w:cs="Courier New"/>
+          <w:b/>
+        </w:rPr>
+        <w:tab/>
+        <w:t>- 24982.0</w:t>
+      </w:r>
+    </w:p>
+    <w:p>
+      <w:pPr>
+        <w:pStyle w:val="PlainText"/>
+        <w:rPr>
+          <w:rFonts w:ascii="Courier New" w:hAnsi="Courier New" w:cs="Courier New"/>
+        </w:rPr>
+      </w:pPr>
+      <w:r>
+        <w:rPr>
+          <w:rFonts w:ascii="Courier New" w:hAnsi="Courier New" w:cs="Courier New"/>
+        </w:rPr>
+        <w:t>Amount Received mode</w:t>
+      </w:r>
+      <w:r>
+        <w:rPr>
+          <w:rFonts w:ascii="Courier New" w:hAnsi="Courier New" w:cs="Courier New"/>
+        </w:rPr>
+        <w:tab/>
+      </w:r>
+      <w:r>
+        <w:rPr>
+          <w:rFonts w:ascii="Courier New" w:hAnsi="Courier New" w:cs="Courier New"/>
+        </w:rPr>
+        <w:tab/>
+        <w:t>- CASH</w:t>
+      </w:r>
+    </w:p>
+    <w:p>
+      <w:pPr>
+        <w:pStyle w:val="PlainText"/>
+        <w:rPr>
+          <w:rFonts w:ascii="Courier New" w:hAnsi="Courier New" w:cs="Courier New"/>
+        </w:rPr>
+      </w:pPr>
+    </w:p>
+    <w:p>
+      <w:pPr>
+        <w:pStyle w:val="PlainText"/>
+        <w:rPr>
+          <w:rFonts w:ascii="Courier New" w:hAnsi="Courier New" w:cs="Courier New"/>
+          <w:b/>
+        </w:rPr>
+      </w:pPr>
     </w:p>
     <w:p>
       <w:pPr>

--- a/customer _details/NAVEEN/CHALKERE/PM/PURCHASE DETAILS.docx
+++ b/customer _details/NAVEEN/CHALKERE/PM/PURCHASE DETAILS.docx
@@ -9894,13 +9894,7 @@
         <w:rPr>
           <w:rFonts w:ascii="Courier New" w:hAnsi="Courier New" w:cs="Courier New"/>
         </w:rPr>
-        <w:t>SAT Feb 24</w:t>
-      </w:r>
-      <w:r>
-        <w:rPr>
-          <w:rFonts w:ascii="Courier New" w:hAnsi="Courier New" w:cs="Courier New"/>
-        </w:rPr>
-        <w:t xml:space="preserve"> 12:19:03 PST 2018</w:t>
+        <w:t>SAT Feb 24 12:19:03 PST 2018</w:t>
       </w:r>
     </w:p>
     <w:p>
@@ -10307,6 +10301,390 @@
         <w:tab/>
         <w:t>- CASH</w:t>
       </w:r>
+    </w:p>
+    <w:p>
+      <w:pPr>
+        <w:pStyle w:val="PlainText"/>
+        <w:rPr>
+          <w:rFonts w:ascii="Courier New" w:hAnsi="Courier New" w:cs="Courier New"/>
+        </w:rPr>
+      </w:pPr>
+    </w:p>
+    <w:p>
+      <w:pPr>
+        <w:pStyle w:val="PlainText"/>
+        <w:rPr>
+          <w:rFonts w:ascii="Courier New" w:hAnsi="Courier New" w:cs="Courier New"/>
+        </w:rPr>
+      </w:pPr>
+      <w:r>
+        <w:rPr>
+          <w:rFonts w:ascii="Courier New" w:hAnsi="Courier New" w:cs="Courier New"/>
+        </w:rPr>
+        <w:t>SAT Mar 03</w:t>
+      </w:r>
+      <w:r>
+        <w:rPr>
+          <w:rFonts w:ascii="Courier New" w:hAnsi="Courier New" w:cs="Courier New"/>
+        </w:rPr>
+        <w:t xml:space="preserve"> 08:54:57 IST 2018</w:t>
+      </w:r>
+    </w:p>
+    <w:p>
+      <w:pPr>
+        <w:pStyle w:val="PlainText"/>
+        <w:rPr>
+          <w:rFonts w:ascii="Courier New" w:hAnsi="Courier New" w:cs="Courier New"/>
+        </w:rPr>
+      </w:pPr>
+      <w:r>
+        <w:rPr>
+          <w:rFonts w:ascii="Courier New" w:hAnsi="Courier New" w:cs="Courier New"/>
+        </w:rPr>
+        <w:t>Person Name</w:t>
+      </w:r>
+      <w:r>
+        <w:rPr>
+          <w:rFonts w:ascii="Courier New" w:hAnsi="Courier New" w:cs="Courier New"/>
+        </w:rPr>
+        <w:tab/>
+      </w:r>
+      <w:r>
+        <w:rPr>
+          <w:rFonts w:ascii="Courier New" w:hAnsi="Courier New" w:cs="Courier New"/>
+        </w:rPr>
+        <w:tab/>
+      </w:r>
+      <w:r>
+        <w:rPr>
+          <w:rFonts w:ascii="Courier New" w:hAnsi="Courier New" w:cs="Courier New"/>
+        </w:rPr>
+        <w:tab/>
+      </w:r>
+      <w:r>
+        <w:rPr>
+          <w:rFonts w:ascii="Courier New" w:hAnsi="Courier New" w:cs="Courier New"/>
+        </w:rPr>
+        <w:tab/>
+        <w:t>- PM</w:t>
+      </w:r>
+    </w:p>
+    <w:p>
+      <w:pPr>
+        <w:pStyle w:val="PlainText"/>
+        <w:rPr>
+          <w:rFonts w:ascii="Courier New" w:hAnsi="Courier New" w:cs="Courier New"/>
+        </w:rPr>
+      </w:pPr>
+      <w:r>
+        <w:rPr>
+          <w:rFonts w:ascii="Courier New" w:hAnsi="Courier New" w:cs="Courier New"/>
+        </w:rPr>
+        <w:t>Bill number</w:t>
+      </w:r>
+      <w:r>
+        <w:rPr>
+          <w:rFonts w:ascii="Courier New" w:hAnsi="Courier New" w:cs="Courier New"/>
+        </w:rPr>
+        <w:tab/>
+      </w:r>
+      <w:r>
+        <w:rPr>
+          <w:rFonts w:ascii="Courier New" w:hAnsi="Courier New" w:cs="Courier New"/>
+        </w:rPr>
+        <w:tab/>
+      </w:r>
+      <w:r>
+        <w:rPr>
+          <w:rFonts w:ascii="Courier New" w:hAnsi="Courier New" w:cs="Courier New"/>
+        </w:rPr>
+        <w:tab/>
+      </w:r>
+      <w:r>
+        <w:rPr>
+          <w:rFonts w:ascii="Courier New" w:hAnsi="Courier New" w:cs="Courier New"/>
+        </w:rPr>
+        <w:tab/>
+        <w:t>- 209</w:t>
+      </w:r>
+    </w:p>
+    <w:p>
+      <w:pPr>
+        <w:pStyle w:val="PlainText"/>
+        <w:rPr>
+          <w:rFonts w:ascii="Courier New" w:hAnsi="Courier New" w:cs="Courier New"/>
+        </w:rPr>
+      </w:pPr>
+      <w:r>
+        <w:rPr>
+          <w:rFonts w:ascii="Courier New" w:hAnsi="Courier New" w:cs="Courier New"/>
+        </w:rPr>
+        <w:t>---------------------------------------------------------------</w:t>
+      </w:r>
+    </w:p>
+    <w:p>
+      <w:pPr>
+        <w:pStyle w:val="PlainText"/>
+        <w:rPr>
+          <w:rFonts w:ascii="Courier New" w:hAnsi="Courier New" w:cs="Courier New"/>
+        </w:rPr>
+      </w:pPr>
+      <w:r>
+        <w:rPr>
+          <w:rFonts w:ascii="Courier New" w:hAnsi="Courier New" w:cs="Courier New"/>
+        </w:rPr>
+        <w:t>Item Name</w:t>
+      </w:r>
+      <w:r>
+        <w:rPr>
+          <w:rFonts w:ascii="Courier New" w:hAnsi="Courier New" w:cs="Courier New"/>
+        </w:rPr>
+        <w:tab/>
+      </w:r>
+      <w:r>
+        <w:rPr>
+          <w:rFonts w:ascii="Courier New" w:hAnsi="Courier New" w:cs="Courier New"/>
+        </w:rPr>
+        <w:tab/>
+      </w:r>
+      <w:r>
+        <w:rPr>
+          <w:rFonts w:ascii="Courier New" w:hAnsi="Courier New" w:cs="Courier New"/>
+        </w:rPr>
+        <w:tab/>
+      </w:r>
+      <w:r>
+        <w:rPr>
+          <w:rFonts w:ascii="Courier New" w:hAnsi="Courier New" w:cs="Courier New"/>
+        </w:rPr>
+        <w:tab/>
+        <w:t>- CARROT</w:t>
+      </w:r>
+    </w:p>
+    <w:p>
+      <w:pPr>
+        <w:pStyle w:val="PlainText"/>
+        <w:rPr>
+          <w:rFonts w:ascii="Courier New" w:hAnsi="Courier New" w:cs="Courier New"/>
+        </w:rPr>
+      </w:pPr>
+      <w:r>
+        <w:rPr>
+          <w:rFonts w:ascii="Courier New" w:hAnsi="Courier New" w:cs="Courier New"/>
+        </w:rPr>
+        <w:t>Number of Pockets</w:t>
+      </w:r>
+      <w:r>
+        <w:rPr>
+          <w:rFonts w:ascii="Courier New" w:hAnsi="Courier New" w:cs="Courier New"/>
+        </w:rPr>
+        <w:tab/>
+      </w:r>
+      <w:r>
+        <w:rPr>
+          <w:rFonts w:ascii="Courier New" w:hAnsi="Courier New" w:cs="Courier New"/>
+        </w:rPr>
+        <w:tab/>
+      </w:r>
+      <w:r>
+        <w:rPr>
+          <w:rFonts w:ascii="Courier New" w:hAnsi="Courier New" w:cs="Courier New"/>
+        </w:rPr>
+        <w:tab/>
+        <w:t>- 1</w:t>
+      </w:r>
+    </w:p>
+    <w:p>
+      <w:pPr>
+        <w:pStyle w:val="PlainText"/>
+        <w:rPr>
+          <w:rFonts w:ascii="Courier New" w:hAnsi="Courier New" w:cs="Courier New"/>
+        </w:rPr>
+      </w:pPr>
+      <w:r>
+        <w:rPr>
+          <w:rFonts w:ascii="Courier New" w:hAnsi="Courier New" w:cs="Courier New"/>
+        </w:rPr>
+        <w:t>Number of KGs</w:t>
+      </w:r>
+      <w:r>
+        <w:rPr>
+          <w:rFonts w:ascii="Courier New" w:hAnsi="Courier New" w:cs="Courier New"/>
+        </w:rPr>
+        <w:tab/>
+      </w:r>
+      <w:r>
+        <w:rPr>
+          <w:rFonts w:ascii="Courier New" w:hAnsi="Courier New" w:cs="Courier New"/>
+        </w:rPr>
+        <w:tab/>
+      </w:r>
+      <w:r>
+        <w:rPr>
+          <w:rFonts w:ascii="Courier New" w:hAnsi="Courier New" w:cs="Courier New"/>
+        </w:rPr>
+        <w:tab/>
+        <w:t>- 100</w:t>
+      </w:r>
+    </w:p>
+    <w:p>
+      <w:pPr>
+        <w:pStyle w:val="PlainText"/>
+        <w:rPr>
+          <w:rFonts w:ascii="Courier New" w:hAnsi="Courier New" w:cs="Courier New"/>
+        </w:rPr>
+      </w:pPr>
+      <w:r>
+        <w:rPr>
+          <w:rFonts w:ascii="Courier New" w:hAnsi="Courier New" w:cs="Courier New"/>
+        </w:rPr>
+        <w:t>Rate</w:t>
+      </w:r>
+      <w:r>
+        <w:rPr>
+          <w:rFonts w:ascii="Courier New" w:hAnsi="Courier New" w:cs="Courier New"/>
+        </w:rPr>
+        <w:tab/>
+      </w:r>
+      <w:r>
+        <w:rPr>
+          <w:rFonts w:ascii="Courier New" w:hAnsi="Courier New" w:cs="Courier New"/>
+        </w:rPr>
+        <w:tab/>
+      </w:r>
+      <w:r>
+        <w:rPr>
+          <w:rFonts w:ascii="Courier New" w:hAnsi="Courier New" w:cs="Courier New"/>
+        </w:rPr>
+        <w:tab/>
+      </w:r>
+      <w:r>
+        <w:rPr>
+          <w:rFonts w:ascii="Courier New" w:hAnsi="Courier New" w:cs="Courier New"/>
+        </w:rPr>
+        <w:tab/>
+      </w:r>
+      <w:r>
+        <w:rPr>
+          <w:rFonts w:ascii="Courier New" w:hAnsi="Courier New" w:cs="Courier New"/>
+        </w:rPr>
+        <w:tab/>
+        <w:t>- 13</w:t>
+      </w:r>
+    </w:p>
+    <w:p>
+      <w:pPr>
+        <w:pStyle w:val="PlainText"/>
+        <w:rPr>
+          <w:rFonts w:ascii="Courier New" w:hAnsi="Courier New" w:cs="Courier New"/>
+        </w:rPr>
+      </w:pPr>
+      <w:r>
+        <w:rPr>
+          <w:rFonts w:ascii="Courier New" w:hAnsi="Courier New" w:cs="Courier New"/>
+        </w:rPr>
+        <w:t>Transport &amp; Miscellaneous</w:t>
+      </w:r>
+      <w:r>
+        <w:rPr>
+          <w:rFonts w:ascii="Courier New" w:hAnsi="Courier New" w:cs="Courier New"/>
+        </w:rPr>
+        <w:tab/>
+        <w:t>- 80</w:t>
+      </w:r>
+    </w:p>
+    <w:p>
+      <w:pPr>
+        <w:pStyle w:val="PlainText"/>
+        <w:rPr>
+          <w:rFonts w:ascii="Courier New" w:hAnsi="Courier New" w:cs="Courier New"/>
+        </w:rPr>
+      </w:pPr>
+      <w:r>
+        <w:rPr>
+          <w:rFonts w:ascii="Courier New" w:hAnsi="Courier New" w:cs="Courier New"/>
+        </w:rPr>
+        <w:t>Total Price</w:t>
+      </w:r>
+      <w:r>
+        <w:rPr>
+          <w:rFonts w:ascii="Courier New" w:hAnsi="Courier New" w:cs="Courier New"/>
+        </w:rPr>
+        <w:tab/>
+      </w:r>
+      <w:r>
+        <w:rPr>
+          <w:rFonts w:ascii="Courier New" w:hAnsi="Courier New" w:cs="Courier New"/>
+        </w:rPr>
+        <w:tab/>
+      </w:r>
+      <w:r>
+        <w:rPr>
+          <w:rFonts w:ascii="Courier New" w:hAnsi="Courier New" w:cs="Courier New"/>
+        </w:rPr>
+        <w:tab/>
+      </w:r>
+      <w:r>
+        <w:rPr>
+          <w:rFonts w:ascii="Courier New" w:hAnsi="Courier New" w:cs="Courier New"/>
+        </w:rPr>
+        <w:tab/>
+        <w:t>- 1380.0</w:t>
+      </w:r>
+    </w:p>
+    <w:p>
+      <w:pPr>
+        <w:pStyle w:val="PlainText"/>
+        <w:rPr>
+          <w:rFonts w:ascii="Courier New" w:hAnsi="Courier New" w:cs="Courier New"/>
+          <w:b/>
+        </w:rPr>
+      </w:pPr>
+      <w:r>
+        <w:rPr>
+          <w:rFonts w:ascii="Courier New" w:hAnsi="Courier New" w:cs="Courier New"/>
+          <w:b/>
+        </w:rPr>
+        <w:t>Amount balance</w:t>
+      </w:r>
+      <w:r>
+        <w:rPr>
+          <w:rFonts w:ascii="Courier New" w:hAnsi="Courier New" w:cs="Courier New"/>
+          <w:b/>
+        </w:rPr>
+        <w:tab/>
+      </w:r>
+      <w:r>
+        <w:rPr>
+          <w:rFonts w:ascii="Courier New" w:hAnsi="Courier New" w:cs="Courier New"/>
+          <w:b/>
+        </w:rPr>
+        <w:tab/>
+      </w:r>
+      <w:r>
+        <w:rPr>
+          <w:rFonts w:ascii="Courier New" w:hAnsi="Courier New" w:cs="Courier New"/>
+          <w:b/>
+        </w:rPr>
+        <w:tab/>
+        <w:t>- 26362.0</w:t>
+      </w:r>
+    </w:p>
+    <w:p>
+      <w:pPr>
+        <w:pStyle w:val="PlainText"/>
+        <w:rPr>
+          <w:rFonts w:ascii="Courier New" w:hAnsi="Courier New" w:cs="Courier New"/>
+        </w:rPr>
+      </w:pPr>
+    </w:p>
+    <w:p>
+      <w:pPr>
+        <w:pStyle w:val="PlainText"/>
+        <w:rPr>
+          <w:rFonts w:ascii="Courier New" w:hAnsi="Courier New" w:cs="Courier New"/>
+        </w:rPr>
+      </w:pPr>
     </w:p>
     <w:p>
       <w:pPr>

--- a/customer _details/NAVEEN/CHALKERE/PM/PURCHASE DETAILS.docx
+++ b/customer _details/NAVEEN/CHALKERE/PM/PURCHASE DETAILS.docx
@@ -10321,13 +10321,7 @@
         <w:rPr>
           <w:rFonts w:ascii="Courier New" w:hAnsi="Courier New" w:cs="Courier New"/>
         </w:rPr>
-        <w:t>SAT Mar 03</w:t>
-      </w:r>
-      <w:r>
-        <w:rPr>
-          <w:rFonts w:ascii="Courier New" w:hAnsi="Courier New" w:cs="Courier New"/>
-        </w:rPr>
-        <w:t xml:space="preserve"> 08:54:57 IST 2018</w:t>
+        <w:t>SAT Mar 03 08:54:57 IST 2018</w:t>
       </w:r>
     </w:p>
     <w:p>
@@ -10669,6 +10663,457 @@
         <w:tab/>
         <w:t>- 26362.0</w:t>
       </w:r>
+    </w:p>
+    <w:p>
+      <w:pPr>
+        <w:pStyle w:val="PlainText"/>
+        <w:rPr>
+          <w:rFonts w:ascii="Courier New" w:hAnsi="Courier New" w:cs="Courier New"/>
+          <w:b/>
+        </w:rPr>
+      </w:pPr>
+    </w:p>
+    <w:p>
+      <w:pPr>
+        <w:pStyle w:val="PlainText"/>
+        <w:rPr>
+          <w:rFonts w:ascii="Courier New" w:hAnsi="Courier New" w:cs="Courier New"/>
+        </w:rPr>
+      </w:pPr>
+      <w:r>
+        <w:rPr>
+          <w:rFonts w:ascii="Courier New" w:hAnsi="Courier New" w:cs="Courier New"/>
+        </w:rPr>
+        <w:t>SAT Mar 10</w:t>
+      </w:r>
+      <w:r>
+        <w:rPr>
+          <w:rFonts w:ascii="Courier New" w:hAnsi="Courier New" w:cs="Courier New"/>
+        </w:rPr>
+        <w:t xml:space="preserve"> 12:53:45 IST 2018</w:t>
+      </w:r>
+    </w:p>
+    <w:p>
+      <w:pPr>
+        <w:pStyle w:val="PlainText"/>
+        <w:rPr>
+          <w:rFonts w:ascii="Courier New" w:hAnsi="Courier New" w:cs="Courier New"/>
+        </w:rPr>
+      </w:pPr>
+      <w:r>
+        <w:rPr>
+          <w:rFonts w:ascii="Courier New" w:hAnsi="Courier New" w:cs="Courier New"/>
+        </w:rPr>
+        <w:t>Person Name</w:t>
+      </w:r>
+      <w:r>
+        <w:rPr>
+          <w:rFonts w:ascii="Courier New" w:hAnsi="Courier New" w:cs="Courier New"/>
+        </w:rPr>
+        <w:tab/>
+      </w:r>
+      <w:r>
+        <w:rPr>
+          <w:rFonts w:ascii="Courier New" w:hAnsi="Courier New" w:cs="Courier New"/>
+        </w:rPr>
+        <w:tab/>
+      </w:r>
+      <w:r>
+        <w:rPr>
+          <w:rFonts w:ascii="Courier New" w:hAnsi="Courier New" w:cs="Courier New"/>
+        </w:rPr>
+        <w:tab/>
+      </w:r>
+      <w:r>
+        <w:rPr>
+          <w:rFonts w:ascii="Courier New" w:hAnsi="Courier New" w:cs="Courier New"/>
+        </w:rPr>
+        <w:tab/>
+        <w:t>- PM</w:t>
+      </w:r>
+    </w:p>
+    <w:p>
+      <w:pPr>
+        <w:pStyle w:val="PlainText"/>
+        <w:rPr>
+          <w:rFonts w:ascii="Courier New" w:hAnsi="Courier New" w:cs="Courier New"/>
+        </w:rPr>
+      </w:pPr>
+      <w:r>
+        <w:rPr>
+          <w:rFonts w:ascii="Courier New" w:hAnsi="Courier New" w:cs="Courier New"/>
+        </w:rPr>
+        <w:t>Bill number</w:t>
+      </w:r>
+      <w:r>
+        <w:rPr>
+          <w:rFonts w:ascii="Courier New" w:hAnsi="Courier New" w:cs="Courier New"/>
+        </w:rPr>
+        <w:tab/>
+      </w:r>
+      <w:r>
+        <w:rPr>
+          <w:rFonts w:ascii="Courier New" w:hAnsi="Courier New" w:cs="Courier New"/>
+        </w:rPr>
+        <w:tab/>
+      </w:r>
+      <w:r>
+        <w:rPr>
+          <w:rFonts w:ascii="Courier New" w:hAnsi="Courier New" w:cs="Courier New"/>
+        </w:rPr>
+        <w:tab/>
+      </w:r>
+      <w:r>
+        <w:rPr>
+          <w:rFonts w:ascii="Courier New" w:hAnsi="Courier New" w:cs="Courier New"/>
+        </w:rPr>
+        <w:tab/>
+        <w:t>- 226</w:t>
+      </w:r>
+    </w:p>
+    <w:p>
+      <w:pPr>
+        <w:pStyle w:val="PlainText"/>
+        <w:rPr>
+          <w:rFonts w:ascii="Courier New" w:hAnsi="Courier New" w:cs="Courier New"/>
+        </w:rPr>
+      </w:pPr>
+      <w:r>
+        <w:rPr>
+          <w:rFonts w:ascii="Courier New" w:hAnsi="Courier New" w:cs="Courier New"/>
+        </w:rPr>
+        <w:t>---------------------------------------------------------------</w:t>
+      </w:r>
+    </w:p>
+    <w:p>
+      <w:pPr>
+        <w:pStyle w:val="PlainText"/>
+        <w:rPr>
+          <w:rFonts w:ascii="Courier New" w:hAnsi="Courier New" w:cs="Courier New"/>
+        </w:rPr>
+      </w:pPr>
+      <w:r>
+        <w:rPr>
+          <w:rFonts w:ascii="Courier New" w:hAnsi="Courier New" w:cs="Courier New"/>
+        </w:rPr>
+        <w:t>Item Name</w:t>
+      </w:r>
+      <w:r>
+        <w:rPr>
+          <w:rFonts w:ascii="Courier New" w:hAnsi="Courier New" w:cs="Courier New"/>
+        </w:rPr>
+        <w:tab/>
+      </w:r>
+      <w:r>
+        <w:rPr>
+          <w:rFonts w:ascii="Courier New" w:hAnsi="Courier New" w:cs="Courier New"/>
+        </w:rPr>
+        <w:tab/>
+      </w:r>
+      <w:r>
+        <w:rPr>
+          <w:rFonts w:ascii="Courier New" w:hAnsi="Courier New" w:cs="Courier New"/>
+        </w:rPr>
+        <w:tab/>
+      </w:r>
+      <w:r>
+        <w:rPr>
+          <w:rFonts w:ascii="Courier New" w:hAnsi="Courier New" w:cs="Courier New"/>
+        </w:rPr>
+        <w:tab/>
+        <w:t>- CARROT</w:t>
+      </w:r>
+    </w:p>
+    <w:p>
+      <w:pPr>
+        <w:pStyle w:val="PlainText"/>
+        <w:rPr>
+          <w:rFonts w:ascii="Courier New" w:hAnsi="Courier New" w:cs="Courier New"/>
+        </w:rPr>
+      </w:pPr>
+      <w:r>
+        <w:rPr>
+          <w:rFonts w:ascii="Courier New" w:hAnsi="Courier New" w:cs="Courier New"/>
+        </w:rPr>
+        <w:t>Number of Pockets</w:t>
+      </w:r>
+      <w:r>
+        <w:rPr>
+          <w:rFonts w:ascii="Courier New" w:hAnsi="Courier New" w:cs="Courier New"/>
+        </w:rPr>
+        <w:tab/>
+      </w:r>
+      <w:r>
+        <w:rPr>
+          <w:rFonts w:ascii="Courier New" w:hAnsi="Courier New" w:cs="Courier New"/>
+        </w:rPr>
+        <w:tab/>
+      </w:r>
+      <w:r>
+        <w:rPr>
+          <w:rFonts w:ascii="Courier New" w:hAnsi="Courier New" w:cs="Courier New"/>
+        </w:rPr>
+        <w:tab/>
+        <w:t>- 1</w:t>
+      </w:r>
+    </w:p>
+    <w:p>
+      <w:pPr>
+        <w:pStyle w:val="PlainText"/>
+        <w:rPr>
+          <w:rFonts w:ascii="Courier New" w:hAnsi="Courier New" w:cs="Courier New"/>
+        </w:rPr>
+      </w:pPr>
+      <w:r>
+        <w:rPr>
+          <w:rFonts w:ascii="Courier New" w:hAnsi="Courier New" w:cs="Courier New"/>
+        </w:rPr>
+        <w:t>Number of KGs</w:t>
+      </w:r>
+      <w:r>
+        <w:rPr>
+          <w:rFonts w:ascii="Courier New" w:hAnsi="Courier New" w:cs="Courier New"/>
+        </w:rPr>
+        <w:tab/>
+      </w:r>
+      <w:r>
+        <w:rPr>
+          <w:rFonts w:ascii="Courier New" w:hAnsi="Courier New" w:cs="Courier New"/>
+        </w:rPr>
+        <w:tab/>
+      </w:r>
+      <w:r>
+        <w:rPr>
+          <w:rFonts w:ascii="Courier New" w:hAnsi="Courier New" w:cs="Courier New"/>
+        </w:rPr>
+        <w:tab/>
+        <w:t>- 93</w:t>
+      </w:r>
+    </w:p>
+    <w:p>
+      <w:pPr>
+        <w:pStyle w:val="PlainText"/>
+        <w:rPr>
+          <w:rFonts w:ascii="Courier New" w:hAnsi="Courier New" w:cs="Courier New"/>
+        </w:rPr>
+      </w:pPr>
+      <w:r>
+        <w:rPr>
+          <w:rFonts w:ascii="Courier New" w:hAnsi="Courier New" w:cs="Courier New"/>
+        </w:rPr>
+        <w:t>Rate</w:t>
+      </w:r>
+      <w:r>
+        <w:rPr>
+          <w:rFonts w:ascii="Courier New" w:hAnsi="Courier New" w:cs="Courier New"/>
+        </w:rPr>
+        <w:tab/>
+      </w:r>
+      <w:r>
+        <w:rPr>
+          <w:rFonts w:ascii="Courier New" w:hAnsi="Courier New" w:cs="Courier New"/>
+        </w:rPr>
+        <w:tab/>
+      </w:r>
+      <w:r>
+        <w:rPr>
+          <w:rFonts w:ascii="Courier New" w:hAnsi="Courier New" w:cs="Courier New"/>
+        </w:rPr>
+        <w:tab/>
+      </w:r>
+      <w:r>
+        <w:rPr>
+          <w:rFonts w:ascii="Courier New" w:hAnsi="Courier New" w:cs="Courier New"/>
+        </w:rPr>
+        <w:tab/>
+      </w:r>
+      <w:r>
+        <w:rPr>
+          <w:rFonts w:ascii="Courier New" w:hAnsi="Courier New" w:cs="Courier New"/>
+        </w:rPr>
+        <w:tab/>
+        <w:t>- 12</w:t>
+      </w:r>
+    </w:p>
+    <w:p>
+      <w:pPr>
+        <w:pStyle w:val="PlainText"/>
+        <w:rPr>
+          <w:rFonts w:ascii="Courier New" w:hAnsi="Courier New" w:cs="Courier New"/>
+        </w:rPr>
+      </w:pPr>
+      <w:r>
+        <w:rPr>
+          <w:rFonts w:ascii="Courier New" w:hAnsi="Courier New" w:cs="Courier New"/>
+        </w:rPr>
+        <w:t>Transport &amp; Miscellaneous</w:t>
+      </w:r>
+      <w:r>
+        <w:rPr>
+          <w:rFonts w:ascii="Courier New" w:hAnsi="Courier New" w:cs="Courier New"/>
+        </w:rPr>
+        <w:tab/>
+        <w:t>- 80</w:t>
+      </w:r>
+    </w:p>
+    <w:p>
+      <w:pPr>
+        <w:pStyle w:val="PlainText"/>
+        <w:rPr>
+          <w:rFonts w:ascii="Courier New" w:hAnsi="Courier New" w:cs="Courier New"/>
+        </w:rPr>
+      </w:pPr>
+      <w:r>
+        <w:rPr>
+          <w:rFonts w:ascii="Courier New" w:hAnsi="Courier New" w:cs="Courier New"/>
+        </w:rPr>
+        <w:t>Total Price</w:t>
+      </w:r>
+      <w:r>
+        <w:rPr>
+          <w:rFonts w:ascii="Courier New" w:hAnsi="Courier New" w:cs="Courier New"/>
+        </w:rPr>
+        <w:tab/>
+      </w:r>
+      <w:r>
+        <w:rPr>
+          <w:rFonts w:ascii="Courier New" w:hAnsi="Courier New" w:cs="Courier New"/>
+        </w:rPr>
+        <w:tab/>
+      </w:r>
+      <w:r>
+        <w:rPr>
+          <w:rFonts w:ascii="Courier New" w:hAnsi="Courier New" w:cs="Courier New"/>
+        </w:rPr>
+        <w:tab/>
+      </w:r>
+      <w:r>
+        <w:rPr>
+          <w:rFonts w:ascii="Courier New" w:hAnsi="Courier New" w:cs="Courier New"/>
+        </w:rPr>
+        <w:tab/>
+        <w:t>- 1196.0</w:t>
+      </w:r>
+    </w:p>
+    <w:p>
+      <w:pPr>
+        <w:pStyle w:val="PlainText"/>
+        <w:rPr>
+          <w:rFonts w:ascii="Courier New" w:hAnsi="Courier New" w:cs="Courier New"/>
+          <w:color w:val="FF0000"/>
+        </w:rPr>
+      </w:pPr>
+      <w:r>
+        <w:rPr>
+          <w:rFonts w:ascii="Courier New" w:hAnsi="Courier New" w:cs="Courier New"/>
+          <w:color w:val="FF0000"/>
+        </w:rPr>
+        <w:t>Amount Received</w:t>
+      </w:r>
+      <w:r>
+        <w:rPr>
+          <w:rFonts w:ascii="Courier New" w:hAnsi="Courier New" w:cs="Courier New"/>
+          <w:color w:val="FF0000"/>
+        </w:rPr>
+        <w:tab/>
+      </w:r>
+      <w:r>
+        <w:rPr>
+          <w:rFonts w:ascii="Courier New" w:hAnsi="Courier New" w:cs="Courier New"/>
+          <w:color w:val="FF0000"/>
+        </w:rPr>
+        <w:tab/>
+      </w:r>
+      <w:r>
+        <w:rPr>
+          <w:rFonts w:ascii="Courier New" w:hAnsi="Courier New" w:cs="Courier New"/>
+          <w:color w:val="FF0000"/>
+        </w:rPr>
+        <w:tab/>
+        <w:t>- 5000</w:t>
+      </w:r>
+    </w:p>
+    <w:p>
+      <w:pPr>
+        <w:pStyle w:val="PlainText"/>
+        <w:rPr>
+          <w:rFonts w:ascii="Courier New" w:hAnsi="Courier New" w:cs="Courier New"/>
+          <w:b/>
+        </w:rPr>
+      </w:pPr>
+      <w:r>
+        <w:rPr>
+          <w:rFonts w:ascii="Courier New" w:hAnsi="Courier New" w:cs="Courier New"/>
+          <w:b/>
+        </w:rPr>
+        <w:t>Amount balance</w:t>
+      </w:r>
+      <w:r>
+        <w:rPr>
+          <w:rFonts w:ascii="Courier New" w:hAnsi="Courier New" w:cs="Courier New"/>
+          <w:b/>
+        </w:rPr>
+        <w:tab/>
+      </w:r>
+      <w:r>
+        <w:rPr>
+          <w:rFonts w:ascii="Courier New" w:hAnsi="Courier New" w:cs="Courier New"/>
+          <w:b/>
+        </w:rPr>
+        <w:tab/>
+      </w:r>
+      <w:r>
+        <w:rPr>
+          <w:rFonts w:ascii="Courier New" w:hAnsi="Courier New" w:cs="Courier New"/>
+          <w:b/>
+        </w:rPr>
+        <w:tab/>
+        <w:t>- 22558.0</w:t>
+      </w:r>
+    </w:p>
+    <w:p>
+      <w:pPr>
+        <w:pStyle w:val="PlainText"/>
+        <w:rPr>
+          <w:rFonts w:ascii="Courier New" w:hAnsi="Courier New" w:cs="Courier New"/>
+        </w:rPr>
+      </w:pPr>
+      <w:r>
+        <w:rPr>
+          <w:rFonts w:ascii="Courier New" w:hAnsi="Courier New" w:cs="Courier New"/>
+        </w:rPr>
+        <w:t>Amount Received mode</w:t>
+      </w:r>
+      <w:r>
+        <w:rPr>
+          <w:rFonts w:ascii="Courier New" w:hAnsi="Courier New" w:cs="Courier New"/>
+        </w:rPr>
+        <w:tab/>
+      </w:r>
+      <w:r>
+        <w:rPr>
+          <w:rFonts w:ascii="Courier New" w:hAnsi="Courier New" w:cs="Courier New"/>
+        </w:rPr>
+        <w:tab/>
+        <w:t>- CASH</w:t>
+      </w:r>
+    </w:p>
+    <w:p>
+      <w:pPr>
+        <w:pStyle w:val="PlainText"/>
+        <w:rPr>
+          <w:rFonts w:ascii="Courier New" w:hAnsi="Courier New" w:cs="Courier New"/>
+        </w:rPr>
+      </w:pPr>
+    </w:p>
+    <w:p>
+      <w:pPr>
+        <w:pStyle w:val="PlainText"/>
+        <w:rPr>
+          <w:rFonts w:ascii="Courier New" w:hAnsi="Courier New" w:cs="Courier New"/>
+          <w:b/>
+        </w:rPr>
+      </w:pPr>
     </w:p>
     <w:p>
       <w:pPr>

--- a/customer _details/NAVEEN/CHALKERE/PM/PURCHASE DETAILS.docx
+++ b/customer _details/NAVEEN/CHALKERE/PM/PURCHASE DETAILS.docx
@@ -10684,13 +10684,7 @@
         <w:rPr>
           <w:rFonts w:ascii="Courier New" w:hAnsi="Courier New" w:cs="Courier New"/>
         </w:rPr>
-        <w:t>SAT Mar 10</w:t>
-      </w:r>
-      <w:r>
-        <w:rPr>
-          <w:rFonts w:ascii="Courier New" w:hAnsi="Courier New" w:cs="Courier New"/>
-        </w:rPr>
-        <w:t xml:space="preserve"> 12:53:45 IST 2018</w:t>
+        <w:t>SAT Mar 10 12:53:45 IST 2018</w:t>
       </w:r>
     </w:p>
     <w:p>
@@ -11097,6 +11091,390 @@
         <w:tab/>
         <w:t>- CASH</w:t>
       </w:r>
+    </w:p>
+    <w:p>
+      <w:pPr>
+        <w:pStyle w:val="PlainText"/>
+        <w:rPr>
+          <w:rFonts w:ascii="Courier New" w:hAnsi="Courier New" w:cs="Courier New"/>
+        </w:rPr>
+      </w:pPr>
+    </w:p>
+    <w:p>
+      <w:pPr>
+        <w:pStyle w:val="PlainText"/>
+        <w:rPr>
+          <w:rFonts w:ascii="Courier New" w:hAnsi="Courier New" w:cs="Courier New"/>
+        </w:rPr>
+      </w:pPr>
+      <w:r>
+        <w:rPr>
+          <w:rFonts w:ascii="Courier New" w:hAnsi="Courier New" w:cs="Courier New"/>
+        </w:rPr>
+        <w:t>THU Mar 15</w:t>
+      </w:r>
+      <w:r>
+        <w:rPr>
+          <w:rFonts w:ascii="Courier New" w:hAnsi="Courier New" w:cs="Courier New"/>
+        </w:rPr>
+        <w:t xml:space="preserve"> 13:52:04 IST 2018</w:t>
+      </w:r>
+    </w:p>
+    <w:p>
+      <w:pPr>
+        <w:pStyle w:val="PlainText"/>
+        <w:rPr>
+          <w:rFonts w:ascii="Courier New" w:hAnsi="Courier New" w:cs="Courier New"/>
+        </w:rPr>
+      </w:pPr>
+      <w:r>
+        <w:rPr>
+          <w:rFonts w:ascii="Courier New" w:hAnsi="Courier New" w:cs="Courier New"/>
+        </w:rPr>
+        <w:t>Person Name</w:t>
+      </w:r>
+      <w:r>
+        <w:rPr>
+          <w:rFonts w:ascii="Courier New" w:hAnsi="Courier New" w:cs="Courier New"/>
+        </w:rPr>
+        <w:tab/>
+      </w:r>
+      <w:r>
+        <w:rPr>
+          <w:rFonts w:ascii="Courier New" w:hAnsi="Courier New" w:cs="Courier New"/>
+        </w:rPr>
+        <w:tab/>
+      </w:r>
+      <w:r>
+        <w:rPr>
+          <w:rFonts w:ascii="Courier New" w:hAnsi="Courier New" w:cs="Courier New"/>
+        </w:rPr>
+        <w:tab/>
+      </w:r>
+      <w:r>
+        <w:rPr>
+          <w:rFonts w:ascii="Courier New" w:hAnsi="Courier New" w:cs="Courier New"/>
+        </w:rPr>
+        <w:tab/>
+        <w:t>- PM</w:t>
+      </w:r>
+    </w:p>
+    <w:p>
+      <w:pPr>
+        <w:pStyle w:val="PlainText"/>
+        <w:rPr>
+          <w:rFonts w:ascii="Courier New" w:hAnsi="Courier New" w:cs="Courier New"/>
+        </w:rPr>
+      </w:pPr>
+      <w:r>
+        <w:rPr>
+          <w:rFonts w:ascii="Courier New" w:hAnsi="Courier New" w:cs="Courier New"/>
+        </w:rPr>
+        <w:t>Bill number</w:t>
+      </w:r>
+      <w:r>
+        <w:rPr>
+          <w:rFonts w:ascii="Courier New" w:hAnsi="Courier New" w:cs="Courier New"/>
+        </w:rPr>
+        <w:tab/>
+      </w:r>
+      <w:r>
+        <w:rPr>
+          <w:rFonts w:ascii="Courier New" w:hAnsi="Courier New" w:cs="Courier New"/>
+        </w:rPr>
+        <w:tab/>
+      </w:r>
+      <w:r>
+        <w:rPr>
+          <w:rFonts w:ascii="Courier New" w:hAnsi="Courier New" w:cs="Courier New"/>
+        </w:rPr>
+        <w:tab/>
+      </w:r>
+      <w:r>
+        <w:rPr>
+          <w:rFonts w:ascii="Courier New" w:hAnsi="Courier New" w:cs="Courier New"/>
+        </w:rPr>
+        <w:tab/>
+        <w:t>- 236</w:t>
+      </w:r>
+    </w:p>
+    <w:p>
+      <w:pPr>
+        <w:pStyle w:val="PlainText"/>
+        <w:rPr>
+          <w:rFonts w:ascii="Courier New" w:hAnsi="Courier New" w:cs="Courier New"/>
+        </w:rPr>
+      </w:pPr>
+      <w:r>
+        <w:rPr>
+          <w:rFonts w:ascii="Courier New" w:hAnsi="Courier New" w:cs="Courier New"/>
+        </w:rPr>
+        <w:t>---------------------------------------------------------------</w:t>
+      </w:r>
+    </w:p>
+    <w:p>
+      <w:pPr>
+        <w:pStyle w:val="PlainText"/>
+        <w:rPr>
+          <w:rFonts w:ascii="Courier New" w:hAnsi="Courier New" w:cs="Courier New"/>
+        </w:rPr>
+      </w:pPr>
+      <w:r>
+        <w:rPr>
+          <w:rFonts w:ascii="Courier New" w:hAnsi="Courier New" w:cs="Courier New"/>
+        </w:rPr>
+        <w:t>Item Name</w:t>
+      </w:r>
+      <w:r>
+        <w:rPr>
+          <w:rFonts w:ascii="Courier New" w:hAnsi="Courier New" w:cs="Courier New"/>
+        </w:rPr>
+        <w:tab/>
+      </w:r>
+      <w:r>
+        <w:rPr>
+          <w:rFonts w:ascii="Courier New" w:hAnsi="Courier New" w:cs="Courier New"/>
+        </w:rPr>
+        <w:tab/>
+      </w:r>
+      <w:r>
+        <w:rPr>
+          <w:rFonts w:ascii="Courier New" w:hAnsi="Courier New" w:cs="Courier New"/>
+        </w:rPr>
+        <w:tab/>
+      </w:r>
+      <w:r>
+        <w:rPr>
+          <w:rFonts w:ascii="Courier New" w:hAnsi="Courier New" w:cs="Courier New"/>
+        </w:rPr>
+        <w:tab/>
+        <w:t>- CARROT</w:t>
+      </w:r>
+    </w:p>
+    <w:p>
+      <w:pPr>
+        <w:pStyle w:val="PlainText"/>
+        <w:rPr>
+          <w:rFonts w:ascii="Courier New" w:hAnsi="Courier New" w:cs="Courier New"/>
+        </w:rPr>
+      </w:pPr>
+      <w:r>
+        <w:rPr>
+          <w:rFonts w:ascii="Courier New" w:hAnsi="Courier New" w:cs="Courier New"/>
+        </w:rPr>
+        <w:t>Number of Pockets</w:t>
+      </w:r>
+      <w:r>
+        <w:rPr>
+          <w:rFonts w:ascii="Courier New" w:hAnsi="Courier New" w:cs="Courier New"/>
+        </w:rPr>
+        <w:tab/>
+      </w:r>
+      <w:r>
+        <w:rPr>
+          <w:rFonts w:ascii="Courier New" w:hAnsi="Courier New" w:cs="Courier New"/>
+        </w:rPr>
+        <w:tab/>
+      </w:r>
+      <w:r>
+        <w:rPr>
+          <w:rFonts w:ascii="Courier New" w:hAnsi="Courier New" w:cs="Courier New"/>
+        </w:rPr>
+        <w:tab/>
+        <w:t>- 1</w:t>
+      </w:r>
+    </w:p>
+    <w:p>
+      <w:pPr>
+        <w:pStyle w:val="PlainText"/>
+        <w:rPr>
+          <w:rFonts w:ascii="Courier New" w:hAnsi="Courier New" w:cs="Courier New"/>
+        </w:rPr>
+      </w:pPr>
+      <w:r>
+        <w:rPr>
+          <w:rFonts w:ascii="Courier New" w:hAnsi="Courier New" w:cs="Courier New"/>
+        </w:rPr>
+        <w:t>Number of KGs</w:t>
+      </w:r>
+      <w:r>
+        <w:rPr>
+          <w:rFonts w:ascii="Courier New" w:hAnsi="Courier New" w:cs="Courier New"/>
+        </w:rPr>
+        <w:tab/>
+      </w:r>
+      <w:r>
+        <w:rPr>
+          <w:rFonts w:ascii="Courier New" w:hAnsi="Courier New" w:cs="Courier New"/>
+        </w:rPr>
+        <w:tab/>
+      </w:r>
+      <w:r>
+        <w:rPr>
+          <w:rFonts w:ascii="Courier New" w:hAnsi="Courier New" w:cs="Courier New"/>
+        </w:rPr>
+        <w:tab/>
+        <w:t>- 182</w:t>
+      </w:r>
+    </w:p>
+    <w:p>
+      <w:pPr>
+        <w:pStyle w:val="PlainText"/>
+        <w:rPr>
+          <w:rFonts w:ascii="Courier New" w:hAnsi="Courier New" w:cs="Courier New"/>
+        </w:rPr>
+      </w:pPr>
+      <w:r>
+        <w:rPr>
+          <w:rFonts w:ascii="Courier New" w:hAnsi="Courier New" w:cs="Courier New"/>
+        </w:rPr>
+        <w:t>Rate</w:t>
+      </w:r>
+      <w:r>
+        <w:rPr>
+          <w:rFonts w:ascii="Courier New" w:hAnsi="Courier New" w:cs="Courier New"/>
+        </w:rPr>
+        <w:tab/>
+      </w:r>
+      <w:r>
+        <w:rPr>
+          <w:rFonts w:ascii="Courier New" w:hAnsi="Courier New" w:cs="Courier New"/>
+        </w:rPr>
+        <w:tab/>
+      </w:r>
+      <w:r>
+        <w:rPr>
+          <w:rFonts w:ascii="Courier New" w:hAnsi="Courier New" w:cs="Courier New"/>
+        </w:rPr>
+        <w:tab/>
+      </w:r>
+      <w:r>
+        <w:rPr>
+          <w:rFonts w:ascii="Courier New" w:hAnsi="Courier New" w:cs="Courier New"/>
+        </w:rPr>
+        <w:tab/>
+      </w:r>
+      <w:r>
+        <w:rPr>
+          <w:rFonts w:ascii="Courier New" w:hAnsi="Courier New" w:cs="Courier New"/>
+        </w:rPr>
+        <w:tab/>
+        <w:t>- 13</w:t>
+      </w:r>
+    </w:p>
+    <w:p>
+      <w:pPr>
+        <w:pStyle w:val="PlainText"/>
+        <w:rPr>
+          <w:rFonts w:ascii="Courier New" w:hAnsi="Courier New" w:cs="Courier New"/>
+        </w:rPr>
+      </w:pPr>
+      <w:r>
+        <w:rPr>
+          <w:rFonts w:ascii="Courier New" w:hAnsi="Courier New" w:cs="Courier New"/>
+        </w:rPr>
+        <w:t>Transport &amp; Miscellaneous</w:t>
+      </w:r>
+      <w:r>
+        <w:rPr>
+          <w:rFonts w:ascii="Courier New" w:hAnsi="Courier New" w:cs="Courier New"/>
+        </w:rPr>
+        <w:tab/>
+        <w:t>- 220</w:t>
+      </w:r>
+    </w:p>
+    <w:p>
+      <w:pPr>
+        <w:pStyle w:val="PlainText"/>
+        <w:rPr>
+          <w:rFonts w:ascii="Courier New" w:hAnsi="Courier New" w:cs="Courier New"/>
+        </w:rPr>
+      </w:pPr>
+      <w:r>
+        <w:rPr>
+          <w:rFonts w:ascii="Courier New" w:hAnsi="Courier New" w:cs="Courier New"/>
+        </w:rPr>
+        <w:t>Total Price</w:t>
+      </w:r>
+      <w:r>
+        <w:rPr>
+          <w:rFonts w:ascii="Courier New" w:hAnsi="Courier New" w:cs="Courier New"/>
+        </w:rPr>
+        <w:tab/>
+      </w:r>
+      <w:r>
+        <w:rPr>
+          <w:rFonts w:ascii="Courier New" w:hAnsi="Courier New" w:cs="Courier New"/>
+        </w:rPr>
+        <w:tab/>
+      </w:r>
+      <w:r>
+        <w:rPr>
+          <w:rFonts w:ascii="Courier New" w:hAnsi="Courier New" w:cs="Courier New"/>
+        </w:rPr>
+        <w:tab/>
+      </w:r>
+      <w:r>
+        <w:rPr>
+          <w:rFonts w:ascii="Courier New" w:hAnsi="Courier New" w:cs="Courier New"/>
+        </w:rPr>
+        <w:tab/>
+        <w:t>- 2586.0</w:t>
+      </w:r>
+    </w:p>
+    <w:p>
+      <w:pPr>
+        <w:pStyle w:val="PlainText"/>
+        <w:rPr>
+          <w:rFonts w:ascii="Courier New" w:hAnsi="Courier New" w:cs="Courier New"/>
+          <w:b/>
+        </w:rPr>
+      </w:pPr>
+      <w:r>
+        <w:rPr>
+          <w:rFonts w:ascii="Courier New" w:hAnsi="Courier New" w:cs="Courier New"/>
+          <w:b/>
+        </w:rPr>
+        <w:t>Amount balance</w:t>
+      </w:r>
+      <w:r>
+        <w:rPr>
+          <w:rFonts w:ascii="Courier New" w:hAnsi="Courier New" w:cs="Courier New"/>
+          <w:b/>
+        </w:rPr>
+        <w:tab/>
+      </w:r>
+      <w:r>
+        <w:rPr>
+          <w:rFonts w:ascii="Courier New" w:hAnsi="Courier New" w:cs="Courier New"/>
+          <w:b/>
+        </w:rPr>
+        <w:tab/>
+      </w:r>
+      <w:r>
+        <w:rPr>
+          <w:rFonts w:ascii="Courier New" w:hAnsi="Courier New" w:cs="Courier New"/>
+          <w:b/>
+        </w:rPr>
+        <w:tab/>
+        <w:t>- 25144.0</w:t>
+      </w:r>
+    </w:p>
+    <w:p>
+      <w:pPr>
+        <w:pStyle w:val="PlainText"/>
+        <w:rPr>
+          <w:rFonts w:ascii="Courier New" w:hAnsi="Courier New" w:cs="Courier New"/>
+        </w:rPr>
+      </w:pPr>
+    </w:p>
+    <w:p>
+      <w:pPr>
+        <w:pStyle w:val="PlainText"/>
+        <w:rPr>
+          <w:rFonts w:ascii="Courier New" w:hAnsi="Courier New" w:cs="Courier New"/>
+        </w:rPr>
+      </w:pPr>
     </w:p>
     <w:p>
       <w:pPr>

--- a/customer _details/NAVEEN/CHALKERE/PM/PURCHASE DETAILS.docx
+++ b/customer _details/NAVEEN/CHALKERE/PM/PURCHASE DETAILS.docx
@@ -11111,13 +11111,7 @@
         <w:rPr>
           <w:rFonts w:ascii="Courier New" w:hAnsi="Courier New" w:cs="Courier New"/>
         </w:rPr>
-        <w:t>THU Mar 15</w:t>
-      </w:r>
-      <w:r>
-        <w:rPr>
-          <w:rFonts w:ascii="Courier New" w:hAnsi="Courier New" w:cs="Courier New"/>
-        </w:rPr>
-        <w:t xml:space="preserve"> 13:52:04 IST 2018</w:t>
+        <w:t>THU Mar 15 13:52:04 IST 2018</w:t>
       </w:r>
     </w:p>
     <w:p>
@@ -11459,6 +11453,448 @@
         <w:tab/>
         <w:t>- 25144.0</w:t>
       </w:r>
+    </w:p>
+    <w:p>
+      <w:pPr>
+        <w:pStyle w:val="PlainText"/>
+        <w:rPr>
+          <w:rFonts w:ascii="Courier New" w:hAnsi="Courier New" w:cs="Courier New"/>
+        </w:rPr>
+      </w:pPr>
+      <w:r>
+        <w:rPr>
+          <w:rFonts w:ascii="Courier New" w:hAnsi="Courier New" w:cs="Courier New"/>
+        </w:rPr>
+        <w:t>SAT Mar 24</w:t>
+      </w:r>
+      <w:r>
+        <w:rPr>
+          <w:rFonts w:ascii="Courier New" w:hAnsi="Courier New" w:cs="Courier New"/>
+        </w:rPr>
+        <w:t xml:space="preserve"> 13:17:38 IST 2018</w:t>
+      </w:r>
+    </w:p>
+    <w:p>
+      <w:pPr>
+        <w:pStyle w:val="PlainText"/>
+        <w:rPr>
+          <w:rFonts w:ascii="Courier New" w:hAnsi="Courier New" w:cs="Courier New"/>
+        </w:rPr>
+      </w:pPr>
+      <w:r>
+        <w:rPr>
+          <w:rFonts w:ascii="Courier New" w:hAnsi="Courier New" w:cs="Courier New"/>
+        </w:rPr>
+        <w:t>Person Name</w:t>
+      </w:r>
+      <w:r>
+        <w:rPr>
+          <w:rFonts w:ascii="Courier New" w:hAnsi="Courier New" w:cs="Courier New"/>
+        </w:rPr>
+        <w:tab/>
+      </w:r>
+      <w:r>
+        <w:rPr>
+          <w:rFonts w:ascii="Courier New" w:hAnsi="Courier New" w:cs="Courier New"/>
+        </w:rPr>
+        <w:tab/>
+      </w:r>
+      <w:r>
+        <w:rPr>
+          <w:rFonts w:ascii="Courier New" w:hAnsi="Courier New" w:cs="Courier New"/>
+        </w:rPr>
+        <w:tab/>
+      </w:r>
+      <w:r>
+        <w:rPr>
+          <w:rFonts w:ascii="Courier New" w:hAnsi="Courier New" w:cs="Courier New"/>
+        </w:rPr>
+        <w:tab/>
+        <w:t>- PM</w:t>
+      </w:r>
+    </w:p>
+    <w:p>
+      <w:pPr>
+        <w:pStyle w:val="PlainText"/>
+        <w:rPr>
+          <w:rFonts w:ascii="Courier New" w:hAnsi="Courier New" w:cs="Courier New"/>
+        </w:rPr>
+      </w:pPr>
+      <w:r>
+        <w:rPr>
+          <w:rFonts w:ascii="Courier New" w:hAnsi="Courier New" w:cs="Courier New"/>
+        </w:rPr>
+        <w:t>Bill number</w:t>
+      </w:r>
+      <w:r>
+        <w:rPr>
+          <w:rFonts w:ascii="Courier New" w:hAnsi="Courier New" w:cs="Courier New"/>
+        </w:rPr>
+        <w:tab/>
+      </w:r>
+      <w:r>
+        <w:rPr>
+          <w:rFonts w:ascii="Courier New" w:hAnsi="Courier New" w:cs="Courier New"/>
+        </w:rPr>
+        <w:tab/>
+      </w:r>
+      <w:r>
+        <w:rPr>
+          <w:rFonts w:ascii="Courier New" w:hAnsi="Courier New" w:cs="Courier New"/>
+        </w:rPr>
+        <w:tab/>
+      </w:r>
+      <w:r>
+        <w:rPr>
+          <w:rFonts w:ascii="Courier New" w:hAnsi="Courier New" w:cs="Courier New"/>
+        </w:rPr>
+        <w:tab/>
+        <w:t>- 258</w:t>
+      </w:r>
+    </w:p>
+    <w:p>
+      <w:pPr>
+        <w:pStyle w:val="PlainText"/>
+        <w:rPr>
+          <w:rFonts w:ascii="Courier New" w:hAnsi="Courier New" w:cs="Courier New"/>
+        </w:rPr>
+      </w:pPr>
+      <w:r>
+        <w:rPr>
+          <w:rFonts w:ascii="Courier New" w:hAnsi="Courier New" w:cs="Courier New"/>
+        </w:rPr>
+        <w:t>---------------------------------------------------------------</w:t>
+      </w:r>
+    </w:p>
+    <w:p>
+      <w:pPr>
+        <w:pStyle w:val="PlainText"/>
+        <w:rPr>
+          <w:rFonts w:ascii="Courier New" w:hAnsi="Courier New" w:cs="Courier New"/>
+        </w:rPr>
+      </w:pPr>
+      <w:r>
+        <w:rPr>
+          <w:rFonts w:ascii="Courier New" w:hAnsi="Courier New" w:cs="Courier New"/>
+        </w:rPr>
+        <w:t>Item Name</w:t>
+      </w:r>
+      <w:r>
+        <w:rPr>
+          <w:rFonts w:ascii="Courier New" w:hAnsi="Courier New" w:cs="Courier New"/>
+        </w:rPr>
+        <w:tab/>
+      </w:r>
+      <w:r>
+        <w:rPr>
+          <w:rFonts w:ascii="Courier New" w:hAnsi="Courier New" w:cs="Courier New"/>
+        </w:rPr>
+        <w:tab/>
+      </w:r>
+      <w:r>
+        <w:rPr>
+          <w:rFonts w:ascii="Courier New" w:hAnsi="Courier New" w:cs="Courier New"/>
+        </w:rPr>
+        <w:tab/>
+      </w:r>
+      <w:r>
+        <w:rPr>
+          <w:rFonts w:ascii="Courier New" w:hAnsi="Courier New" w:cs="Courier New"/>
+        </w:rPr>
+        <w:tab/>
+        <w:t>- CARROT</w:t>
+      </w:r>
+    </w:p>
+    <w:p>
+      <w:pPr>
+        <w:pStyle w:val="PlainText"/>
+        <w:rPr>
+          <w:rFonts w:ascii="Courier New" w:hAnsi="Courier New" w:cs="Courier New"/>
+        </w:rPr>
+      </w:pPr>
+      <w:r>
+        <w:rPr>
+          <w:rFonts w:ascii="Courier New" w:hAnsi="Courier New" w:cs="Courier New"/>
+        </w:rPr>
+        <w:t>Number of Pockets</w:t>
+      </w:r>
+      <w:r>
+        <w:rPr>
+          <w:rFonts w:ascii="Courier New" w:hAnsi="Courier New" w:cs="Courier New"/>
+        </w:rPr>
+        <w:tab/>
+      </w:r>
+      <w:r>
+        <w:rPr>
+          <w:rFonts w:ascii="Courier New" w:hAnsi="Courier New" w:cs="Courier New"/>
+        </w:rPr>
+        <w:tab/>
+      </w:r>
+      <w:r>
+        <w:rPr>
+          <w:rFonts w:ascii="Courier New" w:hAnsi="Courier New" w:cs="Courier New"/>
+        </w:rPr>
+        <w:tab/>
+        <w:t>- 1</w:t>
+      </w:r>
+    </w:p>
+    <w:p>
+      <w:pPr>
+        <w:pStyle w:val="PlainText"/>
+        <w:rPr>
+          <w:rFonts w:ascii="Courier New" w:hAnsi="Courier New" w:cs="Courier New"/>
+        </w:rPr>
+      </w:pPr>
+      <w:r>
+        <w:rPr>
+          <w:rFonts w:ascii="Courier New" w:hAnsi="Courier New" w:cs="Courier New"/>
+        </w:rPr>
+        <w:t>Number of KGs</w:t>
+      </w:r>
+      <w:r>
+        <w:rPr>
+          <w:rFonts w:ascii="Courier New" w:hAnsi="Courier New" w:cs="Courier New"/>
+        </w:rPr>
+        <w:tab/>
+      </w:r>
+      <w:r>
+        <w:rPr>
+          <w:rFonts w:ascii="Courier New" w:hAnsi="Courier New" w:cs="Courier New"/>
+        </w:rPr>
+        <w:tab/>
+      </w:r>
+      <w:r>
+        <w:rPr>
+          <w:rFonts w:ascii="Courier New" w:hAnsi="Courier New" w:cs="Courier New"/>
+        </w:rPr>
+        <w:tab/>
+        <w:t>- 80</w:t>
+      </w:r>
+    </w:p>
+    <w:p>
+      <w:pPr>
+        <w:pStyle w:val="PlainText"/>
+        <w:rPr>
+          <w:rFonts w:ascii="Courier New" w:hAnsi="Courier New" w:cs="Courier New"/>
+        </w:rPr>
+      </w:pPr>
+      <w:r>
+        <w:rPr>
+          <w:rFonts w:ascii="Courier New" w:hAnsi="Courier New" w:cs="Courier New"/>
+        </w:rPr>
+        <w:t>Rate</w:t>
+      </w:r>
+      <w:r>
+        <w:rPr>
+          <w:rFonts w:ascii="Courier New" w:hAnsi="Courier New" w:cs="Courier New"/>
+        </w:rPr>
+        <w:tab/>
+      </w:r>
+      <w:r>
+        <w:rPr>
+          <w:rFonts w:ascii="Courier New" w:hAnsi="Courier New" w:cs="Courier New"/>
+        </w:rPr>
+        <w:tab/>
+      </w:r>
+      <w:r>
+        <w:rPr>
+          <w:rFonts w:ascii="Courier New" w:hAnsi="Courier New" w:cs="Courier New"/>
+        </w:rPr>
+        <w:tab/>
+      </w:r>
+      <w:r>
+        <w:rPr>
+          <w:rFonts w:ascii="Courier New" w:hAnsi="Courier New" w:cs="Courier New"/>
+        </w:rPr>
+        <w:tab/>
+      </w:r>
+      <w:r>
+        <w:rPr>
+          <w:rFonts w:ascii="Courier New" w:hAnsi="Courier New" w:cs="Courier New"/>
+        </w:rPr>
+        <w:tab/>
+        <w:t>- 12</w:t>
+      </w:r>
+    </w:p>
+    <w:p>
+      <w:pPr>
+        <w:pStyle w:val="PlainText"/>
+        <w:rPr>
+          <w:rFonts w:ascii="Courier New" w:hAnsi="Courier New" w:cs="Courier New"/>
+        </w:rPr>
+      </w:pPr>
+      <w:r>
+        <w:rPr>
+          <w:rFonts w:ascii="Courier New" w:hAnsi="Courier New" w:cs="Courier New"/>
+        </w:rPr>
+        <w:t>Transport &amp; Miscellaneous</w:t>
+      </w:r>
+      <w:r>
+        <w:rPr>
+          <w:rFonts w:ascii="Courier New" w:hAnsi="Courier New" w:cs="Courier New"/>
+        </w:rPr>
+        <w:tab/>
+        <w:t>- 80</w:t>
+      </w:r>
+    </w:p>
+    <w:p>
+      <w:pPr>
+        <w:pStyle w:val="PlainText"/>
+        <w:rPr>
+          <w:rFonts w:ascii="Courier New" w:hAnsi="Courier New" w:cs="Courier New"/>
+        </w:rPr>
+      </w:pPr>
+      <w:r>
+        <w:rPr>
+          <w:rFonts w:ascii="Courier New" w:hAnsi="Courier New" w:cs="Courier New"/>
+        </w:rPr>
+        <w:t>Total Price</w:t>
+      </w:r>
+      <w:r>
+        <w:rPr>
+          <w:rFonts w:ascii="Courier New" w:hAnsi="Courier New" w:cs="Courier New"/>
+        </w:rPr>
+        <w:tab/>
+      </w:r>
+      <w:r>
+        <w:rPr>
+          <w:rFonts w:ascii="Courier New" w:hAnsi="Courier New" w:cs="Courier New"/>
+        </w:rPr>
+        <w:tab/>
+      </w:r>
+      <w:r>
+        <w:rPr>
+          <w:rFonts w:ascii="Courier New" w:hAnsi="Courier New" w:cs="Courier New"/>
+        </w:rPr>
+        <w:tab/>
+      </w:r>
+      <w:r>
+        <w:rPr>
+          <w:rFonts w:ascii="Courier New" w:hAnsi="Courier New" w:cs="Courier New"/>
+        </w:rPr>
+        <w:tab/>
+        <w:t>- 1040.0</w:t>
+      </w:r>
+    </w:p>
+    <w:p>
+      <w:pPr>
+        <w:pStyle w:val="PlainText"/>
+        <w:rPr>
+          <w:rFonts w:ascii="Courier New" w:hAnsi="Courier New" w:cs="Courier New"/>
+          <w:color w:val="FF0000"/>
+        </w:rPr>
+      </w:pPr>
+      <w:r>
+        <w:rPr>
+          <w:rFonts w:ascii="Courier New" w:hAnsi="Courier New" w:cs="Courier New"/>
+          <w:color w:val="FF0000"/>
+        </w:rPr>
+        <w:t>Amount Received</w:t>
+      </w:r>
+      <w:r>
+        <w:rPr>
+          <w:rFonts w:ascii="Courier New" w:hAnsi="Courier New" w:cs="Courier New"/>
+          <w:color w:val="FF0000"/>
+        </w:rPr>
+        <w:tab/>
+      </w:r>
+      <w:r>
+        <w:rPr>
+          <w:rFonts w:ascii="Courier New" w:hAnsi="Courier New" w:cs="Courier New"/>
+          <w:color w:val="FF0000"/>
+        </w:rPr>
+        <w:tab/>
+      </w:r>
+      <w:r>
+        <w:rPr>
+          <w:rFonts w:ascii="Courier New" w:hAnsi="Courier New" w:cs="Courier New"/>
+          <w:color w:val="FF0000"/>
+        </w:rPr>
+        <w:tab/>
+        <w:t>- 5000</w:t>
+      </w:r>
+    </w:p>
+    <w:p>
+      <w:pPr>
+        <w:pStyle w:val="PlainText"/>
+        <w:rPr>
+          <w:rFonts w:ascii="Courier New" w:hAnsi="Courier New" w:cs="Courier New"/>
+          <w:b/>
+        </w:rPr>
+      </w:pPr>
+      <w:r>
+        <w:rPr>
+          <w:rFonts w:ascii="Courier New" w:hAnsi="Courier New" w:cs="Courier New"/>
+          <w:b/>
+        </w:rPr>
+        <w:t>Amount balance</w:t>
+      </w:r>
+      <w:r>
+        <w:rPr>
+          <w:rFonts w:ascii="Courier New" w:hAnsi="Courier New" w:cs="Courier New"/>
+          <w:b/>
+        </w:rPr>
+        <w:tab/>
+      </w:r>
+      <w:r>
+        <w:rPr>
+          <w:rFonts w:ascii="Courier New" w:hAnsi="Courier New" w:cs="Courier New"/>
+          <w:b/>
+        </w:rPr>
+        <w:tab/>
+      </w:r>
+      <w:r>
+        <w:rPr>
+          <w:rFonts w:ascii="Courier New" w:hAnsi="Courier New" w:cs="Courier New"/>
+          <w:b/>
+        </w:rPr>
+        <w:tab/>
+        <w:t>- 21184.0</w:t>
+      </w:r>
+    </w:p>
+    <w:p>
+      <w:pPr>
+        <w:pStyle w:val="PlainText"/>
+        <w:rPr>
+          <w:rFonts w:ascii="Courier New" w:hAnsi="Courier New" w:cs="Courier New"/>
+        </w:rPr>
+      </w:pPr>
+      <w:r>
+        <w:rPr>
+          <w:rFonts w:ascii="Courier New" w:hAnsi="Courier New" w:cs="Courier New"/>
+        </w:rPr>
+        <w:t>Amount Received mode</w:t>
+      </w:r>
+      <w:r>
+        <w:rPr>
+          <w:rFonts w:ascii="Courier New" w:hAnsi="Courier New" w:cs="Courier New"/>
+        </w:rPr>
+        <w:tab/>
+      </w:r>
+      <w:r>
+        <w:rPr>
+          <w:rFonts w:ascii="Courier New" w:hAnsi="Courier New" w:cs="Courier New"/>
+        </w:rPr>
+        <w:tab/>
+        <w:t>- CASH</w:t>
+      </w:r>
+    </w:p>
+    <w:p>
+      <w:pPr>
+        <w:pStyle w:val="PlainText"/>
+        <w:rPr>
+          <w:rFonts w:ascii="Courier New" w:hAnsi="Courier New" w:cs="Courier New"/>
+        </w:rPr>
+      </w:pPr>
+    </w:p>
+    <w:p>
+      <w:pPr>
+        <w:pStyle w:val="PlainText"/>
+        <w:rPr>
+          <w:rFonts w:ascii="Courier New" w:hAnsi="Courier New" w:cs="Courier New"/>
+          <w:b/>
+        </w:rPr>
+      </w:pPr>
     </w:p>
     <w:p>
       <w:pPr>

--- a/customer _details/NAVEEN/CHALKERE/PM/PURCHASE DETAILS.docx
+++ b/customer _details/NAVEEN/CHALKERE/PM/PURCHASE DETAILS.docx
@@ -11465,13 +11465,7 @@
         <w:rPr>
           <w:rFonts w:ascii="Courier New" w:hAnsi="Courier New" w:cs="Courier New"/>
         </w:rPr>
-        <w:t>SAT Mar 24</w:t>
-      </w:r>
-      <w:r>
-        <w:rPr>
-          <w:rFonts w:ascii="Courier New" w:hAnsi="Courier New" w:cs="Courier New"/>
-        </w:rPr>
-        <w:t xml:space="preserve"> 13:17:38 IST 2018</w:t>
+        <w:t>SAT Mar 24 13:17:38 IST 2018</w:t>
       </w:r>
     </w:p>
     <w:p>
@@ -11878,6 +11872,361 @@
         <w:tab/>
         <w:t>- CASH</w:t>
       </w:r>
+    </w:p>
+    <w:p>
+      <w:pPr>
+        <w:pStyle w:val="PlainText"/>
+        <w:rPr>
+          <w:rFonts w:ascii="Courier New" w:hAnsi="Courier New" w:cs="Courier New"/>
+        </w:rPr>
+      </w:pPr>
+    </w:p>
+    <w:p>
+      <w:pPr>
+        <w:pStyle w:val="PlainText"/>
+        <w:rPr>
+          <w:rFonts w:ascii="Courier New" w:hAnsi="Courier New" w:cs="Courier New"/>
+        </w:rPr>
+      </w:pPr>
+      <w:r>
+        <w:rPr>
+          <w:rFonts w:ascii="Courier New" w:hAnsi="Courier New" w:cs="Courier New"/>
+        </w:rPr>
+        <w:t>SAT Apr 31</w:t>
+      </w:r>
+      <w:r>
+        <w:rPr>
+          <w:rFonts w:ascii="Courier New" w:hAnsi="Courier New" w:cs="Courier New"/>
+        </w:rPr>
+        <w:t xml:space="preserve"> 12:44:15 IST 2018</w:t>
+      </w:r>
+    </w:p>
+    <w:p>
+      <w:pPr>
+        <w:pStyle w:val="PlainText"/>
+        <w:rPr>
+          <w:rFonts w:ascii="Courier New" w:hAnsi="Courier New" w:cs="Courier New"/>
+        </w:rPr>
+      </w:pPr>
+      <w:r>
+        <w:rPr>
+          <w:rFonts w:ascii="Courier New" w:hAnsi="Courier New" w:cs="Courier New"/>
+        </w:rPr>
+        <w:t>Person Name</w:t>
+      </w:r>
+      <w:r>
+        <w:rPr>
+          <w:rFonts w:ascii="Courier New" w:hAnsi="Courier New" w:cs="Courier New"/>
+        </w:rPr>
+        <w:tab/>
+      </w:r>
+      <w:r>
+        <w:rPr>
+          <w:rFonts w:ascii="Courier New" w:hAnsi="Courier New" w:cs="Courier New"/>
+        </w:rPr>
+        <w:tab/>
+      </w:r>
+      <w:r>
+        <w:rPr>
+          <w:rFonts w:ascii="Courier New" w:hAnsi="Courier New" w:cs="Courier New"/>
+        </w:rPr>
+        <w:tab/>
+      </w:r>
+      <w:r>
+        <w:rPr>
+          <w:rFonts w:ascii="Courier New" w:hAnsi="Courier New" w:cs="Courier New"/>
+        </w:rPr>
+        <w:tab/>
+        <w:t>- PM</w:t>
+      </w:r>
+    </w:p>
+    <w:p>
+      <w:pPr>
+        <w:pStyle w:val="PlainText"/>
+        <w:rPr>
+          <w:rFonts w:ascii="Courier New" w:hAnsi="Courier New" w:cs="Courier New"/>
+        </w:rPr>
+      </w:pPr>
+      <w:r>
+        <w:rPr>
+          <w:rFonts w:ascii="Courier New" w:hAnsi="Courier New" w:cs="Courier New"/>
+        </w:rPr>
+        <w:t>Bill number</w:t>
+      </w:r>
+      <w:r>
+        <w:rPr>
+          <w:rFonts w:ascii="Courier New" w:hAnsi="Courier New" w:cs="Courier New"/>
+        </w:rPr>
+        <w:tab/>
+      </w:r>
+      <w:r>
+        <w:rPr>
+          <w:rFonts w:ascii="Courier New" w:hAnsi="Courier New" w:cs="Courier New"/>
+        </w:rPr>
+        <w:tab/>
+      </w:r>
+      <w:r>
+        <w:rPr>
+          <w:rFonts w:ascii="Courier New" w:hAnsi="Courier New" w:cs="Courier New"/>
+        </w:rPr>
+        <w:tab/>
+      </w:r>
+      <w:r>
+        <w:rPr>
+          <w:rFonts w:ascii="Courier New" w:hAnsi="Courier New" w:cs="Courier New"/>
+        </w:rPr>
+        <w:tab/>
+        <w:t>- 280</w:t>
+      </w:r>
+    </w:p>
+    <w:p>
+      <w:pPr>
+        <w:pStyle w:val="PlainText"/>
+        <w:rPr>
+          <w:rFonts w:ascii="Courier New" w:hAnsi="Courier New" w:cs="Courier New"/>
+        </w:rPr>
+      </w:pPr>
+      <w:r>
+        <w:rPr>
+          <w:rFonts w:ascii="Courier New" w:hAnsi="Courier New" w:cs="Courier New"/>
+        </w:rPr>
+        <w:t>---------------------------------------------------------------</w:t>
+      </w:r>
+    </w:p>
+    <w:p>
+      <w:pPr>
+        <w:pStyle w:val="PlainText"/>
+        <w:rPr>
+          <w:rFonts w:ascii="Courier New" w:hAnsi="Courier New" w:cs="Courier New"/>
+        </w:rPr>
+      </w:pPr>
+      <w:r>
+        <w:rPr>
+          <w:rFonts w:ascii="Courier New" w:hAnsi="Courier New" w:cs="Courier New"/>
+        </w:rPr>
+        <w:t>Item Name</w:t>
+      </w:r>
+      <w:r>
+        <w:rPr>
+          <w:rFonts w:ascii="Courier New" w:hAnsi="Courier New" w:cs="Courier New"/>
+        </w:rPr>
+        <w:tab/>
+      </w:r>
+      <w:r>
+        <w:rPr>
+          <w:rFonts w:ascii="Courier New" w:hAnsi="Courier New" w:cs="Courier New"/>
+        </w:rPr>
+        <w:tab/>
+      </w:r>
+      <w:r>
+        <w:rPr>
+          <w:rFonts w:ascii="Courier New" w:hAnsi="Courier New" w:cs="Courier New"/>
+        </w:rPr>
+        <w:tab/>
+      </w:r>
+      <w:r>
+        <w:rPr>
+          <w:rFonts w:ascii="Courier New" w:hAnsi="Courier New" w:cs="Courier New"/>
+        </w:rPr>
+        <w:tab/>
+        <w:t>- CARROT</w:t>
+      </w:r>
+    </w:p>
+    <w:p>
+      <w:pPr>
+        <w:pStyle w:val="PlainText"/>
+        <w:rPr>
+          <w:rFonts w:ascii="Courier New" w:hAnsi="Courier New" w:cs="Courier New"/>
+        </w:rPr>
+      </w:pPr>
+      <w:r>
+        <w:rPr>
+          <w:rFonts w:ascii="Courier New" w:hAnsi="Courier New" w:cs="Courier New"/>
+        </w:rPr>
+        <w:t>Number of Pockets</w:t>
+      </w:r>
+      <w:r>
+        <w:rPr>
+          <w:rFonts w:ascii="Courier New" w:hAnsi="Courier New" w:cs="Courier New"/>
+        </w:rPr>
+        <w:tab/>
+      </w:r>
+      <w:r>
+        <w:rPr>
+          <w:rFonts w:ascii="Courier New" w:hAnsi="Courier New" w:cs="Courier New"/>
+        </w:rPr>
+        <w:tab/>
+      </w:r>
+      <w:r>
+        <w:rPr>
+          <w:rFonts w:ascii="Courier New" w:hAnsi="Courier New" w:cs="Courier New"/>
+        </w:rPr>
+        <w:tab/>
+        <w:t>- 1</w:t>
+      </w:r>
+    </w:p>
+    <w:p>
+      <w:pPr>
+        <w:pStyle w:val="PlainText"/>
+        <w:rPr>
+          <w:rFonts w:ascii="Courier New" w:hAnsi="Courier New" w:cs="Courier New"/>
+        </w:rPr>
+      </w:pPr>
+      <w:r>
+        <w:rPr>
+          <w:rFonts w:ascii="Courier New" w:hAnsi="Courier New" w:cs="Courier New"/>
+        </w:rPr>
+        <w:t>Number of KGs</w:t>
+      </w:r>
+      <w:r>
+        <w:rPr>
+          <w:rFonts w:ascii="Courier New" w:hAnsi="Courier New" w:cs="Courier New"/>
+        </w:rPr>
+        <w:tab/>
+      </w:r>
+      <w:r>
+        <w:rPr>
+          <w:rFonts w:ascii="Courier New" w:hAnsi="Courier New" w:cs="Courier New"/>
+        </w:rPr>
+        <w:tab/>
+      </w:r>
+      <w:r>
+        <w:rPr>
+          <w:rFonts w:ascii="Courier New" w:hAnsi="Courier New" w:cs="Courier New"/>
+        </w:rPr>
+        <w:tab/>
+        <w:t>- 87</w:t>
+      </w:r>
+    </w:p>
+    <w:p>
+      <w:pPr>
+        <w:pStyle w:val="PlainText"/>
+        <w:rPr>
+          <w:rFonts w:ascii="Courier New" w:hAnsi="Courier New" w:cs="Courier New"/>
+        </w:rPr>
+      </w:pPr>
+      <w:r>
+        <w:rPr>
+          <w:rFonts w:ascii="Courier New" w:hAnsi="Courier New" w:cs="Courier New"/>
+        </w:rPr>
+        <w:t>Rate</w:t>
+      </w:r>
+      <w:r>
+        <w:rPr>
+          <w:rFonts w:ascii="Courier New" w:hAnsi="Courier New" w:cs="Courier New"/>
+        </w:rPr>
+        <w:tab/>
+      </w:r>
+      <w:r>
+        <w:rPr>
+          <w:rFonts w:ascii="Courier New" w:hAnsi="Courier New" w:cs="Courier New"/>
+        </w:rPr>
+        <w:tab/>
+      </w:r>
+      <w:r>
+        <w:rPr>
+          <w:rFonts w:ascii="Courier New" w:hAnsi="Courier New" w:cs="Courier New"/>
+        </w:rPr>
+        <w:tab/>
+      </w:r>
+      <w:r>
+        <w:rPr>
+          <w:rFonts w:ascii="Courier New" w:hAnsi="Courier New" w:cs="Courier New"/>
+        </w:rPr>
+        <w:tab/>
+      </w:r>
+      <w:r>
+        <w:rPr>
+          <w:rFonts w:ascii="Courier New" w:hAnsi="Courier New" w:cs="Courier New"/>
+        </w:rPr>
+        <w:tab/>
+        <w:t>- 10</w:t>
+      </w:r>
+    </w:p>
+    <w:p>
+      <w:pPr>
+        <w:pStyle w:val="PlainText"/>
+        <w:rPr>
+          <w:rFonts w:ascii="Courier New" w:hAnsi="Courier New" w:cs="Courier New"/>
+        </w:rPr>
+      </w:pPr>
+      <w:r>
+        <w:rPr>
+          <w:rFonts w:ascii="Courier New" w:hAnsi="Courier New" w:cs="Courier New"/>
+        </w:rPr>
+        <w:t>Total Price</w:t>
+      </w:r>
+      <w:r>
+        <w:rPr>
+          <w:rFonts w:ascii="Courier New" w:hAnsi="Courier New" w:cs="Courier New"/>
+        </w:rPr>
+        <w:tab/>
+      </w:r>
+      <w:r>
+        <w:rPr>
+          <w:rFonts w:ascii="Courier New" w:hAnsi="Courier New" w:cs="Courier New"/>
+        </w:rPr>
+        <w:tab/>
+      </w:r>
+      <w:r>
+        <w:rPr>
+          <w:rFonts w:ascii="Courier New" w:hAnsi="Courier New" w:cs="Courier New"/>
+        </w:rPr>
+        <w:tab/>
+      </w:r>
+      <w:r>
+        <w:rPr>
+          <w:rFonts w:ascii="Courier New" w:hAnsi="Courier New" w:cs="Courier New"/>
+        </w:rPr>
+        <w:tab/>
+        <w:t>- 870.0</w:t>
+      </w:r>
+    </w:p>
+    <w:p>
+      <w:pPr>
+        <w:pStyle w:val="PlainText"/>
+        <w:rPr>
+          <w:rFonts w:ascii="Courier New" w:hAnsi="Courier New" w:cs="Courier New"/>
+          <w:b/>
+        </w:rPr>
+      </w:pPr>
+      <w:r>
+        <w:rPr>
+          <w:rFonts w:ascii="Courier New" w:hAnsi="Courier New" w:cs="Courier New"/>
+          <w:b/>
+        </w:rPr>
+        <w:t>Amount balance</w:t>
+      </w:r>
+      <w:r>
+        <w:rPr>
+          <w:rFonts w:ascii="Courier New" w:hAnsi="Courier New" w:cs="Courier New"/>
+          <w:b/>
+        </w:rPr>
+        <w:tab/>
+      </w:r>
+      <w:r>
+        <w:rPr>
+          <w:rFonts w:ascii="Courier New" w:hAnsi="Courier New" w:cs="Courier New"/>
+          <w:b/>
+        </w:rPr>
+        <w:tab/>
+      </w:r>
+      <w:r>
+        <w:rPr>
+          <w:rFonts w:ascii="Courier New" w:hAnsi="Courier New" w:cs="Courier New"/>
+          <w:b/>
+        </w:rPr>
+        <w:tab/>
+        <w:t>- 22054.0</w:t>
+      </w:r>
+    </w:p>
+    <w:p>
+      <w:pPr>
+        <w:pStyle w:val="PlainText"/>
+        <w:rPr>
+          <w:rFonts w:ascii="Courier New" w:hAnsi="Courier New" w:cs="Courier New"/>
+        </w:rPr>
+      </w:pPr>
     </w:p>
     <w:p>
       <w:pPr>

--- a/customer _details/NAVEEN/CHALKERE/PM/PURCHASE DETAILS.docx
+++ b/customer _details/NAVEEN/CHALKERE/PM/PURCHASE DETAILS.docx
@@ -11892,13 +11892,7 @@
         <w:rPr>
           <w:rFonts w:ascii="Courier New" w:hAnsi="Courier New" w:cs="Courier New"/>
         </w:rPr>
-        <w:t>SAT Apr 31</w:t>
-      </w:r>
-      <w:r>
-        <w:rPr>
-          <w:rFonts w:ascii="Courier New" w:hAnsi="Courier New" w:cs="Courier New"/>
-        </w:rPr>
-        <w:t xml:space="preserve"> 12:44:15 IST 2018</w:t>
+        <w:t>SAT Apr 31 12:44:15 IST 2018</w:t>
       </w:r>
     </w:p>
     <w:p>
@@ -12219,6 +12213,392 @@
         <w:tab/>
         <w:t>- 22054.0</w:t>
       </w:r>
+    </w:p>
+    <w:p>
+      <w:pPr>
+        <w:pStyle w:val="PlainText"/>
+        <w:rPr>
+          <w:rFonts w:ascii="Courier New" w:hAnsi="Courier New" w:cs="Courier New"/>
+          <w:b/>
+        </w:rPr>
+      </w:pPr>
+    </w:p>
+    <w:p>
+      <w:pPr>
+        <w:pStyle w:val="PlainText"/>
+        <w:rPr>
+          <w:rFonts w:ascii="Courier New" w:hAnsi="Courier New" w:cs="Courier New"/>
+        </w:rPr>
+      </w:pPr>
+      <w:r>
+        <w:rPr>
+          <w:rFonts w:ascii="Courier New" w:hAnsi="Courier New" w:cs="Courier New"/>
+        </w:rPr>
+        <w:t>MON Apr 02</w:t>
+      </w:r>
+      <w:r>
+        <w:rPr>
+          <w:rFonts w:ascii="Courier New" w:hAnsi="Courier New" w:cs="Courier New"/>
+        </w:rPr>
+        <w:t xml:space="preserve"> 12:57:44 IST 2018</w:t>
+      </w:r>
+    </w:p>
+    <w:p>
+      <w:pPr>
+        <w:pStyle w:val="PlainText"/>
+        <w:rPr>
+          <w:rFonts w:ascii="Courier New" w:hAnsi="Courier New" w:cs="Courier New"/>
+        </w:rPr>
+      </w:pPr>
+      <w:r>
+        <w:rPr>
+          <w:rFonts w:ascii="Courier New" w:hAnsi="Courier New" w:cs="Courier New"/>
+        </w:rPr>
+        <w:t>Person Name</w:t>
+      </w:r>
+      <w:r>
+        <w:rPr>
+          <w:rFonts w:ascii="Courier New" w:hAnsi="Courier New" w:cs="Courier New"/>
+        </w:rPr>
+        <w:tab/>
+      </w:r>
+      <w:r>
+        <w:rPr>
+          <w:rFonts w:ascii="Courier New" w:hAnsi="Courier New" w:cs="Courier New"/>
+        </w:rPr>
+        <w:tab/>
+      </w:r>
+      <w:r>
+        <w:rPr>
+          <w:rFonts w:ascii="Courier New" w:hAnsi="Courier New" w:cs="Courier New"/>
+        </w:rPr>
+        <w:tab/>
+      </w:r>
+      <w:r>
+        <w:rPr>
+          <w:rFonts w:ascii="Courier New" w:hAnsi="Courier New" w:cs="Courier New"/>
+        </w:rPr>
+        <w:tab/>
+        <w:t>- PM</w:t>
+      </w:r>
+    </w:p>
+    <w:p>
+      <w:pPr>
+        <w:pStyle w:val="PlainText"/>
+        <w:rPr>
+          <w:rFonts w:ascii="Courier New" w:hAnsi="Courier New" w:cs="Courier New"/>
+        </w:rPr>
+      </w:pPr>
+      <w:r>
+        <w:rPr>
+          <w:rFonts w:ascii="Courier New" w:hAnsi="Courier New" w:cs="Courier New"/>
+        </w:rPr>
+        <w:t>Bill number</w:t>
+      </w:r>
+      <w:r>
+        <w:rPr>
+          <w:rFonts w:ascii="Courier New" w:hAnsi="Courier New" w:cs="Courier New"/>
+        </w:rPr>
+        <w:tab/>
+      </w:r>
+      <w:r>
+        <w:rPr>
+          <w:rFonts w:ascii="Courier New" w:hAnsi="Courier New" w:cs="Courier New"/>
+        </w:rPr>
+        <w:tab/>
+      </w:r>
+      <w:r>
+        <w:rPr>
+          <w:rFonts w:ascii="Courier New" w:hAnsi="Courier New" w:cs="Courier New"/>
+        </w:rPr>
+        <w:tab/>
+      </w:r>
+      <w:r>
+        <w:rPr>
+          <w:rFonts w:ascii="Courier New" w:hAnsi="Courier New" w:cs="Courier New"/>
+        </w:rPr>
+        <w:tab/>
+        <w:t>- 291</w:t>
+      </w:r>
+    </w:p>
+    <w:p>
+      <w:pPr>
+        <w:pStyle w:val="PlainText"/>
+        <w:rPr>
+          <w:rFonts w:ascii="Courier New" w:hAnsi="Courier New" w:cs="Courier New"/>
+        </w:rPr>
+      </w:pPr>
+      <w:r>
+        <w:rPr>
+          <w:rFonts w:ascii="Courier New" w:hAnsi="Courier New" w:cs="Courier New"/>
+        </w:rPr>
+        <w:t>---------------------------------------------------------------</w:t>
+      </w:r>
+    </w:p>
+    <w:p>
+      <w:pPr>
+        <w:pStyle w:val="PlainText"/>
+        <w:rPr>
+          <w:rFonts w:ascii="Courier New" w:hAnsi="Courier New" w:cs="Courier New"/>
+        </w:rPr>
+      </w:pPr>
+      <w:r>
+        <w:rPr>
+          <w:rFonts w:ascii="Courier New" w:hAnsi="Courier New" w:cs="Courier New"/>
+        </w:rPr>
+        <w:t>Item Name</w:t>
+      </w:r>
+      <w:r>
+        <w:rPr>
+          <w:rFonts w:ascii="Courier New" w:hAnsi="Courier New" w:cs="Courier New"/>
+        </w:rPr>
+        <w:tab/>
+      </w:r>
+      <w:r>
+        <w:rPr>
+          <w:rFonts w:ascii="Courier New" w:hAnsi="Courier New" w:cs="Courier New"/>
+        </w:rPr>
+        <w:tab/>
+      </w:r>
+      <w:r>
+        <w:rPr>
+          <w:rFonts w:ascii="Courier New" w:hAnsi="Courier New" w:cs="Courier New"/>
+        </w:rPr>
+        <w:tab/>
+      </w:r>
+      <w:r>
+        <w:rPr>
+          <w:rFonts w:ascii="Courier New" w:hAnsi="Courier New" w:cs="Courier New"/>
+        </w:rPr>
+        <w:tab/>
+        <w:t>- CARROT</w:t>
+      </w:r>
+    </w:p>
+    <w:p>
+      <w:pPr>
+        <w:pStyle w:val="PlainText"/>
+        <w:rPr>
+          <w:rFonts w:ascii="Courier New" w:hAnsi="Courier New" w:cs="Courier New"/>
+        </w:rPr>
+      </w:pPr>
+      <w:r>
+        <w:rPr>
+          <w:rFonts w:ascii="Courier New" w:hAnsi="Courier New" w:cs="Courier New"/>
+        </w:rPr>
+        <w:t>Number of Pockets</w:t>
+      </w:r>
+      <w:r>
+        <w:rPr>
+          <w:rFonts w:ascii="Courier New" w:hAnsi="Courier New" w:cs="Courier New"/>
+        </w:rPr>
+        <w:tab/>
+      </w:r>
+      <w:r>
+        <w:rPr>
+          <w:rFonts w:ascii="Courier New" w:hAnsi="Courier New" w:cs="Courier New"/>
+        </w:rPr>
+        <w:tab/>
+      </w:r>
+      <w:r>
+        <w:rPr>
+          <w:rFonts w:ascii="Courier New" w:hAnsi="Courier New" w:cs="Courier New"/>
+        </w:rPr>
+        <w:tab/>
+        <w:t>- 1</w:t>
+      </w:r>
+    </w:p>
+    <w:p>
+      <w:pPr>
+        <w:pStyle w:val="PlainText"/>
+        <w:rPr>
+          <w:rFonts w:ascii="Courier New" w:hAnsi="Courier New" w:cs="Courier New"/>
+        </w:rPr>
+      </w:pPr>
+      <w:r>
+        <w:rPr>
+          <w:rFonts w:ascii="Courier New" w:hAnsi="Courier New" w:cs="Courier New"/>
+        </w:rPr>
+        <w:t>Number of KGs</w:t>
+      </w:r>
+      <w:r>
+        <w:rPr>
+          <w:rFonts w:ascii="Courier New" w:hAnsi="Courier New" w:cs="Courier New"/>
+        </w:rPr>
+        <w:tab/>
+      </w:r>
+      <w:r>
+        <w:rPr>
+          <w:rFonts w:ascii="Courier New" w:hAnsi="Courier New" w:cs="Courier New"/>
+        </w:rPr>
+        <w:tab/>
+      </w:r>
+      <w:r>
+        <w:rPr>
+          <w:rFonts w:ascii="Courier New" w:hAnsi="Courier New" w:cs="Courier New"/>
+        </w:rPr>
+        <w:tab/>
+        <w:t>- 106</w:t>
+      </w:r>
+    </w:p>
+    <w:p>
+      <w:pPr>
+        <w:pStyle w:val="PlainText"/>
+        <w:rPr>
+          <w:rFonts w:ascii="Courier New" w:hAnsi="Courier New" w:cs="Courier New"/>
+        </w:rPr>
+      </w:pPr>
+      <w:r>
+        <w:rPr>
+          <w:rFonts w:ascii="Courier New" w:hAnsi="Courier New" w:cs="Courier New"/>
+        </w:rPr>
+        <w:t>Rate</w:t>
+      </w:r>
+      <w:r>
+        <w:rPr>
+          <w:rFonts w:ascii="Courier New" w:hAnsi="Courier New" w:cs="Courier New"/>
+        </w:rPr>
+        <w:tab/>
+      </w:r>
+      <w:r>
+        <w:rPr>
+          <w:rFonts w:ascii="Courier New" w:hAnsi="Courier New" w:cs="Courier New"/>
+        </w:rPr>
+        <w:tab/>
+      </w:r>
+      <w:r>
+        <w:rPr>
+          <w:rFonts w:ascii="Courier New" w:hAnsi="Courier New" w:cs="Courier New"/>
+        </w:rPr>
+        <w:tab/>
+      </w:r>
+      <w:r>
+        <w:rPr>
+          <w:rFonts w:ascii="Courier New" w:hAnsi="Courier New" w:cs="Courier New"/>
+        </w:rPr>
+        <w:tab/>
+      </w:r>
+      <w:r>
+        <w:rPr>
+          <w:rFonts w:ascii="Courier New" w:hAnsi="Courier New" w:cs="Courier New"/>
+        </w:rPr>
+        <w:tab/>
+        <w:t>- 9</w:t>
+      </w:r>
+    </w:p>
+    <w:p>
+      <w:pPr>
+        <w:pStyle w:val="PlainText"/>
+        <w:rPr>
+          <w:rFonts w:ascii="Courier New" w:hAnsi="Courier New" w:cs="Courier New"/>
+        </w:rPr>
+      </w:pPr>
+      <w:r>
+        <w:rPr>
+          <w:rFonts w:ascii="Courier New" w:hAnsi="Courier New" w:cs="Courier New"/>
+        </w:rPr>
+        <w:t>Transport &amp; Miscellaneous</w:t>
+      </w:r>
+      <w:r>
+        <w:rPr>
+          <w:rFonts w:ascii="Courier New" w:hAnsi="Courier New" w:cs="Courier New"/>
+        </w:rPr>
+        <w:tab/>
+        <w:t>- 110</w:t>
+      </w:r>
+    </w:p>
+    <w:p>
+      <w:pPr>
+        <w:pStyle w:val="PlainText"/>
+        <w:rPr>
+          <w:rFonts w:ascii="Courier New" w:hAnsi="Courier New" w:cs="Courier New"/>
+        </w:rPr>
+      </w:pPr>
+      <w:r>
+        <w:rPr>
+          <w:rFonts w:ascii="Courier New" w:hAnsi="Courier New" w:cs="Courier New"/>
+        </w:rPr>
+        <w:t>Total Price</w:t>
+      </w:r>
+      <w:r>
+        <w:rPr>
+          <w:rFonts w:ascii="Courier New" w:hAnsi="Courier New" w:cs="Courier New"/>
+        </w:rPr>
+        <w:tab/>
+      </w:r>
+      <w:r>
+        <w:rPr>
+          <w:rFonts w:ascii="Courier New" w:hAnsi="Courier New" w:cs="Courier New"/>
+        </w:rPr>
+        <w:tab/>
+      </w:r>
+      <w:r>
+        <w:rPr>
+          <w:rFonts w:ascii="Courier New" w:hAnsi="Courier New" w:cs="Courier New"/>
+        </w:rPr>
+        <w:tab/>
+      </w:r>
+      <w:r>
+        <w:rPr>
+          <w:rFonts w:ascii="Courier New" w:hAnsi="Courier New" w:cs="Courier New"/>
+        </w:rPr>
+        <w:tab/>
+        <w:t>- 1064.0</w:t>
+      </w:r>
+    </w:p>
+    <w:p>
+      <w:pPr>
+        <w:pStyle w:val="PlainText"/>
+        <w:rPr>
+          <w:rFonts w:ascii="Courier New" w:hAnsi="Courier New" w:cs="Courier New"/>
+          <w:b/>
+        </w:rPr>
+      </w:pPr>
+      <w:r>
+        <w:rPr>
+          <w:rFonts w:ascii="Courier New" w:hAnsi="Courier New" w:cs="Courier New"/>
+          <w:b/>
+        </w:rPr>
+        <w:t>Amount balance</w:t>
+      </w:r>
+      <w:r>
+        <w:rPr>
+          <w:rFonts w:ascii="Courier New" w:hAnsi="Courier New" w:cs="Courier New"/>
+          <w:b/>
+        </w:rPr>
+        <w:tab/>
+      </w:r>
+      <w:r>
+        <w:rPr>
+          <w:rFonts w:ascii="Courier New" w:hAnsi="Courier New" w:cs="Courier New"/>
+          <w:b/>
+        </w:rPr>
+        <w:tab/>
+      </w:r>
+      <w:r>
+        <w:rPr>
+          <w:rFonts w:ascii="Courier New" w:hAnsi="Courier New" w:cs="Courier New"/>
+          <w:b/>
+        </w:rPr>
+        <w:tab/>
+        <w:t>- 23118.0</w:t>
+      </w:r>
+    </w:p>
+    <w:p>
+      <w:pPr>
+        <w:pStyle w:val="PlainText"/>
+        <w:rPr>
+          <w:rFonts w:ascii="Courier New" w:hAnsi="Courier New" w:cs="Courier New"/>
+        </w:rPr>
+      </w:pPr>
+    </w:p>
+    <w:p>
+      <w:pPr>
+        <w:pStyle w:val="PlainText"/>
+        <w:rPr>
+          <w:rFonts w:ascii="Courier New" w:hAnsi="Courier New" w:cs="Courier New"/>
+          <w:b/>
+        </w:rPr>
+      </w:pPr>
     </w:p>
     <w:p>
       <w:pPr>

--- a/customer _details/NAVEEN/CHALKERE/PM/PURCHASE DETAILS.docx
+++ b/customer _details/NAVEEN/CHALKERE/PM/PURCHASE DETAILS.docx
@@ -12234,13 +12234,7 @@
         <w:rPr>
           <w:rFonts w:ascii="Courier New" w:hAnsi="Courier New" w:cs="Courier New"/>
         </w:rPr>
-        <w:t>MON Apr 02</w:t>
-      </w:r>
-      <w:r>
-        <w:rPr>
-          <w:rFonts w:ascii="Courier New" w:hAnsi="Courier New" w:cs="Courier New"/>
-        </w:rPr>
-        <w:t xml:space="preserve"> 12:57:44 IST 2018</w:t>
+        <w:t>MON Apr 02 12:57:44 IST 2018</w:t>
       </w:r>
     </w:p>
     <w:p>
@@ -12582,6 +12576,622 @@
         <w:tab/>
         <w:t>- 23118.0</w:t>
       </w:r>
+    </w:p>
+    <w:p>
+      <w:pPr>
+        <w:pStyle w:val="PlainText"/>
+        <w:rPr>
+          <w:rFonts w:ascii="Courier New" w:hAnsi="Courier New" w:cs="Courier New"/>
+          <w:b/>
+        </w:rPr>
+      </w:pPr>
+    </w:p>
+    <w:p>
+      <w:pPr>
+        <w:pStyle w:val="PlainText"/>
+        <w:rPr>
+          <w:rFonts w:ascii="Courier New" w:hAnsi="Courier New" w:cs="Courier New"/>
+        </w:rPr>
+      </w:pPr>
+      <w:r>
+        <w:rPr>
+          <w:rFonts w:ascii="Courier New" w:hAnsi="Courier New" w:cs="Courier New"/>
+        </w:rPr>
+        <w:t>SAT Apr 14</w:t>
+      </w:r>
+      <w:r>
+        <w:rPr>
+          <w:rFonts w:ascii="Courier New" w:hAnsi="Courier New" w:cs="Courier New"/>
+        </w:rPr>
+        <w:t xml:space="preserve"> 12:28:48 IST 2018</w:t>
+      </w:r>
+    </w:p>
+    <w:p>
+      <w:pPr>
+        <w:pStyle w:val="PlainText"/>
+        <w:rPr>
+          <w:rFonts w:ascii="Courier New" w:hAnsi="Courier New" w:cs="Courier New"/>
+        </w:rPr>
+      </w:pPr>
+      <w:r>
+        <w:rPr>
+          <w:rFonts w:ascii="Courier New" w:hAnsi="Courier New" w:cs="Courier New"/>
+        </w:rPr>
+        <w:t>Person Name</w:t>
+      </w:r>
+      <w:r>
+        <w:rPr>
+          <w:rFonts w:ascii="Courier New" w:hAnsi="Courier New" w:cs="Courier New"/>
+        </w:rPr>
+        <w:tab/>
+      </w:r>
+      <w:r>
+        <w:rPr>
+          <w:rFonts w:ascii="Courier New" w:hAnsi="Courier New" w:cs="Courier New"/>
+        </w:rPr>
+        <w:tab/>
+      </w:r>
+      <w:r>
+        <w:rPr>
+          <w:rFonts w:ascii="Courier New" w:hAnsi="Courier New" w:cs="Courier New"/>
+        </w:rPr>
+        <w:tab/>
+      </w:r>
+      <w:r>
+        <w:rPr>
+          <w:rFonts w:ascii="Courier New" w:hAnsi="Courier New" w:cs="Courier New"/>
+        </w:rPr>
+        <w:tab/>
+        <w:t>- PM</w:t>
+      </w:r>
+    </w:p>
+    <w:p>
+      <w:pPr>
+        <w:pStyle w:val="PlainText"/>
+        <w:rPr>
+          <w:rFonts w:ascii="Courier New" w:hAnsi="Courier New" w:cs="Courier New"/>
+        </w:rPr>
+      </w:pPr>
+      <w:r>
+        <w:rPr>
+          <w:rFonts w:ascii="Courier New" w:hAnsi="Courier New" w:cs="Courier New"/>
+        </w:rPr>
+        <w:t>Bill number</w:t>
+      </w:r>
+      <w:r>
+        <w:rPr>
+          <w:rFonts w:ascii="Courier New" w:hAnsi="Courier New" w:cs="Courier New"/>
+        </w:rPr>
+        <w:tab/>
+      </w:r>
+      <w:r>
+        <w:rPr>
+          <w:rFonts w:ascii="Courier New" w:hAnsi="Courier New" w:cs="Courier New"/>
+        </w:rPr>
+        <w:tab/>
+      </w:r>
+      <w:r>
+        <w:rPr>
+          <w:rFonts w:ascii="Courier New" w:hAnsi="Courier New" w:cs="Courier New"/>
+        </w:rPr>
+        <w:tab/>
+      </w:r>
+      <w:r>
+        <w:rPr>
+          <w:rFonts w:ascii="Courier New" w:hAnsi="Courier New" w:cs="Courier New"/>
+        </w:rPr>
+        <w:tab/>
+        <w:t>- 332</w:t>
+      </w:r>
+    </w:p>
+    <w:p>
+      <w:pPr>
+        <w:pStyle w:val="PlainText"/>
+        <w:rPr>
+          <w:rFonts w:ascii="Courier New" w:hAnsi="Courier New" w:cs="Courier New"/>
+        </w:rPr>
+      </w:pPr>
+      <w:r>
+        <w:rPr>
+          <w:rFonts w:ascii="Courier New" w:hAnsi="Courier New" w:cs="Courier New"/>
+        </w:rPr>
+        <w:t>---------------------------------------------------------------</w:t>
+      </w:r>
+    </w:p>
+    <w:p>
+      <w:pPr>
+        <w:pStyle w:val="PlainText"/>
+        <w:rPr>
+          <w:rFonts w:ascii="Courier New" w:hAnsi="Courier New" w:cs="Courier New"/>
+        </w:rPr>
+      </w:pPr>
+      <w:r>
+        <w:rPr>
+          <w:rFonts w:ascii="Courier New" w:hAnsi="Courier New" w:cs="Courier New"/>
+        </w:rPr>
+        <w:t>Item Name</w:t>
+      </w:r>
+      <w:r>
+        <w:rPr>
+          <w:rFonts w:ascii="Courier New" w:hAnsi="Courier New" w:cs="Courier New"/>
+        </w:rPr>
+        <w:tab/>
+      </w:r>
+      <w:r>
+        <w:rPr>
+          <w:rFonts w:ascii="Courier New" w:hAnsi="Courier New" w:cs="Courier New"/>
+        </w:rPr>
+        <w:tab/>
+      </w:r>
+      <w:r>
+        <w:rPr>
+          <w:rFonts w:ascii="Courier New" w:hAnsi="Courier New" w:cs="Courier New"/>
+        </w:rPr>
+        <w:tab/>
+      </w:r>
+      <w:r>
+        <w:rPr>
+          <w:rFonts w:ascii="Courier New" w:hAnsi="Courier New" w:cs="Courier New"/>
+        </w:rPr>
+        <w:tab/>
+        <w:t>- POTATO</w:t>
+      </w:r>
+    </w:p>
+    <w:p>
+      <w:pPr>
+        <w:pStyle w:val="PlainText"/>
+        <w:rPr>
+          <w:rFonts w:ascii="Courier New" w:hAnsi="Courier New" w:cs="Courier New"/>
+        </w:rPr>
+      </w:pPr>
+      <w:r>
+        <w:rPr>
+          <w:rFonts w:ascii="Courier New" w:hAnsi="Courier New" w:cs="Courier New"/>
+        </w:rPr>
+        <w:t>Number of Pockets</w:t>
+      </w:r>
+      <w:r>
+        <w:rPr>
+          <w:rFonts w:ascii="Courier New" w:hAnsi="Courier New" w:cs="Courier New"/>
+        </w:rPr>
+        <w:tab/>
+      </w:r>
+      <w:r>
+        <w:rPr>
+          <w:rFonts w:ascii="Courier New" w:hAnsi="Courier New" w:cs="Courier New"/>
+        </w:rPr>
+        <w:tab/>
+      </w:r>
+      <w:r>
+        <w:rPr>
+          <w:rFonts w:ascii="Courier New" w:hAnsi="Courier New" w:cs="Courier New"/>
+        </w:rPr>
+        <w:tab/>
+        <w:t>- 15</w:t>
+      </w:r>
+    </w:p>
+    <w:p>
+      <w:pPr>
+        <w:pStyle w:val="PlainText"/>
+        <w:rPr>
+          <w:rFonts w:ascii="Courier New" w:hAnsi="Courier New" w:cs="Courier New"/>
+        </w:rPr>
+      </w:pPr>
+      <w:r>
+        <w:rPr>
+          <w:rFonts w:ascii="Courier New" w:hAnsi="Courier New" w:cs="Courier New"/>
+        </w:rPr>
+        <w:t>Number of KGs</w:t>
+      </w:r>
+      <w:r>
+        <w:rPr>
+          <w:rFonts w:ascii="Courier New" w:hAnsi="Courier New" w:cs="Courier New"/>
+        </w:rPr>
+        <w:tab/>
+      </w:r>
+      <w:r>
+        <w:rPr>
+          <w:rFonts w:ascii="Courier New" w:hAnsi="Courier New" w:cs="Courier New"/>
+        </w:rPr>
+        <w:tab/>
+      </w:r>
+      <w:r>
+        <w:rPr>
+          <w:rFonts w:ascii="Courier New" w:hAnsi="Courier New" w:cs="Courier New"/>
+        </w:rPr>
+        <w:tab/>
+        <w:t>- 846</w:t>
+      </w:r>
+    </w:p>
+    <w:p>
+      <w:pPr>
+        <w:pStyle w:val="PlainText"/>
+        <w:rPr>
+          <w:rFonts w:ascii="Courier New" w:hAnsi="Courier New" w:cs="Courier New"/>
+        </w:rPr>
+      </w:pPr>
+      <w:r>
+        <w:rPr>
+          <w:rFonts w:ascii="Courier New" w:hAnsi="Courier New" w:cs="Courier New"/>
+        </w:rPr>
+        <w:t>Rate</w:t>
+      </w:r>
+      <w:r>
+        <w:rPr>
+          <w:rFonts w:ascii="Courier New" w:hAnsi="Courier New" w:cs="Courier New"/>
+        </w:rPr>
+        <w:tab/>
+      </w:r>
+      <w:r>
+        <w:rPr>
+          <w:rFonts w:ascii="Courier New" w:hAnsi="Courier New" w:cs="Courier New"/>
+        </w:rPr>
+        <w:tab/>
+      </w:r>
+      <w:r>
+        <w:rPr>
+          <w:rFonts w:ascii="Courier New" w:hAnsi="Courier New" w:cs="Courier New"/>
+        </w:rPr>
+        <w:tab/>
+      </w:r>
+      <w:r>
+        <w:rPr>
+          <w:rFonts w:ascii="Courier New" w:hAnsi="Courier New" w:cs="Courier New"/>
+        </w:rPr>
+        <w:tab/>
+      </w:r>
+      <w:r>
+        <w:rPr>
+          <w:rFonts w:ascii="Courier New" w:hAnsi="Courier New" w:cs="Courier New"/>
+        </w:rPr>
+        <w:tab/>
+        <w:t>- 21</w:t>
+      </w:r>
+    </w:p>
+    <w:p>
+      <w:pPr>
+        <w:pStyle w:val="PlainText"/>
+        <w:rPr>
+          <w:rFonts w:ascii="Courier New" w:hAnsi="Courier New" w:cs="Courier New"/>
+        </w:rPr>
+      </w:pPr>
+      <w:r>
+        <w:rPr>
+          <w:rFonts w:ascii="Courier New" w:hAnsi="Courier New" w:cs="Courier New"/>
+        </w:rPr>
+        <w:t>Total Price</w:t>
+      </w:r>
+      <w:r>
+        <w:rPr>
+          <w:rFonts w:ascii="Courier New" w:hAnsi="Courier New" w:cs="Courier New"/>
+        </w:rPr>
+        <w:tab/>
+      </w:r>
+      <w:r>
+        <w:rPr>
+          <w:rFonts w:ascii="Courier New" w:hAnsi="Courier New" w:cs="Courier New"/>
+        </w:rPr>
+        <w:tab/>
+      </w:r>
+      <w:r>
+        <w:rPr>
+          <w:rFonts w:ascii="Courier New" w:hAnsi="Courier New" w:cs="Courier New"/>
+        </w:rPr>
+        <w:tab/>
+      </w:r>
+      <w:r>
+        <w:rPr>
+          <w:rFonts w:ascii="Courier New" w:hAnsi="Courier New" w:cs="Courier New"/>
+        </w:rPr>
+        <w:tab/>
+        <w:t>- 17766.0</w:t>
+      </w:r>
+    </w:p>
+    <w:p>
+      <w:pPr>
+        <w:pStyle w:val="PlainText"/>
+        <w:rPr>
+          <w:rFonts w:ascii="Courier New" w:hAnsi="Courier New" w:cs="Courier New"/>
+        </w:rPr>
+      </w:pPr>
+      <w:r>
+        <w:rPr>
+          <w:rFonts w:ascii="Courier New" w:hAnsi="Courier New" w:cs="Courier New"/>
+        </w:rPr>
+        <w:t>Amount balance</w:t>
+      </w:r>
+      <w:r>
+        <w:rPr>
+          <w:rFonts w:ascii="Courier New" w:hAnsi="Courier New" w:cs="Courier New"/>
+        </w:rPr>
+        <w:tab/>
+      </w:r>
+      <w:r>
+        <w:rPr>
+          <w:rFonts w:ascii="Courier New" w:hAnsi="Courier New" w:cs="Courier New"/>
+        </w:rPr>
+        <w:tab/>
+      </w:r>
+      <w:r>
+        <w:rPr>
+          <w:rFonts w:ascii="Courier New" w:hAnsi="Courier New" w:cs="Courier New"/>
+        </w:rPr>
+        <w:tab/>
+        <w:t>- 42034.0</w:t>
+      </w:r>
+    </w:p>
+    <w:p>
+      <w:pPr>
+        <w:pStyle w:val="PlainText"/>
+        <w:rPr>
+          <w:rFonts w:ascii="Courier New" w:hAnsi="Courier New" w:cs="Courier New"/>
+        </w:rPr>
+      </w:pPr>
+    </w:p>
+    <w:p>
+      <w:pPr>
+        <w:pStyle w:val="PlainText"/>
+        <w:rPr>
+          <w:rFonts w:ascii="Courier New" w:hAnsi="Courier New" w:cs="Courier New"/>
+        </w:rPr>
+      </w:pPr>
+      <w:r>
+        <w:rPr>
+          <w:rFonts w:ascii="Courier New" w:hAnsi="Courier New" w:cs="Courier New"/>
+        </w:rPr>
+        <w:t>Item Name</w:t>
+      </w:r>
+      <w:r>
+        <w:rPr>
+          <w:rFonts w:ascii="Courier New" w:hAnsi="Courier New" w:cs="Courier New"/>
+        </w:rPr>
+        <w:tab/>
+      </w:r>
+      <w:r>
+        <w:rPr>
+          <w:rFonts w:ascii="Courier New" w:hAnsi="Courier New" w:cs="Courier New"/>
+        </w:rPr>
+        <w:tab/>
+      </w:r>
+      <w:r>
+        <w:rPr>
+          <w:rFonts w:ascii="Courier New" w:hAnsi="Courier New" w:cs="Courier New"/>
+        </w:rPr>
+        <w:tab/>
+      </w:r>
+      <w:r>
+        <w:rPr>
+          <w:rFonts w:ascii="Courier New" w:hAnsi="Courier New" w:cs="Courier New"/>
+        </w:rPr>
+        <w:tab/>
+        <w:t>- CARROT</w:t>
+      </w:r>
+    </w:p>
+    <w:p>
+      <w:pPr>
+        <w:pStyle w:val="PlainText"/>
+        <w:rPr>
+          <w:rFonts w:ascii="Courier New" w:hAnsi="Courier New" w:cs="Courier New"/>
+        </w:rPr>
+      </w:pPr>
+      <w:r>
+        <w:rPr>
+          <w:rFonts w:ascii="Courier New" w:hAnsi="Courier New" w:cs="Courier New"/>
+        </w:rPr>
+        <w:t>Number of Pockets</w:t>
+      </w:r>
+      <w:r>
+        <w:rPr>
+          <w:rFonts w:ascii="Courier New" w:hAnsi="Courier New" w:cs="Courier New"/>
+        </w:rPr>
+        <w:tab/>
+      </w:r>
+      <w:r>
+        <w:rPr>
+          <w:rFonts w:ascii="Courier New" w:hAnsi="Courier New" w:cs="Courier New"/>
+        </w:rPr>
+        <w:tab/>
+      </w:r>
+      <w:r>
+        <w:rPr>
+          <w:rFonts w:ascii="Courier New" w:hAnsi="Courier New" w:cs="Courier New"/>
+        </w:rPr>
+        <w:tab/>
+        <w:t>- 1</w:t>
+      </w:r>
+    </w:p>
+    <w:p>
+      <w:pPr>
+        <w:pStyle w:val="PlainText"/>
+        <w:rPr>
+          <w:rFonts w:ascii="Courier New" w:hAnsi="Courier New" w:cs="Courier New"/>
+        </w:rPr>
+      </w:pPr>
+      <w:r>
+        <w:rPr>
+          <w:rFonts w:ascii="Courier New" w:hAnsi="Courier New" w:cs="Courier New"/>
+        </w:rPr>
+        <w:t>Number of KGs</w:t>
+      </w:r>
+      <w:r>
+        <w:rPr>
+          <w:rFonts w:ascii="Courier New" w:hAnsi="Courier New" w:cs="Courier New"/>
+        </w:rPr>
+        <w:tab/>
+      </w:r>
+      <w:r>
+        <w:rPr>
+          <w:rFonts w:ascii="Courier New" w:hAnsi="Courier New" w:cs="Courier New"/>
+        </w:rPr>
+        <w:tab/>
+      </w:r>
+      <w:r>
+        <w:rPr>
+          <w:rFonts w:ascii="Courier New" w:hAnsi="Courier New" w:cs="Courier New"/>
+        </w:rPr>
+        <w:tab/>
+        <w:t>- 92</w:t>
+      </w:r>
+    </w:p>
+    <w:p>
+      <w:pPr>
+        <w:pStyle w:val="PlainText"/>
+        <w:rPr>
+          <w:rFonts w:ascii="Courier New" w:hAnsi="Courier New" w:cs="Courier New"/>
+        </w:rPr>
+      </w:pPr>
+      <w:r>
+        <w:rPr>
+          <w:rFonts w:ascii="Courier New" w:hAnsi="Courier New" w:cs="Courier New"/>
+        </w:rPr>
+        <w:t>Rate</w:t>
+      </w:r>
+      <w:r>
+        <w:rPr>
+          <w:rFonts w:ascii="Courier New" w:hAnsi="Courier New" w:cs="Courier New"/>
+        </w:rPr>
+        <w:tab/>
+      </w:r>
+      <w:r>
+        <w:rPr>
+          <w:rFonts w:ascii="Courier New" w:hAnsi="Courier New" w:cs="Courier New"/>
+        </w:rPr>
+        <w:tab/>
+      </w:r>
+      <w:r>
+        <w:rPr>
+          <w:rFonts w:ascii="Courier New" w:hAnsi="Courier New" w:cs="Courier New"/>
+        </w:rPr>
+        <w:tab/>
+      </w:r>
+      <w:r>
+        <w:rPr>
+          <w:rFonts w:ascii="Courier New" w:hAnsi="Courier New" w:cs="Courier New"/>
+        </w:rPr>
+        <w:tab/>
+      </w:r>
+      <w:r>
+        <w:rPr>
+          <w:rFonts w:ascii="Courier New" w:hAnsi="Courier New" w:cs="Courier New"/>
+        </w:rPr>
+        <w:tab/>
+        <w:t>- 10</w:t>
+      </w:r>
+    </w:p>
+    <w:p>
+      <w:pPr>
+        <w:pStyle w:val="PlainText"/>
+        <w:rPr>
+          <w:rFonts w:ascii="Courier New" w:hAnsi="Courier New" w:cs="Courier New"/>
+        </w:rPr>
+      </w:pPr>
+      <w:r>
+        <w:rPr>
+          <w:rFonts w:ascii="Courier New" w:hAnsi="Courier New" w:cs="Courier New"/>
+        </w:rPr>
+        <w:t>Transport &amp; Miscellaneous</w:t>
+      </w:r>
+      <w:r>
+        <w:rPr>
+          <w:rFonts w:ascii="Courier New" w:hAnsi="Courier New" w:cs="Courier New"/>
+        </w:rPr>
+        <w:tab/>
+        <w:t>- 830</w:t>
+      </w:r>
+    </w:p>
+    <w:p>
+      <w:pPr>
+        <w:pStyle w:val="PlainText"/>
+        <w:rPr>
+          <w:rFonts w:ascii="Courier New" w:hAnsi="Courier New" w:cs="Courier New"/>
+        </w:rPr>
+      </w:pPr>
+      <w:r>
+        <w:rPr>
+          <w:rFonts w:ascii="Courier New" w:hAnsi="Courier New" w:cs="Courier New"/>
+        </w:rPr>
+        <w:t>Total Price</w:t>
+      </w:r>
+      <w:r>
+        <w:rPr>
+          <w:rFonts w:ascii="Courier New" w:hAnsi="Courier New" w:cs="Courier New"/>
+        </w:rPr>
+        <w:tab/>
+      </w:r>
+      <w:r>
+        <w:rPr>
+          <w:rFonts w:ascii="Courier New" w:hAnsi="Courier New" w:cs="Courier New"/>
+        </w:rPr>
+        <w:tab/>
+      </w:r>
+      <w:r>
+        <w:rPr>
+          <w:rFonts w:ascii="Courier New" w:hAnsi="Courier New" w:cs="Courier New"/>
+        </w:rPr>
+        <w:tab/>
+      </w:r>
+      <w:r>
+        <w:rPr>
+          <w:rFonts w:ascii="Courier New" w:hAnsi="Courier New" w:cs="Courier New"/>
+        </w:rPr>
+        <w:tab/>
+        <w:t>- 1750.0</w:t>
+      </w:r>
+    </w:p>
+    <w:p>
+      <w:pPr>
+        <w:pStyle w:val="PlainText"/>
+        <w:rPr>
+          <w:rFonts w:ascii="Courier New" w:hAnsi="Courier New" w:cs="Courier New"/>
+          <w:b/>
+        </w:rPr>
+      </w:pPr>
+      <w:r>
+        <w:rPr>
+          <w:rFonts w:ascii="Courier New" w:hAnsi="Courier New" w:cs="Courier New"/>
+          <w:b/>
+        </w:rPr>
+        <w:t>Amount balance</w:t>
+      </w:r>
+      <w:r>
+        <w:rPr>
+          <w:rFonts w:ascii="Courier New" w:hAnsi="Courier New" w:cs="Courier New"/>
+          <w:b/>
+        </w:rPr>
+        <w:tab/>
+      </w:r>
+      <w:r>
+        <w:rPr>
+          <w:rFonts w:ascii="Courier New" w:hAnsi="Courier New" w:cs="Courier New"/>
+          <w:b/>
+        </w:rPr>
+        <w:tab/>
+      </w:r>
+      <w:r>
+        <w:rPr>
+          <w:rFonts w:ascii="Courier New" w:hAnsi="Courier New" w:cs="Courier New"/>
+          <w:b/>
+        </w:rPr>
+        <w:tab/>
+        <w:t>- 43784.0</w:t>
+      </w:r>
+    </w:p>
+    <w:p>
+      <w:pPr>
+        <w:pStyle w:val="PlainText"/>
+        <w:rPr>
+          <w:rFonts w:ascii="Courier New" w:hAnsi="Courier New" w:cs="Courier New"/>
+        </w:rPr>
+      </w:pPr>
+    </w:p>
+    <w:p>
+      <w:pPr>
+        <w:pStyle w:val="PlainText"/>
+        <w:rPr>
+          <w:rFonts w:ascii="Courier New" w:hAnsi="Courier New" w:cs="Courier New"/>
+          <w:b/>
+        </w:rPr>
+      </w:pPr>
     </w:p>
     <w:p>
       <w:pPr>

--- a/customer _details/NAVEEN/CHALKERE/PM/PURCHASE DETAILS.docx
+++ b/customer _details/NAVEEN/CHALKERE/PM/PURCHASE DETAILS.docx
@@ -12597,13 +12597,7 @@
         <w:rPr>
           <w:rFonts w:ascii="Courier New" w:hAnsi="Courier New" w:cs="Courier New"/>
         </w:rPr>
-        <w:t>SAT Apr 14</w:t>
-      </w:r>
-      <w:r>
-        <w:rPr>
-          <w:rFonts w:ascii="Courier New" w:hAnsi="Courier New" w:cs="Courier New"/>
-        </w:rPr>
-        <w:t xml:space="preserve"> 12:28:48 IST 2018</w:t>
+        <w:t>SAT Apr 14 12:28:48 IST 2018</w:t>
       </w:r>
     </w:p>
     <w:p>
@@ -13175,6 +13169,457 @@
         <w:tab/>
         <w:t>- 43784.0</w:t>
       </w:r>
+    </w:p>
+    <w:p>
+      <w:pPr>
+        <w:pStyle w:val="PlainText"/>
+        <w:rPr>
+          <w:rFonts w:ascii="Courier New" w:hAnsi="Courier New" w:cs="Courier New"/>
+          <w:b/>
+        </w:rPr>
+      </w:pPr>
+    </w:p>
+    <w:p>
+      <w:pPr>
+        <w:pStyle w:val="PlainText"/>
+        <w:rPr>
+          <w:rFonts w:ascii="Courier New" w:hAnsi="Courier New" w:cs="Courier New"/>
+        </w:rPr>
+      </w:pPr>
+      <w:r>
+        <w:rPr>
+          <w:rFonts w:ascii="Courier New" w:hAnsi="Courier New" w:cs="Courier New"/>
+        </w:rPr>
+        <w:t>SAT Apr 21</w:t>
+      </w:r>
+      <w:r>
+        <w:rPr>
+          <w:rFonts w:ascii="Courier New" w:hAnsi="Courier New" w:cs="Courier New"/>
+        </w:rPr>
+        <w:t xml:space="preserve"> 12:35:25 IST 2018</w:t>
+      </w:r>
+    </w:p>
+    <w:p>
+      <w:pPr>
+        <w:pStyle w:val="PlainText"/>
+        <w:rPr>
+          <w:rFonts w:ascii="Courier New" w:hAnsi="Courier New" w:cs="Courier New"/>
+        </w:rPr>
+      </w:pPr>
+      <w:r>
+        <w:rPr>
+          <w:rFonts w:ascii="Courier New" w:hAnsi="Courier New" w:cs="Courier New"/>
+        </w:rPr>
+        <w:t>Person Name</w:t>
+      </w:r>
+      <w:r>
+        <w:rPr>
+          <w:rFonts w:ascii="Courier New" w:hAnsi="Courier New" w:cs="Courier New"/>
+        </w:rPr>
+        <w:tab/>
+      </w:r>
+      <w:r>
+        <w:rPr>
+          <w:rFonts w:ascii="Courier New" w:hAnsi="Courier New" w:cs="Courier New"/>
+        </w:rPr>
+        <w:tab/>
+      </w:r>
+      <w:r>
+        <w:rPr>
+          <w:rFonts w:ascii="Courier New" w:hAnsi="Courier New" w:cs="Courier New"/>
+        </w:rPr>
+        <w:tab/>
+      </w:r>
+      <w:r>
+        <w:rPr>
+          <w:rFonts w:ascii="Courier New" w:hAnsi="Courier New" w:cs="Courier New"/>
+        </w:rPr>
+        <w:tab/>
+        <w:t>- PM</w:t>
+      </w:r>
+    </w:p>
+    <w:p>
+      <w:pPr>
+        <w:pStyle w:val="PlainText"/>
+        <w:rPr>
+          <w:rFonts w:ascii="Courier New" w:hAnsi="Courier New" w:cs="Courier New"/>
+        </w:rPr>
+      </w:pPr>
+      <w:r>
+        <w:rPr>
+          <w:rFonts w:ascii="Courier New" w:hAnsi="Courier New" w:cs="Courier New"/>
+        </w:rPr>
+        <w:t>Bill number</w:t>
+      </w:r>
+      <w:r>
+        <w:rPr>
+          <w:rFonts w:ascii="Courier New" w:hAnsi="Courier New" w:cs="Courier New"/>
+        </w:rPr>
+        <w:tab/>
+      </w:r>
+      <w:r>
+        <w:rPr>
+          <w:rFonts w:ascii="Courier New" w:hAnsi="Courier New" w:cs="Courier New"/>
+        </w:rPr>
+        <w:tab/>
+      </w:r>
+      <w:r>
+        <w:rPr>
+          <w:rFonts w:ascii="Courier New" w:hAnsi="Courier New" w:cs="Courier New"/>
+        </w:rPr>
+        <w:tab/>
+      </w:r>
+      <w:r>
+        <w:rPr>
+          <w:rFonts w:ascii="Courier New" w:hAnsi="Courier New" w:cs="Courier New"/>
+        </w:rPr>
+        <w:tab/>
+        <w:t>- 360</w:t>
+      </w:r>
+    </w:p>
+    <w:p>
+      <w:pPr>
+        <w:pStyle w:val="PlainText"/>
+        <w:rPr>
+          <w:rFonts w:ascii="Courier New" w:hAnsi="Courier New" w:cs="Courier New"/>
+        </w:rPr>
+      </w:pPr>
+      <w:r>
+        <w:rPr>
+          <w:rFonts w:ascii="Courier New" w:hAnsi="Courier New" w:cs="Courier New"/>
+        </w:rPr>
+        <w:t>---------------------------------------------------------------</w:t>
+      </w:r>
+    </w:p>
+    <w:p>
+      <w:pPr>
+        <w:pStyle w:val="PlainText"/>
+        <w:rPr>
+          <w:rFonts w:ascii="Courier New" w:hAnsi="Courier New" w:cs="Courier New"/>
+        </w:rPr>
+      </w:pPr>
+      <w:r>
+        <w:rPr>
+          <w:rFonts w:ascii="Courier New" w:hAnsi="Courier New" w:cs="Courier New"/>
+        </w:rPr>
+        <w:t>Item Name</w:t>
+      </w:r>
+      <w:r>
+        <w:rPr>
+          <w:rFonts w:ascii="Courier New" w:hAnsi="Courier New" w:cs="Courier New"/>
+        </w:rPr>
+        <w:tab/>
+      </w:r>
+      <w:r>
+        <w:rPr>
+          <w:rFonts w:ascii="Courier New" w:hAnsi="Courier New" w:cs="Courier New"/>
+        </w:rPr>
+        <w:tab/>
+      </w:r>
+      <w:r>
+        <w:rPr>
+          <w:rFonts w:ascii="Courier New" w:hAnsi="Courier New" w:cs="Courier New"/>
+        </w:rPr>
+        <w:tab/>
+      </w:r>
+      <w:r>
+        <w:rPr>
+          <w:rFonts w:ascii="Courier New" w:hAnsi="Courier New" w:cs="Courier New"/>
+        </w:rPr>
+        <w:tab/>
+        <w:t>- CARROT</w:t>
+      </w:r>
+    </w:p>
+    <w:p>
+      <w:pPr>
+        <w:pStyle w:val="PlainText"/>
+        <w:rPr>
+          <w:rFonts w:ascii="Courier New" w:hAnsi="Courier New" w:cs="Courier New"/>
+        </w:rPr>
+      </w:pPr>
+      <w:r>
+        <w:rPr>
+          <w:rFonts w:ascii="Courier New" w:hAnsi="Courier New" w:cs="Courier New"/>
+        </w:rPr>
+        <w:t>Number of Pockets</w:t>
+      </w:r>
+      <w:r>
+        <w:rPr>
+          <w:rFonts w:ascii="Courier New" w:hAnsi="Courier New" w:cs="Courier New"/>
+        </w:rPr>
+        <w:tab/>
+      </w:r>
+      <w:r>
+        <w:rPr>
+          <w:rFonts w:ascii="Courier New" w:hAnsi="Courier New" w:cs="Courier New"/>
+        </w:rPr>
+        <w:tab/>
+      </w:r>
+      <w:r>
+        <w:rPr>
+          <w:rFonts w:ascii="Courier New" w:hAnsi="Courier New" w:cs="Courier New"/>
+        </w:rPr>
+        <w:tab/>
+        <w:t>- 1</w:t>
+      </w:r>
+    </w:p>
+    <w:p>
+      <w:pPr>
+        <w:pStyle w:val="PlainText"/>
+        <w:rPr>
+          <w:rFonts w:ascii="Courier New" w:hAnsi="Courier New" w:cs="Courier New"/>
+        </w:rPr>
+      </w:pPr>
+      <w:r>
+        <w:rPr>
+          <w:rFonts w:ascii="Courier New" w:hAnsi="Courier New" w:cs="Courier New"/>
+        </w:rPr>
+        <w:t>Number of KGs</w:t>
+      </w:r>
+      <w:r>
+        <w:rPr>
+          <w:rFonts w:ascii="Courier New" w:hAnsi="Courier New" w:cs="Courier New"/>
+        </w:rPr>
+        <w:tab/>
+      </w:r>
+      <w:r>
+        <w:rPr>
+          <w:rFonts w:ascii="Courier New" w:hAnsi="Courier New" w:cs="Courier New"/>
+        </w:rPr>
+        <w:tab/>
+      </w:r>
+      <w:r>
+        <w:rPr>
+          <w:rFonts w:ascii="Courier New" w:hAnsi="Courier New" w:cs="Courier New"/>
+        </w:rPr>
+        <w:tab/>
+        <w:t>- 97</w:t>
+      </w:r>
+    </w:p>
+    <w:p>
+      <w:pPr>
+        <w:pStyle w:val="PlainText"/>
+        <w:rPr>
+          <w:rFonts w:ascii="Courier New" w:hAnsi="Courier New" w:cs="Courier New"/>
+        </w:rPr>
+      </w:pPr>
+      <w:r>
+        <w:rPr>
+          <w:rFonts w:ascii="Courier New" w:hAnsi="Courier New" w:cs="Courier New"/>
+        </w:rPr>
+        <w:t>Rate</w:t>
+      </w:r>
+      <w:r>
+        <w:rPr>
+          <w:rFonts w:ascii="Courier New" w:hAnsi="Courier New" w:cs="Courier New"/>
+        </w:rPr>
+        <w:tab/>
+      </w:r>
+      <w:r>
+        <w:rPr>
+          <w:rFonts w:ascii="Courier New" w:hAnsi="Courier New" w:cs="Courier New"/>
+        </w:rPr>
+        <w:tab/>
+      </w:r>
+      <w:r>
+        <w:rPr>
+          <w:rFonts w:ascii="Courier New" w:hAnsi="Courier New" w:cs="Courier New"/>
+        </w:rPr>
+        <w:tab/>
+      </w:r>
+      <w:r>
+        <w:rPr>
+          <w:rFonts w:ascii="Courier New" w:hAnsi="Courier New" w:cs="Courier New"/>
+        </w:rPr>
+        <w:tab/>
+      </w:r>
+      <w:r>
+        <w:rPr>
+          <w:rFonts w:ascii="Courier New" w:hAnsi="Courier New" w:cs="Courier New"/>
+        </w:rPr>
+        <w:tab/>
+        <w:t>- 10</w:t>
+      </w:r>
+    </w:p>
+    <w:p>
+      <w:pPr>
+        <w:pStyle w:val="PlainText"/>
+        <w:rPr>
+          <w:rFonts w:ascii="Courier New" w:hAnsi="Courier New" w:cs="Courier New"/>
+        </w:rPr>
+      </w:pPr>
+      <w:r>
+        <w:rPr>
+          <w:rFonts w:ascii="Courier New" w:hAnsi="Courier New" w:cs="Courier New"/>
+        </w:rPr>
+        <w:t>Transport &amp; Miscellaneous</w:t>
+      </w:r>
+      <w:r>
+        <w:rPr>
+          <w:rFonts w:ascii="Courier New" w:hAnsi="Courier New" w:cs="Courier New"/>
+        </w:rPr>
+        <w:tab/>
+        <w:t>- 80</w:t>
+      </w:r>
+    </w:p>
+    <w:p>
+      <w:pPr>
+        <w:pStyle w:val="PlainText"/>
+        <w:rPr>
+          <w:rFonts w:ascii="Courier New" w:hAnsi="Courier New" w:cs="Courier New"/>
+        </w:rPr>
+      </w:pPr>
+      <w:r>
+        <w:rPr>
+          <w:rFonts w:ascii="Courier New" w:hAnsi="Courier New" w:cs="Courier New"/>
+        </w:rPr>
+        <w:t>Total Price</w:t>
+      </w:r>
+      <w:r>
+        <w:rPr>
+          <w:rFonts w:ascii="Courier New" w:hAnsi="Courier New" w:cs="Courier New"/>
+        </w:rPr>
+        <w:tab/>
+      </w:r>
+      <w:r>
+        <w:rPr>
+          <w:rFonts w:ascii="Courier New" w:hAnsi="Courier New" w:cs="Courier New"/>
+        </w:rPr>
+        <w:tab/>
+      </w:r>
+      <w:r>
+        <w:rPr>
+          <w:rFonts w:ascii="Courier New" w:hAnsi="Courier New" w:cs="Courier New"/>
+        </w:rPr>
+        <w:tab/>
+      </w:r>
+      <w:r>
+        <w:rPr>
+          <w:rFonts w:ascii="Courier New" w:hAnsi="Courier New" w:cs="Courier New"/>
+        </w:rPr>
+        <w:tab/>
+        <w:t>- 1050.0</w:t>
+      </w:r>
+    </w:p>
+    <w:p>
+      <w:pPr>
+        <w:pStyle w:val="PlainText"/>
+        <w:rPr>
+          <w:rFonts w:ascii="Courier New" w:hAnsi="Courier New" w:cs="Courier New"/>
+          <w:color w:val="FF0000"/>
+        </w:rPr>
+      </w:pPr>
+      <w:r>
+        <w:rPr>
+          <w:rFonts w:ascii="Courier New" w:hAnsi="Courier New" w:cs="Courier New"/>
+          <w:color w:val="FF0000"/>
+        </w:rPr>
+        <w:t>Amount Received</w:t>
+      </w:r>
+      <w:r>
+        <w:rPr>
+          <w:rFonts w:ascii="Courier New" w:hAnsi="Courier New" w:cs="Courier New"/>
+          <w:color w:val="FF0000"/>
+        </w:rPr>
+        <w:tab/>
+      </w:r>
+      <w:r>
+        <w:rPr>
+          <w:rFonts w:ascii="Courier New" w:hAnsi="Courier New" w:cs="Courier New"/>
+          <w:color w:val="FF0000"/>
+        </w:rPr>
+        <w:tab/>
+      </w:r>
+      <w:r>
+        <w:rPr>
+          <w:rFonts w:ascii="Courier New" w:hAnsi="Courier New" w:cs="Courier New"/>
+          <w:color w:val="FF0000"/>
+        </w:rPr>
+        <w:tab/>
+        <w:t>- 20000</w:t>
+      </w:r>
+    </w:p>
+    <w:p>
+      <w:pPr>
+        <w:pStyle w:val="PlainText"/>
+        <w:rPr>
+          <w:rFonts w:ascii="Courier New" w:hAnsi="Courier New" w:cs="Courier New"/>
+          <w:b/>
+        </w:rPr>
+      </w:pPr>
+      <w:r>
+        <w:rPr>
+          <w:rFonts w:ascii="Courier New" w:hAnsi="Courier New" w:cs="Courier New"/>
+          <w:b/>
+        </w:rPr>
+        <w:t>Amount balance</w:t>
+      </w:r>
+      <w:r>
+        <w:rPr>
+          <w:rFonts w:ascii="Courier New" w:hAnsi="Courier New" w:cs="Courier New"/>
+          <w:b/>
+        </w:rPr>
+        <w:tab/>
+      </w:r>
+      <w:r>
+        <w:rPr>
+          <w:rFonts w:ascii="Courier New" w:hAnsi="Courier New" w:cs="Courier New"/>
+          <w:b/>
+        </w:rPr>
+        <w:tab/>
+      </w:r>
+      <w:r>
+        <w:rPr>
+          <w:rFonts w:ascii="Courier New" w:hAnsi="Courier New" w:cs="Courier New"/>
+          <w:b/>
+        </w:rPr>
+        <w:tab/>
+        <w:t>- 24834.0</w:t>
+      </w:r>
+    </w:p>
+    <w:p>
+      <w:pPr>
+        <w:pStyle w:val="PlainText"/>
+        <w:rPr>
+          <w:rFonts w:ascii="Courier New" w:hAnsi="Courier New" w:cs="Courier New"/>
+        </w:rPr>
+      </w:pPr>
+      <w:r>
+        <w:rPr>
+          <w:rFonts w:ascii="Courier New" w:hAnsi="Courier New" w:cs="Courier New"/>
+        </w:rPr>
+        <w:t>Amount Received mode</w:t>
+      </w:r>
+      <w:r>
+        <w:rPr>
+          <w:rFonts w:ascii="Courier New" w:hAnsi="Courier New" w:cs="Courier New"/>
+        </w:rPr>
+        <w:tab/>
+      </w:r>
+      <w:r>
+        <w:rPr>
+          <w:rFonts w:ascii="Courier New" w:hAnsi="Courier New" w:cs="Courier New"/>
+        </w:rPr>
+        <w:tab/>
+        <w:t>- CASH</w:t>
+      </w:r>
+    </w:p>
+    <w:p>
+      <w:pPr>
+        <w:pStyle w:val="PlainText"/>
+        <w:rPr>
+          <w:rFonts w:ascii="Courier New" w:hAnsi="Courier New" w:cs="Courier New"/>
+        </w:rPr>
+      </w:pPr>
+    </w:p>
+    <w:p>
+      <w:pPr>
+        <w:pStyle w:val="PlainText"/>
+        <w:rPr>
+          <w:rFonts w:ascii="Courier New" w:hAnsi="Courier New" w:cs="Courier New"/>
+          <w:b/>
+        </w:rPr>
+      </w:pPr>
     </w:p>
     <w:p>
       <w:pPr>

--- a/customer _details/NAVEEN/CHALKERE/PM/PURCHASE DETAILS.docx
+++ b/customer _details/NAVEEN/CHALKERE/PM/PURCHASE DETAILS.docx
@@ -13190,13 +13190,7 @@
         <w:rPr>
           <w:rFonts w:ascii="Courier New" w:hAnsi="Courier New" w:cs="Courier New"/>
         </w:rPr>
-        <w:t>SAT Apr 21</w:t>
-      </w:r>
-      <w:r>
-        <w:rPr>
-          <w:rFonts w:ascii="Courier New" w:hAnsi="Courier New" w:cs="Courier New"/>
-        </w:rPr>
-        <w:t xml:space="preserve"> 12:35:25 IST 2018</w:t>
+        <w:t>SAT Apr 21 12:35:25 IST 2018</w:t>
       </w:r>
     </w:p>
     <w:p>
@@ -13603,6 +13597,390 @@
         <w:tab/>
         <w:t>- CASH</w:t>
       </w:r>
+    </w:p>
+    <w:p>
+      <w:pPr>
+        <w:pStyle w:val="PlainText"/>
+        <w:rPr>
+          <w:rFonts w:ascii="Courier New" w:hAnsi="Courier New" w:cs="Courier New"/>
+        </w:rPr>
+      </w:pPr>
+    </w:p>
+    <w:p>
+      <w:pPr>
+        <w:pStyle w:val="PlainText"/>
+        <w:rPr>
+          <w:rFonts w:ascii="Courier New" w:hAnsi="Courier New" w:cs="Courier New"/>
+        </w:rPr>
+      </w:pPr>
+      <w:r>
+        <w:rPr>
+          <w:rFonts w:ascii="Courier New" w:hAnsi="Courier New" w:cs="Courier New"/>
+        </w:rPr>
+        <w:t>SAT Apr 28</w:t>
+      </w:r>
+      <w:r>
+        <w:rPr>
+          <w:rFonts w:ascii="Courier New" w:hAnsi="Courier New" w:cs="Courier New"/>
+        </w:rPr>
+        <w:t xml:space="preserve"> 12:52:48 IST 2018</w:t>
+      </w:r>
+    </w:p>
+    <w:p>
+      <w:pPr>
+        <w:pStyle w:val="PlainText"/>
+        <w:rPr>
+          <w:rFonts w:ascii="Courier New" w:hAnsi="Courier New" w:cs="Courier New"/>
+        </w:rPr>
+      </w:pPr>
+      <w:r>
+        <w:rPr>
+          <w:rFonts w:ascii="Courier New" w:hAnsi="Courier New" w:cs="Courier New"/>
+        </w:rPr>
+        <w:t>Person Name</w:t>
+      </w:r>
+      <w:r>
+        <w:rPr>
+          <w:rFonts w:ascii="Courier New" w:hAnsi="Courier New" w:cs="Courier New"/>
+        </w:rPr>
+        <w:tab/>
+      </w:r>
+      <w:r>
+        <w:rPr>
+          <w:rFonts w:ascii="Courier New" w:hAnsi="Courier New" w:cs="Courier New"/>
+        </w:rPr>
+        <w:tab/>
+      </w:r>
+      <w:r>
+        <w:rPr>
+          <w:rFonts w:ascii="Courier New" w:hAnsi="Courier New" w:cs="Courier New"/>
+        </w:rPr>
+        <w:tab/>
+      </w:r>
+      <w:r>
+        <w:rPr>
+          <w:rFonts w:ascii="Courier New" w:hAnsi="Courier New" w:cs="Courier New"/>
+        </w:rPr>
+        <w:tab/>
+        <w:t>- PM</w:t>
+      </w:r>
+    </w:p>
+    <w:p>
+      <w:pPr>
+        <w:pStyle w:val="PlainText"/>
+        <w:rPr>
+          <w:rFonts w:ascii="Courier New" w:hAnsi="Courier New" w:cs="Courier New"/>
+        </w:rPr>
+      </w:pPr>
+      <w:r>
+        <w:rPr>
+          <w:rFonts w:ascii="Courier New" w:hAnsi="Courier New" w:cs="Courier New"/>
+        </w:rPr>
+        <w:t>Bill number</w:t>
+      </w:r>
+      <w:r>
+        <w:rPr>
+          <w:rFonts w:ascii="Courier New" w:hAnsi="Courier New" w:cs="Courier New"/>
+        </w:rPr>
+        <w:tab/>
+      </w:r>
+      <w:r>
+        <w:rPr>
+          <w:rFonts w:ascii="Courier New" w:hAnsi="Courier New" w:cs="Courier New"/>
+        </w:rPr>
+        <w:tab/>
+      </w:r>
+      <w:r>
+        <w:rPr>
+          <w:rFonts w:ascii="Courier New" w:hAnsi="Courier New" w:cs="Courier New"/>
+        </w:rPr>
+        <w:tab/>
+      </w:r>
+      <w:r>
+        <w:rPr>
+          <w:rFonts w:ascii="Courier New" w:hAnsi="Courier New" w:cs="Courier New"/>
+        </w:rPr>
+        <w:tab/>
+        <w:t>- 386</w:t>
+      </w:r>
+    </w:p>
+    <w:p>
+      <w:pPr>
+        <w:pStyle w:val="PlainText"/>
+        <w:rPr>
+          <w:rFonts w:ascii="Courier New" w:hAnsi="Courier New" w:cs="Courier New"/>
+        </w:rPr>
+      </w:pPr>
+      <w:r>
+        <w:rPr>
+          <w:rFonts w:ascii="Courier New" w:hAnsi="Courier New" w:cs="Courier New"/>
+        </w:rPr>
+        <w:t>---------------------------------------------------------------</w:t>
+      </w:r>
+    </w:p>
+    <w:p>
+      <w:pPr>
+        <w:pStyle w:val="PlainText"/>
+        <w:rPr>
+          <w:rFonts w:ascii="Courier New" w:hAnsi="Courier New" w:cs="Courier New"/>
+        </w:rPr>
+      </w:pPr>
+      <w:r>
+        <w:rPr>
+          <w:rFonts w:ascii="Courier New" w:hAnsi="Courier New" w:cs="Courier New"/>
+        </w:rPr>
+        <w:t>Item Name</w:t>
+      </w:r>
+      <w:r>
+        <w:rPr>
+          <w:rFonts w:ascii="Courier New" w:hAnsi="Courier New" w:cs="Courier New"/>
+        </w:rPr>
+        <w:tab/>
+      </w:r>
+      <w:r>
+        <w:rPr>
+          <w:rFonts w:ascii="Courier New" w:hAnsi="Courier New" w:cs="Courier New"/>
+        </w:rPr>
+        <w:tab/>
+      </w:r>
+      <w:r>
+        <w:rPr>
+          <w:rFonts w:ascii="Courier New" w:hAnsi="Courier New" w:cs="Courier New"/>
+        </w:rPr>
+        <w:tab/>
+      </w:r>
+      <w:r>
+        <w:rPr>
+          <w:rFonts w:ascii="Courier New" w:hAnsi="Courier New" w:cs="Courier New"/>
+        </w:rPr>
+        <w:tab/>
+        <w:t>- CARROT</w:t>
+      </w:r>
+    </w:p>
+    <w:p>
+      <w:pPr>
+        <w:pStyle w:val="PlainText"/>
+        <w:rPr>
+          <w:rFonts w:ascii="Courier New" w:hAnsi="Courier New" w:cs="Courier New"/>
+        </w:rPr>
+      </w:pPr>
+      <w:r>
+        <w:rPr>
+          <w:rFonts w:ascii="Courier New" w:hAnsi="Courier New" w:cs="Courier New"/>
+        </w:rPr>
+        <w:t>Number of Pockets</w:t>
+      </w:r>
+      <w:r>
+        <w:rPr>
+          <w:rFonts w:ascii="Courier New" w:hAnsi="Courier New" w:cs="Courier New"/>
+        </w:rPr>
+        <w:tab/>
+      </w:r>
+      <w:r>
+        <w:rPr>
+          <w:rFonts w:ascii="Courier New" w:hAnsi="Courier New" w:cs="Courier New"/>
+        </w:rPr>
+        <w:tab/>
+      </w:r>
+      <w:r>
+        <w:rPr>
+          <w:rFonts w:ascii="Courier New" w:hAnsi="Courier New" w:cs="Courier New"/>
+        </w:rPr>
+        <w:tab/>
+        <w:t>- 1</w:t>
+      </w:r>
+    </w:p>
+    <w:p>
+      <w:pPr>
+        <w:pStyle w:val="PlainText"/>
+        <w:rPr>
+          <w:rFonts w:ascii="Courier New" w:hAnsi="Courier New" w:cs="Courier New"/>
+        </w:rPr>
+      </w:pPr>
+      <w:r>
+        <w:rPr>
+          <w:rFonts w:ascii="Courier New" w:hAnsi="Courier New" w:cs="Courier New"/>
+        </w:rPr>
+        <w:t>Number of KGs</w:t>
+      </w:r>
+      <w:r>
+        <w:rPr>
+          <w:rFonts w:ascii="Courier New" w:hAnsi="Courier New" w:cs="Courier New"/>
+        </w:rPr>
+        <w:tab/>
+      </w:r>
+      <w:r>
+        <w:rPr>
+          <w:rFonts w:ascii="Courier New" w:hAnsi="Courier New" w:cs="Courier New"/>
+        </w:rPr>
+        <w:tab/>
+      </w:r>
+      <w:r>
+        <w:rPr>
+          <w:rFonts w:ascii="Courier New" w:hAnsi="Courier New" w:cs="Courier New"/>
+        </w:rPr>
+        <w:tab/>
+        <w:t>- 86</w:t>
+      </w:r>
+    </w:p>
+    <w:p>
+      <w:pPr>
+        <w:pStyle w:val="PlainText"/>
+        <w:rPr>
+          <w:rFonts w:ascii="Courier New" w:hAnsi="Courier New" w:cs="Courier New"/>
+        </w:rPr>
+      </w:pPr>
+      <w:r>
+        <w:rPr>
+          <w:rFonts w:ascii="Courier New" w:hAnsi="Courier New" w:cs="Courier New"/>
+        </w:rPr>
+        <w:t>Rate</w:t>
+      </w:r>
+      <w:r>
+        <w:rPr>
+          <w:rFonts w:ascii="Courier New" w:hAnsi="Courier New" w:cs="Courier New"/>
+        </w:rPr>
+        <w:tab/>
+      </w:r>
+      <w:r>
+        <w:rPr>
+          <w:rFonts w:ascii="Courier New" w:hAnsi="Courier New" w:cs="Courier New"/>
+        </w:rPr>
+        <w:tab/>
+      </w:r>
+      <w:r>
+        <w:rPr>
+          <w:rFonts w:ascii="Courier New" w:hAnsi="Courier New" w:cs="Courier New"/>
+        </w:rPr>
+        <w:tab/>
+      </w:r>
+      <w:r>
+        <w:rPr>
+          <w:rFonts w:ascii="Courier New" w:hAnsi="Courier New" w:cs="Courier New"/>
+        </w:rPr>
+        <w:tab/>
+      </w:r>
+      <w:r>
+        <w:rPr>
+          <w:rFonts w:ascii="Courier New" w:hAnsi="Courier New" w:cs="Courier New"/>
+        </w:rPr>
+        <w:tab/>
+        <w:t>- 10</w:t>
+      </w:r>
+    </w:p>
+    <w:p>
+      <w:pPr>
+        <w:pStyle w:val="PlainText"/>
+        <w:rPr>
+          <w:rFonts w:ascii="Courier New" w:hAnsi="Courier New" w:cs="Courier New"/>
+        </w:rPr>
+      </w:pPr>
+      <w:r>
+        <w:rPr>
+          <w:rFonts w:ascii="Courier New" w:hAnsi="Courier New" w:cs="Courier New"/>
+        </w:rPr>
+        <w:t>Transport &amp; Miscellaneous</w:t>
+      </w:r>
+      <w:r>
+        <w:rPr>
+          <w:rFonts w:ascii="Courier New" w:hAnsi="Courier New" w:cs="Courier New"/>
+        </w:rPr>
+        <w:tab/>
+        <w:t>- 80</w:t>
+      </w:r>
+    </w:p>
+    <w:p>
+      <w:pPr>
+        <w:pStyle w:val="PlainText"/>
+        <w:rPr>
+          <w:rFonts w:ascii="Courier New" w:hAnsi="Courier New" w:cs="Courier New"/>
+        </w:rPr>
+      </w:pPr>
+      <w:r>
+        <w:rPr>
+          <w:rFonts w:ascii="Courier New" w:hAnsi="Courier New" w:cs="Courier New"/>
+        </w:rPr>
+        <w:t>Total Price</w:t>
+      </w:r>
+      <w:r>
+        <w:rPr>
+          <w:rFonts w:ascii="Courier New" w:hAnsi="Courier New" w:cs="Courier New"/>
+        </w:rPr>
+        <w:tab/>
+      </w:r>
+      <w:r>
+        <w:rPr>
+          <w:rFonts w:ascii="Courier New" w:hAnsi="Courier New" w:cs="Courier New"/>
+        </w:rPr>
+        <w:tab/>
+      </w:r>
+      <w:r>
+        <w:rPr>
+          <w:rFonts w:ascii="Courier New" w:hAnsi="Courier New" w:cs="Courier New"/>
+        </w:rPr>
+        <w:tab/>
+      </w:r>
+      <w:r>
+        <w:rPr>
+          <w:rFonts w:ascii="Courier New" w:hAnsi="Courier New" w:cs="Courier New"/>
+        </w:rPr>
+        <w:tab/>
+        <w:t>- 940.0</w:t>
+      </w:r>
+    </w:p>
+    <w:p>
+      <w:pPr>
+        <w:pStyle w:val="PlainText"/>
+        <w:rPr>
+          <w:rFonts w:ascii="Courier New" w:hAnsi="Courier New" w:cs="Courier New"/>
+          <w:b/>
+        </w:rPr>
+      </w:pPr>
+      <w:r>
+        <w:rPr>
+          <w:rFonts w:ascii="Courier New" w:hAnsi="Courier New" w:cs="Courier New"/>
+          <w:b/>
+        </w:rPr>
+        <w:t>Amount balance</w:t>
+      </w:r>
+      <w:r>
+        <w:rPr>
+          <w:rFonts w:ascii="Courier New" w:hAnsi="Courier New" w:cs="Courier New"/>
+          <w:b/>
+        </w:rPr>
+        <w:tab/>
+      </w:r>
+      <w:r>
+        <w:rPr>
+          <w:rFonts w:ascii="Courier New" w:hAnsi="Courier New" w:cs="Courier New"/>
+          <w:b/>
+        </w:rPr>
+        <w:tab/>
+      </w:r>
+      <w:r>
+        <w:rPr>
+          <w:rFonts w:ascii="Courier New" w:hAnsi="Courier New" w:cs="Courier New"/>
+          <w:b/>
+        </w:rPr>
+        <w:tab/>
+        <w:t>- 25774.0</w:t>
+      </w:r>
+    </w:p>
+    <w:p>
+      <w:pPr>
+        <w:pStyle w:val="PlainText"/>
+        <w:rPr>
+          <w:rFonts w:ascii="Courier New" w:hAnsi="Courier New" w:cs="Courier New"/>
+        </w:rPr>
+      </w:pPr>
+    </w:p>
+    <w:p>
+      <w:pPr>
+        <w:pStyle w:val="PlainText"/>
+        <w:rPr>
+          <w:rFonts w:ascii="Courier New" w:hAnsi="Courier New" w:cs="Courier New"/>
+        </w:rPr>
+      </w:pPr>
     </w:p>
     <w:p>
       <w:pPr>

--- a/customer _details/NAVEEN/CHALKERE/PM/PURCHASE DETAILS.docx
+++ b/customer _details/NAVEEN/CHALKERE/PM/PURCHASE DETAILS.docx
@@ -13617,13 +13617,7 @@
         <w:rPr>
           <w:rFonts w:ascii="Courier New" w:hAnsi="Courier New" w:cs="Courier New"/>
         </w:rPr>
-        <w:t>SAT Apr 28</w:t>
-      </w:r>
-      <w:r>
-        <w:rPr>
-          <w:rFonts w:ascii="Courier New" w:hAnsi="Courier New" w:cs="Courier New"/>
-        </w:rPr>
-        <w:t xml:space="preserve"> 12:52:48 IST 2018</w:t>
+        <w:t>SAT Apr 28 12:52:48 IST 2018</w:t>
       </w:r>
     </w:p>
     <w:p>
@@ -13965,6 +13959,447 @@
         <w:tab/>
         <w:t>- 25774.0</w:t>
       </w:r>
+    </w:p>
+    <w:p>
+      <w:pPr>
+        <w:pStyle w:val="PlainText"/>
+        <w:rPr>
+          <w:rFonts w:ascii="Courier New" w:hAnsi="Courier New" w:cs="Courier New"/>
+        </w:rPr>
+      </w:pPr>
+    </w:p>
+    <w:p>
+      <w:pPr>
+        <w:pStyle w:val="PlainText"/>
+        <w:rPr>
+          <w:rFonts w:ascii="Courier New" w:hAnsi="Courier New" w:cs="Courier New"/>
+        </w:rPr>
+      </w:pPr>
+      <w:r>
+        <w:rPr>
+          <w:rFonts w:ascii="Courier New" w:hAnsi="Courier New" w:cs="Courier New"/>
+        </w:rPr>
+        <w:t>SAT May 05</w:t>
+      </w:r>
+      <w:r>
+        <w:rPr>
+          <w:rFonts w:ascii="Courier New" w:hAnsi="Courier New" w:cs="Courier New"/>
+        </w:rPr>
+        <w:t xml:space="preserve"> 12:19:09 IST 2018</w:t>
+      </w:r>
+    </w:p>
+    <w:p>
+      <w:pPr>
+        <w:pStyle w:val="PlainText"/>
+        <w:rPr>
+          <w:rFonts w:ascii="Courier New" w:hAnsi="Courier New" w:cs="Courier New"/>
+        </w:rPr>
+      </w:pPr>
+      <w:r>
+        <w:rPr>
+          <w:rFonts w:ascii="Courier New" w:hAnsi="Courier New" w:cs="Courier New"/>
+        </w:rPr>
+        <w:t>Person Name</w:t>
+      </w:r>
+      <w:r>
+        <w:rPr>
+          <w:rFonts w:ascii="Courier New" w:hAnsi="Courier New" w:cs="Courier New"/>
+        </w:rPr>
+        <w:tab/>
+      </w:r>
+      <w:r>
+        <w:rPr>
+          <w:rFonts w:ascii="Courier New" w:hAnsi="Courier New" w:cs="Courier New"/>
+        </w:rPr>
+        <w:tab/>
+      </w:r>
+      <w:r>
+        <w:rPr>
+          <w:rFonts w:ascii="Courier New" w:hAnsi="Courier New" w:cs="Courier New"/>
+        </w:rPr>
+        <w:tab/>
+      </w:r>
+      <w:r>
+        <w:rPr>
+          <w:rFonts w:ascii="Courier New" w:hAnsi="Courier New" w:cs="Courier New"/>
+        </w:rPr>
+        <w:tab/>
+        <w:t>- PM</w:t>
+      </w:r>
+    </w:p>
+    <w:p>
+      <w:pPr>
+        <w:pStyle w:val="PlainText"/>
+        <w:rPr>
+          <w:rFonts w:ascii="Courier New" w:hAnsi="Courier New" w:cs="Courier New"/>
+        </w:rPr>
+      </w:pPr>
+      <w:r>
+        <w:rPr>
+          <w:rFonts w:ascii="Courier New" w:hAnsi="Courier New" w:cs="Courier New"/>
+        </w:rPr>
+        <w:t>Bill number</w:t>
+      </w:r>
+      <w:r>
+        <w:rPr>
+          <w:rFonts w:ascii="Courier New" w:hAnsi="Courier New" w:cs="Courier New"/>
+        </w:rPr>
+        <w:tab/>
+      </w:r>
+      <w:r>
+        <w:rPr>
+          <w:rFonts w:ascii="Courier New" w:hAnsi="Courier New" w:cs="Courier New"/>
+        </w:rPr>
+        <w:tab/>
+      </w:r>
+      <w:r>
+        <w:rPr>
+          <w:rFonts w:ascii="Courier New" w:hAnsi="Courier New" w:cs="Courier New"/>
+        </w:rPr>
+        <w:tab/>
+      </w:r>
+      <w:r>
+        <w:rPr>
+          <w:rFonts w:ascii="Courier New" w:hAnsi="Courier New" w:cs="Courier New"/>
+        </w:rPr>
+        <w:tab/>
+        <w:t>- 409</w:t>
+      </w:r>
+    </w:p>
+    <w:p>
+      <w:pPr>
+        <w:pStyle w:val="PlainText"/>
+        <w:rPr>
+          <w:rFonts w:ascii="Courier New" w:hAnsi="Courier New" w:cs="Courier New"/>
+        </w:rPr>
+      </w:pPr>
+      <w:r>
+        <w:rPr>
+          <w:rFonts w:ascii="Courier New" w:hAnsi="Courier New" w:cs="Courier New"/>
+        </w:rPr>
+        <w:t>---------------------------------------------------------------</w:t>
+      </w:r>
+    </w:p>
+    <w:p>
+      <w:pPr>
+        <w:pStyle w:val="PlainText"/>
+        <w:rPr>
+          <w:rFonts w:ascii="Courier New" w:hAnsi="Courier New" w:cs="Courier New"/>
+        </w:rPr>
+      </w:pPr>
+      <w:r>
+        <w:rPr>
+          <w:rFonts w:ascii="Courier New" w:hAnsi="Courier New" w:cs="Courier New"/>
+        </w:rPr>
+        <w:t>Item Name</w:t>
+      </w:r>
+      <w:r>
+        <w:rPr>
+          <w:rFonts w:ascii="Courier New" w:hAnsi="Courier New" w:cs="Courier New"/>
+        </w:rPr>
+        <w:tab/>
+      </w:r>
+      <w:r>
+        <w:rPr>
+          <w:rFonts w:ascii="Courier New" w:hAnsi="Courier New" w:cs="Courier New"/>
+        </w:rPr>
+        <w:tab/>
+      </w:r>
+      <w:r>
+        <w:rPr>
+          <w:rFonts w:ascii="Courier New" w:hAnsi="Courier New" w:cs="Courier New"/>
+        </w:rPr>
+        <w:tab/>
+      </w:r>
+      <w:r>
+        <w:rPr>
+          <w:rFonts w:ascii="Courier New" w:hAnsi="Courier New" w:cs="Courier New"/>
+        </w:rPr>
+        <w:tab/>
+        <w:t>- CARROT</w:t>
+      </w:r>
+    </w:p>
+    <w:p>
+      <w:pPr>
+        <w:pStyle w:val="PlainText"/>
+        <w:rPr>
+          <w:rFonts w:ascii="Courier New" w:hAnsi="Courier New" w:cs="Courier New"/>
+        </w:rPr>
+      </w:pPr>
+      <w:r>
+        <w:rPr>
+          <w:rFonts w:ascii="Courier New" w:hAnsi="Courier New" w:cs="Courier New"/>
+        </w:rPr>
+        <w:t>Number of Pockets</w:t>
+      </w:r>
+      <w:r>
+        <w:rPr>
+          <w:rFonts w:ascii="Courier New" w:hAnsi="Courier New" w:cs="Courier New"/>
+        </w:rPr>
+        <w:tab/>
+      </w:r>
+      <w:r>
+        <w:rPr>
+          <w:rFonts w:ascii="Courier New" w:hAnsi="Courier New" w:cs="Courier New"/>
+        </w:rPr>
+        <w:tab/>
+      </w:r>
+      <w:r>
+        <w:rPr>
+          <w:rFonts w:ascii="Courier New" w:hAnsi="Courier New" w:cs="Courier New"/>
+        </w:rPr>
+        <w:tab/>
+        <w:t>- 1</w:t>
+      </w:r>
+    </w:p>
+    <w:p>
+      <w:pPr>
+        <w:pStyle w:val="PlainText"/>
+        <w:rPr>
+          <w:rFonts w:ascii="Courier New" w:hAnsi="Courier New" w:cs="Courier New"/>
+        </w:rPr>
+      </w:pPr>
+      <w:r>
+        <w:rPr>
+          <w:rFonts w:ascii="Courier New" w:hAnsi="Courier New" w:cs="Courier New"/>
+        </w:rPr>
+        <w:t>Number of KGs</w:t>
+      </w:r>
+      <w:r>
+        <w:rPr>
+          <w:rFonts w:ascii="Courier New" w:hAnsi="Courier New" w:cs="Courier New"/>
+        </w:rPr>
+        <w:tab/>
+      </w:r>
+      <w:r>
+        <w:rPr>
+          <w:rFonts w:ascii="Courier New" w:hAnsi="Courier New" w:cs="Courier New"/>
+        </w:rPr>
+        <w:tab/>
+      </w:r>
+      <w:r>
+        <w:rPr>
+          <w:rFonts w:ascii="Courier New" w:hAnsi="Courier New" w:cs="Courier New"/>
+        </w:rPr>
+        <w:tab/>
+        <w:t>- 89</w:t>
+      </w:r>
+    </w:p>
+    <w:p>
+      <w:pPr>
+        <w:pStyle w:val="PlainText"/>
+        <w:rPr>
+          <w:rFonts w:ascii="Courier New" w:hAnsi="Courier New" w:cs="Courier New"/>
+        </w:rPr>
+      </w:pPr>
+      <w:r>
+        <w:rPr>
+          <w:rFonts w:ascii="Courier New" w:hAnsi="Courier New" w:cs="Courier New"/>
+        </w:rPr>
+        <w:t>Rate</w:t>
+      </w:r>
+      <w:r>
+        <w:rPr>
+          <w:rFonts w:ascii="Courier New" w:hAnsi="Courier New" w:cs="Courier New"/>
+        </w:rPr>
+        <w:tab/>
+      </w:r>
+      <w:r>
+        <w:rPr>
+          <w:rFonts w:ascii="Courier New" w:hAnsi="Courier New" w:cs="Courier New"/>
+        </w:rPr>
+        <w:tab/>
+      </w:r>
+      <w:r>
+        <w:rPr>
+          <w:rFonts w:ascii="Courier New" w:hAnsi="Courier New" w:cs="Courier New"/>
+        </w:rPr>
+        <w:tab/>
+      </w:r>
+      <w:r>
+        <w:rPr>
+          <w:rFonts w:ascii="Courier New" w:hAnsi="Courier New" w:cs="Courier New"/>
+        </w:rPr>
+        <w:tab/>
+      </w:r>
+      <w:r>
+        <w:rPr>
+          <w:rFonts w:ascii="Courier New" w:hAnsi="Courier New" w:cs="Courier New"/>
+        </w:rPr>
+        <w:tab/>
+        <w:t>- 10</w:t>
+      </w:r>
+    </w:p>
+    <w:p>
+      <w:pPr>
+        <w:pStyle w:val="PlainText"/>
+        <w:rPr>
+          <w:rFonts w:ascii="Courier New" w:hAnsi="Courier New" w:cs="Courier New"/>
+        </w:rPr>
+      </w:pPr>
+      <w:r>
+        <w:rPr>
+          <w:rFonts w:ascii="Courier New" w:hAnsi="Courier New" w:cs="Courier New"/>
+        </w:rPr>
+        <w:t>Transport &amp; Miscellaneous</w:t>
+      </w:r>
+      <w:r>
+        <w:rPr>
+          <w:rFonts w:ascii="Courier New" w:hAnsi="Courier New" w:cs="Courier New"/>
+        </w:rPr>
+        <w:tab/>
+        <w:t>- 100</w:t>
+      </w:r>
+    </w:p>
+    <w:p>
+      <w:pPr>
+        <w:pStyle w:val="PlainText"/>
+        <w:rPr>
+          <w:rFonts w:ascii="Courier New" w:hAnsi="Courier New" w:cs="Courier New"/>
+        </w:rPr>
+      </w:pPr>
+      <w:r>
+        <w:rPr>
+          <w:rFonts w:ascii="Courier New" w:hAnsi="Courier New" w:cs="Courier New"/>
+        </w:rPr>
+        <w:t>Total Price</w:t>
+      </w:r>
+      <w:r>
+        <w:rPr>
+          <w:rFonts w:ascii="Courier New" w:hAnsi="Courier New" w:cs="Courier New"/>
+        </w:rPr>
+        <w:tab/>
+      </w:r>
+      <w:r>
+        <w:rPr>
+          <w:rFonts w:ascii="Courier New" w:hAnsi="Courier New" w:cs="Courier New"/>
+        </w:rPr>
+        <w:tab/>
+      </w:r>
+      <w:r>
+        <w:rPr>
+          <w:rFonts w:ascii="Courier New" w:hAnsi="Courier New" w:cs="Courier New"/>
+        </w:rPr>
+        <w:tab/>
+      </w:r>
+      <w:r>
+        <w:rPr>
+          <w:rFonts w:ascii="Courier New" w:hAnsi="Courier New" w:cs="Courier New"/>
+        </w:rPr>
+        <w:tab/>
+        <w:t>- 990.0</w:t>
+      </w:r>
+    </w:p>
+    <w:p>
+      <w:pPr>
+        <w:pStyle w:val="PlainText"/>
+        <w:rPr>
+          <w:rFonts w:ascii="Courier New" w:hAnsi="Courier New" w:cs="Courier New"/>
+          <w:color w:val="FF0000"/>
+        </w:rPr>
+      </w:pPr>
+      <w:r>
+        <w:rPr>
+          <w:rFonts w:ascii="Courier New" w:hAnsi="Courier New" w:cs="Courier New"/>
+          <w:color w:val="FF0000"/>
+        </w:rPr>
+        <w:t>Amount Received</w:t>
+      </w:r>
+      <w:r>
+        <w:rPr>
+          <w:rFonts w:ascii="Courier New" w:hAnsi="Courier New" w:cs="Courier New"/>
+          <w:color w:val="FF0000"/>
+        </w:rPr>
+        <w:tab/>
+      </w:r>
+      <w:r>
+        <w:rPr>
+          <w:rFonts w:ascii="Courier New" w:hAnsi="Courier New" w:cs="Courier New"/>
+          <w:color w:val="FF0000"/>
+        </w:rPr>
+        <w:tab/>
+      </w:r>
+      <w:r>
+        <w:rPr>
+          <w:rFonts w:ascii="Courier New" w:hAnsi="Courier New" w:cs="Courier New"/>
+          <w:color w:val="FF0000"/>
+        </w:rPr>
+        <w:tab/>
+        <w:t>- 5000</w:t>
+      </w:r>
+    </w:p>
+    <w:p>
+      <w:pPr>
+        <w:pStyle w:val="PlainText"/>
+        <w:rPr>
+          <w:rFonts w:ascii="Courier New" w:hAnsi="Courier New" w:cs="Courier New"/>
+          <w:b/>
+        </w:rPr>
+      </w:pPr>
+      <w:r>
+        <w:rPr>
+          <w:rFonts w:ascii="Courier New" w:hAnsi="Courier New" w:cs="Courier New"/>
+          <w:b/>
+        </w:rPr>
+        <w:t>Amount balance</w:t>
+      </w:r>
+      <w:r>
+        <w:rPr>
+          <w:rFonts w:ascii="Courier New" w:hAnsi="Courier New" w:cs="Courier New"/>
+          <w:b/>
+        </w:rPr>
+        <w:tab/>
+      </w:r>
+      <w:r>
+        <w:rPr>
+          <w:rFonts w:ascii="Courier New" w:hAnsi="Courier New" w:cs="Courier New"/>
+          <w:b/>
+        </w:rPr>
+        <w:tab/>
+      </w:r>
+      <w:r>
+        <w:rPr>
+          <w:rFonts w:ascii="Courier New" w:hAnsi="Courier New" w:cs="Courier New"/>
+          <w:b/>
+        </w:rPr>
+        <w:tab/>
+        <w:t>- 21764.0</w:t>
+      </w:r>
+    </w:p>
+    <w:p>
+      <w:pPr>
+        <w:pStyle w:val="PlainText"/>
+        <w:rPr>
+          <w:rFonts w:ascii="Courier New" w:hAnsi="Courier New" w:cs="Courier New"/>
+        </w:rPr>
+      </w:pPr>
+      <w:r>
+        <w:rPr>
+          <w:rFonts w:ascii="Courier New" w:hAnsi="Courier New" w:cs="Courier New"/>
+        </w:rPr>
+        <w:t>Amount Received mode</w:t>
+      </w:r>
+      <w:r>
+        <w:rPr>
+          <w:rFonts w:ascii="Courier New" w:hAnsi="Courier New" w:cs="Courier New"/>
+        </w:rPr>
+        <w:tab/>
+      </w:r>
+      <w:r>
+        <w:rPr>
+          <w:rFonts w:ascii="Courier New" w:hAnsi="Courier New" w:cs="Courier New"/>
+        </w:rPr>
+        <w:tab/>
+        <w:t>- CASH</w:t>
+      </w:r>
+    </w:p>
+    <w:p>
+      <w:pPr>
+        <w:pStyle w:val="PlainText"/>
+        <w:rPr>
+          <w:rFonts w:ascii="Courier New" w:hAnsi="Courier New" w:cs="Courier New"/>
+        </w:rPr>
+      </w:pPr>
     </w:p>
     <w:p>
       <w:pPr>

--- a/customer _details/NAVEEN/CHALKERE/PM/PURCHASE DETAILS.docx
+++ b/customer _details/NAVEEN/CHALKERE/PM/PURCHASE DETAILS.docx
@@ -13979,13 +13979,7 @@
         <w:rPr>
           <w:rFonts w:ascii="Courier New" w:hAnsi="Courier New" w:cs="Courier New"/>
         </w:rPr>
-        <w:t>SAT May 05</w:t>
-      </w:r>
-      <w:r>
-        <w:rPr>
-          <w:rFonts w:ascii="Courier New" w:hAnsi="Courier New" w:cs="Courier New"/>
-        </w:rPr>
-        <w:t xml:space="preserve"> 12:19:09 IST 2018</w:t>
+        <w:t>SAT May 05 12:19:09 IST 2018</w:t>
       </w:r>
     </w:p>
     <w:p>
@@ -14392,6 +14386,391 @@
         <w:tab/>
         <w:t>- CASH</w:t>
       </w:r>
+    </w:p>
+    <w:p>
+      <w:pPr>
+        <w:pStyle w:val="PlainText"/>
+        <w:rPr>
+          <w:rFonts w:ascii="Courier New" w:hAnsi="Courier New" w:cs="Courier New"/>
+        </w:rPr>
+      </w:pPr>
+    </w:p>
+    <w:p>
+      <w:pPr>
+        <w:pStyle w:val="PlainText"/>
+        <w:rPr>
+          <w:rFonts w:ascii="Courier New" w:hAnsi="Courier New" w:cs="Courier New"/>
+        </w:rPr>
+      </w:pPr>
+      <w:r>
+        <w:rPr>
+          <w:rFonts w:ascii="Courier New" w:hAnsi="Courier New" w:cs="Courier New"/>
+        </w:rPr>
+        <w:t>SAT May 12</w:t>
+      </w:r>
+      <w:r>
+        <w:rPr>
+          <w:rFonts w:ascii="Courier New" w:hAnsi="Courier New" w:cs="Courier New"/>
+        </w:rPr>
+        <w:t xml:space="preserve"> 14:18:38 IST 2018</w:t>
+      </w:r>
+    </w:p>
+    <w:p>
+      <w:pPr>
+        <w:pStyle w:val="PlainText"/>
+        <w:rPr>
+          <w:rFonts w:ascii="Courier New" w:hAnsi="Courier New" w:cs="Courier New"/>
+        </w:rPr>
+      </w:pPr>
+      <w:r>
+        <w:rPr>
+          <w:rFonts w:ascii="Courier New" w:hAnsi="Courier New" w:cs="Courier New"/>
+        </w:rPr>
+        <w:t>Person Name</w:t>
+      </w:r>
+      <w:r>
+        <w:rPr>
+          <w:rFonts w:ascii="Courier New" w:hAnsi="Courier New" w:cs="Courier New"/>
+        </w:rPr>
+        <w:tab/>
+      </w:r>
+      <w:r>
+        <w:rPr>
+          <w:rFonts w:ascii="Courier New" w:hAnsi="Courier New" w:cs="Courier New"/>
+        </w:rPr>
+        <w:tab/>
+      </w:r>
+      <w:r>
+        <w:rPr>
+          <w:rFonts w:ascii="Courier New" w:hAnsi="Courier New" w:cs="Courier New"/>
+        </w:rPr>
+        <w:tab/>
+      </w:r>
+      <w:r>
+        <w:rPr>
+          <w:rFonts w:ascii="Courier New" w:hAnsi="Courier New" w:cs="Courier New"/>
+        </w:rPr>
+        <w:tab/>
+        <w:t>- PM</w:t>
+      </w:r>
+    </w:p>
+    <w:p>
+      <w:pPr>
+        <w:pStyle w:val="PlainText"/>
+        <w:rPr>
+          <w:rFonts w:ascii="Courier New" w:hAnsi="Courier New" w:cs="Courier New"/>
+        </w:rPr>
+      </w:pPr>
+      <w:r>
+        <w:rPr>
+          <w:rFonts w:ascii="Courier New" w:hAnsi="Courier New" w:cs="Courier New"/>
+        </w:rPr>
+        <w:t>Bill number</w:t>
+      </w:r>
+      <w:r>
+        <w:rPr>
+          <w:rFonts w:ascii="Courier New" w:hAnsi="Courier New" w:cs="Courier New"/>
+        </w:rPr>
+        <w:tab/>
+      </w:r>
+      <w:r>
+        <w:rPr>
+          <w:rFonts w:ascii="Courier New" w:hAnsi="Courier New" w:cs="Courier New"/>
+        </w:rPr>
+        <w:tab/>
+      </w:r>
+      <w:r>
+        <w:rPr>
+          <w:rFonts w:ascii="Courier New" w:hAnsi="Courier New" w:cs="Courier New"/>
+        </w:rPr>
+        <w:tab/>
+      </w:r>
+      <w:r>
+        <w:rPr>
+          <w:rFonts w:ascii="Courier New" w:hAnsi="Courier New" w:cs="Courier New"/>
+        </w:rPr>
+        <w:tab/>
+        <w:t>- 445</w:t>
+      </w:r>
+    </w:p>
+    <w:p>
+      <w:pPr>
+        <w:pStyle w:val="PlainText"/>
+        <w:rPr>
+          <w:rFonts w:ascii="Courier New" w:hAnsi="Courier New" w:cs="Courier New"/>
+        </w:rPr>
+      </w:pPr>
+      <w:r>
+        <w:rPr>
+          <w:rFonts w:ascii="Courier New" w:hAnsi="Courier New" w:cs="Courier New"/>
+        </w:rPr>
+        <w:t>---------------------------------------------------------------</w:t>
+      </w:r>
+    </w:p>
+    <w:p>
+      <w:pPr>
+        <w:pStyle w:val="PlainText"/>
+        <w:rPr>
+          <w:rFonts w:ascii="Courier New" w:hAnsi="Courier New" w:cs="Courier New"/>
+        </w:rPr>
+      </w:pPr>
+      <w:r>
+        <w:rPr>
+          <w:rFonts w:ascii="Courier New" w:hAnsi="Courier New" w:cs="Courier New"/>
+        </w:rPr>
+        <w:t>Item Name</w:t>
+      </w:r>
+      <w:r>
+        <w:rPr>
+          <w:rFonts w:ascii="Courier New" w:hAnsi="Courier New" w:cs="Courier New"/>
+        </w:rPr>
+        <w:tab/>
+      </w:r>
+      <w:r>
+        <w:rPr>
+          <w:rFonts w:ascii="Courier New" w:hAnsi="Courier New" w:cs="Courier New"/>
+        </w:rPr>
+        <w:tab/>
+      </w:r>
+      <w:r>
+        <w:rPr>
+          <w:rFonts w:ascii="Courier New" w:hAnsi="Courier New" w:cs="Courier New"/>
+        </w:rPr>
+        <w:tab/>
+      </w:r>
+      <w:r>
+        <w:rPr>
+          <w:rFonts w:ascii="Courier New" w:hAnsi="Courier New" w:cs="Courier New"/>
+        </w:rPr>
+        <w:tab/>
+        <w:t>- CARROT</w:t>
+      </w:r>
+    </w:p>
+    <w:p>
+      <w:pPr>
+        <w:pStyle w:val="PlainText"/>
+        <w:rPr>
+          <w:rFonts w:ascii="Courier New" w:hAnsi="Courier New" w:cs="Courier New"/>
+        </w:rPr>
+      </w:pPr>
+      <w:r>
+        <w:rPr>
+          <w:rFonts w:ascii="Courier New" w:hAnsi="Courier New" w:cs="Courier New"/>
+        </w:rPr>
+        <w:t>Number of Pockets</w:t>
+      </w:r>
+      <w:r>
+        <w:rPr>
+          <w:rFonts w:ascii="Courier New" w:hAnsi="Courier New" w:cs="Courier New"/>
+        </w:rPr>
+        <w:tab/>
+      </w:r>
+      <w:r>
+        <w:rPr>
+          <w:rFonts w:ascii="Courier New" w:hAnsi="Courier New" w:cs="Courier New"/>
+        </w:rPr>
+        <w:tab/>
+      </w:r>
+      <w:r>
+        <w:rPr>
+          <w:rFonts w:ascii="Courier New" w:hAnsi="Courier New" w:cs="Courier New"/>
+        </w:rPr>
+        <w:tab/>
+        <w:t>- 1</w:t>
+      </w:r>
+    </w:p>
+    <w:p>
+      <w:pPr>
+        <w:pStyle w:val="PlainText"/>
+        <w:rPr>
+          <w:rFonts w:ascii="Courier New" w:hAnsi="Courier New" w:cs="Courier New"/>
+        </w:rPr>
+      </w:pPr>
+      <w:r>
+        <w:rPr>
+          <w:rFonts w:ascii="Courier New" w:hAnsi="Courier New" w:cs="Courier New"/>
+        </w:rPr>
+        <w:t>Number of KGs</w:t>
+      </w:r>
+      <w:r>
+        <w:rPr>
+          <w:rFonts w:ascii="Courier New" w:hAnsi="Courier New" w:cs="Courier New"/>
+        </w:rPr>
+        <w:tab/>
+      </w:r>
+      <w:r>
+        <w:rPr>
+          <w:rFonts w:ascii="Courier New" w:hAnsi="Courier New" w:cs="Courier New"/>
+        </w:rPr>
+        <w:tab/>
+      </w:r>
+      <w:r>
+        <w:rPr>
+          <w:rFonts w:ascii="Courier New" w:hAnsi="Courier New" w:cs="Courier New"/>
+        </w:rPr>
+        <w:tab/>
+        <w:t>- 86</w:t>
+      </w:r>
+    </w:p>
+    <w:p>
+      <w:pPr>
+        <w:pStyle w:val="PlainText"/>
+        <w:rPr>
+          <w:rFonts w:ascii="Courier New" w:hAnsi="Courier New" w:cs="Courier New"/>
+        </w:rPr>
+      </w:pPr>
+      <w:r>
+        <w:rPr>
+          <w:rFonts w:ascii="Courier New" w:hAnsi="Courier New" w:cs="Courier New"/>
+        </w:rPr>
+        <w:t>Rate</w:t>
+      </w:r>
+      <w:r>
+        <w:rPr>
+          <w:rFonts w:ascii="Courier New" w:hAnsi="Courier New" w:cs="Courier New"/>
+        </w:rPr>
+        <w:tab/>
+      </w:r>
+      <w:r>
+        <w:rPr>
+          <w:rFonts w:ascii="Courier New" w:hAnsi="Courier New" w:cs="Courier New"/>
+        </w:rPr>
+        <w:tab/>
+      </w:r>
+      <w:r>
+        <w:rPr>
+          <w:rFonts w:ascii="Courier New" w:hAnsi="Courier New" w:cs="Courier New"/>
+        </w:rPr>
+        <w:tab/>
+      </w:r>
+      <w:r>
+        <w:rPr>
+          <w:rFonts w:ascii="Courier New" w:hAnsi="Courier New" w:cs="Courier New"/>
+        </w:rPr>
+        <w:tab/>
+      </w:r>
+      <w:r>
+        <w:rPr>
+          <w:rFonts w:ascii="Courier New" w:hAnsi="Courier New" w:cs="Courier New"/>
+        </w:rPr>
+        <w:tab/>
+        <w:t>- 15</w:t>
+      </w:r>
+    </w:p>
+    <w:p>
+      <w:pPr>
+        <w:pStyle w:val="PlainText"/>
+        <w:rPr>
+          <w:rFonts w:ascii="Courier New" w:hAnsi="Courier New" w:cs="Courier New"/>
+        </w:rPr>
+      </w:pPr>
+      <w:r>
+        <w:rPr>
+          <w:rFonts w:ascii="Courier New" w:hAnsi="Courier New" w:cs="Courier New"/>
+        </w:rPr>
+        <w:t>Transport &amp; Miscellaneous</w:t>
+      </w:r>
+      <w:r>
+        <w:rPr>
+          <w:rFonts w:ascii="Courier New" w:hAnsi="Courier New" w:cs="Courier New"/>
+        </w:rPr>
+        <w:tab/>
+        <w:t>- 10</w:t>
+      </w:r>
+    </w:p>
+    <w:p>
+      <w:pPr>
+        <w:pStyle w:val="PlainText"/>
+        <w:rPr>
+          <w:rFonts w:ascii="Courier New" w:hAnsi="Courier New" w:cs="Courier New"/>
+        </w:rPr>
+      </w:pPr>
+      <w:r>
+        <w:rPr>
+          <w:rFonts w:ascii="Courier New" w:hAnsi="Courier New" w:cs="Courier New"/>
+        </w:rPr>
+        <w:t>Total Price</w:t>
+      </w:r>
+      <w:r>
+        <w:rPr>
+          <w:rFonts w:ascii="Courier New" w:hAnsi="Courier New" w:cs="Courier New"/>
+        </w:rPr>
+        <w:tab/>
+      </w:r>
+      <w:r>
+        <w:rPr>
+          <w:rFonts w:ascii="Courier New" w:hAnsi="Courier New" w:cs="Courier New"/>
+        </w:rPr>
+        <w:tab/>
+      </w:r>
+      <w:r>
+        <w:rPr>
+          <w:rFonts w:ascii="Courier New" w:hAnsi="Courier New" w:cs="Courier New"/>
+        </w:rPr>
+        <w:tab/>
+      </w:r>
+      <w:r>
+        <w:rPr>
+          <w:rFonts w:ascii="Courier New" w:hAnsi="Courier New" w:cs="Courier New"/>
+        </w:rPr>
+        <w:tab/>
+        <w:t>- 1300.0</w:t>
+      </w:r>
+    </w:p>
+    <w:p>
+      <w:pPr>
+        <w:pStyle w:val="PlainText"/>
+        <w:rPr>
+          <w:rFonts w:ascii="Courier New" w:hAnsi="Courier New" w:cs="Courier New"/>
+          <w:b/>
+        </w:rPr>
+      </w:pPr>
+      <w:r>
+        <w:rPr>
+          <w:rFonts w:ascii="Courier New" w:hAnsi="Courier New" w:cs="Courier New"/>
+          <w:b/>
+        </w:rPr>
+        <w:t>Amount balance</w:t>
+      </w:r>
+      <w:r>
+        <w:rPr>
+          <w:rFonts w:ascii="Courier New" w:hAnsi="Courier New" w:cs="Courier New"/>
+          <w:b/>
+        </w:rPr>
+        <w:tab/>
+      </w:r>
+      <w:r>
+        <w:rPr>
+          <w:rFonts w:ascii="Courier New" w:hAnsi="Courier New" w:cs="Courier New"/>
+          <w:b/>
+        </w:rPr>
+        <w:tab/>
+      </w:r>
+      <w:r>
+        <w:rPr>
+          <w:rFonts w:ascii="Courier New" w:hAnsi="Courier New" w:cs="Courier New"/>
+          <w:b/>
+        </w:rPr>
+        <w:tab/>
+        <w:t>- 23064.0</w:t>
+      </w:r>
+    </w:p>
+    <w:p>
+      <w:pPr>
+        <w:pStyle w:val="PlainText"/>
+        <w:rPr>
+          <w:rFonts w:ascii="Courier New" w:hAnsi="Courier New" w:cs="Courier New"/>
+          <w:b/>
+        </w:rPr>
+      </w:pPr>
+    </w:p>
+    <w:p>
+      <w:pPr>
+        <w:pStyle w:val="PlainText"/>
+        <w:rPr>
+          <w:rFonts w:ascii="Courier New" w:hAnsi="Courier New" w:cs="Courier New"/>
+        </w:rPr>
+      </w:pPr>
     </w:p>
     <w:p>
       <w:pPr>

--- a/customer _details/NAVEEN/CHALKERE/PM/PURCHASE DETAILS.docx
+++ b/customer _details/NAVEEN/CHALKERE/PM/PURCHASE DETAILS.docx
@@ -14406,13 +14406,7 @@
         <w:rPr>
           <w:rFonts w:ascii="Courier New" w:hAnsi="Courier New" w:cs="Courier New"/>
         </w:rPr>
-        <w:t>SAT May 12</w:t>
-      </w:r>
-      <w:r>
-        <w:rPr>
-          <w:rFonts w:ascii="Courier New" w:hAnsi="Courier New" w:cs="Courier New"/>
-        </w:rPr>
-        <w:t xml:space="preserve"> 14:18:38 IST 2018</w:t>
+        <w:t>SAT May 12 14:18:38 IST 2018</w:t>
       </w:r>
     </w:p>
     <w:p>
@@ -14754,6 +14748,392 @@
         <w:tab/>
         <w:t>- 23064.0</w:t>
       </w:r>
+    </w:p>
+    <w:p>
+      <w:pPr>
+        <w:pStyle w:val="PlainText"/>
+        <w:rPr>
+          <w:rFonts w:ascii="Courier New" w:hAnsi="Courier New" w:cs="Courier New"/>
+          <w:b/>
+        </w:rPr>
+      </w:pPr>
+    </w:p>
+    <w:p>
+      <w:pPr>
+        <w:pStyle w:val="PlainText"/>
+        <w:rPr>
+          <w:rFonts w:ascii="Courier New" w:hAnsi="Courier New" w:cs="Courier New"/>
+        </w:rPr>
+      </w:pPr>
+      <w:r>
+        <w:rPr>
+          <w:rFonts w:ascii="Courier New" w:hAnsi="Courier New" w:cs="Courier New"/>
+        </w:rPr>
+        <w:t>SAT May 19</w:t>
+      </w:r>
+      <w:r>
+        <w:rPr>
+          <w:rFonts w:ascii="Courier New" w:hAnsi="Courier New" w:cs="Courier New"/>
+        </w:rPr>
+        <w:t xml:space="preserve"> 12:50:35 IST 2018</w:t>
+      </w:r>
+    </w:p>
+    <w:p>
+      <w:pPr>
+        <w:pStyle w:val="PlainText"/>
+        <w:rPr>
+          <w:rFonts w:ascii="Courier New" w:hAnsi="Courier New" w:cs="Courier New"/>
+        </w:rPr>
+      </w:pPr>
+      <w:r>
+        <w:rPr>
+          <w:rFonts w:ascii="Courier New" w:hAnsi="Courier New" w:cs="Courier New"/>
+        </w:rPr>
+        <w:t>Person Name</w:t>
+      </w:r>
+      <w:r>
+        <w:rPr>
+          <w:rFonts w:ascii="Courier New" w:hAnsi="Courier New" w:cs="Courier New"/>
+        </w:rPr>
+        <w:tab/>
+      </w:r>
+      <w:r>
+        <w:rPr>
+          <w:rFonts w:ascii="Courier New" w:hAnsi="Courier New" w:cs="Courier New"/>
+        </w:rPr>
+        <w:tab/>
+      </w:r>
+      <w:r>
+        <w:rPr>
+          <w:rFonts w:ascii="Courier New" w:hAnsi="Courier New" w:cs="Courier New"/>
+        </w:rPr>
+        <w:tab/>
+      </w:r>
+      <w:r>
+        <w:rPr>
+          <w:rFonts w:ascii="Courier New" w:hAnsi="Courier New" w:cs="Courier New"/>
+        </w:rPr>
+        <w:tab/>
+        <w:t>- PM</w:t>
+      </w:r>
+    </w:p>
+    <w:p>
+      <w:pPr>
+        <w:pStyle w:val="PlainText"/>
+        <w:rPr>
+          <w:rFonts w:ascii="Courier New" w:hAnsi="Courier New" w:cs="Courier New"/>
+        </w:rPr>
+      </w:pPr>
+      <w:r>
+        <w:rPr>
+          <w:rFonts w:ascii="Courier New" w:hAnsi="Courier New" w:cs="Courier New"/>
+        </w:rPr>
+        <w:t>Bill number</w:t>
+      </w:r>
+      <w:r>
+        <w:rPr>
+          <w:rFonts w:ascii="Courier New" w:hAnsi="Courier New" w:cs="Courier New"/>
+        </w:rPr>
+        <w:tab/>
+      </w:r>
+      <w:r>
+        <w:rPr>
+          <w:rFonts w:ascii="Courier New" w:hAnsi="Courier New" w:cs="Courier New"/>
+        </w:rPr>
+        <w:tab/>
+      </w:r>
+      <w:r>
+        <w:rPr>
+          <w:rFonts w:ascii="Courier New" w:hAnsi="Courier New" w:cs="Courier New"/>
+        </w:rPr>
+        <w:tab/>
+      </w:r>
+      <w:r>
+        <w:rPr>
+          <w:rFonts w:ascii="Courier New" w:hAnsi="Courier New" w:cs="Courier New"/>
+        </w:rPr>
+        <w:tab/>
+        <w:t>- 470</w:t>
+      </w:r>
+    </w:p>
+    <w:p>
+      <w:pPr>
+        <w:pStyle w:val="PlainText"/>
+        <w:rPr>
+          <w:rFonts w:ascii="Courier New" w:hAnsi="Courier New" w:cs="Courier New"/>
+        </w:rPr>
+      </w:pPr>
+      <w:r>
+        <w:rPr>
+          <w:rFonts w:ascii="Courier New" w:hAnsi="Courier New" w:cs="Courier New"/>
+        </w:rPr>
+        <w:t>---------------------------------------------------------------</w:t>
+      </w:r>
+    </w:p>
+    <w:p>
+      <w:pPr>
+        <w:pStyle w:val="PlainText"/>
+        <w:rPr>
+          <w:rFonts w:ascii="Courier New" w:hAnsi="Courier New" w:cs="Courier New"/>
+        </w:rPr>
+      </w:pPr>
+      <w:r>
+        <w:rPr>
+          <w:rFonts w:ascii="Courier New" w:hAnsi="Courier New" w:cs="Courier New"/>
+        </w:rPr>
+        <w:t>Item Name</w:t>
+      </w:r>
+      <w:r>
+        <w:rPr>
+          <w:rFonts w:ascii="Courier New" w:hAnsi="Courier New" w:cs="Courier New"/>
+        </w:rPr>
+        <w:tab/>
+      </w:r>
+      <w:r>
+        <w:rPr>
+          <w:rFonts w:ascii="Courier New" w:hAnsi="Courier New" w:cs="Courier New"/>
+        </w:rPr>
+        <w:tab/>
+      </w:r>
+      <w:r>
+        <w:rPr>
+          <w:rFonts w:ascii="Courier New" w:hAnsi="Courier New" w:cs="Courier New"/>
+        </w:rPr>
+        <w:tab/>
+      </w:r>
+      <w:r>
+        <w:rPr>
+          <w:rFonts w:ascii="Courier New" w:hAnsi="Courier New" w:cs="Courier New"/>
+        </w:rPr>
+        <w:tab/>
+        <w:t>- CARROT</w:t>
+      </w:r>
+    </w:p>
+    <w:p>
+      <w:pPr>
+        <w:pStyle w:val="PlainText"/>
+        <w:rPr>
+          <w:rFonts w:ascii="Courier New" w:hAnsi="Courier New" w:cs="Courier New"/>
+        </w:rPr>
+      </w:pPr>
+      <w:r>
+        <w:rPr>
+          <w:rFonts w:ascii="Courier New" w:hAnsi="Courier New" w:cs="Courier New"/>
+        </w:rPr>
+        <w:t>Number of Pockets</w:t>
+      </w:r>
+      <w:r>
+        <w:rPr>
+          <w:rFonts w:ascii="Courier New" w:hAnsi="Courier New" w:cs="Courier New"/>
+        </w:rPr>
+        <w:tab/>
+      </w:r>
+      <w:r>
+        <w:rPr>
+          <w:rFonts w:ascii="Courier New" w:hAnsi="Courier New" w:cs="Courier New"/>
+        </w:rPr>
+        <w:tab/>
+      </w:r>
+      <w:r>
+        <w:rPr>
+          <w:rFonts w:ascii="Courier New" w:hAnsi="Courier New" w:cs="Courier New"/>
+        </w:rPr>
+        <w:tab/>
+        <w:t>- 1</w:t>
+      </w:r>
+    </w:p>
+    <w:p>
+      <w:pPr>
+        <w:pStyle w:val="PlainText"/>
+        <w:rPr>
+          <w:rFonts w:ascii="Courier New" w:hAnsi="Courier New" w:cs="Courier New"/>
+        </w:rPr>
+      </w:pPr>
+      <w:r>
+        <w:rPr>
+          <w:rFonts w:ascii="Courier New" w:hAnsi="Courier New" w:cs="Courier New"/>
+        </w:rPr>
+        <w:t>Number of KGs</w:t>
+      </w:r>
+      <w:r>
+        <w:rPr>
+          <w:rFonts w:ascii="Courier New" w:hAnsi="Courier New" w:cs="Courier New"/>
+        </w:rPr>
+        <w:tab/>
+      </w:r>
+      <w:r>
+        <w:rPr>
+          <w:rFonts w:ascii="Courier New" w:hAnsi="Courier New" w:cs="Courier New"/>
+        </w:rPr>
+        <w:tab/>
+      </w:r>
+      <w:r>
+        <w:rPr>
+          <w:rFonts w:ascii="Courier New" w:hAnsi="Courier New" w:cs="Courier New"/>
+        </w:rPr>
+        <w:tab/>
+        <w:t>- 91</w:t>
+      </w:r>
+    </w:p>
+    <w:p>
+      <w:pPr>
+        <w:pStyle w:val="PlainText"/>
+        <w:rPr>
+          <w:rFonts w:ascii="Courier New" w:hAnsi="Courier New" w:cs="Courier New"/>
+        </w:rPr>
+      </w:pPr>
+      <w:r>
+        <w:rPr>
+          <w:rFonts w:ascii="Courier New" w:hAnsi="Courier New" w:cs="Courier New"/>
+        </w:rPr>
+        <w:t>Rate</w:t>
+      </w:r>
+      <w:r>
+        <w:rPr>
+          <w:rFonts w:ascii="Courier New" w:hAnsi="Courier New" w:cs="Courier New"/>
+        </w:rPr>
+        <w:tab/>
+      </w:r>
+      <w:r>
+        <w:rPr>
+          <w:rFonts w:ascii="Courier New" w:hAnsi="Courier New" w:cs="Courier New"/>
+        </w:rPr>
+        <w:tab/>
+      </w:r>
+      <w:r>
+        <w:rPr>
+          <w:rFonts w:ascii="Courier New" w:hAnsi="Courier New" w:cs="Courier New"/>
+        </w:rPr>
+        <w:tab/>
+      </w:r>
+      <w:r>
+        <w:rPr>
+          <w:rFonts w:ascii="Courier New" w:hAnsi="Courier New" w:cs="Courier New"/>
+        </w:rPr>
+        <w:tab/>
+      </w:r>
+      <w:r>
+        <w:rPr>
+          <w:rFonts w:ascii="Courier New" w:hAnsi="Courier New" w:cs="Courier New"/>
+        </w:rPr>
+        <w:tab/>
+        <w:t>- 12</w:t>
+      </w:r>
+    </w:p>
+    <w:p>
+      <w:pPr>
+        <w:pStyle w:val="PlainText"/>
+        <w:rPr>
+          <w:rFonts w:ascii="Courier New" w:hAnsi="Courier New" w:cs="Courier New"/>
+        </w:rPr>
+      </w:pPr>
+      <w:r>
+        <w:rPr>
+          <w:rFonts w:ascii="Courier New" w:hAnsi="Courier New" w:cs="Courier New"/>
+        </w:rPr>
+        <w:t>Transport &amp; Miscellaneous</w:t>
+      </w:r>
+      <w:r>
+        <w:rPr>
+          <w:rFonts w:ascii="Courier New" w:hAnsi="Courier New" w:cs="Courier New"/>
+        </w:rPr>
+        <w:tab/>
+        <w:t>- 80</w:t>
+      </w:r>
+    </w:p>
+    <w:p>
+      <w:pPr>
+        <w:pStyle w:val="PlainText"/>
+        <w:rPr>
+          <w:rFonts w:ascii="Courier New" w:hAnsi="Courier New" w:cs="Courier New"/>
+        </w:rPr>
+      </w:pPr>
+      <w:r>
+        <w:rPr>
+          <w:rFonts w:ascii="Courier New" w:hAnsi="Courier New" w:cs="Courier New"/>
+        </w:rPr>
+        <w:t>Total Price</w:t>
+      </w:r>
+      <w:r>
+        <w:rPr>
+          <w:rFonts w:ascii="Courier New" w:hAnsi="Courier New" w:cs="Courier New"/>
+        </w:rPr>
+        <w:tab/>
+      </w:r>
+      <w:r>
+        <w:rPr>
+          <w:rFonts w:ascii="Courier New" w:hAnsi="Courier New" w:cs="Courier New"/>
+        </w:rPr>
+        <w:tab/>
+      </w:r>
+      <w:r>
+        <w:rPr>
+          <w:rFonts w:ascii="Courier New" w:hAnsi="Courier New" w:cs="Courier New"/>
+        </w:rPr>
+        <w:tab/>
+      </w:r>
+      <w:r>
+        <w:rPr>
+          <w:rFonts w:ascii="Courier New" w:hAnsi="Courier New" w:cs="Courier New"/>
+        </w:rPr>
+        <w:tab/>
+        <w:t>- 1172.0</w:t>
+      </w:r>
+    </w:p>
+    <w:p>
+      <w:pPr>
+        <w:pStyle w:val="PlainText"/>
+        <w:rPr>
+          <w:rFonts w:ascii="Courier New" w:hAnsi="Courier New" w:cs="Courier New"/>
+          <w:b/>
+        </w:rPr>
+      </w:pPr>
+      <w:r>
+        <w:rPr>
+          <w:rFonts w:ascii="Courier New" w:hAnsi="Courier New" w:cs="Courier New"/>
+          <w:b/>
+        </w:rPr>
+        <w:t>Amount balance</w:t>
+      </w:r>
+      <w:r>
+        <w:rPr>
+          <w:rFonts w:ascii="Courier New" w:hAnsi="Courier New" w:cs="Courier New"/>
+          <w:b/>
+        </w:rPr>
+        <w:tab/>
+      </w:r>
+      <w:r>
+        <w:rPr>
+          <w:rFonts w:ascii="Courier New" w:hAnsi="Courier New" w:cs="Courier New"/>
+          <w:b/>
+        </w:rPr>
+        <w:tab/>
+      </w:r>
+      <w:r>
+        <w:rPr>
+          <w:rFonts w:ascii="Courier New" w:hAnsi="Courier New" w:cs="Courier New"/>
+          <w:b/>
+        </w:rPr>
+        <w:tab/>
+        <w:t>- 24236.0</w:t>
+      </w:r>
+    </w:p>
+    <w:p>
+      <w:pPr>
+        <w:pStyle w:val="PlainText"/>
+        <w:rPr>
+          <w:rFonts w:ascii="Courier New" w:hAnsi="Courier New" w:cs="Courier New"/>
+        </w:rPr>
+      </w:pPr>
+    </w:p>
+    <w:p>
+      <w:pPr>
+        <w:pStyle w:val="PlainText"/>
+        <w:rPr>
+          <w:rFonts w:ascii="Courier New" w:hAnsi="Courier New" w:cs="Courier New"/>
+          <w:b/>
+        </w:rPr>
+      </w:pPr>
     </w:p>
     <w:p>
       <w:pPr>

--- a/customer _details/NAVEEN/CHALKERE/PM/PURCHASE DETAILS.docx
+++ b/customer _details/NAVEEN/CHALKERE/PM/PURCHASE DETAILS.docx
@@ -14769,13 +14769,7 @@
         <w:rPr>
           <w:rFonts w:ascii="Courier New" w:hAnsi="Courier New" w:cs="Courier New"/>
         </w:rPr>
-        <w:t>SAT May 19</w:t>
-      </w:r>
-      <w:r>
-        <w:rPr>
-          <w:rFonts w:ascii="Courier New" w:hAnsi="Courier New" w:cs="Courier New"/>
-        </w:rPr>
-        <w:t xml:space="preserve"> 12:50:35 IST 2018</w:t>
+        <w:t>SAT May 19 12:50:35 IST 2018</w:t>
       </w:r>
     </w:p>
     <w:p>
@@ -15117,6 +15111,392 @@
         <w:tab/>
         <w:t>- 24236.0</w:t>
       </w:r>
+    </w:p>
+    <w:p>
+      <w:pPr>
+        <w:pStyle w:val="PlainText"/>
+        <w:rPr>
+          <w:rFonts w:ascii="Courier New" w:hAnsi="Courier New" w:cs="Courier New"/>
+          <w:b/>
+        </w:rPr>
+      </w:pPr>
+    </w:p>
+    <w:p>
+      <w:pPr>
+        <w:pStyle w:val="PlainText"/>
+        <w:rPr>
+          <w:rFonts w:ascii="Courier New" w:hAnsi="Courier New" w:cs="Courier New"/>
+        </w:rPr>
+      </w:pPr>
+      <w:r>
+        <w:rPr>
+          <w:rFonts w:ascii="Courier New" w:hAnsi="Courier New" w:cs="Courier New"/>
+        </w:rPr>
+        <w:t>SAT May 26</w:t>
+      </w:r>
+      <w:r>
+        <w:rPr>
+          <w:rFonts w:ascii="Courier New" w:hAnsi="Courier New" w:cs="Courier New"/>
+        </w:rPr>
+        <w:t xml:space="preserve"> 12:44:00 IST 2018</w:t>
+      </w:r>
+    </w:p>
+    <w:p>
+      <w:pPr>
+        <w:pStyle w:val="PlainText"/>
+        <w:rPr>
+          <w:rFonts w:ascii="Courier New" w:hAnsi="Courier New" w:cs="Courier New"/>
+        </w:rPr>
+      </w:pPr>
+      <w:r>
+        <w:rPr>
+          <w:rFonts w:ascii="Courier New" w:hAnsi="Courier New" w:cs="Courier New"/>
+        </w:rPr>
+        <w:t>Person Name</w:t>
+      </w:r>
+      <w:r>
+        <w:rPr>
+          <w:rFonts w:ascii="Courier New" w:hAnsi="Courier New" w:cs="Courier New"/>
+        </w:rPr>
+        <w:tab/>
+      </w:r>
+      <w:r>
+        <w:rPr>
+          <w:rFonts w:ascii="Courier New" w:hAnsi="Courier New" w:cs="Courier New"/>
+        </w:rPr>
+        <w:tab/>
+      </w:r>
+      <w:r>
+        <w:rPr>
+          <w:rFonts w:ascii="Courier New" w:hAnsi="Courier New" w:cs="Courier New"/>
+        </w:rPr>
+        <w:tab/>
+      </w:r>
+      <w:r>
+        <w:rPr>
+          <w:rFonts w:ascii="Courier New" w:hAnsi="Courier New" w:cs="Courier New"/>
+        </w:rPr>
+        <w:tab/>
+        <w:t>- PM</w:t>
+      </w:r>
+    </w:p>
+    <w:p>
+      <w:pPr>
+        <w:pStyle w:val="PlainText"/>
+        <w:rPr>
+          <w:rFonts w:ascii="Courier New" w:hAnsi="Courier New" w:cs="Courier New"/>
+        </w:rPr>
+      </w:pPr>
+      <w:r>
+        <w:rPr>
+          <w:rFonts w:ascii="Courier New" w:hAnsi="Courier New" w:cs="Courier New"/>
+        </w:rPr>
+        <w:t>Bill number</w:t>
+      </w:r>
+      <w:r>
+        <w:rPr>
+          <w:rFonts w:ascii="Courier New" w:hAnsi="Courier New" w:cs="Courier New"/>
+        </w:rPr>
+        <w:tab/>
+      </w:r>
+      <w:r>
+        <w:rPr>
+          <w:rFonts w:ascii="Courier New" w:hAnsi="Courier New" w:cs="Courier New"/>
+        </w:rPr>
+        <w:tab/>
+      </w:r>
+      <w:r>
+        <w:rPr>
+          <w:rFonts w:ascii="Courier New" w:hAnsi="Courier New" w:cs="Courier New"/>
+        </w:rPr>
+        <w:tab/>
+      </w:r>
+      <w:r>
+        <w:rPr>
+          <w:rFonts w:ascii="Courier New" w:hAnsi="Courier New" w:cs="Courier New"/>
+        </w:rPr>
+        <w:tab/>
+        <w:t>- 499</w:t>
+      </w:r>
+    </w:p>
+    <w:p>
+      <w:pPr>
+        <w:pStyle w:val="PlainText"/>
+        <w:rPr>
+          <w:rFonts w:ascii="Courier New" w:hAnsi="Courier New" w:cs="Courier New"/>
+        </w:rPr>
+      </w:pPr>
+      <w:r>
+        <w:rPr>
+          <w:rFonts w:ascii="Courier New" w:hAnsi="Courier New" w:cs="Courier New"/>
+        </w:rPr>
+        <w:t>---------------------------------------------------------------</w:t>
+      </w:r>
+    </w:p>
+    <w:p>
+      <w:pPr>
+        <w:pStyle w:val="PlainText"/>
+        <w:rPr>
+          <w:rFonts w:ascii="Courier New" w:hAnsi="Courier New" w:cs="Courier New"/>
+        </w:rPr>
+      </w:pPr>
+      <w:r>
+        <w:rPr>
+          <w:rFonts w:ascii="Courier New" w:hAnsi="Courier New" w:cs="Courier New"/>
+        </w:rPr>
+        <w:t>Item Name</w:t>
+      </w:r>
+      <w:r>
+        <w:rPr>
+          <w:rFonts w:ascii="Courier New" w:hAnsi="Courier New" w:cs="Courier New"/>
+        </w:rPr>
+        <w:tab/>
+      </w:r>
+      <w:r>
+        <w:rPr>
+          <w:rFonts w:ascii="Courier New" w:hAnsi="Courier New" w:cs="Courier New"/>
+        </w:rPr>
+        <w:tab/>
+      </w:r>
+      <w:r>
+        <w:rPr>
+          <w:rFonts w:ascii="Courier New" w:hAnsi="Courier New" w:cs="Courier New"/>
+        </w:rPr>
+        <w:tab/>
+      </w:r>
+      <w:r>
+        <w:rPr>
+          <w:rFonts w:ascii="Courier New" w:hAnsi="Courier New" w:cs="Courier New"/>
+        </w:rPr>
+        <w:tab/>
+        <w:t>- CARROT</w:t>
+      </w:r>
+    </w:p>
+    <w:p>
+      <w:pPr>
+        <w:pStyle w:val="PlainText"/>
+        <w:rPr>
+          <w:rFonts w:ascii="Courier New" w:hAnsi="Courier New" w:cs="Courier New"/>
+        </w:rPr>
+      </w:pPr>
+      <w:r>
+        <w:rPr>
+          <w:rFonts w:ascii="Courier New" w:hAnsi="Courier New" w:cs="Courier New"/>
+        </w:rPr>
+        <w:t>Number of Pockets</w:t>
+      </w:r>
+      <w:r>
+        <w:rPr>
+          <w:rFonts w:ascii="Courier New" w:hAnsi="Courier New" w:cs="Courier New"/>
+        </w:rPr>
+        <w:tab/>
+      </w:r>
+      <w:r>
+        <w:rPr>
+          <w:rFonts w:ascii="Courier New" w:hAnsi="Courier New" w:cs="Courier New"/>
+        </w:rPr>
+        <w:tab/>
+      </w:r>
+      <w:r>
+        <w:rPr>
+          <w:rFonts w:ascii="Courier New" w:hAnsi="Courier New" w:cs="Courier New"/>
+        </w:rPr>
+        <w:tab/>
+        <w:t>- 1</w:t>
+      </w:r>
+    </w:p>
+    <w:p>
+      <w:pPr>
+        <w:pStyle w:val="PlainText"/>
+        <w:rPr>
+          <w:rFonts w:ascii="Courier New" w:hAnsi="Courier New" w:cs="Courier New"/>
+        </w:rPr>
+      </w:pPr>
+      <w:r>
+        <w:rPr>
+          <w:rFonts w:ascii="Courier New" w:hAnsi="Courier New" w:cs="Courier New"/>
+        </w:rPr>
+        <w:t>Number of KGs</w:t>
+      </w:r>
+      <w:r>
+        <w:rPr>
+          <w:rFonts w:ascii="Courier New" w:hAnsi="Courier New" w:cs="Courier New"/>
+        </w:rPr>
+        <w:tab/>
+      </w:r>
+      <w:r>
+        <w:rPr>
+          <w:rFonts w:ascii="Courier New" w:hAnsi="Courier New" w:cs="Courier New"/>
+        </w:rPr>
+        <w:tab/>
+      </w:r>
+      <w:r>
+        <w:rPr>
+          <w:rFonts w:ascii="Courier New" w:hAnsi="Courier New" w:cs="Courier New"/>
+        </w:rPr>
+        <w:tab/>
+        <w:t>- 96</w:t>
+      </w:r>
+    </w:p>
+    <w:p>
+      <w:pPr>
+        <w:pStyle w:val="PlainText"/>
+        <w:rPr>
+          <w:rFonts w:ascii="Courier New" w:hAnsi="Courier New" w:cs="Courier New"/>
+        </w:rPr>
+      </w:pPr>
+      <w:r>
+        <w:rPr>
+          <w:rFonts w:ascii="Courier New" w:hAnsi="Courier New" w:cs="Courier New"/>
+        </w:rPr>
+        <w:t>Rate</w:t>
+      </w:r>
+      <w:r>
+        <w:rPr>
+          <w:rFonts w:ascii="Courier New" w:hAnsi="Courier New" w:cs="Courier New"/>
+        </w:rPr>
+        <w:tab/>
+      </w:r>
+      <w:r>
+        <w:rPr>
+          <w:rFonts w:ascii="Courier New" w:hAnsi="Courier New" w:cs="Courier New"/>
+        </w:rPr>
+        <w:tab/>
+      </w:r>
+      <w:r>
+        <w:rPr>
+          <w:rFonts w:ascii="Courier New" w:hAnsi="Courier New" w:cs="Courier New"/>
+        </w:rPr>
+        <w:tab/>
+      </w:r>
+      <w:r>
+        <w:rPr>
+          <w:rFonts w:ascii="Courier New" w:hAnsi="Courier New" w:cs="Courier New"/>
+        </w:rPr>
+        <w:tab/>
+      </w:r>
+      <w:r>
+        <w:rPr>
+          <w:rFonts w:ascii="Courier New" w:hAnsi="Courier New" w:cs="Courier New"/>
+        </w:rPr>
+        <w:tab/>
+        <w:t>- 13</w:t>
+      </w:r>
+    </w:p>
+    <w:p>
+      <w:pPr>
+        <w:pStyle w:val="PlainText"/>
+        <w:rPr>
+          <w:rFonts w:ascii="Courier New" w:hAnsi="Courier New" w:cs="Courier New"/>
+        </w:rPr>
+      </w:pPr>
+      <w:r>
+        <w:rPr>
+          <w:rFonts w:ascii="Courier New" w:hAnsi="Courier New" w:cs="Courier New"/>
+        </w:rPr>
+        <w:t>Transport &amp; Miscellaneous</w:t>
+      </w:r>
+      <w:r>
+        <w:rPr>
+          <w:rFonts w:ascii="Courier New" w:hAnsi="Courier New" w:cs="Courier New"/>
+        </w:rPr>
+        <w:tab/>
+        <w:t>- 80</w:t>
+      </w:r>
+    </w:p>
+    <w:p>
+      <w:pPr>
+        <w:pStyle w:val="PlainText"/>
+        <w:rPr>
+          <w:rFonts w:ascii="Courier New" w:hAnsi="Courier New" w:cs="Courier New"/>
+        </w:rPr>
+      </w:pPr>
+      <w:r>
+        <w:rPr>
+          <w:rFonts w:ascii="Courier New" w:hAnsi="Courier New" w:cs="Courier New"/>
+        </w:rPr>
+        <w:t>Total Price</w:t>
+      </w:r>
+      <w:r>
+        <w:rPr>
+          <w:rFonts w:ascii="Courier New" w:hAnsi="Courier New" w:cs="Courier New"/>
+        </w:rPr>
+        <w:tab/>
+      </w:r>
+      <w:r>
+        <w:rPr>
+          <w:rFonts w:ascii="Courier New" w:hAnsi="Courier New" w:cs="Courier New"/>
+        </w:rPr>
+        <w:tab/>
+      </w:r>
+      <w:r>
+        <w:rPr>
+          <w:rFonts w:ascii="Courier New" w:hAnsi="Courier New" w:cs="Courier New"/>
+        </w:rPr>
+        <w:tab/>
+      </w:r>
+      <w:r>
+        <w:rPr>
+          <w:rFonts w:ascii="Courier New" w:hAnsi="Courier New" w:cs="Courier New"/>
+        </w:rPr>
+        <w:tab/>
+        <w:t>- 1328.0</w:t>
+      </w:r>
+    </w:p>
+    <w:p>
+      <w:pPr>
+        <w:pStyle w:val="PlainText"/>
+        <w:rPr>
+          <w:rFonts w:ascii="Courier New" w:hAnsi="Courier New" w:cs="Courier New"/>
+          <w:b/>
+        </w:rPr>
+      </w:pPr>
+      <w:r>
+        <w:rPr>
+          <w:rFonts w:ascii="Courier New" w:hAnsi="Courier New" w:cs="Courier New"/>
+          <w:b/>
+        </w:rPr>
+        <w:t>Amount balance</w:t>
+      </w:r>
+      <w:r>
+        <w:rPr>
+          <w:rFonts w:ascii="Courier New" w:hAnsi="Courier New" w:cs="Courier New"/>
+          <w:b/>
+        </w:rPr>
+        <w:tab/>
+      </w:r>
+      <w:r>
+        <w:rPr>
+          <w:rFonts w:ascii="Courier New" w:hAnsi="Courier New" w:cs="Courier New"/>
+          <w:b/>
+        </w:rPr>
+        <w:tab/>
+      </w:r>
+      <w:r>
+        <w:rPr>
+          <w:rFonts w:ascii="Courier New" w:hAnsi="Courier New" w:cs="Courier New"/>
+          <w:b/>
+        </w:rPr>
+        <w:tab/>
+        <w:t>- 25564.0</w:t>
+      </w:r>
+    </w:p>
+    <w:p>
+      <w:pPr>
+        <w:pStyle w:val="PlainText"/>
+        <w:rPr>
+          <w:rFonts w:ascii="Courier New" w:hAnsi="Courier New" w:cs="Courier New"/>
+        </w:rPr>
+      </w:pPr>
+    </w:p>
+    <w:p>
+      <w:pPr>
+        <w:pStyle w:val="PlainText"/>
+        <w:rPr>
+          <w:rFonts w:ascii="Courier New" w:hAnsi="Courier New" w:cs="Courier New"/>
+          <w:b/>
+        </w:rPr>
+      </w:pPr>
     </w:p>
     <w:p>
       <w:pPr>

--- a/customer _details/NAVEEN/CHALKERE/PM/PURCHASE DETAILS.docx
+++ b/customer _details/NAVEEN/CHALKERE/PM/PURCHASE DETAILS.docx
@@ -15132,13 +15132,7 @@
         <w:rPr>
           <w:rFonts w:ascii="Courier New" w:hAnsi="Courier New" w:cs="Courier New"/>
         </w:rPr>
-        <w:t>SAT May 26</w:t>
-      </w:r>
-      <w:r>
-        <w:rPr>
-          <w:rFonts w:ascii="Courier New" w:hAnsi="Courier New" w:cs="Courier New"/>
-        </w:rPr>
-        <w:t xml:space="preserve"> 12:44:00 IST 2018</w:t>
+        <w:t>SAT May 26 12:44:00 IST 2018</w:t>
       </w:r>
     </w:p>
     <w:p>
@@ -15480,6 +15474,392 @@
         <w:tab/>
         <w:t>- 25564.0</w:t>
       </w:r>
+    </w:p>
+    <w:p>
+      <w:pPr>
+        <w:pStyle w:val="PlainText"/>
+        <w:rPr>
+          <w:rFonts w:ascii="Courier New" w:hAnsi="Courier New" w:cs="Courier New"/>
+          <w:b/>
+        </w:rPr>
+      </w:pPr>
+    </w:p>
+    <w:p>
+      <w:pPr>
+        <w:pStyle w:val="PlainText"/>
+        <w:rPr>
+          <w:rFonts w:ascii="Courier New" w:hAnsi="Courier New" w:cs="Courier New"/>
+        </w:rPr>
+      </w:pPr>
+      <w:r>
+        <w:rPr>
+          <w:rFonts w:ascii="Courier New" w:hAnsi="Courier New" w:cs="Courier New"/>
+        </w:rPr>
+        <w:t>SAT Jun 02</w:t>
+      </w:r>
+      <w:r>
+        <w:rPr>
+          <w:rFonts w:ascii="Courier New" w:hAnsi="Courier New" w:cs="Courier New"/>
+        </w:rPr>
+        <w:t xml:space="preserve"> 13:02:26 IST 2018</w:t>
+      </w:r>
+    </w:p>
+    <w:p>
+      <w:pPr>
+        <w:pStyle w:val="PlainText"/>
+        <w:rPr>
+          <w:rFonts w:ascii="Courier New" w:hAnsi="Courier New" w:cs="Courier New"/>
+        </w:rPr>
+      </w:pPr>
+      <w:r>
+        <w:rPr>
+          <w:rFonts w:ascii="Courier New" w:hAnsi="Courier New" w:cs="Courier New"/>
+        </w:rPr>
+        <w:t>Person Name</w:t>
+      </w:r>
+      <w:r>
+        <w:rPr>
+          <w:rFonts w:ascii="Courier New" w:hAnsi="Courier New" w:cs="Courier New"/>
+        </w:rPr>
+        <w:tab/>
+      </w:r>
+      <w:r>
+        <w:rPr>
+          <w:rFonts w:ascii="Courier New" w:hAnsi="Courier New" w:cs="Courier New"/>
+        </w:rPr>
+        <w:tab/>
+      </w:r>
+      <w:r>
+        <w:rPr>
+          <w:rFonts w:ascii="Courier New" w:hAnsi="Courier New" w:cs="Courier New"/>
+        </w:rPr>
+        <w:tab/>
+      </w:r>
+      <w:r>
+        <w:rPr>
+          <w:rFonts w:ascii="Courier New" w:hAnsi="Courier New" w:cs="Courier New"/>
+        </w:rPr>
+        <w:tab/>
+        <w:t>- PM</w:t>
+      </w:r>
+    </w:p>
+    <w:p>
+      <w:pPr>
+        <w:pStyle w:val="PlainText"/>
+        <w:rPr>
+          <w:rFonts w:ascii="Courier New" w:hAnsi="Courier New" w:cs="Courier New"/>
+        </w:rPr>
+      </w:pPr>
+      <w:r>
+        <w:rPr>
+          <w:rFonts w:ascii="Courier New" w:hAnsi="Courier New" w:cs="Courier New"/>
+        </w:rPr>
+        <w:t>Bill number</w:t>
+      </w:r>
+      <w:r>
+        <w:rPr>
+          <w:rFonts w:ascii="Courier New" w:hAnsi="Courier New" w:cs="Courier New"/>
+        </w:rPr>
+        <w:tab/>
+      </w:r>
+      <w:r>
+        <w:rPr>
+          <w:rFonts w:ascii="Courier New" w:hAnsi="Courier New" w:cs="Courier New"/>
+        </w:rPr>
+        <w:tab/>
+      </w:r>
+      <w:r>
+        <w:rPr>
+          <w:rFonts w:ascii="Courier New" w:hAnsi="Courier New" w:cs="Courier New"/>
+        </w:rPr>
+        <w:tab/>
+      </w:r>
+      <w:r>
+        <w:rPr>
+          <w:rFonts w:ascii="Courier New" w:hAnsi="Courier New" w:cs="Courier New"/>
+        </w:rPr>
+        <w:tab/>
+        <w:t>- 528</w:t>
+      </w:r>
+    </w:p>
+    <w:p>
+      <w:pPr>
+        <w:pStyle w:val="PlainText"/>
+        <w:rPr>
+          <w:rFonts w:ascii="Courier New" w:hAnsi="Courier New" w:cs="Courier New"/>
+        </w:rPr>
+      </w:pPr>
+      <w:r>
+        <w:rPr>
+          <w:rFonts w:ascii="Courier New" w:hAnsi="Courier New" w:cs="Courier New"/>
+        </w:rPr>
+        <w:t>---------------------------------------------------------------</w:t>
+      </w:r>
+    </w:p>
+    <w:p>
+      <w:pPr>
+        <w:pStyle w:val="PlainText"/>
+        <w:rPr>
+          <w:rFonts w:ascii="Courier New" w:hAnsi="Courier New" w:cs="Courier New"/>
+        </w:rPr>
+      </w:pPr>
+      <w:r>
+        <w:rPr>
+          <w:rFonts w:ascii="Courier New" w:hAnsi="Courier New" w:cs="Courier New"/>
+        </w:rPr>
+        <w:t>Item Name</w:t>
+      </w:r>
+      <w:r>
+        <w:rPr>
+          <w:rFonts w:ascii="Courier New" w:hAnsi="Courier New" w:cs="Courier New"/>
+        </w:rPr>
+        <w:tab/>
+      </w:r>
+      <w:r>
+        <w:rPr>
+          <w:rFonts w:ascii="Courier New" w:hAnsi="Courier New" w:cs="Courier New"/>
+        </w:rPr>
+        <w:tab/>
+      </w:r>
+      <w:r>
+        <w:rPr>
+          <w:rFonts w:ascii="Courier New" w:hAnsi="Courier New" w:cs="Courier New"/>
+        </w:rPr>
+        <w:tab/>
+      </w:r>
+      <w:r>
+        <w:rPr>
+          <w:rFonts w:ascii="Courier New" w:hAnsi="Courier New" w:cs="Courier New"/>
+        </w:rPr>
+        <w:tab/>
+        <w:t>- CARROT</w:t>
+      </w:r>
+    </w:p>
+    <w:p>
+      <w:pPr>
+        <w:pStyle w:val="PlainText"/>
+        <w:rPr>
+          <w:rFonts w:ascii="Courier New" w:hAnsi="Courier New" w:cs="Courier New"/>
+        </w:rPr>
+      </w:pPr>
+      <w:r>
+        <w:rPr>
+          <w:rFonts w:ascii="Courier New" w:hAnsi="Courier New" w:cs="Courier New"/>
+        </w:rPr>
+        <w:t>Number of Pockets</w:t>
+      </w:r>
+      <w:r>
+        <w:rPr>
+          <w:rFonts w:ascii="Courier New" w:hAnsi="Courier New" w:cs="Courier New"/>
+        </w:rPr>
+        <w:tab/>
+      </w:r>
+      <w:r>
+        <w:rPr>
+          <w:rFonts w:ascii="Courier New" w:hAnsi="Courier New" w:cs="Courier New"/>
+        </w:rPr>
+        <w:tab/>
+      </w:r>
+      <w:r>
+        <w:rPr>
+          <w:rFonts w:ascii="Courier New" w:hAnsi="Courier New" w:cs="Courier New"/>
+        </w:rPr>
+        <w:tab/>
+        <w:t>- 1</w:t>
+      </w:r>
+    </w:p>
+    <w:p>
+      <w:pPr>
+        <w:pStyle w:val="PlainText"/>
+        <w:rPr>
+          <w:rFonts w:ascii="Courier New" w:hAnsi="Courier New" w:cs="Courier New"/>
+        </w:rPr>
+      </w:pPr>
+      <w:r>
+        <w:rPr>
+          <w:rFonts w:ascii="Courier New" w:hAnsi="Courier New" w:cs="Courier New"/>
+        </w:rPr>
+        <w:t>Number of KGs</w:t>
+      </w:r>
+      <w:r>
+        <w:rPr>
+          <w:rFonts w:ascii="Courier New" w:hAnsi="Courier New" w:cs="Courier New"/>
+        </w:rPr>
+        <w:tab/>
+      </w:r>
+      <w:r>
+        <w:rPr>
+          <w:rFonts w:ascii="Courier New" w:hAnsi="Courier New" w:cs="Courier New"/>
+        </w:rPr>
+        <w:tab/>
+      </w:r>
+      <w:r>
+        <w:rPr>
+          <w:rFonts w:ascii="Courier New" w:hAnsi="Courier New" w:cs="Courier New"/>
+        </w:rPr>
+        <w:tab/>
+        <w:t>- 96</w:t>
+      </w:r>
+    </w:p>
+    <w:p>
+      <w:pPr>
+        <w:pStyle w:val="PlainText"/>
+        <w:rPr>
+          <w:rFonts w:ascii="Courier New" w:hAnsi="Courier New" w:cs="Courier New"/>
+        </w:rPr>
+      </w:pPr>
+      <w:r>
+        <w:rPr>
+          <w:rFonts w:ascii="Courier New" w:hAnsi="Courier New" w:cs="Courier New"/>
+        </w:rPr>
+        <w:t>Rate</w:t>
+      </w:r>
+      <w:r>
+        <w:rPr>
+          <w:rFonts w:ascii="Courier New" w:hAnsi="Courier New" w:cs="Courier New"/>
+        </w:rPr>
+        <w:tab/>
+      </w:r>
+      <w:r>
+        <w:rPr>
+          <w:rFonts w:ascii="Courier New" w:hAnsi="Courier New" w:cs="Courier New"/>
+        </w:rPr>
+        <w:tab/>
+      </w:r>
+      <w:r>
+        <w:rPr>
+          <w:rFonts w:ascii="Courier New" w:hAnsi="Courier New" w:cs="Courier New"/>
+        </w:rPr>
+        <w:tab/>
+      </w:r>
+      <w:r>
+        <w:rPr>
+          <w:rFonts w:ascii="Courier New" w:hAnsi="Courier New" w:cs="Courier New"/>
+        </w:rPr>
+        <w:tab/>
+      </w:r>
+      <w:r>
+        <w:rPr>
+          <w:rFonts w:ascii="Courier New" w:hAnsi="Courier New" w:cs="Courier New"/>
+        </w:rPr>
+        <w:tab/>
+        <w:t>- 17</w:t>
+      </w:r>
+    </w:p>
+    <w:p>
+      <w:pPr>
+        <w:pStyle w:val="PlainText"/>
+        <w:rPr>
+          <w:rFonts w:ascii="Courier New" w:hAnsi="Courier New" w:cs="Courier New"/>
+        </w:rPr>
+      </w:pPr>
+      <w:r>
+        <w:rPr>
+          <w:rFonts w:ascii="Courier New" w:hAnsi="Courier New" w:cs="Courier New"/>
+        </w:rPr>
+        <w:t>Transport &amp; Miscellaneous</w:t>
+      </w:r>
+      <w:r>
+        <w:rPr>
+          <w:rFonts w:ascii="Courier New" w:hAnsi="Courier New" w:cs="Courier New"/>
+        </w:rPr>
+        <w:tab/>
+        <w:t>- 80</w:t>
+      </w:r>
+    </w:p>
+    <w:p>
+      <w:pPr>
+        <w:pStyle w:val="PlainText"/>
+        <w:rPr>
+          <w:rFonts w:ascii="Courier New" w:hAnsi="Courier New" w:cs="Courier New"/>
+        </w:rPr>
+      </w:pPr>
+      <w:r>
+        <w:rPr>
+          <w:rFonts w:ascii="Courier New" w:hAnsi="Courier New" w:cs="Courier New"/>
+        </w:rPr>
+        <w:t>Total Price</w:t>
+      </w:r>
+      <w:r>
+        <w:rPr>
+          <w:rFonts w:ascii="Courier New" w:hAnsi="Courier New" w:cs="Courier New"/>
+        </w:rPr>
+        <w:tab/>
+      </w:r>
+      <w:r>
+        <w:rPr>
+          <w:rFonts w:ascii="Courier New" w:hAnsi="Courier New" w:cs="Courier New"/>
+        </w:rPr>
+        <w:tab/>
+      </w:r>
+      <w:r>
+        <w:rPr>
+          <w:rFonts w:ascii="Courier New" w:hAnsi="Courier New" w:cs="Courier New"/>
+        </w:rPr>
+        <w:tab/>
+      </w:r>
+      <w:r>
+        <w:rPr>
+          <w:rFonts w:ascii="Courier New" w:hAnsi="Courier New" w:cs="Courier New"/>
+        </w:rPr>
+        <w:tab/>
+        <w:t>- 1712.0</w:t>
+      </w:r>
+    </w:p>
+    <w:p>
+      <w:pPr>
+        <w:pStyle w:val="PlainText"/>
+        <w:rPr>
+          <w:rFonts w:ascii="Courier New" w:hAnsi="Courier New" w:cs="Courier New"/>
+          <w:b/>
+        </w:rPr>
+      </w:pPr>
+      <w:r>
+        <w:rPr>
+          <w:rFonts w:ascii="Courier New" w:hAnsi="Courier New" w:cs="Courier New"/>
+          <w:b/>
+        </w:rPr>
+        <w:t>Amount balance</w:t>
+      </w:r>
+      <w:r>
+        <w:rPr>
+          <w:rFonts w:ascii="Courier New" w:hAnsi="Courier New" w:cs="Courier New"/>
+          <w:b/>
+        </w:rPr>
+        <w:tab/>
+      </w:r>
+      <w:r>
+        <w:rPr>
+          <w:rFonts w:ascii="Courier New" w:hAnsi="Courier New" w:cs="Courier New"/>
+          <w:b/>
+        </w:rPr>
+        <w:tab/>
+      </w:r>
+      <w:r>
+        <w:rPr>
+          <w:rFonts w:ascii="Courier New" w:hAnsi="Courier New" w:cs="Courier New"/>
+          <w:b/>
+        </w:rPr>
+        <w:tab/>
+        <w:t>- 27276.0</w:t>
+      </w:r>
+    </w:p>
+    <w:p>
+      <w:pPr>
+        <w:pStyle w:val="PlainText"/>
+        <w:rPr>
+          <w:rFonts w:ascii="Courier New" w:hAnsi="Courier New" w:cs="Courier New"/>
+        </w:rPr>
+      </w:pPr>
+    </w:p>
+    <w:p>
+      <w:pPr>
+        <w:pStyle w:val="PlainText"/>
+        <w:rPr>
+          <w:rFonts w:ascii="Courier New" w:hAnsi="Courier New" w:cs="Courier New"/>
+          <w:b/>
+        </w:rPr>
+      </w:pPr>
     </w:p>
     <w:p>
       <w:pPr>

--- a/customer _details/NAVEEN/CHALKERE/PM/PURCHASE DETAILS.docx
+++ b/customer _details/NAVEEN/CHALKERE/PM/PURCHASE DETAILS.docx
@@ -15495,13 +15495,7 @@
         <w:rPr>
           <w:rFonts w:ascii="Courier New" w:hAnsi="Courier New" w:cs="Courier New"/>
         </w:rPr>
-        <w:t>SAT Jun 02</w:t>
-      </w:r>
-      <w:r>
-        <w:rPr>
-          <w:rFonts w:ascii="Courier New" w:hAnsi="Courier New" w:cs="Courier New"/>
-        </w:rPr>
-        <w:t xml:space="preserve"> 13:02:26 IST 2018</w:t>
+        <w:t>SAT Jun 02 13:02:26 IST 2018</w:t>
       </w:r>
     </w:p>
     <w:p>
@@ -15843,6 +15837,457 @@
         <w:tab/>
         <w:t>- 27276.0</w:t>
       </w:r>
+    </w:p>
+    <w:p>
+      <w:pPr>
+        <w:pStyle w:val="PlainText"/>
+        <w:rPr>
+          <w:rFonts w:ascii="Courier New" w:hAnsi="Courier New" w:cs="Courier New"/>
+          <w:b/>
+        </w:rPr>
+      </w:pPr>
+    </w:p>
+    <w:p>
+      <w:pPr>
+        <w:pStyle w:val="PlainText"/>
+        <w:rPr>
+          <w:rFonts w:ascii="Courier New" w:hAnsi="Courier New" w:cs="Courier New"/>
+        </w:rPr>
+      </w:pPr>
+      <w:r>
+        <w:rPr>
+          <w:rFonts w:ascii="Courier New" w:hAnsi="Courier New" w:cs="Courier New"/>
+        </w:rPr>
+        <w:t>SAT Jun 09</w:t>
+      </w:r>
+      <w:r>
+        <w:rPr>
+          <w:rFonts w:ascii="Courier New" w:hAnsi="Courier New" w:cs="Courier New"/>
+        </w:rPr>
+        <w:t xml:space="preserve"> 13:34:21 IST 2018</w:t>
+      </w:r>
+    </w:p>
+    <w:p>
+      <w:pPr>
+        <w:pStyle w:val="PlainText"/>
+        <w:rPr>
+          <w:rFonts w:ascii="Courier New" w:hAnsi="Courier New" w:cs="Courier New"/>
+        </w:rPr>
+      </w:pPr>
+      <w:r>
+        <w:rPr>
+          <w:rFonts w:ascii="Courier New" w:hAnsi="Courier New" w:cs="Courier New"/>
+        </w:rPr>
+        <w:t>Person Name</w:t>
+      </w:r>
+      <w:r>
+        <w:rPr>
+          <w:rFonts w:ascii="Courier New" w:hAnsi="Courier New" w:cs="Courier New"/>
+        </w:rPr>
+        <w:tab/>
+      </w:r>
+      <w:r>
+        <w:rPr>
+          <w:rFonts w:ascii="Courier New" w:hAnsi="Courier New" w:cs="Courier New"/>
+        </w:rPr>
+        <w:tab/>
+      </w:r>
+      <w:r>
+        <w:rPr>
+          <w:rFonts w:ascii="Courier New" w:hAnsi="Courier New" w:cs="Courier New"/>
+        </w:rPr>
+        <w:tab/>
+      </w:r>
+      <w:r>
+        <w:rPr>
+          <w:rFonts w:ascii="Courier New" w:hAnsi="Courier New" w:cs="Courier New"/>
+        </w:rPr>
+        <w:tab/>
+        <w:t>- PM</w:t>
+      </w:r>
+    </w:p>
+    <w:p>
+      <w:pPr>
+        <w:pStyle w:val="PlainText"/>
+        <w:rPr>
+          <w:rFonts w:ascii="Courier New" w:hAnsi="Courier New" w:cs="Courier New"/>
+        </w:rPr>
+      </w:pPr>
+      <w:r>
+        <w:rPr>
+          <w:rFonts w:ascii="Courier New" w:hAnsi="Courier New" w:cs="Courier New"/>
+        </w:rPr>
+        <w:t>Bill number</w:t>
+      </w:r>
+      <w:r>
+        <w:rPr>
+          <w:rFonts w:ascii="Courier New" w:hAnsi="Courier New" w:cs="Courier New"/>
+        </w:rPr>
+        <w:tab/>
+      </w:r>
+      <w:r>
+        <w:rPr>
+          <w:rFonts w:ascii="Courier New" w:hAnsi="Courier New" w:cs="Courier New"/>
+        </w:rPr>
+        <w:tab/>
+      </w:r>
+      <w:r>
+        <w:rPr>
+          <w:rFonts w:ascii="Courier New" w:hAnsi="Courier New" w:cs="Courier New"/>
+        </w:rPr>
+        <w:tab/>
+      </w:r>
+      <w:r>
+        <w:rPr>
+          <w:rFonts w:ascii="Courier New" w:hAnsi="Courier New" w:cs="Courier New"/>
+        </w:rPr>
+        <w:tab/>
+        <w:t>- 557</w:t>
+      </w:r>
+    </w:p>
+    <w:p>
+      <w:pPr>
+        <w:pStyle w:val="PlainText"/>
+        <w:rPr>
+          <w:rFonts w:ascii="Courier New" w:hAnsi="Courier New" w:cs="Courier New"/>
+        </w:rPr>
+      </w:pPr>
+      <w:r>
+        <w:rPr>
+          <w:rFonts w:ascii="Courier New" w:hAnsi="Courier New" w:cs="Courier New"/>
+        </w:rPr>
+        <w:t>---------------------------------------------------------------</w:t>
+      </w:r>
+    </w:p>
+    <w:p>
+      <w:pPr>
+        <w:pStyle w:val="PlainText"/>
+        <w:rPr>
+          <w:rFonts w:ascii="Courier New" w:hAnsi="Courier New" w:cs="Courier New"/>
+        </w:rPr>
+      </w:pPr>
+      <w:r>
+        <w:rPr>
+          <w:rFonts w:ascii="Courier New" w:hAnsi="Courier New" w:cs="Courier New"/>
+        </w:rPr>
+        <w:t>Item Name</w:t>
+      </w:r>
+      <w:r>
+        <w:rPr>
+          <w:rFonts w:ascii="Courier New" w:hAnsi="Courier New" w:cs="Courier New"/>
+        </w:rPr>
+        <w:tab/>
+      </w:r>
+      <w:r>
+        <w:rPr>
+          <w:rFonts w:ascii="Courier New" w:hAnsi="Courier New" w:cs="Courier New"/>
+        </w:rPr>
+        <w:tab/>
+      </w:r>
+      <w:r>
+        <w:rPr>
+          <w:rFonts w:ascii="Courier New" w:hAnsi="Courier New" w:cs="Courier New"/>
+        </w:rPr>
+        <w:tab/>
+      </w:r>
+      <w:r>
+        <w:rPr>
+          <w:rFonts w:ascii="Courier New" w:hAnsi="Courier New" w:cs="Courier New"/>
+        </w:rPr>
+        <w:tab/>
+        <w:t>- CARROT</w:t>
+      </w:r>
+    </w:p>
+    <w:p>
+      <w:pPr>
+        <w:pStyle w:val="PlainText"/>
+        <w:rPr>
+          <w:rFonts w:ascii="Courier New" w:hAnsi="Courier New" w:cs="Courier New"/>
+        </w:rPr>
+      </w:pPr>
+      <w:r>
+        <w:rPr>
+          <w:rFonts w:ascii="Courier New" w:hAnsi="Courier New" w:cs="Courier New"/>
+        </w:rPr>
+        <w:t>Number of Pockets</w:t>
+      </w:r>
+      <w:r>
+        <w:rPr>
+          <w:rFonts w:ascii="Courier New" w:hAnsi="Courier New" w:cs="Courier New"/>
+        </w:rPr>
+        <w:tab/>
+      </w:r>
+      <w:r>
+        <w:rPr>
+          <w:rFonts w:ascii="Courier New" w:hAnsi="Courier New" w:cs="Courier New"/>
+        </w:rPr>
+        <w:tab/>
+      </w:r>
+      <w:r>
+        <w:rPr>
+          <w:rFonts w:ascii="Courier New" w:hAnsi="Courier New" w:cs="Courier New"/>
+        </w:rPr>
+        <w:tab/>
+        <w:t>- 1</w:t>
+      </w:r>
+    </w:p>
+    <w:p>
+      <w:pPr>
+        <w:pStyle w:val="PlainText"/>
+        <w:rPr>
+          <w:rFonts w:ascii="Courier New" w:hAnsi="Courier New" w:cs="Courier New"/>
+        </w:rPr>
+      </w:pPr>
+      <w:r>
+        <w:rPr>
+          <w:rFonts w:ascii="Courier New" w:hAnsi="Courier New" w:cs="Courier New"/>
+        </w:rPr>
+        <w:t>Number of KGs</w:t>
+      </w:r>
+      <w:r>
+        <w:rPr>
+          <w:rFonts w:ascii="Courier New" w:hAnsi="Courier New" w:cs="Courier New"/>
+        </w:rPr>
+        <w:tab/>
+      </w:r>
+      <w:r>
+        <w:rPr>
+          <w:rFonts w:ascii="Courier New" w:hAnsi="Courier New" w:cs="Courier New"/>
+        </w:rPr>
+        <w:tab/>
+      </w:r>
+      <w:r>
+        <w:rPr>
+          <w:rFonts w:ascii="Courier New" w:hAnsi="Courier New" w:cs="Courier New"/>
+        </w:rPr>
+        <w:tab/>
+        <w:t>- 91</w:t>
+      </w:r>
+    </w:p>
+    <w:p>
+      <w:pPr>
+        <w:pStyle w:val="PlainText"/>
+        <w:rPr>
+          <w:rFonts w:ascii="Courier New" w:hAnsi="Courier New" w:cs="Courier New"/>
+        </w:rPr>
+      </w:pPr>
+      <w:r>
+        <w:rPr>
+          <w:rFonts w:ascii="Courier New" w:hAnsi="Courier New" w:cs="Courier New"/>
+        </w:rPr>
+        <w:t>Rate</w:t>
+      </w:r>
+      <w:r>
+        <w:rPr>
+          <w:rFonts w:ascii="Courier New" w:hAnsi="Courier New" w:cs="Courier New"/>
+        </w:rPr>
+        <w:tab/>
+      </w:r>
+      <w:r>
+        <w:rPr>
+          <w:rFonts w:ascii="Courier New" w:hAnsi="Courier New" w:cs="Courier New"/>
+        </w:rPr>
+        <w:tab/>
+      </w:r>
+      <w:r>
+        <w:rPr>
+          <w:rFonts w:ascii="Courier New" w:hAnsi="Courier New" w:cs="Courier New"/>
+        </w:rPr>
+        <w:tab/>
+      </w:r>
+      <w:r>
+        <w:rPr>
+          <w:rFonts w:ascii="Courier New" w:hAnsi="Courier New" w:cs="Courier New"/>
+        </w:rPr>
+        <w:tab/>
+      </w:r>
+      <w:r>
+        <w:rPr>
+          <w:rFonts w:ascii="Courier New" w:hAnsi="Courier New" w:cs="Courier New"/>
+        </w:rPr>
+        <w:tab/>
+        <w:t>- 22</w:t>
+      </w:r>
+    </w:p>
+    <w:p>
+      <w:pPr>
+        <w:pStyle w:val="PlainText"/>
+        <w:rPr>
+          <w:rFonts w:ascii="Courier New" w:hAnsi="Courier New" w:cs="Courier New"/>
+        </w:rPr>
+      </w:pPr>
+      <w:r>
+        <w:rPr>
+          <w:rFonts w:ascii="Courier New" w:hAnsi="Courier New" w:cs="Courier New"/>
+        </w:rPr>
+        <w:t>Transport &amp; Miscellaneous</w:t>
+      </w:r>
+      <w:r>
+        <w:rPr>
+          <w:rFonts w:ascii="Courier New" w:hAnsi="Courier New" w:cs="Courier New"/>
+        </w:rPr>
+        <w:tab/>
+        <w:t>- 50</w:t>
+      </w:r>
+    </w:p>
+    <w:p>
+      <w:pPr>
+        <w:pStyle w:val="PlainText"/>
+        <w:rPr>
+          <w:rFonts w:ascii="Courier New" w:hAnsi="Courier New" w:cs="Courier New"/>
+        </w:rPr>
+      </w:pPr>
+      <w:r>
+        <w:rPr>
+          <w:rFonts w:ascii="Courier New" w:hAnsi="Courier New" w:cs="Courier New"/>
+        </w:rPr>
+        <w:t>Total Price</w:t>
+      </w:r>
+      <w:r>
+        <w:rPr>
+          <w:rFonts w:ascii="Courier New" w:hAnsi="Courier New" w:cs="Courier New"/>
+        </w:rPr>
+        <w:tab/>
+      </w:r>
+      <w:r>
+        <w:rPr>
+          <w:rFonts w:ascii="Courier New" w:hAnsi="Courier New" w:cs="Courier New"/>
+        </w:rPr>
+        <w:tab/>
+      </w:r>
+      <w:r>
+        <w:rPr>
+          <w:rFonts w:ascii="Courier New" w:hAnsi="Courier New" w:cs="Courier New"/>
+        </w:rPr>
+        <w:tab/>
+      </w:r>
+      <w:r>
+        <w:rPr>
+          <w:rFonts w:ascii="Courier New" w:hAnsi="Courier New" w:cs="Courier New"/>
+        </w:rPr>
+        <w:tab/>
+        <w:t>- 2052.0</w:t>
+      </w:r>
+    </w:p>
+    <w:p>
+      <w:pPr>
+        <w:pStyle w:val="PlainText"/>
+        <w:rPr>
+          <w:rFonts w:ascii="Courier New" w:hAnsi="Courier New" w:cs="Courier New"/>
+          <w:color w:val="FF0000"/>
+        </w:rPr>
+      </w:pPr>
+      <w:r>
+        <w:rPr>
+          <w:rFonts w:ascii="Courier New" w:hAnsi="Courier New" w:cs="Courier New"/>
+          <w:color w:val="FF0000"/>
+        </w:rPr>
+        <w:t>Amount Received</w:t>
+      </w:r>
+      <w:r>
+        <w:rPr>
+          <w:rFonts w:ascii="Courier New" w:hAnsi="Courier New" w:cs="Courier New"/>
+          <w:color w:val="FF0000"/>
+        </w:rPr>
+        <w:tab/>
+      </w:r>
+      <w:r>
+        <w:rPr>
+          <w:rFonts w:ascii="Courier New" w:hAnsi="Courier New" w:cs="Courier New"/>
+          <w:color w:val="FF0000"/>
+        </w:rPr>
+        <w:tab/>
+      </w:r>
+      <w:r>
+        <w:rPr>
+          <w:rFonts w:ascii="Courier New" w:hAnsi="Courier New" w:cs="Courier New"/>
+          <w:color w:val="FF0000"/>
+        </w:rPr>
+        <w:tab/>
+        <w:t>- 5000</w:t>
+      </w:r>
+    </w:p>
+    <w:p>
+      <w:pPr>
+        <w:pStyle w:val="PlainText"/>
+        <w:rPr>
+          <w:rFonts w:ascii="Courier New" w:hAnsi="Courier New" w:cs="Courier New"/>
+          <w:b/>
+        </w:rPr>
+      </w:pPr>
+      <w:r>
+        <w:rPr>
+          <w:rFonts w:ascii="Courier New" w:hAnsi="Courier New" w:cs="Courier New"/>
+          <w:b/>
+        </w:rPr>
+        <w:t>Amount balance</w:t>
+      </w:r>
+      <w:r>
+        <w:rPr>
+          <w:rFonts w:ascii="Courier New" w:hAnsi="Courier New" w:cs="Courier New"/>
+          <w:b/>
+        </w:rPr>
+        <w:tab/>
+      </w:r>
+      <w:r>
+        <w:rPr>
+          <w:rFonts w:ascii="Courier New" w:hAnsi="Courier New" w:cs="Courier New"/>
+          <w:b/>
+        </w:rPr>
+        <w:tab/>
+      </w:r>
+      <w:r>
+        <w:rPr>
+          <w:rFonts w:ascii="Courier New" w:hAnsi="Courier New" w:cs="Courier New"/>
+          <w:b/>
+        </w:rPr>
+        <w:tab/>
+        <w:t>- 24328.0</w:t>
+      </w:r>
+    </w:p>
+    <w:p>
+      <w:pPr>
+        <w:pStyle w:val="PlainText"/>
+        <w:rPr>
+          <w:rFonts w:ascii="Courier New" w:hAnsi="Courier New" w:cs="Courier New"/>
+        </w:rPr>
+      </w:pPr>
+      <w:r>
+        <w:rPr>
+          <w:rFonts w:ascii="Courier New" w:hAnsi="Courier New" w:cs="Courier New"/>
+        </w:rPr>
+        <w:t>Amount Received mode</w:t>
+      </w:r>
+      <w:r>
+        <w:rPr>
+          <w:rFonts w:ascii="Courier New" w:hAnsi="Courier New" w:cs="Courier New"/>
+        </w:rPr>
+        <w:tab/>
+      </w:r>
+      <w:r>
+        <w:rPr>
+          <w:rFonts w:ascii="Courier New" w:hAnsi="Courier New" w:cs="Courier New"/>
+        </w:rPr>
+        <w:tab/>
+        <w:t>- CASH</w:t>
+      </w:r>
+    </w:p>
+    <w:p>
+      <w:pPr>
+        <w:pStyle w:val="PlainText"/>
+        <w:rPr>
+          <w:rFonts w:ascii="Courier New" w:hAnsi="Courier New" w:cs="Courier New"/>
+        </w:rPr>
+      </w:pPr>
+    </w:p>
+    <w:p>
+      <w:pPr>
+        <w:pStyle w:val="PlainText"/>
+        <w:rPr>
+          <w:rFonts w:ascii="Courier New" w:hAnsi="Courier New" w:cs="Courier New"/>
+          <w:b/>
+        </w:rPr>
+      </w:pPr>
     </w:p>
     <w:p>
       <w:pPr>

--- a/customer _details/NAVEEN/CHALKERE/PM/PURCHASE DETAILS.docx
+++ b/customer _details/NAVEEN/CHALKERE/PM/PURCHASE DETAILS.docx
@@ -15858,13 +15858,7 @@
         <w:rPr>
           <w:rFonts w:ascii="Courier New" w:hAnsi="Courier New" w:cs="Courier New"/>
         </w:rPr>
-        <w:t>SAT Jun 09</w:t>
-      </w:r>
-      <w:r>
-        <w:rPr>
-          <w:rFonts w:ascii="Courier New" w:hAnsi="Courier New" w:cs="Courier New"/>
-        </w:rPr>
-        <w:t xml:space="preserve"> 13:34:21 IST 2018</w:t>
+        <w:t>SAT Jun 09 13:34:21 IST 2018</w:t>
       </w:r>
     </w:p>
     <w:p>
@@ -16271,6 +16265,390 @@
         <w:tab/>
         <w:t>- CASH</w:t>
       </w:r>
+    </w:p>
+    <w:p>
+      <w:pPr>
+        <w:pStyle w:val="PlainText"/>
+        <w:rPr>
+          <w:rFonts w:ascii="Courier New" w:hAnsi="Courier New" w:cs="Courier New"/>
+        </w:rPr>
+      </w:pPr>
+    </w:p>
+    <w:p>
+      <w:pPr>
+        <w:pStyle w:val="PlainText"/>
+        <w:rPr>
+          <w:rFonts w:ascii="Courier New" w:hAnsi="Courier New" w:cs="Courier New"/>
+        </w:rPr>
+      </w:pPr>
+      <w:r>
+        <w:rPr>
+          <w:rFonts w:ascii="Courier New" w:hAnsi="Courier New" w:cs="Courier New"/>
+        </w:rPr>
+        <w:t>SAT Jun 16</w:t>
+      </w:r>
+      <w:r>
+        <w:rPr>
+          <w:rFonts w:ascii="Courier New" w:hAnsi="Courier New" w:cs="Courier New"/>
+        </w:rPr>
+        <w:t xml:space="preserve"> 12:52:49 IST 2018</w:t>
+      </w:r>
+    </w:p>
+    <w:p>
+      <w:pPr>
+        <w:pStyle w:val="PlainText"/>
+        <w:rPr>
+          <w:rFonts w:ascii="Courier New" w:hAnsi="Courier New" w:cs="Courier New"/>
+        </w:rPr>
+      </w:pPr>
+      <w:r>
+        <w:rPr>
+          <w:rFonts w:ascii="Courier New" w:hAnsi="Courier New" w:cs="Courier New"/>
+        </w:rPr>
+        <w:t>Person Name</w:t>
+      </w:r>
+      <w:r>
+        <w:rPr>
+          <w:rFonts w:ascii="Courier New" w:hAnsi="Courier New" w:cs="Courier New"/>
+        </w:rPr>
+        <w:tab/>
+      </w:r>
+      <w:r>
+        <w:rPr>
+          <w:rFonts w:ascii="Courier New" w:hAnsi="Courier New" w:cs="Courier New"/>
+        </w:rPr>
+        <w:tab/>
+      </w:r>
+      <w:r>
+        <w:rPr>
+          <w:rFonts w:ascii="Courier New" w:hAnsi="Courier New" w:cs="Courier New"/>
+        </w:rPr>
+        <w:tab/>
+      </w:r>
+      <w:r>
+        <w:rPr>
+          <w:rFonts w:ascii="Courier New" w:hAnsi="Courier New" w:cs="Courier New"/>
+        </w:rPr>
+        <w:tab/>
+        <w:t>- PM</w:t>
+      </w:r>
+    </w:p>
+    <w:p>
+      <w:pPr>
+        <w:pStyle w:val="PlainText"/>
+        <w:rPr>
+          <w:rFonts w:ascii="Courier New" w:hAnsi="Courier New" w:cs="Courier New"/>
+        </w:rPr>
+      </w:pPr>
+      <w:r>
+        <w:rPr>
+          <w:rFonts w:ascii="Courier New" w:hAnsi="Courier New" w:cs="Courier New"/>
+        </w:rPr>
+        <w:t>Bill number</w:t>
+      </w:r>
+      <w:r>
+        <w:rPr>
+          <w:rFonts w:ascii="Courier New" w:hAnsi="Courier New" w:cs="Courier New"/>
+        </w:rPr>
+        <w:tab/>
+      </w:r>
+      <w:r>
+        <w:rPr>
+          <w:rFonts w:ascii="Courier New" w:hAnsi="Courier New" w:cs="Courier New"/>
+        </w:rPr>
+        <w:tab/>
+      </w:r>
+      <w:r>
+        <w:rPr>
+          <w:rFonts w:ascii="Courier New" w:hAnsi="Courier New" w:cs="Courier New"/>
+        </w:rPr>
+        <w:tab/>
+      </w:r>
+      <w:r>
+        <w:rPr>
+          <w:rFonts w:ascii="Courier New" w:hAnsi="Courier New" w:cs="Courier New"/>
+        </w:rPr>
+        <w:tab/>
+        <w:t>- 586</w:t>
+      </w:r>
+    </w:p>
+    <w:p>
+      <w:pPr>
+        <w:pStyle w:val="PlainText"/>
+        <w:rPr>
+          <w:rFonts w:ascii="Courier New" w:hAnsi="Courier New" w:cs="Courier New"/>
+        </w:rPr>
+      </w:pPr>
+      <w:r>
+        <w:rPr>
+          <w:rFonts w:ascii="Courier New" w:hAnsi="Courier New" w:cs="Courier New"/>
+        </w:rPr>
+        <w:t>---------------------------------------------------------------</w:t>
+      </w:r>
+    </w:p>
+    <w:p>
+      <w:pPr>
+        <w:pStyle w:val="PlainText"/>
+        <w:rPr>
+          <w:rFonts w:ascii="Courier New" w:hAnsi="Courier New" w:cs="Courier New"/>
+        </w:rPr>
+      </w:pPr>
+      <w:r>
+        <w:rPr>
+          <w:rFonts w:ascii="Courier New" w:hAnsi="Courier New" w:cs="Courier New"/>
+        </w:rPr>
+        <w:t>Item Name</w:t>
+      </w:r>
+      <w:r>
+        <w:rPr>
+          <w:rFonts w:ascii="Courier New" w:hAnsi="Courier New" w:cs="Courier New"/>
+        </w:rPr>
+        <w:tab/>
+      </w:r>
+      <w:r>
+        <w:rPr>
+          <w:rFonts w:ascii="Courier New" w:hAnsi="Courier New" w:cs="Courier New"/>
+        </w:rPr>
+        <w:tab/>
+      </w:r>
+      <w:r>
+        <w:rPr>
+          <w:rFonts w:ascii="Courier New" w:hAnsi="Courier New" w:cs="Courier New"/>
+        </w:rPr>
+        <w:tab/>
+      </w:r>
+      <w:r>
+        <w:rPr>
+          <w:rFonts w:ascii="Courier New" w:hAnsi="Courier New" w:cs="Courier New"/>
+        </w:rPr>
+        <w:tab/>
+        <w:t>- CARROPT</w:t>
+      </w:r>
+    </w:p>
+    <w:p>
+      <w:pPr>
+        <w:pStyle w:val="PlainText"/>
+        <w:rPr>
+          <w:rFonts w:ascii="Courier New" w:hAnsi="Courier New" w:cs="Courier New"/>
+        </w:rPr>
+      </w:pPr>
+      <w:r>
+        <w:rPr>
+          <w:rFonts w:ascii="Courier New" w:hAnsi="Courier New" w:cs="Courier New"/>
+        </w:rPr>
+        <w:t>Number of Pockets</w:t>
+      </w:r>
+      <w:r>
+        <w:rPr>
+          <w:rFonts w:ascii="Courier New" w:hAnsi="Courier New" w:cs="Courier New"/>
+        </w:rPr>
+        <w:tab/>
+      </w:r>
+      <w:r>
+        <w:rPr>
+          <w:rFonts w:ascii="Courier New" w:hAnsi="Courier New" w:cs="Courier New"/>
+        </w:rPr>
+        <w:tab/>
+      </w:r>
+      <w:r>
+        <w:rPr>
+          <w:rFonts w:ascii="Courier New" w:hAnsi="Courier New" w:cs="Courier New"/>
+        </w:rPr>
+        <w:tab/>
+        <w:t>- 1</w:t>
+      </w:r>
+    </w:p>
+    <w:p>
+      <w:pPr>
+        <w:pStyle w:val="PlainText"/>
+        <w:rPr>
+          <w:rFonts w:ascii="Courier New" w:hAnsi="Courier New" w:cs="Courier New"/>
+        </w:rPr>
+      </w:pPr>
+      <w:r>
+        <w:rPr>
+          <w:rFonts w:ascii="Courier New" w:hAnsi="Courier New" w:cs="Courier New"/>
+        </w:rPr>
+        <w:t>Number of KGs</w:t>
+      </w:r>
+      <w:r>
+        <w:rPr>
+          <w:rFonts w:ascii="Courier New" w:hAnsi="Courier New" w:cs="Courier New"/>
+        </w:rPr>
+        <w:tab/>
+      </w:r>
+      <w:r>
+        <w:rPr>
+          <w:rFonts w:ascii="Courier New" w:hAnsi="Courier New" w:cs="Courier New"/>
+        </w:rPr>
+        <w:tab/>
+      </w:r>
+      <w:r>
+        <w:rPr>
+          <w:rFonts w:ascii="Courier New" w:hAnsi="Courier New" w:cs="Courier New"/>
+        </w:rPr>
+        <w:tab/>
+        <w:t>- 89</w:t>
+      </w:r>
+    </w:p>
+    <w:p>
+      <w:pPr>
+        <w:pStyle w:val="PlainText"/>
+        <w:rPr>
+          <w:rFonts w:ascii="Courier New" w:hAnsi="Courier New" w:cs="Courier New"/>
+        </w:rPr>
+      </w:pPr>
+      <w:r>
+        <w:rPr>
+          <w:rFonts w:ascii="Courier New" w:hAnsi="Courier New" w:cs="Courier New"/>
+        </w:rPr>
+        <w:t>Rate</w:t>
+      </w:r>
+      <w:r>
+        <w:rPr>
+          <w:rFonts w:ascii="Courier New" w:hAnsi="Courier New" w:cs="Courier New"/>
+        </w:rPr>
+        <w:tab/>
+      </w:r>
+      <w:r>
+        <w:rPr>
+          <w:rFonts w:ascii="Courier New" w:hAnsi="Courier New" w:cs="Courier New"/>
+        </w:rPr>
+        <w:tab/>
+      </w:r>
+      <w:r>
+        <w:rPr>
+          <w:rFonts w:ascii="Courier New" w:hAnsi="Courier New" w:cs="Courier New"/>
+        </w:rPr>
+        <w:tab/>
+      </w:r>
+      <w:r>
+        <w:rPr>
+          <w:rFonts w:ascii="Courier New" w:hAnsi="Courier New" w:cs="Courier New"/>
+        </w:rPr>
+        <w:tab/>
+      </w:r>
+      <w:r>
+        <w:rPr>
+          <w:rFonts w:ascii="Courier New" w:hAnsi="Courier New" w:cs="Courier New"/>
+        </w:rPr>
+        <w:tab/>
+        <w:t>- 23</w:t>
+      </w:r>
+    </w:p>
+    <w:p>
+      <w:pPr>
+        <w:pStyle w:val="PlainText"/>
+        <w:rPr>
+          <w:rFonts w:ascii="Courier New" w:hAnsi="Courier New" w:cs="Courier New"/>
+        </w:rPr>
+      </w:pPr>
+      <w:r>
+        <w:rPr>
+          <w:rFonts w:ascii="Courier New" w:hAnsi="Courier New" w:cs="Courier New"/>
+        </w:rPr>
+        <w:t>Transport &amp; Miscellaneous</w:t>
+      </w:r>
+      <w:r>
+        <w:rPr>
+          <w:rFonts w:ascii="Courier New" w:hAnsi="Courier New" w:cs="Courier New"/>
+        </w:rPr>
+        <w:tab/>
+        <w:t>- 160</w:t>
+      </w:r>
+    </w:p>
+    <w:p>
+      <w:pPr>
+        <w:pStyle w:val="PlainText"/>
+        <w:rPr>
+          <w:rFonts w:ascii="Courier New" w:hAnsi="Courier New" w:cs="Courier New"/>
+        </w:rPr>
+      </w:pPr>
+      <w:r>
+        <w:rPr>
+          <w:rFonts w:ascii="Courier New" w:hAnsi="Courier New" w:cs="Courier New"/>
+        </w:rPr>
+        <w:t>Total Price</w:t>
+      </w:r>
+      <w:r>
+        <w:rPr>
+          <w:rFonts w:ascii="Courier New" w:hAnsi="Courier New" w:cs="Courier New"/>
+        </w:rPr>
+        <w:tab/>
+      </w:r>
+      <w:r>
+        <w:rPr>
+          <w:rFonts w:ascii="Courier New" w:hAnsi="Courier New" w:cs="Courier New"/>
+        </w:rPr>
+        <w:tab/>
+      </w:r>
+      <w:r>
+        <w:rPr>
+          <w:rFonts w:ascii="Courier New" w:hAnsi="Courier New" w:cs="Courier New"/>
+        </w:rPr>
+        <w:tab/>
+      </w:r>
+      <w:r>
+        <w:rPr>
+          <w:rFonts w:ascii="Courier New" w:hAnsi="Courier New" w:cs="Courier New"/>
+        </w:rPr>
+        <w:tab/>
+        <w:t>- 2207.0</w:t>
+      </w:r>
+    </w:p>
+    <w:p>
+      <w:pPr>
+        <w:pStyle w:val="PlainText"/>
+        <w:rPr>
+          <w:rFonts w:ascii="Courier New" w:hAnsi="Courier New" w:cs="Courier New"/>
+          <w:b/>
+        </w:rPr>
+      </w:pPr>
+      <w:r>
+        <w:rPr>
+          <w:rFonts w:ascii="Courier New" w:hAnsi="Courier New" w:cs="Courier New"/>
+          <w:b/>
+        </w:rPr>
+        <w:t>Amount balance</w:t>
+      </w:r>
+      <w:r>
+        <w:rPr>
+          <w:rFonts w:ascii="Courier New" w:hAnsi="Courier New" w:cs="Courier New"/>
+          <w:b/>
+        </w:rPr>
+        <w:tab/>
+      </w:r>
+      <w:r>
+        <w:rPr>
+          <w:rFonts w:ascii="Courier New" w:hAnsi="Courier New" w:cs="Courier New"/>
+          <w:b/>
+        </w:rPr>
+        <w:tab/>
+      </w:r>
+      <w:r>
+        <w:rPr>
+          <w:rFonts w:ascii="Courier New" w:hAnsi="Courier New" w:cs="Courier New"/>
+          <w:b/>
+        </w:rPr>
+        <w:tab/>
+        <w:t>- 26535.0</w:t>
+      </w:r>
+    </w:p>
+    <w:p>
+      <w:pPr>
+        <w:pStyle w:val="PlainText"/>
+        <w:rPr>
+          <w:rFonts w:ascii="Courier New" w:hAnsi="Courier New" w:cs="Courier New"/>
+        </w:rPr>
+      </w:pPr>
+    </w:p>
+    <w:p>
+      <w:pPr>
+        <w:pStyle w:val="PlainText"/>
+        <w:rPr>
+          <w:rFonts w:ascii="Courier New" w:hAnsi="Courier New" w:cs="Courier New"/>
+        </w:rPr>
+      </w:pPr>
     </w:p>
     <w:p>
       <w:pPr>

--- a/customer _details/NAVEEN/CHALKERE/PM/PURCHASE DETAILS.docx
+++ b/customer _details/NAVEEN/CHALKERE/PM/PURCHASE DETAILS.docx
@@ -16285,13 +16285,7 @@
         <w:rPr>
           <w:rFonts w:ascii="Courier New" w:hAnsi="Courier New" w:cs="Courier New"/>
         </w:rPr>
-        <w:t>SAT Jun 16</w:t>
-      </w:r>
-      <w:r>
-        <w:rPr>
-          <w:rFonts w:ascii="Courier New" w:hAnsi="Courier New" w:cs="Courier New"/>
-        </w:rPr>
-        <w:t xml:space="preserve"> 12:52:49 IST 2018</w:t>
+        <w:t>SAT Jun 16 12:52:49 IST 2018</w:t>
       </w:r>
     </w:p>
     <w:p>
@@ -16633,6 +16627,917 @@
         <w:tab/>
         <w:t>- 26535.0</w:t>
       </w:r>
+    </w:p>
+    <w:p>
+      <w:pPr>
+        <w:pStyle w:val="PlainText"/>
+        <w:rPr>
+          <w:rFonts w:ascii="Courier New" w:hAnsi="Courier New" w:cs="Courier New"/>
+          <w:b/>
+        </w:rPr>
+      </w:pPr>
+    </w:p>
+    <w:p>
+      <w:pPr>
+        <w:pStyle w:val="PlainText"/>
+        <w:rPr>
+          <w:rFonts w:ascii="Courier New" w:hAnsi="Courier New" w:cs="Courier New"/>
+        </w:rPr>
+      </w:pPr>
+      <w:r>
+        <w:rPr>
+          <w:rFonts w:ascii="Courier New" w:hAnsi="Courier New" w:cs="Courier New"/>
+        </w:rPr>
+        <w:t>SAT Jun 23</w:t>
+      </w:r>
+      <w:r>
+        <w:rPr>
+          <w:rFonts w:ascii="Courier New" w:hAnsi="Courier New" w:cs="Courier New"/>
+        </w:rPr>
+        <w:t xml:space="preserve"> 13:30:25 IST 2018</w:t>
+      </w:r>
+    </w:p>
+    <w:p>
+      <w:pPr>
+        <w:pStyle w:val="PlainText"/>
+        <w:rPr>
+          <w:rFonts w:ascii="Courier New" w:hAnsi="Courier New" w:cs="Courier New"/>
+        </w:rPr>
+      </w:pPr>
+      <w:r>
+        <w:rPr>
+          <w:rFonts w:ascii="Courier New" w:hAnsi="Courier New" w:cs="Courier New"/>
+        </w:rPr>
+        <w:t>Person Name</w:t>
+      </w:r>
+      <w:r>
+        <w:rPr>
+          <w:rFonts w:ascii="Courier New" w:hAnsi="Courier New" w:cs="Courier New"/>
+        </w:rPr>
+        <w:tab/>
+      </w:r>
+      <w:r>
+        <w:rPr>
+          <w:rFonts w:ascii="Courier New" w:hAnsi="Courier New" w:cs="Courier New"/>
+        </w:rPr>
+        <w:tab/>
+      </w:r>
+      <w:r>
+        <w:rPr>
+          <w:rFonts w:ascii="Courier New" w:hAnsi="Courier New" w:cs="Courier New"/>
+        </w:rPr>
+        <w:tab/>
+      </w:r>
+      <w:r>
+        <w:rPr>
+          <w:rFonts w:ascii="Courier New" w:hAnsi="Courier New" w:cs="Courier New"/>
+        </w:rPr>
+        <w:tab/>
+        <w:t>- PM</w:t>
+      </w:r>
+    </w:p>
+    <w:p>
+      <w:pPr>
+        <w:pStyle w:val="PlainText"/>
+        <w:rPr>
+          <w:rFonts w:ascii="Courier New" w:hAnsi="Courier New" w:cs="Courier New"/>
+        </w:rPr>
+      </w:pPr>
+      <w:r>
+        <w:rPr>
+          <w:rFonts w:ascii="Courier New" w:hAnsi="Courier New" w:cs="Courier New"/>
+        </w:rPr>
+        <w:t>Bill number</w:t>
+      </w:r>
+      <w:r>
+        <w:rPr>
+          <w:rFonts w:ascii="Courier New" w:hAnsi="Courier New" w:cs="Courier New"/>
+        </w:rPr>
+        <w:tab/>
+      </w:r>
+      <w:r>
+        <w:rPr>
+          <w:rFonts w:ascii="Courier New" w:hAnsi="Courier New" w:cs="Courier New"/>
+        </w:rPr>
+        <w:tab/>
+      </w:r>
+      <w:r>
+        <w:rPr>
+          <w:rFonts w:ascii="Courier New" w:hAnsi="Courier New" w:cs="Courier New"/>
+        </w:rPr>
+        <w:tab/>
+      </w:r>
+      <w:r>
+        <w:rPr>
+          <w:rFonts w:ascii="Courier New" w:hAnsi="Courier New" w:cs="Courier New"/>
+        </w:rPr>
+        <w:tab/>
+        <w:t>- 614</w:t>
+      </w:r>
+    </w:p>
+    <w:p>
+      <w:pPr>
+        <w:pStyle w:val="PlainText"/>
+        <w:rPr>
+          <w:rFonts w:ascii="Courier New" w:hAnsi="Courier New" w:cs="Courier New"/>
+        </w:rPr>
+      </w:pPr>
+      <w:r>
+        <w:rPr>
+          <w:rFonts w:ascii="Courier New" w:hAnsi="Courier New" w:cs="Courier New"/>
+        </w:rPr>
+        <w:t>---------------------------------------------------------------</w:t>
+      </w:r>
+    </w:p>
+    <w:p>
+      <w:pPr>
+        <w:pStyle w:val="PlainText"/>
+        <w:rPr>
+          <w:rFonts w:ascii="Courier New" w:hAnsi="Courier New" w:cs="Courier New"/>
+        </w:rPr>
+      </w:pPr>
+      <w:r>
+        <w:rPr>
+          <w:rFonts w:ascii="Courier New" w:hAnsi="Courier New" w:cs="Courier New"/>
+        </w:rPr>
+        <w:t>Item Name</w:t>
+      </w:r>
+      <w:r>
+        <w:rPr>
+          <w:rFonts w:ascii="Courier New" w:hAnsi="Courier New" w:cs="Courier New"/>
+        </w:rPr>
+        <w:tab/>
+      </w:r>
+      <w:r>
+        <w:rPr>
+          <w:rFonts w:ascii="Courier New" w:hAnsi="Courier New" w:cs="Courier New"/>
+        </w:rPr>
+        <w:tab/>
+      </w:r>
+      <w:r>
+        <w:rPr>
+          <w:rFonts w:ascii="Courier New" w:hAnsi="Courier New" w:cs="Courier New"/>
+        </w:rPr>
+        <w:tab/>
+      </w:r>
+      <w:r>
+        <w:rPr>
+          <w:rFonts w:ascii="Courier New" w:hAnsi="Courier New" w:cs="Courier New"/>
+        </w:rPr>
+        <w:tab/>
+        <w:t>- CARROT</w:t>
+      </w:r>
+    </w:p>
+    <w:p>
+      <w:pPr>
+        <w:pStyle w:val="PlainText"/>
+        <w:rPr>
+          <w:rFonts w:ascii="Courier New" w:hAnsi="Courier New" w:cs="Courier New"/>
+        </w:rPr>
+      </w:pPr>
+      <w:r>
+        <w:rPr>
+          <w:rFonts w:ascii="Courier New" w:hAnsi="Courier New" w:cs="Courier New"/>
+        </w:rPr>
+        <w:t>Number of Pockets</w:t>
+      </w:r>
+      <w:r>
+        <w:rPr>
+          <w:rFonts w:ascii="Courier New" w:hAnsi="Courier New" w:cs="Courier New"/>
+        </w:rPr>
+        <w:tab/>
+      </w:r>
+      <w:r>
+        <w:rPr>
+          <w:rFonts w:ascii="Courier New" w:hAnsi="Courier New" w:cs="Courier New"/>
+        </w:rPr>
+        <w:tab/>
+      </w:r>
+      <w:r>
+        <w:rPr>
+          <w:rFonts w:ascii="Courier New" w:hAnsi="Courier New" w:cs="Courier New"/>
+        </w:rPr>
+        <w:tab/>
+        <w:t>- 1</w:t>
+      </w:r>
+    </w:p>
+    <w:p>
+      <w:pPr>
+        <w:pStyle w:val="PlainText"/>
+        <w:rPr>
+          <w:rFonts w:ascii="Courier New" w:hAnsi="Courier New" w:cs="Courier New"/>
+        </w:rPr>
+      </w:pPr>
+      <w:r>
+        <w:rPr>
+          <w:rFonts w:ascii="Courier New" w:hAnsi="Courier New" w:cs="Courier New"/>
+        </w:rPr>
+        <w:t>Number of KGs</w:t>
+      </w:r>
+      <w:r>
+        <w:rPr>
+          <w:rFonts w:ascii="Courier New" w:hAnsi="Courier New" w:cs="Courier New"/>
+        </w:rPr>
+        <w:tab/>
+      </w:r>
+      <w:r>
+        <w:rPr>
+          <w:rFonts w:ascii="Courier New" w:hAnsi="Courier New" w:cs="Courier New"/>
+        </w:rPr>
+        <w:tab/>
+      </w:r>
+      <w:r>
+        <w:rPr>
+          <w:rFonts w:ascii="Courier New" w:hAnsi="Courier New" w:cs="Courier New"/>
+        </w:rPr>
+        <w:tab/>
+        <w:t>- 92</w:t>
+      </w:r>
+    </w:p>
+    <w:p>
+      <w:pPr>
+        <w:pStyle w:val="PlainText"/>
+        <w:rPr>
+          <w:rFonts w:ascii="Courier New" w:hAnsi="Courier New" w:cs="Courier New"/>
+        </w:rPr>
+      </w:pPr>
+      <w:r>
+        <w:rPr>
+          <w:rFonts w:ascii="Courier New" w:hAnsi="Courier New" w:cs="Courier New"/>
+        </w:rPr>
+        <w:t>Rate</w:t>
+      </w:r>
+      <w:r>
+        <w:rPr>
+          <w:rFonts w:ascii="Courier New" w:hAnsi="Courier New" w:cs="Courier New"/>
+        </w:rPr>
+        <w:tab/>
+      </w:r>
+      <w:r>
+        <w:rPr>
+          <w:rFonts w:ascii="Courier New" w:hAnsi="Courier New" w:cs="Courier New"/>
+        </w:rPr>
+        <w:tab/>
+      </w:r>
+      <w:r>
+        <w:rPr>
+          <w:rFonts w:ascii="Courier New" w:hAnsi="Courier New" w:cs="Courier New"/>
+        </w:rPr>
+        <w:tab/>
+      </w:r>
+      <w:r>
+        <w:rPr>
+          <w:rFonts w:ascii="Courier New" w:hAnsi="Courier New" w:cs="Courier New"/>
+        </w:rPr>
+        <w:tab/>
+      </w:r>
+      <w:r>
+        <w:rPr>
+          <w:rFonts w:ascii="Courier New" w:hAnsi="Courier New" w:cs="Courier New"/>
+        </w:rPr>
+        <w:tab/>
+        <w:t>- 24</w:t>
+      </w:r>
+    </w:p>
+    <w:p>
+      <w:pPr>
+        <w:pStyle w:val="PlainText"/>
+        <w:rPr>
+          <w:rFonts w:ascii="Courier New" w:hAnsi="Courier New" w:cs="Courier New"/>
+        </w:rPr>
+      </w:pPr>
+      <w:r>
+        <w:rPr>
+          <w:rFonts w:ascii="Courier New" w:hAnsi="Courier New" w:cs="Courier New"/>
+        </w:rPr>
+        <w:t>Total Price</w:t>
+      </w:r>
+      <w:r>
+        <w:rPr>
+          <w:rFonts w:ascii="Courier New" w:hAnsi="Courier New" w:cs="Courier New"/>
+        </w:rPr>
+        <w:tab/>
+      </w:r>
+      <w:r>
+        <w:rPr>
+          <w:rFonts w:ascii="Courier New" w:hAnsi="Courier New" w:cs="Courier New"/>
+        </w:rPr>
+        <w:tab/>
+      </w:r>
+      <w:r>
+        <w:rPr>
+          <w:rFonts w:ascii="Courier New" w:hAnsi="Courier New" w:cs="Courier New"/>
+        </w:rPr>
+        <w:tab/>
+      </w:r>
+      <w:r>
+        <w:rPr>
+          <w:rFonts w:ascii="Courier New" w:hAnsi="Courier New" w:cs="Courier New"/>
+        </w:rPr>
+        <w:tab/>
+        <w:t>- 2208.0</w:t>
+      </w:r>
+    </w:p>
+    <w:p>
+      <w:pPr>
+        <w:pStyle w:val="PlainText"/>
+        <w:rPr>
+          <w:rFonts w:ascii="Courier New" w:hAnsi="Courier New" w:cs="Courier New"/>
+        </w:rPr>
+      </w:pPr>
+      <w:r>
+        <w:rPr>
+          <w:rFonts w:ascii="Courier New" w:hAnsi="Courier New" w:cs="Courier New"/>
+        </w:rPr>
+        <w:t>Amount balance</w:t>
+      </w:r>
+      <w:r>
+        <w:rPr>
+          <w:rFonts w:ascii="Courier New" w:hAnsi="Courier New" w:cs="Courier New"/>
+        </w:rPr>
+        <w:tab/>
+      </w:r>
+      <w:r>
+        <w:rPr>
+          <w:rFonts w:ascii="Courier New" w:hAnsi="Courier New" w:cs="Courier New"/>
+        </w:rPr>
+        <w:tab/>
+      </w:r>
+      <w:r>
+        <w:rPr>
+          <w:rFonts w:ascii="Courier New" w:hAnsi="Courier New" w:cs="Courier New"/>
+        </w:rPr>
+        <w:tab/>
+        <w:t>- 28743.0</w:t>
+      </w:r>
+    </w:p>
+    <w:p>
+      <w:pPr>
+        <w:pStyle w:val="PlainText"/>
+        <w:rPr>
+          <w:rFonts w:ascii="Courier New" w:hAnsi="Courier New" w:cs="Courier New"/>
+        </w:rPr>
+      </w:pPr>
+    </w:p>
+    <w:p>
+      <w:pPr>
+        <w:pStyle w:val="PlainText"/>
+        <w:rPr>
+          <w:rFonts w:ascii="Courier New" w:hAnsi="Courier New" w:cs="Courier New"/>
+        </w:rPr>
+      </w:pPr>
+      <w:r>
+        <w:rPr>
+          <w:rFonts w:ascii="Courier New" w:hAnsi="Courier New" w:cs="Courier New"/>
+        </w:rPr>
+        <w:t>Item Name</w:t>
+      </w:r>
+      <w:r>
+        <w:rPr>
+          <w:rFonts w:ascii="Courier New" w:hAnsi="Courier New" w:cs="Courier New"/>
+        </w:rPr>
+        <w:tab/>
+      </w:r>
+      <w:r>
+        <w:rPr>
+          <w:rFonts w:ascii="Courier New" w:hAnsi="Courier New" w:cs="Courier New"/>
+        </w:rPr>
+        <w:tab/>
+      </w:r>
+      <w:r>
+        <w:rPr>
+          <w:rFonts w:ascii="Courier New" w:hAnsi="Courier New" w:cs="Courier New"/>
+        </w:rPr>
+        <w:tab/>
+      </w:r>
+      <w:r>
+        <w:rPr>
+          <w:rFonts w:ascii="Courier New" w:hAnsi="Courier New" w:cs="Courier New"/>
+        </w:rPr>
+        <w:tab/>
+        <w:t>- TOMOTO</w:t>
+      </w:r>
+    </w:p>
+    <w:p>
+      <w:pPr>
+        <w:pStyle w:val="PlainText"/>
+        <w:rPr>
+          <w:rFonts w:ascii="Courier New" w:hAnsi="Courier New" w:cs="Courier New"/>
+        </w:rPr>
+      </w:pPr>
+      <w:r>
+        <w:rPr>
+          <w:rFonts w:ascii="Courier New" w:hAnsi="Courier New" w:cs="Courier New"/>
+        </w:rPr>
+        <w:t>Number of Pockets</w:t>
+      </w:r>
+      <w:r>
+        <w:rPr>
+          <w:rFonts w:ascii="Courier New" w:hAnsi="Courier New" w:cs="Courier New"/>
+        </w:rPr>
+        <w:tab/>
+      </w:r>
+      <w:r>
+        <w:rPr>
+          <w:rFonts w:ascii="Courier New" w:hAnsi="Courier New" w:cs="Courier New"/>
+        </w:rPr>
+        <w:tab/>
+      </w:r>
+      <w:r>
+        <w:rPr>
+          <w:rFonts w:ascii="Courier New" w:hAnsi="Courier New" w:cs="Courier New"/>
+        </w:rPr>
+        <w:tab/>
+        <w:t>- 10</w:t>
+      </w:r>
+    </w:p>
+    <w:p>
+      <w:pPr>
+        <w:pStyle w:val="PlainText"/>
+        <w:rPr>
+          <w:rFonts w:ascii="Courier New" w:hAnsi="Courier New" w:cs="Courier New"/>
+        </w:rPr>
+      </w:pPr>
+      <w:r>
+        <w:rPr>
+          <w:rFonts w:ascii="Courier New" w:hAnsi="Courier New" w:cs="Courier New"/>
+        </w:rPr>
+        <w:t>Number of KGs</w:t>
+      </w:r>
+      <w:r>
+        <w:rPr>
+          <w:rFonts w:ascii="Courier New" w:hAnsi="Courier New" w:cs="Courier New"/>
+        </w:rPr>
+        <w:tab/>
+      </w:r>
+      <w:r>
+        <w:rPr>
+          <w:rFonts w:ascii="Courier New" w:hAnsi="Courier New" w:cs="Courier New"/>
+        </w:rPr>
+        <w:tab/>
+      </w:r>
+      <w:r>
+        <w:rPr>
+          <w:rFonts w:ascii="Courier New" w:hAnsi="Courier New" w:cs="Courier New"/>
+        </w:rPr>
+        <w:tab/>
+        <w:t>- 100</w:t>
+      </w:r>
+    </w:p>
+    <w:p>
+      <w:pPr>
+        <w:pStyle w:val="PlainText"/>
+        <w:rPr>
+          <w:rFonts w:ascii="Courier New" w:hAnsi="Courier New" w:cs="Courier New"/>
+        </w:rPr>
+      </w:pPr>
+      <w:r>
+        <w:rPr>
+          <w:rFonts w:ascii="Courier New" w:hAnsi="Courier New" w:cs="Courier New"/>
+        </w:rPr>
+        <w:t>Rate</w:t>
+      </w:r>
+      <w:r>
+        <w:rPr>
+          <w:rFonts w:ascii="Courier New" w:hAnsi="Courier New" w:cs="Courier New"/>
+        </w:rPr>
+        <w:tab/>
+      </w:r>
+      <w:r>
+        <w:rPr>
+          <w:rFonts w:ascii="Courier New" w:hAnsi="Courier New" w:cs="Courier New"/>
+        </w:rPr>
+        <w:tab/>
+      </w:r>
+      <w:r>
+        <w:rPr>
+          <w:rFonts w:ascii="Courier New" w:hAnsi="Courier New" w:cs="Courier New"/>
+        </w:rPr>
+        <w:tab/>
+      </w:r>
+      <w:r>
+        <w:rPr>
+          <w:rFonts w:ascii="Courier New" w:hAnsi="Courier New" w:cs="Courier New"/>
+        </w:rPr>
+        <w:tab/>
+      </w:r>
+      <w:r>
+        <w:rPr>
+          <w:rFonts w:ascii="Courier New" w:hAnsi="Courier New" w:cs="Courier New"/>
+        </w:rPr>
+        <w:tab/>
+        <w:t>- 20</w:t>
+      </w:r>
+    </w:p>
+    <w:p>
+      <w:pPr>
+        <w:pStyle w:val="PlainText"/>
+        <w:rPr>
+          <w:rFonts w:ascii="Courier New" w:hAnsi="Courier New" w:cs="Courier New"/>
+        </w:rPr>
+      </w:pPr>
+      <w:r>
+        <w:rPr>
+          <w:rFonts w:ascii="Courier New" w:hAnsi="Courier New" w:cs="Courier New"/>
+        </w:rPr>
+        <w:t>Total Price</w:t>
+      </w:r>
+      <w:r>
+        <w:rPr>
+          <w:rFonts w:ascii="Courier New" w:hAnsi="Courier New" w:cs="Courier New"/>
+        </w:rPr>
+        <w:tab/>
+      </w:r>
+      <w:r>
+        <w:rPr>
+          <w:rFonts w:ascii="Courier New" w:hAnsi="Courier New" w:cs="Courier New"/>
+        </w:rPr>
+        <w:tab/>
+      </w:r>
+      <w:r>
+        <w:rPr>
+          <w:rFonts w:ascii="Courier New" w:hAnsi="Courier New" w:cs="Courier New"/>
+        </w:rPr>
+        <w:tab/>
+      </w:r>
+      <w:r>
+        <w:rPr>
+          <w:rFonts w:ascii="Courier New" w:hAnsi="Courier New" w:cs="Courier New"/>
+        </w:rPr>
+        <w:tab/>
+        <w:t>- 2000.0</w:t>
+      </w:r>
+    </w:p>
+    <w:p>
+      <w:pPr>
+        <w:pStyle w:val="PlainText"/>
+        <w:rPr>
+          <w:rFonts w:ascii="Courier New" w:hAnsi="Courier New" w:cs="Courier New"/>
+        </w:rPr>
+      </w:pPr>
+      <w:r>
+        <w:rPr>
+          <w:rFonts w:ascii="Courier New" w:hAnsi="Courier New" w:cs="Courier New"/>
+        </w:rPr>
+        <w:t>Amount balance</w:t>
+      </w:r>
+      <w:r>
+        <w:rPr>
+          <w:rFonts w:ascii="Courier New" w:hAnsi="Courier New" w:cs="Courier New"/>
+        </w:rPr>
+        <w:tab/>
+      </w:r>
+      <w:r>
+        <w:rPr>
+          <w:rFonts w:ascii="Courier New" w:hAnsi="Courier New" w:cs="Courier New"/>
+        </w:rPr>
+        <w:tab/>
+      </w:r>
+      <w:r>
+        <w:rPr>
+          <w:rFonts w:ascii="Courier New" w:hAnsi="Courier New" w:cs="Courier New"/>
+        </w:rPr>
+        <w:tab/>
+        <w:t>- 30743.0</w:t>
+      </w:r>
+    </w:p>
+    <w:p>
+      <w:pPr>
+        <w:pStyle w:val="PlainText"/>
+        <w:rPr>
+          <w:rFonts w:ascii="Courier New" w:hAnsi="Courier New" w:cs="Courier New"/>
+        </w:rPr>
+      </w:pPr>
+    </w:p>
+    <w:p>
+      <w:pPr>
+        <w:pStyle w:val="PlainText"/>
+        <w:rPr>
+          <w:rFonts w:ascii="Courier New" w:hAnsi="Courier New" w:cs="Courier New"/>
+        </w:rPr>
+      </w:pPr>
+      <w:r>
+        <w:rPr>
+          <w:rFonts w:ascii="Courier New" w:hAnsi="Courier New" w:cs="Courier New"/>
+        </w:rPr>
+        <w:t>Item Name</w:t>
+      </w:r>
+      <w:r>
+        <w:rPr>
+          <w:rFonts w:ascii="Courier New" w:hAnsi="Courier New" w:cs="Courier New"/>
+        </w:rPr>
+        <w:tab/>
+      </w:r>
+      <w:r>
+        <w:rPr>
+          <w:rFonts w:ascii="Courier New" w:hAnsi="Courier New" w:cs="Courier New"/>
+        </w:rPr>
+        <w:tab/>
+      </w:r>
+      <w:r>
+        <w:rPr>
+          <w:rFonts w:ascii="Courier New" w:hAnsi="Courier New" w:cs="Courier New"/>
+        </w:rPr>
+        <w:tab/>
+      </w:r>
+      <w:r>
+        <w:rPr>
+          <w:rFonts w:ascii="Courier New" w:hAnsi="Courier New" w:cs="Courier New"/>
+        </w:rPr>
+        <w:tab/>
+        <w:t>- TOMOTO</w:t>
+      </w:r>
+    </w:p>
+    <w:p>
+      <w:pPr>
+        <w:pStyle w:val="PlainText"/>
+        <w:rPr>
+          <w:rFonts w:ascii="Courier New" w:hAnsi="Courier New" w:cs="Courier New"/>
+        </w:rPr>
+      </w:pPr>
+      <w:r>
+        <w:rPr>
+          <w:rFonts w:ascii="Courier New" w:hAnsi="Courier New" w:cs="Courier New"/>
+        </w:rPr>
+        <w:t>Number of Pockets</w:t>
+      </w:r>
+      <w:r>
+        <w:rPr>
+          <w:rFonts w:ascii="Courier New" w:hAnsi="Courier New" w:cs="Courier New"/>
+        </w:rPr>
+        <w:tab/>
+      </w:r>
+      <w:r>
+        <w:rPr>
+          <w:rFonts w:ascii="Courier New" w:hAnsi="Courier New" w:cs="Courier New"/>
+        </w:rPr>
+        <w:tab/>
+      </w:r>
+      <w:r>
+        <w:rPr>
+          <w:rFonts w:ascii="Courier New" w:hAnsi="Courier New" w:cs="Courier New"/>
+        </w:rPr>
+        <w:tab/>
+        <w:t>- 1</w:t>
+      </w:r>
+    </w:p>
+    <w:p>
+      <w:pPr>
+        <w:pStyle w:val="PlainText"/>
+        <w:rPr>
+          <w:rFonts w:ascii="Courier New" w:hAnsi="Courier New" w:cs="Courier New"/>
+        </w:rPr>
+      </w:pPr>
+      <w:r>
+        <w:rPr>
+          <w:rFonts w:ascii="Courier New" w:hAnsi="Courier New" w:cs="Courier New"/>
+        </w:rPr>
+        <w:t>Number of KGs</w:t>
+      </w:r>
+      <w:r>
+        <w:rPr>
+          <w:rFonts w:ascii="Courier New" w:hAnsi="Courier New" w:cs="Courier New"/>
+        </w:rPr>
+        <w:tab/>
+      </w:r>
+      <w:r>
+        <w:rPr>
+          <w:rFonts w:ascii="Courier New" w:hAnsi="Courier New" w:cs="Courier New"/>
+        </w:rPr>
+        <w:tab/>
+      </w:r>
+      <w:r>
+        <w:rPr>
+          <w:rFonts w:ascii="Courier New" w:hAnsi="Courier New" w:cs="Courier New"/>
+        </w:rPr>
+        <w:tab/>
+        <w:t>- 10</w:t>
+      </w:r>
+    </w:p>
+    <w:p>
+      <w:pPr>
+        <w:pStyle w:val="PlainText"/>
+        <w:rPr>
+          <w:rFonts w:ascii="Courier New" w:hAnsi="Courier New" w:cs="Courier New"/>
+        </w:rPr>
+      </w:pPr>
+      <w:r>
+        <w:rPr>
+          <w:rFonts w:ascii="Courier New" w:hAnsi="Courier New" w:cs="Courier New"/>
+        </w:rPr>
+        <w:t>Rate</w:t>
+      </w:r>
+      <w:r>
+        <w:rPr>
+          <w:rFonts w:ascii="Courier New" w:hAnsi="Courier New" w:cs="Courier New"/>
+        </w:rPr>
+        <w:tab/>
+      </w:r>
+      <w:r>
+        <w:rPr>
+          <w:rFonts w:ascii="Courier New" w:hAnsi="Courier New" w:cs="Courier New"/>
+        </w:rPr>
+        <w:tab/>
+      </w:r>
+      <w:r>
+        <w:rPr>
+          <w:rFonts w:ascii="Courier New" w:hAnsi="Courier New" w:cs="Courier New"/>
+        </w:rPr>
+        <w:tab/>
+      </w:r>
+      <w:r>
+        <w:rPr>
+          <w:rFonts w:ascii="Courier New" w:hAnsi="Courier New" w:cs="Courier New"/>
+        </w:rPr>
+        <w:tab/>
+      </w:r>
+      <w:r>
+        <w:rPr>
+          <w:rFonts w:ascii="Courier New" w:hAnsi="Courier New" w:cs="Courier New"/>
+        </w:rPr>
+        <w:tab/>
+        <w:t>- 10</w:t>
+      </w:r>
+    </w:p>
+    <w:p>
+      <w:pPr>
+        <w:pStyle w:val="PlainText"/>
+        <w:rPr>
+          <w:rFonts w:ascii="Courier New" w:hAnsi="Courier New" w:cs="Courier New"/>
+        </w:rPr>
+      </w:pPr>
+      <w:r>
+        <w:rPr>
+          <w:rFonts w:ascii="Courier New" w:hAnsi="Courier New" w:cs="Courier New"/>
+        </w:rPr>
+        <w:t>Transport &amp; Miscellaneous</w:t>
+      </w:r>
+      <w:r>
+        <w:rPr>
+          <w:rFonts w:ascii="Courier New" w:hAnsi="Courier New" w:cs="Courier New"/>
+        </w:rPr>
+        <w:tab/>
+        <w:t>- 380</w:t>
+      </w:r>
+    </w:p>
+    <w:p>
+      <w:pPr>
+        <w:pStyle w:val="PlainText"/>
+        <w:rPr>
+          <w:rFonts w:ascii="Courier New" w:hAnsi="Courier New" w:cs="Courier New"/>
+        </w:rPr>
+      </w:pPr>
+      <w:r>
+        <w:rPr>
+          <w:rFonts w:ascii="Courier New" w:hAnsi="Courier New" w:cs="Courier New"/>
+        </w:rPr>
+        <w:t>Total Price</w:t>
+      </w:r>
+      <w:r>
+        <w:rPr>
+          <w:rFonts w:ascii="Courier New" w:hAnsi="Courier New" w:cs="Courier New"/>
+        </w:rPr>
+        <w:tab/>
+      </w:r>
+      <w:r>
+        <w:rPr>
+          <w:rFonts w:ascii="Courier New" w:hAnsi="Courier New" w:cs="Courier New"/>
+        </w:rPr>
+        <w:tab/>
+      </w:r>
+      <w:r>
+        <w:rPr>
+          <w:rFonts w:ascii="Courier New" w:hAnsi="Courier New" w:cs="Courier New"/>
+        </w:rPr>
+        <w:tab/>
+      </w:r>
+      <w:r>
+        <w:rPr>
+          <w:rFonts w:ascii="Courier New" w:hAnsi="Courier New" w:cs="Courier New"/>
+        </w:rPr>
+        <w:tab/>
+        <w:t>- 480.0</w:t>
+      </w:r>
+    </w:p>
+    <w:p>
+      <w:pPr>
+        <w:pStyle w:val="PlainText"/>
+        <w:rPr>
+          <w:rFonts w:ascii="Courier New" w:hAnsi="Courier New" w:cs="Courier New"/>
+          <w:color w:val="FF0000"/>
+        </w:rPr>
+      </w:pPr>
+      <w:r>
+        <w:rPr>
+          <w:rFonts w:ascii="Courier New" w:hAnsi="Courier New" w:cs="Courier New"/>
+          <w:color w:val="FF0000"/>
+        </w:rPr>
+        <w:t>Amount Received</w:t>
+      </w:r>
+      <w:r>
+        <w:rPr>
+          <w:rFonts w:ascii="Courier New" w:hAnsi="Courier New" w:cs="Courier New"/>
+          <w:color w:val="FF0000"/>
+        </w:rPr>
+        <w:tab/>
+      </w:r>
+      <w:r>
+        <w:rPr>
+          <w:rFonts w:ascii="Courier New" w:hAnsi="Courier New" w:cs="Courier New"/>
+          <w:color w:val="FF0000"/>
+        </w:rPr>
+        <w:tab/>
+      </w:r>
+      <w:r>
+        <w:rPr>
+          <w:rFonts w:ascii="Courier New" w:hAnsi="Courier New" w:cs="Courier New"/>
+          <w:color w:val="FF0000"/>
+        </w:rPr>
+        <w:tab/>
+        <w:t>- 5000</w:t>
+      </w:r>
+    </w:p>
+    <w:p>
+      <w:pPr>
+        <w:pStyle w:val="PlainText"/>
+        <w:rPr>
+          <w:rFonts w:ascii="Courier New" w:hAnsi="Courier New" w:cs="Courier New"/>
+          <w:b/>
+        </w:rPr>
+      </w:pPr>
+      <w:r>
+        <w:rPr>
+          <w:rFonts w:ascii="Courier New" w:hAnsi="Courier New" w:cs="Courier New"/>
+          <w:b/>
+        </w:rPr>
+        <w:t>Amount balance</w:t>
+      </w:r>
+      <w:r>
+        <w:rPr>
+          <w:rFonts w:ascii="Courier New" w:hAnsi="Courier New" w:cs="Courier New"/>
+          <w:b/>
+        </w:rPr>
+        <w:tab/>
+      </w:r>
+      <w:r>
+        <w:rPr>
+          <w:rFonts w:ascii="Courier New" w:hAnsi="Courier New" w:cs="Courier New"/>
+          <w:b/>
+        </w:rPr>
+        <w:tab/>
+      </w:r>
+      <w:r>
+        <w:rPr>
+          <w:rFonts w:ascii="Courier New" w:hAnsi="Courier New" w:cs="Courier New"/>
+          <w:b/>
+        </w:rPr>
+        <w:tab/>
+        <w:t>- 26223.0</w:t>
+      </w:r>
+    </w:p>
+    <w:p>
+      <w:pPr>
+        <w:pStyle w:val="PlainText"/>
+        <w:rPr>
+          <w:rFonts w:ascii="Courier New" w:hAnsi="Courier New" w:cs="Courier New"/>
+        </w:rPr>
+      </w:pPr>
+      <w:r>
+        <w:rPr>
+          <w:rFonts w:ascii="Courier New" w:hAnsi="Courier New" w:cs="Courier New"/>
+        </w:rPr>
+        <w:t>Amount Received mode</w:t>
+      </w:r>
+      <w:r>
+        <w:rPr>
+          <w:rFonts w:ascii="Courier New" w:hAnsi="Courier New" w:cs="Courier New"/>
+        </w:rPr>
+        <w:tab/>
+      </w:r>
+      <w:r>
+        <w:rPr>
+          <w:rFonts w:ascii="Courier New" w:hAnsi="Courier New" w:cs="Courier New"/>
+        </w:rPr>
+        <w:tab/>
+        <w:t>- CASH</w:t>
+      </w:r>
+    </w:p>
+    <w:p>
+      <w:pPr>
+        <w:pStyle w:val="PlainText"/>
+        <w:rPr>
+          <w:rFonts w:ascii="Courier New" w:hAnsi="Courier New" w:cs="Courier New"/>
+        </w:rPr>
+      </w:pPr>
+    </w:p>
+    <w:p>
+      <w:pPr>
+        <w:pStyle w:val="PlainText"/>
+        <w:rPr>
+          <w:rFonts w:ascii="Courier New" w:hAnsi="Courier New" w:cs="Courier New"/>
+          <w:b/>
+        </w:rPr>
+      </w:pPr>
     </w:p>
     <w:p>
       <w:pPr>

--- a/customer _details/NAVEEN/CHALKERE/PM/PURCHASE DETAILS.docx
+++ b/customer _details/NAVEEN/CHALKERE/PM/PURCHASE DETAILS.docx
@@ -16648,13 +16648,7 @@
         <w:rPr>
           <w:rFonts w:ascii="Courier New" w:hAnsi="Courier New" w:cs="Courier New"/>
         </w:rPr>
-        <w:t>SAT Jun 23</w:t>
-      </w:r>
-      <w:r>
-        <w:rPr>
-          <w:rFonts w:ascii="Courier New" w:hAnsi="Courier New" w:cs="Courier New"/>
-        </w:rPr>
-        <w:t xml:space="preserve"> 13:30:25 IST 2018</w:t>
+        <w:t>SAT Jun 23 13:30:25 IST 2018</w:t>
       </w:r>
     </w:p>
     <w:p>
@@ -17521,6 +17515,455 @@
         <w:tab/>
         <w:t>- CASH</w:t>
       </w:r>
+    </w:p>
+    <w:p>
+      <w:pPr>
+        <w:pStyle w:val="PlainText"/>
+        <w:rPr>
+          <w:rFonts w:ascii="Courier New" w:hAnsi="Courier New" w:cs="Courier New"/>
+        </w:rPr>
+      </w:pPr>
+    </w:p>
+    <w:p>
+      <w:pPr>
+        <w:pStyle w:val="PlainText"/>
+        <w:rPr>
+          <w:rFonts w:ascii="Courier New" w:hAnsi="Courier New" w:cs="Courier New"/>
+        </w:rPr>
+      </w:pPr>
+      <w:r>
+        <w:rPr>
+          <w:rFonts w:ascii="Courier New" w:hAnsi="Courier New" w:cs="Courier New"/>
+        </w:rPr>
+        <w:t>Sat Jun 30</w:t>
+      </w:r>
+      <w:r>
+        <w:rPr>
+          <w:rFonts w:ascii="Courier New" w:hAnsi="Courier New" w:cs="Courier New"/>
+        </w:rPr>
+        <w:t xml:space="preserve"> 12:57:19 IST 2018</w:t>
+      </w:r>
+    </w:p>
+    <w:p>
+      <w:pPr>
+        <w:pStyle w:val="PlainText"/>
+        <w:rPr>
+          <w:rFonts w:ascii="Courier New" w:hAnsi="Courier New" w:cs="Courier New"/>
+        </w:rPr>
+      </w:pPr>
+      <w:r>
+        <w:rPr>
+          <w:rFonts w:ascii="Courier New" w:hAnsi="Courier New" w:cs="Courier New"/>
+        </w:rPr>
+        <w:t>Person Name</w:t>
+      </w:r>
+      <w:r>
+        <w:rPr>
+          <w:rFonts w:ascii="Courier New" w:hAnsi="Courier New" w:cs="Courier New"/>
+        </w:rPr>
+        <w:tab/>
+      </w:r>
+      <w:r>
+        <w:rPr>
+          <w:rFonts w:ascii="Courier New" w:hAnsi="Courier New" w:cs="Courier New"/>
+        </w:rPr>
+        <w:tab/>
+      </w:r>
+      <w:r>
+        <w:rPr>
+          <w:rFonts w:ascii="Courier New" w:hAnsi="Courier New" w:cs="Courier New"/>
+        </w:rPr>
+        <w:tab/>
+      </w:r>
+      <w:r>
+        <w:rPr>
+          <w:rFonts w:ascii="Courier New" w:hAnsi="Courier New" w:cs="Courier New"/>
+        </w:rPr>
+        <w:tab/>
+        <w:t>- PM</w:t>
+      </w:r>
+    </w:p>
+    <w:p>
+      <w:pPr>
+        <w:pStyle w:val="PlainText"/>
+        <w:rPr>
+          <w:rFonts w:ascii="Courier New" w:hAnsi="Courier New" w:cs="Courier New"/>
+        </w:rPr>
+      </w:pPr>
+      <w:r>
+        <w:rPr>
+          <w:rFonts w:ascii="Courier New" w:hAnsi="Courier New" w:cs="Courier New"/>
+        </w:rPr>
+        <w:t>Bill number</w:t>
+      </w:r>
+      <w:r>
+        <w:rPr>
+          <w:rFonts w:ascii="Courier New" w:hAnsi="Courier New" w:cs="Courier New"/>
+        </w:rPr>
+        <w:tab/>
+      </w:r>
+      <w:r>
+        <w:rPr>
+          <w:rFonts w:ascii="Courier New" w:hAnsi="Courier New" w:cs="Courier New"/>
+        </w:rPr>
+        <w:tab/>
+      </w:r>
+      <w:r>
+        <w:rPr>
+          <w:rFonts w:ascii="Courier New" w:hAnsi="Courier New" w:cs="Courier New"/>
+        </w:rPr>
+        <w:tab/>
+      </w:r>
+      <w:r>
+        <w:rPr>
+          <w:rFonts w:ascii="Courier New" w:hAnsi="Courier New" w:cs="Courier New"/>
+        </w:rPr>
+        <w:tab/>
+        <w:t>- 638</w:t>
+      </w:r>
+    </w:p>
+    <w:p>
+      <w:pPr>
+        <w:pStyle w:val="PlainText"/>
+        <w:rPr>
+          <w:rFonts w:ascii="Courier New" w:hAnsi="Courier New" w:cs="Courier New"/>
+        </w:rPr>
+      </w:pPr>
+      <w:r>
+        <w:rPr>
+          <w:rFonts w:ascii="Courier New" w:hAnsi="Courier New" w:cs="Courier New"/>
+        </w:rPr>
+        <w:t>---------------------------------------------------------------</w:t>
+      </w:r>
+    </w:p>
+    <w:p>
+      <w:pPr>
+        <w:pStyle w:val="PlainText"/>
+        <w:rPr>
+          <w:rFonts w:ascii="Courier New" w:hAnsi="Courier New" w:cs="Courier New"/>
+        </w:rPr>
+      </w:pPr>
+      <w:r>
+        <w:rPr>
+          <w:rFonts w:ascii="Courier New" w:hAnsi="Courier New" w:cs="Courier New"/>
+        </w:rPr>
+        <w:t>Item Name</w:t>
+      </w:r>
+      <w:r>
+        <w:rPr>
+          <w:rFonts w:ascii="Courier New" w:hAnsi="Courier New" w:cs="Courier New"/>
+        </w:rPr>
+        <w:tab/>
+      </w:r>
+      <w:r>
+        <w:rPr>
+          <w:rFonts w:ascii="Courier New" w:hAnsi="Courier New" w:cs="Courier New"/>
+        </w:rPr>
+        <w:tab/>
+      </w:r>
+      <w:r>
+        <w:rPr>
+          <w:rFonts w:ascii="Courier New" w:hAnsi="Courier New" w:cs="Courier New"/>
+        </w:rPr>
+        <w:tab/>
+      </w:r>
+      <w:r>
+        <w:rPr>
+          <w:rFonts w:ascii="Courier New" w:hAnsi="Courier New" w:cs="Courier New"/>
+        </w:rPr>
+        <w:tab/>
+        <w:t>- CARROT</w:t>
+      </w:r>
+    </w:p>
+    <w:p>
+      <w:pPr>
+        <w:pStyle w:val="PlainText"/>
+        <w:rPr>
+          <w:rFonts w:ascii="Courier New" w:hAnsi="Courier New" w:cs="Courier New"/>
+        </w:rPr>
+      </w:pPr>
+      <w:r>
+        <w:rPr>
+          <w:rFonts w:ascii="Courier New" w:hAnsi="Courier New" w:cs="Courier New"/>
+        </w:rPr>
+        <w:t>Number of Pockets</w:t>
+      </w:r>
+      <w:r>
+        <w:rPr>
+          <w:rFonts w:ascii="Courier New" w:hAnsi="Courier New" w:cs="Courier New"/>
+        </w:rPr>
+        <w:tab/>
+      </w:r>
+      <w:r>
+        <w:rPr>
+          <w:rFonts w:ascii="Courier New" w:hAnsi="Courier New" w:cs="Courier New"/>
+        </w:rPr>
+        <w:tab/>
+      </w:r>
+      <w:r>
+        <w:rPr>
+          <w:rFonts w:ascii="Courier New" w:hAnsi="Courier New" w:cs="Courier New"/>
+        </w:rPr>
+        <w:tab/>
+        <w:t>- 1</w:t>
+      </w:r>
+    </w:p>
+    <w:p>
+      <w:pPr>
+        <w:pStyle w:val="PlainText"/>
+        <w:rPr>
+          <w:rFonts w:ascii="Courier New" w:hAnsi="Courier New" w:cs="Courier New"/>
+        </w:rPr>
+      </w:pPr>
+      <w:r>
+        <w:rPr>
+          <w:rFonts w:ascii="Courier New" w:hAnsi="Courier New" w:cs="Courier New"/>
+        </w:rPr>
+        <w:t>Number of KGs</w:t>
+      </w:r>
+      <w:r>
+        <w:rPr>
+          <w:rFonts w:ascii="Courier New" w:hAnsi="Courier New" w:cs="Courier New"/>
+        </w:rPr>
+        <w:tab/>
+      </w:r>
+      <w:r>
+        <w:rPr>
+          <w:rFonts w:ascii="Courier New" w:hAnsi="Courier New" w:cs="Courier New"/>
+        </w:rPr>
+        <w:tab/>
+      </w:r>
+      <w:r>
+        <w:rPr>
+          <w:rFonts w:ascii="Courier New" w:hAnsi="Courier New" w:cs="Courier New"/>
+        </w:rPr>
+        <w:tab/>
+        <w:t>- 101</w:t>
+      </w:r>
+    </w:p>
+    <w:p>
+      <w:pPr>
+        <w:pStyle w:val="PlainText"/>
+        <w:rPr>
+          <w:rFonts w:ascii="Courier New" w:hAnsi="Courier New" w:cs="Courier New"/>
+        </w:rPr>
+      </w:pPr>
+      <w:r>
+        <w:rPr>
+          <w:rFonts w:ascii="Courier New" w:hAnsi="Courier New" w:cs="Courier New"/>
+        </w:rPr>
+        <w:t>Rate</w:t>
+      </w:r>
+      <w:r>
+        <w:rPr>
+          <w:rFonts w:ascii="Courier New" w:hAnsi="Courier New" w:cs="Courier New"/>
+        </w:rPr>
+        <w:tab/>
+      </w:r>
+      <w:r>
+        <w:rPr>
+          <w:rFonts w:ascii="Courier New" w:hAnsi="Courier New" w:cs="Courier New"/>
+        </w:rPr>
+        <w:tab/>
+      </w:r>
+      <w:r>
+        <w:rPr>
+          <w:rFonts w:ascii="Courier New" w:hAnsi="Courier New" w:cs="Courier New"/>
+        </w:rPr>
+        <w:tab/>
+      </w:r>
+      <w:r>
+        <w:rPr>
+          <w:rFonts w:ascii="Courier New" w:hAnsi="Courier New" w:cs="Courier New"/>
+        </w:rPr>
+        <w:tab/>
+      </w:r>
+      <w:r>
+        <w:rPr>
+          <w:rFonts w:ascii="Courier New" w:hAnsi="Courier New" w:cs="Courier New"/>
+        </w:rPr>
+        <w:tab/>
+        <w:t>- 24</w:t>
+      </w:r>
+    </w:p>
+    <w:p>
+      <w:pPr>
+        <w:pStyle w:val="PlainText"/>
+        <w:rPr>
+          <w:rFonts w:ascii="Courier New" w:hAnsi="Courier New" w:cs="Courier New"/>
+        </w:rPr>
+      </w:pPr>
+      <w:r>
+        <w:rPr>
+          <w:rFonts w:ascii="Courier New" w:hAnsi="Courier New" w:cs="Courier New"/>
+        </w:rPr>
+        <w:t>Transport &amp; Miscellaneous</w:t>
+      </w:r>
+      <w:r>
+        <w:rPr>
+          <w:rFonts w:ascii="Courier New" w:hAnsi="Courier New" w:cs="Courier New"/>
+        </w:rPr>
+        <w:tab/>
+        <w:t>- 80</w:t>
+      </w:r>
+    </w:p>
+    <w:p>
+      <w:pPr>
+        <w:pStyle w:val="PlainText"/>
+        <w:rPr>
+          <w:rFonts w:ascii="Courier New" w:hAnsi="Courier New" w:cs="Courier New"/>
+        </w:rPr>
+      </w:pPr>
+      <w:r>
+        <w:rPr>
+          <w:rFonts w:ascii="Courier New" w:hAnsi="Courier New" w:cs="Courier New"/>
+        </w:rPr>
+        <w:t>Total Price</w:t>
+      </w:r>
+      <w:r>
+        <w:rPr>
+          <w:rFonts w:ascii="Courier New" w:hAnsi="Courier New" w:cs="Courier New"/>
+        </w:rPr>
+        <w:tab/>
+      </w:r>
+      <w:r>
+        <w:rPr>
+          <w:rFonts w:ascii="Courier New" w:hAnsi="Courier New" w:cs="Courier New"/>
+        </w:rPr>
+        <w:tab/>
+      </w:r>
+      <w:r>
+        <w:rPr>
+          <w:rFonts w:ascii="Courier New" w:hAnsi="Courier New" w:cs="Courier New"/>
+        </w:rPr>
+        <w:tab/>
+      </w:r>
+      <w:r>
+        <w:rPr>
+          <w:rFonts w:ascii="Courier New" w:hAnsi="Courier New" w:cs="Courier New"/>
+        </w:rPr>
+        <w:tab/>
+        <w:t>- 2504.0</w:t>
+      </w:r>
+    </w:p>
+    <w:p>
+      <w:pPr>
+        <w:pStyle w:val="PlainText"/>
+        <w:rPr>
+          <w:rFonts w:ascii="Courier New" w:hAnsi="Courier New" w:cs="Courier New"/>
+          <w:color w:val="FF0000"/>
+        </w:rPr>
+      </w:pPr>
+      <w:r>
+        <w:rPr>
+          <w:rFonts w:ascii="Courier New" w:hAnsi="Courier New" w:cs="Courier New"/>
+          <w:color w:val="FF0000"/>
+        </w:rPr>
+        <w:t>Amount Received</w:t>
+      </w:r>
+      <w:r>
+        <w:rPr>
+          <w:rFonts w:ascii="Courier New" w:hAnsi="Courier New" w:cs="Courier New"/>
+          <w:color w:val="FF0000"/>
+        </w:rPr>
+        <w:tab/>
+      </w:r>
+      <w:r>
+        <w:rPr>
+          <w:rFonts w:ascii="Courier New" w:hAnsi="Courier New" w:cs="Courier New"/>
+          <w:color w:val="FF0000"/>
+        </w:rPr>
+        <w:tab/>
+      </w:r>
+      <w:r>
+        <w:rPr>
+          <w:rFonts w:ascii="Courier New" w:hAnsi="Courier New" w:cs="Courier New"/>
+          <w:color w:val="FF0000"/>
+        </w:rPr>
+        <w:tab/>
+        <w:t>- 5000</w:t>
+      </w:r>
+    </w:p>
+    <w:p>
+      <w:pPr>
+        <w:pStyle w:val="PlainText"/>
+        <w:rPr>
+          <w:rFonts w:ascii="Courier New" w:hAnsi="Courier New" w:cs="Courier New"/>
+          <w:b/>
+        </w:rPr>
+      </w:pPr>
+      <w:r>
+        <w:rPr>
+          <w:rFonts w:ascii="Courier New" w:hAnsi="Courier New" w:cs="Courier New"/>
+          <w:b/>
+        </w:rPr>
+        <w:t>Amount balance</w:t>
+      </w:r>
+      <w:r>
+        <w:rPr>
+          <w:rFonts w:ascii="Courier New" w:hAnsi="Courier New" w:cs="Courier New"/>
+          <w:b/>
+        </w:rPr>
+        <w:tab/>
+      </w:r>
+      <w:r>
+        <w:rPr>
+          <w:rFonts w:ascii="Courier New" w:hAnsi="Courier New" w:cs="Courier New"/>
+          <w:b/>
+        </w:rPr>
+        <w:tab/>
+      </w:r>
+      <w:r>
+        <w:rPr>
+          <w:rFonts w:ascii="Courier New" w:hAnsi="Courier New" w:cs="Courier New"/>
+          <w:b/>
+        </w:rPr>
+        <w:tab/>
+        <w:t>- 23727.0</w:t>
+      </w:r>
+    </w:p>
+    <w:p>
+      <w:pPr>
+        <w:pStyle w:val="PlainText"/>
+        <w:rPr>
+          <w:rFonts w:ascii="Courier New" w:hAnsi="Courier New" w:cs="Courier New"/>
+        </w:rPr>
+      </w:pPr>
+      <w:r>
+        <w:rPr>
+          <w:rFonts w:ascii="Courier New" w:hAnsi="Courier New" w:cs="Courier New"/>
+        </w:rPr>
+        <w:t>Amount Received mode</w:t>
+      </w:r>
+      <w:r>
+        <w:rPr>
+          <w:rFonts w:ascii="Courier New" w:hAnsi="Courier New" w:cs="Courier New"/>
+        </w:rPr>
+        <w:tab/>
+      </w:r>
+      <w:r>
+        <w:rPr>
+          <w:rFonts w:ascii="Courier New" w:hAnsi="Courier New" w:cs="Courier New"/>
+        </w:rPr>
+        <w:tab/>
+        <w:t>- CASH</w:t>
+      </w:r>
+    </w:p>
+    <w:p>
+      <w:pPr>
+        <w:pStyle w:val="PlainText"/>
+        <w:rPr>
+          <w:rFonts w:ascii="Courier New" w:hAnsi="Courier New" w:cs="Courier New"/>
+        </w:rPr>
+      </w:pPr>
+    </w:p>
+    <w:p>
+      <w:pPr>
+        <w:pStyle w:val="PlainText"/>
+        <w:rPr>
+          <w:rFonts w:ascii="Courier New" w:hAnsi="Courier New" w:cs="Courier New"/>
+        </w:rPr>
+      </w:pPr>
     </w:p>
     <w:p>
       <w:pPr>

--- a/customer _details/NAVEEN/CHALKERE/PM/PURCHASE DETAILS.docx
+++ b/customer _details/NAVEEN/CHALKERE/PM/PURCHASE DETAILS.docx
@@ -17535,13 +17535,7 @@
         <w:rPr>
           <w:rFonts w:ascii="Courier New" w:hAnsi="Courier New" w:cs="Courier New"/>
         </w:rPr>
-        <w:t>Sat Jun 30</w:t>
-      </w:r>
-      <w:r>
-        <w:rPr>
-          <w:rFonts w:ascii="Courier New" w:hAnsi="Courier New" w:cs="Courier New"/>
-        </w:rPr>
-        <w:t xml:space="preserve"> 12:57:19 IST 2018</w:t>
+        <w:t>Sat Jun 30 12:57:19 IST 2018</w:t>
       </w:r>
     </w:p>
     <w:p>
@@ -17948,6 +17942,390 @@
         <w:tab/>
         <w:t>- CASH</w:t>
       </w:r>
+    </w:p>
+    <w:p>
+      <w:pPr>
+        <w:pStyle w:val="PlainText"/>
+        <w:rPr>
+          <w:rFonts w:ascii="Courier New" w:hAnsi="Courier New" w:cs="Courier New"/>
+        </w:rPr>
+      </w:pPr>
+    </w:p>
+    <w:p>
+      <w:pPr>
+        <w:pStyle w:val="PlainText"/>
+        <w:rPr>
+          <w:rFonts w:ascii="Courier New" w:hAnsi="Courier New" w:cs="Courier New"/>
+        </w:rPr>
+      </w:pPr>
+      <w:r>
+        <w:rPr>
+          <w:rFonts w:ascii="Courier New" w:hAnsi="Courier New" w:cs="Courier New"/>
+        </w:rPr>
+        <w:t>SAT Jul 07</w:t>
+      </w:r>
+      <w:r>
+        <w:rPr>
+          <w:rFonts w:ascii="Courier New" w:hAnsi="Courier New" w:cs="Courier New"/>
+        </w:rPr>
+        <w:t xml:space="preserve"> 14:00:47 IST 2018</w:t>
+      </w:r>
+    </w:p>
+    <w:p>
+      <w:pPr>
+        <w:pStyle w:val="PlainText"/>
+        <w:rPr>
+          <w:rFonts w:ascii="Courier New" w:hAnsi="Courier New" w:cs="Courier New"/>
+        </w:rPr>
+      </w:pPr>
+      <w:r>
+        <w:rPr>
+          <w:rFonts w:ascii="Courier New" w:hAnsi="Courier New" w:cs="Courier New"/>
+        </w:rPr>
+        <w:t>Person Name</w:t>
+      </w:r>
+      <w:r>
+        <w:rPr>
+          <w:rFonts w:ascii="Courier New" w:hAnsi="Courier New" w:cs="Courier New"/>
+        </w:rPr>
+        <w:tab/>
+      </w:r>
+      <w:r>
+        <w:rPr>
+          <w:rFonts w:ascii="Courier New" w:hAnsi="Courier New" w:cs="Courier New"/>
+        </w:rPr>
+        <w:tab/>
+      </w:r>
+      <w:r>
+        <w:rPr>
+          <w:rFonts w:ascii="Courier New" w:hAnsi="Courier New" w:cs="Courier New"/>
+        </w:rPr>
+        <w:tab/>
+      </w:r>
+      <w:r>
+        <w:rPr>
+          <w:rFonts w:ascii="Courier New" w:hAnsi="Courier New" w:cs="Courier New"/>
+        </w:rPr>
+        <w:tab/>
+        <w:t>- PM</w:t>
+      </w:r>
+    </w:p>
+    <w:p>
+      <w:pPr>
+        <w:pStyle w:val="PlainText"/>
+        <w:rPr>
+          <w:rFonts w:ascii="Courier New" w:hAnsi="Courier New" w:cs="Courier New"/>
+        </w:rPr>
+      </w:pPr>
+      <w:r>
+        <w:rPr>
+          <w:rFonts w:ascii="Courier New" w:hAnsi="Courier New" w:cs="Courier New"/>
+        </w:rPr>
+        <w:t>Bill number</w:t>
+      </w:r>
+      <w:r>
+        <w:rPr>
+          <w:rFonts w:ascii="Courier New" w:hAnsi="Courier New" w:cs="Courier New"/>
+        </w:rPr>
+        <w:tab/>
+      </w:r>
+      <w:r>
+        <w:rPr>
+          <w:rFonts w:ascii="Courier New" w:hAnsi="Courier New" w:cs="Courier New"/>
+        </w:rPr>
+        <w:tab/>
+      </w:r>
+      <w:r>
+        <w:rPr>
+          <w:rFonts w:ascii="Courier New" w:hAnsi="Courier New" w:cs="Courier New"/>
+        </w:rPr>
+        <w:tab/>
+      </w:r>
+      <w:r>
+        <w:rPr>
+          <w:rFonts w:ascii="Courier New" w:hAnsi="Courier New" w:cs="Courier New"/>
+        </w:rPr>
+        <w:tab/>
+        <w:t>- 656</w:t>
+      </w:r>
+    </w:p>
+    <w:p>
+      <w:pPr>
+        <w:pStyle w:val="PlainText"/>
+        <w:rPr>
+          <w:rFonts w:ascii="Courier New" w:hAnsi="Courier New" w:cs="Courier New"/>
+        </w:rPr>
+      </w:pPr>
+      <w:r>
+        <w:rPr>
+          <w:rFonts w:ascii="Courier New" w:hAnsi="Courier New" w:cs="Courier New"/>
+        </w:rPr>
+        <w:t>---------------------------------------------------------------</w:t>
+      </w:r>
+    </w:p>
+    <w:p>
+      <w:pPr>
+        <w:pStyle w:val="PlainText"/>
+        <w:rPr>
+          <w:rFonts w:ascii="Courier New" w:hAnsi="Courier New" w:cs="Courier New"/>
+        </w:rPr>
+      </w:pPr>
+      <w:r>
+        <w:rPr>
+          <w:rFonts w:ascii="Courier New" w:hAnsi="Courier New" w:cs="Courier New"/>
+        </w:rPr>
+        <w:t>Item Name</w:t>
+      </w:r>
+      <w:r>
+        <w:rPr>
+          <w:rFonts w:ascii="Courier New" w:hAnsi="Courier New" w:cs="Courier New"/>
+        </w:rPr>
+        <w:tab/>
+      </w:r>
+      <w:r>
+        <w:rPr>
+          <w:rFonts w:ascii="Courier New" w:hAnsi="Courier New" w:cs="Courier New"/>
+        </w:rPr>
+        <w:tab/>
+      </w:r>
+      <w:r>
+        <w:rPr>
+          <w:rFonts w:ascii="Courier New" w:hAnsi="Courier New" w:cs="Courier New"/>
+        </w:rPr>
+        <w:tab/>
+      </w:r>
+      <w:r>
+        <w:rPr>
+          <w:rFonts w:ascii="Courier New" w:hAnsi="Courier New" w:cs="Courier New"/>
+        </w:rPr>
+        <w:tab/>
+        <w:t>- CARROT</w:t>
+      </w:r>
+    </w:p>
+    <w:p>
+      <w:pPr>
+        <w:pStyle w:val="PlainText"/>
+        <w:rPr>
+          <w:rFonts w:ascii="Courier New" w:hAnsi="Courier New" w:cs="Courier New"/>
+        </w:rPr>
+      </w:pPr>
+      <w:r>
+        <w:rPr>
+          <w:rFonts w:ascii="Courier New" w:hAnsi="Courier New" w:cs="Courier New"/>
+        </w:rPr>
+        <w:t>Number of Pockets</w:t>
+      </w:r>
+      <w:r>
+        <w:rPr>
+          <w:rFonts w:ascii="Courier New" w:hAnsi="Courier New" w:cs="Courier New"/>
+        </w:rPr>
+        <w:tab/>
+      </w:r>
+      <w:r>
+        <w:rPr>
+          <w:rFonts w:ascii="Courier New" w:hAnsi="Courier New" w:cs="Courier New"/>
+        </w:rPr>
+        <w:tab/>
+      </w:r>
+      <w:r>
+        <w:rPr>
+          <w:rFonts w:ascii="Courier New" w:hAnsi="Courier New" w:cs="Courier New"/>
+        </w:rPr>
+        <w:tab/>
+        <w:t>- 1</w:t>
+      </w:r>
+    </w:p>
+    <w:p>
+      <w:pPr>
+        <w:pStyle w:val="PlainText"/>
+        <w:rPr>
+          <w:rFonts w:ascii="Courier New" w:hAnsi="Courier New" w:cs="Courier New"/>
+        </w:rPr>
+      </w:pPr>
+      <w:r>
+        <w:rPr>
+          <w:rFonts w:ascii="Courier New" w:hAnsi="Courier New" w:cs="Courier New"/>
+        </w:rPr>
+        <w:t>Number of KGs</w:t>
+      </w:r>
+      <w:r>
+        <w:rPr>
+          <w:rFonts w:ascii="Courier New" w:hAnsi="Courier New" w:cs="Courier New"/>
+        </w:rPr>
+        <w:tab/>
+      </w:r>
+      <w:r>
+        <w:rPr>
+          <w:rFonts w:ascii="Courier New" w:hAnsi="Courier New" w:cs="Courier New"/>
+        </w:rPr>
+        <w:tab/>
+      </w:r>
+      <w:r>
+        <w:rPr>
+          <w:rFonts w:ascii="Courier New" w:hAnsi="Courier New" w:cs="Courier New"/>
+        </w:rPr>
+        <w:tab/>
+        <w:t>- 86</w:t>
+      </w:r>
+    </w:p>
+    <w:p>
+      <w:pPr>
+        <w:pStyle w:val="PlainText"/>
+        <w:rPr>
+          <w:rFonts w:ascii="Courier New" w:hAnsi="Courier New" w:cs="Courier New"/>
+        </w:rPr>
+      </w:pPr>
+      <w:r>
+        <w:rPr>
+          <w:rFonts w:ascii="Courier New" w:hAnsi="Courier New" w:cs="Courier New"/>
+        </w:rPr>
+        <w:t>Rate</w:t>
+      </w:r>
+      <w:r>
+        <w:rPr>
+          <w:rFonts w:ascii="Courier New" w:hAnsi="Courier New" w:cs="Courier New"/>
+        </w:rPr>
+        <w:tab/>
+      </w:r>
+      <w:r>
+        <w:rPr>
+          <w:rFonts w:ascii="Courier New" w:hAnsi="Courier New" w:cs="Courier New"/>
+        </w:rPr>
+        <w:tab/>
+      </w:r>
+      <w:r>
+        <w:rPr>
+          <w:rFonts w:ascii="Courier New" w:hAnsi="Courier New" w:cs="Courier New"/>
+        </w:rPr>
+        <w:tab/>
+      </w:r>
+      <w:r>
+        <w:rPr>
+          <w:rFonts w:ascii="Courier New" w:hAnsi="Courier New" w:cs="Courier New"/>
+        </w:rPr>
+        <w:tab/>
+      </w:r>
+      <w:r>
+        <w:rPr>
+          <w:rFonts w:ascii="Courier New" w:hAnsi="Courier New" w:cs="Courier New"/>
+        </w:rPr>
+        <w:tab/>
+        <w:t>- 20</w:t>
+      </w:r>
+    </w:p>
+    <w:p>
+      <w:pPr>
+        <w:pStyle w:val="PlainText"/>
+        <w:rPr>
+          <w:rFonts w:ascii="Courier New" w:hAnsi="Courier New" w:cs="Courier New"/>
+        </w:rPr>
+      </w:pPr>
+      <w:r>
+        <w:rPr>
+          <w:rFonts w:ascii="Courier New" w:hAnsi="Courier New" w:cs="Courier New"/>
+        </w:rPr>
+        <w:t>Transport &amp; Miscellaneous</w:t>
+      </w:r>
+      <w:r>
+        <w:rPr>
+          <w:rFonts w:ascii="Courier New" w:hAnsi="Courier New" w:cs="Courier New"/>
+        </w:rPr>
+        <w:tab/>
+        <w:t>- 80</w:t>
+      </w:r>
+    </w:p>
+    <w:p>
+      <w:pPr>
+        <w:pStyle w:val="PlainText"/>
+        <w:rPr>
+          <w:rFonts w:ascii="Courier New" w:hAnsi="Courier New" w:cs="Courier New"/>
+        </w:rPr>
+      </w:pPr>
+      <w:r>
+        <w:rPr>
+          <w:rFonts w:ascii="Courier New" w:hAnsi="Courier New" w:cs="Courier New"/>
+        </w:rPr>
+        <w:t>Total Price</w:t>
+      </w:r>
+      <w:r>
+        <w:rPr>
+          <w:rFonts w:ascii="Courier New" w:hAnsi="Courier New" w:cs="Courier New"/>
+        </w:rPr>
+        <w:tab/>
+      </w:r>
+      <w:r>
+        <w:rPr>
+          <w:rFonts w:ascii="Courier New" w:hAnsi="Courier New" w:cs="Courier New"/>
+        </w:rPr>
+        <w:tab/>
+      </w:r>
+      <w:r>
+        <w:rPr>
+          <w:rFonts w:ascii="Courier New" w:hAnsi="Courier New" w:cs="Courier New"/>
+        </w:rPr>
+        <w:tab/>
+      </w:r>
+      <w:r>
+        <w:rPr>
+          <w:rFonts w:ascii="Courier New" w:hAnsi="Courier New" w:cs="Courier New"/>
+        </w:rPr>
+        <w:tab/>
+        <w:t>- 1800.0</w:t>
+      </w:r>
+    </w:p>
+    <w:p>
+      <w:pPr>
+        <w:pStyle w:val="PlainText"/>
+        <w:rPr>
+          <w:rFonts w:ascii="Courier New" w:hAnsi="Courier New" w:cs="Courier New"/>
+          <w:b/>
+        </w:rPr>
+      </w:pPr>
+      <w:r>
+        <w:rPr>
+          <w:rFonts w:ascii="Courier New" w:hAnsi="Courier New" w:cs="Courier New"/>
+          <w:b/>
+        </w:rPr>
+        <w:t>Amount balance</w:t>
+      </w:r>
+      <w:r>
+        <w:rPr>
+          <w:rFonts w:ascii="Courier New" w:hAnsi="Courier New" w:cs="Courier New"/>
+          <w:b/>
+        </w:rPr>
+        <w:tab/>
+      </w:r>
+      <w:r>
+        <w:rPr>
+          <w:rFonts w:ascii="Courier New" w:hAnsi="Courier New" w:cs="Courier New"/>
+          <w:b/>
+        </w:rPr>
+        <w:tab/>
+      </w:r>
+      <w:r>
+        <w:rPr>
+          <w:rFonts w:ascii="Courier New" w:hAnsi="Courier New" w:cs="Courier New"/>
+          <w:b/>
+        </w:rPr>
+        <w:tab/>
+        <w:t>- 25527.0</w:t>
+      </w:r>
+    </w:p>
+    <w:p>
+      <w:pPr>
+        <w:pStyle w:val="PlainText"/>
+        <w:rPr>
+          <w:rFonts w:ascii="Courier New" w:hAnsi="Courier New" w:cs="Courier New"/>
+        </w:rPr>
+      </w:pPr>
+    </w:p>
+    <w:p>
+      <w:pPr>
+        <w:pStyle w:val="PlainText"/>
+        <w:rPr>
+          <w:rFonts w:ascii="Courier New" w:hAnsi="Courier New" w:cs="Courier New"/>
+        </w:rPr>
+      </w:pPr>
     </w:p>
     <w:p>
       <w:pPr>

--- a/customer _details/NAVEEN/CHALKERE/PM/PURCHASE DETAILS.docx
+++ b/customer _details/NAVEEN/CHALKERE/PM/PURCHASE DETAILS.docx
@@ -17962,13 +17962,7 @@
         <w:rPr>
           <w:rFonts w:ascii="Courier New" w:hAnsi="Courier New" w:cs="Courier New"/>
         </w:rPr>
-        <w:t>SAT Jul 07</w:t>
-      </w:r>
-      <w:r>
-        <w:rPr>
-          <w:rFonts w:ascii="Courier New" w:hAnsi="Courier New" w:cs="Courier New"/>
-        </w:rPr>
-        <w:t xml:space="preserve"> 14:00:47 IST 2018</w:t>
+        <w:t>SAT Jul 07 14:00:47 IST 2018</w:t>
       </w:r>
     </w:p>
     <w:p>
@@ -18310,6 +18304,392 @@
         <w:tab/>
         <w:t>- 25527.0</w:t>
       </w:r>
+    </w:p>
+    <w:p>
+      <w:pPr>
+        <w:pStyle w:val="PlainText"/>
+        <w:rPr>
+          <w:rFonts w:ascii="Courier New" w:hAnsi="Courier New" w:cs="Courier New"/>
+          <w:b/>
+        </w:rPr>
+      </w:pPr>
+    </w:p>
+    <w:p>
+      <w:pPr>
+        <w:pStyle w:val="PlainText"/>
+        <w:rPr>
+          <w:rFonts w:ascii="Courier New" w:hAnsi="Courier New" w:cs="Courier New"/>
+        </w:rPr>
+      </w:pPr>
+      <w:r>
+        <w:rPr>
+          <w:rFonts w:ascii="Courier New" w:hAnsi="Courier New" w:cs="Courier New"/>
+        </w:rPr>
+        <w:t>SAT Jul 14</w:t>
+      </w:r>
+      <w:r>
+        <w:rPr>
+          <w:rFonts w:ascii="Courier New" w:hAnsi="Courier New" w:cs="Courier New"/>
+        </w:rPr>
+        <w:t xml:space="preserve"> 12:47:16 IST 2018</w:t>
+      </w:r>
+    </w:p>
+    <w:p>
+      <w:pPr>
+        <w:pStyle w:val="PlainText"/>
+        <w:rPr>
+          <w:rFonts w:ascii="Courier New" w:hAnsi="Courier New" w:cs="Courier New"/>
+        </w:rPr>
+      </w:pPr>
+      <w:r>
+        <w:rPr>
+          <w:rFonts w:ascii="Courier New" w:hAnsi="Courier New" w:cs="Courier New"/>
+        </w:rPr>
+        <w:t>Person Name</w:t>
+      </w:r>
+      <w:r>
+        <w:rPr>
+          <w:rFonts w:ascii="Courier New" w:hAnsi="Courier New" w:cs="Courier New"/>
+        </w:rPr>
+        <w:tab/>
+      </w:r>
+      <w:r>
+        <w:rPr>
+          <w:rFonts w:ascii="Courier New" w:hAnsi="Courier New" w:cs="Courier New"/>
+        </w:rPr>
+        <w:tab/>
+      </w:r>
+      <w:r>
+        <w:rPr>
+          <w:rFonts w:ascii="Courier New" w:hAnsi="Courier New" w:cs="Courier New"/>
+        </w:rPr>
+        <w:tab/>
+      </w:r>
+      <w:r>
+        <w:rPr>
+          <w:rFonts w:ascii="Courier New" w:hAnsi="Courier New" w:cs="Courier New"/>
+        </w:rPr>
+        <w:tab/>
+        <w:t>- PM</w:t>
+      </w:r>
+    </w:p>
+    <w:p>
+      <w:pPr>
+        <w:pStyle w:val="PlainText"/>
+        <w:rPr>
+          <w:rFonts w:ascii="Courier New" w:hAnsi="Courier New" w:cs="Courier New"/>
+        </w:rPr>
+      </w:pPr>
+      <w:r>
+        <w:rPr>
+          <w:rFonts w:ascii="Courier New" w:hAnsi="Courier New" w:cs="Courier New"/>
+        </w:rPr>
+        <w:t>Bill number</w:t>
+      </w:r>
+      <w:r>
+        <w:rPr>
+          <w:rFonts w:ascii="Courier New" w:hAnsi="Courier New" w:cs="Courier New"/>
+        </w:rPr>
+        <w:tab/>
+      </w:r>
+      <w:r>
+        <w:rPr>
+          <w:rFonts w:ascii="Courier New" w:hAnsi="Courier New" w:cs="Courier New"/>
+        </w:rPr>
+        <w:tab/>
+      </w:r>
+      <w:r>
+        <w:rPr>
+          <w:rFonts w:ascii="Courier New" w:hAnsi="Courier New" w:cs="Courier New"/>
+        </w:rPr>
+        <w:tab/>
+      </w:r>
+      <w:r>
+        <w:rPr>
+          <w:rFonts w:ascii="Courier New" w:hAnsi="Courier New" w:cs="Courier New"/>
+        </w:rPr>
+        <w:tab/>
+        <w:t>- 680</w:t>
+      </w:r>
+    </w:p>
+    <w:p>
+      <w:pPr>
+        <w:pStyle w:val="PlainText"/>
+        <w:rPr>
+          <w:rFonts w:ascii="Courier New" w:hAnsi="Courier New" w:cs="Courier New"/>
+        </w:rPr>
+      </w:pPr>
+      <w:r>
+        <w:rPr>
+          <w:rFonts w:ascii="Courier New" w:hAnsi="Courier New" w:cs="Courier New"/>
+        </w:rPr>
+        <w:t>---------------------------------------------------------------</w:t>
+      </w:r>
+    </w:p>
+    <w:p>
+      <w:pPr>
+        <w:pStyle w:val="PlainText"/>
+        <w:rPr>
+          <w:rFonts w:ascii="Courier New" w:hAnsi="Courier New" w:cs="Courier New"/>
+        </w:rPr>
+      </w:pPr>
+      <w:r>
+        <w:rPr>
+          <w:rFonts w:ascii="Courier New" w:hAnsi="Courier New" w:cs="Courier New"/>
+        </w:rPr>
+        <w:t>Item Name</w:t>
+      </w:r>
+      <w:r>
+        <w:rPr>
+          <w:rFonts w:ascii="Courier New" w:hAnsi="Courier New" w:cs="Courier New"/>
+        </w:rPr>
+        <w:tab/>
+      </w:r>
+      <w:r>
+        <w:rPr>
+          <w:rFonts w:ascii="Courier New" w:hAnsi="Courier New" w:cs="Courier New"/>
+        </w:rPr>
+        <w:tab/>
+      </w:r>
+      <w:r>
+        <w:rPr>
+          <w:rFonts w:ascii="Courier New" w:hAnsi="Courier New" w:cs="Courier New"/>
+        </w:rPr>
+        <w:tab/>
+      </w:r>
+      <w:r>
+        <w:rPr>
+          <w:rFonts w:ascii="Courier New" w:hAnsi="Courier New" w:cs="Courier New"/>
+        </w:rPr>
+        <w:tab/>
+        <w:t>- CARROT</w:t>
+      </w:r>
+    </w:p>
+    <w:p>
+      <w:pPr>
+        <w:pStyle w:val="PlainText"/>
+        <w:rPr>
+          <w:rFonts w:ascii="Courier New" w:hAnsi="Courier New" w:cs="Courier New"/>
+        </w:rPr>
+      </w:pPr>
+      <w:r>
+        <w:rPr>
+          <w:rFonts w:ascii="Courier New" w:hAnsi="Courier New" w:cs="Courier New"/>
+        </w:rPr>
+        <w:t>Number of Pockets</w:t>
+      </w:r>
+      <w:r>
+        <w:rPr>
+          <w:rFonts w:ascii="Courier New" w:hAnsi="Courier New" w:cs="Courier New"/>
+        </w:rPr>
+        <w:tab/>
+      </w:r>
+      <w:r>
+        <w:rPr>
+          <w:rFonts w:ascii="Courier New" w:hAnsi="Courier New" w:cs="Courier New"/>
+        </w:rPr>
+        <w:tab/>
+      </w:r>
+      <w:r>
+        <w:rPr>
+          <w:rFonts w:ascii="Courier New" w:hAnsi="Courier New" w:cs="Courier New"/>
+        </w:rPr>
+        <w:tab/>
+        <w:t>- 1</w:t>
+      </w:r>
+    </w:p>
+    <w:p>
+      <w:pPr>
+        <w:pStyle w:val="PlainText"/>
+        <w:rPr>
+          <w:rFonts w:ascii="Courier New" w:hAnsi="Courier New" w:cs="Courier New"/>
+        </w:rPr>
+      </w:pPr>
+      <w:r>
+        <w:rPr>
+          <w:rFonts w:ascii="Courier New" w:hAnsi="Courier New" w:cs="Courier New"/>
+        </w:rPr>
+        <w:t>Number of KGs</w:t>
+      </w:r>
+      <w:r>
+        <w:rPr>
+          <w:rFonts w:ascii="Courier New" w:hAnsi="Courier New" w:cs="Courier New"/>
+        </w:rPr>
+        <w:tab/>
+      </w:r>
+      <w:r>
+        <w:rPr>
+          <w:rFonts w:ascii="Courier New" w:hAnsi="Courier New" w:cs="Courier New"/>
+        </w:rPr>
+        <w:tab/>
+      </w:r>
+      <w:r>
+        <w:rPr>
+          <w:rFonts w:ascii="Courier New" w:hAnsi="Courier New" w:cs="Courier New"/>
+        </w:rPr>
+        <w:tab/>
+        <w:t>- 86</w:t>
+      </w:r>
+    </w:p>
+    <w:p>
+      <w:pPr>
+        <w:pStyle w:val="PlainText"/>
+        <w:rPr>
+          <w:rFonts w:ascii="Courier New" w:hAnsi="Courier New" w:cs="Courier New"/>
+        </w:rPr>
+      </w:pPr>
+      <w:r>
+        <w:rPr>
+          <w:rFonts w:ascii="Courier New" w:hAnsi="Courier New" w:cs="Courier New"/>
+        </w:rPr>
+        <w:t>Rate</w:t>
+      </w:r>
+      <w:r>
+        <w:rPr>
+          <w:rFonts w:ascii="Courier New" w:hAnsi="Courier New" w:cs="Courier New"/>
+        </w:rPr>
+        <w:tab/>
+      </w:r>
+      <w:r>
+        <w:rPr>
+          <w:rFonts w:ascii="Courier New" w:hAnsi="Courier New" w:cs="Courier New"/>
+        </w:rPr>
+        <w:tab/>
+      </w:r>
+      <w:r>
+        <w:rPr>
+          <w:rFonts w:ascii="Courier New" w:hAnsi="Courier New" w:cs="Courier New"/>
+        </w:rPr>
+        <w:tab/>
+      </w:r>
+      <w:r>
+        <w:rPr>
+          <w:rFonts w:ascii="Courier New" w:hAnsi="Courier New" w:cs="Courier New"/>
+        </w:rPr>
+        <w:tab/>
+      </w:r>
+      <w:r>
+        <w:rPr>
+          <w:rFonts w:ascii="Courier New" w:hAnsi="Courier New" w:cs="Courier New"/>
+        </w:rPr>
+        <w:tab/>
+        <w:t>- 24</w:t>
+      </w:r>
+    </w:p>
+    <w:p>
+      <w:pPr>
+        <w:pStyle w:val="PlainText"/>
+        <w:rPr>
+          <w:rFonts w:ascii="Courier New" w:hAnsi="Courier New" w:cs="Courier New"/>
+        </w:rPr>
+      </w:pPr>
+      <w:r>
+        <w:rPr>
+          <w:rFonts w:ascii="Courier New" w:hAnsi="Courier New" w:cs="Courier New"/>
+        </w:rPr>
+        <w:t>Transport &amp; Miscellaneous</w:t>
+      </w:r>
+      <w:r>
+        <w:rPr>
+          <w:rFonts w:ascii="Courier New" w:hAnsi="Courier New" w:cs="Courier New"/>
+        </w:rPr>
+        <w:tab/>
+        <w:t>- 80</w:t>
+      </w:r>
+    </w:p>
+    <w:p>
+      <w:pPr>
+        <w:pStyle w:val="PlainText"/>
+        <w:rPr>
+          <w:rFonts w:ascii="Courier New" w:hAnsi="Courier New" w:cs="Courier New"/>
+        </w:rPr>
+      </w:pPr>
+      <w:r>
+        <w:rPr>
+          <w:rFonts w:ascii="Courier New" w:hAnsi="Courier New" w:cs="Courier New"/>
+        </w:rPr>
+        <w:t>Total Price</w:t>
+      </w:r>
+      <w:r>
+        <w:rPr>
+          <w:rFonts w:ascii="Courier New" w:hAnsi="Courier New" w:cs="Courier New"/>
+        </w:rPr>
+        <w:tab/>
+      </w:r>
+      <w:r>
+        <w:rPr>
+          <w:rFonts w:ascii="Courier New" w:hAnsi="Courier New" w:cs="Courier New"/>
+        </w:rPr>
+        <w:tab/>
+      </w:r>
+      <w:r>
+        <w:rPr>
+          <w:rFonts w:ascii="Courier New" w:hAnsi="Courier New" w:cs="Courier New"/>
+        </w:rPr>
+        <w:tab/>
+      </w:r>
+      <w:r>
+        <w:rPr>
+          <w:rFonts w:ascii="Courier New" w:hAnsi="Courier New" w:cs="Courier New"/>
+        </w:rPr>
+        <w:tab/>
+        <w:t>- 2144.0</w:t>
+      </w:r>
+    </w:p>
+    <w:p>
+      <w:pPr>
+        <w:pStyle w:val="PlainText"/>
+        <w:rPr>
+          <w:rFonts w:ascii="Courier New" w:hAnsi="Courier New" w:cs="Courier New"/>
+          <w:b/>
+        </w:rPr>
+      </w:pPr>
+      <w:r>
+        <w:rPr>
+          <w:rFonts w:ascii="Courier New" w:hAnsi="Courier New" w:cs="Courier New"/>
+          <w:b/>
+        </w:rPr>
+        <w:t>Amount balance</w:t>
+      </w:r>
+      <w:r>
+        <w:rPr>
+          <w:rFonts w:ascii="Courier New" w:hAnsi="Courier New" w:cs="Courier New"/>
+          <w:b/>
+        </w:rPr>
+        <w:tab/>
+      </w:r>
+      <w:r>
+        <w:rPr>
+          <w:rFonts w:ascii="Courier New" w:hAnsi="Courier New" w:cs="Courier New"/>
+          <w:b/>
+        </w:rPr>
+        <w:tab/>
+      </w:r>
+      <w:r>
+        <w:rPr>
+          <w:rFonts w:ascii="Courier New" w:hAnsi="Courier New" w:cs="Courier New"/>
+          <w:b/>
+        </w:rPr>
+        <w:tab/>
+        <w:t>- 27671.0</w:t>
+      </w:r>
+    </w:p>
+    <w:p>
+      <w:pPr>
+        <w:pStyle w:val="PlainText"/>
+        <w:rPr>
+          <w:rFonts w:ascii="Courier New" w:hAnsi="Courier New" w:cs="Courier New"/>
+        </w:rPr>
+      </w:pPr>
+    </w:p>
+    <w:p>
+      <w:pPr>
+        <w:pStyle w:val="PlainText"/>
+        <w:rPr>
+          <w:rFonts w:ascii="Courier New" w:hAnsi="Courier New" w:cs="Courier New"/>
+          <w:b/>
+        </w:rPr>
+      </w:pPr>
     </w:p>
     <w:p>
       <w:pPr>

--- a/customer _details/NAVEEN/CHALKERE/PM/PURCHASE DETAILS.docx
+++ b/customer _details/NAVEEN/CHALKERE/PM/PURCHASE DETAILS.docx
@@ -18325,13 +18325,7 @@
         <w:rPr>
           <w:rFonts w:ascii="Courier New" w:hAnsi="Courier New" w:cs="Courier New"/>
         </w:rPr>
-        <w:t>SAT Jul 14</w:t>
-      </w:r>
-      <w:r>
-        <w:rPr>
-          <w:rFonts w:ascii="Courier New" w:hAnsi="Courier New" w:cs="Courier New"/>
-        </w:rPr>
-        <w:t xml:space="preserve"> 12:47:16 IST 2018</w:t>
+        <w:t>SAT Jul 14 12:47:16 IST 2018</w:t>
       </w:r>
     </w:p>
     <w:p>
@@ -18673,6 +18667,622 @@
         <w:tab/>
         <w:t>- 27671.0</w:t>
       </w:r>
+    </w:p>
+    <w:p>
+      <w:pPr>
+        <w:pStyle w:val="PlainText"/>
+        <w:rPr>
+          <w:rFonts w:ascii="Courier New" w:hAnsi="Courier New" w:cs="Courier New"/>
+          <w:b/>
+        </w:rPr>
+      </w:pPr>
+    </w:p>
+    <w:p>
+      <w:pPr>
+        <w:pStyle w:val="PlainText"/>
+        <w:rPr>
+          <w:rFonts w:ascii="Courier New" w:hAnsi="Courier New" w:cs="Courier New"/>
+        </w:rPr>
+      </w:pPr>
+      <w:r>
+        <w:rPr>
+          <w:rFonts w:ascii="Courier New" w:hAnsi="Courier New" w:cs="Courier New"/>
+        </w:rPr>
+        <w:t>SAT Jul 21</w:t>
+      </w:r>
+      <w:r>
+        <w:rPr>
+          <w:rFonts w:ascii="Courier New" w:hAnsi="Courier New" w:cs="Courier New"/>
+        </w:rPr>
+        <w:t xml:space="preserve"> 13:53:02 IST 2018</w:t>
+      </w:r>
+    </w:p>
+    <w:p>
+      <w:pPr>
+        <w:pStyle w:val="PlainText"/>
+        <w:rPr>
+          <w:rFonts w:ascii="Courier New" w:hAnsi="Courier New" w:cs="Courier New"/>
+        </w:rPr>
+      </w:pPr>
+      <w:r>
+        <w:rPr>
+          <w:rFonts w:ascii="Courier New" w:hAnsi="Courier New" w:cs="Courier New"/>
+        </w:rPr>
+        <w:t>Person Name</w:t>
+      </w:r>
+      <w:r>
+        <w:rPr>
+          <w:rFonts w:ascii="Courier New" w:hAnsi="Courier New" w:cs="Courier New"/>
+        </w:rPr>
+        <w:tab/>
+      </w:r>
+      <w:r>
+        <w:rPr>
+          <w:rFonts w:ascii="Courier New" w:hAnsi="Courier New" w:cs="Courier New"/>
+        </w:rPr>
+        <w:tab/>
+      </w:r>
+      <w:r>
+        <w:rPr>
+          <w:rFonts w:ascii="Courier New" w:hAnsi="Courier New" w:cs="Courier New"/>
+        </w:rPr>
+        <w:tab/>
+      </w:r>
+      <w:r>
+        <w:rPr>
+          <w:rFonts w:ascii="Courier New" w:hAnsi="Courier New" w:cs="Courier New"/>
+        </w:rPr>
+        <w:tab/>
+        <w:t>- PM</w:t>
+      </w:r>
+    </w:p>
+    <w:p>
+      <w:pPr>
+        <w:pStyle w:val="PlainText"/>
+        <w:rPr>
+          <w:rFonts w:ascii="Courier New" w:hAnsi="Courier New" w:cs="Courier New"/>
+        </w:rPr>
+      </w:pPr>
+      <w:r>
+        <w:rPr>
+          <w:rFonts w:ascii="Courier New" w:hAnsi="Courier New" w:cs="Courier New"/>
+        </w:rPr>
+        <w:t>Bill number</w:t>
+      </w:r>
+      <w:r>
+        <w:rPr>
+          <w:rFonts w:ascii="Courier New" w:hAnsi="Courier New" w:cs="Courier New"/>
+        </w:rPr>
+        <w:tab/>
+      </w:r>
+      <w:r>
+        <w:rPr>
+          <w:rFonts w:ascii="Courier New" w:hAnsi="Courier New" w:cs="Courier New"/>
+        </w:rPr>
+        <w:tab/>
+      </w:r>
+      <w:r>
+        <w:rPr>
+          <w:rFonts w:ascii="Courier New" w:hAnsi="Courier New" w:cs="Courier New"/>
+        </w:rPr>
+        <w:tab/>
+      </w:r>
+      <w:r>
+        <w:rPr>
+          <w:rFonts w:ascii="Courier New" w:hAnsi="Courier New" w:cs="Courier New"/>
+        </w:rPr>
+        <w:tab/>
+        <w:t>- 701</w:t>
+      </w:r>
+    </w:p>
+    <w:p>
+      <w:pPr>
+        <w:pStyle w:val="PlainText"/>
+        <w:rPr>
+          <w:rFonts w:ascii="Courier New" w:hAnsi="Courier New" w:cs="Courier New"/>
+        </w:rPr>
+      </w:pPr>
+      <w:r>
+        <w:rPr>
+          <w:rFonts w:ascii="Courier New" w:hAnsi="Courier New" w:cs="Courier New"/>
+        </w:rPr>
+        <w:t>---------------------------------------------------------------</w:t>
+      </w:r>
+    </w:p>
+    <w:p>
+      <w:pPr>
+        <w:pStyle w:val="PlainText"/>
+        <w:rPr>
+          <w:rFonts w:ascii="Courier New" w:hAnsi="Courier New" w:cs="Courier New"/>
+        </w:rPr>
+      </w:pPr>
+      <w:r>
+        <w:rPr>
+          <w:rFonts w:ascii="Courier New" w:hAnsi="Courier New" w:cs="Courier New"/>
+        </w:rPr>
+        <w:t>Item Name</w:t>
+      </w:r>
+      <w:r>
+        <w:rPr>
+          <w:rFonts w:ascii="Courier New" w:hAnsi="Courier New" w:cs="Courier New"/>
+        </w:rPr>
+        <w:tab/>
+      </w:r>
+      <w:r>
+        <w:rPr>
+          <w:rFonts w:ascii="Courier New" w:hAnsi="Courier New" w:cs="Courier New"/>
+        </w:rPr>
+        <w:tab/>
+      </w:r>
+      <w:r>
+        <w:rPr>
+          <w:rFonts w:ascii="Courier New" w:hAnsi="Courier New" w:cs="Courier New"/>
+        </w:rPr>
+        <w:tab/>
+      </w:r>
+      <w:r>
+        <w:rPr>
+          <w:rFonts w:ascii="Courier New" w:hAnsi="Courier New" w:cs="Courier New"/>
+        </w:rPr>
+        <w:tab/>
+        <w:t>- BEET</w:t>
+      </w:r>
+    </w:p>
+    <w:p>
+      <w:pPr>
+        <w:pStyle w:val="PlainText"/>
+        <w:rPr>
+          <w:rFonts w:ascii="Courier New" w:hAnsi="Courier New" w:cs="Courier New"/>
+        </w:rPr>
+      </w:pPr>
+      <w:r>
+        <w:rPr>
+          <w:rFonts w:ascii="Courier New" w:hAnsi="Courier New" w:cs="Courier New"/>
+        </w:rPr>
+        <w:t>Number of Pockets</w:t>
+      </w:r>
+      <w:r>
+        <w:rPr>
+          <w:rFonts w:ascii="Courier New" w:hAnsi="Courier New" w:cs="Courier New"/>
+        </w:rPr>
+        <w:tab/>
+      </w:r>
+      <w:r>
+        <w:rPr>
+          <w:rFonts w:ascii="Courier New" w:hAnsi="Courier New" w:cs="Courier New"/>
+        </w:rPr>
+        <w:tab/>
+      </w:r>
+      <w:r>
+        <w:rPr>
+          <w:rFonts w:ascii="Courier New" w:hAnsi="Courier New" w:cs="Courier New"/>
+        </w:rPr>
+        <w:tab/>
+        <w:t>- 1</w:t>
+      </w:r>
+    </w:p>
+    <w:p>
+      <w:pPr>
+        <w:pStyle w:val="PlainText"/>
+        <w:rPr>
+          <w:rFonts w:ascii="Courier New" w:hAnsi="Courier New" w:cs="Courier New"/>
+        </w:rPr>
+      </w:pPr>
+      <w:r>
+        <w:rPr>
+          <w:rFonts w:ascii="Courier New" w:hAnsi="Courier New" w:cs="Courier New"/>
+        </w:rPr>
+        <w:t>Number of KGs</w:t>
+      </w:r>
+      <w:r>
+        <w:rPr>
+          <w:rFonts w:ascii="Courier New" w:hAnsi="Courier New" w:cs="Courier New"/>
+        </w:rPr>
+        <w:tab/>
+      </w:r>
+      <w:r>
+        <w:rPr>
+          <w:rFonts w:ascii="Courier New" w:hAnsi="Courier New" w:cs="Courier New"/>
+        </w:rPr>
+        <w:tab/>
+      </w:r>
+      <w:r>
+        <w:rPr>
+          <w:rFonts w:ascii="Courier New" w:hAnsi="Courier New" w:cs="Courier New"/>
+        </w:rPr>
+        <w:tab/>
+        <w:t>- 53</w:t>
+      </w:r>
+    </w:p>
+    <w:p>
+      <w:pPr>
+        <w:pStyle w:val="PlainText"/>
+        <w:rPr>
+          <w:rFonts w:ascii="Courier New" w:hAnsi="Courier New" w:cs="Courier New"/>
+        </w:rPr>
+      </w:pPr>
+      <w:r>
+        <w:rPr>
+          <w:rFonts w:ascii="Courier New" w:hAnsi="Courier New" w:cs="Courier New"/>
+        </w:rPr>
+        <w:t>Rate</w:t>
+      </w:r>
+      <w:r>
+        <w:rPr>
+          <w:rFonts w:ascii="Courier New" w:hAnsi="Courier New" w:cs="Courier New"/>
+        </w:rPr>
+        <w:tab/>
+      </w:r>
+      <w:r>
+        <w:rPr>
+          <w:rFonts w:ascii="Courier New" w:hAnsi="Courier New" w:cs="Courier New"/>
+        </w:rPr>
+        <w:tab/>
+      </w:r>
+      <w:r>
+        <w:rPr>
+          <w:rFonts w:ascii="Courier New" w:hAnsi="Courier New" w:cs="Courier New"/>
+        </w:rPr>
+        <w:tab/>
+      </w:r>
+      <w:r>
+        <w:rPr>
+          <w:rFonts w:ascii="Courier New" w:hAnsi="Courier New" w:cs="Courier New"/>
+        </w:rPr>
+        <w:tab/>
+      </w:r>
+      <w:r>
+        <w:rPr>
+          <w:rFonts w:ascii="Courier New" w:hAnsi="Courier New" w:cs="Courier New"/>
+        </w:rPr>
+        <w:tab/>
+        <w:t>- 20</w:t>
+      </w:r>
+    </w:p>
+    <w:p>
+      <w:pPr>
+        <w:pStyle w:val="PlainText"/>
+        <w:rPr>
+          <w:rFonts w:ascii="Courier New" w:hAnsi="Courier New" w:cs="Courier New"/>
+        </w:rPr>
+      </w:pPr>
+      <w:r>
+        <w:rPr>
+          <w:rFonts w:ascii="Courier New" w:hAnsi="Courier New" w:cs="Courier New"/>
+        </w:rPr>
+        <w:t>Total Price</w:t>
+      </w:r>
+      <w:r>
+        <w:rPr>
+          <w:rFonts w:ascii="Courier New" w:hAnsi="Courier New" w:cs="Courier New"/>
+        </w:rPr>
+        <w:tab/>
+      </w:r>
+      <w:r>
+        <w:rPr>
+          <w:rFonts w:ascii="Courier New" w:hAnsi="Courier New" w:cs="Courier New"/>
+        </w:rPr>
+        <w:tab/>
+      </w:r>
+      <w:r>
+        <w:rPr>
+          <w:rFonts w:ascii="Courier New" w:hAnsi="Courier New" w:cs="Courier New"/>
+        </w:rPr>
+        <w:tab/>
+      </w:r>
+      <w:r>
+        <w:rPr>
+          <w:rFonts w:ascii="Courier New" w:hAnsi="Courier New" w:cs="Courier New"/>
+        </w:rPr>
+        <w:tab/>
+        <w:t>- 1060.0</w:t>
+      </w:r>
+    </w:p>
+    <w:p>
+      <w:pPr>
+        <w:pStyle w:val="PlainText"/>
+        <w:rPr>
+          <w:rFonts w:ascii="Courier New" w:hAnsi="Courier New" w:cs="Courier New"/>
+        </w:rPr>
+      </w:pPr>
+      <w:r>
+        <w:rPr>
+          <w:rFonts w:ascii="Courier New" w:hAnsi="Courier New" w:cs="Courier New"/>
+        </w:rPr>
+        <w:t>Amount balance</w:t>
+      </w:r>
+      <w:r>
+        <w:rPr>
+          <w:rFonts w:ascii="Courier New" w:hAnsi="Courier New" w:cs="Courier New"/>
+        </w:rPr>
+        <w:tab/>
+      </w:r>
+      <w:r>
+        <w:rPr>
+          <w:rFonts w:ascii="Courier New" w:hAnsi="Courier New" w:cs="Courier New"/>
+        </w:rPr>
+        <w:tab/>
+      </w:r>
+      <w:r>
+        <w:rPr>
+          <w:rFonts w:ascii="Courier New" w:hAnsi="Courier New" w:cs="Courier New"/>
+        </w:rPr>
+        <w:tab/>
+        <w:t>- 28731.0</w:t>
+      </w:r>
+    </w:p>
+    <w:p>
+      <w:pPr>
+        <w:pStyle w:val="PlainText"/>
+        <w:rPr>
+          <w:rFonts w:ascii="Courier New" w:hAnsi="Courier New" w:cs="Courier New"/>
+        </w:rPr>
+      </w:pPr>
+    </w:p>
+    <w:p>
+      <w:pPr>
+        <w:pStyle w:val="PlainText"/>
+        <w:rPr>
+          <w:rFonts w:ascii="Courier New" w:hAnsi="Courier New" w:cs="Courier New"/>
+        </w:rPr>
+      </w:pPr>
+      <w:r>
+        <w:rPr>
+          <w:rFonts w:ascii="Courier New" w:hAnsi="Courier New" w:cs="Courier New"/>
+        </w:rPr>
+        <w:t>Item Name</w:t>
+      </w:r>
+      <w:r>
+        <w:rPr>
+          <w:rFonts w:ascii="Courier New" w:hAnsi="Courier New" w:cs="Courier New"/>
+        </w:rPr>
+        <w:tab/>
+      </w:r>
+      <w:r>
+        <w:rPr>
+          <w:rFonts w:ascii="Courier New" w:hAnsi="Courier New" w:cs="Courier New"/>
+        </w:rPr>
+        <w:tab/>
+      </w:r>
+      <w:r>
+        <w:rPr>
+          <w:rFonts w:ascii="Courier New" w:hAnsi="Courier New" w:cs="Courier New"/>
+        </w:rPr>
+        <w:tab/>
+      </w:r>
+      <w:r>
+        <w:rPr>
+          <w:rFonts w:ascii="Courier New" w:hAnsi="Courier New" w:cs="Courier New"/>
+        </w:rPr>
+        <w:tab/>
+        <w:t>- CARROT</w:t>
+      </w:r>
+    </w:p>
+    <w:p>
+      <w:pPr>
+        <w:pStyle w:val="PlainText"/>
+        <w:rPr>
+          <w:rFonts w:ascii="Courier New" w:hAnsi="Courier New" w:cs="Courier New"/>
+        </w:rPr>
+      </w:pPr>
+      <w:r>
+        <w:rPr>
+          <w:rFonts w:ascii="Courier New" w:hAnsi="Courier New" w:cs="Courier New"/>
+        </w:rPr>
+        <w:t>Number of Pockets</w:t>
+      </w:r>
+      <w:r>
+        <w:rPr>
+          <w:rFonts w:ascii="Courier New" w:hAnsi="Courier New" w:cs="Courier New"/>
+        </w:rPr>
+        <w:tab/>
+      </w:r>
+      <w:r>
+        <w:rPr>
+          <w:rFonts w:ascii="Courier New" w:hAnsi="Courier New" w:cs="Courier New"/>
+        </w:rPr>
+        <w:tab/>
+      </w:r>
+      <w:r>
+        <w:rPr>
+          <w:rFonts w:ascii="Courier New" w:hAnsi="Courier New" w:cs="Courier New"/>
+        </w:rPr>
+        <w:tab/>
+        <w:t>- 1</w:t>
+      </w:r>
+    </w:p>
+    <w:p>
+      <w:pPr>
+        <w:pStyle w:val="PlainText"/>
+        <w:rPr>
+          <w:rFonts w:ascii="Courier New" w:hAnsi="Courier New" w:cs="Courier New"/>
+        </w:rPr>
+      </w:pPr>
+      <w:r>
+        <w:rPr>
+          <w:rFonts w:ascii="Courier New" w:hAnsi="Courier New" w:cs="Courier New"/>
+        </w:rPr>
+        <w:t>Number of KGs</w:t>
+      </w:r>
+      <w:r>
+        <w:rPr>
+          <w:rFonts w:ascii="Courier New" w:hAnsi="Courier New" w:cs="Courier New"/>
+        </w:rPr>
+        <w:tab/>
+      </w:r>
+      <w:r>
+        <w:rPr>
+          <w:rFonts w:ascii="Courier New" w:hAnsi="Courier New" w:cs="Courier New"/>
+        </w:rPr>
+        <w:tab/>
+      </w:r>
+      <w:r>
+        <w:rPr>
+          <w:rFonts w:ascii="Courier New" w:hAnsi="Courier New" w:cs="Courier New"/>
+        </w:rPr>
+        <w:tab/>
+        <w:t>- 84</w:t>
+      </w:r>
+    </w:p>
+    <w:p>
+      <w:pPr>
+        <w:pStyle w:val="PlainText"/>
+        <w:rPr>
+          <w:rFonts w:ascii="Courier New" w:hAnsi="Courier New" w:cs="Courier New"/>
+        </w:rPr>
+      </w:pPr>
+      <w:r>
+        <w:rPr>
+          <w:rFonts w:ascii="Courier New" w:hAnsi="Courier New" w:cs="Courier New"/>
+        </w:rPr>
+        <w:t>Rate</w:t>
+      </w:r>
+      <w:r>
+        <w:rPr>
+          <w:rFonts w:ascii="Courier New" w:hAnsi="Courier New" w:cs="Courier New"/>
+        </w:rPr>
+        <w:tab/>
+      </w:r>
+      <w:r>
+        <w:rPr>
+          <w:rFonts w:ascii="Courier New" w:hAnsi="Courier New" w:cs="Courier New"/>
+        </w:rPr>
+        <w:tab/>
+      </w:r>
+      <w:r>
+        <w:rPr>
+          <w:rFonts w:ascii="Courier New" w:hAnsi="Courier New" w:cs="Courier New"/>
+        </w:rPr>
+        <w:tab/>
+      </w:r>
+      <w:r>
+        <w:rPr>
+          <w:rFonts w:ascii="Courier New" w:hAnsi="Courier New" w:cs="Courier New"/>
+        </w:rPr>
+        <w:tab/>
+      </w:r>
+      <w:r>
+        <w:rPr>
+          <w:rFonts w:ascii="Courier New" w:hAnsi="Courier New" w:cs="Courier New"/>
+        </w:rPr>
+        <w:tab/>
+        <w:t>- 26</w:t>
+      </w:r>
+    </w:p>
+    <w:p>
+      <w:pPr>
+        <w:pStyle w:val="PlainText"/>
+        <w:rPr>
+          <w:rFonts w:ascii="Courier New" w:hAnsi="Courier New" w:cs="Courier New"/>
+        </w:rPr>
+      </w:pPr>
+      <w:r>
+        <w:rPr>
+          <w:rFonts w:ascii="Courier New" w:hAnsi="Courier New" w:cs="Courier New"/>
+        </w:rPr>
+        <w:t>Transport &amp; Miscellaneous</w:t>
+      </w:r>
+      <w:r>
+        <w:rPr>
+          <w:rFonts w:ascii="Courier New" w:hAnsi="Courier New" w:cs="Courier New"/>
+        </w:rPr>
+        <w:tab/>
+        <w:t>- 140</w:t>
+      </w:r>
+    </w:p>
+    <w:p>
+      <w:pPr>
+        <w:pStyle w:val="PlainText"/>
+        <w:rPr>
+          <w:rFonts w:ascii="Courier New" w:hAnsi="Courier New" w:cs="Courier New"/>
+        </w:rPr>
+      </w:pPr>
+      <w:r>
+        <w:rPr>
+          <w:rFonts w:ascii="Courier New" w:hAnsi="Courier New" w:cs="Courier New"/>
+        </w:rPr>
+        <w:t>Total Price</w:t>
+      </w:r>
+      <w:r>
+        <w:rPr>
+          <w:rFonts w:ascii="Courier New" w:hAnsi="Courier New" w:cs="Courier New"/>
+        </w:rPr>
+        <w:tab/>
+      </w:r>
+      <w:r>
+        <w:rPr>
+          <w:rFonts w:ascii="Courier New" w:hAnsi="Courier New" w:cs="Courier New"/>
+        </w:rPr>
+        <w:tab/>
+      </w:r>
+      <w:r>
+        <w:rPr>
+          <w:rFonts w:ascii="Courier New" w:hAnsi="Courier New" w:cs="Courier New"/>
+        </w:rPr>
+        <w:tab/>
+      </w:r>
+      <w:r>
+        <w:rPr>
+          <w:rFonts w:ascii="Courier New" w:hAnsi="Courier New" w:cs="Courier New"/>
+        </w:rPr>
+        <w:tab/>
+        <w:t>- 2324.0</w:t>
+      </w:r>
+    </w:p>
+    <w:p>
+      <w:pPr>
+        <w:pStyle w:val="PlainText"/>
+        <w:rPr>
+          <w:rFonts w:ascii="Courier New" w:hAnsi="Courier New" w:cs="Courier New"/>
+          <w:b/>
+        </w:rPr>
+      </w:pPr>
+      <w:r>
+        <w:rPr>
+          <w:rFonts w:ascii="Courier New" w:hAnsi="Courier New" w:cs="Courier New"/>
+          <w:b/>
+        </w:rPr>
+        <w:t>Amount balance</w:t>
+      </w:r>
+      <w:r>
+        <w:rPr>
+          <w:rFonts w:ascii="Courier New" w:hAnsi="Courier New" w:cs="Courier New"/>
+          <w:b/>
+        </w:rPr>
+        <w:tab/>
+      </w:r>
+      <w:r>
+        <w:rPr>
+          <w:rFonts w:ascii="Courier New" w:hAnsi="Courier New" w:cs="Courier New"/>
+          <w:b/>
+        </w:rPr>
+        <w:tab/>
+      </w:r>
+      <w:r>
+        <w:rPr>
+          <w:rFonts w:ascii="Courier New" w:hAnsi="Courier New" w:cs="Courier New"/>
+          <w:b/>
+        </w:rPr>
+        <w:tab/>
+        <w:t>- 31055.0</w:t>
+      </w:r>
+    </w:p>
+    <w:p>
+      <w:pPr>
+        <w:pStyle w:val="PlainText"/>
+        <w:rPr>
+          <w:rFonts w:ascii="Courier New" w:hAnsi="Courier New" w:cs="Courier New"/>
+        </w:rPr>
+      </w:pPr>
+    </w:p>
+    <w:p>
+      <w:pPr>
+        <w:pStyle w:val="PlainText"/>
+        <w:rPr>
+          <w:rFonts w:ascii="Courier New" w:hAnsi="Courier New" w:cs="Courier New"/>
+          <w:b/>
+        </w:rPr>
+      </w:pPr>
     </w:p>
     <w:p>
       <w:pPr>

--- a/customer _details/NAVEEN/CHALKERE/PM/PURCHASE DETAILS.docx
+++ b/customer _details/NAVEEN/CHALKERE/PM/PURCHASE DETAILS.docx
@@ -18688,13 +18688,7 @@
         <w:rPr>
           <w:rFonts w:ascii="Courier New" w:hAnsi="Courier New" w:cs="Courier New"/>
         </w:rPr>
-        <w:t>SAT Jul 21</w:t>
-      </w:r>
-      <w:r>
-        <w:rPr>
-          <w:rFonts w:ascii="Courier New" w:hAnsi="Courier New" w:cs="Courier New"/>
-        </w:rPr>
-        <w:t xml:space="preserve"> 13:53:02 IST 2018</w:t>
+        <w:t>SAT Jul 21 13:53:02 IST 2018</w:t>
       </w:r>
     </w:p>
     <w:p>
@@ -19266,6 +19260,392 @@
         <w:tab/>
         <w:t>- 31055.0</w:t>
       </w:r>
+    </w:p>
+    <w:p>
+      <w:pPr>
+        <w:pStyle w:val="PlainText"/>
+        <w:rPr>
+          <w:rFonts w:ascii="Courier New" w:hAnsi="Courier New" w:cs="Courier New"/>
+          <w:b/>
+        </w:rPr>
+      </w:pPr>
+    </w:p>
+    <w:p>
+      <w:pPr>
+        <w:pStyle w:val="PlainText"/>
+        <w:rPr>
+          <w:rFonts w:ascii="Courier New" w:hAnsi="Courier New" w:cs="Courier New"/>
+        </w:rPr>
+      </w:pPr>
+      <w:r>
+        <w:rPr>
+          <w:rFonts w:ascii="Courier New" w:hAnsi="Courier New" w:cs="Courier New"/>
+        </w:rPr>
+        <w:t>SAT Jul 28</w:t>
+      </w:r>
+      <w:r>
+        <w:rPr>
+          <w:rFonts w:ascii="Courier New" w:hAnsi="Courier New" w:cs="Courier New"/>
+        </w:rPr>
+        <w:t xml:space="preserve"> 12:38:00 IST 2018</w:t>
+      </w:r>
+    </w:p>
+    <w:p>
+      <w:pPr>
+        <w:pStyle w:val="PlainText"/>
+        <w:rPr>
+          <w:rFonts w:ascii="Courier New" w:hAnsi="Courier New" w:cs="Courier New"/>
+        </w:rPr>
+      </w:pPr>
+      <w:r>
+        <w:rPr>
+          <w:rFonts w:ascii="Courier New" w:hAnsi="Courier New" w:cs="Courier New"/>
+        </w:rPr>
+        <w:t>Person Name</w:t>
+      </w:r>
+      <w:r>
+        <w:rPr>
+          <w:rFonts w:ascii="Courier New" w:hAnsi="Courier New" w:cs="Courier New"/>
+        </w:rPr>
+        <w:tab/>
+      </w:r>
+      <w:r>
+        <w:rPr>
+          <w:rFonts w:ascii="Courier New" w:hAnsi="Courier New" w:cs="Courier New"/>
+        </w:rPr>
+        <w:tab/>
+      </w:r>
+      <w:r>
+        <w:rPr>
+          <w:rFonts w:ascii="Courier New" w:hAnsi="Courier New" w:cs="Courier New"/>
+        </w:rPr>
+        <w:tab/>
+      </w:r>
+      <w:r>
+        <w:rPr>
+          <w:rFonts w:ascii="Courier New" w:hAnsi="Courier New" w:cs="Courier New"/>
+        </w:rPr>
+        <w:tab/>
+        <w:t>- PM</w:t>
+      </w:r>
+    </w:p>
+    <w:p>
+      <w:pPr>
+        <w:pStyle w:val="PlainText"/>
+        <w:rPr>
+          <w:rFonts w:ascii="Courier New" w:hAnsi="Courier New" w:cs="Courier New"/>
+        </w:rPr>
+      </w:pPr>
+      <w:r>
+        <w:rPr>
+          <w:rFonts w:ascii="Courier New" w:hAnsi="Courier New" w:cs="Courier New"/>
+        </w:rPr>
+        <w:t>Bill number</w:t>
+      </w:r>
+      <w:r>
+        <w:rPr>
+          <w:rFonts w:ascii="Courier New" w:hAnsi="Courier New" w:cs="Courier New"/>
+        </w:rPr>
+        <w:tab/>
+      </w:r>
+      <w:r>
+        <w:rPr>
+          <w:rFonts w:ascii="Courier New" w:hAnsi="Courier New" w:cs="Courier New"/>
+        </w:rPr>
+        <w:tab/>
+      </w:r>
+      <w:r>
+        <w:rPr>
+          <w:rFonts w:ascii="Courier New" w:hAnsi="Courier New" w:cs="Courier New"/>
+        </w:rPr>
+        <w:tab/>
+      </w:r>
+      <w:r>
+        <w:rPr>
+          <w:rFonts w:ascii="Courier New" w:hAnsi="Courier New" w:cs="Courier New"/>
+        </w:rPr>
+        <w:tab/>
+        <w:t>- 730</w:t>
+      </w:r>
+    </w:p>
+    <w:p>
+      <w:pPr>
+        <w:pStyle w:val="PlainText"/>
+        <w:rPr>
+          <w:rFonts w:ascii="Courier New" w:hAnsi="Courier New" w:cs="Courier New"/>
+        </w:rPr>
+      </w:pPr>
+      <w:r>
+        <w:rPr>
+          <w:rFonts w:ascii="Courier New" w:hAnsi="Courier New" w:cs="Courier New"/>
+        </w:rPr>
+        <w:t>---------------------------------------------------------------</w:t>
+      </w:r>
+    </w:p>
+    <w:p>
+      <w:pPr>
+        <w:pStyle w:val="PlainText"/>
+        <w:rPr>
+          <w:rFonts w:ascii="Courier New" w:hAnsi="Courier New" w:cs="Courier New"/>
+        </w:rPr>
+      </w:pPr>
+      <w:r>
+        <w:rPr>
+          <w:rFonts w:ascii="Courier New" w:hAnsi="Courier New" w:cs="Courier New"/>
+        </w:rPr>
+        <w:t>Item Name</w:t>
+      </w:r>
+      <w:r>
+        <w:rPr>
+          <w:rFonts w:ascii="Courier New" w:hAnsi="Courier New" w:cs="Courier New"/>
+        </w:rPr>
+        <w:tab/>
+      </w:r>
+      <w:r>
+        <w:rPr>
+          <w:rFonts w:ascii="Courier New" w:hAnsi="Courier New" w:cs="Courier New"/>
+        </w:rPr>
+        <w:tab/>
+      </w:r>
+      <w:r>
+        <w:rPr>
+          <w:rFonts w:ascii="Courier New" w:hAnsi="Courier New" w:cs="Courier New"/>
+        </w:rPr>
+        <w:tab/>
+      </w:r>
+      <w:r>
+        <w:rPr>
+          <w:rFonts w:ascii="Courier New" w:hAnsi="Courier New" w:cs="Courier New"/>
+        </w:rPr>
+        <w:tab/>
+        <w:t>- CARROT</w:t>
+      </w:r>
+    </w:p>
+    <w:p>
+      <w:pPr>
+        <w:pStyle w:val="PlainText"/>
+        <w:rPr>
+          <w:rFonts w:ascii="Courier New" w:hAnsi="Courier New" w:cs="Courier New"/>
+        </w:rPr>
+      </w:pPr>
+      <w:r>
+        <w:rPr>
+          <w:rFonts w:ascii="Courier New" w:hAnsi="Courier New" w:cs="Courier New"/>
+        </w:rPr>
+        <w:t>Number of Pockets</w:t>
+      </w:r>
+      <w:r>
+        <w:rPr>
+          <w:rFonts w:ascii="Courier New" w:hAnsi="Courier New" w:cs="Courier New"/>
+        </w:rPr>
+        <w:tab/>
+      </w:r>
+      <w:r>
+        <w:rPr>
+          <w:rFonts w:ascii="Courier New" w:hAnsi="Courier New" w:cs="Courier New"/>
+        </w:rPr>
+        <w:tab/>
+      </w:r>
+      <w:r>
+        <w:rPr>
+          <w:rFonts w:ascii="Courier New" w:hAnsi="Courier New" w:cs="Courier New"/>
+        </w:rPr>
+        <w:tab/>
+        <w:t>- 1</w:t>
+      </w:r>
+    </w:p>
+    <w:p>
+      <w:pPr>
+        <w:pStyle w:val="PlainText"/>
+        <w:rPr>
+          <w:rFonts w:ascii="Courier New" w:hAnsi="Courier New" w:cs="Courier New"/>
+        </w:rPr>
+      </w:pPr>
+      <w:r>
+        <w:rPr>
+          <w:rFonts w:ascii="Courier New" w:hAnsi="Courier New" w:cs="Courier New"/>
+        </w:rPr>
+        <w:t>Number of KGs</w:t>
+      </w:r>
+      <w:r>
+        <w:rPr>
+          <w:rFonts w:ascii="Courier New" w:hAnsi="Courier New" w:cs="Courier New"/>
+        </w:rPr>
+        <w:tab/>
+      </w:r>
+      <w:r>
+        <w:rPr>
+          <w:rFonts w:ascii="Courier New" w:hAnsi="Courier New" w:cs="Courier New"/>
+        </w:rPr>
+        <w:tab/>
+      </w:r>
+      <w:r>
+        <w:rPr>
+          <w:rFonts w:ascii="Courier New" w:hAnsi="Courier New" w:cs="Courier New"/>
+        </w:rPr>
+        <w:tab/>
+        <w:t>- 105</w:t>
+      </w:r>
+    </w:p>
+    <w:p>
+      <w:pPr>
+        <w:pStyle w:val="PlainText"/>
+        <w:rPr>
+          <w:rFonts w:ascii="Courier New" w:hAnsi="Courier New" w:cs="Courier New"/>
+        </w:rPr>
+      </w:pPr>
+      <w:r>
+        <w:rPr>
+          <w:rFonts w:ascii="Courier New" w:hAnsi="Courier New" w:cs="Courier New"/>
+        </w:rPr>
+        <w:t>Rate</w:t>
+      </w:r>
+      <w:r>
+        <w:rPr>
+          <w:rFonts w:ascii="Courier New" w:hAnsi="Courier New" w:cs="Courier New"/>
+        </w:rPr>
+        <w:tab/>
+      </w:r>
+      <w:r>
+        <w:rPr>
+          <w:rFonts w:ascii="Courier New" w:hAnsi="Courier New" w:cs="Courier New"/>
+        </w:rPr>
+        <w:tab/>
+      </w:r>
+      <w:r>
+        <w:rPr>
+          <w:rFonts w:ascii="Courier New" w:hAnsi="Courier New" w:cs="Courier New"/>
+        </w:rPr>
+        <w:tab/>
+      </w:r>
+      <w:r>
+        <w:rPr>
+          <w:rFonts w:ascii="Courier New" w:hAnsi="Courier New" w:cs="Courier New"/>
+        </w:rPr>
+        <w:tab/>
+      </w:r>
+      <w:r>
+        <w:rPr>
+          <w:rFonts w:ascii="Courier New" w:hAnsi="Courier New" w:cs="Courier New"/>
+        </w:rPr>
+        <w:tab/>
+        <w:t>- 30</w:t>
+      </w:r>
+    </w:p>
+    <w:p>
+      <w:pPr>
+        <w:pStyle w:val="PlainText"/>
+        <w:rPr>
+          <w:rFonts w:ascii="Courier New" w:hAnsi="Courier New" w:cs="Courier New"/>
+        </w:rPr>
+      </w:pPr>
+      <w:r>
+        <w:rPr>
+          <w:rFonts w:ascii="Courier New" w:hAnsi="Courier New" w:cs="Courier New"/>
+        </w:rPr>
+        <w:t>Transport &amp; Miscellaneous</w:t>
+      </w:r>
+      <w:r>
+        <w:rPr>
+          <w:rFonts w:ascii="Courier New" w:hAnsi="Courier New" w:cs="Courier New"/>
+        </w:rPr>
+        <w:tab/>
+        <w:t>- 80</w:t>
+      </w:r>
+    </w:p>
+    <w:p>
+      <w:pPr>
+        <w:pStyle w:val="PlainText"/>
+        <w:rPr>
+          <w:rFonts w:ascii="Courier New" w:hAnsi="Courier New" w:cs="Courier New"/>
+        </w:rPr>
+      </w:pPr>
+      <w:r>
+        <w:rPr>
+          <w:rFonts w:ascii="Courier New" w:hAnsi="Courier New" w:cs="Courier New"/>
+        </w:rPr>
+        <w:t>Total Price</w:t>
+      </w:r>
+      <w:r>
+        <w:rPr>
+          <w:rFonts w:ascii="Courier New" w:hAnsi="Courier New" w:cs="Courier New"/>
+        </w:rPr>
+        <w:tab/>
+      </w:r>
+      <w:r>
+        <w:rPr>
+          <w:rFonts w:ascii="Courier New" w:hAnsi="Courier New" w:cs="Courier New"/>
+        </w:rPr>
+        <w:tab/>
+      </w:r>
+      <w:r>
+        <w:rPr>
+          <w:rFonts w:ascii="Courier New" w:hAnsi="Courier New" w:cs="Courier New"/>
+        </w:rPr>
+        <w:tab/>
+      </w:r>
+      <w:r>
+        <w:rPr>
+          <w:rFonts w:ascii="Courier New" w:hAnsi="Courier New" w:cs="Courier New"/>
+        </w:rPr>
+        <w:tab/>
+        <w:t>- 3230.0</w:t>
+      </w:r>
+    </w:p>
+    <w:p>
+      <w:pPr>
+        <w:pStyle w:val="PlainText"/>
+        <w:rPr>
+          <w:rFonts w:ascii="Courier New" w:hAnsi="Courier New" w:cs="Courier New"/>
+          <w:b/>
+        </w:rPr>
+      </w:pPr>
+      <w:r>
+        <w:rPr>
+          <w:rFonts w:ascii="Courier New" w:hAnsi="Courier New" w:cs="Courier New"/>
+          <w:b/>
+        </w:rPr>
+        <w:t>Amount balance</w:t>
+      </w:r>
+      <w:r>
+        <w:rPr>
+          <w:rFonts w:ascii="Courier New" w:hAnsi="Courier New" w:cs="Courier New"/>
+          <w:b/>
+        </w:rPr>
+        <w:tab/>
+      </w:r>
+      <w:r>
+        <w:rPr>
+          <w:rFonts w:ascii="Courier New" w:hAnsi="Courier New" w:cs="Courier New"/>
+          <w:b/>
+        </w:rPr>
+        <w:tab/>
+      </w:r>
+      <w:r>
+        <w:rPr>
+          <w:rFonts w:ascii="Courier New" w:hAnsi="Courier New" w:cs="Courier New"/>
+          <w:b/>
+        </w:rPr>
+        <w:tab/>
+        <w:t>- 34285.0</w:t>
+      </w:r>
+    </w:p>
+    <w:p>
+      <w:pPr>
+        <w:pStyle w:val="PlainText"/>
+        <w:rPr>
+          <w:rFonts w:ascii="Courier New" w:hAnsi="Courier New" w:cs="Courier New"/>
+        </w:rPr>
+      </w:pPr>
+    </w:p>
+    <w:p>
+      <w:pPr>
+        <w:pStyle w:val="PlainText"/>
+        <w:rPr>
+          <w:rFonts w:ascii="Courier New" w:hAnsi="Courier New" w:cs="Courier New"/>
+          <w:b/>
+        </w:rPr>
+      </w:pPr>
     </w:p>
     <w:p>
       <w:pPr>

--- a/customer _details/NAVEEN/CHALKERE/PM/PURCHASE DETAILS.docx
+++ b/customer _details/NAVEEN/CHALKERE/PM/PURCHASE DETAILS.docx
@@ -19281,13 +19281,7 @@
         <w:rPr>
           <w:rFonts w:ascii="Courier New" w:hAnsi="Courier New" w:cs="Courier New"/>
         </w:rPr>
-        <w:t>SAT Jul 28</w:t>
-      </w:r>
-      <w:r>
-        <w:rPr>
-          <w:rFonts w:ascii="Courier New" w:hAnsi="Courier New" w:cs="Courier New"/>
-        </w:rPr>
-        <w:t xml:space="preserve"> 12:38:00 IST 2018</w:t>
+        <w:t>SAT Jul 28 12:38:00 IST 2018</w:t>
       </w:r>
     </w:p>
     <w:p>
@@ -19629,6 +19623,457 @@
         <w:tab/>
         <w:t>- 34285.0</w:t>
       </w:r>
+    </w:p>
+    <w:p>
+      <w:pPr>
+        <w:pStyle w:val="PlainText"/>
+        <w:rPr>
+          <w:rFonts w:ascii="Courier New" w:hAnsi="Courier New" w:cs="Courier New"/>
+          <w:b/>
+        </w:rPr>
+      </w:pPr>
+    </w:p>
+    <w:p>
+      <w:pPr>
+        <w:pStyle w:val="PlainText"/>
+        <w:rPr>
+          <w:rFonts w:ascii="Courier New" w:hAnsi="Courier New" w:cs="Courier New"/>
+        </w:rPr>
+      </w:pPr>
+      <w:r>
+        <w:rPr>
+          <w:rFonts w:ascii="Courier New" w:hAnsi="Courier New" w:cs="Courier New"/>
+        </w:rPr>
+        <w:t>SAT Aug 04</w:t>
+      </w:r>
+      <w:r>
+        <w:rPr>
+          <w:rFonts w:ascii="Courier New" w:hAnsi="Courier New" w:cs="Courier New"/>
+        </w:rPr>
+        <w:t xml:space="preserve"> 13:16:31 IST 2018</w:t>
+      </w:r>
+    </w:p>
+    <w:p>
+      <w:pPr>
+        <w:pStyle w:val="PlainText"/>
+        <w:rPr>
+          <w:rFonts w:ascii="Courier New" w:hAnsi="Courier New" w:cs="Courier New"/>
+        </w:rPr>
+      </w:pPr>
+      <w:r>
+        <w:rPr>
+          <w:rFonts w:ascii="Courier New" w:hAnsi="Courier New" w:cs="Courier New"/>
+        </w:rPr>
+        <w:t>Person Name</w:t>
+      </w:r>
+      <w:r>
+        <w:rPr>
+          <w:rFonts w:ascii="Courier New" w:hAnsi="Courier New" w:cs="Courier New"/>
+        </w:rPr>
+        <w:tab/>
+      </w:r>
+      <w:r>
+        <w:rPr>
+          <w:rFonts w:ascii="Courier New" w:hAnsi="Courier New" w:cs="Courier New"/>
+        </w:rPr>
+        <w:tab/>
+      </w:r>
+      <w:r>
+        <w:rPr>
+          <w:rFonts w:ascii="Courier New" w:hAnsi="Courier New" w:cs="Courier New"/>
+        </w:rPr>
+        <w:tab/>
+      </w:r>
+      <w:r>
+        <w:rPr>
+          <w:rFonts w:ascii="Courier New" w:hAnsi="Courier New" w:cs="Courier New"/>
+        </w:rPr>
+        <w:tab/>
+        <w:t>- PM</w:t>
+      </w:r>
+    </w:p>
+    <w:p>
+      <w:pPr>
+        <w:pStyle w:val="PlainText"/>
+        <w:rPr>
+          <w:rFonts w:ascii="Courier New" w:hAnsi="Courier New" w:cs="Courier New"/>
+        </w:rPr>
+      </w:pPr>
+      <w:r>
+        <w:rPr>
+          <w:rFonts w:ascii="Courier New" w:hAnsi="Courier New" w:cs="Courier New"/>
+        </w:rPr>
+        <w:t>Bill number</w:t>
+      </w:r>
+      <w:r>
+        <w:rPr>
+          <w:rFonts w:ascii="Courier New" w:hAnsi="Courier New" w:cs="Courier New"/>
+        </w:rPr>
+        <w:tab/>
+      </w:r>
+      <w:r>
+        <w:rPr>
+          <w:rFonts w:ascii="Courier New" w:hAnsi="Courier New" w:cs="Courier New"/>
+        </w:rPr>
+        <w:tab/>
+      </w:r>
+      <w:r>
+        <w:rPr>
+          <w:rFonts w:ascii="Courier New" w:hAnsi="Courier New" w:cs="Courier New"/>
+        </w:rPr>
+        <w:tab/>
+      </w:r>
+      <w:r>
+        <w:rPr>
+          <w:rFonts w:ascii="Courier New" w:hAnsi="Courier New" w:cs="Courier New"/>
+        </w:rPr>
+        <w:tab/>
+        <w:t>- 747</w:t>
+      </w:r>
+    </w:p>
+    <w:p>
+      <w:pPr>
+        <w:pStyle w:val="PlainText"/>
+        <w:rPr>
+          <w:rFonts w:ascii="Courier New" w:hAnsi="Courier New" w:cs="Courier New"/>
+        </w:rPr>
+      </w:pPr>
+      <w:r>
+        <w:rPr>
+          <w:rFonts w:ascii="Courier New" w:hAnsi="Courier New" w:cs="Courier New"/>
+        </w:rPr>
+        <w:t>---------------------------------------------------------------</w:t>
+      </w:r>
+    </w:p>
+    <w:p>
+      <w:pPr>
+        <w:pStyle w:val="PlainText"/>
+        <w:rPr>
+          <w:rFonts w:ascii="Courier New" w:hAnsi="Courier New" w:cs="Courier New"/>
+        </w:rPr>
+      </w:pPr>
+      <w:r>
+        <w:rPr>
+          <w:rFonts w:ascii="Courier New" w:hAnsi="Courier New" w:cs="Courier New"/>
+        </w:rPr>
+        <w:t>Item Name</w:t>
+      </w:r>
+      <w:r>
+        <w:rPr>
+          <w:rFonts w:ascii="Courier New" w:hAnsi="Courier New" w:cs="Courier New"/>
+        </w:rPr>
+        <w:tab/>
+      </w:r>
+      <w:r>
+        <w:rPr>
+          <w:rFonts w:ascii="Courier New" w:hAnsi="Courier New" w:cs="Courier New"/>
+        </w:rPr>
+        <w:tab/>
+      </w:r>
+      <w:r>
+        <w:rPr>
+          <w:rFonts w:ascii="Courier New" w:hAnsi="Courier New" w:cs="Courier New"/>
+        </w:rPr>
+        <w:tab/>
+      </w:r>
+      <w:r>
+        <w:rPr>
+          <w:rFonts w:ascii="Courier New" w:hAnsi="Courier New" w:cs="Courier New"/>
+        </w:rPr>
+        <w:tab/>
+        <w:t>- CARROT</w:t>
+      </w:r>
+    </w:p>
+    <w:p>
+      <w:pPr>
+        <w:pStyle w:val="PlainText"/>
+        <w:rPr>
+          <w:rFonts w:ascii="Courier New" w:hAnsi="Courier New" w:cs="Courier New"/>
+        </w:rPr>
+      </w:pPr>
+      <w:r>
+        <w:rPr>
+          <w:rFonts w:ascii="Courier New" w:hAnsi="Courier New" w:cs="Courier New"/>
+        </w:rPr>
+        <w:t>Number of Pockets</w:t>
+      </w:r>
+      <w:r>
+        <w:rPr>
+          <w:rFonts w:ascii="Courier New" w:hAnsi="Courier New" w:cs="Courier New"/>
+        </w:rPr>
+        <w:tab/>
+      </w:r>
+      <w:r>
+        <w:rPr>
+          <w:rFonts w:ascii="Courier New" w:hAnsi="Courier New" w:cs="Courier New"/>
+        </w:rPr>
+        <w:tab/>
+      </w:r>
+      <w:r>
+        <w:rPr>
+          <w:rFonts w:ascii="Courier New" w:hAnsi="Courier New" w:cs="Courier New"/>
+        </w:rPr>
+        <w:tab/>
+        <w:t>- 1</w:t>
+      </w:r>
+    </w:p>
+    <w:p>
+      <w:pPr>
+        <w:pStyle w:val="PlainText"/>
+        <w:rPr>
+          <w:rFonts w:ascii="Courier New" w:hAnsi="Courier New" w:cs="Courier New"/>
+        </w:rPr>
+      </w:pPr>
+      <w:r>
+        <w:rPr>
+          <w:rFonts w:ascii="Courier New" w:hAnsi="Courier New" w:cs="Courier New"/>
+        </w:rPr>
+        <w:t>Number of KGs</w:t>
+      </w:r>
+      <w:r>
+        <w:rPr>
+          <w:rFonts w:ascii="Courier New" w:hAnsi="Courier New" w:cs="Courier New"/>
+        </w:rPr>
+        <w:tab/>
+      </w:r>
+      <w:r>
+        <w:rPr>
+          <w:rFonts w:ascii="Courier New" w:hAnsi="Courier New" w:cs="Courier New"/>
+        </w:rPr>
+        <w:tab/>
+      </w:r>
+      <w:r>
+        <w:rPr>
+          <w:rFonts w:ascii="Courier New" w:hAnsi="Courier New" w:cs="Courier New"/>
+        </w:rPr>
+        <w:tab/>
+        <w:t>- 89</w:t>
+      </w:r>
+    </w:p>
+    <w:p>
+      <w:pPr>
+        <w:pStyle w:val="PlainText"/>
+        <w:rPr>
+          <w:rFonts w:ascii="Courier New" w:hAnsi="Courier New" w:cs="Courier New"/>
+        </w:rPr>
+      </w:pPr>
+      <w:r>
+        <w:rPr>
+          <w:rFonts w:ascii="Courier New" w:hAnsi="Courier New" w:cs="Courier New"/>
+        </w:rPr>
+        <w:t>Rate</w:t>
+      </w:r>
+      <w:r>
+        <w:rPr>
+          <w:rFonts w:ascii="Courier New" w:hAnsi="Courier New" w:cs="Courier New"/>
+        </w:rPr>
+        <w:tab/>
+      </w:r>
+      <w:r>
+        <w:rPr>
+          <w:rFonts w:ascii="Courier New" w:hAnsi="Courier New" w:cs="Courier New"/>
+        </w:rPr>
+        <w:tab/>
+      </w:r>
+      <w:r>
+        <w:rPr>
+          <w:rFonts w:ascii="Courier New" w:hAnsi="Courier New" w:cs="Courier New"/>
+        </w:rPr>
+        <w:tab/>
+      </w:r>
+      <w:r>
+        <w:rPr>
+          <w:rFonts w:ascii="Courier New" w:hAnsi="Courier New" w:cs="Courier New"/>
+        </w:rPr>
+        <w:tab/>
+      </w:r>
+      <w:r>
+        <w:rPr>
+          <w:rFonts w:ascii="Courier New" w:hAnsi="Courier New" w:cs="Courier New"/>
+        </w:rPr>
+        <w:tab/>
+        <w:t>- 36</w:t>
+      </w:r>
+    </w:p>
+    <w:p>
+      <w:pPr>
+        <w:pStyle w:val="PlainText"/>
+        <w:rPr>
+          <w:rFonts w:ascii="Courier New" w:hAnsi="Courier New" w:cs="Courier New"/>
+        </w:rPr>
+      </w:pPr>
+      <w:r>
+        <w:rPr>
+          <w:rFonts w:ascii="Courier New" w:hAnsi="Courier New" w:cs="Courier New"/>
+        </w:rPr>
+        <w:t>Transport &amp; Miscellaneous</w:t>
+      </w:r>
+      <w:r>
+        <w:rPr>
+          <w:rFonts w:ascii="Courier New" w:hAnsi="Courier New" w:cs="Courier New"/>
+        </w:rPr>
+        <w:tab/>
+        <w:t>- 80</w:t>
+      </w:r>
+    </w:p>
+    <w:p>
+      <w:pPr>
+        <w:pStyle w:val="PlainText"/>
+        <w:rPr>
+          <w:rFonts w:ascii="Courier New" w:hAnsi="Courier New" w:cs="Courier New"/>
+        </w:rPr>
+      </w:pPr>
+      <w:r>
+        <w:rPr>
+          <w:rFonts w:ascii="Courier New" w:hAnsi="Courier New" w:cs="Courier New"/>
+        </w:rPr>
+        <w:t>Total Price</w:t>
+      </w:r>
+      <w:r>
+        <w:rPr>
+          <w:rFonts w:ascii="Courier New" w:hAnsi="Courier New" w:cs="Courier New"/>
+        </w:rPr>
+        <w:tab/>
+      </w:r>
+      <w:r>
+        <w:rPr>
+          <w:rFonts w:ascii="Courier New" w:hAnsi="Courier New" w:cs="Courier New"/>
+        </w:rPr>
+        <w:tab/>
+      </w:r>
+      <w:r>
+        <w:rPr>
+          <w:rFonts w:ascii="Courier New" w:hAnsi="Courier New" w:cs="Courier New"/>
+        </w:rPr>
+        <w:tab/>
+      </w:r>
+      <w:r>
+        <w:rPr>
+          <w:rFonts w:ascii="Courier New" w:hAnsi="Courier New" w:cs="Courier New"/>
+        </w:rPr>
+        <w:tab/>
+        <w:t>- 3284.0</w:t>
+      </w:r>
+    </w:p>
+    <w:p>
+      <w:pPr>
+        <w:pStyle w:val="PlainText"/>
+        <w:rPr>
+          <w:rFonts w:ascii="Courier New" w:hAnsi="Courier New" w:cs="Courier New"/>
+          <w:color w:val="FF0000"/>
+        </w:rPr>
+      </w:pPr>
+      <w:r>
+        <w:rPr>
+          <w:rFonts w:ascii="Courier New" w:hAnsi="Courier New" w:cs="Courier New"/>
+          <w:color w:val="FF0000"/>
+        </w:rPr>
+        <w:t>Amount Received</w:t>
+      </w:r>
+      <w:r>
+        <w:rPr>
+          <w:rFonts w:ascii="Courier New" w:hAnsi="Courier New" w:cs="Courier New"/>
+          <w:color w:val="FF0000"/>
+        </w:rPr>
+        <w:tab/>
+      </w:r>
+      <w:r>
+        <w:rPr>
+          <w:rFonts w:ascii="Courier New" w:hAnsi="Courier New" w:cs="Courier New"/>
+          <w:color w:val="FF0000"/>
+        </w:rPr>
+        <w:tab/>
+      </w:r>
+      <w:r>
+        <w:rPr>
+          <w:rFonts w:ascii="Courier New" w:hAnsi="Courier New" w:cs="Courier New"/>
+          <w:color w:val="FF0000"/>
+        </w:rPr>
+        <w:tab/>
+        <w:t>- 5000</w:t>
+      </w:r>
+    </w:p>
+    <w:p>
+      <w:pPr>
+        <w:pStyle w:val="PlainText"/>
+        <w:rPr>
+          <w:rFonts w:ascii="Courier New" w:hAnsi="Courier New" w:cs="Courier New"/>
+          <w:b/>
+        </w:rPr>
+      </w:pPr>
+      <w:r>
+        <w:rPr>
+          <w:rFonts w:ascii="Courier New" w:hAnsi="Courier New" w:cs="Courier New"/>
+          <w:b/>
+        </w:rPr>
+        <w:t>Amount balance</w:t>
+      </w:r>
+      <w:r>
+        <w:rPr>
+          <w:rFonts w:ascii="Courier New" w:hAnsi="Courier New" w:cs="Courier New"/>
+          <w:b/>
+        </w:rPr>
+        <w:tab/>
+      </w:r>
+      <w:r>
+        <w:rPr>
+          <w:rFonts w:ascii="Courier New" w:hAnsi="Courier New" w:cs="Courier New"/>
+          <w:b/>
+        </w:rPr>
+        <w:tab/>
+      </w:r>
+      <w:r>
+        <w:rPr>
+          <w:rFonts w:ascii="Courier New" w:hAnsi="Courier New" w:cs="Courier New"/>
+          <w:b/>
+        </w:rPr>
+        <w:tab/>
+        <w:t>- 32569.0</w:t>
+      </w:r>
+    </w:p>
+    <w:p>
+      <w:pPr>
+        <w:pStyle w:val="PlainText"/>
+        <w:rPr>
+          <w:rFonts w:ascii="Courier New" w:hAnsi="Courier New" w:cs="Courier New"/>
+        </w:rPr>
+      </w:pPr>
+      <w:r>
+        <w:rPr>
+          <w:rFonts w:ascii="Courier New" w:hAnsi="Courier New" w:cs="Courier New"/>
+        </w:rPr>
+        <w:t>Amount Received mode</w:t>
+      </w:r>
+      <w:r>
+        <w:rPr>
+          <w:rFonts w:ascii="Courier New" w:hAnsi="Courier New" w:cs="Courier New"/>
+        </w:rPr>
+        <w:tab/>
+      </w:r>
+      <w:r>
+        <w:rPr>
+          <w:rFonts w:ascii="Courier New" w:hAnsi="Courier New" w:cs="Courier New"/>
+        </w:rPr>
+        <w:tab/>
+        <w:t>- CASH</w:t>
+      </w:r>
+    </w:p>
+    <w:p>
+      <w:pPr>
+        <w:pStyle w:val="PlainText"/>
+        <w:rPr>
+          <w:rFonts w:ascii="Courier New" w:hAnsi="Courier New" w:cs="Courier New"/>
+        </w:rPr>
+      </w:pPr>
+    </w:p>
+    <w:p>
+      <w:pPr>
+        <w:pStyle w:val="PlainText"/>
+        <w:rPr>
+          <w:rFonts w:ascii="Courier New" w:hAnsi="Courier New" w:cs="Courier New"/>
+          <w:b/>
+        </w:rPr>
+      </w:pPr>
     </w:p>
     <w:p>
       <w:pPr>

--- a/customer _details/NAVEEN/CHALKERE/PM/PURCHASE DETAILS.docx
+++ b/customer _details/NAVEEN/CHALKERE/PM/PURCHASE DETAILS.docx
@@ -19644,13 +19644,7 @@
         <w:rPr>
           <w:rFonts w:ascii="Courier New" w:hAnsi="Courier New" w:cs="Courier New"/>
         </w:rPr>
-        <w:t>SAT Aug 04</w:t>
-      </w:r>
-      <w:r>
-        <w:rPr>
-          <w:rFonts w:ascii="Courier New" w:hAnsi="Courier New" w:cs="Courier New"/>
-        </w:rPr>
-        <w:t xml:space="preserve"> 13:16:31 IST 2018</w:t>
+        <w:t>SAT Aug 04 13:16:31 IST 2018</w:t>
       </w:r>
     </w:p>
     <w:p>
@@ -20057,6 +20051,250 @@
         <w:tab/>
         <w:t>- CASH</w:t>
       </w:r>
+    </w:p>
+    <w:p>
+      <w:pPr>
+        <w:pStyle w:val="PlainText"/>
+        <w:rPr>
+          <w:rFonts w:ascii="Courier New" w:hAnsi="Courier New" w:cs="Courier New"/>
+        </w:rPr>
+      </w:pPr>
+    </w:p>
+    <w:p>
+      <w:pPr>
+        <w:pStyle w:val="PlainText"/>
+        <w:rPr>
+          <w:rFonts w:ascii="Courier New" w:hAnsi="Courier New" w:cs="Courier New"/>
+        </w:rPr>
+      </w:pPr>
+      <w:r>
+        <w:rPr>
+          <w:rFonts w:ascii="Courier New" w:hAnsi="Courier New" w:cs="Courier New"/>
+        </w:rPr>
+        <w:t>SAT Aug 18</w:t>
+      </w:r>
+      <w:r>
+        <w:rPr>
+          <w:rFonts w:ascii="Courier New" w:hAnsi="Courier New" w:cs="Courier New"/>
+        </w:rPr>
+        <w:t xml:space="preserve"> 13:28:31 IST 2018</w:t>
+      </w:r>
+    </w:p>
+    <w:p>
+      <w:pPr>
+        <w:pStyle w:val="PlainText"/>
+        <w:rPr>
+          <w:rFonts w:ascii="Courier New" w:hAnsi="Courier New" w:cs="Courier New"/>
+        </w:rPr>
+      </w:pPr>
+      <w:r>
+        <w:rPr>
+          <w:rFonts w:ascii="Courier New" w:hAnsi="Courier New" w:cs="Courier New"/>
+        </w:rPr>
+        <w:t>Person Name</w:t>
+      </w:r>
+      <w:r>
+        <w:rPr>
+          <w:rFonts w:ascii="Courier New" w:hAnsi="Courier New" w:cs="Courier New"/>
+        </w:rPr>
+        <w:tab/>
+      </w:r>
+      <w:r>
+        <w:rPr>
+          <w:rFonts w:ascii="Courier New" w:hAnsi="Courier New" w:cs="Courier New"/>
+        </w:rPr>
+        <w:tab/>
+      </w:r>
+      <w:r>
+        <w:rPr>
+          <w:rFonts w:ascii="Courier New" w:hAnsi="Courier New" w:cs="Courier New"/>
+        </w:rPr>
+        <w:tab/>
+      </w:r>
+      <w:r>
+        <w:rPr>
+          <w:rFonts w:ascii="Courier New" w:hAnsi="Courier New" w:cs="Courier New"/>
+        </w:rPr>
+        <w:tab/>
+        <w:t>- PM</w:t>
+      </w:r>
+    </w:p>
+    <w:p>
+      <w:pPr>
+        <w:pStyle w:val="PlainText"/>
+        <w:rPr>
+          <w:rFonts w:ascii="Courier New" w:hAnsi="Courier New" w:cs="Courier New"/>
+        </w:rPr>
+      </w:pPr>
+      <w:r>
+        <w:rPr>
+          <w:rFonts w:ascii="Courier New" w:hAnsi="Courier New" w:cs="Courier New"/>
+        </w:rPr>
+        <w:t>---------------------------------------------------------------</w:t>
+      </w:r>
+    </w:p>
+    <w:p>
+      <w:pPr>
+        <w:pStyle w:val="PlainText"/>
+        <w:rPr>
+          <w:rFonts w:ascii="Courier New" w:hAnsi="Courier New" w:cs="Courier New"/>
+        </w:rPr>
+      </w:pPr>
+      <w:r>
+        <w:rPr>
+          <w:rFonts w:ascii="Courier New" w:hAnsi="Courier New" w:cs="Courier New"/>
+        </w:rPr>
+        <w:t>Item Name</w:t>
+      </w:r>
+      <w:r>
+        <w:rPr>
+          <w:rFonts w:ascii="Courier New" w:hAnsi="Courier New" w:cs="Courier New"/>
+        </w:rPr>
+        <w:tab/>
+      </w:r>
+      <w:r>
+        <w:rPr>
+          <w:rFonts w:ascii="Courier New" w:hAnsi="Courier New" w:cs="Courier New"/>
+        </w:rPr>
+        <w:tab/>
+      </w:r>
+      <w:r>
+        <w:rPr>
+          <w:rFonts w:ascii="Courier New" w:hAnsi="Courier New" w:cs="Courier New"/>
+        </w:rPr>
+        <w:tab/>
+      </w:r>
+      <w:r>
+        <w:rPr>
+          <w:rFonts w:ascii="Courier New" w:hAnsi="Courier New" w:cs="Courier New"/>
+        </w:rPr>
+        <w:tab/>
+        <w:t>- CARROT</w:t>
+      </w:r>
+    </w:p>
+    <w:p>
+      <w:pPr>
+        <w:pStyle w:val="PlainText"/>
+        <w:rPr>
+          <w:rFonts w:ascii="Courier New" w:hAnsi="Courier New" w:cs="Courier New"/>
+          <w:b/>
+          <w:color w:val="FF0000"/>
+        </w:rPr>
+      </w:pPr>
+      <w:r>
+        <w:rPr>
+          <w:rFonts w:ascii="Courier New" w:hAnsi="Courier New" w:cs="Courier New"/>
+          <w:b/>
+          <w:color w:val="FF0000"/>
+        </w:rPr>
+        <w:t>Amount Received</w:t>
+      </w:r>
+      <w:r>
+        <w:rPr>
+          <w:rFonts w:ascii="Courier New" w:hAnsi="Courier New" w:cs="Courier New"/>
+          <w:b/>
+          <w:color w:val="FF0000"/>
+        </w:rPr>
+        <w:tab/>
+      </w:r>
+      <w:r>
+        <w:rPr>
+          <w:rFonts w:ascii="Courier New" w:hAnsi="Courier New" w:cs="Courier New"/>
+          <w:b/>
+          <w:color w:val="FF0000"/>
+        </w:rPr>
+        <w:tab/>
+      </w:r>
+      <w:r>
+        <w:rPr>
+          <w:rFonts w:ascii="Courier New" w:hAnsi="Courier New" w:cs="Courier New"/>
+          <w:b/>
+          <w:color w:val="FF0000"/>
+        </w:rPr>
+        <w:tab/>
+        <w:t>- 5000</w:t>
+      </w:r>
+    </w:p>
+    <w:p>
+      <w:pPr>
+        <w:pStyle w:val="PlainText"/>
+        <w:rPr>
+          <w:rFonts w:ascii="Courier New" w:hAnsi="Courier New" w:cs="Courier New"/>
+          <w:b/>
+        </w:rPr>
+      </w:pPr>
+      <w:r>
+        <w:rPr>
+          <w:rFonts w:ascii="Courier New" w:hAnsi="Courier New" w:cs="Courier New"/>
+          <w:b/>
+        </w:rPr>
+        <w:t>Amount balance</w:t>
+      </w:r>
+      <w:r>
+        <w:rPr>
+          <w:rFonts w:ascii="Courier New" w:hAnsi="Courier New" w:cs="Courier New"/>
+          <w:b/>
+        </w:rPr>
+        <w:tab/>
+      </w:r>
+      <w:r>
+        <w:rPr>
+          <w:rFonts w:ascii="Courier New" w:hAnsi="Courier New" w:cs="Courier New"/>
+          <w:b/>
+        </w:rPr>
+        <w:tab/>
+      </w:r>
+      <w:r>
+        <w:rPr>
+          <w:rFonts w:ascii="Courier New" w:hAnsi="Courier New" w:cs="Courier New"/>
+          <w:b/>
+        </w:rPr>
+        <w:tab/>
+        <w:t>- 27569.0</w:t>
+      </w:r>
+    </w:p>
+    <w:p>
+      <w:pPr>
+        <w:pStyle w:val="PlainText"/>
+        <w:rPr>
+          <w:rFonts w:ascii="Courier New" w:hAnsi="Courier New" w:cs="Courier New"/>
+        </w:rPr>
+      </w:pPr>
+      <w:r>
+        <w:rPr>
+          <w:rFonts w:ascii="Courier New" w:hAnsi="Courier New" w:cs="Courier New"/>
+        </w:rPr>
+        <w:t>Amount Received mode</w:t>
+      </w:r>
+      <w:r>
+        <w:rPr>
+          <w:rFonts w:ascii="Courier New" w:hAnsi="Courier New" w:cs="Courier New"/>
+        </w:rPr>
+        <w:tab/>
+      </w:r>
+      <w:r>
+        <w:rPr>
+          <w:rFonts w:ascii="Courier New" w:hAnsi="Courier New" w:cs="Courier New"/>
+        </w:rPr>
+        <w:tab/>
+        <w:t>- CASH</w:t>
+      </w:r>
+    </w:p>
+    <w:p>
+      <w:pPr>
+        <w:pStyle w:val="PlainText"/>
+        <w:rPr>
+          <w:rFonts w:ascii="Courier New" w:hAnsi="Courier New" w:cs="Courier New"/>
+        </w:rPr>
+      </w:pPr>
+    </w:p>
+    <w:p>
+      <w:pPr>
+        <w:pStyle w:val="PlainText"/>
+        <w:rPr>
+          <w:rFonts w:ascii="Courier New" w:hAnsi="Courier New" w:cs="Courier New"/>
+        </w:rPr>
+      </w:pPr>
     </w:p>
     <w:p>
       <w:pPr>

--- a/customer _details/NAVEEN/CHALKERE/PM/PURCHASE DETAILS.docx
+++ b/customer _details/NAVEEN/CHALKERE/PM/PURCHASE DETAILS.docx
@@ -20071,13 +20071,7 @@
         <w:rPr>
           <w:rFonts w:ascii="Courier New" w:hAnsi="Courier New" w:cs="Courier New"/>
         </w:rPr>
-        <w:t>SAT Aug 18</w:t>
-      </w:r>
-      <w:r>
-        <w:rPr>
-          <w:rFonts w:ascii="Courier New" w:hAnsi="Courier New" w:cs="Courier New"/>
-        </w:rPr>
-        <w:t xml:space="preserve"> 13:28:31 IST 2018</w:t>
+        <w:t>SAT Aug 18 13:28:31 IST 2018</w:t>
       </w:r>
     </w:p>
     <w:p>
@@ -20279,6 +20273,434 @@
         <w:tab/>
         <w:t>- CASH</w:t>
       </w:r>
+    </w:p>
+    <w:p>
+      <w:pPr>
+        <w:pStyle w:val="PlainText"/>
+        <w:rPr>
+          <w:rFonts w:ascii="Courier New" w:hAnsi="Courier New" w:cs="Courier New"/>
+        </w:rPr>
+      </w:pPr>
+    </w:p>
+    <w:p>
+      <w:pPr>
+        <w:pStyle w:val="PlainText"/>
+        <w:rPr>
+          <w:rFonts w:ascii="Courier New" w:hAnsi="Courier New" w:cs="Courier New"/>
+        </w:rPr>
+      </w:pPr>
+    </w:p>
+    <w:p>
+      <w:pPr>
+        <w:pStyle w:val="PlainText"/>
+        <w:rPr>
+          <w:rFonts w:ascii="Courier New" w:hAnsi="Courier New" w:cs="Courier New"/>
+        </w:rPr>
+      </w:pPr>
+      <w:r>
+        <w:rPr>
+          <w:rFonts w:ascii="Courier New" w:hAnsi="Courier New" w:cs="Courier New"/>
+        </w:rPr>
+        <w:t>SAT Dec 15</w:t>
+      </w:r>
+      <w:r>
+        <w:rPr>
+          <w:rFonts w:ascii="Courier New" w:hAnsi="Courier New" w:cs="Courier New"/>
+        </w:rPr>
+        <w:t xml:space="preserve"> 15:03:49 IST 2018</w:t>
+      </w:r>
+    </w:p>
+    <w:p>
+      <w:pPr>
+        <w:pStyle w:val="PlainText"/>
+        <w:rPr>
+          <w:rFonts w:ascii="Courier New" w:hAnsi="Courier New" w:cs="Courier New"/>
+        </w:rPr>
+      </w:pPr>
+      <w:r>
+        <w:rPr>
+          <w:rFonts w:ascii="Courier New" w:hAnsi="Courier New" w:cs="Courier New"/>
+        </w:rPr>
+        <w:t>Person Name</w:t>
+      </w:r>
+      <w:r>
+        <w:rPr>
+          <w:rFonts w:ascii="Courier New" w:hAnsi="Courier New" w:cs="Courier New"/>
+        </w:rPr>
+        <w:tab/>
+      </w:r>
+      <w:r>
+        <w:rPr>
+          <w:rFonts w:ascii="Courier New" w:hAnsi="Courier New" w:cs="Courier New"/>
+        </w:rPr>
+        <w:tab/>
+      </w:r>
+      <w:r>
+        <w:rPr>
+          <w:rFonts w:ascii="Courier New" w:hAnsi="Courier New" w:cs="Courier New"/>
+        </w:rPr>
+        <w:tab/>
+      </w:r>
+      <w:r>
+        <w:rPr>
+          <w:rFonts w:ascii="Courier New" w:hAnsi="Courier New" w:cs="Courier New"/>
+        </w:rPr>
+        <w:tab/>
+        <w:t>- PM</w:t>
+      </w:r>
+    </w:p>
+    <w:p>
+      <w:pPr>
+        <w:pStyle w:val="PlainText"/>
+        <w:rPr>
+          <w:rFonts w:ascii="Courier New" w:hAnsi="Courier New" w:cs="Courier New"/>
+        </w:rPr>
+      </w:pPr>
+      <w:r>
+        <w:rPr>
+          <w:rFonts w:ascii="Courier New" w:hAnsi="Courier New" w:cs="Courier New"/>
+        </w:rPr>
+        <w:t>Bill number</w:t>
+      </w:r>
+      <w:r>
+        <w:rPr>
+          <w:rFonts w:ascii="Courier New" w:hAnsi="Courier New" w:cs="Courier New"/>
+        </w:rPr>
+        <w:tab/>
+      </w:r>
+      <w:r>
+        <w:rPr>
+          <w:rFonts w:ascii="Courier New" w:hAnsi="Courier New" w:cs="Courier New"/>
+        </w:rPr>
+        <w:tab/>
+      </w:r>
+      <w:r>
+        <w:rPr>
+          <w:rFonts w:ascii="Courier New" w:hAnsi="Courier New" w:cs="Courier New"/>
+        </w:rPr>
+        <w:tab/>
+      </w:r>
+      <w:r>
+        <w:rPr>
+          <w:rFonts w:ascii="Courier New" w:hAnsi="Courier New" w:cs="Courier New"/>
+        </w:rPr>
+        <w:tab/>
+        <w:t>- 809</w:t>
+      </w:r>
+    </w:p>
+    <w:p>
+      <w:pPr>
+        <w:pStyle w:val="PlainText"/>
+        <w:rPr>
+          <w:rFonts w:ascii="Courier New" w:hAnsi="Courier New" w:cs="Courier New"/>
+        </w:rPr>
+      </w:pPr>
+      <w:r>
+        <w:rPr>
+          <w:rFonts w:ascii="Courier New" w:hAnsi="Courier New" w:cs="Courier New"/>
+        </w:rPr>
+        <w:t>---------------------------------------------------------------</w:t>
+      </w:r>
+    </w:p>
+    <w:p>
+      <w:pPr>
+        <w:pStyle w:val="PlainText"/>
+        <w:rPr>
+          <w:rFonts w:ascii="Courier New" w:hAnsi="Courier New" w:cs="Courier New"/>
+        </w:rPr>
+      </w:pPr>
+      <w:r>
+        <w:rPr>
+          <w:rFonts w:ascii="Courier New" w:hAnsi="Courier New" w:cs="Courier New"/>
+        </w:rPr>
+        <w:t>Item Name</w:t>
+      </w:r>
+      <w:r>
+        <w:rPr>
+          <w:rFonts w:ascii="Courier New" w:hAnsi="Courier New" w:cs="Courier New"/>
+        </w:rPr>
+        <w:tab/>
+      </w:r>
+      <w:r>
+        <w:rPr>
+          <w:rFonts w:ascii="Courier New" w:hAnsi="Courier New" w:cs="Courier New"/>
+        </w:rPr>
+        <w:tab/>
+      </w:r>
+      <w:r>
+        <w:rPr>
+          <w:rFonts w:ascii="Courier New" w:hAnsi="Courier New" w:cs="Courier New"/>
+        </w:rPr>
+        <w:tab/>
+      </w:r>
+      <w:r>
+        <w:rPr>
+          <w:rFonts w:ascii="Courier New" w:hAnsi="Courier New" w:cs="Courier New"/>
+        </w:rPr>
+        <w:tab/>
+        <w:t>- CHOWCHOW</w:t>
+      </w:r>
+    </w:p>
+    <w:p>
+      <w:pPr>
+        <w:pStyle w:val="PlainText"/>
+        <w:rPr>
+          <w:rFonts w:ascii="Courier New" w:hAnsi="Courier New" w:cs="Courier New"/>
+        </w:rPr>
+      </w:pPr>
+      <w:r>
+        <w:rPr>
+          <w:rFonts w:ascii="Courier New" w:hAnsi="Courier New" w:cs="Courier New"/>
+        </w:rPr>
+        <w:t>Number of Pockets</w:t>
+      </w:r>
+      <w:r>
+        <w:rPr>
+          <w:rFonts w:ascii="Courier New" w:hAnsi="Courier New" w:cs="Courier New"/>
+        </w:rPr>
+        <w:tab/>
+      </w:r>
+      <w:r>
+        <w:rPr>
+          <w:rFonts w:ascii="Courier New" w:hAnsi="Courier New" w:cs="Courier New"/>
+        </w:rPr>
+        <w:tab/>
+      </w:r>
+      <w:r>
+        <w:rPr>
+          <w:rFonts w:ascii="Courier New" w:hAnsi="Courier New" w:cs="Courier New"/>
+        </w:rPr>
+        <w:tab/>
+        <w:t>- 1</w:t>
+      </w:r>
+    </w:p>
+    <w:p>
+      <w:pPr>
+        <w:pStyle w:val="PlainText"/>
+        <w:rPr>
+          <w:rFonts w:ascii="Courier New" w:hAnsi="Courier New" w:cs="Courier New"/>
+        </w:rPr>
+      </w:pPr>
+      <w:r>
+        <w:rPr>
+          <w:rFonts w:ascii="Courier New" w:hAnsi="Courier New" w:cs="Courier New"/>
+        </w:rPr>
+        <w:t>Number of KGs</w:t>
+      </w:r>
+      <w:r>
+        <w:rPr>
+          <w:rFonts w:ascii="Courier New" w:hAnsi="Courier New" w:cs="Courier New"/>
+        </w:rPr>
+        <w:tab/>
+      </w:r>
+      <w:r>
+        <w:rPr>
+          <w:rFonts w:ascii="Courier New" w:hAnsi="Courier New" w:cs="Courier New"/>
+        </w:rPr>
+        <w:tab/>
+      </w:r>
+      <w:r>
+        <w:rPr>
+          <w:rFonts w:ascii="Courier New" w:hAnsi="Courier New" w:cs="Courier New"/>
+        </w:rPr>
+        <w:tab/>
+        <w:t>- 72</w:t>
+      </w:r>
+    </w:p>
+    <w:p>
+      <w:pPr>
+        <w:pStyle w:val="PlainText"/>
+        <w:rPr>
+          <w:rFonts w:ascii="Courier New" w:hAnsi="Courier New" w:cs="Courier New"/>
+        </w:rPr>
+      </w:pPr>
+      <w:r>
+        <w:rPr>
+          <w:rFonts w:ascii="Courier New" w:hAnsi="Courier New" w:cs="Courier New"/>
+        </w:rPr>
+        <w:t>Rate</w:t>
+      </w:r>
+      <w:r>
+        <w:rPr>
+          <w:rFonts w:ascii="Courier New" w:hAnsi="Courier New" w:cs="Courier New"/>
+        </w:rPr>
+        <w:tab/>
+      </w:r>
+      <w:r>
+        <w:rPr>
+          <w:rFonts w:ascii="Courier New" w:hAnsi="Courier New" w:cs="Courier New"/>
+        </w:rPr>
+        <w:tab/>
+      </w:r>
+      <w:r>
+        <w:rPr>
+          <w:rFonts w:ascii="Courier New" w:hAnsi="Courier New" w:cs="Courier New"/>
+        </w:rPr>
+        <w:tab/>
+      </w:r>
+      <w:r>
+        <w:rPr>
+          <w:rFonts w:ascii="Courier New" w:hAnsi="Courier New" w:cs="Courier New"/>
+        </w:rPr>
+        <w:tab/>
+      </w:r>
+      <w:r>
+        <w:rPr>
+          <w:rFonts w:ascii="Courier New" w:hAnsi="Courier New" w:cs="Courier New"/>
+        </w:rPr>
+        <w:tab/>
+        <w:t>- 10</w:t>
+      </w:r>
+    </w:p>
+    <w:p>
+      <w:pPr>
+        <w:pStyle w:val="PlainText"/>
+        <w:rPr>
+          <w:rFonts w:ascii="Courier New" w:hAnsi="Courier New" w:cs="Courier New"/>
+        </w:rPr>
+      </w:pPr>
+      <w:r>
+        <w:rPr>
+          <w:rFonts w:ascii="Courier New" w:hAnsi="Courier New" w:cs="Courier New"/>
+        </w:rPr>
+        <w:t>Total Price</w:t>
+      </w:r>
+      <w:r>
+        <w:rPr>
+          <w:rFonts w:ascii="Courier New" w:hAnsi="Courier New" w:cs="Courier New"/>
+        </w:rPr>
+        <w:tab/>
+      </w:r>
+      <w:r>
+        <w:rPr>
+          <w:rFonts w:ascii="Courier New" w:hAnsi="Courier New" w:cs="Courier New"/>
+        </w:rPr>
+        <w:tab/>
+      </w:r>
+      <w:r>
+        <w:rPr>
+          <w:rFonts w:ascii="Courier New" w:hAnsi="Courier New" w:cs="Courier New"/>
+        </w:rPr>
+        <w:tab/>
+      </w:r>
+      <w:r>
+        <w:rPr>
+          <w:rFonts w:ascii="Courier New" w:hAnsi="Courier New" w:cs="Courier New"/>
+        </w:rPr>
+        <w:tab/>
+        <w:t>- 720.0</w:t>
+      </w:r>
+    </w:p>
+    <w:p>
+      <w:pPr>
+        <w:pStyle w:val="PlainText"/>
+        <w:rPr>
+          <w:rFonts w:ascii="Courier New" w:hAnsi="Courier New" w:cs="Courier New"/>
+          <w:color w:val="FF0000"/>
+        </w:rPr>
+      </w:pPr>
+      <w:r>
+        <w:rPr>
+          <w:rFonts w:ascii="Courier New" w:hAnsi="Courier New" w:cs="Courier New"/>
+          <w:color w:val="FF0000"/>
+        </w:rPr>
+        <w:t>Amount Received</w:t>
+      </w:r>
+      <w:r>
+        <w:rPr>
+          <w:rFonts w:ascii="Courier New" w:hAnsi="Courier New" w:cs="Courier New"/>
+          <w:color w:val="FF0000"/>
+        </w:rPr>
+        <w:tab/>
+      </w:r>
+      <w:r>
+        <w:rPr>
+          <w:rFonts w:ascii="Courier New" w:hAnsi="Courier New" w:cs="Courier New"/>
+          <w:color w:val="FF0000"/>
+        </w:rPr>
+        <w:tab/>
+      </w:r>
+      <w:r>
+        <w:rPr>
+          <w:rFonts w:ascii="Courier New" w:hAnsi="Courier New" w:cs="Courier New"/>
+          <w:color w:val="FF0000"/>
+        </w:rPr>
+        <w:tab/>
+        <w:t>- 7000</w:t>
+      </w:r>
+    </w:p>
+    <w:p>
+      <w:pPr>
+        <w:pStyle w:val="PlainText"/>
+        <w:rPr>
+          <w:rFonts w:ascii="Courier New" w:hAnsi="Courier New" w:cs="Courier New"/>
+          <w:b/>
+        </w:rPr>
+      </w:pPr>
+      <w:r>
+        <w:rPr>
+          <w:rFonts w:ascii="Courier New" w:hAnsi="Courier New" w:cs="Courier New"/>
+          <w:b/>
+        </w:rPr>
+        <w:t>Amount balance</w:t>
+      </w:r>
+      <w:r>
+        <w:rPr>
+          <w:rFonts w:ascii="Courier New" w:hAnsi="Courier New" w:cs="Courier New"/>
+          <w:b/>
+        </w:rPr>
+        <w:tab/>
+      </w:r>
+      <w:r>
+        <w:rPr>
+          <w:rFonts w:ascii="Courier New" w:hAnsi="Courier New" w:cs="Courier New"/>
+          <w:b/>
+        </w:rPr>
+        <w:tab/>
+      </w:r>
+      <w:r>
+        <w:rPr>
+          <w:rFonts w:ascii="Courier New" w:hAnsi="Courier New" w:cs="Courier New"/>
+          <w:b/>
+        </w:rPr>
+        <w:tab/>
+        <w:t>- 21289.0</w:t>
+      </w:r>
+    </w:p>
+    <w:p>
+      <w:pPr>
+        <w:pStyle w:val="PlainText"/>
+        <w:rPr>
+          <w:rFonts w:ascii="Courier New" w:hAnsi="Courier New" w:cs="Courier New"/>
+        </w:rPr>
+      </w:pPr>
+      <w:r>
+        <w:rPr>
+          <w:rFonts w:ascii="Courier New" w:hAnsi="Courier New" w:cs="Courier New"/>
+        </w:rPr>
+        <w:t>Amount Received mode</w:t>
+      </w:r>
+      <w:r>
+        <w:rPr>
+          <w:rFonts w:ascii="Courier New" w:hAnsi="Courier New" w:cs="Courier New"/>
+        </w:rPr>
+        <w:tab/>
+      </w:r>
+      <w:r>
+        <w:rPr>
+          <w:rFonts w:ascii="Courier New" w:hAnsi="Courier New" w:cs="Courier New"/>
+        </w:rPr>
+        <w:tab/>
+        <w:t>- CASH</w:t>
+      </w:r>
+    </w:p>
+    <w:p>
+      <w:pPr>
+        <w:pStyle w:val="PlainText"/>
+        <w:rPr>
+          <w:rFonts w:ascii="Courier New" w:hAnsi="Courier New" w:cs="Courier New"/>
+        </w:rPr>
+      </w:pPr>
     </w:p>
     <w:p>
       <w:pPr>

--- a/customer _details/NAVEEN/CHALKERE/PM/PURCHASE DETAILS.docx
+++ b/customer _details/NAVEEN/CHALKERE/PM/PURCHASE DETAILS.docx
@@ -20301,13 +20301,7 @@
         <w:rPr>
           <w:rFonts w:ascii="Courier New" w:hAnsi="Courier New" w:cs="Courier New"/>
         </w:rPr>
-        <w:t>SAT Dec 15</w:t>
-      </w:r>
-      <w:r>
-        <w:rPr>
-          <w:rFonts w:ascii="Courier New" w:hAnsi="Courier New" w:cs="Courier New"/>
-        </w:rPr>
-        <w:t xml:space="preserve"> 15:03:49 IST 2018</w:t>
+        <w:t>SAT Dec 15 15:03:49 IST 2018</w:t>
       </w:r>
     </w:p>
     <w:p>
@@ -20693,6 +20687,455 @@
         <w:tab/>
         <w:t>- CASH</w:t>
       </w:r>
+    </w:p>
+    <w:p>
+      <w:pPr>
+        <w:pStyle w:val="PlainText"/>
+        <w:rPr>
+          <w:rFonts w:ascii="Courier New" w:hAnsi="Courier New" w:cs="Courier New"/>
+        </w:rPr>
+      </w:pPr>
+    </w:p>
+    <w:p>
+      <w:pPr>
+        <w:pStyle w:val="PlainText"/>
+        <w:rPr>
+          <w:rFonts w:ascii="Courier New" w:hAnsi="Courier New" w:cs="Courier New"/>
+        </w:rPr>
+      </w:pPr>
+      <w:r>
+        <w:rPr>
+          <w:rFonts w:ascii="Courier New" w:hAnsi="Courier New" w:cs="Courier New"/>
+        </w:rPr>
+        <w:t>SAT Dec 22</w:t>
+      </w:r>
+      <w:r>
+        <w:rPr>
+          <w:rFonts w:ascii="Courier New" w:hAnsi="Courier New" w:cs="Courier New"/>
+        </w:rPr>
+        <w:t xml:space="preserve"> 09:26:47 IST 2018</w:t>
+      </w:r>
+    </w:p>
+    <w:p>
+      <w:pPr>
+        <w:pStyle w:val="PlainText"/>
+        <w:rPr>
+          <w:rFonts w:ascii="Courier New" w:hAnsi="Courier New" w:cs="Courier New"/>
+        </w:rPr>
+      </w:pPr>
+      <w:r>
+        <w:rPr>
+          <w:rFonts w:ascii="Courier New" w:hAnsi="Courier New" w:cs="Courier New"/>
+        </w:rPr>
+        <w:t>Person Name</w:t>
+      </w:r>
+      <w:r>
+        <w:rPr>
+          <w:rFonts w:ascii="Courier New" w:hAnsi="Courier New" w:cs="Courier New"/>
+        </w:rPr>
+        <w:tab/>
+      </w:r>
+      <w:r>
+        <w:rPr>
+          <w:rFonts w:ascii="Courier New" w:hAnsi="Courier New" w:cs="Courier New"/>
+        </w:rPr>
+        <w:tab/>
+      </w:r>
+      <w:r>
+        <w:rPr>
+          <w:rFonts w:ascii="Courier New" w:hAnsi="Courier New" w:cs="Courier New"/>
+        </w:rPr>
+        <w:tab/>
+      </w:r>
+      <w:r>
+        <w:rPr>
+          <w:rFonts w:ascii="Courier New" w:hAnsi="Courier New" w:cs="Courier New"/>
+        </w:rPr>
+        <w:tab/>
+        <w:t>- PM</w:t>
+      </w:r>
+    </w:p>
+    <w:p>
+      <w:pPr>
+        <w:pStyle w:val="PlainText"/>
+        <w:rPr>
+          <w:rFonts w:ascii="Courier New" w:hAnsi="Courier New" w:cs="Courier New"/>
+        </w:rPr>
+      </w:pPr>
+      <w:r>
+        <w:rPr>
+          <w:rFonts w:ascii="Courier New" w:hAnsi="Courier New" w:cs="Courier New"/>
+        </w:rPr>
+        <w:t>Bill number</w:t>
+      </w:r>
+      <w:r>
+        <w:rPr>
+          <w:rFonts w:ascii="Courier New" w:hAnsi="Courier New" w:cs="Courier New"/>
+        </w:rPr>
+        <w:tab/>
+      </w:r>
+      <w:r>
+        <w:rPr>
+          <w:rFonts w:ascii="Courier New" w:hAnsi="Courier New" w:cs="Courier New"/>
+        </w:rPr>
+        <w:tab/>
+      </w:r>
+      <w:r>
+        <w:rPr>
+          <w:rFonts w:ascii="Courier New" w:hAnsi="Courier New" w:cs="Courier New"/>
+        </w:rPr>
+        <w:tab/>
+      </w:r>
+      <w:r>
+        <w:rPr>
+          <w:rFonts w:ascii="Courier New" w:hAnsi="Courier New" w:cs="Courier New"/>
+        </w:rPr>
+        <w:tab/>
+        <w:t>- 818</w:t>
+      </w:r>
+    </w:p>
+    <w:p>
+      <w:pPr>
+        <w:pStyle w:val="PlainText"/>
+        <w:rPr>
+          <w:rFonts w:ascii="Courier New" w:hAnsi="Courier New" w:cs="Courier New"/>
+        </w:rPr>
+      </w:pPr>
+      <w:r>
+        <w:rPr>
+          <w:rFonts w:ascii="Courier New" w:hAnsi="Courier New" w:cs="Courier New"/>
+        </w:rPr>
+        <w:t>---------------------------------------------------------------</w:t>
+      </w:r>
+    </w:p>
+    <w:p>
+      <w:pPr>
+        <w:pStyle w:val="PlainText"/>
+        <w:rPr>
+          <w:rFonts w:ascii="Courier New" w:hAnsi="Courier New" w:cs="Courier New"/>
+        </w:rPr>
+      </w:pPr>
+      <w:r>
+        <w:rPr>
+          <w:rFonts w:ascii="Courier New" w:hAnsi="Courier New" w:cs="Courier New"/>
+        </w:rPr>
+        <w:t>Item Name</w:t>
+      </w:r>
+      <w:r>
+        <w:rPr>
+          <w:rFonts w:ascii="Courier New" w:hAnsi="Courier New" w:cs="Courier New"/>
+        </w:rPr>
+        <w:tab/>
+      </w:r>
+      <w:r>
+        <w:rPr>
+          <w:rFonts w:ascii="Courier New" w:hAnsi="Courier New" w:cs="Courier New"/>
+        </w:rPr>
+        <w:tab/>
+      </w:r>
+      <w:r>
+        <w:rPr>
+          <w:rFonts w:ascii="Courier New" w:hAnsi="Courier New" w:cs="Courier New"/>
+        </w:rPr>
+        <w:tab/>
+      </w:r>
+      <w:r>
+        <w:rPr>
+          <w:rFonts w:ascii="Courier New" w:hAnsi="Courier New" w:cs="Courier New"/>
+        </w:rPr>
+        <w:tab/>
+        <w:t>- CARROT</w:t>
+      </w:r>
+    </w:p>
+    <w:p>
+      <w:pPr>
+        <w:pStyle w:val="PlainText"/>
+        <w:rPr>
+          <w:rFonts w:ascii="Courier New" w:hAnsi="Courier New" w:cs="Courier New"/>
+        </w:rPr>
+      </w:pPr>
+      <w:r>
+        <w:rPr>
+          <w:rFonts w:ascii="Courier New" w:hAnsi="Courier New" w:cs="Courier New"/>
+        </w:rPr>
+        <w:t>Number of Pockets</w:t>
+      </w:r>
+      <w:r>
+        <w:rPr>
+          <w:rFonts w:ascii="Courier New" w:hAnsi="Courier New" w:cs="Courier New"/>
+        </w:rPr>
+        <w:tab/>
+      </w:r>
+      <w:r>
+        <w:rPr>
+          <w:rFonts w:ascii="Courier New" w:hAnsi="Courier New" w:cs="Courier New"/>
+        </w:rPr>
+        <w:tab/>
+      </w:r>
+      <w:r>
+        <w:rPr>
+          <w:rFonts w:ascii="Courier New" w:hAnsi="Courier New" w:cs="Courier New"/>
+        </w:rPr>
+        <w:tab/>
+        <w:t>- 1</w:t>
+      </w:r>
+    </w:p>
+    <w:p>
+      <w:pPr>
+        <w:pStyle w:val="PlainText"/>
+        <w:rPr>
+          <w:rFonts w:ascii="Courier New" w:hAnsi="Courier New" w:cs="Courier New"/>
+        </w:rPr>
+      </w:pPr>
+      <w:r>
+        <w:rPr>
+          <w:rFonts w:ascii="Courier New" w:hAnsi="Courier New" w:cs="Courier New"/>
+        </w:rPr>
+        <w:t>Number of KGs</w:t>
+      </w:r>
+      <w:r>
+        <w:rPr>
+          <w:rFonts w:ascii="Courier New" w:hAnsi="Courier New" w:cs="Courier New"/>
+        </w:rPr>
+        <w:tab/>
+      </w:r>
+      <w:r>
+        <w:rPr>
+          <w:rFonts w:ascii="Courier New" w:hAnsi="Courier New" w:cs="Courier New"/>
+        </w:rPr>
+        <w:tab/>
+      </w:r>
+      <w:r>
+        <w:rPr>
+          <w:rFonts w:ascii="Courier New" w:hAnsi="Courier New" w:cs="Courier New"/>
+        </w:rPr>
+        <w:tab/>
+        <w:t>- 90</w:t>
+      </w:r>
+    </w:p>
+    <w:p>
+      <w:pPr>
+        <w:pStyle w:val="PlainText"/>
+        <w:rPr>
+          <w:rFonts w:ascii="Courier New" w:hAnsi="Courier New" w:cs="Courier New"/>
+        </w:rPr>
+      </w:pPr>
+      <w:r>
+        <w:rPr>
+          <w:rFonts w:ascii="Courier New" w:hAnsi="Courier New" w:cs="Courier New"/>
+        </w:rPr>
+        <w:t>Rate</w:t>
+      </w:r>
+      <w:r>
+        <w:rPr>
+          <w:rFonts w:ascii="Courier New" w:hAnsi="Courier New" w:cs="Courier New"/>
+        </w:rPr>
+        <w:tab/>
+      </w:r>
+      <w:r>
+        <w:rPr>
+          <w:rFonts w:ascii="Courier New" w:hAnsi="Courier New" w:cs="Courier New"/>
+        </w:rPr>
+        <w:tab/>
+      </w:r>
+      <w:r>
+        <w:rPr>
+          <w:rFonts w:ascii="Courier New" w:hAnsi="Courier New" w:cs="Courier New"/>
+        </w:rPr>
+        <w:tab/>
+      </w:r>
+      <w:r>
+        <w:rPr>
+          <w:rFonts w:ascii="Courier New" w:hAnsi="Courier New" w:cs="Courier New"/>
+        </w:rPr>
+        <w:tab/>
+      </w:r>
+      <w:r>
+        <w:rPr>
+          <w:rFonts w:ascii="Courier New" w:hAnsi="Courier New" w:cs="Courier New"/>
+        </w:rPr>
+        <w:tab/>
+        <w:t>- 26</w:t>
+      </w:r>
+    </w:p>
+    <w:p>
+      <w:pPr>
+        <w:pStyle w:val="PlainText"/>
+        <w:rPr>
+          <w:rFonts w:ascii="Courier New" w:hAnsi="Courier New" w:cs="Courier New"/>
+        </w:rPr>
+      </w:pPr>
+      <w:r>
+        <w:rPr>
+          <w:rFonts w:ascii="Courier New" w:hAnsi="Courier New" w:cs="Courier New"/>
+        </w:rPr>
+        <w:t>Transport &amp; Miscellaneous</w:t>
+      </w:r>
+      <w:r>
+        <w:rPr>
+          <w:rFonts w:ascii="Courier New" w:hAnsi="Courier New" w:cs="Courier New"/>
+        </w:rPr>
+        <w:tab/>
+        <w:t>- 80</w:t>
+      </w:r>
+    </w:p>
+    <w:p>
+      <w:pPr>
+        <w:pStyle w:val="PlainText"/>
+        <w:rPr>
+          <w:rFonts w:ascii="Courier New" w:hAnsi="Courier New" w:cs="Courier New"/>
+        </w:rPr>
+      </w:pPr>
+      <w:r>
+        <w:rPr>
+          <w:rFonts w:ascii="Courier New" w:hAnsi="Courier New" w:cs="Courier New"/>
+        </w:rPr>
+        <w:t>Total Price</w:t>
+      </w:r>
+      <w:r>
+        <w:rPr>
+          <w:rFonts w:ascii="Courier New" w:hAnsi="Courier New" w:cs="Courier New"/>
+        </w:rPr>
+        <w:tab/>
+      </w:r>
+      <w:r>
+        <w:rPr>
+          <w:rFonts w:ascii="Courier New" w:hAnsi="Courier New" w:cs="Courier New"/>
+        </w:rPr>
+        <w:tab/>
+      </w:r>
+      <w:r>
+        <w:rPr>
+          <w:rFonts w:ascii="Courier New" w:hAnsi="Courier New" w:cs="Courier New"/>
+        </w:rPr>
+        <w:tab/>
+      </w:r>
+      <w:r>
+        <w:rPr>
+          <w:rFonts w:ascii="Courier New" w:hAnsi="Courier New" w:cs="Courier New"/>
+        </w:rPr>
+        <w:tab/>
+        <w:t>- 2420.0</w:t>
+      </w:r>
+    </w:p>
+    <w:p>
+      <w:pPr>
+        <w:pStyle w:val="PlainText"/>
+        <w:rPr>
+          <w:rFonts w:ascii="Courier New" w:hAnsi="Courier New" w:cs="Courier New"/>
+          <w:color w:val="FF0000"/>
+        </w:rPr>
+      </w:pPr>
+      <w:r>
+        <w:rPr>
+          <w:rFonts w:ascii="Courier New" w:hAnsi="Courier New" w:cs="Courier New"/>
+          <w:color w:val="FF0000"/>
+        </w:rPr>
+        <w:t>Amount Received</w:t>
+      </w:r>
+      <w:r>
+        <w:rPr>
+          <w:rFonts w:ascii="Courier New" w:hAnsi="Courier New" w:cs="Courier New"/>
+          <w:color w:val="FF0000"/>
+        </w:rPr>
+        <w:tab/>
+      </w:r>
+      <w:r>
+        <w:rPr>
+          <w:rFonts w:ascii="Courier New" w:hAnsi="Courier New" w:cs="Courier New"/>
+          <w:color w:val="FF0000"/>
+        </w:rPr>
+        <w:tab/>
+      </w:r>
+      <w:r>
+        <w:rPr>
+          <w:rFonts w:ascii="Courier New" w:hAnsi="Courier New" w:cs="Courier New"/>
+          <w:color w:val="FF0000"/>
+        </w:rPr>
+        <w:tab/>
+        <w:t>- 5000</w:t>
+      </w:r>
+    </w:p>
+    <w:p>
+      <w:pPr>
+        <w:pStyle w:val="PlainText"/>
+        <w:rPr>
+          <w:rFonts w:ascii="Courier New" w:hAnsi="Courier New" w:cs="Courier New"/>
+          <w:b/>
+        </w:rPr>
+      </w:pPr>
+      <w:r>
+        <w:rPr>
+          <w:rFonts w:ascii="Courier New" w:hAnsi="Courier New" w:cs="Courier New"/>
+          <w:b/>
+        </w:rPr>
+        <w:t>Amount balance</w:t>
+      </w:r>
+      <w:r>
+        <w:rPr>
+          <w:rFonts w:ascii="Courier New" w:hAnsi="Courier New" w:cs="Courier New"/>
+          <w:b/>
+        </w:rPr>
+        <w:tab/>
+      </w:r>
+      <w:r>
+        <w:rPr>
+          <w:rFonts w:ascii="Courier New" w:hAnsi="Courier New" w:cs="Courier New"/>
+          <w:b/>
+        </w:rPr>
+        <w:tab/>
+      </w:r>
+      <w:r>
+        <w:rPr>
+          <w:rFonts w:ascii="Courier New" w:hAnsi="Courier New" w:cs="Courier New"/>
+          <w:b/>
+        </w:rPr>
+        <w:tab/>
+        <w:t>- 18709.0</w:t>
+      </w:r>
+    </w:p>
+    <w:p>
+      <w:pPr>
+        <w:pStyle w:val="PlainText"/>
+        <w:rPr>
+          <w:rFonts w:ascii="Courier New" w:hAnsi="Courier New" w:cs="Courier New"/>
+        </w:rPr>
+      </w:pPr>
+      <w:r>
+        <w:rPr>
+          <w:rFonts w:ascii="Courier New" w:hAnsi="Courier New" w:cs="Courier New"/>
+        </w:rPr>
+        <w:t>Amount Received mode</w:t>
+      </w:r>
+      <w:r>
+        <w:rPr>
+          <w:rFonts w:ascii="Courier New" w:hAnsi="Courier New" w:cs="Courier New"/>
+        </w:rPr>
+        <w:tab/>
+      </w:r>
+      <w:r>
+        <w:rPr>
+          <w:rFonts w:ascii="Courier New" w:hAnsi="Courier New" w:cs="Courier New"/>
+        </w:rPr>
+        <w:tab/>
+        <w:t>- CASH</w:t>
+      </w:r>
+    </w:p>
+    <w:p>
+      <w:pPr>
+        <w:pStyle w:val="PlainText"/>
+        <w:rPr>
+          <w:rFonts w:ascii="Courier New" w:hAnsi="Courier New" w:cs="Courier New"/>
+        </w:rPr>
+      </w:pPr>
+    </w:p>
+    <w:p>
+      <w:pPr>
+        <w:pStyle w:val="PlainText"/>
+        <w:rPr>
+          <w:rFonts w:ascii="Courier New" w:hAnsi="Courier New" w:cs="Courier New"/>
+        </w:rPr>
+      </w:pPr>
     </w:p>
     <w:p>
       <w:pPr>

--- a/customer _details/NAVEEN/CHALKERE/PM/PURCHASE DETAILS.docx
+++ b/customer _details/NAVEEN/CHALKERE/PM/PURCHASE DETAILS.docx
@@ -20707,13 +20707,7 @@
         <w:rPr>
           <w:rFonts w:ascii="Courier New" w:hAnsi="Courier New" w:cs="Courier New"/>
         </w:rPr>
-        <w:t>SAT Dec 22</w:t>
-      </w:r>
-      <w:r>
-        <w:rPr>
-          <w:rFonts w:ascii="Courier New" w:hAnsi="Courier New" w:cs="Courier New"/>
-        </w:rPr>
-        <w:t xml:space="preserve"> 09:26:47 IST 2018</w:t>
+        <w:t>SAT Dec 22 09:26:47 IST 2018</w:t>
       </w:r>
     </w:p>
     <w:p>
@@ -21120,6 +21114,390 @@
         <w:tab/>
         <w:t>- CASH</w:t>
       </w:r>
+    </w:p>
+    <w:p>
+      <w:pPr>
+        <w:pStyle w:val="PlainText"/>
+        <w:rPr>
+          <w:rFonts w:ascii="Courier New" w:hAnsi="Courier New" w:cs="Courier New"/>
+        </w:rPr>
+      </w:pPr>
+    </w:p>
+    <w:p>
+      <w:pPr>
+        <w:pStyle w:val="PlainText"/>
+        <w:rPr>
+          <w:rFonts w:ascii="Courier New" w:hAnsi="Courier New" w:cs="Courier New"/>
+        </w:rPr>
+      </w:pPr>
+      <w:r>
+        <w:rPr>
+          <w:rFonts w:ascii="Courier New" w:hAnsi="Courier New" w:cs="Courier New"/>
+        </w:rPr>
+        <w:t>SAT Dec 29</w:t>
+      </w:r>
+      <w:r>
+        <w:rPr>
+          <w:rFonts w:ascii="Courier New" w:hAnsi="Courier New" w:cs="Courier New"/>
+        </w:rPr>
+        <w:t xml:space="preserve"> 14:28:39 IST 2018</w:t>
+      </w:r>
+    </w:p>
+    <w:p>
+      <w:pPr>
+        <w:pStyle w:val="PlainText"/>
+        <w:rPr>
+          <w:rFonts w:ascii="Courier New" w:hAnsi="Courier New" w:cs="Courier New"/>
+        </w:rPr>
+      </w:pPr>
+      <w:r>
+        <w:rPr>
+          <w:rFonts w:ascii="Courier New" w:hAnsi="Courier New" w:cs="Courier New"/>
+        </w:rPr>
+        <w:t>Person Name</w:t>
+      </w:r>
+      <w:r>
+        <w:rPr>
+          <w:rFonts w:ascii="Courier New" w:hAnsi="Courier New" w:cs="Courier New"/>
+        </w:rPr>
+        <w:tab/>
+      </w:r>
+      <w:r>
+        <w:rPr>
+          <w:rFonts w:ascii="Courier New" w:hAnsi="Courier New" w:cs="Courier New"/>
+        </w:rPr>
+        <w:tab/>
+      </w:r>
+      <w:r>
+        <w:rPr>
+          <w:rFonts w:ascii="Courier New" w:hAnsi="Courier New" w:cs="Courier New"/>
+        </w:rPr>
+        <w:tab/>
+      </w:r>
+      <w:r>
+        <w:rPr>
+          <w:rFonts w:ascii="Courier New" w:hAnsi="Courier New" w:cs="Courier New"/>
+        </w:rPr>
+        <w:tab/>
+        <w:t>- PM</w:t>
+      </w:r>
+    </w:p>
+    <w:p>
+      <w:pPr>
+        <w:pStyle w:val="PlainText"/>
+        <w:rPr>
+          <w:rFonts w:ascii="Courier New" w:hAnsi="Courier New" w:cs="Courier New"/>
+        </w:rPr>
+      </w:pPr>
+      <w:r>
+        <w:rPr>
+          <w:rFonts w:ascii="Courier New" w:hAnsi="Courier New" w:cs="Courier New"/>
+        </w:rPr>
+        <w:t>Bill number</w:t>
+      </w:r>
+      <w:r>
+        <w:rPr>
+          <w:rFonts w:ascii="Courier New" w:hAnsi="Courier New" w:cs="Courier New"/>
+        </w:rPr>
+        <w:tab/>
+      </w:r>
+      <w:r>
+        <w:rPr>
+          <w:rFonts w:ascii="Courier New" w:hAnsi="Courier New" w:cs="Courier New"/>
+        </w:rPr>
+        <w:tab/>
+      </w:r>
+      <w:r>
+        <w:rPr>
+          <w:rFonts w:ascii="Courier New" w:hAnsi="Courier New" w:cs="Courier New"/>
+        </w:rPr>
+        <w:tab/>
+      </w:r>
+      <w:r>
+        <w:rPr>
+          <w:rFonts w:ascii="Courier New" w:hAnsi="Courier New" w:cs="Courier New"/>
+        </w:rPr>
+        <w:tab/>
+        <w:t>- 828</w:t>
+      </w:r>
+    </w:p>
+    <w:p>
+      <w:pPr>
+        <w:pStyle w:val="PlainText"/>
+        <w:rPr>
+          <w:rFonts w:ascii="Courier New" w:hAnsi="Courier New" w:cs="Courier New"/>
+        </w:rPr>
+      </w:pPr>
+      <w:r>
+        <w:rPr>
+          <w:rFonts w:ascii="Courier New" w:hAnsi="Courier New" w:cs="Courier New"/>
+        </w:rPr>
+        <w:t>---------------------------------------------------------------</w:t>
+      </w:r>
+    </w:p>
+    <w:p>
+      <w:pPr>
+        <w:pStyle w:val="PlainText"/>
+        <w:rPr>
+          <w:rFonts w:ascii="Courier New" w:hAnsi="Courier New" w:cs="Courier New"/>
+        </w:rPr>
+      </w:pPr>
+      <w:r>
+        <w:rPr>
+          <w:rFonts w:ascii="Courier New" w:hAnsi="Courier New" w:cs="Courier New"/>
+        </w:rPr>
+        <w:t>Item Name</w:t>
+      </w:r>
+      <w:r>
+        <w:rPr>
+          <w:rFonts w:ascii="Courier New" w:hAnsi="Courier New" w:cs="Courier New"/>
+        </w:rPr>
+        <w:tab/>
+      </w:r>
+      <w:r>
+        <w:rPr>
+          <w:rFonts w:ascii="Courier New" w:hAnsi="Courier New" w:cs="Courier New"/>
+        </w:rPr>
+        <w:tab/>
+      </w:r>
+      <w:r>
+        <w:rPr>
+          <w:rFonts w:ascii="Courier New" w:hAnsi="Courier New" w:cs="Courier New"/>
+        </w:rPr>
+        <w:tab/>
+      </w:r>
+      <w:r>
+        <w:rPr>
+          <w:rFonts w:ascii="Courier New" w:hAnsi="Courier New" w:cs="Courier New"/>
+        </w:rPr>
+        <w:tab/>
+        <w:t>- CARROT</w:t>
+      </w:r>
+    </w:p>
+    <w:p>
+      <w:pPr>
+        <w:pStyle w:val="PlainText"/>
+        <w:rPr>
+          <w:rFonts w:ascii="Courier New" w:hAnsi="Courier New" w:cs="Courier New"/>
+        </w:rPr>
+      </w:pPr>
+      <w:r>
+        <w:rPr>
+          <w:rFonts w:ascii="Courier New" w:hAnsi="Courier New" w:cs="Courier New"/>
+        </w:rPr>
+        <w:t>Number of Pockets</w:t>
+      </w:r>
+      <w:r>
+        <w:rPr>
+          <w:rFonts w:ascii="Courier New" w:hAnsi="Courier New" w:cs="Courier New"/>
+        </w:rPr>
+        <w:tab/>
+      </w:r>
+      <w:r>
+        <w:rPr>
+          <w:rFonts w:ascii="Courier New" w:hAnsi="Courier New" w:cs="Courier New"/>
+        </w:rPr>
+        <w:tab/>
+      </w:r>
+      <w:r>
+        <w:rPr>
+          <w:rFonts w:ascii="Courier New" w:hAnsi="Courier New" w:cs="Courier New"/>
+        </w:rPr>
+        <w:tab/>
+        <w:t>- 1</w:t>
+      </w:r>
+    </w:p>
+    <w:p>
+      <w:pPr>
+        <w:pStyle w:val="PlainText"/>
+        <w:rPr>
+          <w:rFonts w:ascii="Courier New" w:hAnsi="Courier New" w:cs="Courier New"/>
+        </w:rPr>
+      </w:pPr>
+      <w:r>
+        <w:rPr>
+          <w:rFonts w:ascii="Courier New" w:hAnsi="Courier New" w:cs="Courier New"/>
+        </w:rPr>
+        <w:t>Number of KGs</w:t>
+      </w:r>
+      <w:r>
+        <w:rPr>
+          <w:rFonts w:ascii="Courier New" w:hAnsi="Courier New" w:cs="Courier New"/>
+        </w:rPr>
+        <w:tab/>
+      </w:r>
+      <w:r>
+        <w:rPr>
+          <w:rFonts w:ascii="Courier New" w:hAnsi="Courier New" w:cs="Courier New"/>
+        </w:rPr>
+        <w:tab/>
+      </w:r>
+      <w:r>
+        <w:rPr>
+          <w:rFonts w:ascii="Courier New" w:hAnsi="Courier New" w:cs="Courier New"/>
+        </w:rPr>
+        <w:tab/>
+        <w:t>- 86</w:t>
+      </w:r>
+    </w:p>
+    <w:p>
+      <w:pPr>
+        <w:pStyle w:val="PlainText"/>
+        <w:rPr>
+          <w:rFonts w:ascii="Courier New" w:hAnsi="Courier New" w:cs="Courier New"/>
+        </w:rPr>
+      </w:pPr>
+      <w:r>
+        <w:rPr>
+          <w:rFonts w:ascii="Courier New" w:hAnsi="Courier New" w:cs="Courier New"/>
+        </w:rPr>
+        <w:t>Rate</w:t>
+      </w:r>
+      <w:r>
+        <w:rPr>
+          <w:rFonts w:ascii="Courier New" w:hAnsi="Courier New" w:cs="Courier New"/>
+        </w:rPr>
+        <w:tab/>
+      </w:r>
+      <w:r>
+        <w:rPr>
+          <w:rFonts w:ascii="Courier New" w:hAnsi="Courier New" w:cs="Courier New"/>
+        </w:rPr>
+        <w:tab/>
+      </w:r>
+      <w:r>
+        <w:rPr>
+          <w:rFonts w:ascii="Courier New" w:hAnsi="Courier New" w:cs="Courier New"/>
+        </w:rPr>
+        <w:tab/>
+      </w:r>
+      <w:r>
+        <w:rPr>
+          <w:rFonts w:ascii="Courier New" w:hAnsi="Courier New" w:cs="Courier New"/>
+        </w:rPr>
+        <w:tab/>
+      </w:r>
+      <w:r>
+        <w:rPr>
+          <w:rFonts w:ascii="Courier New" w:hAnsi="Courier New" w:cs="Courier New"/>
+        </w:rPr>
+        <w:tab/>
+        <w:t>- 25</w:t>
+      </w:r>
+    </w:p>
+    <w:p>
+      <w:pPr>
+        <w:pStyle w:val="PlainText"/>
+        <w:rPr>
+          <w:rFonts w:ascii="Courier New" w:hAnsi="Courier New" w:cs="Courier New"/>
+        </w:rPr>
+      </w:pPr>
+      <w:r>
+        <w:rPr>
+          <w:rFonts w:ascii="Courier New" w:hAnsi="Courier New" w:cs="Courier New"/>
+        </w:rPr>
+        <w:t>Transport &amp; Miscellaneous</w:t>
+      </w:r>
+      <w:r>
+        <w:rPr>
+          <w:rFonts w:ascii="Courier New" w:hAnsi="Courier New" w:cs="Courier New"/>
+        </w:rPr>
+        <w:tab/>
+        <w:t>- 80</w:t>
+      </w:r>
+    </w:p>
+    <w:p>
+      <w:pPr>
+        <w:pStyle w:val="PlainText"/>
+        <w:rPr>
+          <w:rFonts w:ascii="Courier New" w:hAnsi="Courier New" w:cs="Courier New"/>
+        </w:rPr>
+      </w:pPr>
+      <w:r>
+        <w:rPr>
+          <w:rFonts w:ascii="Courier New" w:hAnsi="Courier New" w:cs="Courier New"/>
+        </w:rPr>
+        <w:t>Total Price</w:t>
+      </w:r>
+      <w:r>
+        <w:rPr>
+          <w:rFonts w:ascii="Courier New" w:hAnsi="Courier New" w:cs="Courier New"/>
+        </w:rPr>
+        <w:tab/>
+      </w:r>
+      <w:r>
+        <w:rPr>
+          <w:rFonts w:ascii="Courier New" w:hAnsi="Courier New" w:cs="Courier New"/>
+        </w:rPr>
+        <w:tab/>
+      </w:r>
+      <w:r>
+        <w:rPr>
+          <w:rFonts w:ascii="Courier New" w:hAnsi="Courier New" w:cs="Courier New"/>
+        </w:rPr>
+        <w:tab/>
+      </w:r>
+      <w:r>
+        <w:rPr>
+          <w:rFonts w:ascii="Courier New" w:hAnsi="Courier New" w:cs="Courier New"/>
+        </w:rPr>
+        <w:tab/>
+        <w:t>- 2230.0</w:t>
+      </w:r>
+    </w:p>
+    <w:p>
+      <w:pPr>
+        <w:pStyle w:val="PlainText"/>
+        <w:rPr>
+          <w:rFonts w:ascii="Courier New" w:hAnsi="Courier New" w:cs="Courier New"/>
+          <w:b/>
+        </w:rPr>
+      </w:pPr>
+      <w:r>
+        <w:rPr>
+          <w:rFonts w:ascii="Courier New" w:hAnsi="Courier New" w:cs="Courier New"/>
+          <w:b/>
+        </w:rPr>
+        <w:t>Amount balance</w:t>
+      </w:r>
+      <w:r>
+        <w:rPr>
+          <w:rFonts w:ascii="Courier New" w:hAnsi="Courier New" w:cs="Courier New"/>
+          <w:b/>
+        </w:rPr>
+        <w:tab/>
+      </w:r>
+      <w:r>
+        <w:rPr>
+          <w:rFonts w:ascii="Courier New" w:hAnsi="Courier New" w:cs="Courier New"/>
+          <w:b/>
+        </w:rPr>
+        <w:tab/>
+      </w:r>
+      <w:r>
+        <w:rPr>
+          <w:rFonts w:ascii="Courier New" w:hAnsi="Courier New" w:cs="Courier New"/>
+          <w:b/>
+        </w:rPr>
+        <w:tab/>
+        <w:t>- 20939.0</w:t>
+      </w:r>
+    </w:p>
+    <w:p>
+      <w:pPr>
+        <w:pStyle w:val="PlainText"/>
+        <w:rPr>
+          <w:rFonts w:ascii="Courier New" w:hAnsi="Courier New" w:cs="Courier New"/>
+        </w:rPr>
+      </w:pPr>
+    </w:p>
+    <w:p>
+      <w:pPr>
+        <w:pStyle w:val="PlainText"/>
+        <w:rPr>
+          <w:rFonts w:ascii="Courier New" w:hAnsi="Courier New" w:cs="Courier New"/>
+        </w:rPr>
+      </w:pPr>
     </w:p>
     <w:p>
       <w:pPr>

--- a/customer _details/NAVEEN/CHALKERE/PM/PURCHASE DETAILS.docx
+++ b/customer _details/NAVEEN/CHALKERE/PM/PURCHASE DETAILS.docx
@@ -21134,13 +21134,7 @@
         <w:rPr>
           <w:rFonts w:ascii="Courier New" w:hAnsi="Courier New" w:cs="Courier New"/>
         </w:rPr>
-        <w:t>SAT Dec 29</w:t>
-      </w:r>
-      <w:r>
-        <w:rPr>
-          <w:rFonts w:ascii="Courier New" w:hAnsi="Courier New" w:cs="Courier New"/>
-        </w:rPr>
-        <w:t xml:space="preserve"> 14:28:39 IST 2018</w:t>
+        <w:t>SAT Dec 29 14:28:39 IST 2018</w:t>
       </w:r>
     </w:p>
     <w:p>
@@ -21482,6 +21476,457 @@
         <w:tab/>
         <w:t>- 20939.0</w:t>
       </w:r>
+    </w:p>
+    <w:p>
+      <w:pPr>
+        <w:pStyle w:val="PlainText"/>
+        <w:rPr>
+          <w:rFonts w:ascii="Courier New" w:hAnsi="Courier New" w:cs="Courier New"/>
+          <w:b/>
+        </w:rPr>
+      </w:pPr>
+    </w:p>
+    <w:p>
+      <w:pPr>
+        <w:pStyle w:val="PlainText"/>
+        <w:rPr>
+          <w:rFonts w:ascii="Courier New" w:hAnsi="Courier New" w:cs="Courier New"/>
+        </w:rPr>
+      </w:pPr>
+      <w:r>
+        <w:rPr>
+          <w:rFonts w:ascii="Courier New" w:hAnsi="Courier New" w:cs="Courier New"/>
+        </w:rPr>
+        <w:t>SAT Jan 05</w:t>
+      </w:r>
+      <w:r>
+        <w:rPr>
+          <w:rFonts w:ascii="Courier New" w:hAnsi="Courier New" w:cs="Courier New"/>
+        </w:rPr>
+        <w:t xml:space="preserve"> 15:03:05 IST 2019</w:t>
+      </w:r>
+    </w:p>
+    <w:p>
+      <w:pPr>
+        <w:pStyle w:val="PlainText"/>
+        <w:rPr>
+          <w:rFonts w:ascii="Courier New" w:hAnsi="Courier New" w:cs="Courier New"/>
+        </w:rPr>
+      </w:pPr>
+      <w:r>
+        <w:rPr>
+          <w:rFonts w:ascii="Courier New" w:hAnsi="Courier New" w:cs="Courier New"/>
+        </w:rPr>
+        <w:t>Person Name</w:t>
+      </w:r>
+      <w:r>
+        <w:rPr>
+          <w:rFonts w:ascii="Courier New" w:hAnsi="Courier New" w:cs="Courier New"/>
+        </w:rPr>
+        <w:tab/>
+      </w:r>
+      <w:r>
+        <w:rPr>
+          <w:rFonts w:ascii="Courier New" w:hAnsi="Courier New" w:cs="Courier New"/>
+        </w:rPr>
+        <w:tab/>
+      </w:r>
+      <w:r>
+        <w:rPr>
+          <w:rFonts w:ascii="Courier New" w:hAnsi="Courier New" w:cs="Courier New"/>
+        </w:rPr>
+        <w:tab/>
+      </w:r>
+      <w:r>
+        <w:rPr>
+          <w:rFonts w:ascii="Courier New" w:hAnsi="Courier New" w:cs="Courier New"/>
+        </w:rPr>
+        <w:tab/>
+        <w:t>- PM</w:t>
+      </w:r>
+    </w:p>
+    <w:p>
+      <w:pPr>
+        <w:pStyle w:val="PlainText"/>
+        <w:rPr>
+          <w:rFonts w:ascii="Courier New" w:hAnsi="Courier New" w:cs="Courier New"/>
+        </w:rPr>
+      </w:pPr>
+      <w:r>
+        <w:rPr>
+          <w:rFonts w:ascii="Courier New" w:hAnsi="Courier New" w:cs="Courier New"/>
+        </w:rPr>
+        <w:t>Bill number</w:t>
+      </w:r>
+      <w:r>
+        <w:rPr>
+          <w:rFonts w:ascii="Courier New" w:hAnsi="Courier New" w:cs="Courier New"/>
+        </w:rPr>
+        <w:tab/>
+      </w:r>
+      <w:r>
+        <w:rPr>
+          <w:rFonts w:ascii="Courier New" w:hAnsi="Courier New" w:cs="Courier New"/>
+        </w:rPr>
+        <w:tab/>
+      </w:r>
+      <w:r>
+        <w:rPr>
+          <w:rFonts w:ascii="Courier New" w:hAnsi="Courier New" w:cs="Courier New"/>
+        </w:rPr>
+        <w:tab/>
+      </w:r>
+      <w:r>
+        <w:rPr>
+          <w:rFonts w:ascii="Courier New" w:hAnsi="Courier New" w:cs="Courier New"/>
+        </w:rPr>
+        <w:tab/>
+        <w:t>- 841</w:t>
+      </w:r>
+    </w:p>
+    <w:p>
+      <w:pPr>
+        <w:pStyle w:val="PlainText"/>
+        <w:rPr>
+          <w:rFonts w:ascii="Courier New" w:hAnsi="Courier New" w:cs="Courier New"/>
+        </w:rPr>
+      </w:pPr>
+      <w:r>
+        <w:rPr>
+          <w:rFonts w:ascii="Courier New" w:hAnsi="Courier New" w:cs="Courier New"/>
+        </w:rPr>
+        <w:t>---------------------------------------------------------------</w:t>
+      </w:r>
+    </w:p>
+    <w:p>
+      <w:pPr>
+        <w:pStyle w:val="PlainText"/>
+        <w:rPr>
+          <w:rFonts w:ascii="Courier New" w:hAnsi="Courier New" w:cs="Courier New"/>
+        </w:rPr>
+      </w:pPr>
+      <w:r>
+        <w:rPr>
+          <w:rFonts w:ascii="Courier New" w:hAnsi="Courier New" w:cs="Courier New"/>
+        </w:rPr>
+        <w:t>Item Name</w:t>
+      </w:r>
+      <w:r>
+        <w:rPr>
+          <w:rFonts w:ascii="Courier New" w:hAnsi="Courier New" w:cs="Courier New"/>
+        </w:rPr>
+        <w:tab/>
+      </w:r>
+      <w:r>
+        <w:rPr>
+          <w:rFonts w:ascii="Courier New" w:hAnsi="Courier New" w:cs="Courier New"/>
+        </w:rPr>
+        <w:tab/>
+      </w:r>
+      <w:r>
+        <w:rPr>
+          <w:rFonts w:ascii="Courier New" w:hAnsi="Courier New" w:cs="Courier New"/>
+        </w:rPr>
+        <w:tab/>
+      </w:r>
+      <w:r>
+        <w:rPr>
+          <w:rFonts w:ascii="Courier New" w:hAnsi="Courier New" w:cs="Courier New"/>
+        </w:rPr>
+        <w:tab/>
+        <w:t>- CARROT</w:t>
+      </w:r>
+    </w:p>
+    <w:p>
+      <w:pPr>
+        <w:pStyle w:val="PlainText"/>
+        <w:rPr>
+          <w:rFonts w:ascii="Courier New" w:hAnsi="Courier New" w:cs="Courier New"/>
+        </w:rPr>
+      </w:pPr>
+      <w:r>
+        <w:rPr>
+          <w:rFonts w:ascii="Courier New" w:hAnsi="Courier New" w:cs="Courier New"/>
+        </w:rPr>
+        <w:t>Number of Pockets</w:t>
+      </w:r>
+      <w:r>
+        <w:rPr>
+          <w:rFonts w:ascii="Courier New" w:hAnsi="Courier New" w:cs="Courier New"/>
+        </w:rPr>
+        <w:tab/>
+      </w:r>
+      <w:r>
+        <w:rPr>
+          <w:rFonts w:ascii="Courier New" w:hAnsi="Courier New" w:cs="Courier New"/>
+        </w:rPr>
+        <w:tab/>
+      </w:r>
+      <w:r>
+        <w:rPr>
+          <w:rFonts w:ascii="Courier New" w:hAnsi="Courier New" w:cs="Courier New"/>
+        </w:rPr>
+        <w:tab/>
+        <w:t>- 1</w:t>
+      </w:r>
+    </w:p>
+    <w:p>
+      <w:pPr>
+        <w:pStyle w:val="PlainText"/>
+        <w:rPr>
+          <w:rFonts w:ascii="Courier New" w:hAnsi="Courier New" w:cs="Courier New"/>
+        </w:rPr>
+      </w:pPr>
+      <w:r>
+        <w:rPr>
+          <w:rFonts w:ascii="Courier New" w:hAnsi="Courier New" w:cs="Courier New"/>
+        </w:rPr>
+        <w:t>Number of KGs</w:t>
+      </w:r>
+      <w:r>
+        <w:rPr>
+          <w:rFonts w:ascii="Courier New" w:hAnsi="Courier New" w:cs="Courier New"/>
+        </w:rPr>
+        <w:tab/>
+      </w:r>
+      <w:r>
+        <w:rPr>
+          <w:rFonts w:ascii="Courier New" w:hAnsi="Courier New" w:cs="Courier New"/>
+        </w:rPr>
+        <w:tab/>
+      </w:r>
+      <w:r>
+        <w:rPr>
+          <w:rFonts w:ascii="Courier New" w:hAnsi="Courier New" w:cs="Courier New"/>
+        </w:rPr>
+        <w:tab/>
+        <w:t>- 83</w:t>
+      </w:r>
+    </w:p>
+    <w:p>
+      <w:pPr>
+        <w:pStyle w:val="PlainText"/>
+        <w:rPr>
+          <w:rFonts w:ascii="Courier New" w:hAnsi="Courier New" w:cs="Courier New"/>
+        </w:rPr>
+      </w:pPr>
+      <w:r>
+        <w:rPr>
+          <w:rFonts w:ascii="Courier New" w:hAnsi="Courier New" w:cs="Courier New"/>
+        </w:rPr>
+        <w:t>Rate</w:t>
+      </w:r>
+      <w:r>
+        <w:rPr>
+          <w:rFonts w:ascii="Courier New" w:hAnsi="Courier New" w:cs="Courier New"/>
+        </w:rPr>
+        <w:tab/>
+      </w:r>
+      <w:r>
+        <w:rPr>
+          <w:rFonts w:ascii="Courier New" w:hAnsi="Courier New" w:cs="Courier New"/>
+        </w:rPr>
+        <w:tab/>
+      </w:r>
+      <w:r>
+        <w:rPr>
+          <w:rFonts w:ascii="Courier New" w:hAnsi="Courier New" w:cs="Courier New"/>
+        </w:rPr>
+        <w:tab/>
+      </w:r>
+      <w:r>
+        <w:rPr>
+          <w:rFonts w:ascii="Courier New" w:hAnsi="Courier New" w:cs="Courier New"/>
+        </w:rPr>
+        <w:tab/>
+      </w:r>
+      <w:r>
+        <w:rPr>
+          <w:rFonts w:ascii="Courier New" w:hAnsi="Courier New" w:cs="Courier New"/>
+        </w:rPr>
+        <w:tab/>
+        <w:t>- 19</w:t>
+      </w:r>
+    </w:p>
+    <w:p>
+      <w:pPr>
+        <w:pStyle w:val="PlainText"/>
+        <w:rPr>
+          <w:rFonts w:ascii="Courier New" w:hAnsi="Courier New" w:cs="Courier New"/>
+        </w:rPr>
+      </w:pPr>
+      <w:r>
+        <w:rPr>
+          <w:rFonts w:ascii="Courier New" w:hAnsi="Courier New" w:cs="Courier New"/>
+        </w:rPr>
+        <w:t>Transport &amp; Miscellaneous</w:t>
+      </w:r>
+      <w:r>
+        <w:rPr>
+          <w:rFonts w:ascii="Courier New" w:hAnsi="Courier New" w:cs="Courier New"/>
+        </w:rPr>
+        <w:tab/>
+        <w:t>- 80</w:t>
+      </w:r>
+    </w:p>
+    <w:p>
+      <w:pPr>
+        <w:pStyle w:val="PlainText"/>
+        <w:rPr>
+          <w:rFonts w:ascii="Courier New" w:hAnsi="Courier New" w:cs="Courier New"/>
+        </w:rPr>
+      </w:pPr>
+      <w:r>
+        <w:rPr>
+          <w:rFonts w:ascii="Courier New" w:hAnsi="Courier New" w:cs="Courier New"/>
+        </w:rPr>
+        <w:t>Total Price</w:t>
+      </w:r>
+      <w:r>
+        <w:rPr>
+          <w:rFonts w:ascii="Courier New" w:hAnsi="Courier New" w:cs="Courier New"/>
+        </w:rPr>
+        <w:tab/>
+      </w:r>
+      <w:r>
+        <w:rPr>
+          <w:rFonts w:ascii="Courier New" w:hAnsi="Courier New" w:cs="Courier New"/>
+        </w:rPr>
+        <w:tab/>
+      </w:r>
+      <w:r>
+        <w:rPr>
+          <w:rFonts w:ascii="Courier New" w:hAnsi="Courier New" w:cs="Courier New"/>
+        </w:rPr>
+        <w:tab/>
+      </w:r>
+      <w:r>
+        <w:rPr>
+          <w:rFonts w:ascii="Courier New" w:hAnsi="Courier New" w:cs="Courier New"/>
+        </w:rPr>
+        <w:tab/>
+        <w:t>- 1657.0</w:t>
+      </w:r>
+    </w:p>
+    <w:p>
+      <w:pPr>
+        <w:pStyle w:val="PlainText"/>
+        <w:rPr>
+          <w:rFonts w:ascii="Courier New" w:hAnsi="Courier New" w:cs="Courier New"/>
+          <w:color w:val="FF0000"/>
+        </w:rPr>
+      </w:pPr>
+      <w:r>
+        <w:rPr>
+          <w:rFonts w:ascii="Courier New" w:hAnsi="Courier New" w:cs="Courier New"/>
+          <w:color w:val="FF0000"/>
+        </w:rPr>
+        <w:t>Amount Received</w:t>
+      </w:r>
+      <w:r>
+        <w:rPr>
+          <w:rFonts w:ascii="Courier New" w:hAnsi="Courier New" w:cs="Courier New"/>
+          <w:color w:val="FF0000"/>
+        </w:rPr>
+        <w:tab/>
+      </w:r>
+      <w:r>
+        <w:rPr>
+          <w:rFonts w:ascii="Courier New" w:hAnsi="Courier New" w:cs="Courier New"/>
+          <w:color w:val="FF0000"/>
+        </w:rPr>
+        <w:tab/>
+      </w:r>
+      <w:r>
+        <w:rPr>
+          <w:rFonts w:ascii="Courier New" w:hAnsi="Courier New" w:cs="Courier New"/>
+          <w:color w:val="FF0000"/>
+        </w:rPr>
+        <w:tab/>
+        <w:t>- 5000</w:t>
+      </w:r>
+    </w:p>
+    <w:p>
+      <w:pPr>
+        <w:pStyle w:val="PlainText"/>
+        <w:rPr>
+          <w:rFonts w:ascii="Courier New" w:hAnsi="Courier New" w:cs="Courier New"/>
+          <w:b/>
+        </w:rPr>
+      </w:pPr>
+      <w:r>
+        <w:rPr>
+          <w:rFonts w:ascii="Courier New" w:hAnsi="Courier New" w:cs="Courier New"/>
+          <w:b/>
+        </w:rPr>
+        <w:t>Amount balance</w:t>
+      </w:r>
+      <w:r>
+        <w:rPr>
+          <w:rFonts w:ascii="Courier New" w:hAnsi="Courier New" w:cs="Courier New"/>
+          <w:b/>
+        </w:rPr>
+        <w:tab/>
+      </w:r>
+      <w:r>
+        <w:rPr>
+          <w:rFonts w:ascii="Courier New" w:hAnsi="Courier New" w:cs="Courier New"/>
+          <w:b/>
+        </w:rPr>
+        <w:tab/>
+      </w:r>
+      <w:r>
+        <w:rPr>
+          <w:rFonts w:ascii="Courier New" w:hAnsi="Courier New" w:cs="Courier New"/>
+          <w:b/>
+        </w:rPr>
+        <w:tab/>
+        <w:t>- 17596.0</w:t>
+      </w:r>
+    </w:p>
+    <w:p>
+      <w:pPr>
+        <w:pStyle w:val="PlainText"/>
+        <w:rPr>
+          <w:rFonts w:ascii="Courier New" w:hAnsi="Courier New" w:cs="Courier New"/>
+        </w:rPr>
+      </w:pPr>
+      <w:r>
+        <w:rPr>
+          <w:rFonts w:ascii="Courier New" w:hAnsi="Courier New" w:cs="Courier New"/>
+        </w:rPr>
+        <w:t>Amount Received mode</w:t>
+      </w:r>
+      <w:r>
+        <w:rPr>
+          <w:rFonts w:ascii="Courier New" w:hAnsi="Courier New" w:cs="Courier New"/>
+        </w:rPr>
+        <w:tab/>
+      </w:r>
+      <w:r>
+        <w:rPr>
+          <w:rFonts w:ascii="Courier New" w:hAnsi="Courier New" w:cs="Courier New"/>
+        </w:rPr>
+        <w:tab/>
+        <w:t>- CASH</w:t>
+      </w:r>
+    </w:p>
+    <w:p>
+      <w:pPr>
+        <w:pStyle w:val="PlainText"/>
+        <w:rPr>
+          <w:rFonts w:ascii="Courier New" w:hAnsi="Courier New" w:cs="Courier New"/>
+        </w:rPr>
+      </w:pPr>
+    </w:p>
+    <w:p>
+      <w:pPr>
+        <w:pStyle w:val="PlainText"/>
+        <w:rPr>
+          <w:rFonts w:ascii="Courier New" w:hAnsi="Courier New" w:cs="Courier New"/>
+          <w:b/>
+        </w:rPr>
+      </w:pPr>
     </w:p>
     <w:p>
       <w:pPr>

--- a/customer _details/NAVEEN/CHALKERE/PM/PURCHASE DETAILS.docx
+++ b/customer _details/NAVEEN/CHALKERE/PM/PURCHASE DETAILS.docx
@@ -21497,13 +21497,7 @@
         <w:rPr>
           <w:rFonts w:ascii="Courier New" w:hAnsi="Courier New" w:cs="Courier New"/>
         </w:rPr>
-        <w:t>SAT Jan 05</w:t>
-      </w:r>
-      <w:r>
-        <w:rPr>
-          <w:rFonts w:ascii="Courier New" w:hAnsi="Courier New" w:cs="Courier New"/>
-        </w:rPr>
-        <w:t xml:space="preserve"> 15:03:05 IST 2019</w:t>
+        <w:t>SAT Jan 05 15:03:05 IST 2019</w:t>
       </w:r>
     </w:p>
     <w:p>
@@ -21910,6 +21904,620 @@
         <w:tab/>
         <w:t>- CASH</w:t>
       </w:r>
+    </w:p>
+    <w:p>
+      <w:pPr>
+        <w:pStyle w:val="PlainText"/>
+        <w:rPr>
+          <w:rFonts w:ascii="Courier New" w:hAnsi="Courier New" w:cs="Courier New"/>
+        </w:rPr>
+      </w:pPr>
+    </w:p>
+    <w:p>
+      <w:pPr>
+        <w:pStyle w:val="PlainText"/>
+        <w:rPr>
+          <w:rFonts w:ascii="Courier New" w:hAnsi="Courier New" w:cs="Courier New"/>
+        </w:rPr>
+      </w:pPr>
+      <w:r>
+        <w:rPr>
+          <w:rFonts w:ascii="Courier New" w:hAnsi="Courier New" w:cs="Courier New"/>
+        </w:rPr>
+        <w:t>SAT Jan 12</w:t>
+      </w:r>
+      <w:r>
+        <w:rPr>
+          <w:rFonts w:ascii="Courier New" w:hAnsi="Courier New" w:cs="Courier New"/>
+        </w:rPr>
+        <w:t xml:space="preserve"> 16:15:22 IST 2019</w:t>
+      </w:r>
+    </w:p>
+    <w:p>
+      <w:pPr>
+        <w:pStyle w:val="PlainText"/>
+        <w:rPr>
+          <w:rFonts w:ascii="Courier New" w:hAnsi="Courier New" w:cs="Courier New"/>
+        </w:rPr>
+      </w:pPr>
+      <w:r>
+        <w:rPr>
+          <w:rFonts w:ascii="Courier New" w:hAnsi="Courier New" w:cs="Courier New"/>
+        </w:rPr>
+        <w:t>Person Name</w:t>
+      </w:r>
+      <w:r>
+        <w:rPr>
+          <w:rFonts w:ascii="Courier New" w:hAnsi="Courier New" w:cs="Courier New"/>
+        </w:rPr>
+        <w:tab/>
+      </w:r>
+      <w:r>
+        <w:rPr>
+          <w:rFonts w:ascii="Courier New" w:hAnsi="Courier New" w:cs="Courier New"/>
+        </w:rPr>
+        <w:tab/>
+      </w:r>
+      <w:r>
+        <w:rPr>
+          <w:rFonts w:ascii="Courier New" w:hAnsi="Courier New" w:cs="Courier New"/>
+        </w:rPr>
+        <w:tab/>
+      </w:r>
+      <w:r>
+        <w:rPr>
+          <w:rFonts w:ascii="Courier New" w:hAnsi="Courier New" w:cs="Courier New"/>
+        </w:rPr>
+        <w:tab/>
+        <w:t>- PM</w:t>
+      </w:r>
+    </w:p>
+    <w:p>
+      <w:pPr>
+        <w:pStyle w:val="PlainText"/>
+        <w:rPr>
+          <w:rFonts w:ascii="Courier New" w:hAnsi="Courier New" w:cs="Courier New"/>
+        </w:rPr>
+      </w:pPr>
+      <w:r>
+        <w:rPr>
+          <w:rFonts w:ascii="Courier New" w:hAnsi="Courier New" w:cs="Courier New"/>
+        </w:rPr>
+        <w:t>Bill number</w:t>
+      </w:r>
+      <w:r>
+        <w:rPr>
+          <w:rFonts w:ascii="Courier New" w:hAnsi="Courier New" w:cs="Courier New"/>
+        </w:rPr>
+        <w:tab/>
+      </w:r>
+      <w:r>
+        <w:rPr>
+          <w:rFonts w:ascii="Courier New" w:hAnsi="Courier New" w:cs="Courier New"/>
+        </w:rPr>
+        <w:tab/>
+      </w:r>
+      <w:r>
+        <w:rPr>
+          <w:rFonts w:ascii="Courier New" w:hAnsi="Courier New" w:cs="Courier New"/>
+        </w:rPr>
+        <w:tab/>
+      </w:r>
+      <w:r>
+        <w:rPr>
+          <w:rFonts w:ascii="Courier New" w:hAnsi="Courier New" w:cs="Courier New"/>
+        </w:rPr>
+        <w:tab/>
+        <w:t>- 856</w:t>
+      </w:r>
+    </w:p>
+    <w:p>
+      <w:pPr>
+        <w:pStyle w:val="PlainText"/>
+        <w:rPr>
+          <w:rFonts w:ascii="Courier New" w:hAnsi="Courier New" w:cs="Courier New"/>
+        </w:rPr>
+      </w:pPr>
+      <w:r>
+        <w:rPr>
+          <w:rFonts w:ascii="Courier New" w:hAnsi="Courier New" w:cs="Courier New"/>
+        </w:rPr>
+        <w:t>---------------------------------------------------------------</w:t>
+      </w:r>
+    </w:p>
+    <w:p>
+      <w:pPr>
+        <w:pStyle w:val="PlainText"/>
+        <w:rPr>
+          <w:rFonts w:ascii="Courier New" w:hAnsi="Courier New" w:cs="Courier New"/>
+        </w:rPr>
+      </w:pPr>
+      <w:r>
+        <w:rPr>
+          <w:rFonts w:ascii="Courier New" w:hAnsi="Courier New" w:cs="Courier New"/>
+        </w:rPr>
+        <w:t>Item Name</w:t>
+      </w:r>
+      <w:r>
+        <w:rPr>
+          <w:rFonts w:ascii="Courier New" w:hAnsi="Courier New" w:cs="Courier New"/>
+        </w:rPr>
+        <w:tab/>
+      </w:r>
+      <w:r>
+        <w:rPr>
+          <w:rFonts w:ascii="Courier New" w:hAnsi="Courier New" w:cs="Courier New"/>
+        </w:rPr>
+        <w:tab/>
+      </w:r>
+      <w:r>
+        <w:rPr>
+          <w:rFonts w:ascii="Courier New" w:hAnsi="Courier New" w:cs="Courier New"/>
+        </w:rPr>
+        <w:tab/>
+      </w:r>
+      <w:r>
+        <w:rPr>
+          <w:rFonts w:ascii="Courier New" w:hAnsi="Courier New" w:cs="Courier New"/>
+        </w:rPr>
+        <w:tab/>
+        <w:t>- BEET</w:t>
+      </w:r>
+    </w:p>
+    <w:p>
+      <w:pPr>
+        <w:pStyle w:val="PlainText"/>
+        <w:rPr>
+          <w:rFonts w:ascii="Courier New" w:hAnsi="Courier New" w:cs="Courier New"/>
+        </w:rPr>
+      </w:pPr>
+      <w:r>
+        <w:rPr>
+          <w:rFonts w:ascii="Courier New" w:hAnsi="Courier New" w:cs="Courier New"/>
+        </w:rPr>
+        <w:t>Number of Pockets</w:t>
+      </w:r>
+      <w:r>
+        <w:rPr>
+          <w:rFonts w:ascii="Courier New" w:hAnsi="Courier New" w:cs="Courier New"/>
+        </w:rPr>
+        <w:tab/>
+      </w:r>
+      <w:r>
+        <w:rPr>
+          <w:rFonts w:ascii="Courier New" w:hAnsi="Courier New" w:cs="Courier New"/>
+        </w:rPr>
+        <w:tab/>
+      </w:r>
+      <w:r>
+        <w:rPr>
+          <w:rFonts w:ascii="Courier New" w:hAnsi="Courier New" w:cs="Courier New"/>
+        </w:rPr>
+        <w:tab/>
+        <w:t>- 2</w:t>
+      </w:r>
+    </w:p>
+    <w:p>
+      <w:pPr>
+        <w:pStyle w:val="PlainText"/>
+        <w:rPr>
+          <w:rFonts w:ascii="Courier New" w:hAnsi="Courier New" w:cs="Courier New"/>
+        </w:rPr>
+      </w:pPr>
+      <w:r>
+        <w:rPr>
+          <w:rFonts w:ascii="Courier New" w:hAnsi="Courier New" w:cs="Courier New"/>
+        </w:rPr>
+        <w:t>Number of KGs</w:t>
+      </w:r>
+      <w:r>
+        <w:rPr>
+          <w:rFonts w:ascii="Courier New" w:hAnsi="Courier New" w:cs="Courier New"/>
+        </w:rPr>
+        <w:tab/>
+      </w:r>
+      <w:r>
+        <w:rPr>
+          <w:rFonts w:ascii="Courier New" w:hAnsi="Courier New" w:cs="Courier New"/>
+        </w:rPr>
+        <w:tab/>
+      </w:r>
+      <w:r>
+        <w:rPr>
+          <w:rFonts w:ascii="Courier New" w:hAnsi="Courier New" w:cs="Courier New"/>
+        </w:rPr>
+        <w:tab/>
+        <w:t>- 117</w:t>
+      </w:r>
+    </w:p>
+    <w:p>
+      <w:pPr>
+        <w:pStyle w:val="PlainText"/>
+        <w:rPr>
+          <w:rFonts w:ascii="Courier New" w:hAnsi="Courier New" w:cs="Courier New"/>
+        </w:rPr>
+      </w:pPr>
+      <w:r>
+        <w:rPr>
+          <w:rFonts w:ascii="Courier New" w:hAnsi="Courier New" w:cs="Courier New"/>
+        </w:rPr>
+        <w:t>Rate</w:t>
+      </w:r>
+      <w:r>
+        <w:rPr>
+          <w:rFonts w:ascii="Courier New" w:hAnsi="Courier New" w:cs="Courier New"/>
+        </w:rPr>
+        <w:tab/>
+      </w:r>
+      <w:r>
+        <w:rPr>
+          <w:rFonts w:ascii="Courier New" w:hAnsi="Courier New" w:cs="Courier New"/>
+        </w:rPr>
+        <w:tab/>
+      </w:r>
+      <w:r>
+        <w:rPr>
+          <w:rFonts w:ascii="Courier New" w:hAnsi="Courier New" w:cs="Courier New"/>
+        </w:rPr>
+        <w:tab/>
+      </w:r>
+      <w:r>
+        <w:rPr>
+          <w:rFonts w:ascii="Courier New" w:hAnsi="Courier New" w:cs="Courier New"/>
+        </w:rPr>
+        <w:tab/>
+      </w:r>
+      <w:r>
+        <w:rPr>
+          <w:rFonts w:ascii="Courier New" w:hAnsi="Courier New" w:cs="Courier New"/>
+        </w:rPr>
+        <w:tab/>
+        <w:t>- 18</w:t>
+      </w:r>
+    </w:p>
+    <w:p>
+      <w:pPr>
+        <w:pStyle w:val="PlainText"/>
+        <w:rPr>
+          <w:rFonts w:ascii="Courier New" w:hAnsi="Courier New" w:cs="Courier New"/>
+        </w:rPr>
+      </w:pPr>
+      <w:r>
+        <w:rPr>
+          <w:rFonts w:ascii="Courier New" w:hAnsi="Courier New" w:cs="Courier New"/>
+        </w:rPr>
+        <w:t>Total Price</w:t>
+      </w:r>
+      <w:r>
+        <w:rPr>
+          <w:rFonts w:ascii="Courier New" w:hAnsi="Courier New" w:cs="Courier New"/>
+        </w:rPr>
+        <w:tab/>
+      </w:r>
+      <w:r>
+        <w:rPr>
+          <w:rFonts w:ascii="Courier New" w:hAnsi="Courier New" w:cs="Courier New"/>
+        </w:rPr>
+        <w:tab/>
+      </w:r>
+      <w:r>
+        <w:rPr>
+          <w:rFonts w:ascii="Courier New" w:hAnsi="Courier New" w:cs="Courier New"/>
+        </w:rPr>
+        <w:tab/>
+      </w:r>
+      <w:r>
+        <w:rPr>
+          <w:rFonts w:ascii="Courier New" w:hAnsi="Courier New" w:cs="Courier New"/>
+        </w:rPr>
+        <w:tab/>
+        <w:t>- 2106.0</w:t>
+      </w:r>
+    </w:p>
+    <w:p>
+      <w:pPr>
+        <w:pStyle w:val="PlainText"/>
+        <w:rPr>
+          <w:rFonts w:ascii="Courier New" w:hAnsi="Courier New" w:cs="Courier New"/>
+        </w:rPr>
+      </w:pPr>
+      <w:r>
+        <w:rPr>
+          <w:rFonts w:ascii="Courier New" w:hAnsi="Courier New" w:cs="Courier New"/>
+        </w:rPr>
+        <w:t>Amount balance</w:t>
+      </w:r>
+      <w:r>
+        <w:rPr>
+          <w:rFonts w:ascii="Courier New" w:hAnsi="Courier New" w:cs="Courier New"/>
+        </w:rPr>
+        <w:tab/>
+      </w:r>
+      <w:r>
+        <w:rPr>
+          <w:rFonts w:ascii="Courier New" w:hAnsi="Courier New" w:cs="Courier New"/>
+        </w:rPr>
+        <w:tab/>
+      </w:r>
+      <w:r>
+        <w:rPr>
+          <w:rFonts w:ascii="Courier New" w:hAnsi="Courier New" w:cs="Courier New"/>
+        </w:rPr>
+        <w:tab/>
+        <w:t>- 19702.0</w:t>
+      </w:r>
+    </w:p>
+    <w:p>
+      <w:pPr>
+        <w:pStyle w:val="PlainText"/>
+        <w:rPr>
+          <w:rFonts w:ascii="Courier New" w:hAnsi="Courier New" w:cs="Courier New"/>
+        </w:rPr>
+      </w:pPr>
+    </w:p>
+    <w:p>
+      <w:pPr>
+        <w:pStyle w:val="PlainText"/>
+        <w:rPr>
+          <w:rFonts w:ascii="Courier New" w:hAnsi="Courier New" w:cs="Courier New"/>
+        </w:rPr>
+      </w:pPr>
+      <w:r>
+        <w:rPr>
+          <w:rFonts w:ascii="Courier New" w:hAnsi="Courier New" w:cs="Courier New"/>
+        </w:rPr>
+        <w:t>Item Name</w:t>
+      </w:r>
+      <w:r>
+        <w:rPr>
+          <w:rFonts w:ascii="Courier New" w:hAnsi="Courier New" w:cs="Courier New"/>
+        </w:rPr>
+        <w:tab/>
+      </w:r>
+      <w:r>
+        <w:rPr>
+          <w:rFonts w:ascii="Courier New" w:hAnsi="Courier New" w:cs="Courier New"/>
+        </w:rPr>
+        <w:tab/>
+      </w:r>
+      <w:r>
+        <w:rPr>
+          <w:rFonts w:ascii="Courier New" w:hAnsi="Courier New" w:cs="Courier New"/>
+        </w:rPr>
+        <w:tab/>
+      </w:r>
+      <w:r>
+        <w:rPr>
+          <w:rFonts w:ascii="Courier New" w:hAnsi="Courier New" w:cs="Courier New"/>
+        </w:rPr>
+        <w:tab/>
+        <w:t>- CARROT</w:t>
+      </w:r>
+    </w:p>
+    <w:p>
+      <w:pPr>
+        <w:pStyle w:val="PlainText"/>
+        <w:rPr>
+          <w:rFonts w:ascii="Courier New" w:hAnsi="Courier New" w:cs="Courier New"/>
+        </w:rPr>
+      </w:pPr>
+      <w:r>
+        <w:rPr>
+          <w:rFonts w:ascii="Courier New" w:hAnsi="Courier New" w:cs="Courier New"/>
+        </w:rPr>
+        <w:t>Number of Pockets</w:t>
+      </w:r>
+      <w:r>
+        <w:rPr>
+          <w:rFonts w:ascii="Courier New" w:hAnsi="Courier New" w:cs="Courier New"/>
+        </w:rPr>
+        <w:tab/>
+      </w:r>
+      <w:r>
+        <w:rPr>
+          <w:rFonts w:ascii="Courier New" w:hAnsi="Courier New" w:cs="Courier New"/>
+        </w:rPr>
+        <w:tab/>
+      </w:r>
+      <w:r>
+        <w:rPr>
+          <w:rFonts w:ascii="Courier New" w:hAnsi="Courier New" w:cs="Courier New"/>
+        </w:rPr>
+        <w:tab/>
+        <w:t>- 1</w:t>
+      </w:r>
+    </w:p>
+    <w:p>
+      <w:pPr>
+        <w:pStyle w:val="PlainText"/>
+        <w:rPr>
+          <w:rFonts w:ascii="Courier New" w:hAnsi="Courier New" w:cs="Courier New"/>
+        </w:rPr>
+      </w:pPr>
+      <w:r>
+        <w:rPr>
+          <w:rFonts w:ascii="Courier New" w:hAnsi="Courier New" w:cs="Courier New"/>
+        </w:rPr>
+        <w:t>Number of KGs</w:t>
+      </w:r>
+      <w:r>
+        <w:rPr>
+          <w:rFonts w:ascii="Courier New" w:hAnsi="Courier New" w:cs="Courier New"/>
+        </w:rPr>
+        <w:tab/>
+      </w:r>
+      <w:r>
+        <w:rPr>
+          <w:rFonts w:ascii="Courier New" w:hAnsi="Courier New" w:cs="Courier New"/>
+        </w:rPr>
+        <w:tab/>
+      </w:r>
+      <w:r>
+        <w:rPr>
+          <w:rFonts w:ascii="Courier New" w:hAnsi="Courier New" w:cs="Courier New"/>
+        </w:rPr>
+        <w:tab/>
+        <w:t>- 92</w:t>
+      </w:r>
+    </w:p>
+    <w:p>
+      <w:pPr>
+        <w:pStyle w:val="PlainText"/>
+        <w:rPr>
+          <w:rFonts w:ascii="Courier New" w:hAnsi="Courier New" w:cs="Courier New"/>
+        </w:rPr>
+      </w:pPr>
+      <w:r>
+        <w:rPr>
+          <w:rFonts w:ascii="Courier New" w:hAnsi="Courier New" w:cs="Courier New"/>
+        </w:rPr>
+        <w:t>Rate</w:t>
+      </w:r>
+      <w:r>
+        <w:rPr>
+          <w:rFonts w:ascii="Courier New" w:hAnsi="Courier New" w:cs="Courier New"/>
+        </w:rPr>
+        <w:tab/>
+      </w:r>
+      <w:r>
+        <w:rPr>
+          <w:rFonts w:ascii="Courier New" w:hAnsi="Courier New" w:cs="Courier New"/>
+        </w:rPr>
+        <w:tab/>
+      </w:r>
+      <w:r>
+        <w:rPr>
+          <w:rFonts w:ascii="Courier New" w:hAnsi="Courier New" w:cs="Courier New"/>
+        </w:rPr>
+        <w:tab/>
+      </w:r>
+      <w:r>
+        <w:rPr>
+          <w:rFonts w:ascii="Courier New" w:hAnsi="Courier New" w:cs="Courier New"/>
+        </w:rPr>
+        <w:tab/>
+      </w:r>
+      <w:r>
+        <w:rPr>
+          <w:rFonts w:ascii="Courier New" w:hAnsi="Courier New" w:cs="Courier New"/>
+        </w:rPr>
+        <w:tab/>
+        <w:t>- 16</w:t>
+      </w:r>
+    </w:p>
+    <w:p>
+      <w:pPr>
+        <w:pStyle w:val="PlainText"/>
+        <w:rPr>
+          <w:rFonts w:ascii="Courier New" w:hAnsi="Courier New" w:cs="Courier New"/>
+        </w:rPr>
+      </w:pPr>
+      <w:r>
+        <w:rPr>
+          <w:rFonts w:ascii="Courier New" w:hAnsi="Courier New" w:cs="Courier New"/>
+        </w:rPr>
+        <w:t>Transport &amp; Miscellaneous</w:t>
+      </w:r>
+      <w:r>
+        <w:rPr>
+          <w:rFonts w:ascii="Courier New" w:hAnsi="Courier New" w:cs="Courier New"/>
+        </w:rPr>
+        <w:tab/>
+        <w:t>- 200</w:t>
+      </w:r>
+    </w:p>
+    <w:p>
+      <w:pPr>
+        <w:pStyle w:val="PlainText"/>
+        <w:rPr>
+          <w:rFonts w:ascii="Courier New" w:hAnsi="Courier New" w:cs="Courier New"/>
+        </w:rPr>
+      </w:pPr>
+      <w:r>
+        <w:rPr>
+          <w:rFonts w:ascii="Courier New" w:hAnsi="Courier New" w:cs="Courier New"/>
+        </w:rPr>
+        <w:t>Total Price</w:t>
+      </w:r>
+      <w:r>
+        <w:rPr>
+          <w:rFonts w:ascii="Courier New" w:hAnsi="Courier New" w:cs="Courier New"/>
+        </w:rPr>
+        <w:tab/>
+      </w:r>
+      <w:r>
+        <w:rPr>
+          <w:rFonts w:ascii="Courier New" w:hAnsi="Courier New" w:cs="Courier New"/>
+        </w:rPr>
+        <w:tab/>
+      </w:r>
+      <w:r>
+        <w:rPr>
+          <w:rFonts w:ascii="Courier New" w:hAnsi="Courier New" w:cs="Courier New"/>
+        </w:rPr>
+        <w:tab/>
+      </w:r>
+      <w:r>
+        <w:rPr>
+          <w:rFonts w:ascii="Courier New" w:hAnsi="Courier New" w:cs="Courier New"/>
+        </w:rPr>
+        <w:tab/>
+        <w:t>- 1672.0</w:t>
+      </w:r>
+    </w:p>
+    <w:p>
+      <w:pPr>
+        <w:pStyle w:val="PlainText"/>
+        <w:rPr>
+          <w:rFonts w:ascii="Courier New" w:hAnsi="Courier New" w:cs="Courier New"/>
+          <w:b/>
+        </w:rPr>
+      </w:pPr>
+      <w:r>
+        <w:rPr>
+          <w:rFonts w:ascii="Courier New" w:hAnsi="Courier New" w:cs="Courier New"/>
+          <w:b/>
+        </w:rPr>
+        <w:t>Amount balance</w:t>
+      </w:r>
+      <w:r>
+        <w:rPr>
+          <w:rFonts w:ascii="Courier New" w:hAnsi="Courier New" w:cs="Courier New"/>
+          <w:b/>
+        </w:rPr>
+        <w:tab/>
+      </w:r>
+      <w:r>
+        <w:rPr>
+          <w:rFonts w:ascii="Courier New" w:hAnsi="Courier New" w:cs="Courier New"/>
+          <w:b/>
+        </w:rPr>
+        <w:tab/>
+      </w:r>
+      <w:r>
+        <w:rPr>
+          <w:rFonts w:ascii="Courier New" w:hAnsi="Courier New" w:cs="Courier New"/>
+          <w:b/>
+        </w:rPr>
+        <w:tab/>
+        <w:t>- 21374.0</w:t>
+      </w:r>
+    </w:p>
+    <w:p>
+      <w:pPr>
+        <w:pStyle w:val="PlainText"/>
+        <w:rPr>
+          <w:rFonts w:ascii="Courier New" w:hAnsi="Courier New" w:cs="Courier New"/>
+        </w:rPr>
+      </w:pPr>
+    </w:p>
+    <w:p>
+      <w:pPr>
+        <w:pStyle w:val="PlainText"/>
+        <w:rPr>
+          <w:rFonts w:ascii="Courier New" w:hAnsi="Courier New" w:cs="Courier New"/>
+        </w:rPr>
+      </w:pPr>
     </w:p>
     <w:p>
       <w:pPr>

--- a/customer _details/NAVEEN/CHALKERE/PM/PURCHASE DETAILS.docx
+++ b/customer _details/NAVEEN/CHALKERE/PM/PURCHASE DETAILS.docx
@@ -21924,13 +21924,7 @@
         <w:rPr>
           <w:rFonts w:ascii="Courier New" w:hAnsi="Courier New" w:cs="Courier New"/>
         </w:rPr>
-        <w:t>SAT Jan 12</w:t>
-      </w:r>
-      <w:r>
-        <w:rPr>
-          <w:rFonts w:ascii="Courier New" w:hAnsi="Courier New" w:cs="Courier New"/>
-        </w:rPr>
-        <w:t xml:space="preserve"> 16:15:22 IST 2019</w:t>
+        <w:t>SAT Jan 12 16:15:22 IST 2019</w:t>
       </w:r>
     </w:p>
     <w:p>
@@ -22502,6 +22496,457 @@
         <w:tab/>
         <w:t>- 21374.0</w:t>
       </w:r>
+    </w:p>
+    <w:p>
+      <w:pPr>
+        <w:pStyle w:val="PlainText"/>
+        <w:rPr>
+          <w:rFonts w:ascii="Courier New" w:hAnsi="Courier New" w:cs="Courier New"/>
+          <w:b/>
+        </w:rPr>
+      </w:pPr>
+    </w:p>
+    <w:p>
+      <w:pPr>
+        <w:pStyle w:val="PlainText"/>
+        <w:rPr>
+          <w:rFonts w:ascii="Courier New" w:hAnsi="Courier New" w:cs="Courier New"/>
+        </w:rPr>
+      </w:pPr>
+      <w:r>
+        <w:rPr>
+          <w:rFonts w:ascii="Courier New" w:hAnsi="Courier New" w:cs="Courier New"/>
+        </w:rPr>
+        <w:t>SAT Jan 19</w:t>
+      </w:r>
+      <w:r>
+        <w:rPr>
+          <w:rFonts w:ascii="Courier New" w:hAnsi="Courier New" w:cs="Courier New"/>
+        </w:rPr>
+        <w:t xml:space="preserve"> 12:29:27 IST 2019</w:t>
+      </w:r>
+    </w:p>
+    <w:p>
+      <w:pPr>
+        <w:pStyle w:val="PlainText"/>
+        <w:rPr>
+          <w:rFonts w:ascii="Courier New" w:hAnsi="Courier New" w:cs="Courier New"/>
+        </w:rPr>
+      </w:pPr>
+      <w:r>
+        <w:rPr>
+          <w:rFonts w:ascii="Courier New" w:hAnsi="Courier New" w:cs="Courier New"/>
+        </w:rPr>
+        <w:t>Person Name</w:t>
+      </w:r>
+      <w:r>
+        <w:rPr>
+          <w:rFonts w:ascii="Courier New" w:hAnsi="Courier New" w:cs="Courier New"/>
+        </w:rPr>
+        <w:tab/>
+      </w:r>
+      <w:r>
+        <w:rPr>
+          <w:rFonts w:ascii="Courier New" w:hAnsi="Courier New" w:cs="Courier New"/>
+        </w:rPr>
+        <w:tab/>
+      </w:r>
+      <w:r>
+        <w:rPr>
+          <w:rFonts w:ascii="Courier New" w:hAnsi="Courier New" w:cs="Courier New"/>
+        </w:rPr>
+        <w:tab/>
+      </w:r>
+      <w:r>
+        <w:rPr>
+          <w:rFonts w:ascii="Courier New" w:hAnsi="Courier New" w:cs="Courier New"/>
+        </w:rPr>
+        <w:tab/>
+        <w:t>- PM</w:t>
+      </w:r>
+    </w:p>
+    <w:p>
+      <w:pPr>
+        <w:pStyle w:val="PlainText"/>
+        <w:rPr>
+          <w:rFonts w:ascii="Courier New" w:hAnsi="Courier New" w:cs="Courier New"/>
+        </w:rPr>
+      </w:pPr>
+      <w:r>
+        <w:rPr>
+          <w:rFonts w:ascii="Courier New" w:hAnsi="Courier New" w:cs="Courier New"/>
+        </w:rPr>
+        <w:t>Bill number</w:t>
+      </w:r>
+      <w:r>
+        <w:rPr>
+          <w:rFonts w:ascii="Courier New" w:hAnsi="Courier New" w:cs="Courier New"/>
+        </w:rPr>
+        <w:tab/>
+      </w:r>
+      <w:r>
+        <w:rPr>
+          <w:rFonts w:ascii="Courier New" w:hAnsi="Courier New" w:cs="Courier New"/>
+        </w:rPr>
+        <w:tab/>
+      </w:r>
+      <w:r>
+        <w:rPr>
+          <w:rFonts w:ascii="Courier New" w:hAnsi="Courier New" w:cs="Courier New"/>
+        </w:rPr>
+        <w:tab/>
+      </w:r>
+      <w:r>
+        <w:rPr>
+          <w:rFonts w:ascii="Courier New" w:hAnsi="Courier New" w:cs="Courier New"/>
+        </w:rPr>
+        <w:tab/>
+        <w:t>- 882</w:t>
+      </w:r>
+    </w:p>
+    <w:p>
+      <w:pPr>
+        <w:pStyle w:val="PlainText"/>
+        <w:rPr>
+          <w:rFonts w:ascii="Courier New" w:hAnsi="Courier New" w:cs="Courier New"/>
+        </w:rPr>
+      </w:pPr>
+      <w:r>
+        <w:rPr>
+          <w:rFonts w:ascii="Courier New" w:hAnsi="Courier New" w:cs="Courier New"/>
+        </w:rPr>
+        <w:t>---------------------------------------------------------------</w:t>
+      </w:r>
+    </w:p>
+    <w:p>
+      <w:pPr>
+        <w:pStyle w:val="PlainText"/>
+        <w:rPr>
+          <w:rFonts w:ascii="Courier New" w:hAnsi="Courier New" w:cs="Courier New"/>
+        </w:rPr>
+      </w:pPr>
+      <w:r>
+        <w:rPr>
+          <w:rFonts w:ascii="Courier New" w:hAnsi="Courier New" w:cs="Courier New"/>
+        </w:rPr>
+        <w:t>Item Name</w:t>
+      </w:r>
+      <w:r>
+        <w:rPr>
+          <w:rFonts w:ascii="Courier New" w:hAnsi="Courier New" w:cs="Courier New"/>
+        </w:rPr>
+        <w:tab/>
+      </w:r>
+      <w:r>
+        <w:rPr>
+          <w:rFonts w:ascii="Courier New" w:hAnsi="Courier New" w:cs="Courier New"/>
+        </w:rPr>
+        <w:tab/>
+      </w:r>
+      <w:r>
+        <w:rPr>
+          <w:rFonts w:ascii="Courier New" w:hAnsi="Courier New" w:cs="Courier New"/>
+        </w:rPr>
+        <w:tab/>
+      </w:r>
+      <w:r>
+        <w:rPr>
+          <w:rFonts w:ascii="Courier New" w:hAnsi="Courier New" w:cs="Courier New"/>
+        </w:rPr>
+        <w:tab/>
+        <w:t>- CARROT</w:t>
+      </w:r>
+    </w:p>
+    <w:p>
+      <w:pPr>
+        <w:pStyle w:val="PlainText"/>
+        <w:rPr>
+          <w:rFonts w:ascii="Courier New" w:hAnsi="Courier New" w:cs="Courier New"/>
+        </w:rPr>
+      </w:pPr>
+      <w:r>
+        <w:rPr>
+          <w:rFonts w:ascii="Courier New" w:hAnsi="Courier New" w:cs="Courier New"/>
+        </w:rPr>
+        <w:t>Number of Pockets</w:t>
+      </w:r>
+      <w:r>
+        <w:rPr>
+          <w:rFonts w:ascii="Courier New" w:hAnsi="Courier New" w:cs="Courier New"/>
+        </w:rPr>
+        <w:tab/>
+      </w:r>
+      <w:r>
+        <w:rPr>
+          <w:rFonts w:ascii="Courier New" w:hAnsi="Courier New" w:cs="Courier New"/>
+        </w:rPr>
+        <w:tab/>
+      </w:r>
+      <w:r>
+        <w:rPr>
+          <w:rFonts w:ascii="Courier New" w:hAnsi="Courier New" w:cs="Courier New"/>
+        </w:rPr>
+        <w:tab/>
+        <w:t>- 1</w:t>
+      </w:r>
+    </w:p>
+    <w:p>
+      <w:pPr>
+        <w:pStyle w:val="PlainText"/>
+        <w:rPr>
+          <w:rFonts w:ascii="Courier New" w:hAnsi="Courier New" w:cs="Courier New"/>
+        </w:rPr>
+      </w:pPr>
+      <w:r>
+        <w:rPr>
+          <w:rFonts w:ascii="Courier New" w:hAnsi="Courier New" w:cs="Courier New"/>
+        </w:rPr>
+        <w:t>Number of KGs</w:t>
+      </w:r>
+      <w:r>
+        <w:rPr>
+          <w:rFonts w:ascii="Courier New" w:hAnsi="Courier New" w:cs="Courier New"/>
+        </w:rPr>
+        <w:tab/>
+      </w:r>
+      <w:r>
+        <w:rPr>
+          <w:rFonts w:ascii="Courier New" w:hAnsi="Courier New" w:cs="Courier New"/>
+        </w:rPr>
+        <w:tab/>
+      </w:r>
+      <w:r>
+        <w:rPr>
+          <w:rFonts w:ascii="Courier New" w:hAnsi="Courier New" w:cs="Courier New"/>
+        </w:rPr>
+        <w:tab/>
+        <w:t>- 101</w:t>
+      </w:r>
+    </w:p>
+    <w:p>
+      <w:pPr>
+        <w:pStyle w:val="PlainText"/>
+        <w:rPr>
+          <w:rFonts w:ascii="Courier New" w:hAnsi="Courier New" w:cs="Courier New"/>
+        </w:rPr>
+      </w:pPr>
+      <w:r>
+        <w:rPr>
+          <w:rFonts w:ascii="Courier New" w:hAnsi="Courier New" w:cs="Courier New"/>
+        </w:rPr>
+        <w:t>Rate</w:t>
+      </w:r>
+      <w:r>
+        <w:rPr>
+          <w:rFonts w:ascii="Courier New" w:hAnsi="Courier New" w:cs="Courier New"/>
+        </w:rPr>
+        <w:tab/>
+      </w:r>
+      <w:r>
+        <w:rPr>
+          <w:rFonts w:ascii="Courier New" w:hAnsi="Courier New" w:cs="Courier New"/>
+        </w:rPr>
+        <w:tab/>
+      </w:r>
+      <w:r>
+        <w:rPr>
+          <w:rFonts w:ascii="Courier New" w:hAnsi="Courier New" w:cs="Courier New"/>
+        </w:rPr>
+        <w:tab/>
+      </w:r>
+      <w:r>
+        <w:rPr>
+          <w:rFonts w:ascii="Courier New" w:hAnsi="Courier New" w:cs="Courier New"/>
+        </w:rPr>
+        <w:tab/>
+      </w:r>
+      <w:r>
+        <w:rPr>
+          <w:rFonts w:ascii="Courier New" w:hAnsi="Courier New" w:cs="Courier New"/>
+        </w:rPr>
+        <w:tab/>
+        <w:t>- 15</w:t>
+      </w:r>
+    </w:p>
+    <w:p>
+      <w:pPr>
+        <w:pStyle w:val="PlainText"/>
+        <w:rPr>
+          <w:rFonts w:ascii="Courier New" w:hAnsi="Courier New" w:cs="Courier New"/>
+        </w:rPr>
+      </w:pPr>
+      <w:r>
+        <w:rPr>
+          <w:rFonts w:ascii="Courier New" w:hAnsi="Courier New" w:cs="Courier New"/>
+        </w:rPr>
+        <w:t>Transport &amp; Miscellaneous</w:t>
+      </w:r>
+      <w:r>
+        <w:rPr>
+          <w:rFonts w:ascii="Courier New" w:hAnsi="Courier New" w:cs="Courier New"/>
+        </w:rPr>
+        <w:tab/>
+        <w:t>- 80</w:t>
+      </w:r>
+    </w:p>
+    <w:p>
+      <w:pPr>
+        <w:pStyle w:val="PlainText"/>
+        <w:rPr>
+          <w:rFonts w:ascii="Courier New" w:hAnsi="Courier New" w:cs="Courier New"/>
+        </w:rPr>
+      </w:pPr>
+      <w:r>
+        <w:rPr>
+          <w:rFonts w:ascii="Courier New" w:hAnsi="Courier New" w:cs="Courier New"/>
+        </w:rPr>
+        <w:t>Total Price</w:t>
+      </w:r>
+      <w:r>
+        <w:rPr>
+          <w:rFonts w:ascii="Courier New" w:hAnsi="Courier New" w:cs="Courier New"/>
+        </w:rPr>
+        <w:tab/>
+      </w:r>
+      <w:r>
+        <w:rPr>
+          <w:rFonts w:ascii="Courier New" w:hAnsi="Courier New" w:cs="Courier New"/>
+        </w:rPr>
+        <w:tab/>
+      </w:r>
+      <w:r>
+        <w:rPr>
+          <w:rFonts w:ascii="Courier New" w:hAnsi="Courier New" w:cs="Courier New"/>
+        </w:rPr>
+        <w:tab/>
+      </w:r>
+      <w:r>
+        <w:rPr>
+          <w:rFonts w:ascii="Courier New" w:hAnsi="Courier New" w:cs="Courier New"/>
+        </w:rPr>
+        <w:tab/>
+        <w:t>- 1595.0</w:t>
+      </w:r>
+    </w:p>
+    <w:p>
+      <w:pPr>
+        <w:pStyle w:val="PlainText"/>
+        <w:rPr>
+          <w:rFonts w:ascii="Courier New" w:hAnsi="Courier New" w:cs="Courier New"/>
+          <w:color w:val="FF0000"/>
+        </w:rPr>
+      </w:pPr>
+      <w:r>
+        <w:rPr>
+          <w:rFonts w:ascii="Courier New" w:hAnsi="Courier New" w:cs="Courier New"/>
+          <w:color w:val="FF0000"/>
+        </w:rPr>
+        <w:t>Amount Received</w:t>
+      </w:r>
+      <w:r>
+        <w:rPr>
+          <w:rFonts w:ascii="Courier New" w:hAnsi="Courier New" w:cs="Courier New"/>
+          <w:color w:val="FF0000"/>
+        </w:rPr>
+        <w:tab/>
+      </w:r>
+      <w:r>
+        <w:rPr>
+          <w:rFonts w:ascii="Courier New" w:hAnsi="Courier New" w:cs="Courier New"/>
+          <w:color w:val="FF0000"/>
+        </w:rPr>
+        <w:tab/>
+      </w:r>
+      <w:r>
+        <w:rPr>
+          <w:rFonts w:ascii="Courier New" w:hAnsi="Courier New" w:cs="Courier New"/>
+          <w:color w:val="FF0000"/>
+        </w:rPr>
+        <w:tab/>
+        <w:t>- 5000</w:t>
+      </w:r>
+    </w:p>
+    <w:p>
+      <w:pPr>
+        <w:pStyle w:val="PlainText"/>
+        <w:rPr>
+          <w:rFonts w:ascii="Courier New" w:hAnsi="Courier New" w:cs="Courier New"/>
+          <w:b/>
+        </w:rPr>
+      </w:pPr>
+      <w:r>
+        <w:rPr>
+          <w:rFonts w:ascii="Courier New" w:hAnsi="Courier New" w:cs="Courier New"/>
+          <w:b/>
+        </w:rPr>
+        <w:t>Amount balance</w:t>
+      </w:r>
+      <w:r>
+        <w:rPr>
+          <w:rFonts w:ascii="Courier New" w:hAnsi="Courier New" w:cs="Courier New"/>
+          <w:b/>
+        </w:rPr>
+        <w:tab/>
+      </w:r>
+      <w:r>
+        <w:rPr>
+          <w:rFonts w:ascii="Courier New" w:hAnsi="Courier New" w:cs="Courier New"/>
+          <w:b/>
+        </w:rPr>
+        <w:tab/>
+      </w:r>
+      <w:r>
+        <w:rPr>
+          <w:rFonts w:ascii="Courier New" w:hAnsi="Courier New" w:cs="Courier New"/>
+          <w:b/>
+        </w:rPr>
+        <w:tab/>
+        <w:t>- 17969.0</w:t>
+      </w:r>
+    </w:p>
+    <w:p>
+      <w:pPr>
+        <w:pStyle w:val="PlainText"/>
+        <w:rPr>
+          <w:rFonts w:ascii="Courier New" w:hAnsi="Courier New" w:cs="Courier New"/>
+        </w:rPr>
+      </w:pPr>
+      <w:r>
+        <w:rPr>
+          <w:rFonts w:ascii="Courier New" w:hAnsi="Courier New" w:cs="Courier New"/>
+        </w:rPr>
+        <w:t>Amount Received mode</w:t>
+      </w:r>
+      <w:r>
+        <w:rPr>
+          <w:rFonts w:ascii="Courier New" w:hAnsi="Courier New" w:cs="Courier New"/>
+        </w:rPr>
+        <w:tab/>
+      </w:r>
+      <w:r>
+        <w:rPr>
+          <w:rFonts w:ascii="Courier New" w:hAnsi="Courier New" w:cs="Courier New"/>
+        </w:rPr>
+        <w:tab/>
+        <w:t>- CASH</w:t>
+      </w:r>
+    </w:p>
+    <w:p>
+      <w:pPr>
+        <w:pStyle w:val="PlainText"/>
+        <w:rPr>
+          <w:rFonts w:ascii="Courier New" w:hAnsi="Courier New" w:cs="Courier New"/>
+        </w:rPr>
+      </w:pPr>
+    </w:p>
+    <w:p>
+      <w:pPr>
+        <w:pStyle w:val="PlainText"/>
+        <w:rPr>
+          <w:rFonts w:ascii="Courier New" w:hAnsi="Courier New" w:cs="Courier New"/>
+          <w:b/>
+        </w:rPr>
+      </w:pPr>
     </w:p>
     <w:p>
       <w:pPr>

--- a/customer _details/NAVEEN/CHALKERE/PM/PURCHASE DETAILS.docx
+++ b/customer _details/NAVEEN/CHALKERE/PM/PURCHASE DETAILS.docx
@@ -22517,13 +22517,7 @@
         <w:rPr>
           <w:rFonts w:ascii="Courier New" w:hAnsi="Courier New" w:cs="Courier New"/>
         </w:rPr>
-        <w:t>SAT Jan 19</w:t>
-      </w:r>
-      <w:r>
-        <w:rPr>
-          <w:rFonts w:ascii="Courier New" w:hAnsi="Courier New" w:cs="Courier New"/>
-        </w:rPr>
-        <w:t xml:space="preserve"> 12:29:27 IST 2019</w:t>
+        <w:t>SAT Jan 19 12:29:27 IST 2019</w:t>
       </w:r>
     </w:p>
     <w:p>
@@ -22930,6 +22924,390 @@
         <w:tab/>
         <w:t>- CASH</w:t>
       </w:r>
+    </w:p>
+    <w:p>
+      <w:pPr>
+        <w:pStyle w:val="PlainText"/>
+        <w:rPr>
+          <w:rFonts w:ascii="Courier New" w:hAnsi="Courier New" w:cs="Courier New"/>
+        </w:rPr>
+      </w:pPr>
+    </w:p>
+    <w:p>
+      <w:pPr>
+        <w:pStyle w:val="PlainText"/>
+        <w:rPr>
+          <w:rFonts w:ascii="Courier New" w:hAnsi="Courier New" w:cs="Courier New"/>
+        </w:rPr>
+      </w:pPr>
+      <w:r>
+        <w:rPr>
+          <w:rFonts w:ascii="Courier New" w:hAnsi="Courier New" w:cs="Courier New"/>
+        </w:rPr>
+        <w:t>SAT Jan 26</w:t>
+      </w:r>
+      <w:r>
+        <w:rPr>
+          <w:rFonts w:ascii="Courier New" w:hAnsi="Courier New" w:cs="Courier New"/>
+        </w:rPr>
+        <w:t xml:space="preserve"> 13:31:17 IST 2019</w:t>
+      </w:r>
+    </w:p>
+    <w:p>
+      <w:pPr>
+        <w:pStyle w:val="PlainText"/>
+        <w:rPr>
+          <w:rFonts w:ascii="Courier New" w:hAnsi="Courier New" w:cs="Courier New"/>
+        </w:rPr>
+      </w:pPr>
+      <w:r>
+        <w:rPr>
+          <w:rFonts w:ascii="Courier New" w:hAnsi="Courier New" w:cs="Courier New"/>
+        </w:rPr>
+        <w:t>Person Name</w:t>
+      </w:r>
+      <w:r>
+        <w:rPr>
+          <w:rFonts w:ascii="Courier New" w:hAnsi="Courier New" w:cs="Courier New"/>
+        </w:rPr>
+        <w:tab/>
+      </w:r>
+      <w:r>
+        <w:rPr>
+          <w:rFonts w:ascii="Courier New" w:hAnsi="Courier New" w:cs="Courier New"/>
+        </w:rPr>
+        <w:tab/>
+      </w:r>
+      <w:r>
+        <w:rPr>
+          <w:rFonts w:ascii="Courier New" w:hAnsi="Courier New" w:cs="Courier New"/>
+        </w:rPr>
+        <w:tab/>
+      </w:r>
+      <w:r>
+        <w:rPr>
+          <w:rFonts w:ascii="Courier New" w:hAnsi="Courier New" w:cs="Courier New"/>
+        </w:rPr>
+        <w:tab/>
+        <w:t>- PM</w:t>
+      </w:r>
+    </w:p>
+    <w:p>
+      <w:pPr>
+        <w:pStyle w:val="PlainText"/>
+        <w:rPr>
+          <w:rFonts w:ascii="Courier New" w:hAnsi="Courier New" w:cs="Courier New"/>
+        </w:rPr>
+      </w:pPr>
+      <w:r>
+        <w:rPr>
+          <w:rFonts w:ascii="Courier New" w:hAnsi="Courier New" w:cs="Courier New"/>
+        </w:rPr>
+        <w:t>Bill number</w:t>
+      </w:r>
+      <w:r>
+        <w:rPr>
+          <w:rFonts w:ascii="Courier New" w:hAnsi="Courier New" w:cs="Courier New"/>
+        </w:rPr>
+        <w:tab/>
+      </w:r>
+      <w:r>
+        <w:rPr>
+          <w:rFonts w:ascii="Courier New" w:hAnsi="Courier New" w:cs="Courier New"/>
+        </w:rPr>
+        <w:tab/>
+      </w:r>
+      <w:r>
+        <w:rPr>
+          <w:rFonts w:ascii="Courier New" w:hAnsi="Courier New" w:cs="Courier New"/>
+        </w:rPr>
+        <w:tab/>
+      </w:r>
+      <w:r>
+        <w:rPr>
+          <w:rFonts w:ascii="Courier New" w:hAnsi="Courier New" w:cs="Courier New"/>
+        </w:rPr>
+        <w:tab/>
+        <w:t>- 911</w:t>
+      </w:r>
+    </w:p>
+    <w:p>
+      <w:pPr>
+        <w:pStyle w:val="PlainText"/>
+        <w:rPr>
+          <w:rFonts w:ascii="Courier New" w:hAnsi="Courier New" w:cs="Courier New"/>
+        </w:rPr>
+      </w:pPr>
+      <w:r>
+        <w:rPr>
+          <w:rFonts w:ascii="Courier New" w:hAnsi="Courier New" w:cs="Courier New"/>
+        </w:rPr>
+        <w:t>---------------------------------------------------------------</w:t>
+      </w:r>
+    </w:p>
+    <w:p>
+      <w:pPr>
+        <w:pStyle w:val="PlainText"/>
+        <w:rPr>
+          <w:rFonts w:ascii="Courier New" w:hAnsi="Courier New" w:cs="Courier New"/>
+        </w:rPr>
+      </w:pPr>
+      <w:r>
+        <w:rPr>
+          <w:rFonts w:ascii="Courier New" w:hAnsi="Courier New" w:cs="Courier New"/>
+        </w:rPr>
+        <w:t>Item Name</w:t>
+      </w:r>
+      <w:r>
+        <w:rPr>
+          <w:rFonts w:ascii="Courier New" w:hAnsi="Courier New" w:cs="Courier New"/>
+        </w:rPr>
+        <w:tab/>
+      </w:r>
+      <w:r>
+        <w:rPr>
+          <w:rFonts w:ascii="Courier New" w:hAnsi="Courier New" w:cs="Courier New"/>
+        </w:rPr>
+        <w:tab/>
+      </w:r>
+      <w:r>
+        <w:rPr>
+          <w:rFonts w:ascii="Courier New" w:hAnsi="Courier New" w:cs="Courier New"/>
+        </w:rPr>
+        <w:tab/>
+      </w:r>
+      <w:r>
+        <w:rPr>
+          <w:rFonts w:ascii="Courier New" w:hAnsi="Courier New" w:cs="Courier New"/>
+        </w:rPr>
+        <w:tab/>
+        <w:t>- CARROT</w:t>
+      </w:r>
+    </w:p>
+    <w:p>
+      <w:pPr>
+        <w:pStyle w:val="PlainText"/>
+        <w:rPr>
+          <w:rFonts w:ascii="Courier New" w:hAnsi="Courier New" w:cs="Courier New"/>
+        </w:rPr>
+      </w:pPr>
+      <w:r>
+        <w:rPr>
+          <w:rFonts w:ascii="Courier New" w:hAnsi="Courier New" w:cs="Courier New"/>
+        </w:rPr>
+        <w:t>Number of Pockets</w:t>
+      </w:r>
+      <w:r>
+        <w:rPr>
+          <w:rFonts w:ascii="Courier New" w:hAnsi="Courier New" w:cs="Courier New"/>
+        </w:rPr>
+        <w:tab/>
+      </w:r>
+      <w:r>
+        <w:rPr>
+          <w:rFonts w:ascii="Courier New" w:hAnsi="Courier New" w:cs="Courier New"/>
+        </w:rPr>
+        <w:tab/>
+      </w:r>
+      <w:r>
+        <w:rPr>
+          <w:rFonts w:ascii="Courier New" w:hAnsi="Courier New" w:cs="Courier New"/>
+        </w:rPr>
+        <w:tab/>
+        <w:t>- 1</w:t>
+      </w:r>
+    </w:p>
+    <w:p>
+      <w:pPr>
+        <w:pStyle w:val="PlainText"/>
+        <w:rPr>
+          <w:rFonts w:ascii="Courier New" w:hAnsi="Courier New" w:cs="Courier New"/>
+        </w:rPr>
+      </w:pPr>
+      <w:r>
+        <w:rPr>
+          <w:rFonts w:ascii="Courier New" w:hAnsi="Courier New" w:cs="Courier New"/>
+        </w:rPr>
+        <w:t>Number of KGs</w:t>
+      </w:r>
+      <w:r>
+        <w:rPr>
+          <w:rFonts w:ascii="Courier New" w:hAnsi="Courier New" w:cs="Courier New"/>
+        </w:rPr>
+        <w:tab/>
+      </w:r>
+      <w:r>
+        <w:rPr>
+          <w:rFonts w:ascii="Courier New" w:hAnsi="Courier New" w:cs="Courier New"/>
+        </w:rPr>
+        <w:tab/>
+      </w:r>
+      <w:r>
+        <w:rPr>
+          <w:rFonts w:ascii="Courier New" w:hAnsi="Courier New" w:cs="Courier New"/>
+        </w:rPr>
+        <w:tab/>
+        <w:t>- 91</w:t>
+      </w:r>
+    </w:p>
+    <w:p>
+      <w:pPr>
+        <w:pStyle w:val="PlainText"/>
+        <w:rPr>
+          <w:rFonts w:ascii="Courier New" w:hAnsi="Courier New" w:cs="Courier New"/>
+        </w:rPr>
+      </w:pPr>
+      <w:r>
+        <w:rPr>
+          <w:rFonts w:ascii="Courier New" w:hAnsi="Courier New" w:cs="Courier New"/>
+        </w:rPr>
+        <w:t>Rate</w:t>
+      </w:r>
+      <w:r>
+        <w:rPr>
+          <w:rFonts w:ascii="Courier New" w:hAnsi="Courier New" w:cs="Courier New"/>
+        </w:rPr>
+        <w:tab/>
+      </w:r>
+      <w:r>
+        <w:rPr>
+          <w:rFonts w:ascii="Courier New" w:hAnsi="Courier New" w:cs="Courier New"/>
+        </w:rPr>
+        <w:tab/>
+      </w:r>
+      <w:r>
+        <w:rPr>
+          <w:rFonts w:ascii="Courier New" w:hAnsi="Courier New" w:cs="Courier New"/>
+        </w:rPr>
+        <w:tab/>
+      </w:r>
+      <w:r>
+        <w:rPr>
+          <w:rFonts w:ascii="Courier New" w:hAnsi="Courier New" w:cs="Courier New"/>
+        </w:rPr>
+        <w:tab/>
+      </w:r>
+      <w:r>
+        <w:rPr>
+          <w:rFonts w:ascii="Courier New" w:hAnsi="Courier New" w:cs="Courier New"/>
+        </w:rPr>
+        <w:tab/>
+        <w:t>- 12</w:t>
+      </w:r>
+    </w:p>
+    <w:p>
+      <w:pPr>
+        <w:pStyle w:val="PlainText"/>
+        <w:rPr>
+          <w:rFonts w:ascii="Courier New" w:hAnsi="Courier New" w:cs="Courier New"/>
+        </w:rPr>
+      </w:pPr>
+      <w:r>
+        <w:rPr>
+          <w:rFonts w:ascii="Courier New" w:hAnsi="Courier New" w:cs="Courier New"/>
+        </w:rPr>
+        <w:t>Transport &amp; Miscellaneous</w:t>
+      </w:r>
+      <w:r>
+        <w:rPr>
+          <w:rFonts w:ascii="Courier New" w:hAnsi="Courier New" w:cs="Courier New"/>
+        </w:rPr>
+        <w:tab/>
+        <w:t>- 80</w:t>
+      </w:r>
+    </w:p>
+    <w:p>
+      <w:pPr>
+        <w:pStyle w:val="PlainText"/>
+        <w:rPr>
+          <w:rFonts w:ascii="Courier New" w:hAnsi="Courier New" w:cs="Courier New"/>
+        </w:rPr>
+      </w:pPr>
+      <w:r>
+        <w:rPr>
+          <w:rFonts w:ascii="Courier New" w:hAnsi="Courier New" w:cs="Courier New"/>
+        </w:rPr>
+        <w:t>Total Price</w:t>
+      </w:r>
+      <w:r>
+        <w:rPr>
+          <w:rFonts w:ascii="Courier New" w:hAnsi="Courier New" w:cs="Courier New"/>
+        </w:rPr>
+        <w:tab/>
+      </w:r>
+      <w:r>
+        <w:rPr>
+          <w:rFonts w:ascii="Courier New" w:hAnsi="Courier New" w:cs="Courier New"/>
+        </w:rPr>
+        <w:tab/>
+      </w:r>
+      <w:r>
+        <w:rPr>
+          <w:rFonts w:ascii="Courier New" w:hAnsi="Courier New" w:cs="Courier New"/>
+        </w:rPr>
+        <w:tab/>
+      </w:r>
+      <w:r>
+        <w:rPr>
+          <w:rFonts w:ascii="Courier New" w:hAnsi="Courier New" w:cs="Courier New"/>
+        </w:rPr>
+        <w:tab/>
+        <w:t>- 1172.0</w:t>
+      </w:r>
+    </w:p>
+    <w:p>
+      <w:pPr>
+        <w:pStyle w:val="PlainText"/>
+        <w:rPr>
+          <w:rFonts w:ascii="Courier New" w:hAnsi="Courier New" w:cs="Courier New"/>
+          <w:b/>
+        </w:rPr>
+      </w:pPr>
+      <w:r>
+        <w:rPr>
+          <w:rFonts w:ascii="Courier New" w:hAnsi="Courier New" w:cs="Courier New"/>
+          <w:b/>
+        </w:rPr>
+        <w:t>Amount balance</w:t>
+      </w:r>
+      <w:r>
+        <w:rPr>
+          <w:rFonts w:ascii="Courier New" w:hAnsi="Courier New" w:cs="Courier New"/>
+          <w:b/>
+        </w:rPr>
+        <w:tab/>
+      </w:r>
+      <w:r>
+        <w:rPr>
+          <w:rFonts w:ascii="Courier New" w:hAnsi="Courier New" w:cs="Courier New"/>
+          <w:b/>
+        </w:rPr>
+        <w:tab/>
+      </w:r>
+      <w:r>
+        <w:rPr>
+          <w:rFonts w:ascii="Courier New" w:hAnsi="Courier New" w:cs="Courier New"/>
+          <w:b/>
+        </w:rPr>
+        <w:tab/>
+        <w:t>- 19141.0</w:t>
+      </w:r>
+    </w:p>
+    <w:p>
+      <w:pPr>
+        <w:pStyle w:val="PlainText"/>
+        <w:rPr>
+          <w:rFonts w:ascii="Courier New" w:hAnsi="Courier New" w:cs="Courier New"/>
+        </w:rPr>
+      </w:pPr>
+    </w:p>
+    <w:p>
+      <w:pPr>
+        <w:pStyle w:val="PlainText"/>
+        <w:rPr>
+          <w:rFonts w:ascii="Courier New" w:hAnsi="Courier New" w:cs="Courier New"/>
+        </w:rPr>
+      </w:pPr>
     </w:p>
     <w:p>
       <w:pPr>

--- a/customer _details/NAVEEN/CHALKERE/PM/PURCHASE DETAILS.docx
+++ b/customer _details/NAVEEN/CHALKERE/PM/PURCHASE DETAILS.docx
@@ -22944,13 +22944,7 @@
         <w:rPr>
           <w:rFonts w:ascii="Courier New" w:hAnsi="Courier New" w:cs="Courier New"/>
         </w:rPr>
-        <w:t>SAT Jan 26</w:t>
-      </w:r>
-      <w:r>
-        <w:rPr>
-          <w:rFonts w:ascii="Courier New" w:hAnsi="Courier New" w:cs="Courier New"/>
-        </w:rPr>
-        <w:t xml:space="preserve"> 13:31:17 IST 2019</w:t>
+        <w:t>SAT Jan 26 13:31:17 IST 2019</w:t>
       </w:r>
     </w:p>
     <w:p>
@@ -23292,6 +23286,392 @@
         <w:tab/>
         <w:t>- 19141.0</w:t>
       </w:r>
+    </w:p>
+    <w:p>
+      <w:pPr>
+        <w:pStyle w:val="PlainText"/>
+        <w:rPr>
+          <w:rFonts w:ascii="Courier New" w:hAnsi="Courier New" w:cs="Courier New"/>
+          <w:b/>
+        </w:rPr>
+      </w:pPr>
+    </w:p>
+    <w:p>
+      <w:pPr>
+        <w:pStyle w:val="PlainText"/>
+        <w:rPr>
+          <w:rFonts w:ascii="Courier New" w:hAnsi="Courier New" w:cs="Courier New"/>
+        </w:rPr>
+      </w:pPr>
+      <w:r>
+        <w:rPr>
+          <w:rFonts w:ascii="Courier New" w:hAnsi="Courier New" w:cs="Courier New"/>
+        </w:rPr>
+        <w:t>SUN Feb 02</w:t>
+      </w:r>
+      <w:r>
+        <w:rPr>
+          <w:rFonts w:ascii="Courier New" w:hAnsi="Courier New" w:cs="Courier New"/>
+        </w:rPr>
+        <w:t xml:space="preserve"> 16:16:05 IST 2019</w:t>
+      </w:r>
+    </w:p>
+    <w:p>
+      <w:pPr>
+        <w:pStyle w:val="PlainText"/>
+        <w:rPr>
+          <w:rFonts w:ascii="Courier New" w:hAnsi="Courier New" w:cs="Courier New"/>
+        </w:rPr>
+      </w:pPr>
+      <w:r>
+        <w:rPr>
+          <w:rFonts w:ascii="Courier New" w:hAnsi="Courier New" w:cs="Courier New"/>
+        </w:rPr>
+        <w:t>Person Name</w:t>
+      </w:r>
+      <w:r>
+        <w:rPr>
+          <w:rFonts w:ascii="Courier New" w:hAnsi="Courier New" w:cs="Courier New"/>
+        </w:rPr>
+        <w:tab/>
+      </w:r>
+      <w:r>
+        <w:rPr>
+          <w:rFonts w:ascii="Courier New" w:hAnsi="Courier New" w:cs="Courier New"/>
+        </w:rPr>
+        <w:tab/>
+      </w:r>
+      <w:r>
+        <w:rPr>
+          <w:rFonts w:ascii="Courier New" w:hAnsi="Courier New" w:cs="Courier New"/>
+        </w:rPr>
+        <w:tab/>
+      </w:r>
+      <w:r>
+        <w:rPr>
+          <w:rFonts w:ascii="Courier New" w:hAnsi="Courier New" w:cs="Courier New"/>
+        </w:rPr>
+        <w:tab/>
+        <w:t>- PM</w:t>
+      </w:r>
+    </w:p>
+    <w:p>
+      <w:pPr>
+        <w:pStyle w:val="PlainText"/>
+        <w:rPr>
+          <w:rFonts w:ascii="Courier New" w:hAnsi="Courier New" w:cs="Courier New"/>
+        </w:rPr>
+      </w:pPr>
+      <w:r>
+        <w:rPr>
+          <w:rFonts w:ascii="Courier New" w:hAnsi="Courier New" w:cs="Courier New"/>
+        </w:rPr>
+        <w:t>Bill number</w:t>
+      </w:r>
+      <w:r>
+        <w:rPr>
+          <w:rFonts w:ascii="Courier New" w:hAnsi="Courier New" w:cs="Courier New"/>
+        </w:rPr>
+        <w:tab/>
+      </w:r>
+      <w:r>
+        <w:rPr>
+          <w:rFonts w:ascii="Courier New" w:hAnsi="Courier New" w:cs="Courier New"/>
+        </w:rPr>
+        <w:tab/>
+      </w:r>
+      <w:r>
+        <w:rPr>
+          <w:rFonts w:ascii="Courier New" w:hAnsi="Courier New" w:cs="Courier New"/>
+        </w:rPr>
+        <w:tab/>
+      </w:r>
+      <w:r>
+        <w:rPr>
+          <w:rFonts w:ascii="Courier New" w:hAnsi="Courier New" w:cs="Courier New"/>
+        </w:rPr>
+        <w:tab/>
+        <w:t>- 926</w:t>
+      </w:r>
+    </w:p>
+    <w:p>
+      <w:pPr>
+        <w:pStyle w:val="PlainText"/>
+        <w:rPr>
+          <w:rFonts w:ascii="Courier New" w:hAnsi="Courier New" w:cs="Courier New"/>
+        </w:rPr>
+      </w:pPr>
+      <w:r>
+        <w:rPr>
+          <w:rFonts w:ascii="Courier New" w:hAnsi="Courier New" w:cs="Courier New"/>
+        </w:rPr>
+        <w:t>---------------------------------------------------------------</w:t>
+      </w:r>
+    </w:p>
+    <w:p>
+      <w:pPr>
+        <w:pStyle w:val="PlainText"/>
+        <w:rPr>
+          <w:rFonts w:ascii="Courier New" w:hAnsi="Courier New" w:cs="Courier New"/>
+        </w:rPr>
+      </w:pPr>
+      <w:r>
+        <w:rPr>
+          <w:rFonts w:ascii="Courier New" w:hAnsi="Courier New" w:cs="Courier New"/>
+        </w:rPr>
+        <w:t>Item Name</w:t>
+      </w:r>
+      <w:r>
+        <w:rPr>
+          <w:rFonts w:ascii="Courier New" w:hAnsi="Courier New" w:cs="Courier New"/>
+        </w:rPr>
+        <w:tab/>
+      </w:r>
+      <w:r>
+        <w:rPr>
+          <w:rFonts w:ascii="Courier New" w:hAnsi="Courier New" w:cs="Courier New"/>
+        </w:rPr>
+        <w:tab/>
+      </w:r>
+      <w:r>
+        <w:rPr>
+          <w:rFonts w:ascii="Courier New" w:hAnsi="Courier New" w:cs="Courier New"/>
+        </w:rPr>
+        <w:tab/>
+      </w:r>
+      <w:r>
+        <w:rPr>
+          <w:rFonts w:ascii="Courier New" w:hAnsi="Courier New" w:cs="Courier New"/>
+        </w:rPr>
+        <w:tab/>
+        <w:t>- CARROT</w:t>
+      </w:r>
+    </w:p>
+    <w:p>
+      <w:pPr>
+        <w:pStyle w:val="PlainText"/>
+        <w:rPr>
+          <w:rFonts w:ascii="Courier New" w:hAnsi="Courier New" w:cs="Courier New"/>
+        </w:rPr>
+      </w:pPr>
+      <w:r>
+        <w:rPr>
+          <w:rFonts w:ascii="Courier New" w:hAnsi="Courier New" w:cs="Courier New"/>
+        </w:rPr>
+        <w:t>Number of Pockets</w:t>
+      </w:r>
+      <w:r>
+        <w:rPr>
+          <w:rFonts w:ascii="Courier New" w:hAnsi="Courier New" w:cs="Courier New"/>
+        </w:rPr>
+        <w:tab/>
+      </w:r>
+      <w:r>
+        <w:rPr>
+          <w:rFonts w:ascii="Courier New" w:hAnsi="Courier New" w:cs="Courier New"/>
+        </w:rPr>
+        <w:tab/>
+      </w:r>
+      <w:r>
+        <w:rPr>
+          <w:rFonts w:ascii="Courier New" w:hAnsi="Courier New" w:cs="Courier New"/>
+        </w:rPr>
+        <w:tab/>
+        <w:t>- 1</w:t>
+      </w:r>
+    </w:p>
+    <w:p>
+      <w:pPr>
+        <w:pStyle w:val="PlainText"/>
+        <w:rPr>
+          <w:rFonts w:ascii="Courier New" w:hAnsi="Courier New" w:cs="Courier New"/>
+        </w:rPr>
+      </w:pPr>
+      <w:r>
+        <w:rPr>
+          <w:rFonts w:ascii="Courier New" w:hAnsi="Courier New" w:cs="Courier New"/>
+        </w:rPr>
+        <w:t>Number of KGs</w:t>
+      </w:r>
+      <w:r>
+        <w:rPr>
+          <w:rFonts w:ascii="Courier New" w:hAnsi="Courier New" w:cs="Courier New"/>
+        </w:rPr>
+        <w:tab/>
+      </w:r>
+      <w:r>
+        <w:rPr>
+          <w:rFonts w:ascii="Courier New" w:hAnsi="Courier New" w:cs="Courier New"/>
+        </w:rPr>
+        <w:tab/>
+      </w:r>
+      <w:r>
+        <w:rPr>
+          <w:rFonts w:ascii="Courier New" w:hAnsi="Courier New" w:cs="Courier New"/>
+        </w:rPr>
+        <w:tab/>
+        <w:t>- 86</w:t>
+      </w:r>
+    </w:p>
+    <w:p>
+      <w:pPr>
+        <w:pStyle w:val="PlainText"/>
+        <w:rPr>
+          <w:rFonts w:ascii="Courier New" w:hAnsi="Courier New" w:cs="Courier New"/>
+        </w:rPr>
+      </w:pPr>
+      <w:r>
+        <w:rPr>
+          <w:rFonts w:ascii="Courier New" w:hAnsi="Courier New" w:cs="Courier New"/>
+        </w:rPr>
+        <w:t>Rate</w:t>
+      </w:r>
+      <w:r>
+        <w:rPr>
+          <w:rFonts w:ascii="Courier New" w:hAnsi="Courier New" w:cs="Courier New"/>
+        </w:rPr>
+        <w:tab/>
+      </w:r>
+      <w:r>
+        <w:rPr>
+          <w:rFonts w:ascii="Courier New" w:hAnsi="Courier New" w:cs="Courier New"/>
+        </w:rPr>
+        <w:tab/>
+      </w:r>
+      <w:r>
+        <w:rPr>
+          <w:rFonts w:ascii="Courier New" w:hAnsi="Courier New" w:cs="Courier New"/>
+        </w:rPr>
+        <w:tab/>
+      </w:r>
+      <w:r>
+        <w:rPr>
+          <w:rFonts w:ascii="Courier New" w:hAnsi="Courier New" w:cs="Courier New"/>
+        </w:rPr>
+        <w:tab/>
+      </w:r>
+      <w:r>
+        <w:rPr>
+          <w:rFonts w:ascii="Courier New" w:hAnsi="Courier New" w:cs="Courier New"/>
+        </w:rPr>
+        <w:tab/>
+        <w:t>- 10</w:t>
+      </w:r>
+    </w:p>
+    <w:p>
+      <w:pPr>
+        <w:pStyle w:val="PlainText"/>
+        <w:rPr>
+          <w:rFonts w:ascii="Courier New" w:hAnsi="Courier New" w:cs="Courier New"/>
+        </w:rPr>
+      </w:pPr>
+      <w:r>
+        <w:rPr>
+          <w:rFonts w:ascii="Courier New" w:hAnsi="Courier New" w:cs="Courier New"/>
+        </w:rPr>
+        <w:t>Transport &amp; Miscellaneous</w:t>
+      </w:r>
+      <w:r>
+        <w:rPr>
+          <w:rFonts w:ascii="Courier New" w:hAnsi="Courier New" w:cs="Courier New"/>
+        </w:rPr>
+        <w:tab/>
+        <w:t>- 80</w:t>
+      </w:r>
+    </w:p>
+    <w:p>
+      <w:pPr>
+        <w:pStyle w:val="PlainText"/>
+        <w:rPr>
+          <w:rFonts w:ascii="Courier New" w:hAnsi="Courier New" w:cs="Courier New"/>
+        </w:rPr>
+      </w:pPr>
+      <w:r>
+        <w:rPr>
+          <w:rFonts w:ascii="Courier New" w:hAnsi="Courier New" w:cs="Courier New"/>
+        </w:rPr>
+        <w:t>Total Price</w:t>
+      </w:r>
+      <w:r>
+        <w:rPr>
+          <w:rFonts w:ascii="Courier New" w:hAnsi="Courier New" w:cs="Courier New"/>
+        </w:rPr>
+        <w:tab/>
+      </w:r>
+      <w:r>
+        <w:rPr>
+          <w:rFonts w:ascii="Courier New" w:hAnsi="Courier New" w:cs="Courier New"/>
+        </w:rPr>
+        <w:tab/>
+      </w:r>
+      <w:r>
+        <w:rPr>
+          <w:rFonts w:ascii="Courier New" w:hAnsi="Courier New" w:cs="Courier New"/>
+        </w:rPr>
+        <w:tab/>
+      </w:r>
+      <w:r>
+        <w:rPr>
+          <w:rFonts w:ascii="Courier New" w:hAnsi="Courier New" w:cs="Courier New"/>
+        </w:rPr>
+        <w:tab/>
+        <w:t>- 940.0</w:t>
+      </w:r>
+    </w:p>
+    <w:p>
+      <w:pPr>
+        <w:pStyle w:val="PlainText"/>
+        <w:rPr>
+          <w:rFonts w:ascii="Courier New" w:hAnsi="Courier New" w:cs="Courier New"/>
+          <w:b/>
+        </w:rPr>
+      </w:pPr>
+      <w:r>
+        <w:rPr>
+          <w:rFonts w:ascii="Courier New" w:hAnsi="Courier New" w:cs="Courier New"/>
+          <w:b/>
+        </w:rPr>
+        <w:t>Amount balance</w:t>
+      </w:r>
+      <w:r>
+        <w:rPr>
+          <w:rFonts w:ascii="Courier New" w:hAnsi="Courier New" w:cs="Courier New"/>
+          <w:b/>
+        </w:rPr>
+        <w:tab/>
+      </w:r>
+      <w:r>
+        <w:rPr>
+          <w:rFonts w:ascii="Courier New" w:hAnsi="Courier New" w:cs="Courier New"/>
+          <w:b/>
+        </w:rPr>
+        <w:tab/>
+      </w:r>
+      <w:r>
+        <w:rPr>
+          <w:rFonts w:ascii="Courier New" w:hAnsi="Courier New" w:cs="Courier New"/>
+          <w:b/>
+        </w:rPr>
+        <w:tab/>
+        <w:t>- 20081.0</w:t>
+      </w:r>
+    </w:p>
+    <w:p>
+      <w:pPr>
+        <w:pStyle w:val="PlainText"/>
+        <w:rPr>
+          <w:rFonts w:ascii="Courier New" w:hAnsi="Courier New" w:cs="Courier New"/>
+        </w:rPr>
+      </w:pPr>
+    </w:p>
+    <w:p>
+      <w:pPr>
+        <w:pStyle w:val="PlainText"/>
+        <w:rPr>
+          <w:rFonts w:ascii="Courier New" w:hAnsi="Courier New" w:cs="Courier New"/>
+          <w:b/>
+        </w:rPr>
+      </w:pPr>
     </w:p>
     <w:p>
       <w:pPr>

--- a/customer _details/NAVEEN/CHALKERE/PM/PURCHASE DETAILS.docx
+++ b/customer _details/NAVEEN/CHALKERE/PM/PURCHASE DETAILS.docx
@@ -23307,13 +23307,7 @@
         <w:rPr>
           <w:rFonts w:ascii="Courier New" w:hAnsi="Courier New" w:cs="Courier New"/>
         </w:rPr>
-        <w:t>SUN Feb 02</w:t>
-      </w:r>
-      <w:r>
-        <w:rPr>
-          <w:rFonts w:ascii="Courier New" w:hAnsi="Courier New" w:cs="Courier New"/>
-        </w:rPr>
-        <w:t xml:space="preserve"> 16:16:05 IST 2019</w:t>
+        <w:t>SUN Feb 02 16:16:05 IST 2019</w:t>
       </w:r>
     </w:p>
     <w:p>
@@ -23655,6 +23649,392 @@
         <w:tab/>
         <w:t>- 20081.0</w:t>
       </w:r>
+    </w:p>
+    <w:p>
+      <w:pPr>
+        <w:pStyle w:val="PlainText"/>
+        <w:rPr>
+          <w:rFonts w:ascii="Courier New" w:hAnsi="Courier New" w:cs="Courier New"/>
+          <w:b/>
+        </w:rPr>
+      </w:pPr>
+    </w:p>
+    <w:p>
+      <w:pPr>
+        <w:pStyle w:val="PlainText"/>
+        <w:rPr>
+          <w:rFonts w:ascii="Courier New" w:hAnsi="Courier New" w:cs="Courier New"/>
+        </w:rPr>
+      </w:pPr>
+      <w:r>
+        <w:rPr>
+          <w:rFonts w:ascii="Courier New" w:hAnsi="Courier New" w:cs="Courier New"/>
+        </w:rPr>
+        <w:t>SAT Feb 09</w:t>
+      </w:r>
+      <w:r>
+        <w:rPr>
+          <w:rFonts w:ascii="Courier New" w:hAnsi="Courier New" w:cs="Courier New"/>
+        </w:rPr>
+        <w:t xml:space="preserve"> 13:29:26 IST 2019</w:t>
+      </w:r>
+    </w:p>
+    <w:p>
+      <w:pPr>
+        <w:pStyle w:val="PlainText"/>
+        <w:rPr>
+          <w:rFonts w:ascii="Courier New" w:hAnsi="Courier New" w:cs="Courier New"/>
+        </w:rPr>
+      </w:pPr>
+      <w:r>
+        <w:rPr>
+          <w:rFonts w:ascii="Courier New" w:hAnsi="Courier New" w:cs="Courier New"/>
+        </w:rPr>
+        <w:t>Person Name</w:t>
+      </w:r>
+      <w:r>
+        <w:rPr>
+          <w:rFonts w:ascii="Courier New" w:hAnsi="Courier New" w:cs="Courier New"/>
+        </w:rPr>
+        <w:tab/>
+      </w:r>
+      <w:r>
+        <w:rPr>
+          <w:rFonts w:ascii="Courier New" w:hAnsi="Courier New" w:cs="Courier New"/>
+        </w:rPr>
+        <w:tab/>
+      </w:r>
+      <w:r>
+        <w:rPr>
+          <w:rFonts w:ascii="Courier New" w:hAnsi="Courier New" w:cs="Courier New"/>
+        </w:rPr>
+        <w:tab/>
+      </w:r>
+      <w:r>
+        <w:rPr>
+          <w:rFonts w:ascii="Courier New" w:hAnsi="Courier New" w:cs="Courier New"/>
+        </w:rPr>
+        <w:tab/>
+        <w:t>- PM</w:t>
+      </w:r>
+    </w:p>
+    <w:p>
+      <w:pPr>
+        <w:pStyle w:val="PlainText"/>
+        <w:rPr>
+          <w:rFonts w:ascii="Courier New" w:hAnsi="Courier New" w:cs="Courier New"/>
+        </w:rPr>
+      </w:pPr>
+      <w:r>
+        <w:rPr>
+          <w:rFonts w:ascii="Courier New" w:hAnsi="Courier New" w:cs="Courier New"/>
+        </w:rPr>
+        <w:t>Bill number</w:t>
+      </w:r>
+      <w:r>
+        <w:rPr>
+          <w:rFonts w:ascii="Courier New" w:hAnsi="Courier New" w:cs="Courier New"/>
+        </w:rPr>
+        <w:tab/>
+      </w:r>
+      <w:r>
+        <w:rPr>
+          <w:rFonts w:ascii="Courier New" w:hAnsi="Courier New" w:cs="Courier New"/>
+        </w:rPr>
+        <w:tab/>
+      </w:r>
+      <w:r>
+        <w:rPr>
+          <w:rFonts w:ascii="Courier New" w:hAnsi="Courier New" w:cs="Courier New"/>
+        </w:rPr>
+        <w:tab/>
+      </w:r>
+      <w:r>
+        <w:rPr>
+          <w:rFonts w:ascii="Courier New" w:hAnsi="Courier New" w:cs="Courier New"/>
+        </w:rPr>
+        <w:tab/>
+        <w:t>- 945</w:t>
+      </w:r>
+    </w:p>
+    <w:p>
+      <w:pPr>
+        <w:pStyle w:val="PlainText"/>
+        <w:rPr>
+          <w:rFonts w:ascii="Courier New" w:hAnsi="Courier New" w:cs="Courier New"/>
+        </w:rPr>
+      </w:pPr>
+      <w:r>
+        <w:rPr>
+          <w:rFonts w:ascii="Courier New" w:hAnsi="Courier New" w:cs="Courier New"/>
+        </w:rPr>
+        <w:t>---------------------------------------------------------------</w:t>
+      </w:r>
+    </w:p>
+    <w:p>
+      <w:pPr>
+        <w:pStyle w:val="PlainText"/>
+        <w:rPr>
+          <w:rFonts w:ascii="Courier New" w:hAnsi="Courier New" w:cs="Courier New"/>
+        </w:rPr>
+      </w:pPr>
+      <w:r>
+        <w:rPr>
+          <w:rFonts w:ascii="Courier New" w:hAnsi="Courier New" w:cs="Courier New"/>
+        </w:rPr>
+        <w:t>Item Name</w:t>
+      </w:r>
+      <w:r>
+        <w:rPr>
+          <w:rFonts w:ascii="Courier New" w:hAnsi="Courier New" w:cs="Courier New"/>
+        </w:rPr>
+        <w:tab/>
+      </w:r>
+      <w:r>
+        <w:rPr>
+          <w:rFonts w:ascii="Courier New" w:hAnsi="Courier New" w:cs="Courier New"/>
+        </w:rPr>
+        <w:tab/>
+      </w:r>
+      <w:r>
+        <w:rPr>
+          <w:rFonts w:ascii="Courier New" w:hAnsi="Courier New" w:cs="Courier New"/>
+        </w:rPr>
+        <w:tab/>
+      </w:r>
+      <w:r>
+        <w:rPr>
+          <w:rFonts w:ascii="Courier New" w:hAnsi="Courier New" w:cs="Courier New"/>
+        </w:rPr>
+        <w:tab/>
+        <w:t>- CARROT</w:t>
+      </w:r>
+    </w:p>
+    <w:p>
+      <w:pPr>
+        <w:pStyle w:val="PlainText"/>
+        <w:rPr>
+          <w:rFonts w:ascii="Courier New" w:hAnsi="Courier New" w:cs="Courier New"/>
+        </w:rPr>
+      </w:pPr>
+      <w:r>
+        <w:rPr>
+          <w:rFonts w:ascii="Courier New" w:hAnsi="Courier New" w:cs="Courier New"/>
+        </w:rPr>
+        <w:t>Number of Pockets</w:t>
+      </w:r>
+      <w:r>
+        <w:rPr>
+          <w:rFonts w:ascii="Courier New" w:hAnsi="Courier New" w:cs="Courier New"/>
+        </w:rPr>
+        <w:tab/>
+      </w:r>
+      <w:r>
+        <w:rPr>
+          <w:rFonts w:ascii="Courier New" w:hAnsi="Courier New" w:cs="Courier New"/>
+        </w:rPr>
+        <w:tab/>
+      </w:r>
+      <w:r>
+        <w:rPr>
+          <w:rFonts w:ascii="Courier New" w:hAnsi="Courier New" w:cs="Courier New"/>
+        </w:rPr>
+        <w:tab/>
+        <w:t>- 1</w:t>
+      </w:r>
+    </w:p>
+    <w:p>
+      <w:pPr>
+        <w:pStyle w:val="PlainText"/>
+        <w:rPr>
+          <w:rFonts w:ascii="Courier New" w:hAnsi="Courier New" w:cs="Courier New"/>
+        </w:rPr>
+      </w:pPr>
+      <w:r>
+        <w:rPr>
+          <w:rFonts w:ascii="Courier New" w:hAnsi="Courier New" w:cs="Courier New"/>
+        </w:rPr>
+        <w:t>Number of KGs</w:t>
+      </w:r>
+      <w:r>
+        <w:rPr>
+          <w:rFonts w:ascii="Courier New" w:hAnsi="Courier New" w:cs="Courier New"/>
+        </w:rPr>
+        <w:tab/>
+      </w:r>
+      <w:r>
+        <w:rPr>
+          <w:rFonts w:ascii="Courier New" w:hAnsi="Courier New" w:cs="Courier New"/>
+        </w:rPr>
+        <w:tab/>
+      </w:r>
+      <w:r>
+        <w:rPr>
+          <w:rFonts w:ascii="Courier New" w:hAnsi="Courier New" w:cs="Courier New"/>
+        </w:rPr>
+        <w:tab/>
+        <w:t>- 92</w:t>
+      </w:r>
+    </w:p>
+    <w:p>
+      <w:pPr>
+        <w:pStyle w:val="PlainText"/>
+        <w:rPr>
+          <w:rFonts w:ascii="Courier New" w:hAnsi="Courier New" w:cs="Courier New"/>
+        </w:rPr>
+      </w:pPr>
+      <w:r>
+        <w:rPr>
+          <w:rFonts w:ascii="Courier New" w:hAnsi="Courier New" w:cs="Courier New"/>
+        </w:rPr>
+        <w:t>Rate</w:t>
+      </w:r>
+      <w:r>
+        <w:rPr>
+          <w:rFonts w:ascii="Courier New" w:hAnsi="Courier New" w:cs="Courier New"/>
+        </w:rPr>
+        <w:tab/>
+      </w:r>
+      <w:r>
+        <w:rPr>
+          <w:rFonts w:ascii="Courier New" w:hAnsi="Courier New" w:cs="Courier New"/>
+        </w:rPr>
+        <w:tab/>
+      </w:r>
+      <w:r>
+        <w:rPr>
+          <w:rFonts w:ascii="Courier New" w:hAnsi="Courier New" w:cs="Courier New"/>
+        </w:rPr>
+        <w:tab/>
+      </w:r>
+      <w:r>
+        <w:rPr>
+          <w:rFonts w:ascii="Courier New" w:hAnsi="Courier New" w:cs="Courier New"/>
+        </w:rPr>
+        <w:tab/>
+      </w:r>
+      <w:r>
+        <w:rPr>
+          <w:rFonts w:ascii="Courier New" w:hAnsi="Courier New" w:cs="Courier New"/>
+        </w:rPr>
+        <w:tab/>
+        <w:t>- 11</w:t>
+      </w:r>
+    </w:p>
+    <w:p>
+      <w:pPr>
+        <w:pStyle w:val="PlainText"/>
+        <w:rPr>
+          <w:rFonts w:ascii="Courier New" w:hAnsi="Courier New" w:cs="Courier New"/>
+        </w:rPr>
+      </w:pPr>
+      <w:r>
+        <w:rPr>
+          <w:rFonts w:ascii="Courier New" w:hAnsi="Courier New" w:cs="Courier New"/>
+        </w:rPr>
+        <w:t>Transport &amp; Miscellaneous</w:t>
+      </w:r>
+      <w:r>
+        <w:rPr>
+          <w:rFonts w:ascii="Courier New" w:hAnsi="Courier New" w:cs="Courier New"/>
+        </w:rPr>
+        <w:tab/>
+        <w:t>- 140</w:t>
+      </w:r>
+    </w:p>
+    <w:p>
+      <w:pPr>
+        <w:pStyle w:val="PlainText"/>
+        <w:rPr>
+          <w:rFonts w:ascii="Courier New" w:hAnsi="Courier New" w:cs="Courier New"/>
+        </w:rPr>
+      </w:pPr>
+      <w:r>
+        <w:rPr>
+          <w:rFonts w:ascii="Courier New" w:hAnsi="Courier New" w:cs="Courier New"/>
+        </w:rPr>
+        <w:t>Total Price</w:t>
+      </w:r>
+      <w:r>
+        <w:rPr>
+          <w:rFonts w:ascii="Courier New" w:hAnsi="Courier New" w:cs="Courier New"/>
+        </w:rPr>
+        <w:tab/>
+      </w:r>
+      <w:r>
+        <w:rPr>
+          <w:rFonts w:ascii="Courier New" w:hAnsi="Courier New" w:cs="Courier New"/>
+        </w:rPr>
+        <w:tab/>
+      </w:r>
+      <w:r>
+        <w:rPr>
+          <w:rFonts w:ascii="Courier New" w:hAnsi="Courier New" w:cs="Courier New"/>
+        </w:rPr>
+        <w:tab/>
+      </w:r>
+      <w:r>
+        <w:rPr>
+          <w:rFonts w:ascii="Courier New" w:hAnsi="Courier New" w:cs="Courier New"/>
+        </w:rPr>
+        <w:tab/>
+        <w:t>- 1152.0</w:t>
+      </w:r>
+    </w:p>
+    <w:p>
+      <w:pPr>
+        <w:pStyle w:val="PlainText"/>
+        <w:rPr>
+          <w:rFonts w:ascii="Courier New" w:hAnsi="Courier New" w:cs="Courier New"/>
+          <w:b/>
+        </w:rPr>
+      </w:pPr>
+      <w:r>
+        <w:rPr>
+          <w:rFonts w:ascii="Courier New" w:hAnsi="Courier New" w:cs="Courier New"/>
+          <w:b/>
+        </w:rPr>
+        <w:t>Amount balance</w:t>
+      </w:r>
+      <w:r>
+        <w:rPr>
+          <w:rFonts w:ascii="Courier New" w:hAnsi="Courier New" w:cs="Courier New"/>
+          <w:b/>
+        </w:rPr>
+        <w:tab/>
+      </w:r>
+      <w:r>
+        <w:rPr>
+          <w:rFonts w:ascii="Courier New" w:hAnsi="Courier New" w:cs="Courier New"/>
+          <w:b/>
+        </w:rPr>
+        <w:tab/>
+      </w:r>
+      <w:r>
+        <w:rPr>
+          <w:rFonts w:ascii="Courier New" w:hAnsi="Courier New" w:cs="Courier New"/>
+          <w:b/>
+        </w:rPr>
+        <w:tab/>
+        <w:t>- 21233.0</w:t>
+      </w:r>
+    </w:p>
+    <w:p>
+      <w:pPr>
+        <w:pStyle w:val="PlainText"/>
+        <w:rPr>
+          <w:rFonts w:ascii="Courier New" w:hAnsi="Courier New" w:cs="Courier New"/>
+        </w:rPr>
+      </w:pPr>
+    </w:p>
+    <w:p>
+      <w:pPr>
+        <w:pStyle w:val="PlainText"/>
+        <w:rPr>
+          <w:rFonts w:ascii="Courier New" w:hAnsi="Courier New" w:cs="Courier New"/>
+          <w:b/>
+        </w:rPr>
+      </w:pPr>
     </w:p>
     <w:p>
       <w:pPr>

--- a/customer _details/NAVEEN/CHALKERE/PM/PURCHASE DETAILS.docx
+++ b/customer _details/NAVEEN/CHALKERE/PM/PURCHASE DETAILS.docx
@@ -23670,13 +23670,7 @@
         <w:rPr>
           <w:rFonts w:ascii="Courier New" w:hAnsi="Courier New" w:cs="Courier New"/>
         </w:rPr>
-        <w:t>SAT Feb 09</w:t>
-      </w:r>
-      <w:r>
-        <w:rPr>
-          <w:rFonts w:ascii="Courier New" w:hAnsi="Courier New" w:cs="Courier New"/>
-        </w:rPr>
-        <w:t xml:space="preserve"> 13:29:26 IST 2019</w:t>
+        <w:t>SAT Feb 09 13:29:26 IST 2019</w:t>
       </w:r>
     </w:p>
     <w:p>
@@ -24018,6 +24012,392 @@
         <w:tab/>
         <w:t>- 21233.0</w:t>
       </w:r>
+    </w:p>
+    <w:p>
+      <w:pPr>
+        <w:pStyle w:val="PlainText"/>
+        <w:rPr>
+          <w:rFonts w:ascii="Courier New" w:hAnsi="Courier New" w:cs="Courier New"/>
+          <w:b/>
+        </w:rPr>
+      </w:pPr>
+    </w:p>
+    <w:p>
+      <w:pPr>
+        <w:pStyle w:val="PlainText"/>
+        <w:rPr>
+          <w:rFonts w:ascii="Courier New" w:hAnsi="Courier New" w:cs="Courier New"/>
+        </w:rPr>
+      </w:pPr>
+      <w:r>
+        <w:rPr>
+          <w:rFonts w:ascii="Courier New" w:hAnsi="Courier New" w:cs="Courier New"/>
+        </w:rPr>
+        <w:t>SAT Feb 16</w:t>
+      </w:r>
+      <w:r>
+        <w:rPr>
+          <w:rFonts w:ascii="Courier New" w:hAnsi="Courier New" w:cs="Courier New"/>
+        </w:rPr>
+        <w:t xml:space="preserve"> 15:39:25 IST 2019</w:t>
+      </w:r>
+    </w:p>
+    <w:p>
+      <w:pPr>
+        <w:pStyle w:val="PlainText"/>
+        <w:rPr>
+          <w:rFonts w:ascii="Courier New" w:hAnsi="Courier New" w:cs="Courier New"/>
+        </w:rPr>
+      </w:pPr>
+      <w:r>
+        <w:rPr>
+          <w:rFonts w:ascii="Courier New" w:hAnsi="Courier New" w:cs="Courier New"/>
+        </w:rPr>
+        <w:t>Person Name</w:t>
+      </w:r>
+      <w:r>
+        <w:rPr>
+          <w:rFonts w:ascii="Courier New" w:hAnsi="Courier New" w:cs="Courier New"/>
+        </w:rPr>
+        <w:tab/>
+      </w:r>
+      <w:r>
+        <w:rPr>
+          <w:rFonts w:ascii="Courier New" w:hAnsi="Courier New" w:cs="Courier New"/>
+        </w:rPr>
+        <w:tab/>
+      </w:r>
+      <w:r>
+        <w:rPr>
+          <w:rFonts w:ascii="Courier New" w:hAnsi="Courier New" w:cs="Courier New"/>
+        </w:rPr>
+        <w:tab/>
+      </w:r>
+      <w:r>
+        <w:rPr>
+          <w:rFonts w:ascii="Courier New" w:hAnsi="Courier New" w:cs="Courier New"/>
+        </w:rPr>
+        <w:tab/>
+        <w:t>- PM</w:t>
+      </w:r>
+    </w:p>
+    <w:p>
+      <w:pPr>
+        <w:pStyle w:val="PlainText"/>
+        <w:rPr>
+          <w:rFonts w:ascii="Courier New" w:hAnsi="Courier New" w:cs="Courier New"/>
+        </w:rPr>
+      </w:pPr>
+      <w:r>
+        <w:rPr>
+          <w:rFonts w:ascii="Courier New" w:hAnsi="Courier New" w:cs="Courier New"/>
+        </w:rPr>
+        <w:t>Bill number</w:t>
+      </w:r>
+      <w:r>
+        <w:rPr>
+          <w:rFonts w:ascii="Courier New" w:hAnsi="Courier New" w:cs="Courier New"/>
+        </w:rPr>
+        <w:tab/>
+      </w:r>
+      <w:r>
+        <w:rPr>
+          <w:rFonts w:ascii="Courier New" w:hAnsi="Courier New" w:cs="Courier New"/>
+        </w:rPr>
+        <w:tab/>
+      </w:r>
+      <w:r>
+        <w:rPr>
+          <w:rFonts w:ascii="Courier New" w:hAnsi="Courier New" w:cs="Courier New"/>
+        </w:rPr>
+        <w:tab/>
+      </w:r>
+      <w:r>
+        <w:rPr>
+          <w:rFonts w:ascii="Courier New" w:hAnsi="Courier New" w:cs="Courier New"/>
+        </w:rPr>
+        <w:tab/>
+        <w:t>- 968</w:t>
+      </w:r>
+    </w:p>
+    <w:p>
+      <w:pPr>
+        <w:pStyle w:val="PlainText"/>
+        <w:rPr>
+          <w:rFonts w:ascii="Courier New" w:hAnsi="Courier New" w:cs="Courier New"/>
+        </w:rPr>
+      </w:pPr>
+      <w:r>
+        <w:rPr>
+          <w:rFonts w:ascii="Courier New" w:hAnsi="Courier New" w:cs="Courier New"/>
+        </w:rPr>
+        <w:t>---------------------------------------------------------------</w:t>
+      </w:r>
+    </w:p>
+    <w:p>
+      <w:pPr>
+        <w:pStyle w:val="PlainText"/>
+        <w:rPr>
+          <w:rFonts w:ascii="Courier New" w:hAnsi="Courier New" w:cs="Courier New"/>
+        </w:rPr>
+      </w:pPr>
+      <w:r>
+        <w:rPr>
+          <w:rFonts w:ascii="Courier New" w:hAnsi="Courier New" w:cs="Courier New"/>
+        </w:rPr>
+        <w:t>Item Name</w:t>
+      </w:r>
+      <w:r>
+        <w:rPr>
+          <w:rFonts w:ascii="Courier New" w:hAnsi="Courier New" w:cs="Courier New"/>
+        </w:rPr>
+        <w:tab/>
+      </w:r>
+      <w:r>
+        <w:rPr>
+          <w:rFonts w:ascii="Courier New" w:hAnsi="Courier New" w:cs="Courier New"/>
+        </w:rPr>
+        <w:tab/>
+      </w:r>
+      <w:r>
+        <w:rPr>
+          <w:rFonts w:ascii="Courier New" w:hAnsi="Courier New" w:cs="Courier New"/>
+        </w:rPr>
+        <w:tab/>
+      </w:r>
+      <w:r>
+        <w:rPr>
+          <w:rFonts w:ascii="Courier New" w:hAnsi="Courier New" w:cs="Courier New"/>
+        </w:rPr>
+        <w:tab/>
+        <w:t>- CARROT</w:t>
+      </w:r>
+    </w:p>
+    <w:p>
+      <w:pPr>
+        <w:pStyle w:val="PlainText"/>
+        <w:rPr>
+          <w:rFonts w:ascii="Courier New" w:hAnsi="Courier New" w:cs="Courier New"/>
+        </w:rPr>
+      </w:pPr>
+      <w:r>
+        <w:rPr>
+          <w:rFonts w:ascii="Courier New" w:hAnsi="Courier New" w:cs="Courier New"/>
+        </w:rPr>
+        <w:t>Number of Pockets</w:t>
+      </w:r>
+      <w:r>
+        <w:rPr>
+          <w:rFonts w:ascii="Courier New" w:hAnsi="Courier New" w:cs="Courier New"/>
+        </w:rPr>
+        <w:tab/>
+      </w:r>
+      <w:r>
+        <w:rPr>
+          <w:rFonts w:ascii="Courier New" w:hAnsi="Courier New" w:cs="Courier New"/>
+        </w:rPr>
+        <w:tab/>
+      </w:r>
+      <w:r>
+        <w:rPr>
+          <w:rFonts w:ascii="Courier New" w:hAnsi="Courier New" w:cs="Courier New"/>
+        </w:rPr>
+        <w:tab/>
+        <w:t>- 1</w:t>
+      </w:r>
+    </w:p>
+    <w:p>
+      <w:pPr>
+        <w:pStyle w:val="PlainText"/>
+        <w:rPr>
+          <w:rFonts w:ascii="Courier New" w:hAnsi="Courier New" w:cs="Courier New"/>
+        </w:rPr>
+      </w:pPr>
+      <w:r>
+        <w:rPr>
+          <w:rFonts w:ascii="Courier New" w:hAnsi="Courier New" w:cs="Courier New"/>
+        </w:rPr>
+        <w:t>Number of KGs</w:t>
+      </w:r>
+      <w:r>
+        <w:rPr>
+          <w:rFonts w:ascii="Courier New" w:hAnsi="Courier New" w:cs="Courier New"/>
+        </w:rPr>
+        <w:tab/>
+      </w:r>
+      <w:r>
+        <w:rPr>
+          <w:rFonts w:ascii="Courier New" w:hAnsi="Courier New" w:cs="Courier New"/>
+        </w:rPr>
+        <w:tab/>
+      </w:r>
+      <w:r>
+        <w:rPr>
+          <w:rFonts w:ascii="Courier New" w:hAnsi="Courier New" w:cs="Courier New"/>
+        </w:rPr>
+        <w:tab/>
+        <w:t>- 76</w:t>
+      </w:r>
+    </w:p>
+    <w:p>
+      <w:pPr>
+        <w:pStyle w:val="PlainText"/>
+        <w:rPr>
+          <w:rFonts w:ascii="Courier New" w:hAnsi="Courier New" w:cs="Courier New"/>
+        </w:rPr>
+      </w:pPr>
+      <w:r>
+        <w:rPr>
+          <w:rFonts w:ascii="Courier New" w:hAnsi="Courier New" w:cs="Courier New"/>
+        </w:rPr>
+        <w:t>Rate</w:t>
+      </w:r>
+      <w:r>
+        <w:rPr>
+          <w:rFonts w:ascii="Courier New" w:hAnsi="Courier New" w:cs="Courier New"/>
+        </w:rPr>
+        <w:tab/>
+      </w:r>
+      <w:r>
+        <w:rPr>
+          <w:rFonts w:ascii="Courier New" w:hAnsi="Courier New" w:cs="Courier New"/>
+        </w:rPr>
+        <w:tab/>
+      </w:r>
+      <w:r>
+        <w:rPr>
+          <w:rFonts w:ascii="Courier New" w:hAnsi="Courier New" w:cs="Courier New"/>
+        </w:rPr>
+        <w:tab/>
+      </w:r>
+      <w:r>
+        <w:rPr>
+          <w:rFonts w:ascii="Courier New" w:hAnsi="Courier New" w:cs="Courier New"/>
+        </w:rPr>
+        <w:tab/>
+      </w:r>
+      <w:r>
+        <w:rPr>
+          <w:rFonts w:ascii="Courier New" w:hAnsi="Courier New" w:cs="Courier New"/>
+        </w:rPr>
+        <w:tab/>
+        <w:t>- 10</w:t>
+      </w:r>
+    </w:p>
+    <w:p>
+      <w:pPr>
+        <w:pStyle w:val="PlainText"/>
+        <w:rPr>
+          <w:rFonts w:ascii="Courier New" w:hAnsi="Courier New" w:cs="Courier New"/>
+        </w:rPr>
+      </w:pPr>
+      <w:r>
+        <w:rPr>
+          <w:rFonts w:ascii="Courier New" w:hAnsi="Courier New" w:cs="Courier New"/>
+        </w:rPr>
+        <w:t>Transport &amp; Miscellaneous</w:t>
+      </w:r>
+      <w:r>
+        <w:rPr>
+          <w:rFonts w:ascii="Courier New" w:hAnsi="Courier New" w:cs="Courier New"/>
+        </w:rPr>
+        <w:tab/>
+        <w:t>- 110</w:t>
+      </w:r>
+    </w:p>
+    <w:p>
+      <w:pPr>
+        <w:pStyle w:val="PlainText"/>
+        <w:rPr>
+          <w:rFonts w:ascii="Courier New" w:hAnsi="Courier New" w:cs="Courier New"/>
+        </w:rPr>
+      </w:pPr>
+      <w:r>
+        <w:rPr>
+          <w:rFonts w:ascii="Courier New" w:hAnsi="Courier New" w:cs="Courier New"/>
+        </w:rPr>
+        <w:t>Total Price</w:t>
+      </w:r>
+      <w:r>
+        <w:rPr>
+          <w:rFonts w:ascii="Courier New" w:hAnsi="Courier New" w:cs="Courier New"/>
+        </w:rPr>
+        <w:tab/>
+      </w:r>
+      <w:r>
+        <w:rPr>
+          <w:rFonts w:ascii="Courier New" w:hAnsi="Courier New" w:cs="Courier New"/>
+        </w:rPr>
+        <w:tab/>
+      </w:r>
+      <w:r>
+        <w:rPr>
+          <w:rFonts w:ascii="Courier New" w:hAnsi="Courier New" w:cs="Courier New"/>
+        </w:rPr>
+        <w:tab/>
+      </w:r>
+      <w:r>
+        <w:rPr>
+          <w:rFonts w:ascii="Courier New" w:hAnsi="Courier New" w:cs="Courier New"/>
+        </w:rPr>
+        <w:tab/>
+        <w:t>- 870.0</w:t>
+      </w:r>
+    </w:p>
+    <w:p>
+      <w:pPr>
+        <w:pStyle w:val="PlainText"/>
+        <w:rPr>
+          <w:rFonts w:ascii="Courier New" w:hAnsi="Courier New" w:cs="Courier New"/>
+          <w:b/>
+        </w:rPr>
+      </w:pPr>
+      <w:r>
+        <w:rPr>
+          <w:rFonts w:ascii="Courier New" w:hAnsi="Courier New" w:cs="Courier New"/>
+          <w:b/>
+        </w:rPr>
+        <w:t>Amount balance</w:t>
+      </w:r>
+      <w:r>
+        <w:rPr>
+          <w:rFonts w:ascii="Courier New" w:hAnsi="Courier New" w:cs="Courier New"/>
+          <w:b/>
+        </w:rPr>
+        <w:tab/>
+      </w:r>
+      <w:r>
+        <w:rPr>
+          <w:rFonts w:ascii="Courier New" w:hAnsi="Courier New" w:cs="Courier New"/>
+          <w:b/>
+        </w:rPr>
+        <w:tab/>
+      </w:r>
+      <w:r>
+        <w:rPr>
+          <w:rFonts w:ascii="Courier New" w:hAnsi="Courier New" w:cs="Courier New"/>
+          <w:b/>
+        </w:rPr>
+        <w:tab/>
+        <w:t>- 22103.0</w:t>
+      </w:r>
+    </w:p>
+    <w:p>
+      <w:pPr>
+        <w:pStyle w:val="PlainText"/>
+        <w:rPr>
+          <w:rFonts w:ascii="Courier New" w:hAnsi="Courier New" w:cs="Courier New"/>
+        </w:rPr>
+      </w:pPr>
+    </w:p>
+    <w:p>
+      <w:pPr>
+        <w:pStyle w:val="PlainText"/>
+        <w:rPr>
+          <w:rFonts w:ascii="Courier New" w:hAnsi="Courier New" w:cs="Courier New"/>
+          <w:b/>
+        </w:rPr>
+      </w:pPr>
     </w:p>
     <w:p>
       <w:pPr>

--- a/customer _details/NAVEEN/CHALKERE/PM/PURCHASE DETAILS.docx
+++ b/customer _details/NAVEEN/CHALKERE/PM/PURCHASE DETAILS.docx
@@ -24033,13 +24033,7 @@
         <w:rPr>
           <w:rFonts w:ascii="Courier New" w:hAnsi="Courier New" w:cs="Courier New"/>
         </w:rPr>
-        <w:t>SAT Feb 16</w:t>
-      </w:r>
-      <w:r>
-        <w:rPr>
-          <w:rFonts w:ascii="Courier New" w:hAnsi="Courier New" w:cs="Courier New"/>
-        </w:rPr>
-        <w:t xml:space="preserve"> 15:39:25 IST 2019</w:t>
+        <w:t>SAT Feb 16 15:39:25 IST 2019</w:t>
       </w:r>
     </w:p>
     <w:p>
@@ -24381,6 +24375,392 @@
         <w:tab/>
         <w:t>- 22103.0</w:t>
       </w:r>
+    </w:p>
+    <w:p>
+      <w:pPr>
+        <w:pStyle w:val="PlainText"/>
+        <w:rPr>
+          <w:rFonts w:ascii="Courier New" w:hAnsi="Courier New" w:cs="Courier New"/>
+          <w:b/>
+        </w:rPr>
+      </w:pPr>
+    </w:p>
+    <w:p>
+      <w:pPr>
+        <w:pStyle w:val="PlainText"/>
+        <w:rPr>
+          <w:rFonts w:ascii="Courier New" w:hAnsi="Courier New" w:cs="Courier New"/>
+        </w:rPr>
+      </w:pPr>
+      <w:r>
+        <w:rPr>
+          <w:rFonts w:ascii="Courier New" w:hAnsi="Courier New" w:cs="Courier New"/>
+        </w:rPr>
+        <w:t>TUE Feb 19</w:t>
+      </w:r>
+      <w:r>
+        <w:rPr>
+          <w:rFonts w:ascii="Courier New" w:hAnsi="Courier New" w:cs="Courier New"/>
+        </w:rPr>
+        <w:t xml:space="preserve"> 13:55:25 IST 2019</w:t>
+      </w:r>
+    </w:p>
+    <w:p>
+      <w:pPr>
+        <w:pStyle w:val="PlainText"/>
+        <w:rPr>
+          <w:rFonts w:ascii="Courier New" w:hAnsi="Courier New" w:cs="Courier New"/>
+        </w:rPr>
+      </w:pPr>
+      <w:r>
+        <w:rPr>
+          <w:rFonts w:ascii="Courier New" w:hAnsi="Courier New" w:cs="Courier New"/>
+        </w:rPr>
+        <w:t>Person Name</w:t>
+      </w:r>
+      <w:r>
+        <w:rPr>
+          <w:rFonts w:ascii="Courier New" w:hAnsi="Courier New" w:cs="Courier New"/>
+        </w:rPr>
+        <w:tab/>
+      </w:r>
+      <w:r>
+        <w:rPr>
+          <w:rFonts w:ascii="Courier New" w:hAnsi="Courier New" w:cs="Courier New"/>
+        </w:rPr>
+        <w:tab/>
+      </w:r>
+      <w:r>
+        <w:rPr>
+          <w:rFonts w:ascii="Courier New" w:hAnsi="Courier New" w:cs="Courier New"/>
+        </w:rPr>
+        <w:tab/>
+      </w:r>
+      <w:r>
+        <w:rPr>
+          <w:rFonts w:ascii="Courier New" w:hAnsi="Courier New" w:cs="Courier New"/>
+        </w:rPr>
+        <w:tab/>
+        <w:t>- PM</w:t>
+      </w:r>
+    </w:p>
+    <w:p>
+      <w:pPr>
+        <w:pStyle w:val="PlainText"/>
+        <w:rPr>
+          <w:rFonts w:ascii="Courier New" w:hAnsi="Courier New" w:cs="Courier New"/>
+        </w:rPr>
+      </w:pPr>
+      <w:r>
+        <w:rPr>
+          <w:rFonts w:ascii="Courier New" w:hAnsi="Courier New" w:cs="Courier New"/>
+        </w:rPr>
+        <w:t>Bill number</w:t>
+      </w:r>
+      <w:r>
+        <w:rPr>
+          <w:rFonts w:ascii="Courier New" w:hAnsi="Courier New" w:cs="Courier New"/>
+        </w:rPr>
+        <w:tab/>
+      </w:r>
+      <w:r>
+        <w:rPr>
+          <w:rFonts w:ascii="Courier New" w:hAnsi="Courier New" w:cs="Courier New"/>
+        </w:rPr>
+        <w:tab/>
+      </w:r>
+      <w:r>
+        <w:rPr>
+          <w:rFonts w:ascii="Courier New" w:hAnsi="Courier New" w:cs="Courier New"/>
+        </w:rPr>
+        <w:tab/>
+      </w:r>
+      <w:r>
+        <w:rPr>
+          <w:rFonts w:ascii="Courier New" w:hAnsi="Courier New" w:cs="Courier New"/>
+        </w:rPr>
+        <w:tab/>
+        <w:t>- 976</w:t>
+      </w:r>
+    </w:p>
+    <w:p>
+      <w:pPr>
+        <w:pStyle w:val="PlainText"/>
+        <w:rPr>
+          <w:rFonts w:ascii="Courier New" w:hAnsi="Courier New" w:cs="Courier New"/>
+        </w:rPr>
+      </w:pPr>
+      <w:r>
+        <w:rPr>
+          <w:rFonts w:ascii="Courier New" w:hAnsi="Courier New" w:cs="Courier New"/>
+        </w:rPr>
+        <w:t>---------------------------------------------------------------</w:t>
+      </w:r>
+    </w:p>
+    <w:p>
+      <w:pPr>
+        <w:pStyle w:val="PlainText"/>
+        <w:rPr>
+          <w:rFonts w:ascii="Courier New" w:hAnsi="Courier New" w:cs="Courier New"/>
+        </w:rPr>
+      </w:pPr>
+      <w:r>
+        <w:rPr>
+          <w:rFonts w:ascii="Courier New" w:hAnsi="Courier New" w:cs="Courier New"/>
+        </w:rPr>
+        <w:t>Item Name</w:t>
+      </w:r>
+      <w:r>
+        <w:rPr>
+          <w:rFonts w:ascii="Courier New" w:hAnsi="Courier New" w:cs="Courier New"/>
+        </w:rPr>
+        <w:tab/>
+      </w:r>
+      <w:r>
+        <w:rPr>
+          <w:rFonts w:ascii="Courier New" w:hAnsi="Courier New" w:cs="Courier New"/>
+        </w:rPr>
+        <w:tab/>
+      </w:r>
+      <w:r>
+        <w:rPr>
+          <w:rFonts w:ascii="Courier New" w:hAnsi="Courier New" w:cs="Courier New"/>
+        </w:rPr>
+        <w:tab/>
+      </w:r>
+      <w:r>
+        <w:rPr>
+          <w:rFonts w:ascii="Courier New" w:hAnsi="Courier New" w:cs="Courier New"/>
+        </w:rPr>
+        <w:tab/>
+        <w:t>- CARROT</w:t>
+      </w:r>
+    </w:p>
+    <w:p>
+      <w:pPr>
+        <w:pStyle w:val="PlainText"/>
+        <w:rPr>
+          <w:rFonts w:ascii="Courier New" w:hAnsi="Courier New" w:cs="Courier New"/>
+        </w:rPr>
+      </w:pPr>
+      <w:r>
+        <w:rPr>
+          <w:rFonts w:ascii="Courier New" w:hAnsi="Courier New" w:cs="Courier New"/>
+        </w:rPr>
+        <w:t>Number of Pockets</w:t>
+      </w:r>
+      <w:r>
+        <w:rPr>
+          <w:rFonts w:ascii="Courier New" w:hAnsi="Courier New" w:cs="Courier New"/>
+        </w:rPr>
+        <w:tab/>
+      </w:r>
+      <w:r>
+        <w:rPr>
+          <w:rFonts w:ascii="Courier New" w:hAnsi="Courier New" w:cs="Courier New"/>
+        </w:rPr>
+        <w:tab/>
+      </w:r>
+      <w:r>
+        <w:rPr>
+          <w:rFonts w:ascii="Courier New" w:hAnsi="Courier New" w:cs="Courier New"/>
+        </w:rPr>
+        <w:tab/>
+        <w:t>- 1</w:t>
+      </w:r>
+    </w:p>
+    <w:p>
+      <w:pPr>
+        <w:pStyle w:val="PlainText"/>
+        <w:rPr>
+          <w:rFonts w:ascii="Courier New" w:hAnsi="Courier New" w:cs="Courier New"/>
+        </w:rPr>
+      </w:pPr>
+      <w:r>
+        <w:rPr>
+          <w:rFonts w:ascii="Courier New" w:hAnsi="Courier New" w:cs="Courier New"/>
+        </w:rPr>
+        <w:t>Number of KGs</w:t>
+      </w:r>
+      <w:r>
+        <w:rPr>
+          <w:rFonts w:ascii="Courier New" w:hAnsi="Courier New" w:cs="Courier New"/>
+        </w:rPr>
+        <w:tab/>
+      </w:r>
+      <w:r>
+        <w:rPr>
+          <w:rFonts w:ascii="Courier New" w:hAnsi="Courier New" w:cs="Courier New"/>
+        </w:rPr>
+        <w:tab/>
+      </w:r>
+      <w:r>
+        <w:rPr>
+          <w:rFonts w:ascii="Courier New" w:hAnsi="Courier New" w:cs="Courier New"/>
+        </w:rPr>
+        <w:tab/>
+        <w:t>- 100</w:t>
+      </w:r>
+    </w:p>
+    <w:p>
+      <w:pPr>
+        <w:pStyle w:val="PlainText"/>
+        <w:rPr>
+          <w:rFonts w:ascii="Courier New" w:hAnsi="Courier New" w:cs="Courier New"/>
+        </w:rPr>
+      </w:pPr>
+      <w:r>
+        <w:rPr>
+          <w:rFonts w:ascii="Courier New" w:hAnsi="Courier New" w:cs="Courier New"/>
+        </w:rPr>
+        <w:t>Rate</w:t>
+      </w:r>
+      <w:r>
+        <w:rPr>
+          <w:rFonts w:ascii="Courier New" w:hAnsi="Courier New" w:cs="Courier New"/>
+        </w:rPr>
+        <w:tab/>
+      </w:r>
+      <w:r>
+        <w:rPr>
+          <w:rFonts w:ascii="Courier New" w:hAnsi="Courier New" w:cs="Courier New"/>
+        </w:rPr>
+        <w:tab/>
+      </w:r>
+      <w:r>
+        <w:rPr>
+          <w:rFonts w:ascii="Courier New" w:hAnsi="Courier New" w:cs="Courier New"/>
+        </w:rPr>
+        <w:tab/>
+      </w:r>
+      <w:r>
+        <w:rPr>
+          <w:rFonts w:ascii="Courier New" w:hAnsi="Courier New" w:cs="Courier New"/>
+        </w:rPr>
+        <w:tab/>
+      </w:r>
+      <w:r>
+        <w:rPr>
+          <w:rFonts w:ascii="Courier New" w:hAnsi="Courier New" w:cs="Courier New"/>
+        </w:rPr>
+        <w:tab/>
+        <w:t>- 10</w:t>
+      </w:r>
+    </w:p>
+    <w:p>
+      <w:pPr>
+        <w:pStyle w:val="PlainText"/>
+        <w:rPr>
+          <w:rFonts w:ascii="Courier New" w:hAnsi="Courier New" w:cs="Courier New"/>
+        </w:rPr>
+      </w:pPr>
+      <w:r>
+        <w:rPr>
+          <w:rFonts w:ascii="Courier New" w:hAnsi="Courier New" w:cs="Courier New"/>
+        </w:rPr>
+        <w:t>Transport &amp; Miscellaneous</w:t>
+      </w:r>
+      <w:r>
+        <w:rPr>
+          <w:rFonts w:ascii="Courier New" w:hAnsi="Courier New" w:cs="Courier New"/>
+        </w:rPr>
+        <w:tab/>
+        <w:t>- 110</w:t>
+      </w:r>
+    </w:p>
+    <w:p>
+      <w:pPr>
+        <w:pStyle w:val="PlainText"/>
+        <w:rPr>
+          <w:rFonts w:ascii="Courier New" w:hAnsi="Courier New" w:cs="Courier New"/>
+        </w:rPr>
+      </w:pPr>
+      <w:r>
+        <w:rPr>
+          <w:rFonts w:ascii="Courier New" w:hAnsi="Courier New" w:cs="Courier New"/>
+        </w:rPr>
+        <w:t>Total Price</w:t>
+      </w:r>
+      <w:r>
+        <w:rPr>
+          <w:rFonts w:ascii="Courier New" w:hAnsi="Courier New" w:cs="Courier New"/>
+        </w:rPr>
+        <w:tab/>
+      </w:r>
+      <w:r>
+        <w:rPr>
+          <w:rFonts w:ascii="Courier New" w:hAnsi="Courier New" w:cs="Courier New"/>
+        </w:rPr>
+        <w:tab/>
+      </w:r>
+      <w:r>
+        <w:rPr>
+          <w:rFonts w:ascii="Courier New" w:hAnsi="Courier New" w:cs="Courier New"/>
+        </w:rPr>
+        <w:tab/>
+      </w:r>
+      <w:r>
+        <w:rPr>
+          <w:rFonts w:ascii="Courier New" w:hAnsi="Courier New" w:cs="Courier New"/>
+        </w:rPr>
+        <w:tab/>
+        <w:t>- 1110.0</w:t>
+      </w:r>
+    </w:p>
+    <w:p>
+      <w:pPr>
+        <w:pStyle w:val="PlainText"/>
+        <w:rPr>
+          <w:rFonts w:ascii="Courier New" w:hAnsi="Courier New" w:cs="Courier New"/>
+          <w:b/>
+        </w:rPr>
+      </w:pPr>
+      <w:r>
+        <w:rPr>
+          <w:rFonts w:ascii="Courier New" w:hAnsi="Courier New" w:cs="Courier New"/>
+          <w:b/>
+        </w:rPr>
+        <w:t>Amount balance</w:t>
+      </w:r>
+      <w:r>
+        <w:rPr>
+          <w:rFonts w:ascii="Courier New" w:hAnsi="Courier New" w:cs="Courier New"/>
+          <w:b/>
+        </w:rPr>
+        <w:tab/>
+      </w:r>
+      <w:r>
+        <w:rPr>
+          <w:rFonts w:ascii="Courier New" w:hAnsi="Courier New" w:cs="Courier New"/>
+          <w:b/>
+        </w:rPr>
+        <w:tab/>
+      </w:r>
+      <w:r>
+        <w:rPr>
+          <w:rFonts w:ascii="Courier New" w:hAnsi="Courier New" w:cs="Courier New"/>
+          <w:b/>
+        </w:rPr>
+        <w:tab/>
+        <w:t>- 23213.0</w:t>
+      </w:r>
+    </w:p>
+    <w:p>
+      <w:pPr>
+        <w:pStyle w:val="PlainText"/>
+        <w:rPr>
+          <w:rFonts w:ascii="Courier New" w:hAnsi="Courier New" w:cs="Courier New"/>
+        </w:rPr>
+      </w:pPr>
+    </w:p>
+    <w:p>
+      <w:pPr>
+        <w:pStyle w:val="PlainText"/>
+        <w:rPr>
+          <w:rFonts w:ascii="Courier New" w:hAnsi="Courier New" w:cs="Courier New"/>
+          <w:b/>
+        </w:rPr>
+      </w:pPr>
     </w:p>
     <w:p>
       <w:pPr>

--- a/customer _details/NAVEEN/CHALKERE/PM/PURCHASE DETAILS.docx
+++ b/customer _details/NAVEEN/CHALKERE/PM/PURCHASE DETAILS.docx
@@ -24396,13 +24396,7 @@
         <w:rPr>
           <w:rFonts w:ascii="Courier New" w:hAnsi="Courier New" w:cs="Courier New"/>
         </w:rPr>
-        <w:t>TUE Feb 19</w:t>
-      </w:r>
-      <w:r>
-        <w:rPr>
-          <w:rFonts w:ascii="Courier New" w:hAnsi="Courier New" w:cs="Courier New"/>
-        </w:rPr>
-        <w:t xml:space="preserve"> 13:55:25 IST 2019</w:t>
+        <w:t>TUE Feb 19 13:55:25 IST 2019</w:t>
       </w:r>
     </w:p>
     <w:p>
@@ -24744,6 +24738,392 @@
         <w:tab/>
         <w:t>- 23213.0</w:t>
       </w:r>
+    </w:p>
+    <w:p>
+      <w:pPr>
+        <w:pStyle w:val="PlainText"/>
+        <w:rPr>
+          <w:rFonts w:ascii="Courier New" w:hAnsi="Courier New" w:cs="Courier New"/>
+          <w:b/>
+        </w:rPr>
+      </w:pPr>
+    </w:p>
+    <w:p>
+      <w:pPr>
+        <w:pStyle w:val="PlainText"/>
+        <w:rPr>
+          <w:rFonts w:ascii="Courier New" w:hAnsi="Courier New" w:cs="Courier New"/>
+        </w:rPr>
+      </w:pPr>
+      <w:r>
+        <w:rPr>
+          <w:rFonts w:ascii="Courier New" w:hAnsi="Courier New" w:cs="Courier New"/>
+        </w:rPr>
+        <w:t>SAT Feb 23</w:t>
+      </w:r>
+      <w:r>
+        <w:rPr>
+          <w:rFonts w:ascii="Courier New" w:hAnsi="Courier New" w:cs="Courier New"/>
+        </w:rPr>
+        <w:t xml:space="preserve"> 12:52:06 IST 2019</w:t>
+      </w:r>
+    </w:p>
+    <w:p>
+      <w:pPr>
+        <w:pStyle w:val="PlainText"/>
+        <w:rPr>
+          <w:rFonts w:ascii="Courier New" w:hAnsi="Courier New" w:cs="Courier New"/>
+        </w:rPr>
+      </w:pPr>
+      <w:r>
+        <w:rPr>
+          <w:rFonts w:ascii="Courier New" w:hAnsi="Courier New" w:cs="Courier New"/>
+        </w:rPr>
+        <w:t>Person Name</w:t>
+      </w:r>
+      <w:r>
+        <w:rPr>
+          <w:rFonts w:ascii="Courier New" w:hAnsi="Courier New" w:cs="Courier New"/>
+        </w:rPr>
+        <w:tab/>
+      </w:r>
+      <w:r>
+        <w:rPr>
+          <w:rFonts w:ascii="Courier New" w:hAnsi="Courier New" w:cs="Courier New"/>
+        </w:rPr>
+        <w:tab/>
+      </w:r>
+      <w:r>
+        <w:rPr>
+          <w:rFonts w:ascii="Courier New" w:hAnsi="Courier New" w:cs="Courier New"/>
+        </w:rPr>
+        <w:tab/>
+      </w:r>
+      <w:r>
+        <w:rPr>
+          <w:rFonts w:ascii="Courier New" w:hAnsi="Courier New" w:cs="Courier New"/>
+        </w:rPr>
+        <w:tab/>
+        <w:t>- PM</w:t>
+      </w:r>
+    </w:p>
+    <w:p>
+      <w:pPr>
+        <w:pStyle w:val="PlainText"/>
+        <w:rPr>
+          <w:rFonts w:ascii="Courier New" w:hAnsi="Courier New" w:cs="Courier New"/>
+        </w:rPr>
+      </w:pPr>
+      <w:r>
+        <w:rPr>
+          <w:rFonts w:ascii="Courier New" w:hAnsi="Courier New" w:cs="Courier New"/>
+        </w:rPr>
+        <w:t>Bill number</w:t>
+      </w:r>
+      <w:r>
+        <w:rPr>
+          <w:rFonts w:ascii="Courier New" w:hAnsi="Courier New" w:cs="Courier New"/>
+        </w:rPr>
+        <w:tab/>
+      </w:r>
+      <w:r>
+        <w:rPr>
+          <w:rFonts w:ascii="Courier New" w:hAnsi="Courier New" w:cs="Courier New"/>
+        </w:rPr>
+        <w:tab/>
+      </w:r>
+      <w:r>
+        <w:rPr>
+          <w:rFonts w:ascii="Courier New" w:hAnsi="Courier New" w:cs="Courier New"/>
+        </w:rPr>
+        <w:tab/>
+      </w:r>
+      <w:r>
+        <w:rPr>
+          <w:rFonts w:ascii="Courier New" w:hAnsi="Courier New" w:cs="Courier New"/>
+        </w:rPr>
+        <w:tab/>
+        <w:t>- 1001</w:t>
+      </w:r>
+    </w:p>
+    <w:p>
+      <w:pPr>
+        <w:pStyle w:val="PlainText"/>
+        <w:rPr>
+          <w:rFonts w:ascii="Courier New" w:hAnsi="Courier New" w:cs="Courier New"/>
+        </w:rPr>
+      </w:pPr>
+      <w:r>
+        <w:rPr>
+          <w:rFonts w:ascii="Courier New" w:hAnsi="Courier New" w:cs="Courier New"/>
+        </w:rPr>
+        <w:t>---------------------------------------------------------------</w:t>
+      </w:r>
+    </w:p>
+    <w:p>
+      <w:pPr>
+        <w:pStyle w:val="PlainText"/>
+        <w:rPr>
+          <w:rFonts w:ascii="Courier New" w:hAnsi="Courier New" w:cs="Courier New"/>
+        </w:rPr>
+      </w:pPr>
+      <w:r>
+        <w:rPr>
+          <w:rFonts w:ascii="Courier New" w:hAnsi="Courier New" w:cs="Courier New"/>
+        </w:rPr>
+        <w:t>Item Name</w:t>
+      </w:r>
+      <w:r>
+        <w:rPr>
+          <w:rFonts w:ascii="Courier New" w:hAnsi="Courier New" w:cs="Courier New"/>
+        </w:rPr>
+        <w:tab/>
+      </w:r>
+      <w:r>
+        <w:rPr>
+          <w:rFonts w:ascii="Courier New" w:hAnsi="Courier New" w:cs="Courier New"/>
+        </w:rPr>
+        <w:tab/>
+      </w:r>
+      <w:r>
+        <w:rPr>
+          <w:rFonts w:ascii="Courier New" w:hAnsi="Courier New" w:cs="Courier New"/>
+        </w:rPr>
+        <w:tab/>
+      </w:r>
+      <w:r>
+        <w:rPr>
+          <w:rFonts w:ascii="Courier New" w:hAnsi="Courier New" w:cs="Courier New"/>
+        </w:rPr>
+        <w:tab/>
+        <w:t>- CARROT</w:t>
+      </w:r>
+    </w:p>
+    <w:p>
+      <w:pPr>
+        <w:pStyle w:val="PlainText"/>
+        <w:rPr>
+          <w:rFonts w:ascii="Courier New" w:hAnsi="Courier New" w:cs="Courier New"/>
+        </w:rPr>
+      </w:pPr>
+      <w:r>
+        <w:rPr>
+          <w:rFonts w:ascii="Courier New" w:hAnsi="Courier New" w:cs="Courier New"/>
+        </w:rPr>
+        <w:t>Number of Pockets</w:t>
+      </w:r>
+      <w:r>
+        <w:rPr>
+          <w:rFonts w:ascii="Courier New" w:hAnsi="Courier New" w:cs="Courier New"/>
+        </w:rPr>
+        <w:tab/>
+      </w:r>
+      <w:r>
+        <w:rPr>
+          <w:rFonts w:ascii="Courier New" w:hAnsi="Courier New" w:cs="Courier New"/>
+        </w:rPr>
+        <w:tab/>
+      </w:r>
+      <w:r>
+        <w:rPr>
+          <w:rFonts w:ascii="Courier New" w:hAnsi="Courier New" w:cs="Courier New"/>
+        </w:rPr>
+        <w:tab/>
+        <w:t>- 1</w:t>
+      </w:r>
+    </w:p>
+    <w:p>
+      <w:pPr>
+        <w:pStyle w:val="PlainText"/>
+        <w:rPr>
+          <w:rFonts w:ascii="Courier New" w:hAnsi="Courier New" w:cs="Courier New"/>
+        </w:rPr>
+      </w:pPr>
+      <w:r>
+        <w:rPr>
+          <w:rFonts w:ascii="Courier New" w:hAnsi="Courier New" w:cs="Courier New"/>
+        </w:rPr>
+        <w:t>Number of KGs</w:t>
+      </w:r>
+      <w:r>
+        <w:rPr>
+          <w:rFonts w:ascii="Courier New" w:hAnsi="Courier New" w:cs="Courier New"/>
+        </w:rPr>
+        <w:tab/>
+      </w:r>
+      <w:r>
+        <w:rPr>
+          <w:rFonts w:ascii="Courier New" w:hAnsi="Courier New" w:cs="Courier New"/>
+        </w:rPr>
+        <w:tab/>
+      </w:r>
+      <w:r>
+        <w:rPr>
+          <w:rFonts w:ascii="Courier New" w:hAnsi="Courier New" w:cs="Courier New"/>
+        </w:rPr>
+        <w:tab/>
+        <w:t>- 91</w:t>
+      </w:r>
+    </w:p>
+    <w:p>
+      <w:pPr>
+        <w:pStyle w:val="PlainText"/>
+        <w:rPr>
+          <w:rFonts w:ascii="Courier New" w:hAnsi="Courier New" w:cs="Courier New"/>
+        </w:rPr>
+      </w:pPr>
+      <w:r>
+        <w:rPr>
+          <w:rFonts w:ascii="Courier New" w:hAnsi="Courier New" w:cs="Courier New"/>
+        </w:rPr>
+        <w:t>Rate</w:t>
+      </w:r>
+      <w:r>
+        <w:rPr>
+          <w:rFonts w:ascii="Courier New" w:hAnsi="Courier New" w:cs="Courier New"/>
+        </w:rPr>
+        <w:tab/>
+      </w:r>
+      <w:r>
+        <w:rPr>
+          <w:rFonts w:ascii="Courier New" w:hAnsi="Courier New" w:cs="Courier New"/>
+        </w:rPr>
+        <w:tab/>
+      </w:r>
+      <w:r>
+        <w:rPr>
+          <w:rFonts w:ascii="Courier New" w:hAnsi="Courier New" w:cs="Courier New"/>
+        </w:rPr>
+        <w:tab/>
+      </w:r>
+      <w:r>
+        <w:rPr>
+          <w:rFonts w:ascii="Courier New" w:hAnsi="Courier New" w:cs="Courier New"/>
+        </w:rPr>
+        <w:tab/>
+      </w:r>
+      <w:r>
+        <w:rPr>
+          <w:rFonts w:ascii="Courier New" w:hAnsi="Courier New" w:cs="Courier New"/>
+        </w:rPr>
+        <w:tab/>
+        <w:t>- 11</w:t>
+      </w:r>
+    </w:p>
+    <w:p>
+      <w:pPr>
+        <w:pStyle w:val="PlainText"/>
+        <w:rPr>
+          <w:rFonts w:ascii="Courier New" w:hAnsi="Courier New" w:cs="Courier New"/>
+        </w:rPr>
+      </w:pPr>
+      <w:r>
+        <w:rPr>
+          <w:rFonts w:ascii="Courier New" w:hAnsi="Courier New" w:cs="Courier New"/>
+        </w:rPr>
+        <w:t>Transport &amp; Miscellaneous</w:t>
+      </w:r>
+      <w:r>
+        <w:rPr>
+          <w:rFonts w:ascii="Courier New" w:hAnsi="Courier New" w:cs="Courier New"/>
+        </w:rPr>
+        <w:tab/>
+        <w:t>- 110</w:t>
+      </w:r>
+    </w:p>
+    <w:p>
+      <w:pPr>
+        <w:pStyle w:val="PlainText"/>
+        <w:rPr>
+          <w:rFonts w:ascii="Courier New" w:hAnsi="Courier New" w:cs="Courier New"/>
+        </w:rPr>
+      </w:pPr>
+      <w:r>
+        <w:rPr>
+          <w:rFonts w:ascii="Courier New" w:hAnsi="Courier New" w:cs="Courier New"/>
+        </w:rPr>
+        <w:t>Total Price</w:t>
+      </w:r>
+      <w:r>
+        <w:rPr>
+          <w:rFonts w:ascii="Courier New" w:hAnsi="Courier New" w:cs="Courier New"/>
+        </w:rPr>
+        <w:tab/>
+      </w:r>
+      <w:r>
+        <w:rPr>
+          <w:rFonts w:ascii="Courier New" w:hAnsi="Courier New" w:cs="Courier New"/>
+        </w:rPr>
+        <w:tab/>
+      </w:r>
+      <w:r>
+        <w:rPr>
+          <w:rFonts w:ascii="Courier New" w:hAnsi="Courier New" w:cs="Courier New"/>
+        </w:rPr>
+        <w:tab/>
+      </w:r>
+      <w:r>
+        <w:rPr>
+          <w:rFonts w:ascii="Courier New" w:hAnsi="Courier New" w:cs="Courier New"/>
+        </w:rPr>
+        <w:tab/>
+        <w:t>- 1111.0</w:t>
+      </w:r>
+    </w:p>
+    <w:p>
+      <w:pPr>
+        <w:pStyle w:val="PlainText"/>
+        <w:rPr>
+          <w:rFonts w:ascii="Courier New" w:hAnsi="Courier New" w:cs="Courier New"/>
+          <w:b/>
+        </w:rPr>
+      </w:pPr>
+      <w:r>
+        <w:rPr>
+          <w:rFonts w:ascii="Courier New" w:hAnsi="Courier New" w:cs="Courier New"/>
+          <w:b/>
+        </w:rPr>
+        <w:t>Amount balance</w:t>
+      </w:r>
+      <w:r>
+        <w:rPr>
+          <w:rFonts w:ascii="Courier New" w:hAnsi="Courier New" w:cs="Courier New"/>
+          <w:b/>
+        </w:rPr>
+        <w:tab/>
+      </w:r>
+      <w:r>
+        <w:rPr>
+          <w:rFonts w:ascii="Courier New" w:hAnsi="Courier New" w:cs="Courier New"/>
+          <w:b/>
+        </w:rPr>
+        <w:tab/>
+      </w:r>
+      <w:r>
+        <w:rPr>
+          <w:rFonts w:ascii="Courier New" w:hAnsi="Courier New" w:cs="Courier New"/>
+          <w:b/>
+        </w:rPr>
+        <w:tab/>
+        <w:t>- 24324.0</w:t>
+      </w:r>
+    </w:p>
+    <w:p>
+      <w:pPr>
+        <w:pStyle w:val="PlainText"/>
+        <w:rPr>
+          <w:rFonts w:ascii="Courier New" w:hAnsi="Courier New" w:cs="Courier New"/>
+        </w:rPr>
+      </w:pPr>
+    </w:p>
+    <w:p>
+      <w:pPr>
+        <w:pStyle w:val="PlainText"/>
+        <w:rPr>
+          <w:rFonts w:ascii="Courier New" w:hAnsi="Courier New" w:cs="Courier New"/>
+          <w:b/>
+        </w:rPr>
+      </w:pPr>
     </w:p>
     <w:p>
       <w:pPr>

--- a/customer _details/NAVEEN/CHALKERE/PM/PURCHASE DETAILS.docx
+++ b/customer _details/NAVEEN/CHALKERE/PM/PURCHASE DETAILS.docx
@@ -24759,13 +24759,7 @@
         <w:rPr>
           <w:rFonts w:ascii="Courier New" w:hAnsi="Courier New" w:cs="Courier New"/>
         </w:rPr>
-        <w:t>SAT Feb 23</w:t>
-      </w:r>
-      <w:r>
-        <w:rPr>
-          <w:rFonts w:ascii="Courier New" w:hAnsi="Courier New" w:cs="Courier New"/>
-        </w:rPr>
-        <w:t xml:space="preserve"> 12:52:06 IST 2019</w:t>
+        <w:t>SAT Feb 23 12:52:06 IST 2019</w:t>
       </w:r>
     </w:p>
     <w:p>
@@ -25107,6 +25101,457 @@
         <w:tab/>
         <w:t>- 24324.0</w:t>
       </w:r>
+    </w:p>
+    <w:p>
+      <w:pPr>
+        <w:pStyle w:val="PlainText"/>
+        <w:rPr>
+          <w:rFonts w:ascii="Courier New" w:hAnsi="Courier New" w:cs="Courier New"/>
+          <w:b/>
+        </w:rPr>
+      </w:pPr>
+    </w:p>
+    <w:p>
+      <w:pPr>
+        <w:pStyle w:val="PlainText"/>
+        <w:rPr>
+          <w:rFonts w:ascii="Courier New" w:hAnsi="Courier New" w:cs="Courier New"/>
+        </w:rPr>
+      </w:pPr>
+      <w:r>
+        <w:rPr>
+          <w:rFonts w:ascii="Courier New" w:hAnsi="Courier New" w:cs="Courier New"/>
+        </w:rPr>
+        <w:t>SAT Mar 02</w:t>
+      </w:r>
+      <w:r>
+        <w:rPr>
+          <w:rFonts w:ascii="Courier New" w:hAnsi="Courier New" w:cs="Courier New"/>
+        </w:rPr>
+        <w:t xml:space="preserve"> 11:56:24 IST 2019</w:t>
+      </w:r>
+    </w:p>
+    <w:p>
+      <w:pPr>
+        <w:pStyle w:val="PlainText"/>
+        <w:rPr>
+          <w:rFonts w:ascii="Courier New" w:hAnsi="Courier New" w:cs="Courier New"/>
+        </w:rPr>
+      </w:pPr>
+      <w:r>
+        <w:rPr>
+          <w:rFonts w:ascii="Courier New" w:hAnsi="Courier New" w:cs="Courier New"/>
+        </w:rPr>
+        <w:t>Person Name</w:t>
+      </w:r>
+      <w:r>
+        <w:rPr>
+          <w:rFonts w:ascii="Courier New" w:hAnsi="Courier New" w:cs="Courier New"/>
+        </w:rPr>
+        <w:tab/>
+      </w:r>
+      <w:r>
+        <w:rPr>
+          <w:rFonts w:ascii="Courier New" w:hAnsi="Courier New" w:cs="Courier New"/>
+        </w:rPr>
+        <w:tab/>
+      </w:r>
+      <w:r>
+        <w:rPr>
+          <w:rFonts w:ascii="Courier New" w:hAnsi="Courier New" w:cs="Courier New"/>
+        </w:rPr>
+        <w:tab/>
+      </w:r>
+      <w:r>
+        <w:rPr>
+          <w:rFonts w:ascii="Courier New" w:hAnsi="Courier New" w:cs="Courier New"/>
+        </w:rPr>
+        <w:tab/>
+        <w:t>- PM</w:t>
+      </w:r>
+    </w:p>
+    <w:p>
+      <w:pPr>
+        <w:pStyle w:val="PlainText"/>
+        <w:rPr>
+          <w:rFonts w:ascii="Courier New" w:hAnsi="Courier New" w:cs="Courier New"/>
+        </w:rPr>
+      </w:pPr>
+      <w:r>
+        <w:rPr>
+          <w:rFonts w:ascii="Courier New" w:hAnsi="Courier New" w:cs="Courier New"/>
+        </w:rPr>
+        <w:t>Bill number</w:t>
+      </w:r>
+      <w:r>
+        <w:rPr>
+          <w:rFonts w:ascii="Courier New" w:hAnsi="Courier New" w:cs="Courier New"/>
+        </w:rPr>
+        <w:tab/>
+      </w:r>
+      <w:r>
+        <w:rPr>
+          <w:rFonts w:ascii="Courier New" w:hAnsi="Courier New" w:cs="Courier New"/>
+        </w:rPr>
+        <w:tab/>
+      </w:r>
+      <w:r>
+        <w:rPr>
+          <w:rFonts w:ascii="Courier New" w:hAnsi="Courier New" w:cs="Courier New"/>
+        </w:rPr>
+        <w:tab/>
+      </w:r>
+      <w:r>
+        <w:rPr>
+          <w:rFonts w:ascii="Courier New" w:hAnsi="Courier New" w:cs="Courier New"/>
+        </w:rPr>
+        <w:tab/>
+        <w:t>- 1033</w:t>
+      </w:r>
+    </w:p>
+    <w:p>
+      <w:pPr>
+        <w:pStyle w:val="PlainText"/>
+        <w:rPr>
+          <w:rFonts w:ascii="Courier New" w:hAnsi="Courier New" w:cs="Courier New"/>
+        </w:rPr>
+      </w:pPr>
+      <w:r>
+        <w:rPr>
+          <w:rFonts w:ascii="Courier New" w:hAnsi="Courier New" w:cs="Courier New"/>
+        </w:rPr>
+        <w:t>---------------------------------------------------------------</w:t>
+      </w:r>
+    </w:p>
+    <w:p>
+      <w:pPr>
+        <w:pStyle w:val="PlainText"/>
+        <w:rPr>
+          <w:rFonts w:ascii="Courier New" w:hAnsi="Courier New" w:cs="Courier New"/>
+        </w:rPr>
+      </w:pPr>
+      <w:r>
+        <w:rPr>
+          <w:rFonts w:ascii="Courier New" w:hAnsi="Courier New" w:cs="Courier New"/>
+        </w:rPr>
+        <w:t>Item Name</w:t>
+      </w:r>
+      <w:r>
+        <w:rPr>
+          <w:rFonts w:ascii="Courier New" w:hAnsi="Courier New" w:cs="Courier New"/>
+        </w:rPr>
+        <w:tab/>
+      </w:r>
+      <w:r>
+        <w:rPr>
+          <w:rFonts w:ascii="Courier New" w:hAnsi="Courier New" w:cs="Courier New"/>
+        </w:rPr>
+        <w:tab/>
+      </w:r>
+      <w:r>
+        <w:rPr>
+          <w:rFonts w:ascii="Courier New" w:hAnsi="Courier New" w:cs="Courier New"/>
+        </w:rPr>
+        <w:tab/>
+      </w:r>
+      <w:r>
+        <w:rPr>
+          <w:rFonts w:ascii="Courier New" w:hAnsi="Courier New" w:cs="Courier New"/>
+        </w:rPr>
+        <w:tab/>
+        <w:t>- CARROT</w:t>
+      </w:r>
+    </w:p>
+    <w:p>
+      <w:pPr>
+        <w:pStyle w:val="PlainText"/>
+        <w:rPr>
+          <w:rFonts w:ascii="Courier New" w:hAnsi="Courier New" w:cs="Courier New"/>
+        </w:rPr>
+      </w:pPr>
+      <w:r>
+        <w:rPr>
+          <w:rFonts w:ascii="Courier New" w:hAnsi="Courier New" w:cs="Courier New"/>
+        </w:rPr>
+        <w:t>Number of Pockets</w:t>
+      </w:r>
+      <w:r>
+        <w:rPr>
+          <w:rFonts w:ascii="Courier New" w:hAnsi="Courier New" w:cs="Courier New"/>
+        </w:rPr>
+        <w:tab/>
+      </w:r>
+      <w:r>
+        <w:rPr>
+          <w:rFonts w:ascii="Courier New" w:hAnsi="Courier New" w:cs="Courier New"/>
+        </w:rPr>
+        <w:tab/>
+      </w:r>
+      <w:r>
+        <w:rPr>
+          <w:rFonts w:ascii="Courier New" w:hAnsi="Courier New" w:cs="Courier New"/>
+        </w:rPr>
+        <w:tab/>
+        <w:t>- 1</w:t>
+      </w:r>
+    </w:p>
+    <w:p>
+      <w:pPr>
+        <w:pStyle w:val="PlainText"/>
+        <w:rPr>
+          <w:rFonts w:ascii="Courier New" w:hAnsi="Courier New" w:cs="Courier New"/>
+        </w:rPr>
+      </w:pPr>
+      <w:r>
+        <w:rPr>
+          <w:rFonts w:ascii="Courier New" w:hAnsi="Courier New" w:cs="Courier New"/>
+        </w:rPr>
+        <w:t>Number of KGs</w:t>
+      </w:r>
+      <w:r>
+        <w:rPr>
+          <w:rFonts w:ascii="Courier New" w:hAnsi="Courier New" w:cs="Courier New"/>
+        </w:rPr>
+        <w:tab/>
+      </w:r>
+      <w:r>
+        <w:rPr>
+          <w:rFonts w:ascii="Courier New" w:hAnsi="Courier New" w:cs="Courier New"/>
+        </w:rPr>
+        <w:tab/>
+      </w:r>
+      <w:r>
+        <w:rPr>
+          <w:rFonts w:ascii="Courier New" w:hAnsi="Courier New" w:cs="Courier New"/>
+        </w:rPr>
+        <w:tab/>
+        <w:t>- 86</w:t>
+      </w:r>
+    </w:p>
+    <w:p>
+      <w:pPr>
+        <w:pStyle w:val="PlainText"/>
+        <w:rPr>
+          <w:rFonts w:ascii="Courier New" w:hAnsi="Courier New" w:cs="Courier New"/>
+        </w:rPr>
+      </w:pPr>
+      <w:r>
+        <w:rPr>
+          <w:rFonts w:ascii="Courier New" w:hAnsi="Courier New" w:cs="Courier New"/>
+        </w:rPr>
+        <w:t>Rate</w:t>
+      </w:r>
+      <w:r>
+        <w:rPr>
+          <w:rFonts w:ascii="Courier New" w:hAnsi="Courier New" w:cs="Courier New"/>
+        </w:rPr>
+        <w:tab/>
+      </w:r>
+      <w:r>
+        <w:rPr>
+          <w:rFonts w:ascii="Courier New" w:hAnsi="Courier New" w:cs="Courier New"/>
+        </w:rPr>
+        <w:tab/>
+      </w:r>
+      <w:r>
+        <w:rPr>
+          <w:rFonts w:ascii="Courier New" w:hAnsi="Courier New" w:cs="Courier New"/>
+        </w:rPr>
+        <w:tab/>
+      </w:r>
+      <w:r>
+        <w:rPr>
+          <w:rFonts w:ascii="Courier New" w:hAnsi="Courier New" w:cs="Courier New"/>
+        </w:rPr>
+        <w:tab/>
+      </w:r>
+      <w:r>
+        <w:rPr>
+          <w:rFonts w:ascii="Courier New" w:hAnsi="Courier New" w:cs="Courier New"/>
+        </w:rPr>
+        <w:tab/>
+        <w:t>- 10</w:t>
+      </w:r>
+    </w:p>
+    <w:p>
+      <w:pPr>
+        <w:pStyle w:val="PlainText"/>
+        <w:rPr>
+          <w:rFonts w:ascii="Courier New" w:hAnsi="Courier New" w:cs="Courier New"/>
+        </w:rPr>
+      </w:pPr>
+      <w:r>
+        <w:rPr>
+          <w:rFonts w:ascii="Courier New" w:hAnsi="Courier New" w:cs="Courier New"/>
+        </w:rPr>
+        <w:t>Transport &amp; Miscellaneous</w:t>
+      </w:r>
+      <w:r>
+        <w:rPr>
+          <w:rFonts w:ascii="Courier New" w:hAnsi="Courier New" w:cs="Courier New"/>
+        </w:rPr>
+        <w:tab/>
+        <w:t>- 110</w:t>
+      </w:r>
+    </w:p>
+    <w:p>
+      <w:pPr>
+        <w:pStyle w:val="PlainText"/>
+        <w:rPr>
+          <w:rFonts w:ascii="Courier New" w:hAnsi="Courier New" w:cs="Courier New"/>
+        </w:rPr>
+      </w:pPr>
+      <w:r>
+        <w:rPr>
+          <w:rFonts w:ascii="Courier New" w:hAnsi="Courier New" w:cs="Courier New"/>
+        </w:rPr>
+        <w:t>Total Price</w:t>
+      </w:r>
+      <w:r>
+        <w:rPr>
+          <w:rFonts w:ascii="Courier New" w:hAnsi="Courier New" w:cs="Courier New"/>
+        </w:rPr>
+        <w:tab/>
+      </w:r>
+      <w:r>
+        <w:rPr>
+          <w:rFonts w:ascii="Courier New" w:hAnsi="Courier New" w:cs="Courier New"/>
+        </w:rPr>
+        <w:tab/>
+      </w:r>
+      <w:r>
+        <w:rPr>
+          <w:rFonts w:ascii="Courier New" w:hAnsi="Courier New" w:cs="Courier New"/>
+        </w:rPr>
+        <w:tab/>
+      </w:r>
+      <w:r>
+        <w:rPr>
+          <w:rFonts w:ascii="Courier New" w:hAnsi="Courier New" w:cs="Courier New"/>
+        </w:rPr>
+        <w:tab/>
+        <w:t>- 970.0</w:t>
+      </w:r>
+    </w:p>
+    <w:p>
+      <w:pPr>
+        <w:pStyle w:val="PlainText"/>
+        <w:rPr>
+          <w:rFonts w:ascii="Courier New" w:hAnsi="Courier New" w:cs="Courier New"/>
+          <w:color w:val="FF0000"/>
+        </w:rPr>
+      </w:pPr>
+      <w:r>
+        <w:rPr>
+          <w:rFonts w:ascii="Courier New" w:hAnsi="Courier New" w:cs="Courier New"/>
+          <w:color w:val="FF0000"/>
+        </w:rPr>
+        <w:t>Amount Received</w:t>
+      </w:r>
+      <w:r>
+        <w:rPr>
+          <w:rFonts w:ascii="Courier New" w:hAnsi="Courier New" w:cs="Courier New"/>
+          <w:color w:val="FF0000"/>
+        </w:rPr>
+        <w:tab/>
+      </w:r>
+      <w:r>
+        <w:rPr>
+          <w:rFonts w:ascii="Courier New" w:hAnsi="Courier New" w:cs="Courier New"/>
+          <w:color w:val="FF0000"/>
+        </w:rPr>
+        <w:tab/>
+      </w:r>
+      <w:r>
+        <w:rPr>
+          <w:rFonts w:ascii="Courier New" w:hAnsi="Courier New" w:cs="Courier New"/>
+          <w:color w:val="FF0000"/>
+        </w:rPr>
+        <w:tab/>
+        <w:t>- 5000</w:t>
+      </w:r>
+    </w:p>
+    <w:p>
+      <w:pPr>
+        <w:pStyle w:val="PlainText"/>
+        <w:rPr>
+          <w:rFonts w:ascii="Courier New" w:hAnsi="Courier New" w:cs="Courier New"/>
+          <w:b/>
+        </w:rPr>
+      </w:pPr>
+      <w:r>
+        <w:rPr>
+          <w:rFonts w:ascii="Courier New" w:hAnsi="Courier New" w:cs="Courier New"/>
+          <w:b/>
+        </w:rPr>
+        <w:t>Amount balance</w:t>
+      </w:r>
+      <w:r>
+        <w:rPr>
+          <w:rFonts w:ascii="Courier New" w:hAnsi="Courier New" w:cs="Courier New"/>
+          <w:b/>
+        </w:rPr>
+        <w:tab/>
+      </w:r>
+      <w:r>
+        <w:rPr>
+          <w:rFonts w:ascii="Courier New" w:hAnsi="Courier New" w:cs="Courier New"/>
+          <w:b/>
+        </w:rPr>
+        <w:tab/>
+      </w:r>
+      <w:r>
+        <w:rPr>
+          <w:rFonts w:ascii="Courier New" w:hAnsi="Courier New" w:cs="Courier New"/>
+          <w:b/>
+        </w:rPr>
+        <w:tab/>
+        <w:t>- 20294.0</w:t>
+      </w:r>
+    </w:p>
+    <w:p>
+      <w:pPr>
+        <w:pStyle w:val="PlainText"/>
+        <w:rPr>
+          <w:rFonts w:ascii="Courier New" w:hAnsi="Courier New" w:cs="Courier New"/>
+        </w:rPr>
+      </w:pPr>
+      <w:r>
+        <w:rPr>
+          <w:rFonts w:ascii="Courier New" w:hAnsi="Courier New" w:cs="Courier New"/>
+        </w:rPr>
+        <w:t>Amount Received mode</w:t>
+      </w:r>
+      <w:r>
+        <w:rPr>
+          <w:rFonts w:ascii="Courier New" w:hAnsi="Courier New" w:cs="Courier New"/>
+        </w:rPr>
+        <w:tab/>
+      </w:r>
+      <w:r>
+        <w:rPr>
+          <w:rFonts w:ascii="Courier New" w:hAnsi="Courier New" w:cs="Courier New"/>
+        </w:rPr>
+        <w:tab/>
+        <w:t>- CASH</w:t>
+      </w:r>
+    </w:p>
+    <w:p>
+      <w:pPr>
+        <w:pStyle w:val="PlainText"/>
+        <w:rPr>
+          <w:rFonts w:ascii="Courier New" w:hAnsi="Courier New" w:cs="Courier New"/>
+        </w:rPr>
+      </w:pPr>
+    </w:p>
+    <w:p>
+      <w:pPr>
+        <w:pStyle w:val="PlainText"/>
+        <w:rPr>
+          <w:rFonts w:ascii="Courier New" w:hAnsi="Courier New" w:cs="Courier New"/>
+          <w:b/>
+        </w:rPr>
+      </w:pPr>
     </w:p>
     <w:p>
       <w:pPr>

--- a/customer _details/NAVEEN/CHALKERE/PM/PURCHASE DETAILS.docx
+++ b/customer _details/NAVEEN/CHALKERE/PM/PURCHASE DETAILS.docx
@@ -25122,13 +25122,7 @@
         <w:rPr>
           <w:rFonts w:ascii="Courier New" w:hAnsi="Courier New" w:cs="Courier New"/>
         </w:rPr>
-        <w:t>SAT Mar 02</w:t>
-      </w:r>
-      <w:r>
-        <w:rPr>
-          <w:rFonts w:ascii="Courier New" w:hAnsi="Courier New" w:cs="Courier New"/>
-        </w:rPr>
-        <w:t xml:space="preserve"> 11:56:24 IST 2019</w:t>
+        <w:t>SAT Mar 02 11:56:24 IST 2019</w:t>
       </w:r>
     </w:p>
     <w:p>
@@ -25535,6 +25529,391 @@
         <w:tab/>
         <w:t>- CASH</w:t>
       </w:r>
+    </w:p>
+    <w:p>
+      <w:pPr>
+        <w:pStyle w:val="PlainText"/>
+        <w:rPr>
+          <w:rFonts w:ascii="Courier New" w:hAnsi="Courier New" w:cs="Courier New"/>
+        </w:rPr>
+      </w:pPr>
+    </w:p>
+    <w:p>
+      <w:pPr>
+        <w:pStyle w:val="PlainText"/>
+        <w:rPr>
+          <w:rFonts w:ascii="Courier New" w:hAnsi="Courier New" w:cs="Courier New"/>
+        </w:rPr>
+      </w:pPr>
+      <w:r>
+        <w:rPr>
+          <w:rFonts w:ascii="Courier New" w:hAnsi="Courier New" w:cs="Courier New"/>
+        </w:rPr>
+        <w:t>SAT Mar 09</w:t>
+      </w:r>
+      <w:r>
+        <w:rPr>
+          <w:rFonts w:ascii="Courier New" w:hAnsi="Courier New" w:cs="Courier New"/>
+        </w:rPr>
+        <w:t xml:space="preserve"> 12:02:19 IST 2019</w:t>
+      </w:r>
+    </w:p>
+    <w:p>
+      <w:pPr>
+        <w:pStyle w:val="PlainText"/>
+        <w:rPr>
+          <w:rFonts w:ascii="Courier New" w:hAnsi="Courier New" w:cs="Courier New"/>
+        </w:rPr>
+      </w:pPr>
+      <w:r>
+        <w:rPr>
+          <w:rFonts w:ascii="Courier New" w:hAnsi="Courier New" w:cs="Courier New"/>
+        </w:rPr>
+        <w:t>Person Name</w:t>
+      </w:r>
+      <w:r>
+        <w:rPr>
+          <w:rFonts w:ascii="Courier New" w:hAnsi="Courier New" w:cs="Courier New"/>
+        </w:rPr>
+        <w:tab/>
+      </w:r>
+      <w:r>
+        <w:rPr>
+          <w:rFonts w:ascii="Courier New" w:hAnsi="Courier New" w:cs="Courier New"/>
+        </w:rPr>
+        <w:tab/>
+      </w:r>
+      <w:r>
+        <w:rPr>
+          <w:rFonts w:ascii="Courier New" w:hAnsi="Courier New" w:cs="Courier New"/>
+        </w:rPr>
+        <w:tab/>
+      </w:r>
+      <w:r>
+        <w:rPr>
+          <w:rFonts w:ascii="Courier New" w:hAnsi="Courier New" w:cs="Courier New"/>
+        </w:rPr>
+        <w:tab/>
+        <w:t>- PM</w:t>
+      </w:r>
+    </w:p>
+    <w:p>
+      <w:pPr>
+        <w:pStyle w:val="PlainText"/>
+        <w:rPr>
+          <w:rFonts w:ascii="Courier New" w:hAnsi="Courier New" w:cs="Courier New"/>
+        </w:rPr>
+      </w:pPr>
+      <w:r>
+        <w:rPr>
+          <w:rFonts w:ascii="Courier New" w:hAnsi="Courier New" w:cs="Courier New"/>
+        </w:rPr>
+        <w:t>Bill number</w:t>
+      </w:r>
+      <w:r>
+        <w:rPr>
+          <w:rFonts w:ascii="Courier New" w:hAnsi="Courier New" w:cs="Courier New"/>
+        </w:rPr>
+        <w:tab/>
+      </w:r>
+      <w:r>
+        <w:rPr>
+          <w:rFonts w:ascii="Courier New" w:hAnsi="Courier New" w:cs="Courier New"/>
+        </w:rPr>
+        <w:tab/>
+      </w:r>
+      <w:r>
+        <w:rPr>
+          <w:rFonts w:ascii="Courier New" w:hAnsi="Courier New" w:cs="Courier New"/>
+        </w:rPr>
+        <w:tab/>
+      </w:r>
+      <w:r>
+        <w:rPr>
+          <w:rFonts w:ascii="Courier New" w:hAnsi="Courier New" w:cs="Courier New"/>
+        </w:rPr>
+        <w:tab/>
+        <w:t>- 1065</w:t>
+      </w:r>
+    </w:p>
+    <w:p>
+      <w:pPr>
+        <w:pStyle w:val="PlainText"/>
+        <w:rPr>
+          <w:rFonts w:ascii="Courier New" w:hAnsi="Courier New" w:cs="Courier New"/>
+        </w:rPr>
+      </w:pPr>
+      <w:r>
+        <w:rPr>
+          <w:rFonts w:ascii="Courier New" w:hAnsi="Courier New" w:cs="Courier New"/>
+        </w:rPr>
+        <w:t>---------------------------------------------------------------</w:t>
+      </w:r>
+    </w:p>
+    <w:p>
+      <w:pPr>
+        <w:pStyle w:val="PlainText"/>
+        <w:rPr>
+          <w:rFonts w:ascii="Courier New" w:hAnsi="Courier New" w:cs="Courier New"/>
+        </w:rPr>
+      </w:pPr>
+      <w:r>
+        <w:rPr>
+          <w:rFonts w:ascii="Courier New" w:hAnsi="Courier New" w:cs="Courier New"/>
+        </w:rPr>
+        <w:t>Item Name</w:t>
+      </w:r>
+      <w:r>
+        <w:rPr>
+          <w:rFonts w:ascii="Courier New" w:hAnsi="Courier New" w:cs="Courier New"/>
+        </w:rPr>
+        <w:tab/>
+      </w:r>
+      <w:r>
+        <w:rPr>
+          <w:rFonts w:ascii="Courier New" w:hAnsi="Courier New" w:cs="Courier New"/>
+        </w:rPr>
+        <w:tab/>
+      </w:r>
+      <w:r>
+        <w:rPr>
+          <w:rFonts w:ascii="Courier New" w:hAnsi="Courier New" w:cs="Courier New"/>
+        </w:rPr>
+        <w:tab/>
+      </w:r>
+      <w:r>
+        <w:rPr>
+          <w:rFonts w:ascii="Courier New" w:hAnsi="Courier New" w:cs="Courier New"/>
+        </w:rPr>
+        <w:tab/>
+        <w:t>- CARROT</w:t>
+      </w:r>
+    </w:p>
+    <w:p>
+      <w:pPr>
+        <w:pStyle w:val="PlainText"/>
+        <w:rPr>
+          <w:rFonts w:ascii="Courier New" w:hAnsi="Courier New" w:cs="Courier New"/>
+        </w:rPr>
+      </w:pPr>
+      <w:r>
+        <w:rPr>
+          <w:rFonts w:ascii="Courier New" w:hAnsi="Courier New" w:cs="Courier New"/>
+        </w:rPr>
+        <w:t>Number of Pockets</w:t>
+      </w:r>
+      <w:r>
+        <w:rPr>
+          <w:rFonts w:ascii="Courier New" w:hAnsi="Courier New" w:cs="Courier New"/>
+        </w:rPr>
+        <w:tab/>
+      </w:r>
+      <w:r>
+        <w:rPr>
+          <w:rFonts w:ascii="Courier New" w:hAnsi="Courier New" w:cs="Courier New"/>
+        </w:rPr>
+        <w:tab/>
+      </w:r>
+      <w:r>
+        <w:rPr>
+          <w:rFonts w:ascii="Courier New" w:hAnsi="Courier New" w:cs="Courier New"/>
+        </w:rPr>
+        <w:tab/>
+        <w:t>- 2</w:t>
+      </w:r>
+    </w:p>
+    <w:p>
+      <w:pPr>
+        <w:pStyle w:val="PlainText"/>
+        <w:rPr>
+          <w:rFonts w:ascii="Courier New" w:hAnsi="Courier New" w:cs="Courier New"/>
+        </w:rPr>
+      </w:pPr>
+      <w:r>
+        <w:rPr>
+          <w:rFonts w:ascii="Courier New" w:hAnsi="Courier New" w:cs="Courier New"/>
+        </w:rPr>
+        <w:t>Number of KGs</w:t>
+      </w:r>
+      <w:r>
+        <w:rPr>
+          <w:rFonts w:ascii="Courier New" w:hAnsi="Courier New" w:cs="Courier New"/>
+        </w:rPr>
+        <w:tab/>
+      </w:r>
+      <w:r>
+        <w:rPr>
+          <w:rFonts w:ascii="Courier New" w:hAnsi="Courier New" w:cs="Courier New"/>
+        </w:rPr>
+        <w:tab/>
+      </w:r>
+      <w:r>
+        <w:rPr>
+          <w:rFonts w:ascii="Courier New" w:hAnsi="Courier New" w:cs="Courier New"/>
+        </w:rPr>
+        <w:tab/>
+        <w:t>- 165</w:t>
+      </w:r>
+    </w:p>
+    <w:p>
+      <w:pPr>
+        <w:pStyle w:val="PlainText"/>
+        <w:rPr>
+          <w:rFonts w:ascii="Courier New" w:hAnsi="Courier New" w:cs="Courier New"/>
+        </w:rPr>
+      </w:pPr>
+      <w:r>
+        <w:rPr>
+          <w:rFonts w:ascii="Courier New" w:hAnsi="Courier New" w:cs="Courier New"/>
+        </w:rPr>
+        <w:t>Rate</w:t>
+      </w:r>
+      <w:r>
+        <w:rPr>
+          <w:rFonts w:ascii="Courier New" w:hAnsi="Courier New" w:cs="Courier New"/>
+        </w:rPr>
+        <w:tab/>
+      </w:r>
+      <w:r>
+        <w:rPr>
+          <w:rFonts w:ascii="Courier New" w:hAnsi="Courier New" w:cs="Courier New"/>
+        </w:rPr>
+        <w:tab/>
+      </w:r>
+      <w:r>
+        <w:rPr>
+          <w:rFonts w:ascii="Courier New" w:hAnsi="Courier New" w:cs="Courier New"/>
+        </w:rPr>
+        <w:tab/>
+      </w:r>
+      <w:r>
+        <w:rPr>
+          <w:rFonts w:ascii="Courier New" w:hAnsi="Courier New" w:cs="Courier New"/>
+        </w:rPr>
+        <w:tab/>
+      </w:r>
+      <w:r>
+        <w:rPr>
+          <w:rFonts w:ascii="Courier New" w:hAnsi="Courier New" w:cs="Courier New"/>
+        </w:rPr>
+        <w:tab/>
+        <w:t>- 14</w:t>
+      </w:r>
+    </w:p>
+    <w:p>
+      <w:pPr>
+        <w:pStyle w:val="PlainText"/>
+        <w:rPr>
+          <w:rFonts w:ascii="Courier New" w:hAnsi="Courier New" w:cs="Courier New"/>
+        </w:rPr>
+      </w:pPr>
+      <w:r>
+        <w:rPr>
+          <w:rFonts w:ascii="Courier New" w:hAnsi="Courier New" w:cs="Courier New"/>
+        </w:rPr>
+        <w:t>Transport &amp; Miscellaneous</w:t>
+      </w:r>
+      <w:r>
+        <w:rPr>
+          <w:rFonts w:ascii="Courier New" w:hAnsi="Courier New" w:cs="Courier New"/>
+        </w:rPr>
+        <w:tab/>
+        <w:t>- 220</w:t>
+      </w:r>
+    </w:p>
+    <w:p>
+      <w:pPr>
+        <w:pStyle w:val="PlainText"/>
+        <w:rPr>
+          <w:rFonts w:ascii="Courier New" w:hAnsi="Courier New" w:cs="Courier New"/>
+        </w:rPr>
+      </w:pPr>
+      <w:r>
+        <w:rPr>
+          <w:rFonts w:ascii="Courier New" w:hAnsi="Courier New" w:cs="Courier New"/>
+        </w:rPr>
+        <w:t>Total Price</w:t>
+      </w:r>
+      <w:r>
+        <w:rPr>
+          <w:rFonts w:ascii="Courier New" w:hAnsi="Courier New" w:cs="Courier New"/>
+        </w:rPr>
+        <w:tab/>
+      </w:r>
+      <w:r>
+        <w:rPr>
+          <w:rFonts w:ascii="Courier New" w:hAnsi="Courier New" w:cs="Courier New"/>
+        </w:rPr>
+        <w:tab/>
+      </w:r>
+      <w:r>
+        <w:rPr>
+          <w:rFonts w:ascii="Courier New" w:hAnsi="Courier New" w:cs="Courier New"/>
+        </w:rPr>
+        <w:tab/>
+      </w:r>
+      <w:r>
+        <w:rPr>
+          <w:rFonts w:ascii="Courier New" w:hAnsi="Courier New" w:cs="Courier New"/>
+        </w:rPr>
+        <w:tab/>
+        <w:t>- 2530.0</w:t>
+      </w:r>
+    </w:p>
+    <w:p>
+      <w:pPr>
+        <w:pStyle w:val="PlainText"/>
+        <w:rPr>
+          <w:rFonts w:ascii="Courier New" w:hAnsi="Courier New" w:cs="Courier New"/>
+          <w:b/>
+        </w:rPr>
+      </w:pPr>
+      <w:r>
+        <w:rPr>
+          <w:rFonts w:ascii="Courier New" w:hAnsi="Courier New" w:cs="Courier New"/>
+          <w:b/>
+        </w:rPr>
+        <w:t>Amount balance</w:t>
+      </w:r>
+      <w:r>
+        <w:rPr>
+          <w:rFonts w:ascii="Courier New" w:hAnsi="Courier New" w:cs="Courier New"/>
+          <w:b/>
+        </w:rPr>
+        <w:tab/>
+      </w:r>
+      <w:r>
+        <w:rPr>
+          <w:rFonts w:ascii="Courier New" w:hAnsi="Courier New" w:cs="Courier New"/>
+          <w:b/>
+        </w:rPr>
+        <w:tab/>
+      </w:r>
+      <w:r>
+        <w:rPr>
+          <w:rFonts w:ascii="Courier New" w:hAnsi="Courier New" w:cs="Courier New"/>
+          <w:b/>
+        </w:rPr>
+        <w:tab/>
+        <w:t>- 22824.0</w:t>
+      </w:r>
+    </w:p>
+    <w:p>
+      <w:pPr>
+        <w:pStyle w:val="PlainText"/>
+        <w:rPr>
+          <w:rFonts w:ascii="Courier New" w:hAnsi="Courier New" w:cs="Courier New"/>
+          <w:b/>
+        </w:rPr>
+      </w:pPr>
+    </w:p>
+    <w:p>
+      <w:pPr>
+        <w:pStyle w:val="PlainText"/>
+        <w:rPr>
+          <w:rFonts w:ascii="Courier New" w:hAnsi="Courier New" w:cs="Courier New"/>
+        </w:rPr>
+      </w:pPr>
     </w:p>
     <w:p>
       <w:pPr>

--- a/customer _details/NAVEEN/CHALKERE/PM/PURCHASE DETAILS.docx
+++ b/customer _details/NAVEEN/CHALKERE/PM/PURCHASE DETAILS.docx
@@ -25549,13 +25549,7 @@
         <w:rPr>
           <w:rFonts w:ascii="Courier New" w:hAnsi="Courier New" w:cs="Courier New"/>
         </w:rPr>
-        <w:t>SAT Mar 09</w:t>
-      </w:r>
-      <w:r>
-        <w:rPr>
-          <w:rFonts w:ascii="Courier New" w:hAnsi="Courier New" w:cs="Courier New"/>
-        </w:rPr>
-        <w:t xml:space="preserve"> 12:02:19 IST 2019</w:t>
+        <w:t>SAT Mar 09 12:02:19 IST 2019</w:t>
       </w:r>
     </w:p>
     <w:p>
@@ -25897,6 +25891,392 @@
         <w:tab/>
         <w:t>- 22824.0</w:t>
       </w:r>
+    </w:p>
+    <w:p>
+      <w:pPr>
+        <w:pStyle w:val="PlainText"/>
+        <w:rPr>
+          <w:rFonts w:ascii="Courier New" w:hAnsi="Courier New" w:cs="Courier New"/>
+          <w:b/>
+        </w:rPr>
+      </w:pPr>
+    </w:p>
+    <w:p>
+      <w:pPr>
+        <w:pStyle w:val="PlainText"/>
+        <w:rPr>
+          <w:rFonts w:ascii="Courier New" w:hAnsi="Courier New" w:cs="Courier New"/>
+        </w:rPr>
+      </w:pPr>
+      <w:r>
+        <w:rPr>
+          <w:rFonts w:ascii="Courier New" w:hAnsi="Courier New" w:cs="Courier New"/>
+        </w:rPr>
+        <w:t>THU Mar 14</w:t>
+      </w:r>
+      <w:r>
+        <w:rPr>
+          <w:rFonts w:ascii="Courier New" w:hAnsi="Courier New" w:cs="Courier New"/>
+        </w:rPr>
+        <w:t xml:space="preserve"> 15:02:04 IST 2019</w:t>
+      </w:r>
+    </w:p>
+    <w:p>
+      <w:pPr>
+        <w:pStyle w:val="PlainText"/>
+        <w:rPr>
+          <w:rFonts w:ascii="Courier New" w:hAnsi="Courier New" w:cs="Courier New"/>
+        </w:rPr>
+      </w:pPr>
+      <w:r>
+        <w:rPr>
+          <w:rFonts w:ascii="Courier New" w:hAnsi="Courier New" w:cs="Courier New"/>
+        </w:rPr>
+        <w:t>Person Name</w:t>
+      </w:r>
+      <w:r>
+        <w:rPr>
+          <w:rFonts w:ascii="Courier New" w:hAnsi="Courier New" w:cs="Courier New"/>
+        </w:rPr>
+        <w:tab/>
+      </w:r>
+      <w:r>
+        <w:rPr>
+          <w:rFonts w:ascii="Courier New" w:hAnsi="Courier New" w:cs="Courier New"/>
+        </w:rPr>
+        <w:tab/>
+      </w:r>
+      <w:r>
+        <w:rPr>
+          <w:rFonts w:ascii="Courier New" w:hAnsi="Courier New" w:cs="Courier New"/>
+        </w:rPr>
+        <w:tab/>
+      </w:r>
+      <w:r>
+        <w:rPr>
+          <w:rFonts w:ascii="Courier New" w:hAnsi="Courier New" w:cs="Courier New"/>
+        </w:rPr>
+        <w:tab/>
+        <w:t>- PM</w:t>
+      </w:r>
+    </w:p>
+    <w:p>
+      <w:pPr>
+        <w:pStyle w:val="PlainText"/>
+        <w:rPr>
+          <w:rFonts w:ascii="Courier New" w:hAnsi="Courier New" w:cs="Courier New"/>
+        </w:rPr>
+      </w:pPr>
+      <w:r>
+        <w:rPr>
+          <w:rFonts w:ascii="Courier New" w:hAnsi="Courier New" w:cs="Courier New"/>
+        </w:rPr>
+        <w:t>Bill number</w:t>
+      </w:r>
+      <w:r>
+        <w:rPr>
+          <w:rFonts w:ascii="Courier New" w:hAnsi="Courier New" w:cs="Courier New"/>
+        </w:rPr>
+        <w:tab/>
+      </w:r>
+      <w:r>
+        <w:rPr>
+          <w:rFonts w:ascii="Courier New" w:hAnsi="Courier New" w:cs="Courier New"/>
+        </w:rPr>
+        <w:tab/>
+      </w:r>
+      <w:r>
+        <w:rPr>
+          <w:rFonts w:ascii="Courier New" w:hAnsi="Courier New" w:cs="Courier New"/>
+        </w:rPr>
+        <w:tab/>
+      </w:r>
+      <w:r>
+        <w:rPr>
+          <w:rFonts w:ascii="Courier New" w:hAnsi="Courier New" w:cs="Courier New"/>
+        </w:rPr>
+        <w:tab/>
+        <w:t>- 1079</w:t>
+      </w:r>
+    </w:p>
+    <w:p>
+      <w:pPr>
+        <w:pStyle w:val="PlainText"/>
+        <w:rPr>
+          <w:rFonts w:ascii="Courier New" w:hAnsi="Courier New" w:cs="Courier New"/>
+        </w:rPr>
+      </w:pPr>
+      <w:r>
+        <w:rPr>
+          <w:rFonts w:ascii="Courier New" w:hAnsi="Courier New" w:cs="Courier New"/>
+        </w:rPr>
+        <w:t>---------------------------------------------------------------</w:t>
+      </w:r>
+    </w:p>
+    <w:p>
+      <w:pPr>
+        <w:pStyle w:val="PlainText"/>
+        <w:rPr>
+          <w:rFonts w:ascii="Courier New" w:hAnsi="Courier New" w:cs="Courier New"/>
+        </w:rPr>
+      </w:pPr>
+      <w:r>
+        <w:rPr>
+          <w:rFonts w:ascii="Courier New" w:hAnsi="Courier New" w:cs="Courier New"/>
+        </w:rPr>
+        <w:t>Item Name</w:t>
+      </w:r>
+      <w:r>
+        <w:rPr>
+          <w:rFonts w:ascii="Courier New" w:hAnsi="Courier New" w:cs="Courier New"/>
+        </w:rPr>
+        <w:tab/>
+      </w:r>
+      <w:r>
+        <w:rPr>
+          <w:rFonts w:ascii="Courier New" w:hAnsi="Courier New" w:cs="Courier New"/>
+        </w:rPr>
+        <w:tab/>
+      </w:r>
+      <w:r>
+        <w:rPr>
+          <w:rFonts w:ascii="Courier New" w:hAnsi="Courier New" w:cs="Courier New"/>
+        </w:rPr>
+        <w:tab/>
+      </w:r>
+      <w:r>
+        <w:rPr>
+          <w:rFonts w:ascii="Courier New" w:hAnsi="Courier New" w:cs="Courier New"/>
+        </w:rPr>
+        <w:tab/>
+        <w:t>- CARROT</w:t>
+      </w:r>
+    </w:p>
+    <w:p>
+      <w:pPr>
+        <w:pStyle w:val="PlainText"/>
+        <w:rPr>
+          <w:rFonts w:ascii="Courier New" w:hAnsi="Courier New" w:cs="Courier New"/>
+        </w:rPr>
+      </w:pPr>
+      <w:r>
+        <w:rPr>
+          <w:rFonts w:ascii="Courier New" w:hAnsi="Courier New" w:cs="Courier New"/>
+        </w:rPr>
+        <w:t>Number of Pockets</w:t>
+      </w:r>
+      <w:r>
+        <w:rPr>
+          <w:rFonts w:ascii="Courier New" w:hAnsi="Courier New" w:cs="Courier New"/>
+        </w:rPr>
+        <w:tab/>
+      </w:r>
+      <w:r>
+        <w:rPr>
+          <w:rFonts w:ascii="Courier New" w:hAnsi="Courier New" w:cs="Courier New"/>
+        </w:rPr>
+        <w:tab/>
+      </w:r>
+      <w:r>
+        <w:rPr>
+          <w:rFonts w:ascii="Courier New" w:hAnsi="Courier New" w:cs="Courier New"/>
+        </w:rPr>
+        <w:tab/>
+        <w:t>- 1</w:t>
+      </w:r>
+    </w:p>
+    <w:p>
+      <w:pPr>
+        <w:pStyle w:val="PlainText"/>
+        <w:rPr>
+          <w:rFonts w:ascii="Courier New" w:hAnsi="Courier New" w:cs="Courier New"/>
+        </w:rPr>
+      </w:pPr>
+      <w:r>
+        <w:rPr>
+          <w:rFonts w:ascii="Courier New" w:hAnsi="Courier New" w:cs="Courier New"/>
+        </w:rPr>
+        <w:t>Number of KGs</w:t>
+      </w:r>
+      <w:r>
+        <w:rPr>
+          <w:rFonts w:ascii="Courier New" w:hAnsi="Courier New" w:cs="Courier New"/>
+        </w:rPr>
+        <w:tab/>
+      </w:r>
+      <w:r>
+        <w:rPr>
+          <w:rFonts w:ascii="Courier New" w:hAnsi="Courier New" w:cs="Courier New"/>
+        </w:rPr>
+        <w:tab/>
+      </w:r>
+      <w:r>
+        <w:rPr>
+          <w:rFonts w:ascii="Courier New" w:hAnsi="Courier New" w:cs="Courier New"/>
+        </w:rPr>
+        <w:tab/>
+        <w:t>- 72</w:t>
+      </w:r>
+    </w:p>
+    <w:p>
+      <w:pPr>
+        <w:pStyle w:val="PlainText"/>
+        <w:rPr>
+          <w:rFonts w:ascii="Courier New" w:hAnsi="Courier New" w:cs="Courier New"/>
+        </w:rPr>
+      </w:pPr>
+      <w:r>
+        <w:rPr>
+          <w:rFonts w:ascii="Courier New" w:hAnsi="Courier New" w:cs="Courier New"/>
+        </w:rPr>
+        <w:t>Rate</w:t>
+      </w:r>
+      <w:r>
+        <w:rPr>
+          <w:rFonts w:ascii="Courier New" w:hAnsi="Courier New" w:cs="Courier New"/>
+        </w:rPr>
+        <w:tab/>
+      </w:r>
+      <w:r>
+        <w:rPr>
+          <w:rFonts w:ascii="Courier New" w:hAnsi="Courier New" w:cs="Courier New"/>
+        </w:rPr>
+        <w:tab/>
+      </w:r>
+      <w:r>
+        <w:rPr>
+          <w:rFonts w:ascii="Courier New" w:hAnsi="Courier New" w:cs="Courier New"/>
+        </w:rPr>
+        <w:tab/>
+      </w:r>
+      <w:r>
+        <w:rPr>
+          <w:rFonts w:ascii="Courier New" w:hAnsi="Courier New" w:cs="Courier New"/>
+        </w:rPr>
+        <w:tab/>
+      </w:r>
+      <w:r>
+        <w:rPr>
+          <w:rFonts w:ascii="Courier New" w:hAnsi="Courier New" w:cs="Courier New"/>
+        </w:rPr>
+        <w:tab/>
+        <w:t>- 14</w:t>
+      </w:r>
+    </w:p>
+    <w:p>
+      <w:pPr>
+        <w:pStyle w:val="PlainText"/>
+        <w:rPr>
+          <w:rFonts w:ascii="Courier New" w:hAnsi="Courier New" w:cs="Courier New"/>
+        </w:rPr>
+      </w:pPr>
+      <w:r>
+        <w:rPr>
+          <w:rFonts w:ascii="Courier New" w:hAnsi="Courier New" w:cs="Courier New"/>
+        </w:rPr>
+        <w:t>Transport &amp; Miscellaneous</w:t>
+      </w:r>
+      <w:r>
+        <w:rPr>
+          <w:rFonts w:ascii="Courier New" w:hAnsi="Courier New" w:cs="Courier New"/>
+        </w:rPr>
+        <w:tab/>
+        <w:t>- 110</w:t>
+      </w:r>
+    </w:p>
+    <w:p>
+      <w:pPr>
+        <w:pStyle w:val="PlainText"/>
+        <w:rPr>
+          <w:rFonts w:ascii="Courier New" w:hAnsi="Courier New" w:cs="Courier New"/>
+        </w:rPr>
+      </w:pPr>
+      <w:r>
+        <w:rPr>
+          <w:rFonts w:ascii="Courier New" w:hAnsi="Courier New" w:cs="Courier New"/>
+        </w:rPr>
+        <w:t>Total Price</w:t>
+      </w:r>
+      <w:r>
+        <w:rPr>
+          <w:rFonts w:ascii="Courier New" w:hAnsi="Courier New" w:cs="Courier New"/>
+        </w:rPr>
+        <w:tab/>
+      </w:r>
+      <w:r>
+        <w:rPr>
+          <w:rFonts w:ascii="Courier New" w:hAnsi="Courier New" w:cs="Courier New"/>
+        </w:rPr>
+        <w:tab/>
+      </w:r>
+      <w:r>
+        <w:rPr>
+          <w:rFonts w:ascii="Courier New" w:hAnsi="Courier New" w:cs="Courier New"/>
+        </w:rPr>
+        <w:tab/>
+      </w:r>
+      <w:r>
+        <w:rPr>
+          <w:rFonts w:ascii="Courier New" w:hAnsi="Courier New" w:cs="Courier New"/>
+        </w:rPr>
+        <w:tab/>
+        <w:t>- 1118.0</w:t>
+      </w:r>
+    </w:p>
+    <w:p>
+      <w:pPr>
+        <w:pStyle w:val="PlainText"/>
+        <w:rPr>
+          <w:rFonts w:ascii="Courier New" w:hAnsi="Courier New" w:cs="Courier New"/>
+          <w:b/>
+        </w:rPr>
+      </w:pPr>
+      <w:r>
+        <w:rPr>
+          <w:rFonts w:ascii="Courier New" w:hAnsi="Courier New" w:cs="Courier New"/>
+          <w:b/>
+        </w:rPr>
+        <w:t>Amount balance</w:t>
+      </w:r>
+      <w:r>
+        <w:rPr>
+          <w:rFonts w:ascii="Courier New" w:hAnsi="Courier New" w:cs="Courier New"/>
+          <w:b/>
+        </w:rPr>
+        <w:tab/>
+      </w:r>
+      <w:r>
+        <w:rPr>
+          <w:rFonts w:ascii="Courier New" w:hAnsi="Courier New" w:cs="Courier New"/>
+          <w:b/>
+        </w:rPr>
+        <w:tab/>
+      </w:r>
+      <w:r>
+        <w:rPr>
+          <w:rFonts w:ascii="Courier New" w:hAnsi="Courier New" w:cs="Courier New"/>
+          <w:b/>
+        </w:rPr>
+        <w:tab/>
+        <w:t>- 23942.0</w:t>
+      </w:r>
+    </w:p>
+    <w:p>
+      <w:pPr>
+        <w:pStyle w:val="PlainText"/>
+        <w:rPr>
+          <w:rFonts w:ascii="Courier New" w:hAnsi="Courier New" w:cs="Courier New"/>
+        </w:rPr>
+      </w:pPr>
+    </w:p>
+    <w:p>
+      <w:pPr>
+        <w:pStyle w:val="PlainText"/>
+        <w:rPr>
+          <w:rFonts w:ascii="Courier New" w:hAnsi="Courier New" w:cs="Courier New"/>
+          <w:b/>
+        </w:rPr>
+      </w:pPr>
     </w:p>
     <w:p>
       <w:pPr>

--- a/customer _details/NAVEEN/CHALKERE/PM/PURCHASE DETAILS.docx
+++ b/customer _details/NAVEEN/CHALKERE/PM/PURCHASE DETAILS.docx
@@ -25912,13 +25912,7 @@
         <w:rPr>
           <w:rFonts w:ascii="Courier New" w:hAnsi="Courier New" w:cs="Courier New"/>
         </w:rPr>
-        <w:t>THU Mar 14</w:t>
-      </w:r>
-      <w:r>
-        <w:rPr>
-          <w:rFonts w:ascii="Courier New" w:hAnsi="Courier New" w:cs="Courier New"/>
-        </w:rPr>
-        <w:t xml:space="preserve"> 15:02:04 IST 2019</w:t>
+        <w:t>THU Mar 14 15:02:04 IST 2019</w:t>
       </w:r>
     </w:p>
     <w:p>
@@ -26260,6 +26254,392 @@
         <w:tab/>
         <w:t>- 23942.0</w:t>
       </w:r>
+    </w:p>
+    <w:p>
+      <w:pPr>
+        <w:pStyle w:val="PlainText"/>
+        <w:rPr>
+          <w:rFonts w:ascii="Courier New" w:hAnsi="Courier New" w:cs="Courier New"/>
+          <w:b/>
+        </w:rPr>
+      </w:pPr>
+    </w:p>
+    <w:p>
+      <w:pPr>
+        <w:pStyle w:val="PlainText"/>
+        <w:rPr>
+          <w:rFonts w:ascii="Courier New" w:hAnsi="Courier New" w:cs="Courier New"/>
+        </w:rPr>
+      </w:pPr>
+      <w:r>
+        <w:rPr>
+          <w:rFonts w:ascii="Courier New" w:hAnsi="Courier New" w:cs="Courier New"/>
+        </w:rPr>
+        <w:t>SAT Mar 16</w:t>
+      </w:r>
+      <w:r>
+        <w:rPr>
+          <w:rFonts w:ascii="Courier New" w:hAnsi="Courier New" w:cs="Courier New"/>
+        </w:rPr>
+        <w:t xml:space="preserve"> 11:57:00 IST 2019</w:t>
+      </w:r>
+    </w:p>
+    <w:p>
+      <w:pPr>
+        <w:pStyle w:val="PlainText"/>
+        <w:rPr>
+          <w:rFonts w:ascii="Courier New" w:hAnsi="Courier New" w:cs="Courier New"/>
+        </w:rPr>
+      </w:pPr>
+      <w:r>
+        <w:rPr>
+          <w:rFonts w:ascii="Courier New" w:hAnsi="Courier New" w:cs="Courier New"/>
+        </w:rPr>
+        <w:t>Person Name</w:t>
+      </w:r>
+      <w:r>
+        <w:rPr>
+          <w:rFonts w:ascii="Courier New" w:hAnsi="Courier New" w:cs="Courier New"/>
+        </w:rPr>
+        <w:tab/>
+      </w:r>
+      <w:r>
+        <w:rPr>
+          <w:rFonts w:ascii="Courier New" w:hAnsi="Courier New" w:cs="Courier New"/>
+        </w:rPr>
+        <w:tab/>
+      </w:r>
+      <w:r>
+        <w:rPr>
+          <w:rFonts w:ascii="Courier New" w:hAnsi="Courier New" w:cs="Courier New"/>
+        </w:rPr>
+        <w:tab/>
+      </w:r>
+      <w:r>
+        <w:rPr>
+          <w:rFonts w:ascii="Courier New" w:hAnsi="Courier New" w:cs="Courier New"/>
+        </w:rPr>
+        <w:tab/>
+        <w:t>- PM</w:t>
+      </w:r>
+    </w:p>
+    <w:p>
+      <w:pPr>
+        <w:pStyle w:val="PlainText"/>
+        <w:rPr>
+          <w:rFonts w:ascii="Courier New" w:hAnsi="Courier New" w:cs="Courier New"/>
+        </w:rPr>
+      </w:pPr>
+      <w:r>
+        <w:rPr>
+          <w:rFonts w:ascii="Courier New" w:hAnsi="Courier New" w:cs="Courier New"/>
+        </w:rPr>
+        <w:t>Bill number</w:t>
+      </w:r>
+      <w:r>
+        <w:rPr>
+          <w:rFonts w:ascii="Courier New" w:hAnsi="Courier New" w:cs="Courier New"/>
+        </w:rPr>
+        <w:tab/>
+      </w:r>
+      <w:r>
+        <w:rPr>
+          <w:rFonts w:ascii="Courier New" w:hAnsi="Courier New" w:cs="Courier New"/>
+        </w:rPr>
+        <w:tab/>
+      </w:r>
+      <w:r>
+        <w:rPr>
+          <w:rFonts w:ascii="Courier New" w:hAnsi="Courier New" w:cs="Courier New"/>
+        </w:rPr>
+        <w:tab/>
+      </w:r>
+      <w:r>
+        <w:rPr>
+          <w:rFonts w:ascii="Courier New" w:hAnsi="Courier New" w:cs="Courier New"/>
+        </w:rPr>
+        <w:tab/>
+        <w:t>- 1087</w:t>
+      </w:r>
+    </w:p>
+    <w:p>
+      <w:pPr>
+        <w:pStyle w:val="PlainText"/>
+        <w:rPr>
+          <w:rFonts w:ascii="Courier New" w:hAnsi="Courier New" w:cs="Courier New"/>
+        </w:rPr>
+      </w:pPr>
+      <w:r>
+        <w:rPr>
+          <w:rFonts w:ascii="Courier New" w:hAnsi="Courier New" w:cs="Courier New"/>
+        </w:rPr>
+        <w:t>---------------------------------------------------------------</w:t>
+      </w:r>
+    </w:p>
+    <w:p>
+      <w:pPr>
+        <w:pStyle w:val="PlainText"/>
+        <w:rPr>
+          <w:rFonts w:ascii="Courier New" w:hAnsi="Courier New" w:cs="Courier New"/>
+        </w:rPr>
+      </w:pPr>
+      <w:r>
+        <w:rPr>
+          <w:rFonts w:ascii="Courier New" w:hAnsi="Courier New" w:cs="Courier New"/>
+        </w:rPr>
+        <w:t>Item Name</w:t>
+      </w:r>
+      <w:r>
+        <w:rPr>
+          <w:rFonts w:ascii="Courier New" w:hAnsi="Courier New" w:cs="Courier New"/>
+        </w:rPr>
+        <w:tab/>
+      </w:r>
+      <w:r>
+        <w:rPr>
+          <w:rFonts w:ascii="Courier New" w:hAnsi="Courier New" w:cs="Courier New"/>
+        </w:rPr>
+        <w:tab/>
+      </w:r>
+      <w:r>
+        <w:rPr>
+          <w:rFonts w:ascii="Courier New" w:hAnsi="Courier New" w:cs="Courier New"/>
+        </w:rPr>
+        <w:tab/>
+      </w:r>
+      <w:r>
+        <w:rPr>
+          <w:rFonts w:ascii="Courier New" w:hAnsi="Courier New" w:cs="Courier New"/>
+        </w:rPr>
+        <w:tab/>
+        <w:t>- CARROT</w:t>
+      </w:r>
+    </w:p>
+    <w:p>
+      <w:pPr>
+        <w:pStyle w:val="PlainText"/>
+        <w:rPr>
+          <w:rFonts w:ascii="Courier New" w:hAnsi="Courier New" w:cs="Courier New"/>
+        </w:rPr>
+      </w:pPr>
+      <w:r>
+        <w:rPr>
+          <w:rFonts w:ascii="Courier New" w:hAnsi="Courier New" w:cs="Courier New"/>
+        </w:rPr>
+        <w:t>Number of Pockets</w:t>
+      </w:r>
+      <w:r>
+        <w:rPr>
+          <w:rFonts w:ascii="Courier New" w:hAnsi="Courier New" w:cs="Courier New"/>
+        </w:rPr>
+        <w:tab/>
+      </w:r>
+      <w:r>
+        <w:rPr>
+          <w:rFonts w:ascii="Courier New" w:hAnsi="Courier New" w:cs="Courier New"/>
+        </w:rPr>
+        <w:tab/>
+      </w:r>
+      <w:r>
+        <w:rPr>
+          <w:rFonts w:ascii="Courier New" w:hAnsi="Courier New" w:cs="Courier New"/>
+        </w:rPr>
+        <w:tab/>
+        <w:t>- 1</w:t>
+      </w:r>
+    </w:p>
+    <w:p>
+      <w:pPr>
+        <w:pStyle w:val="PlainText"/>
+        <w:rPr>
+          <w:rFonts w:ascii="Courier New" w:hAnsi="Courier New" w:cs="Courier New"/>
+        </w:rPr>
+      </w:pPr>
+      <w:r>
+        <w:rPr>
+          <w:rFonts w:ascii="Courier New" w:hAnsi="Courier New" w:cs="Courier New"/>
+        </w:rPr>
+        <w:t>Number of KGs</w:t>
+      </w:r>
+      <w:r>
+        <w:rPr>
+          <w:rFonts w:ascii="Courier New" w:hAnsi="Courier New" w:cs="Courier New"/>
+        </w:rPr>
+        <w:tab/>
+      </w:r>
+      <w:r>
+        <w:rPr>
+          <w:rFonts w:ascii="Courier New" w:hAnsi="Courier New" w:cs="Courier New"/>
+        </w:rPr>
+        <w:tab/>
+      </w:r>
+      <w:r>
+        <w:rPr>
+          <w:rFonts w:ascii="Courier New" w:hAnsi="Courier New" w:cs="Courier New"/>
+        </w:rPr>
+        <w:tab/>
+        <w:t>- 96</w:t>
+      </w:r>
+    </w:p>
+    <w:p>
+      <w:pPr>
+        <w:pStyle w:val="PlainText"/>
+        <w:rPr>
+          <w:rFonts w:ascii="Courier New" w:hAnsi="Courier New" w:cs="Courier New"/>
+        </w:rPr>
+      </w:pPr>
+      <w:r>
+        <w:rPr>
+          <w:rFonts w:ascii="Courier New" w:hAnsi="Courier New" w:cs="Courier New"/>
+        </w:rPr>
+        <w:t>Rate</w:t>
+      </w:r>
+      <w:r>
+        <w:rPr>
+          <w:rFonts w:ascii="Courier New" w:hAnsi="Courier New" w:cs="Courier New"/>
+        </w:rPr>
+        <w:tab/>
+      </w:r>
+      <w:r>
+        <w:rPr>
+          <w:rFonts w:ascii="Courier New" w:hAnsi="Courier New" w:cs="Courier New"/>
+        </w:rPr>
+        <w:tab/>
+      </w:r>
+      <w:r>
+        <w:rPr>
+          <w:rFonts w:ascii="Courier New" w:hAnsi="Courier New" w:cs="Courier New"/>
+        </w:rPr>
+        <w:tab/>
+      </w:r>
+      <w:r>
+        <w:rPr>
+          <w:rFonts w:ascii="Courier New" w:hAnsi="Courier New" w:cs="Courier New"/>
+        </w:rPr>
+        <w:tab/>
+      </w:r>
+      <w:r>
+        <w:rPr>
+          <w:rFonts w:ascii="Courier New" w:hAnsi="Courier New" w:cs="Courier New"/>
+        </w:rPr>
+        <w:tab/>
+        <w:t>- 14</w:t>
+      </w:r>
+    </w:p>
+    <w:p>
+      <w:pPr>
+        <w:pStyle w:val="PlainText"/>
+        <w:rPr>
+          <w:rFonts w:ascii="Courier New" w:hAnsi="Courier New" w:cs="Courier New"/>
+        </w:rPr>
+      </w:pPr>
+      <w:r>
+        <w:rPr>
+          <w:rFonts w:ascii="Courier New" w:hAnsi="Courier New" w:cs="Courier New"/>
+        </w:rPr>
+        <w:t>Transport &amp; Miscellaneous</w:t>
+      </w:r>
+      <w:r>
+        <w:rPr>
+          <w:rFonts w:ascii="Courier New" w:hAnsi="Courier New" w:cs="Courier New"/>
+        </w:rPr>
+        <w:tab/>
+        <w:t>- 110</w:t>
+      </w:r>
+    </w:p>
+    <w:p>
+      <w:pPr>
+        <w:pStyle w:val="PlainText"/>
+        <w:rPr>
+          <w:rFonts w:ascii="Courier New" w:hAnsi="Courier New" w:cs="Courier New"/>
+        </w:rPr>
+      </w:pPr>
+      <w:r>
+        <w:rPr>
+          <w:rFonts w:ascii="Courier New" w:hAnsi="Courier New" w:cs="Courier New"/>
+        </w:rPr>
+        <w:t>Total Price</w:t>
+      </w:r>
+      <w:r>
+        <w:rPr>
+          <w:rFonts w:ascii="Courier New" w:hAnsi="Courier New" w:cs="Courier New"/>
+        </w:rPr>
+        <w:tab/>
+      </w:r>
+      <w:r>
+        <w:rPr>
+          <w:rFonts w:ascii="Courier New" w:hAnsi="Courier New" w:cs="Courier New"/>
+        </w:rPr>
+        <w:tab/>
+      </w:r>
+      <w:r>
+        <w:rPr>
+          <w:rFonts w:ascii="Courier New" w:hAnsi="Courier New" w:cs="Courier New"/>
+        </w:rPr>
+        <w:tab/>
+      </w:r>
+      <w:r>
+        <w:rPr>
+          <w:rFonts w:ascii="Courier New" w:hAnsi="Courier New" w:cs="Courier New"/>
+        </w:rPr>
+        <w:tab/>
+        <w:t>- 1454.0</w:t>
+      </w:r>
+    </w:p>
+    <w:p>
+      <w:pPr>
+        <w:pStyle w:val="PlainText"/>
+        <w:rPr>
+          <w:rFonts w:ascii="Courier New" w:hAnsi="Courier New" w:cs="Courier New"/>
+          <w:b/>
+        </w:rPr>
+      </w:pPr>
+      <w:r>
+        <w:rPr>
+          <w:rFonts w:ascii="Courier New" w:hAnsi="Courier New" w:cs="Courier New"/>
+          <w:b/>
+        </w:rPr>
+        <w:t>Amount balance</w:t>
+      </w:r>
+      <w:r>
+        <w:rPr>
+          <w:rFonts w:ascii="Courier New" w:hAnsi="Courier New" w:cs="Courier New"/>
+          <w:b/>
+        </w:rPr>
+        <w:tab/>
+      </w:r>
+      <w:r>
+        <w:rPr>
+          <w:rFonts w:ascii="Courier New" w:hAnsi="Courier New" w:cs="Courier New"/>
+          <w:b/>
+        </w:rPr>
+        <w:tab/>
+      </w:r>
+      <w:r>
+        <w:rPr>
+          <w:rFonts w:ascii="Courier New" w:hAnsi="Courier New" w:cs="Courier New"/>
+          <w:b/>
+        </w:rPr>
+        <w:tab/>
+        <w:t>- 25396.0</w:t>
+      </w:r>
+    </w:p>
+    <w:p>
+      <w:pPr>
+        <w:pStyle w:val="PlainText"/>
+        <w:rPr>
+          <w:rFonts w:ascii="Courier New" w:hAnsi="Courier New" w:cs="Courier New"/>
+        </w:rPr>
+      </w:pPr>
+    </w:p>
+    <w:p>
+      <w:pPr>
+        <w:pStyle w:val="PlainText"/>
+        <w:rPr>
+          <w:rFonts w:ascii="Courier New" w:hAnsi="Courier New" w:cs="Courier New"/>
+          <w:b/>
+        </w:rPr>
+      </w:pPr>
     </w:p>
     <w:p>
       <w:pPr>

--- a/customer _details/NAVEEN/CHALKERE/PM/PURCHASE DETAILS.docx
+++ b/customer _details/NAVEEN/CHALKERE/PM/PURCHASE DETAILS.docx
@@ -26275,13 +26275,7 @@
         <w:rPr>
           <w:rFonts w:ascii="Courier New" w:hAnsi="Courier New" w:cs="Courier New"/>
         </w:rPr>
-        <w:t>SAT Mar 16</w:t>
-      </w:r>
-      <w:r>
-        <w:rPr>
-          <w:rFonts w:ascii="Courier New" w:hAnsi="Courier New" w:cs="Courier New"/>
-        </w:rPr>
-        <w:t xml:space="preserve"> 11:57:00 IST 2019</w:t>
+        <w:t>SAT Mar 16 11:57:00 IST 2019</w:t>
       </w:r>
     </w:p>
     <w:p>
@@ -26623,6 +26617,457 @@
         <w:tab/>
         <w:t>- 25396.0</w:t>
       </w:r>
+    </w:p>
+    <w:p>
+      <w:pPr>
+        <w:pStyle w:val="PlainText"/>
+        <w:rPr>
+          <w:rFonts w:ascii="Courier New" w:hAnsi="Courier New" w:cs="Courier New"/>
+          <w:b/>
+        </w:rPr>
+      </w:pPr>
+    </w:p>
+    <w:p>
+      <w:pPr>
+        <w:pStyle w:val="PlainText"/>
+        <w:rPr>
+          <w:rFonts w:ascii="Courier New" w:hAnsi="Courier New" w:cs="Courier New"/>
+        </w:rPr>
+      </w:pPr>
+      <w:r>
+        <w:rPr>
+          <w:rFonts w:ascii="Courier New" w:hAnsi="Courier New" w:cs="Courier New"/>
+        </w:rPr>
+        <w:t>SAT Mar 23</w:t>
+      </w:r>
+      <w:r>
+        <w:rPr>
+          <w:rFonts w:ascii="Courier New" w:hAnsi="Courier New" w:cs="Courier New"/>
+        </w:rPr>
+        <w:t xml:space="preserve"> 12:30:44 IST 2019</w:t>
+      </w:r>
+    </w:p>
+    <w:p>
+      <w:pPr>
+        <w:pStyle w:val="PlainText"/>
+        <w:rPr>
+          <w:rFonts w:ascii="Courier New" w:hAnsi="Courier New" w:cs="Courier New"/>
+        </w:rPr>
+      </w:pPr>
+      <w:r>
+        <w:rPr>
+          <w:rFonts w:ascii="Courier New" w:hAnsi="Courier New" w:cs="Courier New"/>
+        </w:rPr>
+        <w:t>Person Name</w:t>
+      </w:r>
+      <w:r>
+        <w:rPr>
+          <w:rFonts w:ascii="Courier New" w:hAnsi="Courier New" w:cs="Courier New"/>
+        </w:rPr>
+        <w:tab/>
+      </w:r>
+      <w:r>
+        <w:rPr>
+          <w:rFonts w:ascii="Courier New" w:hAnsi="Courier New" w:cs="Courier New"/>
+        </w:rPr>
+        <w:tab/>
+      </w:r>
+      <w:r>
+        <w:rPr>
+          <w:rFonts w:ascii="Courier New" w:hAnsi="Courier New" w:cs="Courier New"/>
+        </w:rPr>
+        <w:tab/>
+      </w:r>
+      <w:r>
+        <w:rPr>
+          <w:rFonts w:ascii="Courier New" w:hAnsi="Courier New" w:cs="Courier New"/>
+        </w:rPr>
+        <w:tab/>
+        <w:t>- PM</w:t>
+      </w:r>
+    </w:p>
+    <w:p>
+      <w:pPr>
+        <w:pStyle w:val="PlainText"/>
+        <w:rPr>
+          <w:rFonts w:ascii="Courier New" w:hAnsi="Courier New" w:cs="Courier New"/>
+        </w:rPr>
+      </w:pPr>
+      <w:r>
+        <w:rPr>
+          <w:rFonts w:ascii="Courier New" w:hAnsi="Courier New" w:cs="Courier New"/>
+        </w:rPr>
+        <w:t>Bill number</w:t>
+      </w:r>
+      <w:r>
+        <w:rPr>
+          <w:rFonts w:ascii="Courier New" w:hAnsi="Courier New" w:cs="Courier New"/>
+        </w:rPr>
+        <w:tab/>
+      </w:r>
+      <w:r>
+        <w:rPr>
+          <w:rFonts w:ascii="Courier New" w:hAnsi="Courier New" w:cs="Courier New"/>
+        </w:rPr>
+        <w:tab/>
+      </w:r>
+      <w:r>
+        <w:rPr>
+          <w:rFonts w:ascii="Courier New" w:hAnsi="Courier New" w:cs="Courier New"/>
+        </w:rPr>
+        <w:tab/>
+      </w:r>
+      <w:r>
+        <w:rPr>
+          <w:rFonts w:ascii="Courier New" w:hAnsi="Courier New" w:cs="Courier New"/>
+        </w:rPr>
+        <w:tab/>
+        <w:t>- 1117</w:t>
+      </w:r>
+    </w:p>
+    <w:p>
+      <w:pPr>
+        <w:pStyle w:val="PlainText"/>
+        <w:rPr>
+          <w:rFonts w:ascii="Courier New" w:hAnsi="Courier New" w:cs="Courier New"/>
+        </w:rPr>
+      </w:pPr>
+      <w:r>
+        <w:rPr>
+          <w:rFonts w:ascii="Courier New" w:hAnsi="Courier New" w:cs="Courier New"/>
+        </w:rPr>
+        <w:t>---------------------------------------------------------------</w:t>
+      </w:r>
+    </w:p>
+    <w:p>
+      <w:pPr>
+        <w:pStyle w:val="PlainText"/>
+        <w:rPr>
+          <w:rFonts w:ascii="Courier New" w:hAnsi="Courier New" w:cs="Courier New"/>
+        </w:rPr>
+      </w:pPr>
+      <w:r>
+        <w:rPr>
+          <w:rFonts w:ascii="Courier New" w:hAnsi="Courier New" w:cs="Courier New"/>
+        </w:rPr>
+        <w:t>Item Name</w:t>
+      </w:r>
+      <w:r>
+        <w:rPr>
+          <w:rFonts w:ascii="Courier New" w:hAnsi="Courier New" w:cs="Courier New"/>
+        </w:rPr>
+        <w:tab/>
+      </w:r>
+      <w:r>
+        <w:rPr>
+          <w:rFonts w:ascii="Courier New" w:hAnsi="Courier New" w:cs="Courier New"/>
+        </w:rPr>
+        <w:tab/>
+      </w:r>
+      <w:r>
+        <w:rPr>
+          <w:rFonts w:ascii="Courier New" w:hAnsi="Courier New" w:cs="Courier New"/>
+        </w:rPr>
+        <w:tab/>
+      </w:r>
+      <w:r>
+        <w:rPr>
+          <w:rFonts w:ascii="Courier New" w:hAnsi="Courier New" w:cs="Courier New"/>
+        </w:rPr>
+        <w:tab/>
+        <w:t>- CARROT</w:t>
+      </w:r>
+    </w:p>
+    <w:p>
+      <w:pPr>
+        <w:pStyle w:val="PlainText"/>
+        <w:rPr>
+          <w:rFonts w:ascii="Courier New" w:hAnsi="Courier New" w:cs="Courier New"/>
+        </w:rPr>
+      </w:pPr>
+      <w:r>
+        <w:rPr>
+          <w:rFonts w:ascii="Courier New" w:hAnsi="Courier New" w:cs="Courier New"/>
+        </w:rPr>
+        <w:t>Number of Pockets</w:t>
+      </w:r>
+      <w:r>
+        <w:rPr>
+          <w:rFonts w:ascii="Courier New" w:hAnsi="Courier New" w:cs="Courier New"/>
+        </w:rPr>
+        <w:tab/>
+      </w:r>
+      <w:r>
+        <w:rPr>
+          <w:rFonts w:ascii="Courier New" w:hAnsi="Courier New" w:cs="Courier New"/>
+        </w:rPr>
+        <w:tab/>
+      </w:r>
+      <w:r>
+        <w:rPr>
+          <w:rFonts w:ascii="Courier New" w:hAnsi="Courier New" w:cs="Courier New"/>
+        </w:rPr>
+        <w:tab/>
+        <w:t>- 1</w:t>
+      </w:r>
+    </w:p>
+    <w:p>
+      <w:pPr>
+        <w:pStyle w:val="PlainText"/>
+        <w:rPr>
+          <w:rFonts w:ascii="Courier New" w:hAnsi="Courier New" w:cs="Courier New"/>
+        </w:rPr>
+      </w:pPr>
+      <w:r>
+        <w:rPr>
+          <w:rFonts w:ascii="Courier New" w:hAnsi="Courier New" w:cs="Courier New"/>
+        </w:rPr>
+        <w:t>Number of KGs</w:t>
+      </w:r>
+      <w:r>
+        <w:rPr>
+          <w:rFonts w:ascii="Courier New" w:hAnsi="Courier New" w:cs="Courier New"/>
+        </w:rPr>
+        <w:tab/>
+      </w:r>
+      <w:r>
+        <w:rPr>
+          <w:rFonts w:ascii="Courier New" w:hAnsi="Courier New" w:cs="Courier New"/>
+        </w:rPr>
+        <w:tab/>
+      </w:r>
+      <w:r>
+        <w:rPr>
+          <w:rFonts w:ascii="Courier New" w:hAnsi="Courier New" w:cs="Courier New"/>
+        </w:rPr>
+        <w:tab/>
+        <w:t>- 99</w:t>
+      </w:r>
+    </w:p>
+    <w:p>
+      <w:pPr>
+        <w:pStyle w:val="PlainText"/>
+        <w:rPr>
+          <w:rFonts w:ascii="Courier New" w:hAnsi="Courier New" w:cs="Courier New"/>
+        </w:rPr>
+      </w:pPr>
+      <w:r>
+        <w:rPr>
+          <w:rFonts w:ascii="Courier New" w:hAnsi="Courier New" w:cs="Courier New"/>
+        </w:rPr>
+        <w:t>Rate</w:t>
+      </w:r>
+      <w:r>
+        <w:rPr>
+          <w:rFonts w:ascii="Courier New" w:hAnsi="Courier New" w:cs="Courier New"/>
+        </w:rPr>
+        <w:tab/>
+      </w:r>
+      <w:r>
+        <w:rPr>
+          <w:rFonts w:ascii="Courier New" w:hAnsi="Courier New" w:cs="Courier New"/>
+        </w:rPr>
+        <w:tab/>
+      </w:r>
+      <w:r>
+        <w:rPr>
+          <w:rFonts w:ascii="Courier New" w:hAnsi="Courier New" w:cs="Courier New"/>
+        </w:rPr>
+        <w:tab/>
+      </w:r>
+      <w:r>
+        <w:rPr>
+          <w:rFonts w:ascii="Courier New" w:hAnsi="Courier New" w:cs="Courier New"/>
+        </w:rPr>
+        <w:tab/>
+      </w:r>
+      <w:r>
+        <w:rPr>
+          <w:rFonts w:ascii="Courier New" w:hAnsi="Courier New" w:cs="Courier New"/>
+        </w:rPr>
+        <w:tab/>
+        <w:t>- 18</w:t>
+      </w:r>
+    </w:p>
+    <w:p>
+      <w:pPr>
+        <w:pStyle w:val="PlainText"/>
+        <w:rPr>
+          <w:rFonts w:ascii="Courier New" w:hAnsi="Courier New" w:cs="Courier New"/>
+        </w:rPr>
+      </w:pPr>
+      <w:r>
+        <w:rPr>
+          <w:rFonts w:ascii="Courier New" w:hAnsi="Courier New" w:cs="Courier New"/>
+        </w:rPr>
+        <w:t>Transport &amp; Miscellaneous</w:t>
+      </w:r>
+      <w:r>
+        <w:rPr>
+          <w:rFonts w:ascii="Courier New" w:hAnsi="Courier New" w:cs="Courier New"/>
+        </w:rPr>
+        <w:tab/>
+        <w:t>- 110</w:t>
+      </w:r>
+    </w:p>
+    <w:p>
+      <w:pPr>
+        <w:pStyle w:val="PlainText"/>
+        <w:rPr>
+          <w:rFonts w:ascii="Courier New" w:hAnsi="Courier New" w:cs="Courier New"/>
+        </w:rPr>
+      </w:pPr>
+      <w:r>
+        <w:rPr>
+          <w:rFonts w:ascii="Courier New" w:hAnsi="Courier New" w:cs="Courier New"/>
+        </w:rPr>
+        <w:t>Total Price</w:t>
+      </w:r>
+      <w:r>
+        <w:rPr>
+          <w:rFonts w:ascii="Courier New" w:hAnsi="Courier New" w:cs="Courier New"/>
+        </w:rPr>
+        <w:tab/>
+      </w:r>
+      <w:r>
+        <w:rPr>
+          <w:rFonts w:ascii="Courier New" w:hAnsi="Courier New" w:cs="Courier New"/>
+        </w:rPr>
+        <w:tab/>
+      </w:r>
+      <w:r>
+        <w:rPr>
+          <w:rFonts w:ascii="Courier New" w:hAnsi="Courier New" w:cs="Courier New"/>
+        </w:rPr>
+        <w:tab/>
+      </w:r>
+      <w:r>
+        <w:rPr>
+          <w:rFonts w:ascii="Courier New" w:hAnsi="Courier New" w:cs="Courier New"/>
+        </w:rPr>
+        <w:tab/>
+        <w:t>- 1892.0</w:t>
+      </w:r>
+    </w:p>
+    <w:p>
+      <w:pPr>
+        <w:pStyle w:val="PlainText"/>
+        <w:rPr>
+          <w:rFonts w:ascii="Courier New" w:hAnsi="Courier New" w:cs="Courier New"/>
+          <w:color w:val="FF0000"/>
+        </w:rPr>
+      </w:pPr>
+      <w:r>
+        <w:rPr>
+          <w:rFonts w:ascii="Courier New" w:hAnsi="Courier New" w:cs="Courier New"/>
+          <w:color w:val="FF0000"/>
+        </w:rPr>
+        <w:t>Amount Received</w:t>
+      </w:r>
+      <w:r>
+        <w:rPr>
+          <w:rFonts w:ascii="Courier New" w:hAnsi="Courier New" w:cs="Courier New"/>
+          <w:color w:val="FF0000"/>
+        </w:rPr>
+        <w:tab/>
+      </w:r>
+      <w:r>
+        <w:rPr>
+          <w:rFonts w:ascii="Courier New" w:hAnsi="Courier New" w:cs="Courier New"/>
+          <w:color w:val="FF0000"/>
+        </w:rPr>
+        <w:tab/>
+      </w:r>
+      <w:r>
+        <w:rPr>
+          <w:rFonts w:ascii="Courier New" w:hAnsi="Courier New" w:cs="Courier New"/>
+          <w:color w:val="FF0000"/>
+        </w:rPr>
+        <w:tab/>
+        <w:t>- 5000</w:t>
+      </w:r>
+    </w:p>
+    <w:p>
+      <w:pPr>
+        <w:pStyle w:val="PlainText"/>
+        <w:rPr>
+          <w:rFonts w:ascii="Courier New" w:hAnsi="Courier New" w:cs="Courier New"/>
+          <w:b/>
+        </w:rPr>
+      </w:pPr>
+      <w:r>
+        <w:rPr>
+          <w:rFonts w:ascii="Courier New" w:hAnsi="Courier New" w:cs="Courier New"/>
+          <w:b/>
+        </w:rPr>
+        <w:t>Amount balance</w:t>
+      </w:r>
+      <w:r>
+        <w:rPr>
+          <w:rFonts w:ascii="Courier New" w:hAnsi="Courier New" w:cs="Courier New"/>
+          <w:b/>
+        </w:rPr>
+        <w:tab/>
+      </w:r>
+      <w:r>
+        <w:rPr>
+          <w:rFonts w:ascii="Courier New" w:hAnsi="Courier New" w:cs="Courier New"/>
+          <w:b/>
+        </w:rPr>
+        <w:tab/>
+      </w:r>
+      <w:r>
+        <w:rPr>
+          <w:rFonts w:ascii="Courier New" w:hAnsi="Courier New" w:cs="Courier New"/>
+          <w:b/>
+        </w:rPr>
+        <w:tab/>
+        <w:t>- 22288.0</w:t>
+      </w:r>
+    </w:p>
+    <w:p>
+      <w:pPr>
+        <w:pStyle w:val="PlainText"/>
+        <w:rPr>
+          <w:rFonts w:ascii="Courier New" w:hAnsi="Courier New" w:cs="Courier New"/>
+        </w:rPr>
+      </w:pPr>
+      <w:r>
+        <w:rPr>
+          <w:rFonts w:ascii="Courier New" w:hAnsi="Courier New" w:cs="Courier New"/>
+        </w:rPr>
+        <w:t>Amount Received mode</w:t>
+      </w:r>
+      <w:r>
+        <w:rPr>
+          <w:rFonts w:ascii="Courier New" w:hAnsi="Courier New" w:cs="Courier New"/>
+        </w:rPr>
+        <w:tab/>
+      </w:r>
+      <w:r>
+        <w:rPr>
+          <w:rFonts w:ascii="Courier New" w:hAnsi="Courier New" w:cs="Courier New"/>
+        </w:rPr>
+        <w:tab/>
+        <w:t>- CASH</w:t>
+      </w:r>
+    </w:p>
+    <w:p>
+      <w:pPr>
+        <w:pStyle w:val="PlainText"/>
+        <w:rPr>
+          <w:rFonts w:ascii="Courier New" w:hAnsi="Courier New" w:cs="Courier New"/>
+        </w:rPr>
+      </w:pPr>
+    </w:p>
+    <w:p>
+      <w:pPr>
+        <w:pStyle w:val="PlainText"/>
+        <w:rPr>
+          <w:rFonts w:ascii="Courier New" w:hAnsi="Courier New" w:cs="Courier New"/>
+          <w:b/>
+        </w:rPr>
+      </w:pPr>
     </w:p>
     <w:p>
       <w:pPr>

--- a/customer _details/NAVEEN/CHALKERE/PM/PURCHASE DETAILS.docx
+++ b/customer _details/NAVEEN/CHALKERE/PM/PURCHASE DETAILS.docx
@@ -26638,13 +26638,7 @@
         <w:rPr>
           <w:rFonts w:ascii="Courier New" w:hAnsi="Courier New" w:cs="Courier New"/>
         </w:rPr>
-        <w:t>SAT Mar 23</w:t>
-      </w:r>
-      <w:r>
-        <w:rPr>
-          <w:rFonts w:ascii="Courier New" w:hAnsi="Courier New" w:cs="Courier New"/>
-        </w:rPr>
-        <w:t xml:space="preserve"> 12:30:44 IST 2019</w:t>
+        <w:t>SAT Mar 23 12:30:44 IST 2019</w:t>
       </w:r>
     </w:p>
     <w:p>
@@ -27051,6 +27045,390 @@
         <w:tab/>
         <w:t>- CASH</w:t>
       </w:r>
+    </w:p>
+    <w:p>
+      <w:pPr>
+        <w:pStyle w:val="PlainText"/>
+        <w:rPr>
+          <w:rFonts w:ascii="Courier New" w:hAnsi="Courier New" w:cs="Courier New"/>
+        </w:rPr>
+      </w:pPr>
+    </w:p>
+    <w:p>
+      <w:pPr>
+        <w:pStyle w:val="PlainText"/>
+        <w:rPr>
+          <w:rFonts w:ascii="Courier New" w:hAnsi="Courier New" w:cs="Courier New"/>
+        </w:rPr>
+      </w:pPr>
+    </w:p>
+    <w:p>
+      <w:pPr>
+        <w:pStyle w:val="PlainText"/>
+        <w:rPr>
+          <w:rFonts w:ascii="Courier New" w:hAnsi="Courier New" w:cs="Courier New"/>
+        </w:rPr>
+      </w:pPr>
+      <w:r>
+        <w:rPr>
+          <w:rFonts w:ascii="Courier New" w:hAnsi="Courier New" w:cs="Courier New"/>
+        </w:rPr>
+        <w:t>SAT MAR 30</w:t>
+      </w:r>
+      <w:r>
+        <w:rPr>
+          <w:rFonts w:ascii="Courier New" w:hAnsi="Courier New" w:cs="Courier New"/>
+        </w:rPr>
+        <w:t xml:space="preserve"> 11:35:47 IST 2019</w:t>
+      </w:r>
+    </w:p>
+    <w:p>
+      <w:pPr>
+        <w:pStyle w:val="PlainText"/>
+        <w:rPr>
+          <w:rFonts w:ascii="Courier New" w:hAnsi="Courier New" w:cs="Courier New"/>
+        </w:rPr>
+      </w:pPr>
+      <w:r>
+        <w:rPr>
+          <w:rFonts w:ascii="Courier New" w:hAnsi="Courier New" w:cs="Courier New"/>
+        </w:rPr>
+        <w:t>Person Name</w:t>
+      </w:r>
+      <w:r>
+        <w:rPr>
+          <w:rFonts w:ascii="Courier New" w:hAnsi="Courier New" w:cs="Courier New"/>
+        </w:rPr>
+        <w:tab/>
+      </w:r>
+      <w:r>
+        <w:rPr>
+          <w:rFonts w:ascii="Courier New" w:hAnsi="Courier New" w:cs="Courier New"/>
+        </w:rPr>
+        <w:tab/>
+      </w:r>
+      <w:r>
+        <w:rPr>
+          <w:rFonts w:ascii="Courier New" w:hAnsi="Courier New" w:cs="Courier New"/>
+        </w:rPr>
+        <w:tab/>
+      </w:r>
+      <w:r>
+        <w:rPr>
+          <w:rFonts w:ascii="Courier New" w:hAnsi="Courier New" w:cs="Courier New"/>
+        </w:rPr>
+        <w:tab/>
+        <w:t>- PM</w:t>
+      </w:r>
+    </w:p>
+    <w:p>
+      <w:pPr>
+        <w:pStyle w:val="PlainText"/>
+        <w:rPr>
+          <w:rFonts w:ascii="Courier New" w:hAnsi="Courier New" w:cs="Courier New"/>
+        </w:rPr>
+      </w:pPr>
+      <w:r>
+        <w:rPr>
+          <w:rFonts w:ascii="Courier New" w:hAnsi="Courier New" w:cs="Courier New"/>
+        </w:rPr>
+        <w:t>Bill number</w:t>
+      </w:r>
+      <w:r>
+        <w:rPr>
+          <w:rFonts w:ascii="Courier New" w:hAnsi="Courier New" w:cs="Courier New"/>
+        </w:rPr>
+        <w:tab/>
+      </w:r>
+      <w:r>
+        <w:rPr>
+          <w:rFonts w:ascii="Courier New" w:hAnsi="Courier New" w:cs="Courier New"/>
+        </w:rPr>
+        <w:tab/>
+      </w:r>
+      <w:r>
+        <w:rPr>
+          <w:rFonts w:ascii="Courier New" w:hAnsi="Courier New" w:cs="Courier New"/>
+        </w:rPr>
+        <w:tab/>
+      </w:r>
+      <w:r>
+        <w:rPr>
+          <w:rFonts w:ascii="Courier New" w:hAnsi="Courier New" w:cs="Courier New"/>
+        </w:rPr>
+        <w:tab/>
+        <w:t>- 1134</w:t>
+      </w:r>
+    </w:p>
+    <w:p>
+      <w:pPr>
+        <w:pStyle w:val="PlainText"/>
+        <w:rPr>
+          <w:rFonts w:ascii="Courier New" w:hAnsi="Courier New" w:cs="Courier New"/>
+        </w:rPr>
+      </w:pPr>
+      <w:r>
+        <w:rPr>
+          <w:rFonts w:ascii="Courier New" w:hAnsi="Courier New" w:cs="Courier New"/>
+        </w:rPr>
+        <w:t>---------------------------------------------------------------</w:t>
+      </w:r>
+    </w:p>
+    <w:p>
+      <w:pPr>
+        <w:pStyle w:val="PlainText"/>
+        <w:rPr>
+          <w:rFonts w:ascii="Courier New" w:hAnsi="Courier New" w:cs="Courier New"/>
+        </w:rPr>
+      </w:pPr>
+      <w:r>
+        <w:rPr>
+          <w:rFonts w:ascii="Courier New" w:hAnsi="Courier New" w:cs="Courier New"/>
+        </w:rPr>
+        <w:t>Item Name</w:t>
+      </w:r>
+      <w:r>
+        <w:rPr>
+          <w:rFonts w:ascii="Courier New" w:hAnsi="Courier New" w:cs="Courier New"/>
+        </w:rPr>
+        <w:tab/>
+      </w:r>
+      <w:r>
+        <w:rPr>
+          <w:rFonts w:ascii="Courier New" w:hAnsi="Courier New" w:cs="Courier New"/>
+        </w:rPr>
+        <w:tab/>
+      </w:r>
+      <w:r>
+        <w:rPr>
+          <w:rFonts w:ascii="Courier New" w:hAnsi="Courier New" w:cs="Courier New"/>
+        </w:rPr>
+        <w:tab/>
+      </w:r>
+      <w:r>
+        <w:rPr>
+          <w:rFonts w:ascii="Courier New" w:hAnsi="Courier New" w:cs="Courier New"/>
+        </w:rPr>
+        <w:tab/>
+        <w:t>- CARROT</w:t>
+      </w:r>
+    </w:p>
+    <w:p>
+      <w:pPr>
+        <w:pStyle w:val="PlainText"/>
+        <w:rPr>
+          <w:rFonts w:ascii="Courier New" w:hAnsi="Courier New" w:cs="Courier New"/>
+        </w:rPr>
+      </w:pPr>
+      <w:r>
+        <w:rPr>
+          <w:rFonts w:ascii="Courier New" w:hAnsi="Courier New" w:cs="Courier New"/>
+        </w:rPr>
+        <w:t>Number of Pockets</w:t>
+      </w:r>
+      <w:r>
+        <w:rPr>
+          <w:rFonts w:ascii="Courier New" w:hAnsi="Courier New" w:cs="Courier New"/>
+        </w:rPr>
+        <w:tab/>
+      </w:r>
+      <w:r>
+        <w:rPr>
+          <w:rFonts w:ascii="Courier New" w:hAnsi="Courier New" w:cs="Courier New"/>
+        </w:rPr>
+        <w:tab/>
+      </w:r>
+      <w:r>
+        <w:rPr>
+          <w:rFonts w:ascii="Courier New" w:hAnsi="Courier New" w:cs="Courier New"/>
+        </w:rPr>
+        <w:tab/>
+        <w:t>- 1</w:t>
+      </w:r>
+    </w:p>
+    <w:p>
+      <w:pPr>
+        <w:pStyle w:val="PlainText"/>
+        <w:rPr>
+          <w:rFonts w:ascii="Courier New" w:hAnsi="Courier New" w:cs="Courier New"/>
+        </w:rPr>
+      </w:pPr>
+      <w:r>
+        <w:rPr>
+          <w:rFonts w:ascii="Courier New" w:hAnsi="Courier New" w:cs="Courier New"/>
+        </w:rPr>
+        <w:t>Number of KGs</w:t>
+      </w:r>
+      <w:r>
+        <w:rPr>
+          <w:rFonts w:ascii="Courier New" w:hAnsi="Courier New" w:cs="Courier New"/>
+        </w:rPr>
+        <w:tab/>
+      </w:r>
+      <w:r>
+        <w:rPr>
+          <w:rFonts w:ascii="Courier New" w:hAnsi="Courier New" w:cs="Courier New"/>
+        </w:rPr>
+        <w:tab/>
+      </w:r>
+      <w:r>
+        <w:rPr>
+          <w:rFonts w:ascii="Courier New" w:hAnsi="Courier New" w:cs="Courier New"/>
+        </w:rPr>
+        <w:tab/>
+        <w:t>- 103</w:t>
+      </w:r>
+    </w:p>
+    <w:p>
+      <w:pPr>
+        <w:pStyle w:val="PlainText"/>
+        <w:rPr>
+          <w:rFonts w:ascii="Courier New" w:hAnsi="Courier New" w:cs="Courier New"/>
+        </w:rPr>
+      </w:pPr>
+      <w:r>
+        <w:rPr>
+          <w:rFonts w:ascii="Courier New" w:hAnsi="Courier New" w:cs="Courier New"/>
+        </w:rPr>
+        <w:t>Rate</w:t>
+      </w:r>
+      <w:r>
+        <w:rPr>
+          <w:rFonts w:ascii="Courier New" w:hAnsi="Courier New" w:cs="Courier New"/>
+        </w:rPr>
+        <w:tab/>
+      </w:r>
+      <w:r>
+        <w:rPr>
+          <w:rFonts w:ascii="Courier New" w:hAnsi="Courier New" w:cs="Courier New"/>
+        </w:rPr>
+        <w:tab/>
+      </w:r>
+      <w:r>
+        <w:rPr>
+          <w:rFonts w:ascii="Courier New" w:hAnsi="Courier New" w:cs="Courier New"/>
+        </w:rPr>
+        <w:tab/>
+      </w:r>
+      <w:r>
+        <w:rPr>
+          <w:rFonts w:ascii="Courier New" w:hAnsi="Courier New" w:cs="Courier New"/>
+        </w:rPr>
+        <w:tab/>
+      </w:r>
+      <w:r>
+        <w:rPr>
+          <w:rFonts w:ascii="Courier New" w:hAnsi="Courier New" w:cs="Courier New"/>
+        </w:rPr>
+        <w:tab/>
+        <w:t>- 16</w:t>
+      </w:r>
+    </w:p>
+    <w:p>
+      <w:pPr>
+        <w:pStyle w:val="PlainText"/>
+        <w:rPr>
+          <w:rFonts w:ascii="Courier New" w:hAnsi="Courier New" w:cs="Courier New"/>
+        </w:rPr>
+      </w:pPr>
+      <w:r>
+        <w:rPr>
+          <w:rFonts w:ascii="Courier New" w:hAnsi="Courier New" w:cs="Courier New"/>
+        </w:rPr>
+        <w:t>Transport &amp; Miscellaneous</w:t>
+      </w:r>
+      <w:r>
+        <w:rPr>
+          <w:rFonts w:ascii="Courier New" w:hAnsi="Courier New" w:cs="Courier New"/>
+        </w:rPr>
+        <w:tab/>
+        <w:t>- 110</w:t>
+      </w:r>
+    </w:p>
+    <w:p>
+      <w:pPr>
+        <w:pStyle w:val="PlainText"/>
+        <w:rPr>
+          <w:rFonts w:ascii="Courier New" w:hAnsi="Courier New" w:cs="Courier New"/>
+        </w:rPr>
+      </w:pPr>
+      <w:r>
+        <w:rPr>
+          <w:rFonts w:ascii="Courier New" w:hAnsi="Courier New" w:cs="Courier New"/>
+        </w:rPr>
+        <w:t>Total Price</w:t>
+      </w:r>
+      <w:r>
+        <w:rPr>
+          <w:rFonts w:ascii="Courier New" w:hAnsi="Courier New" w:cs="Courier New"/>
+        </w:rPr>
+        <w:tab/>
+      </w:r>
+      <w:r>
+        <w:rPr>
+          <w:rFonts w:ascii="Courier New" w:hAnsi="Courier New" w:cs="Courier New"/>
+        </w:rPr>
+        <w:tab/>
+      </w:r>
+      <w:r>
+        <w:rPr>
+          <w:rFonts w:ascii="Courier New" w:hAnsi="Courier New" w:cs="Courier New"/>
+        </w:rPr>
+        <w:tab/>
+      </w:r>
+      <w:r>
+        <w:rPr>
+          <w:rFonts w:ascii="Courier New" w:hAnsi="Courier New" w:cs="Courier New"/>
+        </w:rPr>
+        <w:tab/>
+        <w:t>- 1758.0</w:t>
+      </w:r>
+    </w:p>
+    <w:p>
+      <w:pPr>
+        <w:pStyle w:val="PlainText"/>
+        <w:rPr>
+          <w:rFonts w:ascii="Courier New" w:hAnsi="Courier New" w:cs="Courier New"/>
+          <w:b/>
+        </w:rPr>
+      </w:pPr>
+      <w:r>
+        <w:rPr>
+          <w:rFonts w:ascii="Courier New" w:hAnsi="Courier New" w:cs="Courier New"/>
+          <w:b/>
+        </w:rPr>
+        <w:t>Amount balance</w:t>
+      </w:r>
+      <w:r>
+        <w:rPr>
+          <w:rFonts w:ascii="Courier New" w:hAnsi="Courier New" w:cs="Courier New"/>
+          <w:b/>
+        </w:rPr>
+        <w:tab/>
+      </w:r>
+      <w:r>
+        <w:rPr>
+          <w:rFonts w:ascii="Courier New" w:hAnsi="Courier New" w:cs="Courier New"/>
+          <w:b/>
+        </w:rPr>
+        <w:tab/>
+      </w:r>
+      <w:r>
+        <w:rPr>
+          <w:rFonts w:ascii="Courier New" w:hAnsi="Courier New" w:cs="Courier New"/>
+          <w:b/>
+        </w:rPr>
+        <w:tab/>
+        <w:t>- 24046.0</w:t>
+      </w:r>
+    </w:p>
+    <w:p>
+      <w:pPr>
+        <w:pStyle w:val="PlainText"/>
+        <w:rPr>
+          <w:rFonts w:ascii="Courier New" w:hAnsi="Courier New" w:cs="Courier New"/>
+        </w:rPr>
+      </w:pPr>
     </w:p>
     <w:p>
       <w:pPr>

--- a/customer _details/NAVEEN/CHALKERE/PM/PURCHASE DETAILS.docx
+++ b/customer _details/NAVEEN/CHALKERE/PM/PURCHASE DETAILS.docx
@@ -27073,13 +27073,7 @@
         <w:rPr>
           <w:rFonts w:ascii="Courier New" w:hAnsi="Courier New" w:cs="Courier New"/>
         </w:rPr>
-        <w:t>SAT MAR 30</w:t>
-      </w:r>
-      <w:r>
-        <w:rPr>
-          <w:rFonts w:ascii="Courier New" w:hAnsi="Courier New" w:cs="Courier New"/>
-        </w:rPr>
-        <w:t xml:space="preserve"> 11:35:47 IST 2019</w:t>
+        <w:t>SAT MAR 30 11:35:47 IST 2019</w:t>
       </w:r>
     </w:p>
     <w:p>
@@ -27421,6 +27415,393 @@
         <w:tab/>
         <w:t>- 24046.0</w:t>
       </w:r>
+    </w:p>
+    <w:p>
+      <w:pPr>
+        <w:pStyle w:val="PlainText"/>
+        <w:rPr>
+          <w:rFonts w:ascii="Courier New" w:hAnsi="Courier New" w:cs="Courier New"/>
+          <w:b/>
+        </w:rPr>
+      </w:pPr>
+    </w:p>
+    <w:p>
+      <w:pPr>
+        <w:pStyle w:val="PlainText"/>
+        <w:rPr>
+          <w:rFonts w:ascii="Courier New" w:hAnsi="Courier New" w:cs="Courier New"/>
+        </w:rPr>
+      </w:pPr>
+      <w:r>
+        <w:rPr>
+          <w:rFonts w:ascii="Courier New" w:hAnsi="Courier New" w:cs="Courier New"/>
+        </w:rPr>
+        <w:t>THU Apr 04</w:t>
+      </w:r>
+      <w:r>
+        <w:rPr>
+          <w:rFonts w:ascii="Courier New" w:hAnsi="Courier New" w:cs="Courier New"/>
+        </w:rPr>
+        <w:t xml:space="preserve"> 12:02:42 IST 2019</w:t>
+      </w:r>
+    </w:p>
+    <w:p>
+      <w:pPr>
+        <w:pStyle w:val="PlainText"/>
+        <w:rPr>
+          <w:rFonts w:ascii="Courier New" w:hAnsi="Courier New" w:cs="Courier New"/>
+        </w:rPr>
+      </w:pPr>
+      <w:r>
+        <w:rPr>
+          <w:rFonts w:ascii="Courier New" w:hAnsi="Courier New" w:cs="Courier New"/>
+        </w:rPr>
+        <w:t>Person Name</w:t>
+      </w:r>
+      <w:r>
+        <w:rPr>
+          <w:rFonts w:ascii="Courier New" w:hAnsi="Courier New" w:cs="Courier New"/>
+        </w:rPr>
+        <w:tab/>
+      </w:r>
+      <w:r>
+        <w:rPr>
+          <w:rFonts w:ascii="Courier New" w:hAnsi="Courier New" w:cs="Courier New"/>
+        </w:rPr>
+        <w:tab/>
+      </w:r>
+      <w:r>
+        <w:rPr>
+          <w:rFonts w:ascii="Courier New" w:hAnsi="Courier New" w:cs="Courier New"/>
+        </w:rPr>
+        <w:tab/>
+      </w:r>
+      <w:r>
+        <w:rPr>
+          <w:rFonts w:ascii="Courier New" w:hAnsi="Courier New" w:cs="Courier New"/>
+        </w:rPr>
+        <w:tab/>
+        <w:t>- PM</w:t>
+      </w:r>
+    </w:p>
+    <w:p>
+      <w:pPr>
+        <w:pStyle w:val="PlainText"/>
+        <w:rPr>
+          <w:rFonts w:ascii="Courier New" w:hAnsi="Courier New" w:cs="Courier New"/>
+        </w:rPr>
+      </w:pPr>
+      <w:r>
+        <w:rPr>
+          <w:rFonts w:ascii="Courier New" w:hAnsi="Courier New" w:cs="Courier New"/>
+        </w:rPr>
+        <w:t>Bill number</w:t>
+      </w:r>
+      <w:r>
+        <w:rPr>
+          <w:rFonts w:ascii="Courier New" w:hAnsi="Courier New" w:cs="Courier New"/>
+        </w:rPr>
+        <w:tab/>
+      </w:r>
+      <w:r>
+        <w:rPr>
+          <w:rFonts w:ascii="Courier New" w:hAnsi="Courier New" w:cs="Courier New"/>
+        </w:rPr>
+        <w:tab/>
+      </w:r>
+      <w:r>
+        <w:rPr>
+          <w:rFonts w:ascii="Courier New" w:hAnsi="Courier New" w:cs="Courier New"/>
+        </w:rPr>
+        <w:tab/>
+      </w:r>
+      <w:r>
+        <w:rPr>
+          <w:rFonts w:ascii="Courier New" w:hAnsi="Courier New" w:cs="Courier New"/>
+        </w:rPr>
+        <w:tab/>
+        <w:t>- 1148</w:t>
+      </w:r>
+    </w:p>
+    <w:p>
+      <w:pPr>
+        <w:pStyle w:val="PlainText"/>
+        <w:rPr>
+          <w:rFonts w:ascii="Courier New" w:hAnsi="Courier New" w:cs="Courier New"/>
+        </w:rPr>
+      </w:pPr>
+      <w:r>
+        <w:rPr>
+          <w:rFonts w:ascii="Courier New" w:hAnsi="Courier New" w:cs="Courier New"/>
+        </w:rPr>
+        <w:t>---------------------------------------------------------------</w:t>
+      </w:r>
+    </w:p>
+    <w:p>
+      <w:pPr>
+        <w:pStyle w:val="PlainText"/>
+        <w:rPr>
+          <w:rFonts w:ascii="Courier New" w:hAnsi="Courier New" w:cs="Courier New"/>
+        </w:rPr>
+      </w:pPr>
+      <w:r>
+        <w:rPr>
+          <w:rFonts w:ascii="Courier New" w:hAnsi="Courier New" w:cs="Courier New"/>
+        </w:rPr>
+        <w:t>Item Name</w:t>
+      </w:r>
+      <w:r>
+        <w:rPr>
+          <w:rFonts w:ascii="Courier New" w:hAnsi="Courier New" w:cs="Courier New"/>
+        </w:rPr>
+        <w:tab/>
+      </w:r>
+      <w:r>
+        <w:rPr>
+          <w:rFonts w:ascii="Courier New" w:hAnsi="Courier New" w:cs="Courier New"/>
+        </w:rPr>
+        <w:tab/>
+      </w:r>
+      <w:r>
+        <w:rPr>
+          <w:rFonts w:ascii="Courier New" w:hAnsi="Courier New" w:cs="Courier New"/>
+        </w:rPr>
+        <w:tab/>
+      </w:r>
+      <w:r>
+        <w:rPr>
+          <w:rFonts w:ascii="Courier New" w:hAnsi="Courier New" w:cs="Courier New"/>
+        </w:rPr>
+        <w:tab/>
+        <w:t>- CARROT</w:t>
+      </w:r>
+    </w:p>
+    <w:p>
+      <w:pPr>
+        <w:pStyle w:val="PlainText"/>
+        <w:rPr>
+          <w:rFonts w:ascii="Courier New" w:hAnsi="Courier New" w:cs="Courier New"/>
+        </w:rPr>
+      </w:pPr>
+      <w:r>
+        <w:rPr>
+          <w:rFonts w:ascii="Courier New" w:hAnsi="Courier New" w:cs="Courier New"/>
+        </w:rPr>
+        <w:t>Number of Pockets</w:t>
+      </w:r>
+      <w:r>
+        <w:rPr>
+          <w:rFonts w:ascii="Courier New" w:hAnsi="Courier New" w:cs="Courier New"/>
+        </w:rPr>
+        <w:tab/>
+      </w:r>
+      <w:r>
+        <w:rPr>
+          <w:rFonts w:ascii="Courier New" w:hAnsi="Courier New" w:cs="Courier New"/>
+        </w:rPr>
+        <w:tab/>
+      </w:r>
+      <w:r>
+        <w:rPr>
+          <w:rFonts w:ascii="Courier New" w:hAnsi="Courier New" w:cs="Courier New"/>
+        </w:rPr>
+        <w:tab/>
+        <w:t>- 1</w:t>
+      </w:r>
+    </w:p>
+    <w:p>
+      <w:pPr>
+        <w:pStyle w:val="PlainText"/>
+        <w:rPr>
+          <w:rFonts w:ascii="Courier New" w:hAnsi="Courier New" w:cs="Courier New"/>
+        </w:rPr>
+      </w:pPr>
+      <w:r>
+        <w:rPr>
+          <w:rFonts w:ascii="Courier New" w:hAnsi="Courier New" w:cs="Courier New"/>
+        </w:rPr>
+        <w:t>Number of KGs</w:t>
+      </w:r>
+      <w:r>
+        <w:rPr>
+          <w:rFonts w:ascii="Courier New" w:hAnsi="Courier New" w:cs="Courier New"/>
+        </w:rPr>
+        <w:tab/>
+      </w:r>
+      <w:r>
+        <w:rPr>
+          <w:rFonts w:ascii="Courier New" w:hAnsi="Courier New" w:cs="Courier New"/>
+        </w:rPr>
+        <w:tab/>
+      </w:r>
+      <w:r>
+        <w:rPr>
+          <w:rFonts w:ascii="Courier New" w:hAnsi="Courier New" w:cs="Courier New"/>
+        </w:rPr>
+        <w:tab/>
+        <w:t>- 98</w:t>
+      </w:r>
+    </w:p>
+    <w:p>
+      <w:pPr>
+        <w:pStyle w:val="PlainText"/>
+        <w:rPr>
+          <w:rFonts w:ascii="Courier New" w:hAnsi="Courier New" w:cs="Courier New"/>
+        </w:rPr>
+      </w:pPr>
+      <w:r>
+        <w:rPr>
+          <w:rFonts w:ascii="Courier New" w:hAnsi="Courier New" w:cs="Courier New"/>
+        </w:rPr>
+        <w:t>Rate</w:t>
+      </w:r>
+      <w:r>
+        <w:rPr>
+          <w:rFonts w:ascii="Courier New" w:hAnsi="Courier New" w:cs="Courier New"/>
+        </w:rPr>
+        <w:tab/>
+      </w:r>
+      <w:r>
+        <w:rPr>
+          <w:rFonts w:ascii="Courier New" w:hAnsi="Courier New" w:cs="Courier New"/>
+        </w:rPr>
+        <w:tab/>
+      </w:r>
+      <w:r>
+        <w:rPr>
+          <w:rFonts w:ascii="Courier New" w:hAnsi="Courier New" w:cs="Courier New"/>
+        </w:rPr>
+        <w:tab/>
+      </w:r>
+      <w:r>
+        <w:rPr>
+          <w:rFonts w:ascii="Courier New" w:hAnsi="Courier New" w:cs="Courier New"/>
+        </w:rPr>
+        <w:tab/>
+      </w:r>
+      <w:r>
+        <w:rPr>
+          <w:rFonts w:ascii="Courier New" w:hAnsi="Courier New" w:cs="Courier New"/>
+        </w:rPr>
+        <w:tab/>
+        <w:t>- 20</w:t>
+      </w:r>
+    </w:p>
+    <w:p>
+      <w:pPr>
+        <w:pStyle w:val="PlainText"/>
+        <w:rPr>
+          <w:rFonts w:ascii="Courier New" w:hAnsi="Courier New" w:cs="Courier New"/>
+        </w:rPr>
+      </w:pPr>
+      <w:r>
+        <w:rPr>
+          <w:rFonts w:ascii="Courier New" w:hAnsi="Courier New" w:cs="Courier New"/>
+        </w:rPr>
+        <w:t>Transport &amp; Miscellaneous</w:t>
+      </w:r>
+      <w:r>
+        <w:rPr>
+          <w:rFonts w:ascii="Courier New" w:hAnsi="Courier New" w:cs="Courier New"/>
+        </w:rPr>
+        <w:tab/>
+        <w:t>- 110</w:t>
+      </w:r>
+    </w:p>
+    <w:p>
+      <w:pPr>
+        <w:pStyle w:val="PlainText"/>
+        <w:rPr>
+          <w:rFonts w:ascii="Courier New" w:hAnsi="Courier New" w:cs="Courier New"/>
+        </w:rPr>
+      </w:pPr>
+      <w:r>
+        <w:rPr>
+          <w:rFonts w:ascii="Courier New" w:hAnsi="Courier New" w:cs="Courier New"/>
+        </w:rPr>
+        <w:t>Total Price</w:t>
+      </w:r>
+      <w:r>
+        <w:rPr>
+          <w:rFonts w:ascii="Courier New" w:hAnsi="Courier New" w:cs="Courier New"/>
+        </w:rPr>
+        <w:tab/>
+      </w:r>
+      <w:r>
+        <w:rPr>
+          <w:rFonts w:ascii="Courier New" w:hAnsi="Courier New" w:cs="Courier New"/>
+        </w:rPr>
+        <w:tab/>
+      </w:r>
+      <w:r>
+        <w:rPr>
+          <w:rFonts w:ascii="Courier New" w:hAnsi="Courier New" w:cs="Courier New"/>
+        </w:rPr>
+        <w:tab/>
+      </w:r>
+      <w:r>
+        <w:rPr>
+          <w:rFonts w:ascii="Courier New" w:hAnsi="Courier New" w:cs="Courier New"/>
+        </w:rPr>
+        <w:tab/>
+        <w:t>- 2070.0</w:t>
+      </w:r>
+    </w:p>
+    <w:p>
+      <w:pPr>
+        <w:pStyle w:val="PlainText"/>
+        <w:rPr>
+          <w:rFonts w:ascii="Courier New" w:hAnsi="Courier New" w:cs="Courier New"/>
+          <w:b/>
+        </w:rPr>
+      </w:pPr>
+      <w:r>
+        <w:rPr>
+          <w:rFonts w:ascii="Courier New" w:hAnsi="Courier New" w:cs="Courier New"/>
+          <w:b/>
+        </w:rPr>
+        <w:t>Amount balance</w:t>
+      </w:r>
+      <w:r>
+        <w:rPr>
+          <w:rFonts w:ascii="Courier New" w:hAnsi="Courier New" w:cs="Courier New"/>
+          <w:b/>
+        </w:rPr>
+        <w:tab/>
+      </w:r>
+      <w:r>
+        <w:rPr>
+          <w:rFonts w:ascii="Courier New" w:hAnsi="Courier New" w:cs="Courier New"/>
+          <w:b/>
+        </w:rPr>
+        <w:tab/>
+      </w:r>
+      <w:r>
+        <w:rPr>
+          <w:rFonts w:ascii="Courier New" w:hAnsi="Courier New" w:cs="Courier New"/>
+          <w:b/>
+        </w:rPr>
+        <w:tab/>
+        <w:t>- 26116.0</w:t>
+      </w:r>
+    </w:p>
+    <w:p>
+      <w:pPr>
+        <w:pStyle w:val="PlainText"/>
+        <w:rPr>
+          <w:rFonts w:ascii="Courier New" w:hAnsi="Courier New" w:cs="Courier New"/>
+          <w:b/>
+        </w:rPr>
+      </w:pPr>
+    </w:p>
+    <w:p>
+      <w:pPr>
+        <w:pStyle w:val="PlainText"/>
+        <w:rPr>
+          <w:rFonts w:ascii="Courier New" w:hAnsi="Courier New" w:cs="Courier New"/>
+          <w:b/>
+        </w:rPr>
+      </w:pPr>
     </w:p>
     <w:p>
       <w:pPr>

--- a/customer _details/NAVEEN/CHALKERE/PM/PURCHASE DETAILS.docx
+++ b/customer _details/NAVEEN/CHALKERE/PM/PURCHASE DETAILS.docx
@@ -27436,13 +27436,7 @@
         <w:rPr>
           <w:rFonts w:ascii="Courier New" w:hAnsi="Courier New" w:cs="Courier New"/>
         </w:rPr>
-        <w:t>THU Apr 04</w:t>
-      </w:r>
-      <w:r>
-        <w:rPr>
-          <w:rFonts w:ascii="Courier New" w:hAnsi="Courier New" w:cs="Courier New"/>
-        </w:rPr>
-        <w:t xml:space="preserve"> 12:02:42 IST 2019</w:t>
+        <w:t>THU Apr 04 12:02:42 IST 2019</w:t>
       </w:r>
     </w:p>
     <w:p>
@@ -27784,6 +27778,457 @@
         <w:tab/>
         <w:t>- 26116.0</w:t>
       </w:r>
+    </w:p>
+    <w:p>
+      <w:pPr>
+        <w:pStyle w:val="PlainText"/>
+        <w:rPr>
+          <w:rFonts w:ascii="Courier New" w:hAnsi="Courier New" w:cs="Courier New"/>
+          <w:b/>
+        </w:rPr>
+      </w:pPr>
+    </w:p>
+    <w:p>
+      <w:pPr>
+        <w:pStyle w:val="PlainText"/>
+        <w:rPr>
+          <w:rFonts w:ascii="Courier New" w:hAnsi="Courier New" w:cs="Courier New"/>
+        </w:rPr>
+      </w:pPr>
+      <w:r>
+        <w:rPr>
+          <w:rFonts w:ascii="Courier New" w:hAnsi="Courier New" w:cs="Courier New"/>
+        </w:rPr>
+        <w:t>SAT Apr 13</w:t>
+      </w:r>
+      <w:r>
+        <w:rPr>
+          <w:rFonts w:ascii="Courier New" w:hAnsi="Courier New" w:cs="Courier New"/>
+        </w:rPr>
+        <w:t xml:space="preserve"> 12:10:20 IST 2019</w:t>
+      </w:r>
+    </w:p>
+    <w:p>
+      <w:pPr>
+        <w:pStyle w:val="PlainText"/>
+        <w:rPr>
+          <w:rFonts w:ascii="Courier New" w:hAnsi="Courier New" w:cs="Courier New"/>
+        </w:rPr>
+      </w:pPr>
+      <w:r>
+        <w:rPr>
+          <w:rFonts w:ascii="Courier New" w:hAnsi="Courier New" w:cs="Courier New"/>
+        </w:rPr>
+        <w:t>Person Name</w:t>
+      </w:r>
+      <w:r>
+        <w:rPr>
+          <w:rFonts w:ascii="Courier New" w:hAnsi="Courier New" w:cs="Courier New"/>
+        </w:rPr>
+        <w:tab/>
+      </w:r>
+      <w:r>
+        <w:rPr>
+          <w:rFonts w:ascii="Courier New" w:hAnsi="Courier New" w:cs="Courier New"/>
+        </w:rPr>
+        <w:tab/>
+      </w:r>
+      <w:r>
+        <w:rPr>
+          <w:rFonts w:ascii="Courier New" w:hAnsi="Courier New" w:cs="Courier New"/>
+        </w:rPr>
+        <w:tab/>
+      </w:r>
+      <w:r>
+        <w:rPr>
+          <w:rFonts w:ascii="Courier New" w:hAnsi="Courier New" w:cs="Courier New"/>
+        </w:rPr>
+        <w:tab/>
+        <w:t>- PM</w:t>
+      </w:r>
+    </w:p>
+    <w:p>
+      <w:pPr>
+        <w:pStyle w:val="PlainText"/>
+        <w:rPr>
+          <w:rFonts w:ascii="Courier New" w:hAnsi="Courier New" w:cs="Courier New"/>
+        </w:rPr>
+      </w:pPr>
+      <w:r>
+        <w:rPr>
+          <w:rFonts w:ascii="Courier New" w:hAnsi="Courier New" w:cs="Courier New"/>
+        </w:rPr>
+        <w:t>Bill number</w:t>
+      </w:r>
+      <w:r>
+        <w:rPr>
+          <w:rFonts w:ascii="Courier New" w:hAnsi="Courier New" w:cs="Courier New"/>
+        </w:rPr>
+        <w:tab/>
+      </w:r>
+      <w:r>
+        <w:rPr>
+          <w:rFonts w:ascii="Courier New" w:hAnsi="Courier New" w:cs="Courier New"/>
+        </w:rPr>
+        <w:tab/>
+      </w:r>
+      <w:r>
+        <w:rPr>
+          <w:rFonts w:ascii="Courier New" w:hAnsi="Courier New" w:cs="Courier New"/>
+        </w:rPr>
+        <w:tab/>
+      </w:r>
+      <w:r>
+        <w:rPr>
+          <w:rFonts w:ascii="Courier New" w:hAnsi="Courier New" w:cs="Courier New"/>
+        </w:rPr>
+        <w:tab/>
+        <w:t>- 1160</w:t>
+      </w:r>
+    </w:p>
+    <w:p>
+      <w:pPr>
+        <w:pStyle w:val="PlainText"/>
+        <w:rPr>
+          <w:rFonts w:ascii="Courier New" w:hAnsi="Courier New" w:cs="Courier New"/>
+        </w:rPr>
+      </w:pPr>
+      <w:r>
+        <w:rPr>
+          <w:rFonts w:ascii="Courier New" w:hAnsi="Courier New" w:cs="Courier New"/>
+        </w:rPr>
+        <w:t>---------------------------------------------------------------</w:t>
+      </w:r>
+    </w:p>
+    <w:p>
+      <w:pPr>
+        <w:pStyle w:val="PlainText"/>
+        <w:rPr>
+          <w:rFonts w:ascii="Courier New" w:hAnsi="Courier New" w:cs="Courier New"/>
+        </w:rPr>
+      </w:pPr>
+      <w:r>
+        <w:rPr>
+          <w:rFonts w:ascii="Courier New" w:hAnsi="Courier New" w:cs="Courier New"/>
+        </w:rPr>
+        <w:t>Item Name</w:t>
+      </w:r>
+      <w:r>
+        <w:rPr>
+          <w:rFonts w:ascii="Courier New" w:hAnsi="Courier New" w:cs="Courier New"/>
+        </w:rPr>
+        <w:tab/>
+      </w:r>
+      <w:r>
+        <w:rPr>
+          <w:rFonts w:ascii="Courier New" w:hAnsi="Courier New" w:cs="Courier New"/>
+        </w:rPr>
+        <w:tab/>
+      </w:r>
+      <w:r>
+        <w:rPr>
+          <w:rFonts w:ascii="Courier New" w:hAnsi="Courier New" w:cs="Courier New"/>
+        </w:rPr>
+        <w:tab/>
+      </w:r>
+      <w:r>
+        <w:rPr>
+          <w:rFonts w:ascii="Courier New" w:hAnsi="Courier New" w:cs="Courier New"/>
+        </w:rPr>
+        <w:tab/>
+        <w:t>- CARROT</w:t>
+      </w:r>
+    </w:p>
+    <w:p>
+      <w:pPr>
+        <w:pStyle w:val="PlainText"/>
+        <w:rPr>
+          <w:rFonts w:ascii="Courier New" w:hAnsi="Courier New" w:cs="Courier New"/>
+        </w:rPr>
+      </w:pPr>
+      <w:r>
+        <w:rPr>
+          <w:rFonts w:ascii="Courier New" w:hAnsi="Courier New" w:cs="Courier New"/>
+        </w:rPr>
+        <w:t>Number of Pockets</w:t>
+      </w:r>
+      <w:r>
+        <w:rPr>
+          <w:rFonts w:ascii="Courier New" w:hAnsi="Courier New" w:cs="Courier New"/>
+        </w:rPr>
+        <w:tab/>
+      </w:r>
+      <w:r>
+        <w:rPr>
+          <w:rFonts w:ascii="Courier New" w:hAnsi="Courier New" w:cs="Courier New"/>
+        </w:rPr>
+        <w:tab/>
+      </w:r>
+      <w:r>
+        <w:rPr>
+          <w:rFonts w:ascii="Courier New" w:hAnsi="Courier New" w:cs="Courier New"/>
+        </w:rPr>
+        <w:tab/>
+        <w:t>- 1</w:t>
+      </w:r>
+    </w:p>
+    <w:p>
+      <w:pPr>
+        <w:pStyle w:val="PlainText"/>
+        <w:rPr>
+          <w:rFonts w:ascii="Courier New" w:hAnsi="Courier New" w:cs="Courier New"/>
+        </w:rPr>
+      </w:pPr>
+      <w:r>
+        <w:rPr>
+          <w:rFonts w:ascii="Courier New" w:hAnsi="Courier New" w:cs="Courier New"/>
+        </w:rPr>
+        <w:t>Number of KGs</w:t>
+      </w:r>
+      <w:r>
+        <w:rPr>
+          <w:rFonts w:ascii="Courier New" w:hAnsi="Courier New" w:cs="Courier New"/>
+        </w:rPr>
+        <w:tab/>
+      </w:r>
+      <w:r>
+        <w:rPr>
+          <w:rFonts w:ascii="Courier New" w:hAnsi="Courier New" w:cs="Courier New"/>
+        </w:rPr>
+        <w:tab/>
+      </w:r>
+      <w:r>
+        <w:rPr>
+          <w:rFonts w:ascii="Courier New" w:hAnsi="Courier New" w:cs="Courier New"/>
+        </w:rPr>
+        <w:tab/>
+        <w:t>- 97</w:t>
+      </w:r>
+    </w:p>
+    <w:p>
+      <w:pPr>
+        <w:pStyle w:val="PlainText"/>
+        <w:rPr>
+          <w:rFonts w:ascii="Courier New" w:hAnsi="Courier New" w:cs="Courier New"/>
+        </w:rPr>
+      </w:pPr>
+      <w:r>
+        <w:rPr>
+          <w:rFonts w:ascii="Courier New" w:hAnsi="Courier New" w:cs="Courier New"/>
+        </w:rPr>
+        <w:t>Rate</w:t>
+      </w:r>
+      <w:r>
+        <w:rPr>
+          <w:rFonts w:ascii="Courier New" w:hAnsi="Courier New" w:cs="Courier New"/>
+        </w:rPr>
+        <w:tab/>
+      </w:r>
+      <w:r>
+        <w:rPr>
+          <w:rFonts w:ascii="Courier New" w:hAnsi="Courier New" w:cs="Courier New"/>
+        </w:rPr>
+        <w:tab/>
+      </w:r>
+      <w:r>
+        <w:rPr>
+          <w:rFonts w:ascii="Courier New" w:hAnsi="Courier New" w:cs="Courier New"/>
+        </w:rPr>
+        <w:tab/>
+      </w:r>
+      <w:r>
+        <w:rPr>
+          <w:rFonts w:ascii="Courier New" w:hAnsi="Courier New" w:cs="Courier New"/>
+        </w:rPr>
+        <w:tab/>
+      </w:r>
+      <w:r>
+        <w:rPr>
+          <w:rFonts w:ascii="Courier New" w:hAnsi="Courier New" w:cs="Courier New"/>
+        </w:rPr>
+        <w:tab/>
+        <w:t>- 20</w:t>
+      </w:r>
+    </w:p>
+    <w:p>
+      <w:pPr>
+        <w:pStyle w:val="PlainText"/>
+        <w:rPr>
+          <w:rFonts w:ascii="Courier New" w:hAnsi="Courier New" w:cs="Courier New"/>
+        </w:rPr>
+      </w:pPr>
+      <w:r>
+        <w:rPr>
+          <w:rFonts w:ascii="Courier New" w:hAnsi="Courier New" w:cs="Courier New"/>
+        </w:rPr>
+        <w:t>Transport &amp; Miscellaneous</w:t>
+      </w:r>
+      <w:r>
+        <w:rPr>
+          <w:rFonts w:ascii="Courier New" w:hAnsi="Courier New" w:cs="Courier New"/>
+        </w:rPr>
+        <w:tab/>
+        <w:t>- 110</w:t>
+      </w:r>
+    </w:p>
+    <w:p>
+      <w:pPr>
+        <w:pStyle w:val="PlainText"/>
+        <w:rPr>
+          <w:rFonts w:ascii="Courier New" w:hAnsi="Courier New" w:cs="Courier New"/>
+        </w:rPr>
+      </w:pPr>
+      <w:r>
+        <w:rPr>
+          <w:rFonts w:ascii="Courier New" w:hAnsi="Courier New" w:cs="Courier New"/>
+        </w:rPr>
+        <w:t>Total Price</w:t>
+      </w:r>
+      <w:r>
+        <w:rPr>
+          <w:rFonts w:ascii="Courier New" w:hAnsi="Courier New" w:cs="Courier New"/>
+        </w:rPr>
+        <w:tab/>
+      </w:r>
+      <w:r>
+        <w:rPr>
+          <w:rFonts w:ascii="Courier New" w:hAnsi="Courier New" w:cs="Courier New"/>
+        </w:rPr>
+        <w:tab/>
+      </w:r>
+      <w:r>
+        <w:rPr>
+          <w:rFonts w:ascii="Courier New" w:hAnsi="Courier New" w:cs="Courier New"/>
+        </w:rPr>
+        <w:tab/>
+      </w:r>
+      <w:r>
+        <w:rPr>
+          <w:rFonts w:ascii="Courier New" w:hAnsi="Courier New" w:cs="Courier New"/>
+        </w:rPr>
+        <w:tab/>
+        <w:t>- 2050.0</w:t>
+      </w:r>
+    </w:p>
+    <w:p>
+      <w:pPr>
+        <w:pStyle w:val="PlainText"/>
+        <w:rPr>
+          <w:rFonts w:ascii="Courier New" w:hAnsi="Courier New" w:cs="Courier New"/>
+          <w:color w:val="FF0000"/>
+        </w:rPr>
+      </w:pPr>
+      <w:r>
+        <w:rPr>
+          <w:rFonts w:ascii="Courier New" w:hAnsi="Courier New" w:cs="Courier New"/>
+          <w:color w:val="FF0000"/>
+        </w:rPr>
+        <w:t>Amount Received</w:t>
+      </w:r>
+      <w:r>
+        <w:rPr>
+          <w:rFonts w:ascii="Courier New" w:hAnsi="Courier New" w:cs="Courier New"/>
+          <w:color w:val="FF0000"/>
+        </w:rPr>
+        <w:tab/>
+      </w:r>
+      <w:r>
+        <w:rPr>
+          <w:rFonts w:ascii="Courier New" w:hAnsi="Courier New" w:cs="Courier New"/>
+          <w:color w:val="FF0000"/>
+        </w:rPr>
+        <w:tab/>
+      </w:r>
+      <w:r>
+        <w:rPr>
+          <w:rFonts w:ascii="Courier New" w:hAnsi="Courier New" w:cs="Courier New"/>
+          <w:color w:val="FF0000"/>
+        </w:rPr>
+        <w:tab/>
+        <w:t>- 5000</w:t>
+      </w:r>
+    </w:p>
+    <w:p>
+      <w:pPr>
+        <w:pStyle w:val="PlainText"/>
+        <w:rPr>
+          <w:rFonts w:ascii="Courier New" w:hAnsi="Courier New" w:cs="Courier New"/>
+          <w:b/>
+        </w:rPr>
+      </w:pPr>
+      <w:r>
+        <w:rPr>
+          <w:rFonts w:ascii="Courier New" w:hAnsi="Courier New" w:cs="Courier New"/>
+          <w:b/>
+        </w:rPr>
+        <w:t>Amount balance</w:t>
+      </w:r>
+      <w:r>
+        <w:rPr>
+          <w:rFonts w:ascii="Courier New" w:hAnsi="Courier New" w:cs="Courier New"/>
+          <w:b/>
+        </w:rPr>
+        <w:tab/>
+      </w:r>
+      <w:r>
+        <w:rPr>
+          <w:rFonts w:ascii="Courier New" w:hAnsi="Courier New" w:cs="Courier New"/>
+          <w:b/>
+        </w:rPr>
+        <w:tab/>
+      </w:r>
+      <w:r>
+        <w:rPr>
+          <w:rFonts w:ascii="Courier New" w:hAnsi="Courier New" w:cs="Courier New"/>
+          <w:b/>
+        </w:rPr>
+        <w:tab/>
+        <w:t>- 23166.0</w:t>
+      </w:r>
+    </w:p>
+    <w:p>
+      <w:pPr>
+        <w:pStyle w:val="PlainText"/>
+        <w:rPr>
+          <w:rFonts w:ascii="Courier New" w:hAnsi="Courier New" w:cs="Courier New"/>
+        </w:rPr>
+      </w:pPr>
+      <w:r>
+        <w:rPr>
+          <w:rFonts w:ascii="Courier New" w:hAnsi="Courier New" w:cs="Courier New"/>
+        </w:rPr>
+        <w:t>Amount Received mode</w:t>
+      </w:r>
+      <w:r>
+        <w:rPr>
+          <w:rFonts w:ascii="Courier New" w:hAnsi="Courier New" w:cs="Courier New"/>
+        </w:rPr>
+        <w:tab/>
+      </w:r>
+      <w:r>
+        <w:rPr>
+          <w:rFonts w:ascii="Courier New" w:hAnsi="Courier New" w:cs="Courier New"/>
+        </w:rPr>
+        <w:tab/>
+        <w:t>- CASH</w:t>
+      </w:r>
+    </w:p>
+    <w:p>
+      <w:pPr>
+        <w:pStyle w:val="PlainText"/>
+        <w:rPr>
+          <w:rFonts w:ascii="Courier New" w:hAnsi="Courier New" w:cs="Courier New"/>
+        </w:rPr>
+      </w:pPr>
+    </w:p>
+    <w:p>
+      <w:pPr>
+        <w:pStyle w:val="PlainText"/>
+        <w:rPr>
+          <w:rFonts w:ascii="Courier New" w:hAnsi="Courier New" w:cs="Courier New"/>
+          <w:b/>
+        </w:rPr>
+      </w:pPr>
     </w:p>
     <w:p>
       <w:pPr>

--- a/customer _details/NAVEEN/CHALKERE/PM/PURCHASE DETAILS.docx
+++ b/customer _details/NAVEEN/CHALKERE/PM/PURCHASE DETAILS.docx
@@ -27799,13 +27799,7 @@
         <w:rPr>
           <w:rFonts w:ascii="Courier New" w:hAnsi="Courier New" w:cs="Courier New"/>
         </w:rPr>
-        <w:t>SAT Apr 13</w:t>
-      </w:r>
-      <w:r>
-        <w:rPr>
-          <w:rFonts w:ascii="Courier New" w:hAnsi="Courier New" w:cs="Courier New"/>
-        </w:rPr>
-        <w:t xml:space="preserve"> 12:10:20 IST 2019</w:t>
+        <w:t>SAT Apr 13 12:10:20 IST 2019</w:t>
       </w:r>
     </w:p>
     <w:p>
@@ -28212,6 +28206,455 @@
         <w:tab/>
         <w:t>- CASH</w:t>
       </w:r>
+    </w:p>
+    <w:p>
+      <w:pPr>
+        <w:pStyle w:val="PlainText"/>
+        <w:rPr>
+          <w:rFonts w:ascii="Courier New" w:hAnsi="Courier New" w:cs="Courier New"/>
+        </w:rPr>
+      </w:pPr>
+    </w:p>
+    <w:p>
+      <w:pPr>
+        <w:pStyle w:val="PlainText"/>
+        <w:rPr>
+          <w:rFonts w:ascii="Courier New" w:hAnsi="Courier New" w:cs="Courier New"/>
+        </w:rPr>
+      </w:pPr>
+      <w:r>
+        <w:rPr>
+          <w:rFonts w:ascii="Courier New" w:hAnsi="Courier New" w:cs="Courier New"/>
+        </w:rPr>
+        <w:t>SAT Apr 20</w:t>
+      </w:r>
+      <w:r>
+        <w:rPr>
+          <w:rFonts w:ascii="Courier New" w:hAnsi="Courier New" w:cs="Courier New"/>
+        </w:rPr>
+        <w:t xml:space="preserve"> 12:25:49 IST 2019</w:t>
+      </w:r>
+    </w:p>
+    <w:p>
+      <w:pPr>
+        <w:pStyle w:val="PlainText"/>
+        <w:rPr>
+          <w:rFonts w:ascii="Courier New" w:hAnsi="Courier New" w:cs="Courier New"/>
+        </w:rPr>
+      </w:pPr>
+      <w:r>
+        <w:rPr>
+          <w:rFonts w:ascii="Courier New" w:hAnsi="Courier New" w:cs="Courier New"/>
+        </w:rPr>
+        <w:t>Person Name</w:t>
+      </w:r>
+      <w:r>
+        <w:rPr>
+          <w:rFonts w:ascii="Courier New" w:hAnsi="Courier New" w:cs="Courier New"/>
+        </w:rPr>
+        <w:tab/>
+      </w:r>
+      <w:r>
+        <w:rPr>
+          <w:rFonts w:ascii="Courier New" w:hAnsi="Courier New" w:cs="Courier New"/>
+        </w:rPr>
+        <w:tab/>
+      </w:r>
+      <w:r>
+        <w:rPr>
+          <w:rFonts w:ascii="Courier New" w:hAnsi="Courier New" w:cs="Courier New"/>
+        </w:rPr>
+        <w:tab/>
+      </w:r>
+      <w:r>
+        <w:rPr>
+          <w:rFonts w:ascii="Courier New" w:hAnsi="Courier New" w:cs="Courier New"/>
+        </w:rPr>
+        <w:tab/>
+        <w:t>- PM</w:t>
+      </w:r>
+    </w:p>
+    <w:p>
+      <w:pPr>
+        <w:pStyle w:val="PlainText"/>
+        <w:rPr>
+          <w:rFonts w:ascii="Courier New" w:hAnsi="Courier New" w:cs="Courier New"/>
+        </w:rPr>
+      </w:pPr>
+      <w:r>
+        <w:rPr>
+          <w:rFonts w:ascii="Courier New" w:hAnsi="Courier New" w:cs="Courier New"/>
+        </w:rPr>
+        <w:t>Bill number</w:t>
+      </w:r>
+      <w:r>
+        <w:rPr>
+          <w:rFonts w:ascii="Courier New" w:hAnsi="Courier New" w:cs="Courier New"/>
+        </w:rPr>
+        <w:tab/>
+      </w:r>
+      <w:r>
+        <w:rPr>
+          <w:rFonts w:ascii="Courier New" w:hAnsi="Courier New" w:cs="Courier New"/>
+        </w:rPr>
+        <w:tab/>
+      </w:r>
+      <w:r>
+        <w:rPr>
+          <w:rFonts w:ascii="Courier New" w:hAnsi="Courier New" w:cs="Courier New"/>
+        </w:rPr>
+        <w:tab/>
+      </w:r>
+      <w:r>
+        <w:rPr>
+          <w:rFonts w:ascii="Courier New" w:hAnsi="Courier New" w:cs="Courier New"/>
+        </w:rPr>
+        <w:tab/>
+        <w:t>- 1179</w:t>
+      </w:r>
+    </w:p>
+    <w:p>
+      <w:pPr>
+        <w:pStyle w:val="PlainText"/>
+        <w:rPr>
+          <w:rFonts w:ascii="Courier New" w:hAnsi="Courier New" w:cs="Courier New"/>
+        </w:rPr>
+      </w:pPr>
+      <w:r>
+        <w:rPr>
+          <w:rFonts w:ascii="Courier New" w:hAnsi="Courier New" w:cs="Courier New"/>
+        </w:rPr>
+        <w:t>---------------------------------------------------------------</w:t>
+      </w:r>
+    </w:p>
+    <w:p>
+      <w:pPr>
+        <w:pStyle w:val="PlainText"/>
+        <w:rPr>
+          <w:rFonts w:ascii="Courier New" w:hAnsi="Courier New" w:cs="Courier New"/>
+        </w:rPr>
+      </w:pPr>
+      <w:r>
+        <w:rPr>
+          <w:rFonts w:ascii="Courier New" w:hAnsi="Courier New" w:cs="Courier New"/>
+        </w:rPr>
+        <w:t>Item Name</w:t>
+      </w:r>
+      <w:r>
+        <w:rPr>
+          <w:rFonts w:ascii="Courier New" w:hAnsi="Courier New" w:cs="Courier New"/>
+        </w:rPr>
+        <w:tab/>
+      </w:r>
+      <w:r>
+        <w:rPr>
+          <w:rFonts w:ascii="Courier New" w:hAnsi="Courier New" w:cs="Courier New"/>
+        </w:rPr>
+        <w:tab/>
+      </w:r>
+      <w:r>
+        <w:rPr>
+          <w:rFonts w:ascii="Courier New" w:hAnsi="Courier New" w:cs="Courier New"/>
+        </w:rPr>
+        <w:tab/>
+      </w:r>
+      <w:r>
+        <w:rPr>
+          <w:rFonts w:ascii="Courier New" w:hAnsi="Courier New" w:cs="Courier New"/>
+        </w:rPr>
+        <w:tab/>
+        <w:t>- CARROT</w:t>
+      </w:r>
+    </w:p>
+    <w:p>
+      <w:pPr>
+        <w:pStyle w:val="PlainText"/>
+        <w:rPr>
+          <w:rFonts w:ascii="Courier New" w:hAnsi="Courier New" w:cs="Courier New"/>
+        </w:rPr>
+      </w:pPr>
+      <w:r>
+        <w:rPr>
+          <w:rFonts w:ascii="Courier New" w:hAnsi="Courier New" w:cs="Courier New"/>
+        </w:rPr>
+        <w:t>Number of Pockets</w:t>
+      </w:r>
+      <w:r>
+        <w:rPr>
+          <w:rFonts w:ascii="Courier New" w:hAnsi="Courier New" w:cs="Courier New"/>
+        </w:rPr>
+        <w:tab/>
+      </w:r>
+      <w:r>
+        <w:rPr>
+          <w:rFonts w:ascii="Courier New" w:hAnsi="Courier New" w:cs="Courier New"/>
+        </w:rPr>
+        <w:tab/>
+      </w:r>
+      <w:r>
+        <w:rPr>
+          <w:rFonts w:ascii="Courier New" w:hAnsi="Courier New" w:cs="Courier New"/>
+        </w:rPr>
+        <w:tab/>
+        <w:t>- 1</w:t>
+      </w:r>
+    </w:p>
+    <w:p>
+      <w:pPr>
+        <w:pStyle w:val="PlainText"/>
+        <w:rPr>
+          <w:rFonts w:ascii="Courier New" w:hAnsi="Courier New" w:cs="Courier New"/>
+        </w:rPr>
+      </w:pPr>
+      <w:r>
+        <w:rPr>
+          <w:rFonts w:ascii="Courier New" w:hAnsi="Courier New" w:cs="Courier New"/>
+        </w:rPr>
+        <w:t>Number of KGs</w:t>
+      </w:r>
+      <w:r>
+        <w:rPr>
+          <w:rFonts w:ascii="Courier New" w:hAnsi="Courier New" w:cs="Courier New"/>
+        </w:rPr>
+        <w:tab/>
+      </w:r>
+      <w:r>
+        <w:rPr>
+          <w:rFonts w:ascii="Courier New" w:hAnsi="Courier New" w:cs="Courier New"/>
+        </w:rPr>
+        <w:tab/>
+      </w:r>
+      <w:r>
+        <w:rPr>
+          <w:rFonts w:ascii="Courier New" w:hAnsi="Courier New" w:cs="Courier New"/>
+        </w:rPr>
+        <w:tab/>
+        <w:t>- 104</w:t>
+      </w:r>
+    </w:p>
+    <w:p>
+      <w:pPr>
+        <w:pStyle w:val="PlainText"/>
+        <w:rPr>
+          <w:rFonts w:ascii="Courier New" w:hAnsi="Courier New" w:cs="Courier New"/>
+        </w:rPr>
+      </w:pPr>
+      <w:r>
+        <w:rPr>
+          <w:rFonts w:ascii="Courier New" w:hAnsi="Courier New" w:cs="Courier New"/>
+        </w:rPr>
+        <w:t>Rate</w:t>
+      </w:r>
+      <w:r>
+        <w:rPr>
+          <w:rFonts w:ascii="Courier New" w:hAnsi="Courier New" w:cs="Courier New"/>
+        </w:rPr>
+        <w:tab/>
+      </w:r>
+      <w:r>
+        <w:rPr>
+          <w:rFonts w:ascii="Courier New" w:hAnsi="Courier New" w:cs="Courier New"/>
+        </w:rPr>
+        <w:tab/>
+      </w:r>
+      <w:r>
+        <w:rPr>
+          <w:rFonts w:ascii="Courier New" w:hAnsi="Courier New" w:cs="Courier New"/>
+        </w:rPr>
+        <w:tab/>
+      </w:r>
+      <w:r>
+        <w:rPr>
+          <w:rFonts w:ascii="Courier New" w:hAnsi="Courier New" w:cs="Courier New"/>
+        </w:rPr>
+        <w:tab/>
+      </w:r>
+      <w:r>
+        <w:rPr>
+          <w:rFonts w:ascii="Courier New" w:hAnsi="Courier New" w:cs="Courier New"/>
+        </w:rPr>
+        <w:tab/>
+        <w:t>- 22</w:t>
+      </w:r>
+    </w:p>
+    <w:p>
+      <w:pPr>
+        <w:pStyle w:val="PlainText"/>
+        <w:rPr>
+          <w:rFonts w:ascii="Courier New" w:hAnsi="Courier New" w:cs="Courier New"/>
+        </w:rPr>
+      </w:pPr>
+      <w:r>
+        <w:rPr>
+          <w:rFonts w:ascii="Courier New" w:hAnsi="Courier New" w:cs="Courier New"/>
+        </w:rPr>
+        <w:t>Transport &amp; Miscellaneous</w:t>
+      </w:r>
+      <w:r>
+        <w:rPr>
+          <w:rFonts w:ascii="Courier New" w:hAnsi="Courier New" w:cs="Courier New"/>
+        </w:rPr>
+        <w:tab/>
+        <w:t>- 110</w:t>
+      </w:r>
+    </w:p>
+    <w:p>
+      <w:pPr>
+        <w:pStyle w:val="PlainText"/>
+        <w:rPr>
+          <w:rFonts w:ascii="Courier New" w:hAnsi="Courier New" w:cs="Courier New"/>
+        </w:rPr>
+      </w:pPr>
+      <w:r>
+        <w:rPr>
+          <w:rFonts w:ascii="Courier New" w:hAnsi="Courier New" w:cs="Courier New"/>
+        </w:rPr>
+        <w:t>Total Price</w:t>
+      </w:r>
+      <w:r>
+        <w:rPr>
+          <w:rFonts w:ascii="Courier New" w:hAnsi="Courier New" w:cs="Courier New"/>
+        </w:rPr>
+        <w:tab/>
+      </w:r>
+      <w:r>
+        <w:rPr>
+          <w:rFonts w:ascii="Courier New" w:hAnsi="Courier New" w:cs="Courier New"/>
+        </w:rPr>
+        <w:tab/>
+      </w:r>
+      <w:r>
+        <w:rPr>
+          <w:rFonts w:ascii="Courier New" w:hAnsi="Courier New" w:cs="Courier New"/>
+        </w:rPr>
+        <w:tab/>
+      </w:r>
+      <w:r>
+        <w:rPr>
+          <w:rFonts w:ascii="Courier New" w:hAnsi="Courier New" w:cs="Courier New"/>
+        </w:rPr>
+        <w:tab/>
+        <w:t>- 2398.0</w:t>
+      </w:r>
+    </w:p>
+    <w:p>
+      <w:pPr>
+        <w:pStyle w:val="PlainText"/>
+        <w:rPr>
+          <w:rFonts w:ascii="Courier New" w:hAnsi="Courier New" w:cs="Courier New"/>
+          <w:color w:val="FF0000"/>
+        </w:rPr>
+      </w:pPr>
+      <w:r>
+        <w:rPr>
+          <w:rFonts w:ascii="Courier New" w:hAnsi="Courier New" w:cs="Courier New"/>
+          <w:color w:val="FF0000"/>
+        </w:rPr>
+        <w:t>Amount Received</w:t>
+      </w:r>
+      <w:r>
+        <w:rPr>
+          <w:rFonts w:ascii="Courier New" w:hAnsi="Courier New" w:cs="Courier New"/>
+          <w:color w:val="FF0000"/>
+        </w:rPr>
+        <w:tab/>
+      </w:r>
+      <w:r>
+        <w:rPr>
+          <w:rFonts w:ascii="Courier New" w:hAnsi="Courier New" w:cs="Courier New"/>
+          <w:color w:val="FF0000"/>
+        </w:rPr>
+        <w:tab/>
+      </w:r>
+      <w:r>
+        <w:rPr>
+          <w:rFonts w:ascii="Courier New" w:hAnsi="Courier New" w:cs="Courier New"/>
+          <w:color w:val="FF0000"/>
+        </w:rPr>
+        <w:tab/>
+        <w:t>- 5000</w:t>
+      </w:r>
+    </w:p>
+    <w:p>
+      <w:pPr>
+        <w:pStyle w:val="PlainText"/>
+        <w:rPr>
+          <w:rFonts w:ascii="Courier New" w:hAnsi="Courier New" w:cs="Courier New"/>
+          <w:b/>
+        </w:rPr>
+      </w:pPr>
+      <w:r>
+        <w:rPr>
+          <w:rFonts w:ascii="Courier New" w:hAnsi="Courier New" w:cs="Courier New"/>
+          <w:b/>
+        </w:rPr>
+        <w:t>Amount balance</w:t>
+      </w:r>
+      <w:r>
+        <w:rPr>
+          <w:rFonts w:ascii="Courier New" w:hAnsi="Courier New" w:cs="Courier New"/>
+          <w:b/>
+        </w:rPr>
+        <w:tab/>
+      </w:r>
+      <w:r>
+        <w:rPr>
+          <w:rFonts w:ascii="Courier New" w:hAnsi="Courier New" w:cs="Courier New"/>
+          <w:b/>
+        </w:rPr>
+        <w:tab/>
+      </w:r>
+      <w:r>
+        <w:rPr>
+          <w:rFonts w:ascii="Courier New" w:hAnsi="Courier New" w:cs="Courier New"/>
+          <w:b/>
+        </w:rPr>
+        <w:tab/>
+        <w:t>- 20564.0</w:t>
+      </w:r>
+    </w:p>
+    <w:p>
+      <w:pPr>
+        <w:pStyle w:val="PlainText"/>
+        <w:rPr>
+          <w:rFonts w:ascii="Courier New" w:hAnsi="Courier New" w:cs="Courier New"/>
+        </w:rPr>
+      </w:pPr>
+      <w:r>
+        <w:rPr>
+          <w:rFonts w:ascii="Courier New" w:hAnsi="Courier New" w:cs="Courier New"/>
+        </w:rPr>
+        <w:t>Amount Received mode</w:t>
+      </w:r>
+      <w:r>
+        <w:rPr>
+          <w:rFonts w:ascii="Courier New" w:hAnsi="Courier New" w:cs="Courier New"/>
+        </w:rPr>
+        <w:tab/>
+      </w:r>
+      <w:r>
+        <w:rPr>
+          <w:rFonts w:ascii="Courier New" w:hAnsi="Courier New" w:cs="Courier New"/>
+        </w:rPr>
+        <w:tab/>
+        <w:t>- CASH</w:t>
+      </w:r>
+    </w:p>
+    <w:p>
+      <w:pPr>
+        <w:pStyle w:val="PlainText"/>
+        <w:rPr>
+          <w:rFonts w:ascii="Courier New" w:hAnsi="Courier New" w:cs="Courier New"/>
+        </w:rPr>
+      </w:pPr>
+    </w:p>
+    <w:p>
+      <w:pPr>
+        <w:pStyle w:val="PlainText"/>
+        <w:rPr>
+          <w:rFonts w:ascii="Courier New" w:hAnsi="Courier New" w:cs="Courier New"/>
+        </w:rPr>
+      </w:pPr>
     </w:p>
     <w:p>
       <w:pPr>

--- a/customer _details/NAVEEN/CHALKERE/PM/PURCHASE DETAILS.docx
+++ b/customer _details/NAVEEN/CHALKERE/PM/PURCHASE DETAILS.docx
@@ -28226,13 +28226,7 @@
         <w:rPr>
           <w:rFonts w:ascii="Courier New" w:hAnsi="Courier New" w:cs="Courier New"/>
         </w:rPr>
-        <w:t>SAT Apr 20</w:t>
-      </w:r>
-      <w:r>
-        <w:rPr>
-          <w:rFonts w:ascii="Courier New" w:hAnsi="Courier New" w:cs="Courier New"/>
-        </w:rPr>
-        <w:t xml:space="preserve"> 12:25:49 IST 2019</w:t>
+        <w:t>SAT Apr 20 12:25:49 IST 2019</w:t>
       </w:r>
     </w:p>
     <w:p>
@@ -28639,6 +28633,391 @@
         <w:tab/>
         <w:t>- CASH</w:t>
       </w:r>
+    </w:p>
+    <w:p>
+      <w:pPr>
+        <w:pStyle w:val="PlainText"/>
+        <w:rPr>
+          <w:rFonts w:ascii="Courier New" w:hAnsi="Courier New" w:cs="Courier New"/>
+        </w:rPr>
+      </w:pPr>
+    </w:p>
+    <w:p>
+      <w:pPr>
+        <w:pStyle w:val="PlainText"/>
+        <w:rPr>
+          <w:rFonts w:ascii="Courier New" w:hAnsi="Courier New" w:cs="Courier New"/>
+        </w:rPr>
+      </w:pPr>
+      <w:r>
+        <w:rPr>
+          <w:rFonts w:ascii="Courier New" w:hAnsi="Courier New" w:cs="Courier New"/>
+        </w:rPr>
+        <w:t>SAT Apr 27</w:t>
+      </w:r>
+      <w:r>
+        <w:rPr>
+          <w:rFonts w:ascii="Courier New" w:hAnsi="Courier New" w:cs="Courier New"/>
+        </w:rPr>
+        <w:t xml:space="preserve"> 12:38:15 IST 2019</w:t>
+      </w:r>
+    </w:p>
+    <w:p>
+      <w:pPr>
+        <w:pStyle w:val="PlainText"/>
+        <w:rPr>
+          <w:rFonts w:ascii="Courier New" w:hAnsi="Courier New" w:cs="Courier New"/>
+        </w:rPr>
+      </w:pPr>
+      <w:r>
+        <w:rPr>
+          <w:rFonts w:ascii="Courier New" w:hAnsi="Courier New" w:cs="Courier New"/>
+        </w:rPr>
+        <w:t>Person Name</w:t>
+      </w:r>
+      <w:r>
+        <w:rPr>
+          <w:rFonts w:ascii="Courier New" w:hAnsi="Courier New" w:cs="Courier New"/>
+        </w:rPr>
+        <w:tab/>
+      </w:r>
+      <w:r>
+        <w:rPr>
+          <w:rFonts w:ascii="Courier New" w:hAnsi="Courier New" w:cs="Courier New"/>
+        </w:rPr>
+        <w:tab/>
+      </w:r>
+      <w:r>
+        <w:rPr>
+          <w:rFonts w:ascii="Courier New" w:hAnsi="Courier New" w:cs="Courier New"/>
+        </w:rPr>
+        <w:tab/>
+      </w:r>
+      <w:r>
+        <w:rPr>
+          <w:rFonts w:ascii="Courier New" w:hAnsi="Courier New" w:cs="Courier New"/>
+        </w:rPr>
+        <w:tab/>
+        <w:t>- PM</w:t>
+      </w:r>
+    </w:p>
+    <w:p>
+      <w:pPr>
+        <w:pStyle w:val="PlainText"/>
+        <w:rPr>
+          <w:rFonts w:ascii="Courier New" w:hAnsi="Courier New" w:cs="Courier New"/>
+        </w:rPr>
+      </w:pPr>
+      <w:r>
+        <w:rPr>
+          <w:rFonts w:ascii="Courier New" w:hAnsi="Courier New" w:cs="Courier New"/>
+        </w:rPr>
+        <w:t>Bill number</w:t>
+      </w:r>
+      <w:r>
+        <w:rPr>
+          <w:rFonts w:ascii="Courier New" w:hAnsi="Courier New" w:cs="Courier New"/>
+        </w:rPr>
+        <w:tab/>
+      </w:r>
+      <w:r>
+        <w:rPr>
+          <w:rFonts w:ascii="Courier New" w:hAnsi="Courier New" w:cs="Courier New"/>
+        </w:rPr>
+        <w:tab/>
+      </w:r>
+      <w:r>
+        <w:rPr>
+          <w:rFonts w:ascii="Courier New" w:hAnsi="Courier New" w:cs="Courier New"/>
+        </w:rPr>
+        <w:tab/>
+      </w:r>
+      <w:r>
+        <w:rPr>
+          <w:rFonts w:ascii="Courier New" w:hAnsi="Courier New" w:cs="Courier New"/>
+        </w:rPr>
+        <w:tab/>
+        <w:t>- 1196</w:t>
+      </w:r>
+    </w:p>
+    <w:p>
+      <w:pPr>
+        <w:pStyle w:val="PlainText"/>
+        <w:rPr>
+          <w:rFonts w:ascii="Courier New" w:hAnsi="Courier New" w:cs="Courier New"/>
+        </w:rPr>
+      </w:pPr>
+      <w:r>
+        <w:rPr>
+          <w:rFonts w:ascii="Courier New" w:hAnsi="Courier New" w:cs="Courier New"/>
+        </w:rPr>
+        <w:t>---------------------------------------------------------------</w:t>
+      </w:r>
+    </w:p>
+    <w:p>
+      <w:pPr>
+        <w:pStyle w:val="PlainText"/>
+        <w:rPr>
+          <w:rFonts w:ascii="Courier New" w:hAnsi="Courier New" w:cs="Courier New"/>
+        </w:rPr>
+      </w:pPr>
+      <w:r>
+        <w:rPr>
+          <w:rFonts w:ascii="Courier New" w:hAnsi="Courier New" w:cs="Courier New"/>
+        </w:rPr>
+        <w:t>Item Name</w:t>
+      </w:r>
+      <w:r>
+        <w:rPr>
+          <w:rFonts w:ascii="Courier New" w:hAnsi="Courier New" w:cs="Courier New"/>
+        </w:rPr>
+        <w:tab/>
+      </w:r>
+      <w:r>
+        <w:rPr>
+          <w:rFonts w:ascii="Courier New" w:hAnsi="Courier New" w:cs="Courier New"/>
+        </w:rPr>
+        <w:tab/>
+      </w:r>
+      <w:r>
+        <w:rPr>
+          <w:rFonts w:ascii="Courier New" w:hAnsi="Courier New" w:cs="Courier New"/>
+        </w:rPr>
+        <w:tab/>
+      </w:r>
+      <w:r>
+        <w:rPr>
+          <w:rFonts w:ascii="Courier New" w:hAnsi="Courier New" w:cs="Courier New"/>
+        </w:rPr>
+        <w:tab/>
+        <w:t>- CARROT</w:t>
+      </w:r>
+    </w:p>
+    <w:p>
+      <w:pPr>
+        <w:pStyle w:val="PlainText"/>
+        <w:rPr>
+          <w:rFonts w:ascii="Courier New" w:hAnsi="Courier New" w:cs="Courier New"/>
+        </w:rPr>
+      </w:pPr>
+      <w:r>
+        <w:rPr>
+          <w:rFonts w:ascii="Courier New" w:hAnsi="Courier New" w:cs="Courier New"/>
+        </w:rPr>
+        <w:t>Number of Pockets</w:t>
+      </w:r>
+      <w:r>
+        <w:rPr>
+          <w:rFonts w:ascii="Courier New" w:hAnsi="Courier New" w:cs="Courier New"/>
+        </w:rPr>
+        <w:tab/>
+      </w:r>
+      <w:r>
+        <w:rPr>
+          <w:rFonts w:ascii="Courier New" w:hAnsi="Courier New" w:cs="Courier New"/>
+        </w:rPr>
+        <w:tab/>
+      </w:r>
+      <w:r>
+        <w:rPr>
+          <w:rFonts w:ascii="Courier New" w:hAnsi="Courier New" w:cs="Courier New"/>
+        </w:rPr>
+        <w:tab/>
+        <w:t>- 1</w:t>
+      </w:r>
+    </w:p>
+    <w:p>
+      <w:pPr>
+        <w:pStyle w:val="PlainText"/>
+        <w:rPr>
+          <w:rFonts w:ascii="Courier New" w:hAnsi="Courier New" w:cs="Courier New"/>
+        </w:rPr>
+      </w:pPr>
+      <w:r>
+        <w:rPr>
+          <w:rFonts w:ascii="Courier New" w:hAnsi="Courier New" w:cs="Courier New"/>
+        </w:rPr>
+        <w:t>Number of KGs</w:t>
+      </w:r>
+      <w:r>
+        <w:rPr>
+          <w:rFonts w:ascii="Courier New" w:hAnsi="Courier New" w:cs="Courier New"/>
+        </w:rPr>
+        <w:tab/>
+      </w:r>
+      <w:r>
+        <w:rPr>
+          <w:rFonts w:ascii="Courier New" w:hAnsi="Courier New" w:cs="Courier New"/>
+        </w:rPr>
+        <w:tab/>
+      </w:r>
+      <w:r>
+        <w:rPr>
+          <w:rFonts w:ascii="Courier New" w:hAnsi="Courier New" w:cs="Courier New"/>
+        </w:rPr>
+        <w:tab/>
+        <w:t>- 101</w:t>
+      </w:r>
+    </w:p>
+    <w:p>
+      <w:pPr>
+        <w:pStyle w:val="PlainText"/>
+        <w:rPr>
+          <w:rFonts w:ascii="Courier New" w:hAnsi="Courier New" w:cs="Courier New"/>
+        </w:rPr>
+      </w:pPr>
+      <w:r>
+        <w:rPr>
+          <w:rFonts w:ascii="Courier New" w:hAnsi="Courier New" w:cs="Courier New"/>
+        </w:rPr>
+        <w:t>Rate</w:t>
+      </w:r>
+      <w:r>
+        <w:rPr>
+          <w:rFonts w:ascii="Courier New" w:hAnsi="Courier New" w:cs="Courier New"/>
+        </w:rPr>
+        <w:tab/>
+      </w:r>
+      <w:r>
+        <w:rPr>
+          <w:rFonts w:ascii="Courier New" w:hAnsi="Courier New" w:cs="Courier New"/>
+        </w:rPr>
+        <w:tab/>
+      </w:r>
+      <w:r>
+        <w:rPr>
+          <w:rFonts w:ascii="Courier New" w:hAnsi="Courier New" w:cs="Courier New"/>
+        </w:rPr>
+        <w:tab/>
+      </w:r>
+      <w:r>
+        <w:rPr>
+          <w:rFonts w:ascii="Courier New" w:hAnsi="Courier New" w:cs="Courier New"/>
+        </w:rPr>
+        <w:tab/>
+      </w:r>
+      <w:r>
+        <w:rPr>
+          <w:rFonts w:ascii="Courier New" w:hAnsi="Courier New" w:cs="Courier New"/>
+        </w:rPr>
+        <w:tab/>
+        <w:t>- 23</w:t>
+      </w:r>
+    </w:p>
+    <w:p>
+      <w:pPr>
+        <w:pStyle w:val="PlainText"/>
+        <w:rPr>
+          <w:rFonts w:ascii="Courier New" w:hAnsi="Courier New" w:cs="Courier New"/>
+        </w:rPr>
+      </w:pPr>
+      <w:r>
+        <w:rPr>
+          <w:rFonts w:ascii="Courier New" w:hAnsi="Courier New" w:cs="Courier New"/>
+        </w:rPr>
+        <w:t>Transport &amp; Miscellaneous</w:t>
+      </w:r>
+      <w:r>
+        <w:rPr>
+          <w:rFonts w:ascii="Courier New" w:hAnsi="Courier New" w:cs="Courier New"/>
+        </w:rPr>
+        <w:tab/>
+        <w:t>- 110</w:t>
+      </w:r>
+    </w:p>
+    <w:p>
+      <w:pPr>
+        <w:pStyle w:val="PlainText"/>
+        <w:rPr>
+          <w:rFonts w:ascii="Courier New" w:hAnsi="Courier New" w:cs="Courier New"/>
+        </w:rPr>
+      </w:pPr>
+      <w:r>
+        <w:rPr>
+          <w:rFonts w:ascii="Courier New" w:hAnsi="Courier New" w:cs="Courier New"/>
+        </w:rPr>
+        <w:t>Total Price</w:t>
+      </w:r>
+      <w:r>
+        <w:rPr>
+          <w:rFonts w:ascii="Courier New" w:hAnsi="Courier New" w:cs="Courier New"/>
+        </w:rPr>
+        <w:tab/>
+      </w:r>
+      <w:r>
+        <w:rPr>
+          <w:rFonts w:ascii="Courier New" w:hAnsi="Courier New" w:cs="Courier New"/>
+        </w:rPr>
+        <w:tab/>
+      </w:r>
+      <w:r>
+        <w:rPr>
+          <w:rFonts w:ascii="Courier New" w:hAnsi="Courier New" w:cs="Courier New"/>
+        </w:rPr>
+        <w:tab/>
+      </w:r>
+      <w:r>
+        <w:rPr>
+          <w:rFonts w:ascii="Courier New" w:hAnsi="Courier New" w:cs="Courier New"/>
+        </w:rPr>
+        <w:tab/>
+        <w:t>- 2433.0</w:t>
+      </w:r>
+    </w:p>
+    <w:p>
+      <w:pPr>
+        <w:pStyle w:val="PlainText"/>
+        <w:rPr>
+          <w:rFonts w:ascii="Courier New" w:hAnsi="Courier New" w:cs="Courier New"/>
+          <w:b/>
+        </w:rPr>
+      </w:pPr>
+      <w:r>
+        <w:rPr>
+          <w:rFonts w:ascii="Courier New" w:hAnsi="Courier New" w:cs="Courier New"/>
+          <w:b/>
+        </w:rPr>
+        <w:t>Amount balance</w:t>
+      </w:r>
+      <w:r>
+        <w:rPr>
+          <w:rFonts w:ascii="Courier New" w:hAnsi="Courier New" w:cs="Courier New"/>
+          <w:b/>
+        </w:rPr>
+        <w:tab/>
+      </w:r>
+      <w:r>
+        <w:rPr>
+          <w:rFonts w:ascii="Courier New" w:hAnsi="Courier New" w:cs="Courier New"/>
+          <w:b/>
+        </w:rPr>
+        <w:tab/>
+      </w:r>
+      <w:r>
+        <w:rPr>
+          <w:rFonts w:ascii="Courier New" w:hAnsi="Courier New" w:cs="Courier New"/>
+          <w:b/>
+        </w:rPr>
+        <w:tab/>
+        <w:t>- 22997.0</w:t>
+      </w:r>
+    </w:p>
+    <w:p>
+      <w:pPr>
+        <w:pStyle w:val="PlainText"/>
+        <w:rPr>
+          <w:rFonts w:ascii="Courier New" w:hAnsi="Courier New" w:cs="Courier New"/>
+          <w:b/>
+        </w:rPr>
+      </w:pPr>
+    </w:p>
+    <w:p>
+      <w:pPr>
+        <w:pStyle w:val="PlainText"/>
+        <w:rPr>
+          <w:rFonts w:ascii="Courier New" w:hAnsi="Courier New" w:cs="Courier New"/>
+        </w:rPr>
+      </w:pPr>
     </w:p>
     <w:p>
       <w:pPr>

--- a/customer _details/NAVEEN/CHALKERE/PM/PURCHASE DETAILS.docx
+++ b/customer _details/NAVEEN/CHALKERE/PM/PURCHASE DETAILS.docx
@@ -28653,13 +28653,7 @@
         <w:rPr>
           <w:rFonts w:ascii="Courier New" w:hAnsi="Courier New" w:cs="Courier New"/>
         </w:rPr>
-        <w:t>SAT Apr 27</w:t>
-      </w:r>
-      <w:r>
-        <w:rPr>
-          <w:rFonts w:ascii="Courier New" w:hAnsi="Courier New" w:cs="Courier New"/>
-        </w:rPr>
-        <w:t xml:space="preserve"> 12:38:15 IST 2019</w:t>
+        <w:t>SAT Apr 27 12:38:15 IST 2019</w:t>
       </w:r>
     </w:p>
     <w:p>
@@ -29001,6 +28995,1002 @@
         <w:tab/>
         <w:t>- 22997.0</w:t>
       </w:r>
+    </w:p>
+    <w:p>
+      <w:pPr>
+        <w:pStyle w:val="PlainText"/>
+        <w:rPr>
+          <w:rFonts w:ascii="Courier New" w:hAnsi="Courier New" w:cs="Courier New"/>
+          <w:b/>
+        </w:rPr>
+      </w:pPr>
+    </w:p>
+    <w:p>
+      <w:pPr>
+        <w:pStyle w:val="PlainText"/>
+        <w:rPr>
+          <w:rFonts w:ascii="Courier New" w:hAnsi="Courier New" w:cs="Courier New"/>
+        </w:rPr>
+      </w:pPr>
+      <w:r>
+        <w:rPr>
+          <w:rFonts w:ascii="Courier New" w:hAnsi="Courier New" w:cs="Courier New"/>
+        </w:rPr>
+        <w:t>SAT May 18 12:21:32 IST 2019</w:t>
+      </w:r>
+    </w:p>
+    <w:p>
+      <w:pPr>
+        <w:pStyle w:val="PlainText"/>
+        <w:rPr>
+          <w:rFonts w:ascii="Courier New" w:hAnsi="Courier New" w:cs="Courier New"/>
+        </w:rPr>
+      </w:pPr>
+      <w:r>
+        <w:rPr>
+          <w:rFonts w:ascii="Courier New" w:hAnsi="Courier New" w:cs="Courier New"/>
+        </w:rPr>
+        <w:t>Person Name</w:t>
+      </w:r>
+      <w:r>
+        <w:rPr>
+          <w:rFonts w:ascii="Courier New" w:hAnsi="Courier New" w:cs="Courier New"/>
+        </w:rPr>
+        <w:tab/>
+      </w:r>
+      <w:r>
+        <w:rPr>
+          <w:rFonts w:ascii="Courier New" w:hAnsi="Courier New" w:cs="Courier New"/>
+        </w:rPr>
+        <w:tab/>
+      </w:r>
+      <w:r>
+        <w:rPr>
+          <w:rFonts w:ascii="Courier New" w:hAnsi="Courier New" w:cs="Courier New"/>
+        </w:rPr>
+        <w:tab/>
+      </w:r>
+      <w:r>
+        <w:rPr>
+          <w:rFonts w:ascii="Courier New" w:hAnsi="Courier New" w:cs="Courier New"/>
+        </w:rPr>
+        <w:tab/>
+        <w:t>- PM</w:t>
+      </w:r>
+    </w:p>
+    <w:p>
+      <w:pPr>
+        <w:pStyle w:val="PlainText"/>
+        <w:rPr>
+          <w:rFonts w:ascii="Courier New" w:hAnsi="Courier New" w:cs="Courier New"/>
+        </w:rPr>
+      </w:pPr>
+      <w:r>
+        <w:rPr>
+          <w:rFonts w:ascii="Courier New" w:hAnsi="Courier New" w:cs="Courier New"/>
+        </w:rPr>
+        <w:t>Bill number</w:t>
+      </w:r>
+      <w:r>
+        <w:rPr>
+          <w:rFonts w:ascii="Courier New" w:hAnsi="Courier New" w:cs="Courier New"/>
+        </w:rPr>
+        <w:tab/>
+      </w:r>
+      <w:r>
+        <w:rPr>
+          <w:rFonts w:ascii="Courier New" w:hAnsi="Courier New" w:cs="Courier New"/>
+        </w:rPr>
+        <w:tab/>
+      </w:r>
+      <w:r>
+        <w:rPr>
+          <w:rFonts w:ascii="Courier New" w:hAnsi="Courier New" w:cs="Courier New"/>
+        </w:rPr>
+        <w:tab/>
+      </w:r>
+      <w:r>
+        <w:rPr>
+          <w:rFonts w:ascii="Courier New" w:hAnsi="Courier New" w:cs="Courier New"/>
+        </w:rPr>
+        <w:tab/>
+        <w:t>- 1247</w:t>
+      </w:r>
+    </w:p>
+    <w:p>
+      <w:pPr>
+        <w:pStyle w:val="PlainText"/>
+        <w:rPr>
+          <w:rFonts w:ascii="Courier New" w:hAnsi="Courier New" w:cs="Courier New"/>
+        </w:rPr>
+      </w:pPr>
+      <w:r>
+        <w:rPr>
+          <w:rFonts w:ascii="Courier New" w:hAnsi="Courier New" w:cs="Courier New"/>
+        </w:rPr>
+        <w:t>---------------------------------------------------------------</w:t>
+      </w:r>
+    </w:p>
+    <w:p>
+      <w:pPr>
+        <w:pStyle w:val="PlainText"/>
+        <w:rPr>
+          <w:rFonts w:ascii="Courier New" w:hAnsi="Courier New" w:cs="Courier New"/>
+        </w:rPr>
+      </w:pPr>
+      <w:r>
+        <w:rPr>
+          <w:rFonts w:ascii="Courier New" w:hAnsi="Courier New" w:cs="Courier New"/>
+        </w:rPr>
+        <w:t>Item Name</w:t>
+      </w:r>
+      <w:r>
+        <w:rPr>
+          <w:rFonts w:ascii="Courier New" w:hAnsi="Courier New" w:cs="Courier New"/>
+        </w:rPr>
+        <w:tab/>
+      </w:r>
+      <w:r>
+        <w:rPr>
+          <w:rFonts w:ascii="Courier New" w:hAnsi="Courier New" w:cs="Courier New"/>
+        </w:rPr>
+        <w:tab/>
+      </w:r>
+      <w:r>
+        <w:rPr>
+          <w:rFonts w:ascii="Courier New" w:hAnsi="Courier New" w:cs="Courier New"/>
+        </w:rPr>
+        <w:tab/>
+      </w:r>
+      <w:r>
+        <w:rPr>
+          <w:rFonts w:ascii="Courier New" w:hAnsi="Courier New" w:cs="Courier New"/>
+        </w:rPr>
+        <w:tab/>
+        <w:t>- CARROT</w:t>
+      </w:r>
+    </w:p>
+    <w:p>
+      <w:pPr>
+        <w:pStyle w:val="PlainText"/>
+        <w:rPr>
+          <w:rFonts w:ascii="Courier New" w:hAnsi="Courier New" w:cs="Courier New"/>
+        </w:rPr>
+      </w:pPr>
+      <w:r>
+        <w:rPr>
+          <w:rFonts w:ascii="Courier New" w:hAnsi="Courier New" w:cs="Courier New"/>
+        </w:rPr>
+        <w:t>Number of Pockets</w:t>
+      </w:r>
+      <w:r>
+        <w:rPr>
+          <w:rFonts w:ascii="Courier New" w:hAnsi="Courier New" w:cs="Courier New"/>
+        </w:rPr>
+        <w:tab/>
+      </w:r>
+      <w:r>
+        <w:rPr>
+          <w:rFonts w:ascii="Courier New" w:hAnsi="Courier New" w:cs="Courier New"/>
+        </w:rPr>
+        <w:tab/>
+      </w:r>
+      <w:r>
+        <w:rPr>
+          <w:rFonts w:ascii="Courier New" w:hAnsi="Courier New" w:cs="Courier New"/>
+        </w:rPr>
+        <w:tab/>
+        <w:t>- 1</w:t>
+      </w:r>
+    </w:p>
+    <w:p>
+      <w:pPr>
+        <w:pStyle w:val="PlainText"/>
+        <w:rPr>
+          <w:rFonts w:ascii="Courier New" w:hAnsi="Courier New" w:cs="Courier New"/>
+        </w:rPr>
+      </w:pPr>
+      <w:r>
+        <w:rPr>
+          <w:rFonts w:ascii="Courier New" w:hAnsi="Courier New" w:cs="Courier New"/>
+        </w:rPr>
+        <w:t>Number of KGs</w:t>
+      </w:r>
+      <w:r>
+        <w:rPr>
+          <w:rFonts w:ascii="Courier New" w:hAnsi="Courier New" w:cs="Courier New"/>
+        </w:rPr>
+        <w:tab/>
+      </w:r>
+      <w:r>
+        <w:rPr>
+          <w:rFonts w:ascii="Courier New" w:hAnsi="Courier New" w:cs="Courier New"/>
+        </w:rPr>
+        <w:tab/>
+      </w:r>
+      <w:r>
+        <w:rPr>
+          <w:rFonts w:ascii="Courier New" w:hAnsi="Courier New" w:cs="Courier New"/>
+        </w:rPr>
+        <w:tab/>
+        <w:t>- 80</w:t>
+      </w:r>
+    </w:p>
+    <w:p>
+      <w:pPr>
+        <w:pStyle w:val="PlainText"/>
+        <w:rPr>
+          <w:rFonts w:ascii="Courier New" w:hAnsi="Courier New" w:cs="Courier New"/>
+        </w:rPr>
+      </w:pPr>
+      <w:r>
+        <w:rPr>
+          <w:rFonts w:ascii="Courier New" w:hAnsi="Courier New" w:cs="Courier New"/>
+        </w:rPr>
+        <w:t>Rate</w:t>
+      </w:r>
+      <w:r>
+        <w:rPr>
+          <w:rFonts w:ascii="Courier New" w:hAnsi="Courier New" w:cs="Courier New"/>
+        </w:rPr>
+        <w:tab/>
+      </w:r>
+      <w:r>
+        <w:rPr>
+          <w:rFonts w:ascii="Courier New" w:hAnsi="Courier New" w:cs="Courier New"/>
+        </w:rPr>
+        <w:tab/>
+      </w:r>
+      <w:r>
+        <w:rPr>
+          <w:rFonts w:ascii="Courier New" w:hAnsi="Courier New" w:cs="Courier New"/>
+        </w:rPr>
+        <w:tab/>
+      </w:r>
+      <w:r>
+        <w:rPr>
+          <w:rFonts w:ascii="Courier New" w:hAnsi="Courier New" w:cs="Courier New"/>
+        </w:rPr>
+        <w:tab/>
+      </w:r>
+      <w:r>
+        <w:rPr>
+          <w:rFonts w:ascii="Courier New" w:hAnsi="Courier New" w:cs="Courier New"/>
+        </w:rPr>
+        <w:tab/>
+        <w:t>- 36</w:t>
+      </w:r>
+    </w:p>
+    <w:p>
+      <w:pPr>
+        <w:pStyle w:val="PlainText"/>
+        <w:rPr>
+          <w:rFonts w:ascii="Courier New" w:hAnsi="Courier New" w:cs="Courier New"/>
+        </w:rPr>
+      </w:pPr>
+      <w:r>
+        <w:rPr>
+          <w:rFonts w:ascii="Courier New" w:hAnsi="Courier New" w:cs="Courier New"/>
+        </w:rPr>
+        <w:t>Transport &amp; Miscellaneous</w:t>
+      </w:r>
+      <w:r>
+        <w:rPr>
+          <w:rFonts w:ascii="Courier New" w:hAnsi="Courier New" w:cs="Courier New"/>
+        </w:rPr>
+        <w:tab/>
+        <w:t>- 170</w:t>
+      </w:r>
+    </w:p>
+    <w:p>
+      <w:pPr>
+        <w:pStyle w:val="PlainText"/>
+        <w:rPr>
+          <w:rFonts w:ascii="Courier New" w:hAnsi="Courier New" w:cs="Courier New"/>
+        </w:rPr>
+      </w:pPr>
+      <w:r>
+        <w:rPr>
+          <w:rFonts w:ascii="Courier New" w:hAnsi="Courier New" w:cs="Courier New"/>
+        </w:rPr>
+        <w:t>Total Price</w:t>
+      </w:r>
+      <w:r>
+        <w:rPr>
+          <w:rFonts w:ascii="Courier New" w:hAnsi="Courier New" w:cs="Courier New"/>
+        </w:rPr>
+        <w:tab/>
+      </w:r>
+      <w:r>
+        <w:rPr>
+          <w:rFonts w:ascii="Courier New" w:hAnsi="Courier New" w:cs="Courier New"/>
+        </w:rPr>
+        <w:tab/>
+      </w:r>
+      <w:r>
+        <w:rPr>
+          <w:rFonts w:ascii="Courier New" w:hAnsi="Courier New" w:cs="Courier New"/>
+        </w:rPr>
+        <w:tab/>
+      </w:r>
+      <w:r>
+        <w:rPr>
+          <w:rFonts w:ascii="Courier New" w:hAnsi="Courier New" w:cs="Courier New"/>
+        </w:rPr>
+        <w:tab/>
+        <w:t>- 3050.0</w:t>
+      </w:r>
+    </w:p>
+    <w:p>
+      <w:pPr>
+        <w:pStyle w:val="PlainText"/>
+        <w:rPr>
+          <w:rFonts w:ascii="Courier New" w:hAnsi="Courier New" w:cs="Courier New"/>
+        </w:rPr>
+      </w:pPr>
+      <w:r>
+        <w:rPr>
+          <w:rFonts w:ascii="Courier New" w:hAnsi="Courier New" w:cs="Courier New"/>
+        </w:rPr>
+        <w:t>Amount balance</w:t>
+      </w:r>
+      <w:r>
+        <w:rPr>
+          <w:rFonts w:ascii="Courier New" w:hAnsi="Courier New" w:cs="Courier New"/>
+        </w:rPr>
+        <w:tab/>
+      </w:r>
+      <w:r>
+        <w:rPr>
+          <w:rFonts w:ascii="Courier New" w:hAnsi="Courier New" w:cs="Courier New"/>
+        </w:rPr>
+        <w:tab/>
+      </w:r>
+      <w:r>
+        <w:rPr>
+          <w:rFonts w:ascii="Courier New" w:hAnsi="Courier New" w:cs="Courier New"/>
+        </w:rPr>
+        <w:tab/>
+        <w:t>- 26047.0</w:t>
+      </w:r>
+    </w:p>
+    <w:p>
+      <w:pPr>
+        <w:pStyle w:val="PlainText"/>
+        <w:rPr>
+          <w:rFonts w:ascii="Courier New" w:hAnsi="Courier New" w:cs="Courier New"/>
+        </w:rPr>
+      </w:pPr>
+    </w:p>
+    <w:p>
+      <w:pPr>
+        <w:pStyle w:val="PlainText"/>
+        <w:rPr>
+          <w:rFonts w:ascii="Courier New" w:hAnsi="Courier New" w:cs="Courier New"/>
+        </w:rPr>
+      </w:pPr>
+      <w:r>
+        <w:rPr>
+          <w:rFonts w:ascii="Courier New" w:hAnsi="Courier New" w:cs="Courier New"/>
+        </w:rPr>
+        <w:t>Item Name</w:t>
+      </w:r>
+      <w:r>
+        <w:rPr>
+          <w:rFonts w:ascii="Courier New" w:hAnsi="Courier New" w:cs="Courier New"/>
+        </w:rPr>
+        <w:tab/>
+      </w:r>
+      <w:r>
+        <w:rPr>
+          <w:rFonts w:ascii="Courier New" w:hAnsi="Courier New" w:cs="Courier New"/>
+        </w:rPr>
+        <w:tab/>
+      </w:r>
+      <w:r>
+        <w:rPr>
+          <w:rFonts w:ascii="Courier New" w:hAnsi="Courier New" w:cs="Courier New"/>
+        </w:rPr>
+        <w:tab/>
+      </w:r>
+      <w:r>
+        <w:rPr>
+          <w:rFonts w:ascii="Courier New" w:hAnsi="Courier New" w:cs="Courier New"/>
+        </w:rPr>
+        <w:tab/>
+        <w:t>- BEET</w:t>
+      </w:r>
+    </w:p>
+    <w:p>
+      <w:pPr>
+        <w:pStyle w:val="PlainText"/>
+        <w:rPr>
+          <w:rFonts w:ascii="Courier New" w:hAnsi="Courier New" w:cs="Courier New"/>
+        </w:rPr>
+      </w:pPr>
+      <w:r>
+        <w:rPr>
+          <w:rFonts w:ascii="Courier New" w:hAnsi="Courier New" w:cs="Courier New"/>
+        </w:rPr>
+        <w:t>Number of Pockets</w:t>
+      </w:r>
+      <w:r>
+        <w:rPr>
+          <w:rFonts w:ascii="Courier New" w:hAnsi="Courier New" w:cs="Courier New"/>
+        </w:rPr>
+        <w:tab/>
+      </w:r>
+      <w:r>
+        <w:rPr>
+          <w:rFonts w:ascii="Courier New" w:hAnsi="Courier New" w:cs="Courier New"/>
+        </w:rPr>
+        <w:tab/>
+      </w:r>
+      <w:r>
+        <w:rPr>
+          <w:rFonts w:ascii="Courier New" w:hAnsi="Courier New" w:cs="Courier New"/>
+        </w:rPr>
+        <w:tab/>
+        <w:t>- 1</w:t>
+      </w:r>
+    </w:p>
+    <w:p>
+      <w:pPr>
+        <w:pStyle w:val="PlainText"/>
+        <w:rPr>
+          <w:rFonts w:ascii="Courier New" w:hAnsi="Courier New" w:cs="Courier New"/>
+        </w:rPr>
+      </w:pPr>
+      <w:r>
+        <w:rPr>
+          <w:rFonts w:ascii="Courier New" w:hAnsi="Courier New" w:cs="Courier New"/>
+        </w:rPr>
+        <w:t>Number of KGs</w:t>
+      </w:r>
+      <w:r>
+        <w:rPr>
+          <w:rFonts w:ascii="Courier New" w:hAnsi="Courier New" w:cs="Courier New"/>
+        </w:rPr>
+        <w:tab/>
+      </w:r>
+      <w:r>
+        <w:rPr>
+          <w:rFonts w:ascii="Courier New" w:hAnsi="Courier New" w:cs="Courier New"/>
+        </w:rPr>
+        <w:tab/>
+      </w:r>
+      <w:r>
+        <w:rPr>
+          <w:rFonts w:ascii="Courier New" w:hAnsi="Courier New" w:cs="Courier New"/>
+        </w:rPr>
+        <w:tab/>
+        <w:t>- 58</w:t>
+      </w:r>
+    </w:p>
+    <w:p>
+      <w:pPr>
+        <w:pStyle w:val="PlainText"/>
+        <w:rPr>
+          <w:rFonts w:ascii="Courier New" w:hAnsi="Courier New" w:cs="Courier New"/>
+        </w:rPr>
+      </w:pPr>
+      <w:r>
+        <w:rPr>
+          <w:rFonts w:ascii="Courier New" w:hAnsi="Courier New" w:cs="Courier New"/>
+        </w:rPr>
+        <w:t>Rate</w:t>
+      </w:r>
+      <w:r>
+        <w:rPr>
+          <w:rFonts w:ascii="Courier New" w:hAnsi="Courier New" w:cs="Courier New"/>
+        </w:rPr>
+        <w:tab/>
+      </w:r>
+      <w:r>
+        <w:rPr>
+          <w:rFonts w:ascii="Courier New" w:hAnsi="Courier New" w:cs="Courier New"/>
+        </w:rPr>
+        <w:tab/>
+      </w:r>
+      <w:r>
+        <w:rPr>
+          <w:rFonts w:ascii="Courier New" w:hAnsi="Courier New" w:cs="Courier New"/>
+        </w:rPr>
+        <w:tab/>
+      </w:r>
+      <w:r>
+        <w:rPr>
+          <w:rFonts w:ascii="Courier New" w:hAnsi="Courier New" w:cs="Courier New"/>
+        </w:rPr>
+        <w:tab/>
+      </w:r>
+      <w:r>
+        <w:rPr>
+          <w:rFonts w:ascii="Courier New" w:hAnsi="Courier New" w:cs="Courier New"/>
+        </w:rPr>
+        <w:tab/>
+        <w:t>- 20</w:t>
+      </w:r>
+    </w:p>
+    <w:p>
+      <w:pPr>
+        <w:pStyle w:val="PlainText"/>
+        <w:rPr>
+          <w:rFonts w:ascii="Courier New" w:hAnsi="Courier New" w:cs="Courier New"/>
+        </w:rPr>
+      </w:pPr>
+      <w:r>
+        <w:rPr>
+          <w:rFonts w:ascii="Courier New" w:hAnsi="Courier New" w:cs="Courier New"/>
+        </w:rPr>
+        <w:t>Total Price</w:t>
+      </w:r>
+      <w:r>
+        <w:rPr>
+          <w:rFonts w:ascii="Courier New" w:hAnsi="Courier New" w:cs="Courier New"/>
+        </w:rPr>
+        <w:tab/>
+      </w:r>
+      <w:r>
+        <w:rPr>
+          <w:rFonts w:ascii="Courier New" w:hAnsi="Courier New" w:cs="Courier New"/>
+        </w:rPr>
+        <w:tab/>
+      </w:r>
+      <w:r>
+        <w:rPr>
+          <w:rFonts w:ascii="Courier New" w:hAnsi="Courier New" w:cs="Courier New"/>
+        </w:rPr>
+        <w:tab/>
+      </w:r>
+      <w:r>
+        <w:rPr>
+          <w:rFonts w:ascii="Courier New" w:hAnsi="Courier New" w:cs="Courier New"/>
+        </w:rPr>
+        <w:tab/>
+        <w:t>- 1160.0</w:t>
+      </w:r>
+    </w:p>
+    <w:p>
+      <w:pPr>
+        <w:pStyle w:val="PlainText"/>
+        <w:rPr>
+          <w:rFonts w:ascii="Courier New" w:hAnsi="Courier New" w:cs="Courier New"/>
+          <w:b/>
+        </w:rPr>
+      </w:pPr>
+      <w:r>
+        <w:rPr>
+          <w:rFonts w:ascii="Courier New" w:hAnsi="Courier New" w:cs="Courier New"/>
+          <w:b/>
+        </w:rPr>
+        <w:t>Amount balance</w:t>
+      </w:r>
+      <w:r>
+        <w:rPr>
+          <w:rFonts w:ascii="Courier New" w:hAnsi="Courier New" w:cs="Courier New"/>
+          <w:b/>
+        </w:rPr>
+        <w:tab/>
+      </w:r>
+      <w:r>
+        <w:rPr>
+          <w:rFonts w:ascii="Courier New" w:hAnsi="Courier New" w:cs="Courier New"/>
+          <w:b/>
+        </w:rPr>
+        <w:tab/>
+      </w:r>
+      <w:r>
+        <w:rPr>
+          <w:rFonts w:ascii="Courier New" w:hAnsi="Courier New" w:cs="Courier New"/>
+          <w:b/>
+        </w:rPr>
+        <w:tab/>
+        <w:t>- 27207.0</w:t>
+      </w:r>
+    </w:p>
+    <w:p>
+      <w:pPr>
+        <w:pStyle w:val="PlainText"/>
+        <w:rPr>
+          <w:rFonts w:ascii="Courier New" w:hAnsi="Courier New" w:cs="Courier New"/>
+          <w:b/>
+        </w:rPr>
+      </w:pPr>
+    </w:p>
+    <w:p>
+      <w:pPr>
+        <w:pStyle w:val="PlainText"/>
+        <w:rPr>
+          <w:rFonts w:ascii="Courier New" w:hAnsi="Courier New" w:cs="Courier New"/>
+        </w:rPr>
+      </w:pPr>
+      <w:r>
+        <w:rPr>
+          <w:rFonts w:ascii="Courier New" w:hAnsi="Courier New" w:cs="Courier New"/>
+        </w:rPr>
+        <w:t>TUE May 21</w:t>
+      </w:r>
+      <w:r>
+        <w:rPr>
+          <w:rFonts w:ascii="Courier New" w:hAnsi="Courier New" w:cs="Courier New"/>
+        </w:rPr>
+        <w:t xml:space="preserve"> 12:13:05 IST 2019</w:t>
+      </w:r>
+    </w:p>
+    <w:p>
+      <w:pPr>
+        <w:pStyle w:val="PlainText"/>
+        <w:rPr>
+          <w:rFonts w:ascii="Courier New" w:hAnsi="Courier New" w:cs="Courier New"/>
+        </w:rPr>
+      </w:pPr>
+      <w:r>
+        <w:rPr>
+          <w:rFonts w:ascii="Courier New" w:hAnsi="Courier New" w:cs="Courier New"/>
+        </w:rPr>
+        <w:t>Person Name</w:t>
+      </w:r>
+      <w:r>
+        <w:rPr>
+          <w:rFonts w:ascii="Courier New" w:hAnsi="Courier New" w:cs="Courier New"/>
+        </w:rPr>
+        <w:tab/>
+      </w:r>
+      <w:r>
+        <w:rPr>
+          <w:rFonts w:ascii="Courier New" w:hAnsi="Courier New" w:cs="Courier New"/>
+        </w:rPr>
+        <w:tab/>
+      </w:r>
+      <w:r>
+        <w:rPr>
+          <w:rFonts w:ascii="Courier New" w:hAnsi="Courier New" w:cs="Courier New"/>
+        </w:rPr>
+        <w:tab/>
+      </w:r>
+      <w:r>
+        <w:rPr>
+          <w:rFonts w:ascii="Courier New" w:hAnsi="Courier New" w:cs="Courier New"/>
+        </w:rPr>
+        <w:tab/>
+        <w:t>- PM</w:t>
+      </w:r>
+    </w:p>
+    <w:p>
+      <w:pPr>
+        <w:pStyle w:val="PlainText"/>
+        <w:rPr>
+          <w:rFonts w:ascii="Courier New" w:hAnsi="Courier New" w:cs="Courier New"/>
+        </w:rPr>
+      </w:pPr>
+      <w:r>
+        <w:rPr>
+          <w:rFonts w:ascii="Courier New" w:hAnsi="Courier New" w:cs="Courier New"/>
+        </w:rPr>
+        <w:t>Bill number</w:t>
+      </w:r>
+      <w:r>
+        <w:rPr>
+          <w:rFonts w:ascii="Courier New" w:hAnsi="Courier New" w:cs="Courier New"/>
+        </w:rPr>
+        <w:tab/>
+      </w:r>
+      <w:r>
+        <w:rPr>
+          <w:rFonts w:ascii="Courier New" w:hAnsi="Courier New" w:cs="Courier New"/>
+        </w:rPr>
+        <w:tab/>
+      </w:r>
+      <w:r>
+        <w:rPr>
+          <w:rFonts w:ascii="Courier New" w:hAnsi="Courier New" w:cs="Courier New"/>
+        </w:rPr>
+        <w:tab/>
+      </w:r>
+      <w:r>
+        <w:rPr>
+          <w:rFonts w:ascii="Courier New" w:hAnsi="Courier New" w:cs="Courier New"/>
+        </w:rPr>
+        <w:tab/>
+        <w:t>- 1251</w:t>
+      </w:r>
+    </w:p>
+    <w:p>
+      <w:pPr>
+        <w:pStyle w:val="PlainText"/>
+        <w:rPr>
+          <w:rFonts w:ascii="Courier New" w:hAnsi="Courier New" w:cs="Courier New"/>
+        </w:rPr>
+      </w:pPr>
+      <w:r>
+        <w:rPr>
+          <w:rFonts w:ascii="Courier New" w:hAnsi="Courier New" w:cs="Courier New"/>
+        </w:rPr>
+        <w:t>---------------------------------------------------------------</w:t>
+      </w:r>
+    </w:p>
+    <w:p>
+      <w:pPr>
+        <w:pStyle w:val="PlainText"/>
+        <w:rPr>
+          <w:rFonts w:ascii="Courier New" w:hAnsi="Courier New" w:cs="Courier New"/>
+        </w:rPr>
+      </w:pPr>
+      <w:r>
+        <w:rPr>
+          <w:rFonts w:ascii="Courier New" w:hAnsi="Courier New" w:cs="Courier New"/>
+        </w:rPr>
+        <w:t>Item Name</w:t>
+      </w:r>
+      <w:r>
+        <w:rPr>
+          <w:rFonts w:ascii="Courier New" w:hAnsi="Courier New" w:cs="Courier New"/>
+        </w:rPr>
+        <w:tab/>
+      </w:r>
+      <w:r>
+        <w:rPr>
+          <w:rFonts w:ascii="Courier New" w:hAnsi="Courier New" w:cs="Courier New"/>
+        </w:rPr>
+        <w:tab/>
+      </w:r>
+      <w:r>
+        <w:rPr>
+          <w:rFonts w:ascii="Courier New" w:hAnsi="Courier New" w:cs="Courier New"/>
+        </w:rPr>
+        <w:tab/>
+      </w:r>
+      <w:r>
+        <w:rPr>
+          <w:rFonts w:ascii="Courier New" w:hAnsi="Courier New" w:cs="Courier New"/>
+        </w:rPr>
+        <w:tab/>
+        <w:t>- CARROT</w:t>
+      </w:r>
+    </w:p>
+    <w:p>
+      <w:pPr>
+        <w:pStyle w:val="PlainText"/>
+        <w:rPr>
+          <w:rFonts w:ascii="Courier New" w:hAnsi="Courier New" w:cs="Courier New"/>
+        </w:rPr>
+      </w:pPr>
+      <w:r>
+        <w:rPr>
+          <w:rFonts w:ascii="Courier New" w:hAnsi="Courier New" w:cs="Courier New"/>
+        </w:rPr>
+        <w:t>Number of Pockets</w:t>
+      </w:r>
+      <w:r>
+        <w:rPr>
+          <w:rFonts w:ascii="Courier New" w:hAnsi="Courier New" w:cs="Courier New"/>
+        </w:rPr>
+        <w:tab/>
+      </w:r>
+      <w:r>
+        <w:rPr>
+          <w:rFonts w:ascii="Courier New" w:hAnsi="Courier New" w:cs="Courier New"/>
+        </w:rPr>
+        <w:tab/>
+      </w:r>
+      <w:r>
+        <w:rPr>
+          <w:rFonts w:ascii="Courier New" w:hAnsi="Courier New" w:cs="Courier New"/>
+        </w:rPr>
+        <w:tab/>
+        <w:t>- 1</w:t>
+      </w:r>
+    </w:p>
+    <w:p>
+      <w:pPr>
+        <w:pStyle w:val="PlainText"/>
+        <w:rPr>
+          <w:rFonts w:ascii="Courier New" w:hAnsi="Courier New" w:cs="Courier New"/>
+        </w:rPr>
+      </w:pPr>
+      <w:r>
+        <w:rPr>
+          <w:rFonts w:ascii="Courier New" w:hAnsi="Courier New" w:cs="Courier New"/>
+        </w:rPr>
+        <w:t>Number of KGs</w:t>
+      </w:r>
+      <w:r>
+        <w:rPr>
+          <w:rFonts w:ascii="Courier New" w:hAnsi="Courier New" w:cs="Courier New"/>
+        </w:rPr>
+        <w:tab/>
+      </w:r>
+      <w:r>
+        <w:rPr>
+          <w:rFonts w:ascii="Courier New" w:hAnsi="Courier New" w:cs="Courier New"/>
+        </w:rPr>
+        <w:tab/>
+      </w:r>
+      <w:r>
+        <w:rPr>
+          <w:rFonts w:ascii="Courier New" w:hAnsi="Courier New" w:cs="Courier New"/>
+        </w:rPr>
+        <w:tab/>
+        <w:t>- 84</w:t>
+      </w:r>
+    </w:p>
+    <w:p>
+      <w:pPr>
+        <w:pStyle w:val="PlainText"/>
+        <w:rPr>
+          <w:rFonts w:ascii="Courier New" w:hAnsi="Courier New" w:cs="Courier New"/>
+        </w:rPr>
+      </w:pPr>
+      <w:r>
+        <w:rPr>
+          <w:rFonts w:ascii="Courier New" w:hAnsi="Courier New" w:cs="Courier New"/>
+        </w:rPr>
+        <w:t>Rate</w:t>
+      </w:r>
+      <w:r>
+        <w:rPr>
+          <w:rFonts w:ascii="Courier New" w:hAnsi="Courier New" w:cs="Courier New"/>
+        </w:rPr>
+        <w:tab/>
+      </w:r>
+      <w:r>
+        <w:rPr>
+          <w:rFonts w:ascii="Courier New" w:hAnsi="Courier New" w:cs="Courier New"/>
+        </w:rPr>
+        <w:tab/>
+      </w:r>
+      <w:r>
+        <w:rPr>
+          <w:rFonts w:ascii="Courier New" w:hAnsi="Courier New" w:cs="Courier New"/>
+        </w:rPr>
+        <w:tab/>
+      </w:r>
+      <w:r>
+        <w:rPr>
+          <w:rFonts w:ascii="Courier New" w:hAnsi="Courier New" w:cs="Courier New"/>
+        </w:rPr>
+        <w:tab/>
+      </w:r>
+      <w:r>
+        <w:rPr>
+          <w:rFonts w:ascii="Courier New" w:hAnsi="Courier New" w:cs="Courier New"/>
+        </w:rPr>
+        <w:tab/>
+        <w:t>- 34</w:t>
+      </w:r>
+    </w:p>
+    <w:p>
+      <w:pPr>
+        <w:pStyle w:val="PlainText"/>
+        <w:rPr>
+          <w:rFonts w:ascii="Courier New" w:hAnsi="Courier New" w:cs="Courier New"/>
+        </w:rPr>
+      </w:pPr>
+      <w:r>
+        <w:rPr>
+          <w:rFonts w:ascii="Courier New" w:hAnsi="Courier New" w:cs="Courier New"/>
+        </w:rPr>
+        <w:t>Transport &amp; Miscellaneous</w:t>
+      </w:r>
+      <w:r>
+        <w:rPr>
+          <w:rFonts w:ascii="Courier New" w:hAnsi="Courier New" w:cs="Courier New"/>
+        </w:rPr>
+        <w:tab/>
+        <w:t>- 110</w:t>
+      </w:r>
+    </w:p>
+    <w:p>
+      <w:pPr>
+        <w:pStyle w:val="PlainText"/>
+        <w:rPr>
+          <w:rFonts w:ascii="Courier New" w:hAnsi="Courier New" w:cs="Courier New"/>
+        </w:rPr>
+      </w:pPr>
+      <w:r>
+        <w:rPr>
+          <w:rFonts w:ascii="Courier New" w:hAnsi="Courier New" w:cs="Courier New"/>
+        </w:rPr>
+        <w:t>Total Price</w:t>
+      </w:r>
+      <w:r>
+        <w:rPr>
+          <w:rFonts w:ascii="Courier New" w:hAnsi="Courier New" w:cs="Courier New"/>
+        </w:rPr>
+        <w:tab/>
+      </w:r>
+      <w:r>
+        <w:rPr>
+          <w:rFonts w:ascii="Courier New" w:hAnsi="Courier New" w:cs="Courier New"/>
+        </w:rPr>
+        <w:tab/>
+      </w:r>
+      <w:r>
+        <w:rPr>
+          <w:rFonts w:ascii="Courier New" w:hAnsi="Courier New" w:cs="Courier New"/>
+        </w:rPr>
+        <w:tab/>
+      </w:r>
+      <w:r>
+        <w:rPr>
+          <w:rFonts w:ascii="Courier New" w:hAnsi="Courier New" w:cs="Courier New"/>
+        </w:rPr>
+        <w:tab/>
+        <w:t>- 2966.0</w:t>
+      </w:r>
+    </w:p>
+    <w:p>
+      <w:pPr>
+        <w:pStyle w:val="PlainText"/>
+        <w:rPr>
+          <w:rFonts w:ascii="Courier New" w:hAnsi="Courier New" w:cs="Courier New"/>
+          <w:b/>
+        </w:rPr>
+      </w:pPr>
+      <w:r>
+        <w:rPr>
+          <w:rFonts w:ascii="Courier New" w:hAnsi="Courier New" w:cs="Courier New"/>
+          <w:b/>
+        </w:rPr>
+        <w:t>Amount balance</w:t>
+      </w:r>
+      <w:r>
+        <w:rPr>
+          <w:rFonts w:ascii="Courier New" w:hAnsi="Courier New" w:cs="Courier New"/>
+          <w:b/>
+        </w:rPr>
+        <w:tab/>
+      </w:r>
+      <w:r>
+        <w:rPr>
+          <w:rFonts w:ascii="Courier New" w:hAnsi="Courier New" w:cs="Courier New"/>
+          <w:b/>
+        </w:rPr>
+        <w:tab/>
+      </w:r>
+      <w:r>
+        <w:rPr>
+          <w:rFonts w:ascii="Courier New" w:hAnsi="Courier New" w:cs="Courier New"/>
+          <w:b/>
+        </w:rPr>
+        <w:tab/>
+        <w:t>- 30173.0</w:t>
+      </w:r>
+    </w:p>
+    <w:p>
+      <w:pPr>
+        <w:pStyle w:val="PlainText"/>
+        <w:rPr>
+          <w:rFonts w:ascii="Courier New" w:hAnsi="Courier New" w:cs="Courier New"/>
+        </w:rPr>
+      </w:pPr>
+    </w:p>
+    <w:p>
+      <w:pPr>
+        <w:pStyle w:val="PlainText"/>
+        <w:rPr>
+          <w:rFonts w:ascii="Courier New" w:hAnsi="Courier New" w:cs="Courier New"/>
+          <w:b/>
+        </w:rPr>
+      </w:pPr>
+    </w:p>
+    <w:p>
+      <w:pPr>
+        <w:pStyle w:val="PlainText"/>
+        <w:rPr>
+          <w:rFonts w:ascii="Courier New" w:hAnsi="Courier New" w:cs="Courier New"/>
+        </w:rPr>
+      </w:pPr>
+    </w:p>
+    <w:p>
+      <w:pPr>
+        <w:pStyle w:val="PlainText"/>
+        <w:rPr>
+          <w:rFonts w:ascii="Courier New" w:hAnsi="Courier New" w:cs="Courier New"/>
+          <w:b/>
+        </w:rPr>
+      </w:pPr>
     </w:p>
     <w:p>
       <w:pPr>

--- a/customer _details/NAVEEN/CHALKERE/PM/PURCHASE DETAILS.docx
+++ b/customer _details/NAVEEN/CHALKERE/PM/PURCHASE DETAILS.docx
@@ -29609,13 +29609,7 @@
         <w:rPr>
           <w:rFonts w:ascii="Courier New" w:hAnsi="Courier New" w:cs="Courier New"/>
         </w:rPr>
-        <w:t>TUE May 21</w:t>
-      </w:r>
-      <w:r>
-        <w:rPr>
-          <w:rFonts w:ascii="Courier New" w:hAnsi="Courier New" w:cs="Courier New"/>
-        </w:rPr>
-        <w:t xml:space="preserve"> 12:13:05 IST 2019</w:t>
+        <w:t>TUE May 21 12:13:05 IST 2019</w:t>
       </w:r>
     </w:p>
     <w:p>
@@ -29957,6 +29951,687 @@
         <w:tab/>
         <w:t>- 30173.0</w:t>
       </w:r>
+    </w:p>
+    <w:p>
+      <w:pPr>
+        <w:pStyle w:val="PlainText"/>
+        <w:rPr>
+          <w:rFonts w:ascii="Courier New" w:hAnsi="Courier New" w:cs="Courier New"/>
+          <w:b/>
+        </w:rPr>
+      </w:pPr>
+    </w:p>
+    <w:p>
+      <w:pPr>
+        <w:pStyle w:val="PlainText"/>
+        <w:rPr>
+          <w:rFonts w:ascii="Courier New" w:hAnsi="Courier New" w:cs="Courier New"/>
+        </w:rPr>
+      </w:pPr>
+      <w:r>
+        <w:rPr>
+          <w:rFonts w:ascii="Courier New" w:hAnsi="Courier New" w:cs="Courier New"/>
+        </w:rPr>
+        <w:t>SAT May 25</w:t>
+      </w:r>
+      <w:r>
+        <w:rPr>
+          <w:rFonts w:ascii="Courier New" w:hAnsi="Courier New" w:cs="Courier New"/>
+        </w:rPr>
+        <w:t xml:space="preserve"> 13:09:15 IST 2019</w:t>
+      </w:r>
+    </w:p>
+    <w:p>
+      <w:pPr>
+        <w:pStyle w:val="PlainText"/>
+        <w:rPr>
+          <w:rFonts w:ascii="Courier New" w:hAnsi="Courier New" w:cs="Courier New"/>
+        </w:rPr>
+      </w:pPr>
+      <w:r>
+        <w:rPr>
+          <w:rFonts w:ascii="Courier New" w:hAnsi="Courier New" w:cs="Courier New"/>
+        </w:rPr>
+        <w:t>Person Name</w:t>
+      </w:r>
+      <w:r>
+        <w:rPr>
+          <w:rFonts w:ascii="Courier New" w:hAnsi="Courier New" w:cs="Courier New"/>
+        </w:rPr>
+        <w:tab/>
+      </w:r>
+      <w:r>
+        <w:rPr>
+          <w:rFonts w:ascii="Courier New" w:hAnsi="Courier New" w:cs="Courier New"/>
+        </w:rPr>
+        <w:tab/>
+      </w:r>
+      <w:r>
+        <w:rPr>
+          <w:rFonts w:ascii="Courier New" w:hAnsi="Courier New" w:cs="Courier New"/>
+        </w:rPr>
+        <w:tab/>
+      </w:r>
+      <w:r>
+        <w:rPr>
+          <w:rFonts w:ascii="Courier New" w:hAnsi="Courier New" w:cs="Courier New"/>
+        </w:rPr>
+        <w:tab/>
+        <w:t>- PM</w:t>
+      </w:r>
+    </w:p>
+    <w:p>
+      <w:pPr>
+        <w:pStyle w:val="PlainText"/>
+        <w:rPr>
+          <w:rFonts w:ascii="Courier New" w:hAnsi="Courier New" w:cs="Courier New"/>
+        </w:rPr>
+      </w:pPr>
+      <w:r>
+        <w:rPr>
+          <w:rFonts w:ascii="Courier New" w:hAnsi="Courier New" w:cs="Courier New"/>
+        </w:rPr>
+        <w:t>Bill number</w:t>
+      </w:r>
+      <w:r>
+        <w:rPr>
+          <w:rFonts w:ascii="Courier New" w:hAnsi="Courier New" w:cs="Courier New"/>
+        </w:rPr>
+        <w:tab/>
+      </w:r>
+      <w:r>
+        <w:rPr>
+          <w:rFonts w:ascii="Courier New" w:hAnsi="Courier New" w:cs="Courier New"/>
+        </w:rPr>
+        <w:tab/>
+      </w:r>
+      <w:r>
+        <w:rPr>
+          <w:rFonts w:ascii="Courier New" w:hAnsi="Courier New" w:cs="Courier New"/>
+        </w:rPr>
+        <w:tab/>
+      </w:r>
+      <w:r>
+        <w:rPr>
+          <w:rFonts w:ascii="Courier New" w:hAnsi="Courier New" w:cs="Courier New"/>
+        </w:rPr>
+        <w:tab/>
+        <w:t>- 1261</w:t>
+      </w:r>
+    </w:p>
+    <w:p>
+      <w:pPr>
+        <w:pStyle w:val="PlainText"/>
+        <w:rPr>
+          <w:rFonts w:ascii="Courier New" w:hAnsi="Courier New" w:cs="Courier New"/>
+        </w:rPr>
+      </w:pPr>
+      <w:r>
+        <w:rPr>
+          <w:rFonts w:ascii="Courier New" w:hAnsi="Courier New" w:cs="Courier New"/>
+        </w:rPr>
+        <w:t>---------------------------------------------------------------</w:t>
+      </w:r>
+    </w:p>
+    <w:p>
+      <w:pPr>
+        <w:pStyle w:val="PlainText"/>
+        <w:rPr>
+          <w:rFonts w:ascii="Courier New" w:hAnsi="Courier New" w:cs="Courier New"/>
+        </w:rPr>
+      </w:pPr>
+      <w:r>
+        <w:rPr>
+          <w:rFonts w:ascii="Courier New" w:hAnsi="Courier New" w:cs="Courier New"/>
+        </w:rPr>
+        <w:t>Item Name</w:t>
+      </w:r>
+      <w:r>
+        <w:rPr>
+          <w:rFonts w:ascii="Courier New" w:hAnsi="Courier New" w:cs="Courier New"/>
+        </w:rPr>
+        <w:tab/>
+      </w:r>
+      <w:r>
+        <w:rPr>
+          <w:rFonts w:ascii="Courier New" w:hAnsi="Courier New" w:cs="Courier New"/>
+        </w:rPr>
+        <w:tab/>
+      </w:r>
+      <w:r>
+        <w:rPr>
+          <w:rFonts w:ascii="Courier New" w:hAnsi="Courier New" w:cs="Courier New"/>
+        </w:rPr>
+        <w:tab/>
+      </w:r>
+      <w:r>
+        <w:rPr>
+          <w:rFonts w:ascii="Courier New" w:hAnsi="Courier New" w:cs="Courier New"/>
+        </w:rPr>
+        <w:tab/>
+        <w:t>- BEET</w:t>
+      </w:r>
+    </w:p>
+    <w:p>
+      <w:pPr>
+        <w:pStyle w:val="PlainText"/>
+        <w:rPr>
+          <w:rFonts w:ascii="Courier New" w:hAnsi="Courier New" w:cs="Courier New"/>
+        </w:rPr>
+      </w:pPr>
+      <w:r>
+        <w:rPr>
+          <w:rFonts w:ascii="Courier New" w:hAnsi="Courier New" w:cs="Courier New"/>
+        </w:rPr>
+        <w:t>Number of Pockets</w:t>
+      </w:r>
+      <w:r>
+        <w:rPr>
+          <w:rFonts w:ascii="Courier New" w:hAnsi="Courier New" w:cs="Courier New"/>
+        </w:rPr>
+        <w:tab/>
+      </w:r>
+      <w:r>
+        <w:rPr>
+          <w:rFonts w:ascii="Courier New" w:hAnsi="Courier New" w:cs="Courier New"/>
+        </w:rPr>
+        <w:tab/>
+      </w:r>
+      <w:r>
+        <w:rPr>
+          <w:rFonts w:ascii="Courier New" w:hAnsi="Courier New" w:cs="Courier New"/>
+        </w:rPr>
+        <w:tab/>
+        <w:t>- 1</w:t>
+      </w:r>
+    </w:p>
+    <w:p>
+      <w:pPr>
+        <w:pStyle w:val="PlainText"/>
+        <w:rPr>
+          <w:rFonts w:ascii="Courier New" w:hAnsi="Courier New" w:cs="Courier New"/>
+        </w:rPr>
+      </w:pPr>
+      <w:r>
+        <w:rPr>
+          <w:rFonts w:ascii="Courier New" w:hAnsi="Courier New" w:cs="Courier New"/>
+        </w:rPr>
+        <w:t>Number of KGs</w:t>
+      </w:r>
+      <w:r>
+        <w:rPr>
+          <w:rFonts w:ascii="Courier New" w:hAnsi="Courier New" w:cs="Courier New"/>
+        </w:rPr>
+        <w:tab/>
+      </w:r>
+      <w:r>
+        <w:rPr>
+          <w:rFonts w:ascii="Courier New" w:hAnsi="Courier New" w:cs="Courier New"/>
+        </w:rPr>
+        <w:tab/>
+      </w:r>
+      <w:r>
+        <w:rPr>
+          <w:rFonts w:ascii="Courier New" w:hAnsi="Courier New" w:cs="Courier New"/>
+        </w:rPr>
+        <w:tab/>
+        <w:t>- 56</w:t>
+      </w:r>
+    </w:p>
+    <w:p>
+      <w:pPr>
+        <w:pStyle w:val="PlainText"/>
+        <w:rPr>
+          <w:rFonts w:ascii="Courier New" w:hAnsi="Courier New" w:cs="Courier New"/>
+        </w:rPr>
+      </w:pPr>
+      <w:r>
+        <w:rPr>
+          <w:rFonts w:ascii="Courier New" w:hAnsi="Courier New" w:cs="Courier New"/>
+        </w:rPr>
+        <w:t>Rate</w:t>
+      </w:r>
+      <w:r>
+        <w:rPr>
+          <w:rFonts w:ascii="Courier New" w:hAnsi="Courier New" w:cs="Courier New"/>
+        </w:rPr>
+        <w:tab/>
+      </w:r>
+      <w:r>
+        <w:rPr>
+          <w:rFonts w:ascii="Courier New" w:hAnsi="Courier New" w:cs="Courier New"/>
+        </w:rPr>
+        <w:tab/>
+      </w:r>
+      <w:r>
+        <w:rPr>
+          <w:rFonts w:ascii="Courier New" w:hAnsi="Courier New" w:cs="Courier New"/>
+        </w:rPr>
+        <w:tab/>
+      </w:r>
+      <w:r>
+        <w:rPr>
+          <w:rFonts w:ascii="Courier New" w:hAnsi="Courier New" w:cs="Courier New"/>
+        </w:rPr>
+        <w:tab/>
+      </w:r>
+      <w:r>
+        <w:rPr>
+          <w:rFonts w:ascii="Courier New" w:hAnsi="Courier New" w:cs="Courier New"/>
+        </w:rPr>
+        <w:tab/>
+        <w:t>- 20</w:t>
+      </w:r>
+    </w:p>
+    <w:p>
+      <w:pPr>
+        <w:pStyle w:val="PlainText"/>
+        <w:rPr>
+          <w:rFonts w:ascii="Courier New" w:hAnsi="Courier New" w:cs="Courier New"/>
+        </w:rPr>
+      </w:pPr>
+      <w:r>
+        <w:rPr>
+          <w:rFonts w:ascii="Courier New" w:hAnsi="Courier New" w:cs="Courier New"/>
+        </w:rPr>
+        <w:t>Total Price</w:t>
+      </w:r>
+      <w:r>
+        <w:rPr>
+          <w:rFonts w:ascii="Courier New" w:hAnsi="Courier New" w:cs="Courier New"/>
+        </w:rPr>
+        <w:tab/>
+      </w:r>
+      <w:r>
+        <w:rPr>
+          <w:rFonts w:ascii="Courier New" w:hAnsi="Courier New" w:cs="Courier New"/>
+        </w:rPr>
+        <w:tab/>
+      </w:r>
+      <w:r>
+        <w:rPr>
+          <w:rFonts w:ascii="Courier New" w:hAnsi="Courier New" w:cs="Courier New"/>
+        </w:rPr>
+        <w:tab/>
+      </w:r>
+      <w:r>
+        <w:rPr>
+          <w:rFonts w:ascii="Courier New" w:hAnsi="Courier New" w:cs="Courier New"/>
+        </w:rPr>
+        <w:tab/>
+        <w:t>- 1120.0</w:t>
+      </w:r>
+    </w:p>
+    <w:p>
+      <w:pPr>
+        <w:pStyle w:val="PlainText"/>
+        <w:rPr>
+          <w:rFonts w:ascii="Courier New" w:hAnsi="Courier New" w:cs="Courier New"/>
+        </w:rPr>
+      </w:pPr>
+      <w:r>
+        <w:rPr>
+          <w:rFonts w:ascii="Courier New" w:hAnsi="Courier New" w:cs="Courier New"/>
+        </w:rPr>
+        <w:t>Amount balance</w:t>
+      </w:r>
+      <w:r>
+        <w:rPr>
+          <w:rFonts w:ascii="Courier New" w:hAnsi="Courier New" w:cs="Courier New"/>
+        </w:rPr>
+        <w:tab/>
+      </w:r>
+      <w:r>
+        <w:rPr>
+          <w:rFonts w:ascii="Courier New" w:hAnsi="Courier New" w:cs="Courier New"/>
+        </w:rPr>
+        <w:tab/>
+      </w:r>
+      <w:r>
+        <w:rPr>
+          <w:rFonts w:ascii="Courier New" w:hAnsi="Courier New" w:cs="Courier New"/>
+        </w:rPr>
+        <w:tab/>
+        <w:t>- 31293.0</w:t>
+      </w:r>
+    </w:p>
+    <w:p>
+      <w:pPr>
+        <w:pStyle w:val="PlainText"/>
+        <w:rPr>
+          <w:rFonts w:ascii="Courier New" w:hAnsi="Courier New" w:cs="Courier New"/>
+        </w:rPr>
+      </w:pPr>
+    </w:p>
+    <w:p>
+      <w:pPr>
+        <w:pStyle w:val="PlainText"/>
+        <w:rPr>
+          <w:rFonts w:ascii="Courier New" w:hAnsi="Courier New" w:cs="Courier New"/>
+        </w:rPr>
+      </w:pPr>
+      <w:r>
+        <w:rPr>
+          <w:rFonts w:ascii="Courier New" w:hAnsi="Courier New" w:cs="Courier New"/>
+        </w:rPr>
+        <w:t>Item Name</w:t>
+      </w:r>
+      <w:r>
+        <w:rPr>
+          <w:rFonts w:ascii="Courier New" w:hAnsi="Courier New" w:cs="Courier New"/>
+        </w:rPr>
+        <w:tab/>
+      </w:r>
+      <w:r>
+        <w:rPr>
+          <w:rFonts w:ascii="Courier New" w:hAnsi="Courier New" w:cs="Courier New"/>
+        </w:rPr>
+        <w:tab/>
+      </w:r>
+      <w:r>
+        <w:rPr>
+          <w:rFonts w:ascii="Courier New" w:hAnsi="Courier New" w:cs="Courier New"/>
+        </w:rPr>
+        <w:tab/>
+      </w:r>
+      <w:r>
+        <w:rPr>
+          <w:rFonts w:ascii="Courier New" w:hAnsi="Courier New" w:cs="Courier New"/>
+        </w:rPr>
+        <w:tab/>
+        <w:t>- CARROT</w:t>
+      </w:r>
+    </w:p>
+    <w:p>
+      <w:pPr>
+        <w:pStyle w:val="PlainText"/>
+        <w:rPr>
+          <w:rFonts w:ascii="Courier New" w:hAnsi="Courier New" w:cs="Courier New"/>
+        </w:rPr>
+      </w:pPr>
+      <w:r>
+        <w:rPr>
+          <w:rFonts w:ascii="Courier New" w:hAnsi="Courier New" w:cs="Courier New"/>
+        </w:rPr>
+        <w:t>Number of Pockets</w:t>
+      </w:r>
+      <w:r>
+        <w:rPr>
+          <w:rFonts w:ascii="Courier New" w:hAnsi="Courier New" w:cs="Courier New"/>
+        </w:rPr>
+        <w:tab/>
+      </w:r>
+      <w:r>
+        <w:rPr>
+          <w:rFonts w:ascii="Courier New" w:hAnsi="Courier New" w:cs="Courier New"/>
+        </w:rPr>
+        <w:tab/>
+      </w:r>
+      <w:r>
+        <w:rPr>
+          <w:rFonts w:ascii="Courier New" w:hAnsi="Courier New" w:cs="Courier New"/>
+        </w:rPr>
+        <w:tab/>
+        <w:t>- 1</w:t>
+      </w:r>
+    </w:p>
+    <w:p>
+      <w:pPr>
+        <w:pStyle w:val="PlainText"/>
+        <w:rPr>
+          <w:rFonts w:ascii="Courier New" w:hAnsi="Courier New" w:cs="Courier New"/>
+        </w:rPr>
+      </w:pPr>
+      <w:r>
+        <w:rPr>
+          <w:rFonts w:ascii="Courier New" w:hAnsi="Courier New" w:cs="Courier New"/>
+        </w:rPr>
+        <w:t>Number of KGs</w:t>
+      </w:r>
+      <w:r>
+        <w:rPr>
+          <w:rFonts w:ascii="Courier New" w:hAnsi="Courier New" w:cs="Courier New"/>
+        </w:rPr>
+        <w:tab/>
+      </w:r>
+      <w:r>
+        <w:rPr>
+          <w:rFonts w:ascii="Courier New" w:hAnsi="Courier New" w:cs="Courier New"/>
+        </w:rPr>
+        <w:tab/>
+      </w:r>
+      <w:r>
+        <w:rPr>
+          <w:rFonts w:ascii="Courier New" w:hAnsi="Courier New" w:cs="Courier New"/>
+        </w:rPr>
+        <w:tab/>
+        <w:t>- 95</w:t>
+      </w:r>
+    </w:p>
+    <w:p>
+      <w:pPr>
+        <w:pStyle w:val="PlainText"/>
+        <w:rPr>
+          <w:rFonts w:ascii="Courier New" w:hAnsi="Courier New" w:cs="Courier New"/>
+        </w:rPr>
+      </w:pPr>
+      <w:r>
+        <w:rPr>
+          <w:rFonts w:ascii="Courier New" w:hAnsi="Courier New" w:cs="Courier New"/>
+        </w:rPr>
+        <w:t>Rate</w:t>
+      </w:r>
+      <w:r>
+        <w:rPr>
+          <w:rFonts w:ascii="Courier New" w:hAnsi="Courier New" w:cs="Courier New"/>
+        </w:rPr>
+        <w:tab/>
+      </w:r>
+      <w:r>
+        <w:rPr>
+          <w:rFonts w:ascii="Courier New" w:hAnsi="Courier New" w:cs="Courier New"/>
+        </w:rPr>
+        <w:tab/>
+      </w:r>
+      <w:r>
+        <w:rPr>
+          <w:rFonts w:ascii="Courier New" w:hAnsi="Courier New" w:cs="Courier New"/>
+        </w:rPr>
+        <w:tab/>
+      </w:r>
+      <w:r>
+        <w:rPr>
+          <w:rFonts w:ascii="Courier New" w:hAnsi="Courier New" w:cs="Courier New"/>
+        </w:rPr>
+        <w:tab/>
+      </w:r>
+      <w:r>
+        <w:rPr>
+          <w:rFonts w:ascii="Courier New" w:hAnsi="Courier New" w:cs="Courier New"/>
+        </w:rPr>
+        <w:tab/>
+        <w:t>- 40</w:t>
+      </w:r>
+    </w:p>
+    <w:p>
+      <w:pPr>
+        <w:pStyle w:val="PlainText"/>
+        <w:rPr>
+          <w:rFonts w:ascii="Courier New" w:hAnsi="Courier New" w:cs="Courier New"/>
+        </w:rPr>
+      </w:pPr>
+      <w:r>
+        <w:rPr>
+          <w:rFonts w:ascii="Courier New" w:hAnsi="Courier New" w:cs="Courier New"/>
+        </w:rPr>
+        <w:t>Transport &amp; Miscellaneous</w:t>
+      </w:r>
+      <w:r>
+        <w:rPr>
+          <w:rFonts w:ascii="Courier New" w:hAnsi="Courier New" w:cs="Courier New"/>
+        </w:rPr>
+        <w:tab/>
+        <w:t>- 160</w:t>
+      </w:r>
+    </w:p>
+    <w:p>
+      <w:pPr>
+        <w:pStyle w:val="PlainText"/>
+        <w:rPr>
+          <w:rFonts w:ascii="Courier New" w:hAnsi="Courier New" w:cs="Courier New"/>
+        </w:rPr>
+      </w:pPr>
+      <w:r>
+        <w:rPr>
+          <w:rFonts w:ascii="Courier New" w:hAnsi="Courier New" w:cs="Courier New"/>
+        </w:rPr>
+        <w:t>Total Price</w:t>
+      </w:r>
+      <w:r>
+        <w:rPr>
+          <w:rFonts w:ascii="Courier New" w:hAnsi="Courier New" w:cs="Courier New"/>
+        </w:rPr>
+        <w:tab/>
+      </w:r>
+      <w:r>
+        <w:rPr>
+          <w:rFonts w:ascii="Courier New" w:hAnsi="Courier New" w:cs="Courier New"/>
+        </w:rPr>
+        <w:tab/>
+      </w:r>
+      <w:r>
+        <w:rPr>
+          <w:rFonts w:ascii="Courier New" w:hAnsi="Courier New" w:cs="Courier New"/>
+        </w:rPr>
+        <w:tab/>
+      </w:r>
+      <w:r>
+        <w:rPr>
+          <w:rFonts w:ascii="Courier New" w:hAnsi="Courier New" w:cs="Courier New"/>
+        </w:rPr>
+        <w:tab/>
+        <w:t>- 3960.0</w:t>
+      </w:r>
+    </w:p>
+    <w:p>
+      <w:pPr>
+        <w:pStyle w:val="PlainText"/>
+        <w:rPr>
+          <w:rFonts w:ascii="Courier New" w:hAnsi="Courier New" w:cs="Courier New"/>
+          <w:color w:val="FF0000"/>
+        </w:rPr>
+      </w:pPr>
+      <w:r>
+        <w:rPr>
+          <w:rFonts w:ascii="Courier New" w:hAnsi="Courier New" w:cs="Courier New"/>
+          <w:color w:val="FF0000"/>
+        </w:rPr>
+        <w:t>Amount Received</w:t>
+      </w:r>
+      <w:r>
+        <w:rPr>
+          <w:rFonts w:ascii="Courier New" w:hAnsi="Courier New" w:cs="Courier New"/>
+          <w:color w:val="FF0000"/>
+        </w:rPr>
+        <w:tab/>
+      </w:r>
+      <w:r>
+        <w:rPr>
+          <w:rFonts w:ascii="Courier New" w:hAnsi="Courier New" w:cs="Courier New"/>
+          <w:color w:val="FF0000"/>
+        </w:rPr>
+        <w:tab/>
+      </w:r>
+      <w:r>
+        <w:rPr>
+          <w:rFonts w:ascii="Courier New" w:hAnsi="Courier New" w:cs="Courier New"/>
+          <w:color w:val="FF0000"/>
+        </w:rPr>
+        <w:tab/>
+        <w:t>- 10000</w:t>
+      </w:r>
+    </w:p>
+    <w:p>
+      <w:pPr>
+        <w:pStyle w:val="PlainText"/>
+        <w:rPr>
+          <w:rFonts w:ascii="Courier New" w:hAnsi="Courier New" w:cs="Courier New"/>
+          <w:b/>
+        </w:rPr>
+      </w:pPr>
+      <w:r>
+        <w:rPr>
+          <w:rFonts w:ascii="Courier New" w:hAnsi="Courier New" w:cs="Courier New"/>
+          <w:b/>
+        </w:rPr>
+        <w:t>Amount balance</w:t>
+      </w:r>
+      <w:r>
+        <w:rPr>
+          <w:rFonts w:ascii="Courier New" w:hAnsi="Courier New" w:cs="Courier New"/>
+          <w:b/>
+        </w:rPr>
+        <w:tab/>
+      </w:r>
+      <w:r>
+        <w:rPr>
+          <w:rFonts w:ascii="Courier New" w:hAnsi="Courier New" w:cs="Courier New"/>
+          <w:b/>
+        </w:rPr>
+        <w:tab/>
+      </w:r>
+      <w:r>
+        <w:rPr>
+          <w:rFonts w:ascii="Courier New" w:hAnsi="Courier New" w:cs="Courier New"/>
+          <w:b/>
+        </w:rPr>
+        <w:tab/>
+        <w:t>- 25253.0</w:t>
+      </w:r>
+    </w:p>
+    <w:p>
+      <w:pPr>
+        <w:pStyle w:val="PlainText"/>
+        <w:rPr>
+          <w:rFonts w:ascii="Courier New" w:hAnsi="Courier New" w:cs="Courier New"/>
+        </w:rPr>
+      </w:pPr>
+      <w:r>
+        <w:rPr>
+          <w:rFonts w:ascii="Courier New" w:hAnsi="Courier New" w:cs="Courier New"/>
+        </w:rPr>
+        <w:t>Amount Received mode</w:t>
+      </w:r>
+      <w:r>
+        <w:rPr>
+          <w:rFonts w:ascii="Courier New" w:hAnsi="Courier New" w:cs="Courier New"/>
+        </w:rPr>
+        <w:tab/>
+      </w:r>
+      <w:r>
+        <w:rPr>
+          <w:rFonts w:ascii="Courier New" w:hAnsi="Courier New" w:cs="Courier New"/>
+        </w:rPr>
+        <w:tab/>
+        <w:t>- CASH</w:t>
+      </w:r>
+    </w:p>
+    <w:p>
+      <w:pPr>
+        <w:pStyle w:val="PlainText"/>
+        <w:rPr>
+          <w:rFonts w:ascii="Courier New" w:hAnsi="Courier New" w:cs="Courier New"/>
+        </w:rPr>
+      </w:pPr>
+    </w:p>
+    <w:p>
+      <w:pPr>
+        <w:pStyle w:val="PlainText"/>
+        <w:rPr>
+          <w:rFonts w:ascii="Courier New" w:hAnsi="Courier New" w:cs="Courier New"/>
+          <w:b/>
+        </w:rPr>
+      </w:pPr>
     </w:p>
     <w:p>
       <w:pPr>
